--- a/IPA_RiccardoCoroneo.docx
+++ b/IPA_RiccardoCoroneo.docx
@@ -5394,7 +5394,9 @@
         </w:rPr>
         <w:t>Arbeitsjournal</w:t>
       </w:r>
+      <w:bookmarkStart w:id="18" w:name="_GoBack"/>
       <w:bookmarkEnd w:id="17"/>
+      <w:bookmarkEnd w:id="18"/>
     </w:p>
     <w:p>
       <w:pPr>
@@ -6107,7 +6109,39 @@
                 <w:szCs w:val="20"/>
                 <w:lang w:eastAsia="en-GB"/>
               </w:rPr>
-              <w:t xml:space="preserve">: 1, 2, 3 und 4 </w:t>
+              <w:t>: 1, 2, 3</w:t>
+            </w:r>
+            <w:r>
+              <w:rPr>
+                <w:rFonts w:cs="Arial"/>
+                <w:szCs w:val="20"/>
+                <w:lang w:eastAsia="en-GB"/>
+              </w:rPr>
+              <w:t>, 4, 5</w:t>
+            </w:r>
+            <w:r>
+              <w:rPr>
+                <w:rFonts w:cs="Arial"/>
+                <w:szCs w:val="20"/>
+                <w:lang w:eastAsia="en-GB"/>
+              </w:rPr>
+              <w:t xml:space="preserve"> und </w:t>
+            </w:r>
+            <w:r>
+              <w:rPr>
+                <w:rFonts w:cs="Arial"/>
+                <w:szCs w:val="20"/>
+                <w:lang w:eastAsia="en-GB"/>
+              </w:rPr>
+              <w:t>6</w:t>
+            </w:r>
+            <w:r>
+              <w:rPr>
+                <w:rFonts w:cs="Arial"/>
+                <w:szCs w:val="20"/>
+                <w:lang w:eastAsia="en-GB"/>
+              </w:rPr>
+              <w:t xml:space="preserve"> </w:t>
             </w:r>
             <w:proofErr w:type="spellStart"/>
             <w:r>
@@ -6523,7 +6557,15 @@
                 <w:szCs w:val="20"/>
                 <w:lang w:eastAsia="en-GB"/>
               </w:rPr>
-              <w:t>jedoch</w:t>
+              <w:t>je</w:t>
+            </w:r>
+            <w:r>
+              <w:rPr>
+                <w:rFonts w:cs="Arial"/>
+                <w:szCs w:val="20"/>
+                <w:lang w:eastAsia="en-GB"/>
+              </w:rPr>
+              <w:t>doch</w:t>
             </w:r>
             <w:proofErr w:type="spellEnd"/>
             <w:r>
@@ -6541,6 +6583,78 @@
                 <w:szCs w:val="20"/>
                 <w:lang w:eastAsia="en-GB"/>
               </w:rPr>
+              <w:t>verlief</w:t>
+            </w:r>
+            <w:proofErr w:type="spellEnd"/>
+            <w:r>
+              <w:rPr>
+                <w:rFonts w:cs="Arial"/>
+                <w:szCs w:val="20"/>
+                <w:lang w:eastAsia="en-GB"/>
+              </w:rPr>
+              <w:t xml:space="preserve"> </w:t>
+            </w:r>
+            <w:proofErr w:type="spellStart"/>
+            <w:r>
+              <w:rPr>
+                <w:rFonts w:cs="Arial"/>
+                <w:szCs w:val="20"/>
+                <w:lang w:eastAsia="en-GB"/>
+              </w:rPr>
+              <w:t>danach</w:t>
+            </w:r>
+            <w:proofErr w:type="spellEnd"/>
+            <w:r>
+              <w:rPr>
+                <w:rFonts w:cs="Arial"/>
+                <w:szCs w:val="20"/>
+                <w:lang w:eastAsia="en-GB"/>
+              </w:rPr>
+              <w:t xml:space="preserve"> </w:t>
+            </w:r>
+            <w:proofErr w:type="spellStart"/>
+            <w:r>
+              <w:rPr>
+                <w:rFonts w:cs="Arial"/>
+                <w:szCs w:val="20"/>
+                <w:lang w:eastAsia="en-GB"/>
+              </w:rPr>
+              <w:t>alles</w:t>
+            </w:r>
+            <w:proofErr w:type="spellEnd"/>
+            <w:r>
+              <w:rPr>
+                <w:rFonts w:cs="Arial"/>
+                <w:szCs w:val="20"/>
+                <w:lang w:eastAsia="en-GB"/>
+              </w:rPr>
+              <w:t xml:space="preserve"> gut. </w:t>
+            </w:r>
+            <w:proofErr w:type="spellStart"/>
+            <w:r>
+              <w:rPr>
+                <w:rFonts w:cs="Arial"/>
+                <w:szCs w:val="20"/>
+                <w:lang w:eastAsia="en-GB"/>
+              </w:rPr>
+              <w:t>Ich</w:t>
+            </w:r>
+            <w:proofErr w:type="spellEnd"/>
+            <w:r>
+              <w:rPr>
+                <w:rFonts w:cs="Arial"/>
+                <w:szCs w:val="20"/>
+                <w:lang w:eastAsia="en-GB"/>
+              </w:rPr>
+              <w:t xml:space="preserve"> </w:t>
+            </w:r>
+            <w:proofErr w:type="spellStart"/>
+            <w:r>
+              <w:rPr>
+                <w:rFonts w:cs="Arial"/>
+                <w:szCs w:val="20"/>
+                <w:lang w:eastAsia="en-GB"/>
+              </w:rPr>
               <w:t>konnte</w:t>
             </w:r>
             <w:proofErr w:type="spellEnd"/>
@@ -6559,6 +6673,132 @@
                 <w:szCs w:val="20"/>
                 <w:lang w:eastAsia="en-GB"/>
               </w:rPr>
+              <w:t>heute</w:t>
+            </w:r>
+            <w:proofErr w:type="spellEnd"/>
+            <w:r>
+              <w:rPr>
+                <w:rFonts w:cs="Arial"/>
+                <w:szCs w:val="20"/>
+                <w:lang w:eastAsia="en-GB"/>
+              </w:rPr>
+              <w:t xml:space="preserve"> </w:t>
+            </w:r>
+            <w:proofErr w:type="spellStart"/>
+            <w:r>
+              <w:rPr>
+                <w:rFonts w:cs="Arial"/>
+                <w:szCs w:val="20"/>
+                <w:lang w:eastAsia="en-GB"/>
+              </w:rPr>
+              <w:t>sogar</w:t>
+            </w:r>
+            <w:proofErr w:type="spellEnd"/>
+            <w:r>
+              <w:rPr>
+                <w:rFonts w:cs="Arial"/>
+                <w:szCs w:val="20"/>
+                <w:lang w:eastAsia="en-GB"/>
+              </w:rPr>
+              <w:t xml:space="preserve"> </w:t>
+            </w:r>
+            <w:proofErr w:type="spellStart"/>
+            <w:r>
+              <w:rPr>
+                <w:rFonts w:cs="Arial"/>
+                <w:szCs w:val="20"/>
+                <w:lang w:eastAsia="en-GB"/>
+              </w:rPr>
+              <w:t>schon</w:t>
+            </w:r>
+            <w:proofErr w:type="spellEnd"/>
+            <w:r>
+              <w:rPr>
+                <w:rFonts w:cs="Arial"/>
+                <w:szCs w:val="20"/>
+                <w:lang w:eastAsia="en-GB"/>
+              </w:rPr>
+              <w:t xml:space="preserve"> </w:t>
+            </w:r>
+            <w:proofErr w:type="spellStart"/>
+            <w:r>
+              <w:rPr>
+                <w:rFonts w:cs="Arial"/>
+                <w:szCs w:val="20"/>
+                <w:lang w:eastAsia="en-GB"/>
+              </w:rPr>
+              <w:t>Arbeitspaket</w:t>
+            </w:r>
+            <w:proofErr w:type="spellEnd"/>
+            <w:r>
+              <w:rPr>
+                <w:rFonts w:cs="Arial"/>
+                <w:szCs w:val="20"/>
+                <w:lang w:eastAsia="en-GB"/>
+              </w:rPr>
+              <w:t xml:space="preserve"> Nr. 5 und 6 </w:t>
+            </w:r>
+            <w:proofErr w:type="spellStart"/>
+            <w:r>
+              <w:rPr>
+                <w:rFonts w:cs="Arial"/>
+                <w:szCs w:val="20"/>
+                <w:lang w:eastAsia="en-GB"/>
+              </w:rPr>
+              <w:t>abschliessen</w:t>
+            </w:r>
+            <w:proofErr w:type="spellEnd"/>
+            <w:r>
+              <w:rPr>
+                <w:rFonts w:cs="Arial"/>
+                <w:szCs w:val="20"/>
+                <w:lang w:eastAsia="en-GB"/>
+              </w:rPr>
+              <w:t xml:space="preserve"> was </w:t>
+            </w:r>
+            <w:proofErr w:type="spellStart"/>
+            <w:r>
+              <w:rPr>
+                <w:rFonts w:cs="Arial"/>
+                <w:szCs w:val="20"/>
+                <w:lang w:eastAsia="en-GB"/>
+              </w:rPr>
+              <w:t>mir</w:t>
+            </w:r>
+            <w:proofErr w:type="spellEnd"/>
+            <w:r>
+              <w:rPr>
+                <w:rFonts w:cs="Arial"/>
+                <w:szCs w:val="20"/>
+                <w:lang w:eastAsia="en-GB"/>
+              </w:rPr>
+              <w:t xml:space="preserve"> </w:t>
+            </w:r>
+            <w:proofErr w:type="spellStart"/>
+            <w:r>
+              <w:rPr>
+                <w:rFonts w:cs="Arial"/>
+                <w:szCs w:val="20"/>
+                <w:lang w:eastAsia="en-GB"/>
+              </w:rPr>
+              <w:t>zeigt</w:t>
+            </w:r>
+            <w:proofErr w:type="spellEnd"/>
+            <w:r>
+              <w:rPr>
+                <w:rFonts w:cs="Arial"/>
+                <w:szCs w:val="20"/>
+                <w:lang w:eastAsia="en-GB"/>
+              </w:rPr>
+              <w:t xml:space="preserve"> das </w:t>
+            </w:r>
+            <w:proofErr w:type="spellStart"/>
+            <w:r>
+              <w:rPr>
+                <w:rFonts w:cs="Arial"/>
+                <w:szCs w:val="20"/>
+                <w:lang w:eastAsia="en-GB"/>
+              </w:rPr>
               <w:t>ich</w:t>
             </w:r>
             <w:proofErr w:type="spellEnd"/>
@@ -6568,6 +6808,24 @@
                 <w:szCs w:val="20"/>
                 <w:lang w:eastAsia="en-GB"/>
               </w:rPr>
+              <w:t xml:space="preserve"> die </w:t>
+            </w:r>
+            <w:proofErr w:type="spellStart"/>
+            <w:r>
+              <w:rPr>
+                <w:rFonts w:cs="Arial"/>
+                <w:szCs w:val="20"/>
+                <w:lang w:eastAsia="en-GB"/>
+              </w:rPr>
+              <w:t>erste</w:t>
+            </w:r>
+            <w:proofErr w:type="spellEnd"/>
+            <w:r>
+              <w:rPr>
+                <w:rFonts w:cs="Arial"/>
+                <w:szCs w:val="20"/>
+                <w:lang w:eastAsia="en-GB"/>
+              </w:rPr>
               <w:t xml:space="preserve"> </w:t>
             </w:r>
             <w:proofErr w:type="spellStart"/>
@@ -6577,7 +6835,7 @@
                 <w:szCs w:val="20"/>
                 <w:lang w:eastAsia="en-GB"/>
               </w:rPr>
-              <w:t>meine</w:t>
+              <w:t>Pakete</w:t>
             </w:r>
             <w:proofErr w:type="spellEnd"/>
             <w:r>
@@ -6595,7 +6853,7 @@
                 <w:szCs w:val="20"/>
                 <w:lang w:eastAsia="en-GB"/>
               </w:rPr>
-              <w:t>Ziele</w:t>
+              <w:t>zeitlich</w:t>
             </w:r>
             <w:proofErr w:type="spellEnd"/>
             <w:r>
@@ -6613,7 +6871,7 @@
                 <w:szCs w:val="20"/>
                 <w:lang w:eastAsia="en-GB"/>
               </w:rPr>
-              <w:t>für</w:t>
+              <w:t>zu</w:t>
             </w:r>
             <w:proofErr w:type="spellEnd"/>
             <w:r>
@@ -6631,7 +6889,7 @@
                 <w:szCs w:val="20"/>
                 <w:lang w:eastAsia="en-GB"/>
               </w:rPr>
-              <w:t>Heute</w:t>
+              <w:t>hoch</w:t>
             </w:r>
             <w:proofErr w:type="spellEnd"/>
             <w:r>
@@ -6649,7 +6907,7 @@
                 <w:szCs w:val="20"/>
                 <w:lang w:eastAsia="en-GB"/>
               </w:rPr>
-              <w:t>erreichen</w:t>
+              <w:t>geschätzt</w:t>
             </w:r>
             <w:proofErr w:type="spellEnd"/>
             <w:r>
@@ -6658,7 +6916,7 @@
                 <w:szCs w:val="20"/>
                 <w:lang w:eastAsia="en-GB"/>
               </w:rPr>
-              <w:t xml:space="preserve">. </w:t>
+              <w:t xml:space="preserve"> </w:t>
             </w:r>
             <w:proofErr w:type="spellStart"/>
             <w:r>
@@ -6667,7 +6925,7 @@
                 <w:szCs w:val="20"/>
                 <w:lang w:eastAsia="en-GB"/>
               </w:rPr>
-              <w:t>Ich</w:t>
+              <w:t>hatte</w:t>
             </w:r>
             <w:proofErr w:type="spellEnd"/>
             <w:r>
@@ -6676,213 +6934,7 @@
                 <w:szCs w:val="20"/>
                 <w:lang w:eastAsia="en-GB"/>
               </w:rPr>
-              <w:t xml:space="preserve"> </w:t>
-            </w:r>
-            <w:proofErr w:type="spellStart"/>
-            <w:r>
-              <w:rPr>
-                <w:rFonts w:cs="Arial"/>
-                <w:szCs w:val="20"/>
-                <w:lang w:eastAsia="en-GB"/>
-              </w:rPr>
-              <w:t>konnte</w:t>
-            </w:r>
-            <w:proofErr w:type="spellEnd"/>
-            <w:r>
-              <w:rPr>
-                <w:rFonts w:cs="Arial"/>
-                <w:szCs w:val="20"/>
-                <w:lang w:eastAsia="en-GB"/>
-              </w:rPr>
-              <w:t xml:space="preserve"> die </w:t>
-            </w:r>
-            <w:proofErr w:type="spellStart"/>
-            <w:r>
-              <w:rPr>
-                <w:rFonts w:cs="Arial"/>
-                <w:szCs w:val="20"/>
-                <w:lang w:eastAsia="en-GB"/>
-              </w:rPr>
-              <w:t>Planungsphase</w:t>
-            </w:r>
-            <w:proofErr w:type="spellEnd"/>
-            <w:r>
-              <w:rPr>
-                <w:rFonts w:cs="Arial"/>
-                <w:szCs w:val="20"/>
-                <w:lang w:eastAsia="en-GB"/>
-              </w:rPr>
-              <w:t xml:space="preserve"> </w:t>
-            </w:r>
-            <w:proofErr w:type="spellStart"/>
-            <w:r>
-              <w:rPr>
-                <w:rFonts w:cs="Arial"/>
-                <w:szCs w:val="20"/>
-                <w:lang w:eastAsia="en-GB"/>
-              </w:rPr>
-              <w:t>im</w:t>
-            </w:r>
-            <w:proofErr w:type="spellEnd"/>
-            <w:r>
-              <w:rPr>
-                <w:rFonts w:cs="Arial"/>
-                <w:szCs w:val="20"/>
-                <w:lang w:eastAsia="en-GB"/>
-              </w:rPr>
-              <w:t xml:space="preserve"> </w:t>
-            </w:r>
-            <w:proofErr w:type="spellStart"/>
-            <w:r>
-              <w:rPr>
-                <w:rFonts w:cs="Arial"/>
-                <w:szCs w:val="20"/>
-                <w:lang w:eastAsia="en-GB"/>
-              </w:rPr>
-              <w:t>Bericht</w:t>
-            </w:r>
-            <w:proofErr w:type="spellEnd"/>
-            <w:r>
-              <w:rPr>
-                <w:rFonts w:cs="Arial"/>
-                <w:szCs w:val="20"/>
-                <w:lang w:eastAsia="en-GB"/>
-              </w:rPr>
-              <w:t xml:space="preserve"> </w:t>
-            </w:r>
-            <w:proofErr w:type="spellStart"/>
-            <w:r>
-              <w:rPr>
-                <w:rFonts w:cs="Arial"/>
-                <w:szCs w:val="20"/>
-                <w:lang w:eastAsia="en-GB"/>
-              </w:rPr>
-              <w:t>abschlie</w:t>
-            </w:r>
-            <w:r>
-              <w:rPr>
-                <w:rFonts w:cs="Arial"/>
-                <w:szCs w:val="20"/>
-                <w:lang w:eastAsia="en-GB"/>
-              </w:rPr>
-              <w:t>s</w:t>
-            </w:r>
-            <w:r>
-              <w:rPr>
-                <w:rFonts w:cs="Arial"/>
-                <w:szCs w:val="20"/>
-                <w:lang w:eastAsia="en-GB"/>
-              </w:rPr>
-              <w:t>sen</w:t>
-            </w:r>
-            <w:proofErr w:type="spellEnd"/>
-            <w:r>
-              <w:rPr>
-                <w:rFonts w:cs="Arial"/>
-                <w:szCs w:val="20"/>
-                <w:lang w:eastAsia="en-GB"/>
-              </w:rPr>
-              <w:t xml:space="preserve"> und </w:t>
-            </w:r>
-            <w:proofErr w:type="spellStart"/>
-            <w:r>
-              <w:rPr>
-                <w:rFonts w:cs="Arial"/>
-                <w:szCs w:val="20"/>
-                <w:lang w:eastAsia="en-GB"/>
-              </w:rPr>
-              <w:t>kann</w:t>
-            </w:r>
-            <w:proofErr w:type="spellEnd"/>
-            <w:r>
-              <w:rPr>
-                <w:rFonts w:cs="Arial"/>
-                <w:szCs w:val="20"/>
-                <w:lang w:eastAsia="en-GB"/>
-              </w:rPr>
-              <w:t xml:space="preserve"> </w:t>
-            </w:r>
-            <w:proofErr w:type="spellStart"/>
-            <w:r>
-              <w:rPr>
-                <w:rFonts w:cs="Arial"/>
-                <w:szCs w:val="20"/>
-                <w:lang w:eastAsia="en-GB"/>
-              </w:rPr>
-              <w:t>morgen</w:t>
-            </w:r>
-            <w:proofErr w:type="spellEnd"/>
-            <w:r>
-              <w:rPr>
-                <w:rFonts w:cs="Arial"/>
-                <w:szCs w:val="20"/>
-                <w:lang w:eastAsia="en-GB"/>
-              </w:rPr>
-              <w:t xml:space="preserve"> </w:t>
-            </w:r>
-            <w:proofErr w:type="spellStart"/>
-            <w:r>
-              <w:rPr>
-                <w:rFonts w:cs="Arial"/>
-                <w:szCs w:val="20"/>
-                <w:lang w:eastAsia="en-GB"/>
-              </w:rPr>
-              <w:t>wie</w:t>
-            </w:r>
-            <w:proofErr w:type="spellEnd"/>
-            <w:r>
-              <w:rPr>
-                <w:rFonts w:cs="Arial"/>
-                <w:szCs w:val="20"/>
-                <w:lang w:eastAsia="en-GB"/>
-              </w:rPr>
-              <w:t xml:space="preserve"> </w:t>
-            </w:r>
-            <w:proofErr w:type="spellStart"/>
-            <w:r>
-              <w:rPr>
-                <w:rFonts w:cs="Arial"/>
-                <w:szCs w:val="20"/>
-                <w:lang w:eastAsia="en-GB"/>
-              </w:rPr>
-              <w:t>geplant</w:t>
-            </w:r>
-            <w:proofErr w:type="spellEnd"/>
-            <w:r>
-              <w:rPr>
-                <w:rFonts w:cs="Arial"/>
-                <w:szCs w:val="20"/>
-                <w:lang w:eastAsia="en-GB"/>
-              </w:rPr>
-              <w:t xml:space="preserve"> </w:t>
-            </w:r>
-            <w:proofErr w:type="spellStart"/>
-            <w:r>
-              <w:rPr>
-                <w:rFonts w:cs="Arial"/>
-                <w:szCs w:val="20"/>
-                <w:lang w:eastAsia="en-GB"/>
-              </w:rPr>
-              <w:t>mit</w:t>
-            </w:r>
-            <w:proofErr w:type="spellEnd"/>
-            <w:r>
-              <w:rPr>
-                <w:rFonts w:cs="Arial"/>
-                <w:szCs w:val="20"/>
-                <w:lang w:eastAsia="en-GB"/>
-              </w:rPr>
-              <w:t xml:space="preserve"> der Installation des CMS beginnen.</w:t>
-            </w:r>
-            <w:bookmarkStart w:id="18" w:name="_GoBack"/>
-            <w:bookmarkEnd w:id="18"/>
-            <w:r>
-              <w:rPr>
-                <w:rFonts w:cs="Arial"/>
-                <w:szCs w:val="20"/>
-                <w:lang w:eastAsia="en-GB"/>
-              </w:rPr>
-              <w:t xml:space="preserve"> </w:t>
+              <w:t>.</w:t>
             </w:r>
           </w:p>
         </w:tc>
@@ -16332,7 +16384,7 @@
         <w:noProof/>
         <w:lang w:val="de-DE"/>
       </w:rPr>
-      <w:t>9</w:t>
+      <w:t>5</w:t>
     </w:r>
     <w:r>
       <w:rPr>
@@ -20302,7 +20354,7 @@
 </file>
 
 <file path=customXml/itemProps1.xml><?xml version="1.0" encoding="utf-8"?>
-<ds:datastoreItem xmlns:ds="http://schemas.openxmlformats.org/officeDocument/2006/customXml" ds:itemID="{16F0590F-F0E9-405B-8B21-1713B100F7CA}">
+<ds:datastoreItem xmlns:ds="http://schemas.openxmlformats.org/officeDocument/2006/customXml" ds:itemID="{55BA11AD-768E-4F89-A41E-56636B59D63D}">
   <ds:schemaRefs>
     <ds:schemaRef ds:uri="http://schemas.openxmlformats.org/officeDocument/2006/bibliography"/>
   </ds:schemaRefs>

--- a/IPA_RiccardoCoroneo.docx
+++ b/IPA_RiccardoCoroneo.docx
@@ -12,7 +12,7 @@
           <w:szCs w:val="22"/>
           <w:lang w:val="de-DE" w:eastAsia="en-US"/>
         </w:rPr>
-        <w:id w:val="-938210906"/>
+        <w:id w:val="-299001734"/>
         <w:docPartObj>
           <w:docPartGallery w:val="Table of Contents"/>
           <w:docPartUnique/>
@@ -53,7 +53,7 @@
           <w:r>
             <w:fldChar w:fldCharType="separate"/>
           </w:r>
-          <w:hyperlink w:anchor="_Toc354749094" w:history="1">
+          <w:hyperlink w:anchor="_Toc355639409" w:history="1">
             <w:r>
               <w:rPr>
                 <w:rStyle w:val="Hyperlink"/>
@@ -81,7 +81,7 @@
                 <w:noProof/>
                 <w:webHidden/>
               </w:rPr>
-              <w:instrText xml:space="preserve"> PAGEREF _Toc354749094 \h </w:instrText>
+              <w:instrText xml:space="preserve"> PAGEREF _Toc355639409 \h </w:instrText>
             </w:r>
             <w:r>
               <w:rPr>
@@ -126,7 +126,7 @@
               <w:lang w:eastAsia="en-GB"/>
             </w:rPr>
           </w:pPr>
-          <w:hyperlink w:anchor="_Toc354749095" w:history="1">
+          <w:hyperlink w:anchor="_Toc355639410" w:history="1">
             <w:r>
               <w:rPr>
                 <w:rStyle w:val="Hyperlink"/>
@@ -171,7 +171,7 @@
                 <w:noProof/>
                 <w:webHidden/>
               </w:rPr>
-              <w:instrText xml:space="preserve"> PAGEREF _Toc354749095 \h </w:instrText>
+              <w:instrText xml:space="preserve"> PAGEREF _Toc355639410 \h </w:instrText>
             </w:r>
             <w:r>
               <w:rPr>
@@ -216,7 +216,7 @@
               <w:lang w:eastAsia="en-GB"/>
             </w:rPr>
           </w:pPr>
-          <w:hyperlink w:anchor="_Toc354749096" w:history="1">
+          <w:hyperlink w:anchor="_Toc355639411" w:history="1">
             <w:r>
               <w:rPr>
                 <w:rStyle w:val="Hyperlink"/>
@@ -261,7 +261,7 @@
                 <w:noProof/>
                 <w:webHidden/>
               </w:rPr>
-              <w:instrText xml:space="preserve"> PAGEREF _Toc354749096 \h </w:instrText>
+              <w:instrText xml:space="preserve"> PAGEREF _Toc355639411 \h </w:instrText>
             </w:r>
             <w:r>
               <w:rPr>
@@ -306,7 +306,7 @@
               <w:lang w:eastAsia="en-GB"/>
             </w:rPr>
           </w:pPr>
-          <w:hyperlink w:anchor="_Toc354749097" w:history="1">
+          <w:hyperlink w:anchor="_Toc355639412" w:history="1">
             <w:r>
               <w:rPr>
                 <w:rStyle w:val="Hyperlink"/>
@@ -351,7 +351,7 @@
                 <w:noProof/>
                 <w:webHidden/>
               </w:rPr>
-              <w:instrText xml:space="preserve"> PAGEREF _Toc354749097 \h </w:instrText>
+              <w:instrText xml:space="preserve"> PAGEREF _Toc355639412 \h </w:instrText>
             </w:r>
             <w:r>
               <w:rPr>
@@ -396,7 +396,7 @@
               <w:lang w:eastAsia="en-GB"/>
             </w:rPr>
           </w:pPr>
-          <w:hyperlink w:anchor="_Toc354749098" w:history="1">
+          <w:hyperlink w:anchor="_Toc355639413" w:history="1">
             <w:r>
               <w:rPr>
                 <w:rStyle w:val="Hyperlink"/>
@@ -441,7 +441,7 @@
                 <w:noProof/>
                 <w:webHidden/>
               </w:rPr>
-              <w:instrText xml:space="preserve"> PAGEREF _Toc354749098 \h </w:instrText>
+              <w:instrText xml:space="preserve"> PAGEREF _Toc355639413 \h </w:instrText>
             </w:r>
             <w:r>
               <w:rPr>
@@ -486,7 +486,7 @@
               <w:lang w:eastAsia="en-GB"/>
             </w:rPr>
           </w:pPr>
-          <w:hyperlink w:anchor="_Toc354749099" w:history="1">
+          <w:hyperlink w:anchor="_Toc355639414" w:history="1">
             <w:r>
               <w:rPr>
                 <w:rStyle w:val="Hyperlink"/>
@@ -531,7 +531,7 @@
                 <w:noProof/>
                 <w:webHidden/>
               </w:rPr>
-              <w:instrText xml:space="preserve"> PAGEREF _Toc354749099 \h </w:instrText>
+              <w:instrText xml:space="preserve"> PAGEREF _Toc355639414 \h </w:instrText>
             </w:r>
             <w:r>
               <w:rPr>
@@ -574,7 +574,7 @@
               <w:lang w:val="en-GB"/>
             </w:rPr>
           </w:pPr>
-          <w:hyperlink w:anchor="_Toc354749100" w:history="1">
+          <w:hyperlink w:anchor="_Toc355639415" w:history="1">
             <w:r>
               <w:rPr>
                 <w:rStyle w:val="Hyperlink"/>
@@ -611,7 +611,7 @@
               <w:rPr>
                 <w:webHidden/>
               </w:rPr>
-              <w:instrText xml:space="preserve"> PAGEREF _Toc354749100 \h </w:instrText>
+              <w:instrText xml:space="preserve"> PAGEREF _Toc355639415 \h </w:instrText>
             </w:r>
             <w:r>
               <w:rPr>
@@ -650,7 +650,7 @@
               <w:lang w:val="en-GB"/>
             </w:rPr>
           </w:pPr>
-          <w:hyperlink w:anchor="_Toc354749101" w:history="1">
+          <w:hyperlink w:anchor="_Toc355639416" w:history="1">
             <w:r>
               <w:rPr>
                 <w:rStyle w:val="Hyperlink"/>
@@ -687,7 +687,7 @@
               <w:rPr>
                 <w:webHidden/>
               </w:rPr>
-              <w:instrText xml:space="preserve"> PAGEREF _Toc354749101 \h </w:instrText>
+              <w:instrText xml:space="preserve"> PAGEREF _Toc355639416 \h </w:instrText>
             </w:r>
             <w:r>
               <w:rPr>
@@ -726,7 +726,7 @@
               <w:lang w:val="en-GB"/>
             </w:rPr>
           </w:pPr>
-          <w:hyperlink w:anchor="_Toc354749102" w:history="1">
+          <w:hyperlink w:anchor="_Toc355639417" w:history="1">
             <w:r>
               <w:rPr>
                 <w:rStyle w:val="Hyperlink"/>
@@ -763,7 +763,7 @@
               <w:rPr>
                 <w:webHidden/>
               </w:rPr>
-              <w:instrText xml:space="preserve"> PAGEREF _Toc354749102 \h </w:instrText>
+              <w:instrText xml:space="preserve"> PAGEREF _Toc355639417 \h </w:instrText>
             </w:r>
             <w:r>
               <w:rPr>
@@ -802,7 +802,7 @@
               <w:lang w:val="en-GB"/>
             </w:rPr>
           </w:pPr>
-          <w:hyperlink w:anchor="_Toc354749103" w:history="1">
+          <w:hyperlink w:anchor="_Toc355639418" w:history="1">
             <w:r>
               <w:rPr>
                 <w:rStyle w:val="Hyperlink"/>
@@ -839,7 +839,7 @@
               <w:rPr>
                 <w:webHidden/>
               </w:rPr>
-              <w:instrText xml:space="preserve"> PAGEREF _Toc354749103 \h </w:instrText>
+              <w:instrText xml:space="preserve"> PAGEREF _Toc355639418 \h </w:instrText>
             </w:r>
             <w:r>
               <w:rPr>
@@ -880,7 +880,7 @@
               <w:lang w:eastAsia="en-GB"/>
             </w:rPr>
           </w:pPr>
-          <w:hyperlink w:anchor="_Toc354749104" w:history="1">
+          <w:hyperlink w:anchor="_Toc355639419" w:history="1">
             <w:r>
               <w:rPr>
                 <w:rStyle w:val="Hyperlink"/>
@@ -925,7 +925,7 @@
                 <w:noProof/>
                 <w:webHidden/>
               </w:rPr>
-              <w:instrText xml:space="preserve"> PAGEREF _Toc354749104 \h </w:instrText>
+              <w:instrText xml:space="preserve"> PAGEREF _Toc355639419 \h </w:instrText>
             </w:r>
             <w:r>
               <w:rPr>
@@ -968,7 +968,7 @@
               <w:lang w:val="en-GB"/>
             </w:rPr>
           </w:pPr>
-          <w:hyperlink w:anchor="_Toc354749105" w:history="1">
+          <w:hyperlink w:anchor="_Toc355639420" w:history="1">
             <w:r>
               <w:rPr>
                 <w:rStyle w:val="Hyperlink"/>
@@ -1005,7 +1005,7 @@
               <w:rPr>
                 <w:webHidden/>
               </w:rPr>
-              <w:instrText xml:space="preserve"> PAGEREF _Toc354749105 \h </w:instrText>
+              <w:instrText xml:space="preserve"> PAGEREF _Toc355639420 \h </w:instrText>
             </w:r>
             <w:r>
               <w:rPr>
@@ -1044,7 +1044,7 @@
               <w:lang w:val="en-GB"/>
             </w:rPr>
           </w:pPr>
-          <w:hyperlink w:anchor="_Toc354749106" w:history="1">
+          <w:hyperlink w:anchor="_Toc355639421" w:history="1">
             <w:r>
               <w:rPr>
                 <w:rStyle w:val="Hyperlink"/>
@@ -1081,7 +1081,7 @@
               <w:rPr>
                 <w:webHidden/>
               </w:rPr>
-              <w:instrText xml:space="preserve"> PAGEREF _Toc354749106 \h </w:instrText>
+              <w:instrText xml:space="preserve"> PAGEREF _Toc355639421 \h </w:instrText>
             </w:r>
             <w:r>
               <w:rPr>
@@ -1120,7 +1120,7 @@
               <w:lang w:val="en-GB"/>
             </w:rPr>
           </w:pPr>
-          <w:hyperlink w:anchor="_Toc354749107" w:history="1">
+          <w:hyperlink w:anchor="_Toc355639422" w:history="1">
             <w:r>
               <w:rPr>
                 <w:rStyle w:val="Hyperlink"/>
@@ -1157,7 +1157,7 @@
               <w:rPr>
                 <w:webHidden/>
               </w:rPr>
-              <w:instrText xml:space="preserve"> PAGEREF _Toc354749107 \h </w:instrText>
+              <w:instrText xml:space="preserve"> PAGEREF _Toc355639422 \h </w:instrText>
             </w:r>
             <w:r>
               <w:rPr>
@@ -1198,7 +1198,7 @@
               <w:lang w:eastAsia="en-GB"/>
             </w:rPr>
           </w:pPr>
-          <w:hyperlink w:anchor="_Toc354749108" w:history="1">
+          <w:hyperlink w:anchor="_Toc355639423" w:history="1">
             <w:r>
               <w:rPr>
                 <w:rStyle w:val="Hyperlink"/>
@@ -1243,7 +1243,7 @@
                 <w:noProof/>
                 <w:webHidden/>
               </w:rPr>
-              <w:instrText xml:space="preserve"> PAGEREF _Toc354749108 \h </w:instrText>
+              <w:instrText xml:space="preserve"> PAGEREF _Toc355639423 \h </w:instrText>
             </w:r>
             <w:r>
               <w:rPr>
@@ -1286,7 +1286,7 @@
               <w:lang w:val="en-GB"/>
             </w:rPr>
           </w:pPr>
-          <w:hyperlink w:anchor="_Toc354749109" w:history="1">
+          <w:hyperlink w:anchor="_Toc355639424" w:history="1">
             <w:r>
               <w:rPr>
                 <w:rStyle w:val="Hyperlink"/>
@@ -1323,7 +1323,7 @@
               <w:rPr>
                 <w:webHidden/>
               </w:rPr>
-              <w:instrText xml:space="preserve"> PAGEREF _Toc354749109 \h </w:instrText>
+              <w:instrText xml:space="preserve"> PAGEREF _Toc355639424 \h </w:instrText>
             </w:r>
             <w:r>
               <w:rPr>
@@ -1340,7 +1340,7 @@
               <w:rPr>
                 <w:webHidden/>
               </w:rPr>
-              <w:t>4</w:t>
+              <w:t>5</w:t>
             </w:r>
             <w:r>
               <w:rPr>
@@ -1362,7 +1362,7 @@
               <w:lang w:val="en-GB"/>
             </w:rPr>
           </w:pPr>
-          <w:hyperlink w:anchor="_Toc354749110" w:history="1">
+          <w:hyperlink w:anchor="_Toc355639425" w:history="1">
             <w:r>
               <w:rPr>
                 <w:rStyle w:val="Hyperlink"/>
@@ -1399,7 +1399,7 @@
               <w:rPr>
                 <w:webHidden/>
               </w:rPr>
-              <w:instrText xml:space="preserve"> PAGEREF _Toc354749110 \h </w:instrText>
+              <w:instrText xml:space="preserve"> PAGEREF _Toc355639425 \h </w:instrText>
             </w:r>
             <w:r>
               <w:rPr>
@@ -1416,7 +1416,7 @@
               <w:rPr>
                 <w:webHidden/>
               </w:rPr>
-              <w:t>4</w:t>
+              <w:t>5</w:t>
             </w:r>
             <w:r>
               <w:rPr>
@@ -1440,7 +1440,7 @@
               <w:lang w:eastAsia="en-GB"/>
             </w:rPr>
           </w:pPr>
-          <w:hyperlink w:anchor="_Toc354749111" w:history="1">
+          <w:hyperlink w:anchor="_Toc355639426" w:history="1">
             <w:r>
               <w:rPr>
                 <w:rStyle w:val="Hyperlink"/>
@@ -1485,7 +1485,7 @@
                 <w:noProof/>
                 <w:webHidden/>
               </w:rPr>
-              <w:instrText xml:space="preserve"> PAGEREF _Toc354749111 \h </w:instrText>
+              <w:instrText xml:space="preserve"> PAGEREF _Toc355639426 \h </w:instrText>
             </w:r>
             <w:r>
               <w:rPr>
@@ -1530,7 +1530,7 @@
               <w:lang w:eastAsia="en-GB"/>
             </w:rPr>
           </w:pPr>
-          <w:hyperlink w:anchor="_Toc354749112" w:history="1">
+          <w:hyperlink w:anchor="_Toc355639427" w:history="1">
             <w:r>
               <w:rPr>
                 <w:rStyle w:val="Hyperlink"/>
@@ -1575,7 +1575,7 @@
                 <w:noProof/>
                 <w:webHidden/>
               </w:rPr>
-              <w:instrText xml:space="preserve"> PAGEREF _Toc354749112 \h </w:instrText>
+              <w:instrText xml:space="preserve"> PAGEREF _Toc355639427 \h </w:instrText>
             </w:r>
             <w:r>
               <w:rPr>
@@ -1595,79 +1595,7 @@
                 <w:noProof/>
                 <w:webHidden/>
               </w:rPr>
-              <w:t>7</w:t>
-            </w:r>
-            <w:r>
-              <w:rPr>
-                <w:noProof/>
-                <w:webHidden/>
-              </w:rPr>
-              <w:fldChar w:fldCharType="end"/>
-            </w:r>
-          </w:hyperlink>
-        </w:p>
-        <w:p>
-          <w:pPr>
-            <w:pStyle w:val="Verzeichnis2"/>
-            <w:tabs>
-              <w:tab w:val="right" w:leader="dot" w:pos="9062"/>
-            </w:tabs>
-            <w:rPr>
-              <w:rFonts w:asciiTheme="minorHAnsi" w:eastAsiaTheme="minorEastAsia" w:hAnsiTheme="minorHAnsi"/>
-              <w:noProof/>
-              <w:sz w:val="22"/>
-              <w:lang w:eastAsia="en-GB"/>
-            </w:rPr>
-          </w:pPr>
-          <w:hyperlink w:anchor="_Toc354749113" w:history="1">
-            <w:r>
-              <w:rPr>
-                <w:rStyle w:val="Hyperlink"/>
-                <w:noProof/>
-                <w:lang w:val="de-CH" w:eastAsia="en-GB"/>
-              </w:rPr>
-              <w:t>3.1 Management Summary</w:t>
-            </w:r>
-            <w:r>
-              <w:rPr>
-                <w:noProof/>
-                <w:webHidden/>
-              </w:rPr>
-              <w:tab/>
-            </w:r>
-            <w:r>
-              <w:rPr>
-                <w:noProof/>
-                <w:webHidden/>
-              </w:rPr>
-              <w:fldChar w:fldCharType="begin"/>
-            </w:r>
-            <w:r>
-              <w:rPr>
-                <w:noProof/>
-                <w:webHidden/>
-              </w:rPr>
-              <w:instrText xml:space="preserve"> PAGEREF _Toc354749113 \h </w:instrText>
-            </w:r>
-            <w:r>
-              <w:rPr>
-                <w:noProof/>
-                <w:webHidden/>
-              </w:rPr>
-            </w:r>
-            <w:r>
-              <w:rPr>
-                <w:noProof/>
-                <w:webHidden/>
-              </w:rPr>
-              <w:fldChar w:fldCharType="separate"/>
-            </w:r>
-            <w:r>
-              <w:rPr>
-                <w:noProof/>
-                <w:webHidden/>
-              </w:rPr>
-              <w:t>7</w:t>
+              <w:t>8</w:t>
             </w:r>
             <w:r>
               <w:rPr>
@@ -1692,14 +1620,14 @@
               <w:lang w:eastAsia="en-GB"/>
             </w:rPr>
           </w:pPr>
-          <w:hyperlink w:anchor="_Toc354749114" w:history="1">
+          <w:hyperlink w:anchor="_Toc355639428" w:history="1">
             <w:r>
               <w:rPr>
                 <w:rStyle w:val="Hyperlink"/>
                 <w:noProof/>
                 <w:lang w:val="de-CH" w:eastAsia="en-GB"/>
               </w:rPr>
-              <w:t>3.2</w:t>
+              <w:t>3.1</w:t>
             </w:r>
             <w:r>
               <w:rPr>
@@ -1716,7 +1644,7 @@
                 <w:noProof/>
                 <w:lang w:val="de-CH" w:eastAsia="en-GB"/>
               </w:rPr>
-              <w:t>Analyse</w:t>
+              <w:t>Management Summary</w:t>
             </w:r>
             <w:r>
               <w:rPr>
@@ -1737,7 +1665,7 @@
                 <w:noProof/>
                 <w:webHidden/>
               </w:rPr>
-              <w:instrText xml:space="preserve"> PAGEREF _Toc354749114 \h </w:instrText>
+              <w:instrText xml:space="preserve"> PAGEREF _Toc355639428 \h </w:instrText>
             </w:r>
             <w:r>
               <w:rPr>
@@ -1757,146 +1685,11 @@
                 <w:noProof/>
                 <w:webHidden/>
               </w:rPr>
-              <w:t>7</w:t>
+              <w:t>8</w:t>
             </w:r>
             <w:r>
               <w:rPr>
                 <w:noProof/>
-                <w:webHidden/>
-              </w:rPr>
-              <w:fldChar w:fldCharType="end"/>
-            </w:r>
-          </w:hyperlink>
-        </w:p>
-        <w:p>
-          <w:pPr>
-            <w:pStyle w:val="Verzeichnis3"/>
-            <w:tabs>
-              <w:tab w:val="left" w:pos="1320"/>
-            </w:tabs>
-            <w:rPr>
-              <w:rFonts w:asciiTheme="minorHAnsi" w:eastAsiaTheme="minorEastAsia" w:hAnsiTheme="minorHAnsi"/>
-              <w:sz w:val="22"/>
-              <w:lang w:val="en-GB"/>
-            </w:rPr>
-          </w:pPr>
-          <w:hyperlink w:anchor="_Toc354749115" w:history="1">
-            <w:r>
-              <w:rPr>
-                <w:rStyle w:val="Hyperlink"/>
-              </w:rPr>
-              <w:t>3.2.1</w:t>
-            </w:r>
-            <w:r>
-              <w:rPr>
-                <w:rFonts w:asciiTheme="minorHAnsi" w:eastAsiaTheme="minorEastAsia" w:hAnsiTheme="minorHAnsi"/>
-                <w:sz w:val="22"/>
-                <w:lang w:val="en-GB"/>
-              </w:rPr>
-              <w:tab/>
-            </w:r>
-            <w:r>
-              <w:rPr>
-                <w:rStyle w:val="Hyperlink"/>
-              </w:rPr>
-              <w:t>ERM Modell</w:t>
-            </w:r>
-            <w:r>
-              <w:rPr>
-                <w:webHidden/>
-              </w:rPr>
-              <w:tab/>
-            </w:r>
-            <w:r>
-              <w:rPr>
-                <w:webHidden/>
-              </w:rPr>
-              <w:fldChar w:fldCharType="begin"/>
-            </w:r>
-            <w:r>
-              <w:rPr>
-                <w:webHidden/>
-              </w:rPr>
-              <w:instrText xml:space="preserve"> PAGEREF _Toc354749115 \h </w:instrText>
-            </w:r>
-            <w:r>
-              <w:rPr>
-                <w:webHidden/>
-              </w:rPr>
-            </w:r>
-            <w:r>
-              <w:rPr>
-                <w:webHidden/>
-              </w:rPr>
-              <w:fldChar w:fldCharType="separate"/>
-            </w:r>
-            <w:r>
-              <w:rPr>
-                <w:webHidden/>
-              </w:rPr>
-              <w:t>7</w:t>
-            </w:r>
-            <w:r>
-              <w:rPr>
-                <w:webHidden/>
-              </w:rPr>
-              <w:fldChar w:fldCharType="end"/>
-            </w:r>
-          </w:hyperlink>
-        </w:p>
-        <w:p>
-          <w:pPr>
-            <w:pStyle w:val="Verzeichnis3"/>
-            <w:rPr>
-              <w:rFonts w:asciiTheme="minorHAnsi" w:eastAsiaTheme="minorEastAsia" w:hAnsiTheme="minorHAnsi"/>
-              <w:sz w:val="22"/>
-              <w:lang w:val="en-GB"/>
-            </w:rPr>
-          </w:pPr>
-          <w:hyperlink w:anchor="_Toc354749116" w:history="1">
-            <w:r>
-              <w:rPr>
-                <w:rStyle w:val="Hyperlink"/>
-              </w:rPr>
-              <w:t>3.2.2</w:t>
-            </w:r>
-            <w:r>
-              <w:rPr>
-                <w:webHidden/>
-              </w:rPr>
-              <w:tab/>
-            </w:r>
-            <w:r>
-              <w:rPr>
-                <w:webHidden/>
-              </w:rPr>
-              <w:fldChar w:fldCharType="begin"/>
-            </w:r>
-            <w:r>
-              <w:rPr>
-                <w:webHidden/>
-              </w:rPr>
-              <w:instrText xml:space="preserve"> PAGEREF _Toc354749116 \h </w:instrText>
-            </w:r>
-            <w:r>
-              <w:rPr>
-                <w:webHidden/>
-              </w:rPr>
-            </w:r>
-            <w:r>
-              <w:rPr>
-                <w:webHidden/>
-              </w:rPr>
-              <w:fldChar w:fldCharType="separate"/>
-            </w:r>
-            <w:r>
-              <w:rPr>
-                <w:webHidden/>
-              </w:rPr>
-              <w:t>7</w:t>
-            </w:r>
-            <w:r>
-              <w:rPr>
                 <w:webHidden/>
               </w:rPr>
               <w:fldChar w:fldCharType="end"/>
@@ -1917,14 +1710,13 @@
               <w:lang w:eastAsia="en-GB"/>
             </w:rPr>
           </w:pPr>
-          <w:hyperlink w:anchor="_Toc354749117" w:history="1">
+          <w:hyperlink w:anchor="_Toc355639429" w:history="1">
             <w:r>
               <w:rPr>
                 <w:rStyle w:val="Hyperlink"/>
                 <w:noProof/>
-                <w:lang w:val="de-CH"/>
-              </w:rPr>
-              <w:t>3.3</w:t>
+              </w:rPr>
+              <w:t>3.2</w:t>
             </w:r>
             <w:r>
               <w:rPr>
@@ -1939,9 +1731,8 @@
               <w:rPr>
                 <w:rStyle w:val="Hyperlink"/>
                 <w:noProof/>
-                <w:lang w:val="de-CH"/>
-              </w:rPr>
-              <w:t>Design</w:t>
+              </w:rPr>
+              <w:t>Projektmanagement</w:t>
             </w:r>
             <w:r>
               <w:rPr>
@@ -1962,7 +1753,7 @@
                 <w:noProof/>
                 <w:webHidden/>
               </w:rPr>
-              <w:instrText xml:space="preserve"> PAGEREF _Toc354749117 \h </w:instrText>
+              <w:instrText xml:space="preserve"> PAGEREF _Toc355639429 \h </w:instrText>
             </w:r>
             <w:r>
               <w:rPr>
@@ -1982,87 +1773,11 @@
                 <w:noProof/>
                 <w:webHidden/>
               </w:rPr>
-              <w:t>7</w:t>
+              <w:t>8</w:t>
             </w:r>
             <w:r>
               <w:rPr>
                 <w:noProof/>
-                <w:webHidden/>
-              </w:rPr>
-              <w:fldChar w:fldCharType="end"/>
-            </w:r>
-          </w:hyperlink>
-        </w:p>
-        <w:p>
-          <w:pPr>
-            <w:pStyle w:val="Verzeichnis3"/>
-            <w:tabs>
-              <w:tab w:val="left" w:pos="1320"/>
-            </w:tabs>
-            <w:rPr>
-              <w:rFonts w:asciiTheme="minorHAnsi" w:eastAsiaTheme="minorEastAsia" w:hAnsiTheme="minorHAnsi"/>
-              <w:sz w:val="22"/>
-              <w:lang w:val="en-GB"/>
-            </w:rPr>
-          </w:pPr>
-          <w:hyperlink w:anchor="_Toc354749118" w:history="1">
-            <w:r>
-              <w:rPr>
-                <w:rStyle w:val="Hyperlink"/>
-              </w:rPr>
-              <w:t>3.3.1</w:t>
-            </w:r>
-            <w:r>
-              <w:rPr>
-                <w:rFonts w:asciiTheme="minorHAnsi" w:eastAsiaTheme="minorEastAsia" w:hAnsiTheme="minorHAnsi"/>
-                <w:sz w:val="22"/>
-                <w:lang w:val="en-GB"/>
-              </w:rPr>
-              <w:tab/>
-            </w:r>
-            <w:r>
-              <w:rPr>
-                <w:rStyle w:val="Hyperlink"/>
-              </w:rPr>
-              <w:t>Designvorlage</w:t>
-            </w:r>
-            <w:r>
-              <w:rPr>
-                <w:webHidden/>
-              </w:rPr>
-              <w:tab/>
-            </w:r>
-            <w:r>
-              <w:rPr>
-                <w:webHidden/>
-              </w:rPr>
-              <w:fldChar w:fldCharType="begin"/>
-            </w:r>
-            <w:r>
-              <w:rPr>
-                <w:webHidden/>
-              </w:rPr>
-              <w:instrText xml:space="preserve"> PAGEREF _Toc354749118 \h </w:instrText>
-            </w:r>
-            <w:r>
-              <w:rPr>
-                <w:webHidden/>
-              </w:rPr>
-            </w:r>
-            <w:r>
-              <w:rPr>
-                <w:webHidden/>
-              </w:rPr>
-              <w:fldChar w:fldCharType="separate"/>
-            </w:r>
-            <w:r>
-              <w:rPr>
-                <w:webHidden/>
-              </w:rPr>
-              <w:t>7</w:t>
-            </w:r>
-            <w:r>
-              <w:rPr>
                 <w:webHidden/>
               </w:rPr>
               <w:fldChar w:fldCharType="end"/>
@@ -2083,7 +1798,187 @@
               <w:lang w:eastAsia="en-GB"/>
             </w:rPr>
           </w:pPr>
-          <w:hyperlink w:anchor="_Toc354749119" w:history="1">
+          <w:hyperlink w:anchor="_Toc355639430" w:history="1">
+            <w:r>
+              <w:rPr>
+                <w:rStyle w:val="Hyperlink"/>
+                <w:noProof/>
+                <w:lang w:val="de-CH"/>
+              </w:rPr>
+              <w:t>3.3</w:t>
+            </w:r>
+            <w:r>
+              <w:rPr>
+                <w:rFonts w:asciiTheme="minorHAnsi" w:eastAsiaTheme="minorEastAsia" w:hAnsiTheme="minorHAnsi"/>
+                <w:noProof/>
+                <w:sz w:val="22"/>
+                <w:lang w:eastAsia="en-GB"/>
+              </w:rPr>
+              <w:tab/>
+            </w:r>
+            <w:r>
+              <w:rPr>
+                <w:rStyle w:val="Hyperlink"/>
+                <w:noProof/>
+                <w:lang w:val="de-CH"/>
+              </w:rPr>
+              <w:t>Arbeitspakete</w:t>
+            </w:r>
+            <w:r>
+              <w:rPr>
+                <w:noProof/>
+                <w:webHidden/>
+              </w:rPr>
+              <w:tab/>
+            </w:r>
+            <w:r>
+              <w:rPr>
+                <w:noProof/>
+                <w:webHidden/>
+              </w:rPr>
+              <w:fldChar w:fldCharType="begin"/>
+            </w:r>
+            <w:r>
+              <w:rPr>
+                <w:noProof/>
+                <w:webHidden/>
+              </w:rPr>
+              <w:instrText xml:space="preserve"> PAGEREF _Toc355639430 \h </w:instrText>
+            </w:r>
+            <w:r>
+              <w:rPr>
+                <w:noProof/>
+                <w:webHidden/>
+              </w:rPr>
+            </w:r>
+            <w:r>
+              <w:rPr>
+                <w:noProof/>
+                <w:webHidden/>
+              </w:rPr>
+              <w:fldChar w:fldCharType="separate"/>
+            </w:r>
+            <w:r>
+              <w:rPr>
+                <w:noProof/>
+                <w:webHidden/>
+              </w:rPr>
+              <w:t>9</w:t>
+            </w:r>
+            <w:r>
+              <w:rPr>
+                <w:noProof/>
+                <w:webHidden/>
+              </w:rPr>
+              <w:fldChar w:fldCharType="end"/>
+            </w:r>
+          </w:hyperlink>
+        </w:p>
+        <w:p>
+          <w:pPr>
+            <w:pStyle w:val="Verzeichnis2"/>
+            <w:tabs>
+              <w:tab w:val="left" w:pos="880"/>
+              <w:tab w:val="right" w:leader="dot" w:pos="9062"/>
+            </w:tabs>
+            <w:rPr>
+              <w:rFonts w:asciiTheme="minorHAnsi" w:eastAsiaTheme="minorEastAsia" w:hAnsiTheme="minorHAnsi"/>
+              <w:noProof/>
+              <w:sz w:val="22"/>
+              <w:lang w:eastAsia="en-GB"/>
+            </w:rPr>
+          </w:pPr>
+          <w:hyperlink w:anchor="_Toc355639431" w:history="1">
+            <w:r>
+              <w:rPr>
+                <w:rStyle w:val="Hyperlink"/>
+                <w:noProof/>
+                <w:lang w:val="de-CH"/>
+              </w:rPr>
+              <w:t>3.4</w:t>
+            </w:r>
+            <w:r>
+              <w:rPr>
+                <w:rFonts w:asciiTheme="minorHAnsi" w:eastAsiaTheme="minorEastAsia" w:hAnsiTheme="minorHAnsi"/>
+                <w:noProof/>
+                <w:sz w:val="22"/>
+                <w:lang w:eastAsia="en-GB"/>
+              </w:rPr>
+              <w:tab/>
+            </w:r>
+            <w:r>
+              <w:rPr>
+                <w:rStyle w:val="Hyperlink"/>
+                <w:noProof/>
+                <w:lang w:val="de-CH"/>
+              </w:rPr>
+              <w:t>BackUp und Versionierung</w:t>
+            </w:r>
+            <w:r>
+              <w:rPr>
+                <w:noProof/>
+                <w:webHidden/>
+              </w:rPr>
+              <w:tab/>
+            </w:r>
+            <w:r>
+              <w:rPr>
+                <w:noProof/>
+                <w:webHidden/>
+              </w:rPr>
+              <w:fldChar w:fldCharType="begin"/>
+            </w:r>
+            <w:r>
+              <w:rPr>
+                <w:noProof/>
+                <w:webHidden/>
+              </w:rPr>
+              <w:instrText xml:space="preserve"> PAGEREF _Toc355639431 \h </w:instrText>
+            </w:r>
+            <w:r>
+              <w:rPr>
+                <w:noProof/>
+                <w:webHidden/>
+              </w:rPr>
+            </w:r>
+            <w:r>
+              <w:rPr>
+                <w:noProof/>
+                <w:webHidden/>
+              </w:rPr>
+              <w:fldChar w:fldCharType="separate"/>
+            </w:r>
+            <w:r>
+              <w:rPr>
+                <w:noProof/>
+                <w:webHidden/>
+              </w:rPr>
+              <w:t>9</w:t>
+            </w:r>
+            <w:r>
+              <w:rPr>
+                <w:noProof/>
+                <w:webHidden/>
+              </w:rPr>
+              <w:fldChar w:fldCharType="end"/>
+            </w:r>
+          </w:hyperlink>
+        </w:p>
+        <w:p>
+          <w:pPr>
+            <w:pStyle w:val="Verzeichnis2"/>
+            <w:tabs>
+              <w:tab w:val="left" w:pos="880"/>
+              <w:tab w:val="right" w:leader="dot" w:pos="9062"/>
+            </w:tabs>
+            <w:rPr>
+              <w:rFonts w:asciiTheme="minorHAnsi" w:eastAsiaTheme="minorEastAsia" w:hAnsiTheme="minorHAnsi"/>
+              <w:noProof/>
+              <w:sz w:val="22"/>
+              <w:lang w:eastAsia="en-GB"/>
+            </w:rPr>
+          </w:pPr>
+          <w:hyperlink w:anchor="_Toc355639432" w:history="1">
             <w:r>
               <w:rPr>
                 <w:rStyle w:val="Hyperlink"/>
@@ -2107,7 +2002,7 @@
                 <w:noProof/>
                 <w:lang w:val="de-CH" w:eastAsia="en-GB"/>
               </w:rPr>
-              <w:t>Realisation</w:t>
+              <w:t>Analyse</w:t>
             </w:r>
             <w:r>
               <w:rPr>
@@ -2128,7 +2023,7 @@
                 <w:noProof/>
                 <w:webHidden/>
               </w:rPr>
-              <w:instrText xml:space="preserve"> PAGEREF _Toc354749119 \h </w:instrText>
+              <w:instrText xml:space="preserve"> PAGEREF _Toc355639432 \h </w:instrText>
             </w:r>
             <w:r>
               <w:rPr>
@@ -2148,7 +2043,7 @@
                 <w:noProof/>
                 <w:webHidden/>
               </w:rPr>
-              <w:t>7</w:t>
+              <w:t>10</w:t>
             </w:r>
             <w:r>
               <w:rPr>
@@ -2171,7 +2066,7 @@
               <w:lang w:val="en-GB"/>
             </w:rPr>
           </w:pPr>
-          <w:hyperlink w:anchor="_Toc354749120" w:history="1">
+          <w:hyperlink w:anchor="_Toc355639433" w:history="1">
             <w:r>
               <w:rPr>
                 <w:rStyle w:val="Hyperlink"/>
@@ -2190,7 +2085,7 @@
               <w:rPr>
                 <w:rStyle w:val="Hyperlink"/>
               </w:rPr>
-              <w:t>Backend</w:t>
+              <w:t>Entity Relationship Modell</w:t>
             </w:r>
             <w:r>
               <w:rPr>
@@ -2208,7 +2103,7 @@
               <w:rPr>
                 <w:webHidden/>
               </w:rPr>
-              <w:instrText xml:space="preserve"> PAGEREF _Toc354749120 \h </w:instrText>
+              <w:instrText xml:space="preserve"> PAGEREF _Toc355639433 \h </w:instrText>
             </w:r>
             <w:r>
               <w:rPr>
@@ -2225,10 +2120,100 @@
               <w:rPr>
                 <w:webHidden/>
               </w:rPr>
-              <w:t>7</w:t>
-            </w:r>
-            <w:r>
-              <w:rPr>
+              <w:t>10</w:t>
+            </w:r>
+            <w:r>
+              <w:rPr>
+                <w:webHidden/>
+              </w:rPr>
+              <w:fldChar w:fldCharType="end"/>
+            </w:r>
+          </w:hyperlink>
+        </w:p>
+        <w:p>
+          <w:pPr>
+            <w:pStyle w:val="Verzeichnis2"/>
+            <w:tabs>
+              <w:tab w:val="left" w:pos="880"/>
+              <w:tab w:val="right" w:leader="dot" w:pos="9062"/>
+            </w:tabs>
+            <w:rPr>
+              <w:rFonts w:asciiTheme="minorHAnsi" w:eastAsiaTheme="minorEastAsia" w:hAnsiTheme="minorHAnsi"/>
+              <w:noProof/>
+              <w:sz w:val="22"/>
+              <w:lang w:eastAsia="en-GB"/>
+            </w:rPr>
+          </w:pPr>
+          <w:hyperlink w:anchor="_Toc355639434" w:history="1">
+            <w:r>
+              <w:rPr>
+                <w:rStyle w:val="Hyperlink"/>
+                <w:noProof/>
+                <w:lang w:val="de-CH"/>
+              </w:rPr>
+              <w:t>3.5</w:t>
+            </w:r>
+            <w:r>
+              <w:rPr>
+                <w:rFonts w:asciiTheme="minorHAnsi" w:eastAsiaTheme="minorEastAsia" w:hAnsiTheme="minorHAnsi"/>
+                <w:noProof/>
+                <w:sz w:val="22"/>
+                <w:lang w:eastAsia="en-GB"/>
+              </w:rPr>
+              <w:tab/>
+            </w:r>
+            <w:r>
+              <w:rPr>
+                <w:rStyle w:val="Hyperlink"/>
+                <w:noProof/>
+                <w:lang w:val="de-CH"/>
+              </w:rPr>
+              <w:t>Design</w:t>
+            </w:r>
+            <w:r>
+              <w:rPr>
+                <w:noProof/>
+                <w:webHidden/>
+              </w:rPr>
+              <w:tab/>
+            </w:r>
+            <w:r>
+              <w:rPr>
+                <w:noProof/>
+                <w:webHidden/>
+              </w:rPr>
+              <w:fldChar w:fldCharType="begin"/>
+            </w:r>
+            <w:r>
+              <w:rPr>
+                <w:noProof/>
+                <w:webHidden/>
+              </w:rPr>
+              <w:instrText xml:space="preserve"> PAGEREF _Toc355639434 \h </w:instrText>
+            </w:r>
+            <w:r>
+              <w:rPr>
+                <w:noProof/>
+                <w:webHidden/>
+              </w:rPr>
+            </w:r>
+            <w:r>
+              <w:rPr>
+                <w:noProof/>
+                <w:webHidden/>
+              </w:rPr>
+              <w:fldChar w:fldCharType="separate"/>
+            </w:r>
+            <w:r>
+              <w:rPr>
+                <w:noProof/>
+                <w:webHidden/>
+              </w:rPr>
+              <w:t>10</w:t>
+            </w:r>
+            <w:r>
+              <w:rPr>
+                <w:noProof/>
                 <w:webHidden/>
               </w:rPr>
               <w:fldChar w:fldCharType="end"/>
@@ -2247,12 +2232,12 @@
               <w:lang w:val="en-GB"/>
             </w:rPr>
           </w:pPr>
-          <w:hyperlink w:anchor="_Toc354749121" w:history="1">
+          <w:hyperlink w:anchor="_Toc355639435" w:history="1">
             <w:r>
               <w:rPr>
                 <w:rStyle w:val="Hyperlink"/>
               </w:rPr>
-              <w:t>3.4.2</w:t>
+              <w:t>3.5.1</w:t>
             </w:r>
             <w:r>
               <w:rPr>
@@ -2266,7 +2251,7 @@
               <w:rPr>
                 <w:rStyle w:val="Hyperlink"/>
               </w:rPr>
-              <w:t>Frontend</w:t>
+              <w:t>Designvorlage Desktop</w:t>
             </w:r>
             <w:r>
               <w:rPr>
@@ -2284,7 +2269,7 @@
               <w:rPr>
                 <w:webHidden/>
               </w:rPr>
-              <w:instrText xml:space="preserve"> PAGEREF _Toc354749121 \h </w:instrText>
+              <w:instrText xml:space="preserve"> PAGEREF _Toc355639435 \h </w:instrText>
             </w:r>
             <w:r>
               <w:rPr>
@@ -2301,7 +2286,7 @@
               <w:rPr>
                 <w:webHidden/>
               </w:rPr>
-              <w:t>8</w:t>
+              <w:t>12</w:t>
             </w:r>
             <w:r>
               <w:rPr>
@@ -2323,12 +2308,12 @@
               <w:lang w:val="en-GB"/>
             </w:rPr>
           </w:pPr>
-          <w:hyperlink w:anchor="_Toc354749122" w:history="1">
+          <w:hyperlink w:anchor="_Toc355639436" w:history="1">
             <w:r>
               <w:rPr>
                 <w:rStyle w:val="Hyperlink"/>
               </w:rPr>
-              <w:t>3.4.3</w:t>
+              <w:t>3.5.2</w:t>
             </w:r>
             <w:r>
               <w:rPr>
@@ -2342,7 +2327,7 @@
               <w:rPr>
                 <w:rStyle w:val="Hyperlink"/>
               </w:rPr>
-              <w:t>Mehrsprachigkeit</w:t>
+              <w:t>Designvorlage Mobile</w:t>
             </w:r>
             <w:r>
               <w:rPr>
@@ -2360,7 +2345,7 @@
               <w:rPr>
                 <w:webHidden/>
               </w:rPr>
-              <w:instrText xml:space="preserve"> PAGEREF _Toc354749122 \h </w:instrText>
+              <w:instrText xml:space="preserve"> PAGEREF _Toc355639436 \h </w:instrText>
             </w:r>
             <w:r>
               <w:rPr>
@@ -2377,7 +2362,7 @@
               <w:rPr>
                 <w:webHidden/>
               </w:rPr>
-              <w:t>8</w:t>
+              <w:t>13</w:t>
             </w:r>
             <w:r>
               <w:rPr>
@@ -2399,12 +2384,12 @@
               <w:lang w:val="en-GB"/>
             </w:rPr>
           </w:pPr>
-          <w:hyperlink w:anchor="_Toc354749123" w:history="1">
+          <w:hyperlink w:anchor="_Toc355639437" w:history="1">
             <w:r>
               <w:rPr>
                 <w:rStyle w:val="Hyperlink"/>
               </w:rPr>
-              <w:t>3.3.4</w:t>
+              <w:t>3.5.2</w:t>
             </w:r>
             <w:r>
               <w:rPr>
@@ -2418,7 +2403,7 @@
               <w:rPr>
                 <w:rStyle w:val="Hyperlink"/>
               </w:rPr>
-              <w:t>Browserkompatibilität</w:t>
+              <w:t>Grobplanung HTML</w:t>
             </w:r>
             <w:r>
               <w:rPr>
@@ -2436,7 +2421,7 @@
               <w:rPr>
                 <w:webHidden/>
               </w:rPr>
-              <w:instrText xml:space="preserve"> PAGEREF _Toc354749123 \h </w:instrText>
+              <w:instrText xml:space="preserve"> PAGEREF _Toc355639437 \h </w:instrText>
             </w:r>
             <w:r>
               <w:rPr>
@@ -2453,10 +2438,100 @@
               <w:rPr>
                 <w:webHidden/>
               </w:rPr>
-              <w:t>8</w:t>
-            </w:r>
-            <w:r>
-              <w:rPr>
+              <w:t>13</w:t>
+            </w:r>
+            <w:r>
+              <w:rPr>
+                <w:webHidden/>
+              </w:rPr>
+              <w:fldChar w:fldCharType="end"/>
+            </w:r>
+          </w:hyperlink>
+        </w:p>
+        <w:p>
+          <w:pPr>
+            <w:pStyle w:val="Verzeichnis2"/>
+            <w:tabs>
+              <w:tab w:val="left" w:pos="880"/>
+              <w:tab w:val="right" w:leader="dot" w:pos="9062"/>
+            </w:tabs>
+            <w:rPr>
+              <w:rFonts w:asciiTheme="minorHAnsi" w:eastAsiaTheme="minorEastAsia" w:hAnsiTheme="minorHAnsi"/>
+              <w:noProof/>
+              <w:sz w:val="22"/>
+              <w:lang w:eastAsia="en-GB"/>
+            </w:rPr>
+          </w:pPr>
+          <w:hyperlink w:anchor="_Toc355639438" w:history="1">
+            <w:r>
+              <w:rPr>
+                <w:rStyle w:val="Hyperlink"/>
+                <w:noProof/>
+                <w:lang w:val="de-CH" w:eastAsia="en-GB"/>
+              </w:rPr>
+              <w:t>3.6</w:t>
+            </w:r>
+            <w:r>
+              <w:rPr>
+                <w:rFonts w:asciiTheme="minorHAnsi" w:eastAsiaTheme="minorEastAsia" w:hAnsiTheme="minorHAnsi"/>
+                <w:noProof/>
+                <w:sz w:val="22"/>
+                <w:lang w:eastAsia="en-GB"/>
+              </w:rPr>
+              <w:tab/>
+            </w:r>
+            <w:r>
+              <w:rPr>
+                <w:rStyle w:val="Hyperlink"/>
+                <w:noProof/>
+                <w:lang w:val="de-CH" w:eastAsia="en-GB"/>
+              </w:rPr>
+              <w:t>Realisation</w:t>
+            </w:r>
+            <w:r>
+              <w:rPr>
+                <w:noProof/>
+                <w:webHidden/>
+              </w:rPr>
+              <w:tab/>
+            </w:r>
+            <w:r>
+              <w:rPr>
+                <w:noProof/>
+                <w:webHidden/>
+              </w:rPr>
+              <w:fldChar w:fldCharType="begin"/>
+            </w:r>
+            <w:r>
+              <w:rPr>
+                <w:noProof/>
+                <w:webHidden/>
+              </w:rPr>
+              <w:instrText xml:space="preserve"> PAGEREF _Toc355639438 \h </w:instrText>
+            </w:r>
+            <w:r>
+              <w:rPr>
+                <w:noProof/>
+                <w:webHidden/>
+              </w:rPr>
+            </w:r>
+            <w:r>
+              <w:rPr>
+                <w:noProof/>
+                <w:webHidden/>
+              </w:rPr>
+              <w:fldChar w:fldCharType="separate"/>
+            </w:r>
+            <w:r>
+              <w:rPr>
+                <w:noProof/>
+                <w:webHidden/>
+              </w:rPr>
+              <w:t>14</w:t>
+            </w:r>
+            <w:r>
+              <w:rPr>
+                <w:noProof/>
                 <w:webHidden/>
               </w:rPr>
               <w:fldChar w:fldCharType="end"/>
@@ -2475,12 +2550,12 @@
               <w:lang w:val="en-GB"/>
             </w:rPr>
           </w:pPr>
-          <w:hyperlink w:anchor="_Toc354749124" w:history="1">
+          <w:hyperlink w:anchor="_Toc355639439" w:history="1">
             <w:r>
               <w:rPr>
                 <w:rStyle w:val="Hyperlink"/>
               </w:rPr>
-              <w:t>3.4.5</w:t>
+              <w:t>3.6.1</w:t>
             </w:r>
             <w:r>
               <w:rPr>
@@ -2494,6 +2569,234 @@
               <w:rPr>
                 <w:rStyle w:val="Hyperlink"/>
               </w:rPr>
+              <w:t>Backend</w:t>
+            </w:r>
+            <w:r>
+              <w:rPr>
+                <w:webHidden/>
+              </w:rPr>
+              <w:tab/>
+            </w:r>
+            <w:r>
+              <w:rPr>
+                <w:webHidden/>
+              </w:rPr>
+              <w:fldChar w:fldCharType="begin"/>
+            </w:r>
+            <w:r>
+              <w:rPr>
+                <w:webHidden/>
+              </w:rPr>
+              <w:instrText xml:space="preserve"> PAGEREF _Toc355639439 \h </w:instrText>
+            </w:r>
+            <w:r>
+              <w:rPr>
+                <w:webHidden/>
+              </w:rPr>
+            </w:r>
+            <w:r>
+              <w:rPr>
+                <w:webHidden/>
+              </w:rPr>
+              <w:fldChar w:fldCharType="separate"/>
+            </w:r>
+            <w:r>
+              <w:rPr>
+                <w:webHidden/>
+              </w:rPr>
+              <w:t>14</w:t>
+            </w:r>
+            <w:r>
+              <w:rPr>
+                <w:webHidden/>
+              </w:rPr>
+              <w:fldChar w:fldCharType="end"/>
+            </w:r>
+          </w:hyperlink>
+        </w:p>
+        <w:p>
+          <w:pPr>
+            <w:pStyle w:val="Verzeichnis3"/>
+            <w:tabs>
+              <w:tab w:val="left" w:pos="1320"/>
+            </w:tabs>
+            <w:rPr>
+              <w:rFonts w:asciiTheme="minorHAnsi" w:eastAsiaTheme="minorEastAsia" w:hAnsiTheme="minorHAnsi"/>
+              <w:sz w:val="22"/>
+              <w:lang w:val="en-GB"/>
+            </w:rPr>
+          </w:pPr>
+          <w:hyperlink w:anchor="_Toc355639440" w:history="1">
+            <w:r>
+              <w:rPr>
+                <w:rStyle w:val="Hyperlink"/>
+              </w:rPr>
+              <w:t>3.6.2</w:t>
+            </w:r>
+            <w:r>
+              <w:rPr>
+                <w:rFonts w:asciiTheme="minorHAnsi" w:eastAsiaTheme="minorEastAsia" w:hAnsiTheme="minorHAnsi"/>
+                <w:sz w:val="22"/>
+                <w:lang w:val="en-GB"/>
+              </w:rPr>
+              <w:tab/>
+            </w:r>
+            <w:r>
+              <w:rPr>
+                <w:rStyle w:val="Hyperlink"/>
+              </w:rPr>
+              <w:t>Frontend</w:t>
+            </w:r>
+            <w:r>
+              <w:rPr>
+                <w:webHidden/>
+              </w:rPr>
+              <w:tab/>
+            </w:r>
+            <w:r>
+              <w:rPr>
+                <w:webHidden/>
+              </w:rPr>
+              <w:fldChar w:fldCharType="begin"/>
+            </w:r>
+            <w:r>
+              <w:rPr>
+                <w:webHidden/>
+              </w:rPr>
+              <w:instrText xml:space="preserve"> PAGEREF _Toc355639440 \h </w:instrText>
+            </w:r>
+            <w:r>
+              <w:rPr>
+                <w:webHidden/>
+              </w:rPr>
+            </w:r>
+            <w:r>
+              <w:rPr>
+                <w:webHidden/>
+              </w:rPr>
+              <w:fldChar w:fldCharType="separate"/>
+            </w:r>
+            <w:r>
+              <w:rPr>
+                <w:webHidden/>
+              </w:rPr>
+              <w:t>14</w:t>
+            </w:r>
+            <w:r>
+              <w:rPr>
+                <w:webHidden/>
+              </w:rPr>
+              <w:fldChar w:fldCharType="end"/>
+            </w:r>
+          </w:hyperlink>
+        </w:p>
+        <w:p>
+          <w:pPr>
+            <w:pStyle w:val="Verzeichnis3"/>
+            <w:tabs>
+              <w:tab w:val="left" w:pos="1320"/>
+            </w:tabs>
+            <w:rPr>
+              <w:rFonts w:asciiTheme="minorHAnsi" w:eastAsiaTheme="minorEastAsia" w:hAnsiTheme="minorHAnsi"/>
+              <w:sz w:val="22"/>
+              <w:lang w:val="en-GB"/>
+            </w:rPr>
+          </w:pPr>
+          <w:hyperlink w:anchor="_Toc355639441" w:history="1">
+            <w:r>
+              <w:rPr>
+                <w:rStyle w:val="Hyperlink"/>
+              </w:rPr>
+              <w:t>3.6.3</w:t>
+            </w:r>
+            <w:r>
+              <w:rPr>
+                <w:rFonts w:asciiTheme="minorHAnsi" w:eastAsiaTheme="minorEastAsia" w:hAnsiTheme="minorHAnsi"/>
+                <w:sz w:val="22"/>
+                <w:lang w:val="en-GB"/>
+              </w:rPr>
+              <w:tab/>
+            </w:r>
+            <w:r>
+              <w:rPr>
+                <w:rStyle w:val="Hyperlink"/>
+              </w:rPr>
+              <w:t>Browserkompatibilität</w:t>
+            </w:r>
+            <w:r>
+              <w:rPr>
+                <w:webHidden/>
+              </w:rPr>
+              <w:tab/>
+            </w:r>
+            <w:r>
+              <w:rPr>
+                <w:webHidden/>
+              </w:rPr>
+              <w:fldChar w:fldCharType="begin"/>
+            </w:r>
+            <w:r>
+              <w:rPr>
+                <w:webHidden/>
+              </w:rPr>
+              <w:instrText xml:space="preserve"> PAGEREF _Toc355639441 \h </w:instrText>
+            </w:r>
+            <w:r>
+              <w:rPr>
+                <w:webHidden/>
+              </w:rPr>
+            </w:r>
+            <w:r>
+              <w:rPr>
+                <w:webHidden/>
+              </w:rPr>
+              <w:fldChar w:fldCharType="separate"/>
+            </w:r>
+            <w:r>
+              <w:rPr>
+                <w:webHidden/>
+              </w:rPr>
+              <w:t>14</w:t>
+            </w:r>
+            <w:r>
+              <w:rPr>
+                <w:webHidden/>
+              </w:rPr>
+              <w:fldChar w:fldCharType="end"/>
+            </w:r>
+          </w:hyperlink>
+        </w:p>
+        <w:p>
+          <w:pPr>
+            <w:pStyle w:val="Verzeichnis3"/>
+            <w:tabs>
+              <w:tab w:val="left" w:pos="1320"/>
+            </w:tabs>
+            <w:rPr>
+              <w:rFonts w:asciiTheme="minorHAnsi" w:eastAsiaTheme="minorEastAsia" w:hAnsiTheme="minorHAnsi"/>
+              <w:sz w:val="22"/>
+              <w:lang w:val="en-GB"/>
+            </w:rPr>
+          </w:pPr>
+          <w:hyperlink w:anchor="_Toc355639442" w:history="1">
+            <w:r>
+              <w:rPr>
+                <w:rStyle w:val="Hyperlink"/>
+              </w:rPr>
+              <w:t>3.6.4</w:t>
+            </w:r>
+            <w:r>
+              <w:rPr>
+                <w:rFonts w:asciiTheme="minorHAnsi" w:eastAsiaTheme="minorEastAsia" w:hAnsiTheme="minorHAnsi"/>
+                <w:sz w:val="22"/>
+                <w:lang w:val="en-GB"/>
+              </w:rPr>
+              <w:tab/>
+            </w:r>
+            <w:r>
+              <w:rPr>
+                <w:rStyle w:val="Hyperlink"/>
+              </w:rPr>
               <w:t>Responsivedesign</w:t>
             </w:r>
             <w:r>
@@ -2512,7 +2815,7 @@
               <w:rPr>
                 <w:webHidden/>
               </w:rPr>
-              <w:instrText xml:space="preserve"> PAGEREF _Toc354749124 \h </w:instrText>
+              <w:instrText xml:space="preserve"> PAGEREF _Toc355639442 \h </w:instrText>
             </w:r>
             <w:r>
               <w:rPr>
@@ -2529,7 +2832,7 @@
               <w:rPr>
                 <w:webHidden/>
               </w:rPr>
-              <w:t>8</w:t>
+              <w:t>14</w:t>
             </w:r>
             <w:r>
               <w:rPr>
@@ -2558,7 +2861,7 @@
           <w:lang w:val="de-CH"/>
         </w:rPr>
       </w:pPr>
-      <w:bookmarkStart w:id="0" w:name="_Toc354749094"/>
+      <w:bookmarkStart w:id="0" w:name="_Toc355639409"/>
       <w:r>
         <w:rPr>
           <w:lang w:val="de-CH"/>
@@ -2579,7 +2882,7 @@
           <w:lang w:val="de-CH" w:eastAsia="en-GB"/>
         </w:rPr>
       </w:pPr>
-      <w:bookmarkStart w:id="1" w:name="_Toc354749095"/>
+      <w:bookmarkStart w:id="1" w:name="_Toc355639410"/>
       <w:r>
         <w:rPr>
           <w:lang w:val="de-CH" w:eastAsia="en-GB"/>
@@ -2799,7 +3102,7 @@
           <w:lang w:val="de-CH" w:eastAsia="en-GB"/>
         </w:rPr>
       </w:pPr>
-      <w:bookmarkStart w:id="2" w:name="_Toc354749096"/>
+      <w:bookmarkStart w:id="2" w:name="_Toc355639411"/>
       <w:r>
         <w:rPr>
           <w:lang w:val="de-CH" w:eastAsia="en-GB"/>
@@ -2878,7 +3181,7 @@
           <w:lang w:val="de-CH"/>
         </w:rPr>
       </w:pPr>
-      <w:bookmarkStart w:id="3" w:name="_Toc354749097"/>
+      <w:bookmarkStart w:id="3" w:name="_Toc355639412"/>
       <w:r>
         <w:rPr>
           <w:lang w:val="de-CH"/>
@@ -2919,7 +3222,7 @@
           <w:lang w:val="de-CH" w:eastAsia="en-GB"/>
         </w:rPr>
       </w:pPr>
-      <w:bookmarkStart w:id="4" w:name="_Toc354749098"/>
+      <w:bookmarkStart w:id="4" w:name="_Toc355639413"/>
       <w:r>
         <w:rPr>
           <w:lang w:val="de-CH" w:eastAsia="en-GB"/>
@@ -2989,16 +3292,8 @@
         <w:rPr>
           <w:lang w:val="de-CH" w:eastAsia="en-GB"/>
         </w:rPr>
-        <w:t xml:space="preserve">Riccardo </w:t>
-      </w:r>
-      <w:proofErr w:type="spellStart"/>
-      <w:r>
-        <w:rPr>
-          <w:lang w:val="de-CH" w:eastAsia="en-GB"/>
-        </w:rPr>
-        <w:t>Coroneo</w:t>
-      </w:r>
-      <w:proofErr w:type="spellEnd"/>
+        <w:t>Riccardo Coroneo</w:t>
+      </w:r>
       <w:r>
         <w:rPr>
           <w:lang w:val="de-CH" w:eastAsia="en-GB"/>
@@ -3199,7 +3494,7 @@
           <w:lang w:val="de-CH"/>
         </w:rPr>
       </w:pPr>
-      <w:bookmarkStart w:id="5" w:name="_Toc354749099"/>
+      <w:bookmarkStart w:id="5" w:name="_Toc355639414"/>
       <w:r>
         <w:rPr>
           <w:lang w:val="de-CH"/>
@@ -3227,7 +3522,7 @@
           <w:lang w:val="de-CH" w:eastAsia="en-GB"/>
         </w:rPr>
       </w:pPr>
-      <w:bookmarkStart w:id="6" w:name="_Toc354749100"/>
+      <w:bookmarkStart w:id="6" w:name="_Toc355639415"/>
       <w:r>
         <w:rPr>
           <w:lang w:val="de-CH" w:eastAsia="en-GB"/>
@@ -3308,7 +3603,7 @@
           <w:lang w:val="de-CH" w:eastAsia="en-GB"/>
         </w:rPr>
       </w:pPr>
-      <w:bookmarkStart w:id="7" w:name="_Toc354749101"/>
+      <w:bookmarkStart w:id="7" w:name="_Toc355639416"/>
       <w:r>
         <w:rPr>
           <w:lang w:val="de-CH" w:eastAsia="en-GB"/>
@@ -3583,7 +3878,7 @@
           <w:lang w:val="de-CH" w:eastAsia="en-GB"/>
         </w:rPr>
       </w:pPr>
-      <w:bookmarkStart w:id="8" w:name="_Toc354749102"/>
+      <w:bookmarkStart w:id="8" w:name="_Toc355639417"/>
       <w:r>
         <w:rPr>
           <w:lang w:val="de-CH" w:eastAsia="en-GB"/>
@@ -4406,7 +4701,7 @@
           <w:lang w:val="de-CH" w:eastAsia="en-GB"/>
         </w:rPr>
       </w:pPr>
-      <w:bookmarkStart w:id="9" w:name="_Toc354749103"/>
+      <w:bookmarkStart w:id="9" w:name="_Toc355639418"/>
       <w:r>
         <w:rPr>
           <w:lang w:val="de-CH" w:eastAsia="en-GB"/>
@@ -4689,6 +4984,7 @@
         <w:t xml:space="preserve"> und </w:t>
       </w:r>
       <w:proofErr w:type="spellStart"/>
+      <w:proofErr w:type="gramStart"/>
       <w:r>
         <w:rPr>
           <w:lang w:val="de-CH" w:eastAsia="en-GB"/>
@@ -4700,8 +4996,15 @@
         <w:rPr>
           <w:lang w:val="de-CH" w:eastAsia="en-GB"/>
         </w:rPr>
+        <w:t xml:space="preserve"> </w:t>
+      </w:r>
+      <w:r>
+        <w:rPr>
+          <w:lang w:val="de-CH" w:eastAsia="en-GB"/>
+        </w:rPr>
         <w:t>.</w:t>
       </w:r>
+      <w:proofErr w:type="gramEnd"/>
     </w:p>
     <w:p>
       <w:pPr>
@@ -4710,7 +5013,7 @@
           <w:lang w:val="de-CH" w:eastAsia="en-GB"/>
         </w:rPr>
       </w:pPr>
-      <w:bookmarkStart w:id="10" w:name="_Toc354749104"/>
+      <w:bookmarkStart w:id="10" w:name="_Toc355639419"/>
       <w:r>
         <w:rPr>
           <w:lang w:val="de-CH" w:eastAsia="en-GB"/>
@@ -4854,7 +5157,7 @@
           <w:lang w:val="de-CH"/>
         </w:rPr>
       </w:pPr>
-      <w:bookmarkStart w:id="11" w:name="_Toc354749105"/>
+      <w:bookmarkStart w:id="11" w:name="_Toc355639420"/>
       <w:r>
         <w:rPr>
           <w:lang w:val="de-CH"/>
@@ -4960,7 +5263,7 @@
           <w:lang w:val="de-CH" w:eastAsia="en-GB"/>
         </w:rPr>
       </w:pPr>
-      <w:bookmarkStart w:id="12" w:name="_Toc354749106"/>
+      <w:bookmarkStart w:id="12" w:name="_Toc355639421"/>
       <w:r>
         <w:rPr>
           <w:lang w:val="de-CH" w:eastAsia="en-GB"/>
@@ -5098,7 +5401,7 @@
           <w:lang w:val="de-CH" w:eastAsia="en-GB"/>
         </w:rPr>
       </w:pPr>
-      <w:bookmarkStart w:id="13" w:name="_Toc354749107"/>
+      <w:bookmarkStart w:id="13" w:name="_Toc355639422"/>
       <w:r>
         <w:rPr>
           <w:lang w:val="de-CH" w:eastAsia="en-GB"/>
@@ -5197,7 +5500,7 @@
           <w:lang w:val="de-CH" w:eastAsia="en-GB"/>
         </w:rPr>
       </w:pPr>
-      <w:bookmarkStart w:id="14" w:name="_Toc354749108"/>
+      <w:bookmarkStart w:id="14" w:name="_Toc355639423"/>
       <w:r>
         <w:rPr>
           <w:lang w:val="de-CH" w:eastAsia="en-GB"/>
@@ -5232,7 +5535,7 @@
           <w:lang w:val="de-CH" w:eastAsia="en-GB"/>
         </w:rPr>
       </w:pPr>
-      <w:bookmarkStart w:id="15" w:name="_Toc354749109"/>
+      <w:bookmarkStart w:id="15" w:name="_Toc355639424"/>
       <w:r>
         <w:rPr>
           <w:lang w:val="de-CH" w:eastAsia="en-GB"/>
@@ -5278,10 +5581,10 @@
           <w:lang w:val="de-CH" w:eastAsia="de-CH"/>
         </w:rPr>
         <w:drawing>
-          <wp:inline distT="0" distB="0" distL="0" distR="0" wp14:anchorId="49B8AB35" wp14:editId="4C8CDAF5">
-            <wp:extent cx="5760720" cy="4614759"/>
+          <wp:inline distT="0" distB="0" distL="0" distR="0" wp14:anchorId="58234DE5" wp14:editId="5D7031AA">
+            <wp:extent cx="5760720" cy="4633862"/>
             <wp:effectExtent l="0" t="0" r="0" b="0"/>
-            <wp:docPr id="2" name="Grafik 2"/>
+            <wp:docPr id="31" name="Grafik 31"/>
             <wp:cNvGraphicFramePr>
               <a:graphicFrameLocks xmlns:a="http://schemas.openxmlformats.org/drawingml/2006/main" noChangeAspect="1"/>
             </wp:cNvGraphicFramePr>
@@ -5289,7 +5592,7 @@
               <a:graphicData uri="http://schemas.openxmlformats.org/drawingml/2006/picture">
                 <pic:pic xmlns:pic="http://schemas.openxmlformats.org/drawingml/2006/picture">
                   <pic:nvPicPr>
-                    <pic:cNvPr id="0" name="Picture 1"/>
+                    <pic:cNvPr id="0" name="Picture 3"/>
                     <pic:cNvPicPr>
                       <a:picLocks noChangeAspect="1" noChangeArrowheads="1"/>
                     </pic:cNvPicPr>
@@ -5310,7 +5613,7 @@
                   <pic:spPr bwMode="auto">
                     <a:xfrm>
                       <a:off x="0" y="0"/>
-                      <a:ext cx="5760720" cy="4614759"/>
+                      <a:ext cx="5760720" cy="4633862"/>
                     </a:xfrm>
                     <a:prstGeom prst="rect">
                       <a:avLst/>
@@ -5334,7 +5637,7 @@
           <w:lang w:val="de-CH" w:eastAsia="en-GB"/>
         </w:rPr>
       </w:pPr>
-      <w:bookmarkStart w:id="16" w:name="_Toc354749110"/>
+      <w:bookmarkStart w:id="16" w:name="_Toc355639425"/>
       <w:r>
         <w:rPr>
           <w:lang w:val="de-CH" w:eastAsia="en-GB"/>
@@ -5375,7 +5678,7 @@
           <w:lang w:val="de-CH" w:eastAsia="en-GB"/>
         </w:rPr>
       </w:pPr>
-      <w:bookmarkStart w:id="17" w:name="_Toc354749111"/>
+      <w:bookmarkStart w:id="17" w:name="_Toc355639426"/>
       <w:r>
         <w:rPr>
           <w:lang w:val="de-CH" w:eastAsia="en-GB"/>
@@ -5394,9 +5697,7 @@
         </w:rPr>
         <w:t>Arbeitsjournal</w:t>
       </w:r>
-      <w:bookmarkStart w:id="18" w:name="_GoBack"/>
       <w:bookmarkEnd w:id="17"/>
-      <w:bookmarkEnd w:id="18"/>
     </w:p>
     <w:p>
       <w:pPr>
@@ -6457,484 +6758,24 @@
               <w:rPr>
                 <w:rFonts w:cs="Arial"/>
                 <w:szCs w:val="20"/>
-                <w:lang w:eastAsia="en-GB"/>
-              </w:rPr>
-            </w:pPr>
-            <w:proofErr w:type="spellStart"/>
-            <w:r>
-              <w:rPr>
-                <w:rFonts w:cs="Arial"/>
-                <w:szCs w:val="20"/>
-                <w:lang w:eastAsia="en-GB"/>
-              </w:rPr>
-              <w:t>Ich</w:t>
-            </w:r>
-            <w:proofErr w:type="spellEnd"/>
-            <w:r>
-              <w:rPr>
-                <w:rFonts w:cs="Arial"/>
-                <w:szCs w:val="20"/>
-                <w:lang w:eastAsia="en-GB"/>
-              </w:rPr>
-              <w:t xml:space="preserve"> </w:t>
-            </w:r>
-            <w:proofErr w:type="spellStart"/>
-            <w:r>
-              <w:rPr>
-                <w:rFonts w:cs="Arial"/>
-                <w:szCs w:val="20"/>
-                <w:lang w:eastAsia="en-GB"/>
-              </w:rPr>
-              <w:t>hatte</w:t>
-            </w:r>
-            <w:proofErr w:type="spellEnd"/>
-            <w:r>
-              <w:rPr>
-                <w:rFonts w:cs="Arial"/>
-                <w:szCs w:val="20"/>
-                <w:lang w:eastAsia="en-GB"/>
-              </w:rPr>
-              <w:t xml:space="preserve"> </w:t>
-            </w:r>
-            <w:proofErr w:type="spellStart"/>
-            <w:r>
-              <w:rPr>
-                <w:rFonts w:cs="Arial"/>
-                <w:szCs w:val="20"/>
-                <w:lang w:eastAsia="en-GB"/>
-              </w:rPr>
-              <w:t>ein</w:t>
-            </w:r>
-            <w:proofErr w:type="spellEnd"/>
-            <w:r>
-              <w:rPr>
-                <w:rFonts w:cs="Arial"/>
-                <w:szCs w:val="20"/>
-                <w:lang w:eastAsia="en-GB"/>
-              </w:rPr>
-              <w:t xml:space="preserve"> </w:t>
-            </w:r>
-            <w:proofErr w:type="spellStart"/>
-            <w:r>
-              <w:rPr>
-                <w:rFonts w:cs="Arial"/>
-                <w:szCs w:val="20"/>
-                <w:lang w:eastAsia="en-GB"/>
-              </w:rPr>
-              <w:t>bisschen</w:t>
-            </w:r>
-            <w:proofErr w:type="spellEnd"/>
-            <w:r>
-              <w:rPr>
-                <w:rFonts w:cs="Arial"/>
-                <w:szCs w:val="20"/>
-                <w:lang w:eastAsia="en-GB"/>
-              </w:rPr>
-              <w:t xml:space="preserve"> </w:t>
-            </w:r>
-            <w:proofErr w:type="spellStart"/>
-            <w:r>
-              <w:rPr>
-                <w:rFonts w:cs="Arial"/>
-                <w:szCs w:val="20"/>
-                <w:lang w:eastAsia="en-GB"/>
-              </w:rPr>
-              <w:t>Startschwierigkeiten</w:t>
-            </w:r>
-            <w:proofErr w:type="spellEnd"/>
-            <w:r>
-              <w:rPr>
-                <w:rFonts w:cs="Arial"/>
-                <w:szCs w:val="20"/>
-                <w:lang w:eastAsia="en-GB"/>
-              </w:rPr>
-              <w:t xml:space="preserve"> </w:t>
-            </w:r>
-            <w:proofErr w:type="spellStart"/>
-            <w:r>
-              <w:rPr>
-                <w:rFonts w:cs="Arial"/>
-                <w:szCs w:val="20"/>
-                <w:lang w:eastAsia="en-GB"/>
-              </w:rPr>
-              <w:t>je</w:t>
-            </w:r>
-            <w:r>
-              <w:rPr>
-                <w:rFonts w:cs="Arial"/>
-                <w:szCs w:val="20"/>
-                <w:lang w:eastAsia="en-GB"/>
-              </w:rPr>
-              <w:t>doch</w:t>
-            </w:r>
-            <w:proofErr w:type="spellEnd"/>
-            <w:r>
-              <w:rPr>
-                <w:rFonts w:cs="Arial"/>
-                <w:szCs w:val="20"/>
-                <w:lang w:eastAsia="en-GB"/>
-              </w:rPr>
-              <w:t xml:space="preserve"> </w:t>
-            </w:r>
-            <w:proofErr w:type="spellStart"/>
-            <w:r>
-              <w:rPr>
-                <w:rFonts w:cs="Arial"/>
-                <w:szCs w:val="20"/>
-                <w:lang w:eastAsia="en-GB"/>
-              </w:rPr>
-              <w:t>verlief</w:t>
-            </w:r>
-            <w:proofErr w:type="spellEnd"/>
-            <w:r>
-              <w:rPr>
-                <w:rFonts w:cs="Arial"/>
-                <w:szCs w:val="20"/>
-                <w:lang w:eastAsia="en-GB"/>
-              </w:rPr>
-              <w:t xml:space="preserve"> </w:t>
-            </w:r>
-            <w:proofErr w:type="spellStart"/>
-            <w:r>
-              <w:rPr>
-                <w:rFonts w:cs="Arial"/>
-                <w:szCs w:val="20"/>
-                <w:lang w:eastAsia="en-GB"/>
-              </w:rPr>
-              <w:t>danach</w:t>
-            </w:r>
-            <w:proofErr w:type="spellEnd"/>
-            <w:r>
-              <w:rPr>
-                <w:rFonts w:cs="Arial"/>
-                <w:szCs w:val="20"/>
-                <w:lang w:eastAsia="en-GB"/>
-              </w:rPr>
-              <w:t xml:space="preserve"> </w:t>
-            </w:r>
-            <w:proofErr w:type="spellStart"/>
-            <w:r>
-              <w:rPr>
-                <w:rFonts w:cs="Arial"/>
-                <w:szCs w:val="20"/>
-                <w:lang w:eastAsia="en-GB"/>
-              </w:rPr>
-              <w:t>alles</w:t>
-            </w:r>
-            <w:proofErr w:type="spellEnd"/>
-            <w:r>
-              <w:rPr>
-                <w:rFonts w:cs="Arial"/>
-                <w:szCs w:val="20"/>
-                <w:lang w:eastAsia="en-GB"/>
-              </w:rPr>
-              <w:t xml:space="preserve"> gut. </w:t>
-            </w:r>
-            <w:proofErr w:type="spellStart"/>
-            <w:r>
-              <w:rPr>
-                <w:rFonts w:cs="Arial"/>
-                <w:szCs w:val="20"/>
-                <w:lang w:eastAsia="en-GB"/>
-              </w:rPr>
-              <w:t>Ich</w:t>
-            </w:r>
-            <w:proofErr w:type="spellEnd"/>
-            <w:r>
-              <w:rPr>
-                <w:rFonts w:cs="Arial"/>
-                <w:szCs w:val="20"/>
-                <w:lang w:eastAsia="en-GB"/>
-              </w:rPr>
-              <w:t xml:space="preserve"> </w:t>
-            </w:r>
-            <w:proofErr w:type="spellStart"/>
-            <w:r>
-              <w:rPr>
-                <w:rFonts w:cs="Arial"/>
-                <w:szCs w:val="20"/>
-                <w:lang w:eastAsia="en-GB"/>
-              </w:rPr>
-              <w:t>konnte</w:t>
-            </w:r>
-            <w:proofErr w:type="spellEnd"/>
-            <w:r>
-              <w:rPr>
-                <w:rFonts w:cs="Arial"/>
-                <w:szCs w:val="20"/>
-                <w:lang w:eastAsia="en-GB"/>
-              </w:rPr>
-              <w:t xml:space="preserve"> </w:t>
-            </w:r>
-            <w:proofErr w:type="spellStart"/>
-            <w:r>
-              <w:rPr>
-                <w:rFonts w:cs="Arial"/>
-                <w:szCs w:val="20"/>
-                <w:lang w:eastAsia="en-GB"/>
-              </w:rPr>
-              <w:t>heute</w:t>
-            </w:r>
-            <w:proofErr w:type="spellEnd"/>
-            <w:r>
-              <w:rPr>
-                <w:rFonts w:cs="Arial"/>
-                <w:szCs w:val="20"/>
-                <w:lang w:eastAsia="en-GB"/>
-              </w:rPr>
-              <w:t xml:space="preserve"> </w:t>
-            </w:r>
-            <w:proofErr w:type="spellStart"/>
-            <w:r>
-              <w:rPr>
-                <w:rFonts w:cs="Arial"/>
-                <w:szCs w:val="20"/>
-                <w:lang w:eastAsia="en-GB"/>
-              </w:rPr>
-              <w:t>sogar</w:t>
-            </w:r>
-            <w:proofErr w:type="spellEnd"/>
-            <w:r>
-              <w:rPr>
-                <w:rFonts w:cs="Arial"/>
-                <w:szCs w:val="20"/>
-                <w:lang w:eastAsia="en-GB"/>
-              </w:rPr>
-              <w:t xml:space="preserve"> </w:t>
-            </w:r>
-            <w:proofErr w:type="spellStart"/>
-            <w:r>
-              <w:rPr>
-                <w:rFonts w:cs="Arial"/>
-                <w:szCs w:val="20"/>
-                <w:lang w:eastAsia="en-GB"/>
-              </w:rPr>
-              <w:t>schon</w:t>
-            </w:r>
-            <w:proofErr w:type="spellEnd"/>
-            <w:r>
-              <w:rPr>
-                <w:rFonts w:cs="Arial"/>
-                <w:szCs w:val="20"/>
-                <w:lang w:eastAsia="en-GB"/>
-              </w:rPr>
-              <w:t xml:space="preserve"> </w:t>
-            </w:r>
-            <w:proofErr w:type="spellStart"/>
-            <w:r>
-              <w:rPr>
-                <w:rFonts w:cs="Arial"/>
-                <w:szCs w:val="20"/>
-                <w:lang w:eastAsia="en-GB"/>
-              </w:rPr>
-              <w:t>Arbeitspaket</w:t>
-            </w:r>
-            <w:proofErr w:type="spellEnd"/>
-            <w:r>
-              <w:rPr>
-                <w:rFonts w:cs="Arial"/>
-                <w:szCs w:val="20"/>
-                <w:lang w:eastAsia="en-GB"/>
-              </w:rPr>
-              <w:t xml:space="preserve"> Nr. 5 und 6 </w:t>
-            </w:r>
-            <w:proofErr w:type="spellStart"/>
-            <w:r>
-              <w:rPr>
-                <w:rFonts w:cs="Arial"/>
-                <w:szCs w:val="20"/>
-                <w:lang w:eastAsia="en-GB"/>
-              </w:rPr>
-              <w:t>abschliessen</w:t>
-            </w:r>
-            <w:proofErr w:type="spellEnd"/>
-            <w:r>
-              <w:rPr>
-                <w:rFonts w:cs="Arial"/>
-                <w:szCs w:val="20"/>
-                <w:lang w:eastAsia="en-GB"/>
-              </w:rPr>
-              <w:t xml:space="preserve"> was </w:t>
-            </w:r>
-            <w:proofErr w:type="spellStart"/>
-            <w:r>
-              <w:rPr>
-                <w:rFonts w:cs="Arial"/>
-                <w:szCs w:val="20"/>
-                <w:lang w:eastAsia="en-GB"/>
-              </w:rPr>
-              <w:t>mir</w:t>
-            </w:r>
-            <w:proofErr w:type="spellEnd"/>
-            <w:r>
-              <w:rPr>
-                <w:rFonts w:cs="Arial"/>
-                <w:szCs w:val="20"/>
-                <w:lang w:eastAsia="en-GB"/>
-              </w:rPr>
-              <w:t xml:space="preserve"> </w:t>
-            </w:r>
-            <w:proofErr w:type="spellStart"/>
-            <w:r>
-              <w:rPr>
-                <w:rFonts w:cs="Arial"/>
-                <w:szCs w:val="20"/>
-                <w:lang w:eastAsia="en-GB"/>
-              </w:rPr>
-              <w:t>zeigt</w:t>
-            </w:r>
-            <w:proofErr w:type="spellEnd"/>
-            <w:r>
-              <w:rPr>
-                <w:rFonts w:cs="Arial"/>
-                <w:szCs w:val="20"/>
-                <w:lang w:eastAsia="en-GB"/>
-              </w:rPr>
-              <w:t xml:space="preserve"> das </w:t>
-            </w:r>
-            <w:proofErr w:type="spellStart"/>
-            <w:r>
-              <w:rPr>
-                <w:rFonts w:cs="Arial"/>
-                <w:szCs w:val="20"/>
-                <w:lang w:eastAsia="en-GB"/>
-              </w:rPr>
-              <w:t>ich</w:t>
-            </w:r>
-            <w:proofErr w:type="spellEnd"/>
-            <w:r>
-              <w:rPr>
-                <w:rFonts w:cs="Arial"/>
-                <w:szCs w:val="20"/>
-                <w:lang w:eastAsia="en-GB"/>
-              </w:rPr>
-              <w:t xml:space="preserve"> die </w:t>
-            </w:r>
-            <w:proofErr w:type="spellStart"/>
-            <w:r>
-              <w:rPr>
-                <w:rFonts w:cs="Arial"/>
-                <w:szCs w:val="20"/>
-                <w:lang w:eastAsia="en-GB"/>
-              </w:rPr>
-              <w:t>erste</w:t>
-            </w:r>
-            <w:proofErr w:type="spellEnd"/>
-            <w:r>
-              <w:rPr>
-                <w:rFonts w:cs="Arial"/>
-                <w:szCs w:val="20"/>
-                <w:lang w:eastAsia="en-GB"/>
-              </w:rPr>
-              <w:t xml:space="preserve"> </w:t>
-            </w:r>
-            <w:proofErr w:type="spellStart"/>
-            <w:r>
-              <w:rPr>
-                <w:rFonts w:cs="Arial"/>
-                <w:szCs w:val="20"/>
-                <w:lang w:eastAsia="en-GB"/>
-              </w:rPr>
-              <w:t>Pakete</w:t>
-            </w:r>
-            <w:proofErr w:type="spellEnd"/>
-            <w:r>
-              <w:rPr>
-                <w:rFonts w:cs="Arial"/>
-                <w:szCs w:val="20"/>
-                <w:lang w:eastAsia="en-GB"/>
-              </w:rPr>
-              <w:t xml:space="preserve"> </w:t>
-            </w:r>
-            <w:proofErr w:type="spellStart"/>
-            <w:r>
-              <w:rPr>
-                <w:rFonts w:cs="Arial"/>
-                <w:szCs w:val="20"/>
-                <w:lang w:eastAsia="en-GB"/>
-              </w:rPr>
-              <w:t>zeitlich</w:t>
-            </w:r>
-            <w:proofErr w:type="spellEnd"/>
-            <w:r>
-              <w:rPr>
-                <w:rFonts w:cs="Arial"/>
-                <w:szCs w:val="20"/>
-                <w:lang w:eastAsia="en-GB"/>
-              </w:rPr>
-              <w:t xml:space="preserve"> </w:t>
-            </w:r>
-            <w:proofErr w:type="spellStart"/>
-            <w:r>
-              <w:rPr>
-                <w:rFonts w:cs="Arial"/>
-                <w:szCs w:val="20"/>
-                <w:lang w:eastAsia="en-GB"/>
-              </w:rPr>
-              <w:t>zu</w:t>
-            </w:r>
-            <w:proofErr w:type="spellEnd"/>
-            <w:r>
-              <w:rPr>
-                <w:rFonts w:cs="Arial"/>
-                <w:szCs w:val="20"/>
-                <w:lang w:eastAsia="en-GB"/>
-              </w:rPr>
-              <w:t xml:space="preserve"> </w:t>
-            </w:r>
-            <w:proofErr w:type="spellStart"/>
-            <w:r>
-              <w:rPr>
-                <w:rFonts w:cs="Arial"/>
-                <w:szCs w:val="20"/>
-                <w:lang w:eastAsia="en-GB"/>
-              </w:rPr>
-              <w:t>hoch</w:t>
-            </w:r>
-            <w:proofErr w:type="spellEnd"/>
-            <w:r>
-              <w:rPr>
-                <w:rFonts w:cs="Arial"/>
-                <w:szCs w:val="20"/>
-                <w:lang w:eastAsia="en-GB"/>
-              </w:rPr>
-              <w:t xml:space="preserve"> </w:t>
-            </w:r>
-            <w:proofErr w:type="spellStart"/>
-            <w:r>
-              <w:rPr>
-                <w:rFonts w:cs="Arial"/>
-                <w:szCs w:val="20"/>
-                <w:lang w:eastAsia="en-GB"/>
-              </w:rPr>
-              <w:t>geschätzt</w:t>
-            </w:r>
-            <w:proofErr w:type="spellEnd"/>
-            <w:r>
-              <w:rPr>
-                <w:rFonts w:cs="Arial"/>
-                <w:szCs w:val="20"/>
-                <w:lang w:eastAsia="en-GB"/>
-              </w:rPr>
-              <w:t xml:space="preserve"> </w:t>
-            </w:r>
-            <w:proofErr w:type="spellStart"/>
-            <w:r>
-              <w:rPr>
-                <w:rFonts w:cs="Arial"/>
-                <w:szCs w:val="20"/>
-                <w:lang w:eastAsia="en-GB"/>
-              </w:rPr>
-              <w:t>hatte</w:t>
-            </w:r>
-            <w:proofErr w:type="spellEnd"/>
-            <w:r>
-              <w:rPr>
-                <w:rFonts w:cs="Arial"/>
-                <w:szCs w:val="20"/>
-                <w:lang w:eastAsia="en-GB"/>
-              </w:rPr>
-              <w:t>.</w:t>
+                <w:lang w:val="de-CH" w:eastAsia="en-GB"/>
+              </w:rPr>
+            </w:pPr>
+            <w:r>
+              <w:rPr>
+                <w:rFonts w:cs="Arial"/>
+                <w:szCs w:val="20"/>
+                <w:lang w:val="de-CH" w:eastAsia="en-GB"/>
+              </w:rPr>
+              <w:t>Ich hatte ein bisschen Startschwierigkeiten je</w:t>
+            </w:r>
+            <w:r>
+              <w:rPr>
+                <w:rFonts w:cs="Arial"/>
+                <w:szCs w:val="20"/>
+                <w:lang w:val="de-CH" w:eastAsia="en-GB"/>
+              </w:rPr>
+              <w:t>doch verlief danach alles gut. Ich konnte heute sogar schon Arbeitspaket Nr. 5 und 6 abschliessen was mir zeigt das ich die erste Pakete zeitlich zu hoch geschätzt hatte.</w:t>
             </w:r>
           </w:p>
         </w:tc>
@@ -6989,6 +6830,168 @@
                 <w:lang w:eastAsia="en-GB"/>
               </w:rPr>
             </w:pPr>
+            <w:proofErr w:type="spellStart"/>
+            <w:r>
+              <w:rPr>
+                <w:rFonts w:cs="Arial"/>
+                <w:b/>
+                <w:szCs w:val="20"/>
+                <w:lang w:eastAsia="en-GB"/>
+              </w:rPr>
+              <w:t>Fobbiz</w:t>
+            </w:r>
+            <w:proofErr w:type="spellEnd"/>
+            <w:r>
+              <w:rPr>
+                <w:rFonts w:cs="Arial"/>
+                <w:szCs w:val="20"/>
+                <w:lang w:eastAsia="en-GB"/>
+              </w:rPr>
+              <w:br/>
+            </w:r>
+            <w:r>
+              <w:rPr>
+                <w:rFonts w:cs="Arial"/>
+                <w:szCs w:val="20"/>
+                <w:lang w:eastAsia="en-GB"/>
+              </w:rPr>
+              <w:lastRenderedPageBreak/>
+              <w:t>2013-05-06, 10:28:55, “initial commit”</w:t>
+            </w:r>
+          </w:p>
+          <w:p>
+            <w:pPr>
+              <w:rPr>
+                <w:rFonts w:cs="Arial"/>
+                <w:szCs w:val="20"/>
+                <w:lang w:eastAsia="en-GB"/>
+              </w:rPr>
+            </w:pPr>
+            <w:r>
+              <w:rPr>
+                <w:rFonts w:cs="Arial"/>
+                <w:b/>
+                <w:szCs w:val="20"/>
+                <w:lang w:eastAsia="en-GB"/>
+              </w:rPr>
+              <w:t xml:space="preserve">IPA </w:t>
+            </w:r>
+            <w:proofErr w:type="spellStart"/>
+            <w:r>
+              <w:rPr>
+                <w:rFonts w:cs="Arial"/>
+                <w:b/>
+                <w:szCs w:val="20"/>
+                <w:lang w:eastAsia="en-GB"/>
+              </w:rPr>
+              <w:t>Bericht</w:t>
+            </w:r>
+            <w:proofErr w:type="spellEnd"/>
+            <w:r>
+              <w:rPr>
+                <w:rFonts w:cs="Arial"/>
+                <w:szCs w:val="20"/>
+                <w:lang w:eastAsia="en-GB"/>
+              </w:rPr>
+              <w:br/>
+            </w:r>
+            <w:r>
+              <w:rPr>
+                <w:rFonts w:cs="Arial"/>
+                <w:szCs w:val="20"/>
+                <w:lang w:eastAsia="en-GB"/>
+              </w:rPr>
+              <w:t>2013-</w:t>
+            </w:r>
+            <w:r>
+              <w:rPr>
+                <w:rFonts w:cs="Arial"/>
+                <w:szCs w:val="20"/>
+                <w:lang w:eastAsia="en-GB"/>
+              </w:rPr>
+              <w:t>05-06, 17:03:51</w:t>
+            </w:r>
+            <w:r>
+              <w:rPr>
+                <w:rFonts w:cs="Arial"/>
+                <w:szCs w:val="20"/>
+                <w:lang w:eastAsia="en-GB"/>
+              </w:rPr>
+              <w:t>, “</w:t>
+            </w:r>
+            <w:r>
+              <w:rPr>
+                <w:rFonts w:cs="Arial"/>
+                <w:szCs w:val="20"/>
+                <w:lang w:eastAsia="en-GB"/>
+              </w:rPr>
+              <w:t>first day commit for the document</w:t>
+            </w:r>
+            <w:r>
+              <w:rPr>
+                <w:rFonts w:cs="Arial"/>
+                <w:szCs w:val="20"/>
+                <w:lang w:eastAsia="en-GB"/>
+              </w:rPr>
+              <w:t>a</w:t>
+            </w:r>
+            <w:r>
+              <w:rPr>
+                <w:rFonts w:cs="Arial"/>
+                <w:szCs w:val="20"/>
+                <w:lang w:eastAsia="en-GB"/>
+              </w:rPr>
+              <w:t>tion</w:t>
+            </w:r>
+            <w:r>
+              <w:rPr>
+                <w:rFonts w:cs="Arial"/>
+                <w:szCs w:val="20"/>
+                <w:lang w:eastAsia="en-GB"/>
+              </w:rPr>
+              <w:t>”</w:t>
+            </w:r>
+          </w:p>
+          <w:p>
+            <w:pPr>
+              <w:rPr>
+                <w:rFonts w:cs="Arial"/>
+                <w:szCs w:val="20"/>
+                <w:lang w:eastAsia="en-GB"/>
+              </w:rPr>
+            </w:pPr>
+            <w:r>
+              <w:rPr>
+                <w:rFonts w:cs="Arial"/>
+                <w:szCs w:val="20"/>
+                <w:lang w:eastAsia="en-GB"/>
+              </w:rPr>
+              <w:t>2013-05-06, 17:</w:t>
+            </w:r>
+            <w:r>
+              <w:rPr>
+                <w:rFonts w:cs="Arial"/>
+                <w:szCs w:val="20"/>
+                <w:lang w:eastAsia="en-GB"/>
+              </w:rPr>
+              <w:t>22:04</w:t>
+            </w:r>
+            <w:r>
+              <w:rPr>
+                <w:rFonts w:cs="Arial"/>
+                <w:szCs w:val="20"/>
+                <w:lang w:eastAsia="en-GB"/>
+              </w:rPr>
+              <w:t>, “</w:t>
+            </w:r>
+            <w:r>
+              <w:rPr>
+                <w:rFonts w:cs="Arial"/>
+                <w:szCs w:val="20"/>
+                <w:lang w:eastAsia="en-GB"/>
+              </w:rPr>
+              <w:t>changes on documentation”</w:t>
+            </w:r>
           </w:p>
         </w:tc>
       </w:tr>
@@ -6998,7 +7001,7 @@
         <w:rPr>
           <w:rFonts w:cs="Arial"/>
           <w:szCs w:val="20"/>
-          <w:lang w:val="de-CH" w:eastAsia="en-GB"/>
+          <w:lang w:val="fr-CH" w:eastAsia="en-GB"/>
         </w:rPr>
       </w:pPr>
     </w:p>
@@ -7357,12 +7360,117 @@
           </w:tcPr>
           <w:p>
             <w:pPr>
-              <w:rPr>
-                <w:rFonts w:cs="Arial"/>
-                <w:szCs w:val="20"/>
-                <w:lang w:eastAsia="en-GB"/>
-              </w:rPr>
-            </w:pPr>
+              <w:pStyle w:val="Listenabsatz"/>
+              <w:numPr>
+                <w:ilvl w:val="0"/>
+                <w:numId w:val="23"/>
+              </w:numPr>
+              <w:rPr>
+                <w:rFonts w:cs="Arial"/>
+                <w:szCs w:val="20"/>
+                <w:lang w:eastAsia="en-GB"/>
+              </w:rPr>
+            </w:pPr>
+            <w:r>
+              <w:rPr>
+                <w:rFonts w:cs="Arial"/>
+                <w:szCs w:val="20"/>
+                <w:lang w:eastAsia="en-GB"/>
+              </w:rPr>
+              <w:t xml:space="preserve">Templates </w:t>
+            </w:r>
+            <w:proofErr w:type="spellStart"/>
+            <w:r>
+              <w:rPr>
+                <w:rFonts w:cs="Arial"/>
+                <w:szCs w:val="20"/>
+                <w:lang w:eastAsia="en-GB"/>
+              </w:rPr>
+              <w:t>bearbeiten</w:t>
+            </w:r>
+            <w:proofErr w:type="spellEnd"/>
+          </w:p>
+          <w:p>
+            <w:pPr>
+              <w:pStyle w:val="Listenabsatz"/>
+              <w:numPr>
+                <w:ilvl w:val="0"/>
+                <w:numId w:val="23"/>
+              </w:numPr>
+              <w:rPr>
+                <w:rFonts w:cs="Arial"/>
+                <w:szCs w:val="20"/>
+                <w:lang w:eastAsia="en-GB"/>
+              </w:rPr>
+            </w:pPr>
+            <w:r>
+              <w:rPr>
+                <w:rFonts w:cs="Arial"/>
+                <w:szCs w:val="20"/>
+                <w:lang w:eastAsia="en-GB"/>
+              </w:rPr>
+              <w:t>CSS</w:t>
+            </w:r>
+          </w:p>
+          <w:p>
+            <w:pPr>
+              <w:pStyle w:val="Listenabsatz"/>
+              <w:numPr>
+                <w:ilvl w:val="0"/>
+                <w:numId w:val="23"/>
+              </w:numPr>
+              <w:rPr>
+                <w:rFonts w:cs="Arial"/>
+                <w:szCs w:val="20"/>
+                <w:lang w:eastAsia="en-GB"/>
+              </w:rPr>
+            </w:pPr>
+            <w:proofErr w:type="spellStart"/>
+            <w:r>
+              <w:rPr>
+                <w:rFonts w:cs="Arial"/>
+                <w:szCs w:val="20"/>
+                <w:lang w:eastAsia="en-GB"/>
+              </w:rPr>
+              <w:t>Bericht</w:t>
+            </w:r>
+            <w:proofErr w:type="spellEnd"/>
+            <w:r>
+              <w:rPr>
+                <w:rFonts w:cs="Arial"/>
+                <w:szCs w:val="20"/>
+                <w:lang w:eastAsia="en-GB"/>
+              </w:rPr>
+              <w:t xml:space="preserve"> </w:t>
+            </w:r>
+            <w:proofErr w:type="spellStart"/>
+            <w:r>
+              <w:rPr>
+                <w:rFonts w:cs="Arial"/>
+                <w:szCs w:val="20"/>
+                <w:lang w:eastAsia="en-GB"/>
+              </w:rPr>
+              <w:t>weiter</w:t>
+            </w:r>
+            <w:proofErr w:type="spellEnd"/>
+            <w:r>
+              <w:rPr>
+                <w:rFonts w:cs="Arial"/>
+                <w:szCs w:val="20"/>
+                <w:lang w:eastAsia="en-GB"/>
+              </w:rPr>
+              <w:t xml:space="preserve"> </w:t>
+            </w:r>
+            <w:proofErr w:type="spellStart"/>
+            <w:r>
+              <w:rPr>
+                <w:rFonts w:cs="Arial"/>
+                <w:szCs w:val="20"/>
+                <w:lang w:eastAsia="en-GB"/>
+              </w:rPr>
+              <w:t>angepasst</w:t>
+            </w:r>
+            <w:proofErr w:type="spellEnd"/>
           </w:p>
         </w:tc>
       </w:tr>
@@ -7430,6 +7538,16 @@
                 <w:lang w:eastAsia="en-GB"/>
               </w:rPr>
             </w:pPr>
+            <w:proofErr w:type="spellStart"/>
+            <w:r>
+              <w:rPr>
+                <w:rFonts w:cs="Arial"/>
+                <w:szCs w:val="20"/>
+                <w:lang w:eastAsia="en-GB"/>
+              </w:rPr>
+              <w:t>Keine</w:t>
+            </w:r>
+            <w:proofErr w:type="spellEnd"/>
           </w:p>
         </w:tc>
       </w:tr>
@@ -7497,6 +7615,24 @@
                 <w:lang w:eastAsia="en-GB"/>
               </w:rPr>
             </w:pPr>
+            <w:proofErr w:type="spellStart"/>
+            <w:r>
+              <w:rPr>
+                <w:rFonts w:cs="Arial"/>
+                <w:szCs w:val="20"/>
+                <w:lang w:eastAsia="en-GB"/>
+              </w:rPr>
+              <w:t>Arbeitspaket</w:t>
+            </w:r>
+            <w:proofErr w:type="spellEnd"/>
+            <w:r>
+              <w:rPr>
+                <w:rFonts w:cs="Arial"/>
+                <w:szCs w:val="20"/>
+                <w:lang w:eastAsia="en-GB"/>
+              </w:rPr>
+              <w:t>: 7, 15</w:t>
+            </w:r>
           </w:p>
         </w:tc>
       </w:tr>
@@ -7564,6 +7700,16 @@
                 <w:lang w:eastAsia="en-GB"/>
               </w:rPr>
             </w:pPr>
+            <w:proofErr w:type="spellStart"/>
+            <w:r>
+              <w:rPr>
+                <w:rFonts w:cs="Arial"/>
+                <w:szCs w:val="20"/>
+                <w:lang w:eastAsia="en-GB"/>
+              </w:rPr>
+              <w:t>Keine</w:t>
+            </w:r>
+            <w:proofErr w:type="spellEnd"/>
           </w:p>
         </w:tc>
       </w:tr>
@@ -7611,6 +7757,16 @@
                 <w:lang w:eastAsia="en-GB"/>
               </w:rPr>
             </w:pPr>
+            <w:proofErr w:type="spellStart"/>
+            <w:r>
+              <w:rPr>
+                <w:rFonts w:cs="Arial"/>
+                <w:szCs w:val="20"/>
+                <w:lang w:eastAsia="en-GB"/>
+              </w:rPr>
+              <w:t>Keine</w:t>
+            </w:r>
+            <w:proofErr w:type="spellEnd"/>
           </w:p>
         </w:tc>
       </w:tr>
@@ -7660,6 +7816,24 @@
                 <w:lang w:eastAsia="en-GB"/>
               </w:rPr>
             </w:pPr>
+            <w:r>
+              <w:rPr>
+                <w:rFonts w:cs="Arial"/>
+                <w:szCs w:val="20"/>
+                <w:lang w:eastAsia="en-GB"/>
+              </w:rPr>
+              <w:t xml:space="preserve">8 </w:t>
+            </w:r>
+            <w:proofErr w:type="spellStart"/>
+            <w:r>
+              <w:rPr>
+                <w:rFonts w:cs="Arial"/>
+                <w:szCs w:val="20"/>
+                <w:lang w:eastAsia="en-GB"/>
+              </w:rPr>
+              <w:t>Stunden</w:t>
+            </w:r>
+            <w:proofErr w:type="spellEnd"/>
           </w:p>
         </w:tc>
       </w:tr>
@@ -7709,6 +7883,16 @@
                 <w:lang w:eastAsia="en-GB"/>
               </w:rPr>
             </w:pPr>
+            <w:proofErr w:type="spellStart"/>
+            <w:r>
+              <w:rPr>
+                <w:rFonts w:cs="Arial"/>
+                <w:szCs w:val="20"/>
+                <w:lang w:eastAsia="en-GB"/>
+              </w:rPr>
+              <w:t>Keine</w:t>
+            </w:r>
+            <w:proofErr w:type="spellEnd"/>
           </w:p>
         </w:tc>
       </w:tr>
@@ -7756,6 +7940,314 @@
                 <w:lang w:eastAsia="en-GB"/>
               </w:rPr>
             </w:pPr>
+            <w:proofErr w:type="spellStart"/>
+            <w:r>
+              <w:rPr>
+                <w:rFonts w:cs="Arial"/>
+                <w:szCs w:val="20"/>
+                <w:lang w:eastAsia="en-GB"/>
+              </w:rPr>
+              <w:t>Ich</w:t>
+            </w:r>
+            <w:proofErr w:type="spellEnd"/>
+            <w:r>
+              <w:rPr>
+                <w:rFonts w:cs="Arial"/>
+                <w:szCs w:val="20"/>
+                <w:lang w:eastAsia="en-GB"/>
+              </w:rPr>
+              <w:t xml:space="preserve"> </w:t>
+            </w:r>
+            <w:proofErr w:type="spellStart"/>
+            <w:r>
+              <w:rPr>
+                <w:rFonts w:cs="Arial"/>
+                <w:szCs w:val="20"/>
+                <w:lang w:eastAsia="en-GB"/>
+              </w:rPr>
+              <w:t>habe</w:t>
+            </w:r>
+            <w:proofErr w:type="spellEnd"/>
+            <w:r>
+              <w:rPr>
+                <w:rFonts w:cs="Arial"/>
+                <w:szCs w:val="20"/>
+                <w:lang w:eastAsia="en-GB"/>
+              </w:rPr>
+              <w:t xml:space="preserve"> </w:t>
+            </w:r>
+            <w:proofErr w:type="spellStart"/>
+            <w:r>
+              <w:rPr>
+                <w:rFonts w:cs="Arial"/>
+                <w:szCs w:val="20"/>
+                <w:lang w:eastAsia="en-GB"/>
+              </w:rPr>
+              <w:t>gestern</w:t>
+            </w:r>
+            <w:proofErr w:type="spellEnd"/>
+            <w:r>
+              <w:rPr>
+                <w:rFonts w:cs="Arial"/>
+                <w:szCs w:val="20"/>
+                <w:lang w:eastAsia="en-GB"/>
+              </w:rPr>
+              <w:t xml:space="preserve"> </w:t>
+            </w:r>
+            <w:proofErr w:type="spellStart"/>
+            <w:r>
+              <w:rPr>
+                <w:rFonts w:cs="Arial"/>
+                <w:szCs w:val="20"/>
+                <w:lang w:eastAsia="en-GB"/>
+              </w:rPr>
+              <w:t>sehr</w:t>
+            </w:r>
+            <w:proofErr w:type="spellEnd"/>
+            <w:r>
+              <w:rPr>
+                <w:rFonts w:cs="Arial"/>
+                <w:szCs w:val="20"/>
+                <w:lang w:eastAsia="en-GB"/>
+              </w:rPr>
+              <w:t xml:space="preserve"> </w:t>
+            </w:r>
+            <w:proofErr w:type="spellStart"/>
+            <w:r>
+              <w:rPr>
+                <w:rFonts w:cs="Arial"/>
+                <w:szCs w:val="20"/>
+                <w:lang w:eastAsia="en-GB"/>
+              </w:rPr>
+              <w:t>viel</w:t>
+            </w:r>
+            <w:proofErr w:type="spellEnd"/>
+            <w:r>
+              <w:rPr>
+                <w:rFonts w:cs="Arial"/>
+                <w:szCs w:val="20"/>
+                <w:lang w:eastAsia="en-GB"/>
+              </w:rPr>
+              <w:t xml:space="preserve"> </w:t>
+            </w:r>
+            <w:proofErr w:type="spellStart"/>
+            <w:r>
+              <w:rPr>
+                <w:rFonts w:cs="Arial"/>
+                <w:szCs w:val="20"/>
+                <w:lang w:eastAsia="en-GB"/>
+              </w:rPr>
+              <w:t>Zeit</w:t>
+            </w:r>
+            <w:proofErr w:type="spellEnd"/>
+            <w:r>
+              <w:rPr>
+                <w:rFonts w:cs="Arial"/>
+                <w:szCs w:val="20"/>
+                <w:lang w:eastAsia="en-GB"/>
+              </w:rPr>
+              <w:t xml:space="preserve"> gut </w:t>
+            </w:r>
+            <w:proofErr w:type="spellStart"/>
+            <w:r>
+              <w:rPr>
+                <w:rFonts w:cs="Arial"/>
+                <w:szCs w:val="20"/>
+                <w:lang w:eastAsia="en-GB"/>
+              </w:rPr>
+              <w:t>gemacht</w:t>
+            </w:r>
+            <w:proofErr w:type="spellEnd"/>
+            <w:r>
+              <w:rPr>
+                <w:rFonts w:cs="Arial"/>
+                <w:szCs w:val="20"/>
+                <w:lang w:eastAsia="en-GB"/>
+              </w:rPr>
+              <w:t xml:space="preserve"> und das </w:t>
+            </w:r>
+            <w:proofErr w:type="spellStart"/>
+            <w:r>
+              <w:rPr>
+                <w:rFonts w:cs="Arial"/>
+                <w:szCs w:val="20"/>
+                <w:lang w:eastAsia="en-GB"/>
+              </w:rPr>
+              <w:t>trifft</w:t>
+            </w:r>
+            <w:proofErr w:type="spellEnd"/>
+            <w:r>
+              <w:rPr>
+                <w:rFonts w:cs="Arial"/>
+                <w:szCs w:val="20"/>
+                <w:lang w:eastAsia="en-GB"/>
+              </w:rPr>
+              <w:t xml:space="preserve"> </w:t>
+            </w:r>
+            <w:proofErr w:type="spellStart"/>
+            <w:r>
+              <w:rPr>
+                <w:rFonts w:cs="Arial"/>
+                <w:szCs w:val="20"/>
+                <w:lang w:eastAsia="en-GB"/>
+              </w:rPr>
+              <w:t>sich</w:t>
+            </w:r>
+            <w:proofErr w:type="spellEnd"/>
+            <w:r>
+              <w:rPr>
+                <w:rFonts w:cs="Arial"/>
+                <w:szCs w:val="20"/>
+                <w:lang w:eastAsia="en-GB"/>
+              </w:rPr>
+              <w:t xml:space="preserve"> </w:t>
+            </w:r>
+            <w:proofErr w:type="spellStart"/>
+            <w:r>
+              <w:rPr>
+                <w:rFonts w:cs="Arial"/>
+                <w:szCs w:val="20"/>
+                <w:lang w:eastAsia="en-GB"/>
+              </w:rPr>
+              <w:t>gerade</w:t>
+            </w:r>
+            <w:proofErr w:type="spellEnd"/>
+            <w:r>
+              <w:rPr>
+                <w:rFonts w:cs="Arial"/>
+                <w:szCs w:val="20"/>
+                <w:lang w:eastAsia="en-GB"/>
+              </w:rPr>
+              <w:t xml:space="preserve"> gut </w:t>
+            </w:r>
+            <w:proofErr w:type="spellStart"/>
+            <w:r>
+              <w:rPr>
+                <w:rFonts w:cs="Arial"/>
+                <w:szCs w:val="20"/>
+                <w:lang w:eastAsia="en-GB"/>
+              </w:rPr>
+              <w:t>weil</w:t>
+            </w:r>
+            <w:proofErr w:type="spellEnd"/>
+            <w:r>
+              <w:rPr>
+                <w:rFonts w:cs="Arial"/>
+                <w:szCs w:val="20"/>
+                <w:lang w:eastAsia="en-GB"/>
+              </w:rPr>
+              <w:t xml:space="preserve"> die Templates </w:t>
+            </w:r>
+            <w:proofErr w:type="spellStart"/>
+            <w:r>
+              <w:rPr>
+                <w:rFonts w:cs="Arial"/>
+                <w:szCs w:val="20"/>
+                <w:lang w:eastAsia="en-GB"/>
+              </w:rPr>
+              <w:t>doch</w:t>
+            </w:r>
+            <w:proofErr w:type="spellEnd"/>
+            <w:r>
+              <w:rPr>
+                <w:rFonts w:cs="Arial"/>
+                <w:szCs w:val="20"/>
+                <w:lang w:eastAsia="en-GB"/>
+              </w:rPr>
+              <w:t xml:space="preserve"> </w:t>
+            </w:r>
+            <w:proofErr w:type="spellStart"/>
+            <w:r>
+              <w:rPr>
+                <w:rFonts w:cs="Arial"/>
+                <w:szCs w:val="20"/>
+                <w:lang w:eastAsia="en-GB"/>
+              </w:rPr>
+              <w:t>mehr</w:t>
+            </w:r>
+            <w:proofErr w:type="spellEnd"/>
+            <w:r>
+              <w:rPr>
+                <w:rFonts w:cs="Arial"/>
+                <w:szCs w:val="20"/>
+                <w:lang w:eastAsia="en-GB"/>
+              </w:rPr>
+              <w:t xml:space="preserve"> </w:t>
+            </w:r>
+            <w:proofErr w:type="spellStart"/>
+            <w:r>
+              <w:rPr>
+                <w:rFonts w:cs="Arial"/>
+                <w:szCs w:val="20"/>
+                <w:lang w:eastAsia="en-GB"/>
+              </w:rPr>
+              <w:t>Stunden</w:t>
+            </w:r>
+            <w:proofErr w:type="spellEnd"/>
+            <w:r>
+              <w:rPr>
+                <w:rFonts w:cs="Arial"/>
+                <w:szCs w:val="20"/>
+                <w:lang w:eastAsia="en-GB"/>
+              </w:rPr>
+              <w:t xml:space="preserve"> in </w:t>
+            </w:r>
+            <w:proofErr w:type="spellStart"/>
+            <w:r>
+              <w:rPr>
+                <w:rFonts w:cs="Arial"/>
+                <w:szCs w:val="20"/>
+                <w:lang w:eastAsia="en-GB"/>
+              </w:rPr>
+              <w:t>anspruch</w:t>
+            </w:r>
+            <w:proofErr w:type="spellEnd"/>
+            <w:r>
+              <w:rPr>
+                <w:rFonts w:cs="Arial"/>
+                <w:szCs w:val="20"/>
+                <w:lang w:eastAsia="en-GB"/>
+              </w:rPr>
+              <w:t xml:space="preserve"> </w:t>
+            </w:r>
+            <w:proofErr w:type="spellStart"/>
+            <w:r>
+              <w:rPr>
+                <w:rFonts w:cs="Arial"/>
+                <w:szCs w:val="20"/>
+                <w:lang w:eastAsia="en-GB"/>
+              </w:rPr>
+              <w:t>nehmen</w:t>
+            </w:r>
+            <w:proofErr w:type="spellEnd"/>
+            <w:r>
+              <w:rPr>
+                <w:rFonts w:cs="Arial"/>
+                <w:szCs w:val="20"/>
+                <w:lang w:eastAsia="en-GB"/>
+              </w:rPr>
+              <w:t xml:space="preserve"> </w:t>
+            </w:r>
+            <w:proofErr w:type="spellStart"/>
+            <w:r>
+              <w:rPr>
+                <w:rFonts w:cs="Arial"/>
+                <w:szCs w:val="20"/>
+                <w:lang w:eastAsia="en-GB"/>
+              </w:rPr>
+              <w:t>als</w:t>
+            </w:r>
+            <w:proofErr w:type="spellEnd"/>
+            <w:r>
+              <w:rPr>
+                <w:rFonts w:cs="Arial"/>
+                <w:szCs w:val="20"/>
+                <w:lang w:eastAsia="en-GB"/>
+              </w:rPr>
+              <w:t xml:space="preserve"> erwartet.</w:t>
+            </w:r>
+            <w:bookmarkStart w:id="18" w:name="_GoBack"/>
+            <w:bookmarkEnd w:id="18"/>
           </w:p>
         </w:tc>
       </w:tr>
@@ -9852,6 +10344,7 @@
                 <w:szCs w:val="20"/>
                 <w:lang w:eastAsia="en-GB"/>
               </w:rPr>
+              <w:lastRenderedPageBreak/>
               <w:t>Aufgetretene</w:t>
             </w:r>
             <w:proofErr w:type="spellEnd"/>
@@ -10149,7 +10642,6 @@
                 <w:szCs w:val="20"/>
                 <w:lang w:eastAsia="en-GB"/>
               </w:rPr>
-              <w:lastRenderedPageBreak/>
               <w:t>Überstunden</w:t>
             </w:r>
             <w:proofErr w:type="spellEnd"/>
@@ -12790,6 +13282,7 @@
                 <w:szCs w:val="20"/>
                 <w:lang w:eastAsia="en-GB"/>
               </w:rPr>
+              <w:lastRenderedPageBreak/>
               <w:t>6. Mai 2013</w:t>
             </w:r>
           </w:p>
@@ -13267,7 +13760,6 @@
                 <w:szCs w:val="20"/>
                 <w:lang w:eastAsia="en-GB"/>
               </w:rPr>
-              <w:lastRenderedPageBreak/>
               <w:t>Beanspruchte</w:t>
             </w:r>
             <w:proofErr w:type="spellEnd"/>
@@ -14392,7 +14884,7 @@
           <w:lang w:val="de-CH"/>
         </w:rPr>
       </w:pPr>
-      <w:bookmarkStart w:id="19" w:name="_Toc354749112"/>
+      <w:bookmarkStart w:id="19" w:name="_Toc355639427"/>
       <w:r>
         <w:rPr>
           <w:lang w:val="de-CH"/>
@@ -14420,12 +14912,24 @@
           <w:lang w:val="de-CH" w:eastAsia="en-GB"/>
         </w:rPr>
       </w:pPr>
-      <w:bookmarkStart w:id="20" w:name="_Toc354749113"/>
-      <w:r>
-        <w:rPr>
-          <w:lang w:val="de-CH" w:eastAsia="en-GB"/>
-        </w:rPr>
-        <w:t>3.1 Management Summary</w:t>
+      <w:bookmarkStart w:id="20" w:name="_Toc355639428"/>
+      <w:r>
+        <w:rPr>
+          <w:lang w:val="de-CH" w:eastAsia="en-GB"/>
+        </w:rPr>
+        <w:t>3.1</w:t>
+      </w:r>
+      <w:r>
+        <w:rPr>
+          <w:lang w:val="de-CH" w:eastAsia="en-GB"/>
+        </w:rPr>
+        <w:tab/>
+      </w:r>
+      <w:r>
+        <w:rPr>
+          <w:lang w:val="de-CH" w:eastAsia="en-GB"/>
+        </w:rPr>
+        <w:t>Management Summary</w:t>
       </w:r>
       <w:bookmarkEnd w:id="20"/>
     </w:p>
@@ -14484,7 +14988,19 @@
         <w:rPr>
           <w:lang w:val="de-CH" w:eastAsia="en-GB"/>
         </w:rPr>
-        <w:t xml:space="preserve">Meine Aufgabe besteht darin das Front- und Backend dieser Seite zu realisieren. Das Design der Seite wurde von einem Grafiker erstellt und kommt zu mir als Bild. Dieses Bild wird </w:t>
+        <w:t xml:space="preserve">Meine Aufgabe besteht darin das Front- und Backend dieser Seite zu realisieren. Das Design der Seite wurde von einem Grafiker erstellt und kommt zu mir als </w:t>
+      </w:r>
+      <w:r>
+        <w:rPr>
+          <w:lang w:val="de-CH" w:eastAsia="en-GB"/>
+        </w:rPr>
+        <w:t xml:space="preserve">JPG </w:t>
+      </w:r>
+      <w:r>
+        <w:rPr>
+          <w:lang w:val="de-CH" w:eastAsia="en-GB"/>
+        </w:rPr>
+        <w:t xml:space="preserve">Bild. Dieses Bild wird </w:t>
       </w:r>
       <w:r>
         <w:rPr>
@@ -14545,14 +15061,12 @@
         </w:rPr>
         <w:t xml:space="preserve">nen und diese wenn notwendig auf eine Anzahl Plätze limitieren. Der User der die Seite besucht kann die Veranstaltungen einsehen und sich für diese anmelden. Wenn es eine Platzlimitierung gibt und es keine </w:t>
       </w:r>
-      <w:proofErr w:type="gramStart"/>
-      <w:r>
-        <w:rPr>
-          <w:lang w:val="de-CH" w:eastAsia="en-GB"/>
-        </w:rPr>
-        <w:t>freie</w:t>
-      </w:r>
-      <w:proofErr w:type="gramEnd"/>
+      <w:r>
+        <w:rPr>
+          <w:lang w:val="de-CH" w:eastAsia="en-GB"/>
+        </w:rPr>
+        <w:t>freien</w:t>
+      </w:r>
       <w:r>
         <w:rPr>
           <w:lang w:val="de-CH" w:eastAsia="en-GB"/>
@@ -14614,87 +15128,2300 @@
       <w:pPr>
         <w:pStyle w:val="berschrift2"/>
         <w:rPr>
-          <w:lang w:val="de-CH" w:eastAsia="en-GB"/>
-        </w:rPr>
-      </w:pPr>
-      <w:bookmarkStart w:id="21" w:name="_Toc354749114"/>
-      <w:r>
-        <w:rPr>
-          <w:lang w:val="de-CH" w:eastAsia="en-GB"/>
+          <w:lang w:val="de-CH"/>
+        </w:rPr>
+      </w:pPr>
+      <w:bookmarkStart w:id="21" w:name="_Toc355639429"/>
+      <w:r>
+        <w:rPr>
+          <w:lang w:val="de-CH"/>
         </w:rPr>
         <w:t>3.2</w:t>
       </w:r>
       <w:r>
         <w:rPr>
-          <w:lang w:val="de-CH" w:eastAsia="en-GB"/>
+          <w:lang w:val="de-CH"/>
         </w:rPr>
         <w:tab/>
-      </w:r>
-      <w:r>
-        <w:rPr>
-          <w:lang w:val="de-CH" w:eastAsia="en-GB"/>
-        </w:rPr>
-        <w:t>Analyse</w:t>
+        <w:t>Projektmanagement</w:t>
       </w:r>
       <w:bookmarkEnd w:id="21"/>
     </w:p>
     <w:p>
       <w:pPr>
-        <w:pStyle w:val="berschrift3"/>
-        <w:rPr>
-          <w:lang w:val="de-CH" w:eastAsia="en-GB"/>
-        </w:rPr>
-      </w:pPr>
-      <w:bookmarkStart w:id="22" w:name="_Toc354749115"/>
-      <w:r>
-        <w:rPr>
-          <w:lang w:val="de-CH" w:eastAsia="en-GB"/>
-        </w:rPr>
-        <w:t>3.2</w:t>
-      </w:r>
-      <w:r>
-        <w:rPr>
-          <w:lang w:val="de-CH" w:eastAsia="en-GB"/>
-        </w:rPr>
-        <w:t>.1</w:t>
-      </w:r>
-      <w:r>
-        <w:rPr>
-          <w:lang w:val="de-CH" w:eastAsia="en-GB"/>
-        </w:rPr>
-        <w:tab/>
-      </w:r>
-      <w:bookmarkEnd w:id="22"/>
+        <w:rPr>
+          <w:lang w:val="de-CH"/>
+        </w:rPr>
+      </w:pPr>
+      <w:r>
+        <w:rPr>
+          <w:lang w:val="de-CH"/>
+        </w:rPr>
+        <w:t xml:space="preserve">Für das Management dieses Projekts habe ich die von </w:t>
+      </w:r>
       <w:proofErr w:type="spellStart"/>
       <w:r>
         <w:rPr>
-          <w:lang w:val="de-CH" w:eastAsia="en-GB"/>
-        </w:rPr>
-        <w:t>Entity</w:t>
+          <w:lang w:val="de-CH"/>
+        </w:rPr>
+        <w:t>pkorg</w:t>
       </w:r>
       <w:proofErr w:type="spellEnd"/>
       <w:r>
         <w:rPr>
-          <w:lang w:val="de-CH" w:eastAsia="en-GB"/>
-        </w:rPr>
-        <w:t xml:space="preserve"> </w:t>
+          <w:lang w:val="de-CH"/>
+        </w:rPr>
+        <w:t xml:space="preserve"> empfohlene </w:t>
       </w:r>
       <w:proofErr w:type="spellStart"/>
       <w:r>
         <w:rPr>
-          <w:lang w:val="de-CH" w:eastAsia="en-GB"/>
-        </w:rPr>
-        <w:t>Relationship</w:t>
+          <w:lang w:val="de-CH"/>
+        </w:rPr>
+        <w:t>MiniProjekt</w:t>
       </w:r>
       <w:proofErr w:type="spellEnd"/>
       <w:r>
         <w:rPr>
-          <w:lang w:val="de-CH" w:eastAsia="en-GB"/>
-        </w:rPr>
-        <w:t xml:space="preserve"> Modell</w:t>
+          <w:lang w:val="de-CH"/>
+        </w:rPr>
+        <w:t>-</w:t>
+      </w:r>
+      <w:r>
+        <w:rPr>
+          <w:lang w:val="de-CH"/>
+        </w:rPr>
+        <w:t xml:space="preserve">Management Methode genommen. </w:t>
+      </w:r>
+      <w:r>
+        <w:rPr>
+          <w:lang w:val="de-CH"/>
+        </w:rPr>
+        <w:t>Da dieses Projekt so klein und nur von mir absolviert wird ist diese meiner Me</w:t>
+      </w:r>
+      <w:r>
+        <w:rPr>
+          <w:lang w:val="de-CH"/>
+        </w:rPr>
+        <w:t>i</w:t>
+      </w:r>
+      <w:r>
+        <w:rPr>
+          <w:lang w:val="de-CH"/>
+        </w:rPr>
+        <w:t>nung nach die geeignetste Methode für so ein Projekt.</w:t>
       </w:r>
     </w:p>
     <w:p>
+      <w:pPr>
+        <w:rPr>
+          <w:lang w:val="de-CH"/>
+        </w:rPr>
+      </w:pPr>
+      <w:r>
+        <w:rPr>
+          <w:lang w:val="de-CH"/>
+        </w:rPr>
+        <w:lastRenderedPageBreak/>
+        <w:t xml:space="preserve">Die einfache Unterteilung in „Planungsphase“ und „Realisationsphase“ spricht auch für diese Methode da es nicht in meinem Alltag </w:t>
+      </w:r>
+      <w:r>
+        <w:rPr>
+          <w:lang w:val="de-CH"/>
+        </w:rPr>
+        <w:t>gehört ein ganzes Projekt zu planen. Daher ist dies eine gute Methode für jemand der zu wenig Erfahrung mit Projekt-Management hat.</w:t>
+      </w:r>
+    </w:p>
+    <w:p>
+      <w:pPr>
+        <w:pStyle w:val="berschrift2"/>
+        <w:rPr>
+          <w:lang w:val="de-CH"/>
+        </w:rPr>
+      </w:pPr>
+      <w:bookmarkStart w:id="22" w:name="_Toc355639430"/>
+      <w:r>
+        <w:rPr>
+          <w:lang w:val="de-CH"/>
+        </w:rPr>
+        <w:t>3.3</w:t>
+      </w:r>
+      <w:r>
+        <w:rPr>
+          <w:lang w:val="de-CH"/>
+        </w:rPr>
+        <w:tab/>
+        <w:t>Arbeitspakete</w:t>
+      </w:r>
+      <w:bookmarkEnd w:id="22"/>
+    </w:p>
+    <w:tbl>
+      <w:tblPr>
+        <w:tblStyle w:val="Tabellenraster"/>
+        <w:tblW w:w="0" w:type="auto"/>
+        <w:tblLook w:val="04A0" w:firstRow="1" w:lastRow="0" w:firstColumn="1" w:lastColumn="0" w:noHBand="0" w:noVBand="1"/>
+      </w:tblPr>
+      <w:tblGrid>
+        <w:gridCol w:w="1101"/>
+        <w:gridCol w:w="7088"/>
+        <w:gridCol w:w="1099"/>
+      </w:tblGrid>
+      <w:tr>
+        <w:tc>
+          <w:tcPr>
+            <w:tcW w:w="1101" w:type="dxa"/>
+            <w:shd w:val="clear" w:color="auto" w:fill="FABF8F" w:themeFill="accent6" w:themeFillTint="99"/>
+            <w:vAlign w:val="center"/>
+          </w:tcPr>
+          <w:p>
+            <w:pPr>
+              <w:rPr>
+                <w:b/>
+                <w:lang w:val="de-CH"/>
+              </w:rPr>
+            </w:pPr>
+            <w:r>
+              <w:rPr>
+                <w:b/>
+                <w:lang w:val="de-CH"/>
+              </w:rPr>
+              <w:t>Nummer</w:t>
+            </w:r>
+          </w:p>
+        </w:tc>
+        <w:tc>
+          <w:tcPr>
+            <w:tcW w:w="7088" w:type="dxa"/>
+            <w:shd w:val="clear" w:color="auto" w:fill="FABF8F" w:themeFill="accent6" w:themeFillTint="99"/>
+            <w:vAlign w:val="center"/>
+          </w:tcPr>
+          <w:p>
+            <w:pPr>
+              <w:rPr>
+                <w:b/>
+                <w:lang w:val="de-CH"/>
+              </w:rPr>
+            </w:pPr>
+            <w:r>
+              <w:rPr>
+                <w:b/>
+                <w:lang w:val="de-CH"/>
+              </w:rPr>
+              <w:t>Beschreibung</w:t>
+            </w:r>
+          </w:p>
+        </w:tc>
+        <w:tc>
+          <w:tcPr>
+            <w:tcW w:w="1099" w:type="dxa"/>
+            <w:shd w:val="clear" w:color="auto" w:fill="FABF8F" w:themeFill="accent6" w:themeFillTint="99"/>
+          </w:tcPr>
+          <w:p>
+            <w:pPr>
+              <w:jc w:val="center"/>
+              <w:rPr>
+                <w:b/>
+                <w:lang w:val="de-CH"/>
+              </w:rPr>
+            </w:pPr>
+            <w:r>
+              <w:rPr>
+                <w:b/>
+                <w:lang w:val="de-CH"/>
+              </w:rPr>
+              <w:t xml:space="preserve">Geplante </w:t>
+            </w:r>
+            <w:r>
+              <w:rPr>
+                <w:b/>
+                <w:lang w:val="de-CH"/>
+              </w:rPr>
+              <w:t>Stunden</w:t>
+            </w:r>
+          </w:p>
+        </w:tc>
+      </w:tr>
+      <w:tr>
+        <w:tc>
+          <w:tcPr>
+            <w:tcW w:w="9288" w:type="dxa"/>
+            <w:gridSpan w:val="3"/>
+            <w:shd w:val="clear" w:color="auto" w:fill="FABF8F" w:themeFill="accent6" w:themeFillTint="99"/>
+          </w:tcPr>
+          <w:p>
+            <w:pPr>
+              <w:jc w:val="center"/>
+              <w:rPr>
+                <w:b/>
+                <w:lang w:val="de-CH"/>
+              </w:rPr>
+            </w:pPr>
+            <w:r>
+              <w:rPr>
+                <w:b/>
+                <w:lang w:val="de-CH"/>
+              </w:rPr>
+              <w:t>Planungsphase</w:t>
+            </w:r>
+          </w:p>
+        </w:tc>
+      </w:tr>
+      <w:tr>
+        <w:tc>
+          <w:tcPr>
+            <w:tcW w:w="1101" w:type="dxa"/>
+          </w:tcPr>
+          <w:p>
+            <w:pPr>
+              <w:rPr>
+                <w:lang w:val="de-CH"/>
+              </w:rPr>
+            </w:pPr>
+            <w:r>
+              <w:rPr>
+                <w:lang w:val="de-CH"/>
+              </w:rPr>
+              <w:t>1</w:t>
+            </w:r>
+          </w:p>
+        </w:tc>
+        <w:tc>
+          <w:tcPr>
+            <w:tcW w:w="7088" w:type="dxa"/>
+          </w:tcPr>
+          <w:p>
+            <w:pPr>
+              <w:rPr>
+                <w:lang w:val="de-CH"/>
+              </w:rPr>
+            </w:pPr>
+            <w:r>
+              <w:rPr>
+                <w:lang w:val="de-CH"/>
+              </w:rPr>
+              <w:t>Bericht</w:t>
+            </w:r>
+          </w:p>
+        </w:tc>
+        <w:tc>
+          <w:tcPr>
+            <w:tcW w:w="1099" w:type="dxa"/>
+          </w:tcPr>
+          <w:p>
+            <w:pPr>
+              <w:jc w:val="right"/>
+              <w:rPr>
+                <w:lang w:val="de-CH"/>
+              </w:rPr>
+            </w:pPr>
+            <w:r>
+              <w:rPr>
+                <w:lang w:val="de-CH"/>
+              </w:rPr>
+              <w:t>3</w:t>
+            </w:r>
+          </w:p>
+        </w:tc>
+      </w:tr>
+      <w:tr>
+        <w:tc>
+          <w:tcPr>
+            <w:tcW w:w="1101" w:type="dxa"/>
+          </w:tcPr>
+          <w:p>
+            <w:pPr>
+              <w:rPr>
+                <w:lang w:val="de-CH"/>
+              </w:rPr>
+            </w:pPr>
+            <w:r>
+              <w:rPr>
+                <w:lang w:val="de-CH"/>
+              </w:rPr>
+              <w:t>2</w:t>
+            </w:r>
+          </w:p>
+        </w:tc>
+        <w:tc>
+          <w:tcPr>
+            <w:tcW w:w="7088" w:type="dxa"/>
+          </w:tcPr>
+          <w:p>
+            <w:pPr>
+              <w:rPr>
+                <w:lang w:val="de-CH"/>
+              </w:rPr>
+            </w:pPr>
+            <w:r>
+              <w:rPr>
+                <w:lang w:val="de-CH"/>
+              </w:rPr>
+              <w:t>ERM für Anmeldung</w:t>
+            </w:r>
+          </w:p>
+        </w:tc>
+        <w:tc>
+          <w:tcPr>
+            <w:tcW w:w="1099" w:type="dxa"/>
+          </w:tcPr>
+          <w:p>
+            <w:pPr>
+              <w:jc w:val="right"/>
+              <w:rPr>
+                <w:lang w:val="de-CH"/>
+              </w:rPr>
+            </w:pPr>
+            <w:r>
+              <w:rPr>
+                <w:lang w:val="de-CH"/>
+              </w:rPr>
+              <w:t>1</w:t>
+            </w:r>
+          </w:p>
+        </w:tc>
+      </w:tr>
+      <w:tr>
+        <w:tc>
+          <w:tcPr>
+            <w:tcW w:w="1101" w:type="dxa"/>
+          </w:tcPr>
+          <w:p>
+            <w:pPr>
+              <w:rPr>
+                <w:lang w:val="de-CH"/>
+              </w:rPr>
+            </w:pPr>
+            <w:r>
+              <w:rPr>
+                <w:lang w:val="de-CH"/>
+              </w:rPr>
+              <w:t>3</w:t>
+            </w:r>
+          </w:p>
+        </w:tc>
+        <w:tc>
+          <w:tcPr>
+            <w:tcW w:w="7088" w:type="dxa"/>
+          </w:tcPr>
+          <w:p>
+            <w:pPr>
+              <w:rPr>
+                <w:lang w:val="de-CH"/>
+              </w:rPr>
+            </w:pPr>
+            <w:r>
+              <w:rPr>
+                <w:lang w:val="de-CH"/>
+              </w:rPr>
+              <w:t>Grobplanung HTML</w:t>
+            </w:r>
+          </w:p>
+        </w:tc>
+        <w:tc>
+          <w:tcPr>
+            <w:tcW w:w="1099" w:type="dxa"/>
+          </w:tcPr>
+          <w:p>
+            <w:pPr>
+              <w:jc w:val="right"/>
+              <w:rPr>
+                <w:lang w:val="de-CH"/>
+              </w:rPr>
+            </w:pPr>
+            <w:r>
+              <w:rPr>
+                <w:lang w:val="de-CH"/>
+              </w:rPr>
+              <w:t>2</w:t>
+            </w:r>
+          </w:p>
+        </w:tc>
+      </w:tr>
+      <w:tr>
+        <w:tc>
+          <w:tcPr>
+            <w:tcW w:w="1101" w:type="dxa"/>
+          </w:tcPr>
+          <w:p>
+            <w:pPr>
+              <w:rPr>
+                <w:lang w:val="de-CH"/>
+              </w:rPr>
+            </w:pPr>
+            <w:r>
+              <w:rPr>
+                <w:lang w:val="de-CH"/>
+              </w:rPr>
+              <w:t>4</w:t>
+            </w:r>
+          </w:p>
+        </w:tc>
+        <w:tc>
+          <w:tcPr>
+            <w:tcW w:w="7088" w:type="dxa"/>
+          </w:tcPr>
+          <w:p>
+            <w:pPr>
+              <w:rPr>
+                <w:lang w:val="de-CH"/>
+              </w:rPr>
+            </w:pPr>
+            <w:proofErr w:type="spellStart"/>
+            <w:r>
+              <w:rPr>
+                <w:lang w:val="de-CH"/>
+              </w:rPr>
+              <w:t>BackUp</w:t>
+            </w:r>
+            <w:proofErr w:type="spellEnd"/>
+            <w:r>
+              <w:rPr>
+                <w:lang w:val="de-CH"/>
+              </w:rPr>
+              <w:t xml:space="preserve"> Struktur</w:t>
+            </w:r>
+          </w:p>
+        </w:tc>
+        <w:tc>
+          <w:tcPr>
+            <w:tcW w:w="1099" w:type="dxa"/>
+          </w:tcPr>
+          <w:p>
+            <w:pPr>
+              <w:jc w:val="right"/>
+              <w:rPr>
+                <w:lang w:val="de-CH"/>
+              </w:rPr>
+            </w:pPr>
+            <w:r>
+              <w:rPr>
+                <w:lang w:val="de-CH"/>
+              </w:rPr>
+              <w:t>2</w:t>
+            </w:r>
+          </w:p>
+        </w:tc>
+      </w:tr>
+      <w:tr>
+        <w:tc>
+          <w:tcPr>
+            <w:tcW w:w="9288" w:type="dxa"/>
+            <w:gridSpan w:val="3"/>
+            <w:shd w:val="clear" w:color="auto" w:fill="FABF8F" w:themeFill="accent6" w:themeFillTint="99"/>
+          </w:tcPr>
+          <w:p>
+            <w:pPr>
+              <w:jc w:val="center"/>
+              <w:rPr>
+                <w:b/>
+                <w:lang w:val="de-CH"/>
+              </w:rPr>
+            </w:pPr>
+            <w:r>
+              <w:rPr>
+                <w:b/>
+                <w:lang w:val="de-CH"/>
+              </w:rPr>
+              <w:t>Realisierungsphase</w:t>
+            </w:r>
+          </w:p>
+        </w:tc>
+      </w:tr>
+      <w:tr>
+        <w:tc>
+          <w:tcPr>
+            <w:tcW w:w="1101" w:type="dxa"/>
+          </w:tcPr>
+          <w:p>
+            <w:pPr>
+              <w:rPr>
+                <w:lang w:val="de-CH"/>
+              </w:rPr>
+            </w:pPr>
+            <w:r>
+              <w:rPr>
+                <w:lang w:val="de-CH"/>
+              </w:rPr>
+              <w:t>5</w:t>
+            </w:r>
+          </w:p>
+        </w:tc>
+        <w:tc>
+          <w:tcPr>
+            <w:tcW w:w="7088" w:type="dxa"/>
+          </w:tcPr>
+          <w:p>
+            <w:pPr>
+              <w:rPr>
+                <w:lang w:val="de-CH"/>
+              </w:rPr>
+            </w:pPr>
+            <w:r>
+              <w:rPr>
+                <w:lang w:val="de-CH"/>
+              </w:rPr>
+              <w:t>Installation CMS</w:t>
+            </w:r>
+          </w:p>
+        </w:tc>
+        <w:tc>
+          <w:tcPr>
+            <w:tcW w:w="1099" w:type="dxa"/>
+          </w:tcPr>
+          <w:p>
+            <w:pPr>
+              <w:jc w:val="right"/>
+              <w:rPr>
+                <w:lang w:val="de-CH"/>
+              </w:rPr>
+            </w:pPr>
+            <w:r>
+              <w:rPr>
+                <w:lang w:val="de-CH"/>
+              </w:rPr>
+              <w:t>2</w:t>
+            </w:r>
+          </w:p>
+        </w:tc>
+      </w:tr>
+      <w:tr>
+        <w:tc>
+          <w:tcPr>
+            <w:tcW w:w="1101" w:type="dxa"/>
+          </w:tcPr>
+          <w:p>
+            <w:pPr>
+              <w:rPr>
+                <w:lang w:val="de-CH"/>
+              </w:rPr>
+            </w:pPr>
+            <w:r>
+              <w:rPr>
+                <w:lang w:val="de-CH"/>
+              </w:rPr>
+              <w:t>6</w:t>
+            </w:r>
+          </w:p>
+        </w:tc>
+        <w:tc>
+          <w:tcPr>
+            <w:tcW w:w="7088" w:type="dxa"/>
+          </w:tcPr>
+          <w:p>
+            <w:pPr>
+              <w:rPr>
+                <w:lang w:val="de-CH"/>
+              </w:rPr>
+            </w:pPr>
+            <w:r>
+              <w:rPr>
+                <w:lang w:val="de-CH"/>
+              </w:rPr>
+              <w:t xml:space="preserve">Installation </w:t>
+            </w:r>
+            <w:proofErr w:type="spellStart"/>
+            <w:r>
+              <w:rPr>
+                <w:lang w:val="de-CH"/>
+              </w:rPr>
+              <w:t>Oembed</w:t>
+            </w:r>
+            <w:proofErr w:type="spellEnd"/>
+            <w:r>
+              <w:rPr>
+                <w:lang w:val="de-CH"/>
+              </w:rPr>
+              <w:t xml:space="preserve"> Content, Blog</w:t>
+            </w:r>
+          </w:p>
+        </w:tc>
+        <w:tc>
+          <w:tcPr>
+            <w:tcW w:w="1099" w:type="dxa"/>
+          </w:tcPr>
+          <w:p>
+            <w:pPr>
+              <w:jc w:val="right"/>
+              <w:rPr>
+                <w:lang w:val="de-CH"/>
+              </w:rPr>
+            </w:pPr>
+            <w:r>
+              <w:rPr>
+                <w:lang w:val="de-CH"/>
+              </w:rPr>
+              <w:t>2</w:t>
+            </w:r>
+          </w:p>
+        </w:tc>
+      </w:tr>
+      <w:tr>
+        <w:tc>
+          <w:tcPr>
+            <w:tcW w:w="1101" w:type="dxa"/>
+          </w:tcPr>
+          <w:p>
+            <w:pPr>
+              <w:rPr>
+                <w:lang w:val="de-CH"/>
+              </w:rPr>
+            </w:pPr>
+            <w:r>
+              <w:rPr>
+                <w:lang w:val="de-CH"/>
+              </w:rPr>
+              <w:t>7</w:t>
+            </w:r>
+          </w:p>
+        </w:tc>
+        <w:tc>
+          <w:tcPr>
+            <w:tcW w:w="7088" w:type="dxa"/>
+          </w:tcPr>
+          <w:p>
+            <w:pPr>
+              <w:rPr>
+                <w:lang w:val="de-CH"/>
+              </w:rPr>
+            </w:pPr>
+            <w:r>
+              <w:rPr>
+                <w:lang w:val="de-CH"/>
+              </w:rPr>
+              <w:t>Template schreiben</w:t>
+            </w:r>
+          </w:p>
+        </w:tc>
+        <w:tc>
+          <w:tcPr>
+            <w:tcW w:w="1099" w:type="dxa"/>
+          </w:tcPr>
+          <w:p>
+            <w:pPr>
+              <w:jc w:val="right"/>
+              <w:rPr>
+                <w:lang w:val="de-CH"/>
+              </w:rPr>
+            </w:pPr>
+            <w:r>
+              <w:rPr>
+                <w:lang w:val="de-CH"/>
+              </w:rPr>
+              <w:t>6</w:t>
+            </w:r>
+          </w:p>
+        </w:tc>
+      </w:tr>
+      <w:tr>
+        <w:tc>
+          <w:tcPr>
+            <w:tcW w:w="1101" w:type="dxa"/>
+          </w:tcPr>
+          <w:p>
+            <w:pPr>
+              <w:rPr>
+                <w:lang w:val="de-CH"/>
+              </w:rPr>
+            </w:pPr>
+            <w:r>
+              <w:rPr>
+                <w:lang w:val="de-CH"/>
+              </w:rPr>
+              <w:t>8</w:t>
+            </w:r>
+          </w:p>
+        </w:tc>
+        <w:tc>
+          <w:tcPr>
+            <w:tcW w:w="7088" w:type="dxa"/>
+          </w:tcPr>
+          <w:p>
+            <w:pPr>
+              <w:rPr>
+                <w:lang w:val="de-CH"/>
+              </w:rPr>
+            </w:pPr>
+            <w:r>
+              <w:rPr>
+                <w:lang w:val="de-CH"/>
+              </w:rPr>
+              <w:t>Veranstaltungsanmeldung</w:t>
+            </w:r>
+          </w:p>
+        </w:tc>
+        <w:tc>
+          <w:tcPr>
+            <w:tcW w:w="1099" w:type="dxa"/>
+          </w:tcPr>
+          <w:p>
+            <w:pPr>
+              <w:jc w:val="right"/>
+              <w:rPr>
+                <w:lang w:val="de-CH"/>
+              </w:rPr>
+            </w:pPr>
+            <w:r>
+              <w:rPr>
+                <w:lang w:val="de-CH"/>
+              </w:rPr>
+              <w:t>6</w:t>
+            </w:r>
+          </w:p>
+        </w:tc>
+      </w:tr>
+      <w:tr>
+        <w:tc>
+          <w:tcPr>
+            <w:tcW w:w="1101" w:type="dxa"/>
+          </w:tcPr>
+          <w:p>
+            <w:pPr>
+              <w:rPr>
+                <w:lang w:val="de-CH"/>
+              </w:rPr>
+            </w:pPr>
+            <w:r>
+              <w:rPr>
+                <w:lang w:val="de-CH"/>
+              </w:rPr>
+              <w:t>9</w:t>
+            </w:r>
+          </w:p>
+        </w:tc>
+        <w:tc>
+          <w:tcPr>
+            <w:tcW w:w="7088" w:type="dxa"/>
+          </w:tcPr>
+          <w:p>
+            <w:pPr>
+              <w:rPr>
+                <w:lang w:val="de-CH"/>
+              </w:rPr>
+            </w:pPr>
+            <w:r>
+              <w:rPr>
+                <w:lang w:val="de-CH"/>
+              </w:rPr>
+              <w:t>Export auf Excel</w:t>
+            </w:r>
+          </w:p>
+        </w:tc>
+        <w:tc>
+          <w:tcPr>
+            <w:tcW w:w="1099" w:type="dxa"/>
+          </w:tcPr>
+          <w:p>
+            <w:pPr>
+              <w:jc w:val="right"/>
+              <w:rPr>
+                <w:lang w:val="de-CH"/>
+              </w:rPr>
+            </w:pPr>
+            <w:r>
+              <w:rPr>
+                <w:lang w:val="de-CH"/>
+              </w:rPr>
+              <w:t>4</w:t>
+            </w:r>
+          </w:p>
+        </w:tc>
+      </w:tr>
+      <w:tr>
+        <w:tc>
+          <w:tcPr>
+            <w:tcW w:w="1101" w:type="dxa"/>
+          </w:tcPr>
+          <w:p>
+            <w:pPr>
+              <w:rPr>
+                <w:lang w:val="de-CH"/>
+              </w:rPr>
+            </w:pPr>
+            <w:r>
+              <w:rPr>
+                <w:lang w:val="de-CH"/>
+              </w:rPr>
+              <w:t>10</w:t>
+            </w:r>
+          </w:p>
+        </w:tc>
+        <w:tc>
+          <w:tcPr>
+            <w:tcW w:w="7088" w:type="dxa"/>
+          </w:tcPr>
+          <w:p>
+            <w:pPr>
+              <w:rPr>
+                <w:lang w:val="de-CH"/>
+              </w:rPr>
+            </w:pPr>
+            <w:proofErr w:type="spellStart"/>
+            <w:r>
+              <w:rPr>
+                <w:lang w:val="de-CH"/>
+              </w:rPr>
+              <w:t>Moodboard</w:t>
+            </w:r>
+            <w:proofErr w:type="spellEnd"/>
+          </w:p>
+        </w:tc>
+        <w:tc>
+          <w:tcPr>
+            <w:tcW w:w="1099" w:type="dxa"/>
+          </w:tcPr>
+          <w:p>
+            <w:pPr>
+              <w:jc w:val="right"/>
+              <w:rPr>
+                <w:lang w:val="de-CH"/>
+              </w:rPr>
+            </w:pPr>
+            <w:r>
+              <w:rPr>
+                <w:lang w:val="de-CH"/>
+              </w:rPr>
+              <w:t>4</w:t>
+            </w:r>
+          </w:p>
+        </w:tc>
+      </w:tr>
+      <w:tr>
+        <w:tc>
+          <w:tcPr>
+            <w:tcW w:w="1101" w:type="dxa"/>
+          </w:tcPr>
+          <w:p>
+            <w:pPr>
+              <w:rPr>
+                <w:lang w:val="de-CH"/>
+              </w:rPr>
+            </w:pPr>
+            <w:r>
+              <w:rPr>
+                <w:lang w:val="de-CH"/>
+              </w:rPr>
+              <w:t>11</w:t>
+            </w:r>
+          </w:p>
+        </w:tc>
+        <w:tc>
+          <w:tcPr>
+            <w:tcW w:w="7088" w:type="dxa"/>
+          </w:tcPr>
+          <w:p>
+            <w:pPr>
+              <w:rPr>
+                <w:lang w:val="de-CH"/>
+              </w:rPr>
+            </w:pPr>
+            <w:r>
+              <w:rPr>
+                <w:lang w:val="de-CH"/>
+              </w:rPr>
+              <w:t>CSS</w:t>
+            </w:r>
+          </w:p>
+        </w:tc>
+        <w:tc>
+          <w:tcPr>
+            <w:tcW w:w="1099" w:type="dxa"/>
+          </w:tcPr>
+          <w:p>
+            <w:pPr>
+              <w:jc w:val="right"/>
+              <w:rPr>
+                <w:lang w:val="de-CH"/>
+              </w:rPr>
+            </w:pPr>
+            <w:r>
+              <w:rPr>
+                <w:lang w:val="de-CH"/>
+              </w:rPr>
+              <w:t>6</w:t>
+            </w:r>
+          </w:p>
+        </w:tc>
+      </w:tr>
+      <w:tr>
+        <w:tc>
+          <w:tcPr>
+            <w:tcW w:w="1101" w:type="dxa"/>
+          </w:tcPr>
+          <w:p>
+            <w:pPr>
+              <w:rPr>
+                <w:lang w:val="de-CH"/>
+              </w:rPr>
+            </w:pPr>
+            <w:r>
+              <w:rPr>
+                <w:lang w:val="de-CH"/>
+              </w:rPr>
+              <w:t>12</w:t>
+            </w:r>
+          </w:p>
+        </w:tc>
+        <w:tc>
+          <w:tcPr>
+            <w:tcW w:w="7088" w:type="dxa"/>
+          </w:tcPr>
+          <w:p>
+            <w:pPr>
+              <w:rPr>
+                <w:lang w:val="de-CH"/>
+              </w:rPr>
+            </w:pPr>
+            <w:r>
+              <w:rPr>
+                <w:lang w:val="de-CH"/>
+              </w:rPr>
+              <w:t>E-Mailversand Neuanmeldung</w:t>
+            </w:r>
+          </w:p>
+        </w:tc>
+        <w:tc>
+          <w:tcPr>
+            <w:tcW w:w="1099" w:type="dxa"/>
+          </w:tcPr>
+          <w:p>
+            <w:pPr>
+              <w:jc w:val="right"/>
+              <w:rPr>
+                <w:lang w:val="de-CH"/>
+              </w:rPr>
+            </w:pPr>
+            <w:r>
+              <w:rPr>
+                <w:lang w:val="de-CH"/>
+              </w:rPr>
+              <w:t>1</w:t>
+            </w:r>
+          </w:p>
+        </w:tc>
+      </w:tr>
+      <w:tr>
+        <w:tc>
+          <w:tcPr>
+            <w:tcW w:w="1101" w:type="dxa"/>
+          </w:tcPr>
+          <w:p>
+            <w:pPr>
+              <w:rPr>
+                <w:lang w:val="de-CH"/>
+              </w:rPr>
+            </w:pPr>
+            <w:r>
+              <w:rPr>
+                <w:lang w:val="de-CH"/>
+              </w:rPr>
+              <w:t>13</w:t>
+            </w:r>
+          </w:p>
+        </w:tc>
+        <w:tc>
+          <w:tcPr>
+            <w:tcW w:w="7088" w:type="dxa"/>
+          </w:tcPr>
+          <w:p>
+            <w:pPr>
+              <w:rPr>
+                <w:lang w:val="de-CH"/>
+              </w:rPr>
+            </w:pPr>
+            <w:r>
+              <w:rPr>
+                <w:lang w:val="de-CH"/>
+              </w:rPr>
+              <w:t>Testen</w:t>
+            </w:r>
+          </w:p>
+        </w:tc>
+        <w:tc>
+          <w:tcPr>
+            <w:tcW w:w="1099" w:type="dxa"/>
+          </w:tcPr>
+          <w:p>
+            <w:pPr>
+              <w:jc w:val="right"/>
+              <w:rPr>
+                <w:lang w:val="de-CH"/>
+              </w:rPr>
+            </w:pPr>
+            <w:r>
+              <w:rPr>
+                <w:lang w:val="de-CH"/>
+              </w:rPr>
+              <w:t>3</w:t>
+            </w:r>
+          </w:p>
+        </w:tc>
+      </w:tr>
+      <w:tr>
+        <w:tc>
+          <w:tcPr>
+            <w:tcW w:w="1101" w:type="dxa"/>
+          </w:tcPr>
+          <w:p>
+            <w:pPr>
+              <w:rPr>
+                <w:lang w:val="de-CH"/>
+              </w:rPr>
+            </w:pPr>
+            <w:r>
+              <w:rPr>
+                <w:lang w:val="de-CH"/>
+              </w:rPr>
+              <w:t>14</w:t>
+            </w:r>
+          </w:p>
+        </w:tc>
+        <w:tc>
+          <w:tcPr>
+            <w:tcW w:w="7088" w:type="dxa"/>
+          </w:tcPr>
+          <w:p>
+            <w:pPr>
+              <w:rPr>
+                <w:lang w:val="de-CH"/>
+              </w:rPr>
+            </w:pPr>
+            <w:r>
+              <w:rPr>
+                <w:lang w:val="de-CH"/>
+              </w:rPr>
+              <w:t>Anpassungen für Browser</w:t>
+            </w:r>
+          </w:p>
+        </w:tc>
+        <w:tc>
+          <w:tcPr>
+            <w:tcW w:w="1099" w:type="dxa"/>
+          </w:tcPr>
+          <w:p>
+            <w:pPr>
+              <w:jc w:val="right"/>
+              <w:rPr>
+                <w:lang w:val="de-CH"/>
+              </w:rPr>
+            </w:pPr>
+            <w:r>
+              <w:rPr>
+                <w:lang w:val="de-CH"/>
+              </w:rPr>
+              <w:t>3</w:t>
+            </w:r>
+          </w:p>
+        </w:tc>
+      </w:tr>
+      <w:tr>
+        <w:tc>
+          <w:tcPr>
+            <w:tcW w:w="1101" w:type="dxa"/>
+          </w:tcPr>
+          <w:p>
+            <w:pPr>
+              <w:rPr>
+                <w:lang w:val="de-CH"/>
+              </w:rPr>
+            </w:pPr>
+            <w:r>
+              <w:rPr>
+                <w:lang w:val="de-CH"/>
+              </w:rPr>
+              <w:t>15</w:t>
+            </w:r>
+          </w:p>
+        </w:tc>
+        <w:tc>
+          <w:tcPr>
+            <w:tcW w:w="7088" w:type="dxa"/>
+          </w:tcPr>
+          <w:p>
+            <w:pPr>
+              <w:rPr>
+                <w:lang w:val="de-CH"/>
+              </w:rPr>
+            </w:pPr>
+            <w:r>
+              <w:rPr>
+                <w:lang w:val="de-CH"/>
+              </w:rPr>
+              <w:t>Expertenbesuch 1</w:t>
+            </w:r>
+          </w:p>
+        </w:tc>
+        <w:tc>
+          <w:tcPr>
+            <w:tcW w:w="1099" w:type="dxa"/>
+          </w:tcPr>
+          <w:p>
+            <w:pPr>
+              <w:jc w:val="right"/>
+              <w:rPr>
+                <w:lang w:val="de-CH"/>
+              </w:rPr>
+            </w:pPr>
+            <w:r>
+              <w:rPr>
+                <w:lang w:val="de-CH"/>
+              </w:rPr>
+              <w:t>1</w:t>
+            </w:r>
+          </w:p>
+        </w:tc>
+      </w:tr>
+      <w:tr>
+        <w:tc>
+          <w:tcPr>
+            <w:tcW w:w="1101" w:type="dxa"/>
+          </w:tcPr>
+          <w:p>
+            <w:pPr>
+              <w:rPr>
+                <w:lang w:val="de-CH"/>
+              </w:rPr>
+            </w:pPr>
+            <w:r>
+              <w:rPr>
+                <w:lang w:val="de-CH"/>
+              </w:rPr>
+              <w:t>16</w:t>
+            </w:r>
+          </w:p>
+        </w:tc>
+        <w:tc>
+          <w:tcPr>
+            <w:tcW w:w="7088" w:type="dxa"/>
+          </w:tcPr>
+          <w:p>
+            <w:pPr>
+              <w:rPr>
+                <w:lang w:val="de-CH"/>
+              </w:rPr>
+            </w:pPr>
+            <w:r>
+              <w:rPr>
+                <w:lang w:val="de-CH"/>
+              </w:rPr>
+              <w:t>Expertenbesuch 2</w:t>
+            </w:r>
+          </w:p>
+        </w:tc>
+        <w:tc>
+          <w:tcPr>
+            <w:tcW w:w="1099" w:type="dxa"/>
+          </w:tcPr>
+          <w:p>
+            <w:pPr>
+              <w:jc w:val="right"/>
+              <w:rPr>
+                <w:lang w:val="de-CH"/>
+              </w:rPr>
+            </w:pPr>
+            <w:r>
+              <w:rPr>
+                <w:lang w:val="de-CH"/>
+              </w:rPr>
+              <w:t>1</w:t>
+            </w:r>
+          </w:p>
+        </w:tc>
+      </w:tr>
+      <w:tr>
+        <w:tc>
+          <w:tcPr>
+            <w:tcW w:w="1101" w:type="dxa"/>
+          </w:tcPr>
+          <w:p>
+            <w:pPr>
+              <w:rPr>
+                <w:lang w:val="de-CH"/>
+              </w:rPr>
+            </w:pPr>
+            <w:r>
+              <w:rPr>
+                <w:lang w:val="de-CH"/>
+              </w:rPr>
+              <w:t>17</w:t>
+            </w:r>
+          </w:p>
+        </w:tc>
+        <w:tc>
+          <w:tcPr>
+            <w:tcW w:w="7088" w:type="dxa"/>
+          </w:tcPr>
+          <w:p>
+            <w:pPr>
+              <w:rPr>
+                <w:lang w:val="de-CH"/>
+              </w:rPr>
+            </w:pPr>
+            <w:r>
+              <w:rPr>
+                <w:lang w:val="de-CH"/>
+              </w:rPr>
+              <w:t>Bericht Layout</w:t>
+            </w:r>
+          </w:p>
+        </w:tc>
+        <w:tc>
+          <w:tcPr>
+            <w:tcW w:w="1099" w:type="dxa"/>
+          </w:tcPr>
+          <w:p>
+            <w:pPr>
+              <w:jc w:val="right"/>
+              <w:rPr>
+                <w:lang w:val="de-CH"/>
+              </w:rPr>
+            </w:pPr>
+            <w:r>
+              <w:rPr>
+                <w:lang w:val="de-CH"/>
+              </w:rPr>
+              <w:t>2</w:t>
+            </w:r>
+          </w:p>
+        </w:tc>
+      </w:tr>
+      <w:tr>
+        <w:tc>
+          <w:tcPr>
+            <w:tcW w:w="1101" w:type="dxa"/>
+          </w:tcPr>
+          <w:p>
+            <w:pPr>
+              <w:rPr>
+                <w:lang w:val="de-CH"/>
+              </w:rPr>
+            </w:pPr>
+            <w:r>
+              <w:rPr>
+                <w:lang w:val="de-CH"/>
+              </w:rPr>
+              <w:t>18</w:t>
+            </w:r>
+          </w:p>
+        </w:tc>
+        <w:tc>
+          <w:tcPr>
+            <w:tcW w:w="7088" w:type="dxa"/>
+          </w:tcPr>
+          <w:p>
+            <w:pPr>
+              <w:rPr>
+                <w:lang w:val="de-CH"/>
+              </w:rPr>
+            </w:pPr>
+            <w:r>
+              <w:rPr>
+                <w:lang w:val="de-CH"/>
+              </w:rPr>
+              <w:t>Bericht kontrollieren</w:t>
+            </w:r>
+          </w:p>
+        </w:tc>
+        <w:tc>
+          <w:tcPr>
+            <w:tcW w:w="1099" w:type="dxa"/>
+          </w:tcPr>
+          <w:p>
+            <w:pPr>
+              <w:jc w:val="right"/>
+              <w:rPr>
+                <w:lang w:val="de-CH"/>
+              </w:rPr>
+            </w:pPr>
+            <w:r>
+              <w:rPr>
+                <w:lang w:val="de-CH"/>
+              </w:rPr>
+              <w:t>2</w:t>
+            </w:r>
+          </w:p>
+        </w:tc>
+      </w:tr>
+      <w:tr>
+        <w:tc>
+          <w:tcPr>
+            <w:tcW w:w="1101" w:type="dxa"/>
+          </w:tcPr>
+          <w:p>
+            <w:pPr>
+              <w:rPr>
+                <w:lang w:val="de-CH"/>
+              </w:rPr>
+            </w:pPr>
+            <w:r>
+              <w:rPr>
+                <w:lang w:val="de-CH"/>
+              </w:rPr>
+              <w:t>19</w:t>
+            </w:r>
+          </w:p>
+        </w:tc>
+        <w:tc>
+          <w:tcPr>
+            <w:tcW w:w="7088" w:type="dxa"/>
+          </w:tcPr>
+          <w:p>
+            <w:pPr>
+              <w:rPr>
+                <w:lang w:val="de-CH"/>
+              </w:rPr>
+            </w:pPr>
+            <w:r>
+              <w:rPr>
+                <w:lang w:val="de-CH"/>
+              </w:rPr>
+              <w:t xml:space="preserve">Bericht </w:t>
+            </w:r>
+            <w:proofErr w:type="spellStart"/>
+            <w:r>
+              <w:rPr>
+                <w:lang w:val="de-CH"/>
+              </w:rPr>
+              <w:t>review</w:t>
+            </w:r>
+            <w:proofErr w:type="spellEnd"/>
+          </w:p>
+        </w:tc>
+        <w:tc>
+          <w:tcPr>
+            <w:tcW w:w="1099" w:type="dxa"/>
+          </w:tcPr>
+          <w:p>
+            <w:pPr>
+              <w:jc w:val="right"/>
+              <w:rPr>
+                <w:lang w:val="de-CH"/>
+              </w:rPr>
+            </w:pPr>
+            <w:r>
+              <w:rPr>
+                <w:lang w:val="de-CH"/>
+              </w:rPr>
+              <w:t>1</w:t>
+            </w:r>
+          </w:p>
+        </w:tc>
+      </w:tr>
+      <w:tr>
+        <w:tc>
+          <w:tcPr>
+            <w:tcW w:w="1101" w:type="dxa"/>
+          </w:tcPr>
+          <w:p>
+            <w:pPr>
+              <w:rPr>
+                <w:lang w:val="de-CH"/>
+              </w:rPr>
+            </w:pPr>
+            <w:r>
+              <w:rPr>
+                <w:lang w:val="de-CH"/>
+              </w:rPr>
+              <w:t>20</w:t>
+            </w:r>
+          </w:p>
+        </w:tc>
+        <w:tc>
+          <w:tcPr>
+            <w:tcW w:w="7088" w:type="dxa"/>
+          </w:tcPr>
+          <w:p>
+            <w:pPr>
+              <w:rPr>
+                <w:lang w:val="de-CH"/>
+              </w:rPr>
+            </w:pPr>
+            <w:r>
+              <w:rPr>
+                <w:lang w:val="de-CH"/>
+              </w:rPr>
+              <w:t xml:space="preserve">Bericht </w:t>
+            </w:r>
+            <w:proofErr w:type="spellStart"/>
+            <w:r>
+              <w:rPr>
+                <w:lang w:val="de-CH"/>
+              </w:rPr>
+              <w:t>anpassung</w:t>
+            </w:r>
+            <w:proofErr w:type="spellEnd"/>
+          </w:p>
+        </w:tc>
+        <w:tc>
+          <w:tcPr>
+            <w:tcW w:w="1099" w:type="dxa"/>
+          </w:tcPr>
+          <w:p>
+            <w:pPr>
+              <w:jc w:val="right"/>
+              <w:rPr>
+                <w:lang w:val="de-CH"/>
+              </w:rPr>
+            </w:pPr>
+            <w:r>
+              <w:rPr>
+                <w:lang w:val="de-CH"/>
+              </w:rPr>
+              <w:t>1</w:t>
+            </w:r>
+          </w:p>
+        </w:tc>
+      </w:tr>
+      <w:tr>
+        <w:tc>
+          <w:tcPr>
+            <w:tcW w:w="1101" w:type="dxa"/>
+          </w:tcPr>
+          <w:p>
+            <w:pPr>
+              <w:rPr>
+                <w:lang w:val="de-CH"/>
+              </w:rPr>
+            </w:pPr>
+            <w:r>
+              <w:rPr>
+                <w:lang w:val="de-CH"/>
+              </w:rPr>
+              <w:t>21</w:t>
+            </w:r>
+          </w:p>
+        </w:tc>
+        <w:tc>
+          <w:tcPr>
+            <w:tcW w:w="7088" w:type="dxa"/>
+          </w:tcPr>
+          <w:p>
+            <w:pPr>
+              <w:rPr>
+                <w:lang w:val="de-CH"/>
+              </w:rPr>
+            </w:pPr>
+            <w:r>
+              <w:rPr>
+                <w:lang w:val="de-CH"/>
+              </w:rPr>
+              <w:t>Bericht fertigstellen</w:t>
+            </w:r>
+          </w:p>
+        </w:tc>
+        <w:tc>
+          <w:tcPr>
+            <w:tcW w:w="1099" w:type="dxa"/>
+          </w:tcPr>
+          <w:p>
+            <w:pPr>
+              <w:jc w:val="right"/>
+              <w:rPr>
+                <w:lang w:val="de-CH"/>
+              </w:rPr>
+            </w:pPr>
+            <w:r>
+              <w:rPr>
+                <w:lang w:val="de-CH"/>
+              </w:rPr>
+              <w:t>2</w:t>
+            </w:r>
+          </w:p>
+        </w:tc>
+      </w:tr>
+      <w:tr>
+        <w:tc>
+          <w:tcPr>
+            <w:tcW w:w="1101" w:type="dxa"/>
+          </w:tcPr>
+          <w:p>
+            <w:pPr>
+              <w:rPr>
+                <w:lang w:val="de-CH"/>
+              </w:rPr>
+            </w:pPr>
+            <w:r>
+              <w:rPr>
+                <w:lang w:val="de-CH"/>
+              </w:rPr>
+              <w:t>22</w:t>
+            </w:r>
+          </w:p>
+        </w:tc>
+        <w:tc>
+          <w:tcPr>
+            <w:tcW w:w="7088" w:type="dxa"/>
+          </w:tcPr>
+          <w:p>
+            <w:pPr>
+              <w:rPr>
+                <w:lang w:val="de-CH"/>
+              </w:rPr>
+            </w:pPr>
+            <w:r>
+              <w:rPr>
+                <w:lang w:val="de-CH"/>
+              </w:rPr>
+              <w:t>Endkontrolle</w:t>
+            </w:r>
+          </w:p>
+        </w:tc>
+        <w:tc>
+          <w:tcPr>
+            <w:tcW w:w="1099" w:type="dxa"/>
+          </w:tcPr>
+          <w:p>
+            <w:pPr>
+              <w:jc w:val="right"/>
+              <w:rPr>
+                <w:lang w:val="de-CH"/>
+              </w:rPr>
+            </w:pPr>
+            <w:r>
+              <w:rPr>
+                <w:lang w:val="de-CH"/>
+              </w:rPr>
+              <w:t>2</w:t>
+            </w:r>
+          </w:p>
+        </w:tc>
+      </w:tr>
+      <w:tr>
+        <w:tc>
+          <w:tcPr>
+            <w:tcW w:w="1101" w:type="dxa"/>
+          </w:tcPr>
+          <w:p>
+            <w:pPr>
+              <w:rPr>
+                <w:lang w:val="de-CH"/>
+              </w:rPr>
+            </w:pPr>
+            <w:r>
+              <w:rPr>
+                <w:lang w:val="de-CH"/>
+              </w:rPr>
+              <w:t>23</w:t>
+            </w:r>
+          </w:p>
+        </w:tc>
+        <w:tc>
+          <w:tcPr>
+            <w:tcW w:w="7088" w:type="dxa"/>
+          </w:tcPr>
+          <w:p>
+            <w:pPr>
+              <w:rPr>
+                <w:lang w:val="de-CH"/>
+              </w:rPr>
+            </w:pPr>
+            <w:r>
+              <w:rPr>
+                <w:lang w:val="de-CH"/>
+              </w:rPr>
+              <w:t>Bericht hochladen</w:t>
+            </w:r>
+          </w:p>
+        </w:tc>
+        <w:tc>
+          <w:tcPr>
+            <w:tcW w:w="1099" w:type="dxa"/>
+          </w:tcPr>
+          <w:p>
+            <w:pPr>
+              <w:jc w:val="right"/>
+              <w:rPr>
+                <w:lang w:val="de-CH"/>
+              </w:rPr>
+            </w:pPr>
+            <w:r>
+              <w:rPr>
+                <w:lang w:val="de-CH"/>
+              </w:rPr>
+              <w:t>1</w:t>
+            </w:r>
+          </w:p>
+        </w:tc>
+      </w:tr>
+      <w:tr>
+        <w:tc>
+          <w:tcPr>
+            <w:tcW w:w="1101" w:type="dxa"/>
+          </w:tcPr>
+          <w:p>
+            <w:pPr>
+              <w:rPr>
+                <w:lang w:val="de-CH"/>
+              </w:rPr>
+            </w:pPr>
+            <w:r>
+              <w:rPr>
+                <w:lang w:val="de-CH"/>
+              </w:rPr>
+              <w:t>24</w:t>
+            </w:r>
+          </w:p>
+        </w:tc>
+        <w:tc>
+          <w:tcPr>
+            <w:tcW w:w="7088" w:type="dxa"/>
+          </w:tcPr>
+          <w:p>
+            <w:pPr>
+              <w:rPr>
+                <w:lang w:val="de-CH"/>
+              </w:rPr>
+            </w:pPr>
+            <w:r>
+              <w:rPr>
+                <w:lang w:val="de-CH"/>
+              </w:rPr>
+              <w:t>Druck</w:t>
+            </w:r>
+          </w:p>
+        </w:tc>
+        <w:tc>
+          <w:tcPr>
+            <w:tcW w:w="1099" w:type="dxa"/>
+          </w:tcPr>
+          <w:p>
+            <w:pPr>
+              <w:jc w:val="right"/>
+              <w:rPr>
+                <w:lang w:val="de-CH"/>
+              </w:rPr>
+            </w:pPr>
+            <w:r>
+              <w:rPr>
+                <w:lang w:val="de-CH"/>
+              </w:rPr>
+              <w:t>1</w:t>
+            </w:r>
+          </w:p>
+        </w:tc>
+      </w:tr>
+    </w:tbl>
+    <w:p>
+      <w:pPr>
+        <w:rPr>
+          <w:lang w:val="de-CH"/>
+        </w:rPr>
+      </w:pPr>
+    </w:p>
+    <w:p>
+      <w:pPr>
+        <w:pStyle w:val="berschrift2"/>
+        <w:rPr>
+          <w:lang w:val="de-CH"/>
+        </w:rPr>
+      </w:pPr>
+      <w:bookmarkStart w:id="23" w:name="_Toc355639431"/>
+      <w:r>
+        <w:rPr>
+          <w:lang w:val="de-CH"/>
+        </w:rPr>
+        <w:t>3.4</w:t>
+      </w:r>
+      <w:r>
+        <w:rPr>
+          <w:lang w:val="de-CH"/>
+        </w:rPr>
+        <w:tab/>
+      </w:r>
+      <w:proofErr w:type="spellStart"/>
+      <w:r>
+        <w:rPr>
+          <w:lang w:val="de-CH"/>
+        </w:rPr>
+        <w:t>BackUp</w:t>
+      </w:r>
+      <w:proofErr w:type="spellEnd"/>
+      <w:r>
+        <w:rPr>
+          <w:lang w:val="de-CH"/>
+        </w:rPr>
+        <w:t xml:space="preserve"> und </w:t>
+      </w:r>
+      <w:proofErr w:type="spellStart"/>
+      <w:r>
+        <w:rPr>
+          <w:lang w:val="de-CH"/>
+        </w:rPr>
+        <w:t>Versionierung</w:t>
+      </w:r>
+      <w:bookmarkEnd w:id="23"/>
+      <w:proofErr w:type="spellEnd"/>
+    </w:p>
+    <w:p>
+      <w:pPr>
+        <w:rPr>
+          <w:lang w:val="de-CH"/>
+        </w:rPr>
+      </w:pPr>
+      <w:r>
+        <w:rPr>
+          <w:lang w:val="de-CH"/>
+        </w:rPr>
+        <w:t xml:space="preserve">Für das </w:t>
+      </w:r>
+      <w:proofErr w:type="spellStart"/>
+      <w:r>
+        <w:rPr>
+          <w:lang w:val="de-CH"/>
+        </w:rPr>
+        <w:t>BackUp</w:t>
+      </w:r>
+      <w:proofErr w:type="spellEnd"/>
+      <w:r>
+        <w:rPr>
+          <w:lang w:val="de-CH"/>
+        </w:rPr>
+        <w:t xml:space="preserve"> und der </w:t>
+      </w:r>
+      <w:proofErr w:type="spellStart"/>
+      <w:r>
+        <w:rPr>
+          <w:lang w:val="de-CH"/>
+        </w:rPr>
+        <w:t>Versionierung</w:t>
+      </w:r>
+      <w:proofErr w:type="spellEnd"/>
+      <w:r>
+        <w:rPr>
+          <w:lang w:val="de-CH"/>
+        </w:rPr>
+        <w:t xml:space="preserve"> des Projekts wird GIT eingesetzt.</w:t>
+      </w:r>
+      <w:r>
+        <w:rPr>
+          <w:lang w:val="de-CH"/>
+        </w:rPr>
+        <w:t xml:space="preserve"> In der Feinheit wird jedes Projekt mit GIT </w:t>
+      </w:r>
+      <w:proofErr w:type="spellStart"/>
+      <w:r>
+        <w:rPr>
+          <w:lang w:val="de-CH"/>
+        </w:rPr>
+        <w:t>versioniert</w:t>
+      </w:r>
+      <w:proofErr w:type="spellEnd"/>
+      <w:r>
+        <w:rPr>
+          <w:lang w:val="de-CH"/>
+        </w:rPr>
+        <w:t xml:space="preserve"> und gesichert. Es stellt sicher das im Falle eines Fehlers wieder auf eine alte und lauffähige Version </w:t>
+      </w:r>
+      <w:r>
+        <w:rPr>
+          <w:lang w:val="de-CH"/>
+        </w:rPr>
+        <w:t>zurückgegriffen</w:t>
+      </w:r>
+      <w:r>
+        <w:rPr>
+          <w:lang w:val="de-CH"/>
+        </w:rPr>
+        <w:t xml:space="preserve"> werden kann. Zudem können mehrere Personen an einem Projekt arbeiten ohne sich in die Quere zu kommen mit dem Code. In diesem Projekt dient es lediglich als </w:t>
+      </w:r>
+      <w:proofErr w:type="spellStart"/>
+      <w:r>
+        <w:rPr>
+          <w:lang w:val="de-CH"/>
+        </w:rPr>
+        <w:t>BackUp</w:t>
+      </w:r>
+      <w:proofErr w:type="spellEnd"/>
+      <w:r>
+        <w:rPr>
+          <w:lang w:val="de-CH"/>
+        </w:rPr>
+        <w:t xml:space="preserve"> und </w:t>
+      </w:r>
+      <w:proofErr w:type="spellStart"/>
+      <w:r>
+        <w:rPr>
+          <w:lang w:val="de-CH"/>
+        </w:rPr>
+        <w:t>Versionierungsverwaltung</w:t>
+      </w:r>
+      <w:proofErr w:type="spellEnd"/>
+      <w:r>
+        <w:rPr>
+          <w:lang w:val="de-CH"/>
+        </w:rPr>
+        <w:t>.</w:t>
+      </w:r>
+      <w:r>
+        <w:rPr>
+          <w:lang w:val="de-CH"/>
+        </w:rPr>
+        <w:br/>
+      </w:r>
+      <w:r>
+        <w:rPr>
+          <w:lang w:val="de-CH"/>
+        </w:rPr>
+        <w:t xml:space="preserve">Ich habe zwei </w:t>
+      </w:r>
+      <w:proofErr w:type="spellStart"/>
+      <w:r>
+        <w:rPr>
+          <w:lang w:val="de-CH"/>
+        </w:rPr>
+        <w:t>Repositories</w:t>
+      </w:r>
+      <w:proofErr w:type="spellEnd"/>
+      <w:r>
+        <w:rPr>
+          <w:lang w:val="de-CH"/>
+        </w:rPr>
+        <w:t xml:space="preserve"> auf </w:t>
+      </w:r>
+      <w:hyperlink r:id="rId10" w:history="1">
+        <w:r>
+          <w:rPr>
+            <w:rStyle w:val="Hyperlink"/>
+            <w:lang w:val="de-CH"/>
+          </w:rPr>
+          <w:t>http://www.github.com</w:t>
+        </w:r>
+      </w:hyperlink>
+      <w:r>
+        <w:rPr>
+          <w:lang w:val="de-CH"/>
+        </w:rPr>
+        <w:t xml:space="preserve"> </w:t>
+      </w:r>
+      <w:r>
+        <w:rPr>
+          <w:lang w:val="de-CH"/>
+        </w:rPr>
+        <w:t>für dieses Projekt erstellt.</w:t>
+      </w:r>
+    </w:p>
+    <w:p>
+      <w:pPr>
+        <w:rPr>
+          <w:lang w:val="de-CH"/>
+        </w:rPr>
+      </w:pPr>
+      <w:r>
+        <w:rPr>
+          <w:lang w:val="de-CH"/>
+        </w:rPr>
+        <w:t xml:space="preserve">Die zwei </w:t>
+      </w:r>
+      <w:proofErr w:type="spellStart"/>
+      <w:r>
+        <w:rPr>
+          <w:lang w:val="de-CH"/>
+        </w:rPr>
+        <w:t>Repositories</w:t>
+      </w:r>
+      <w:proofErr w:type="spellEnd"/>
+      <w:r>
+        <w:rPr>
+          <w:lang w:val="de-CH"/>
+        </w:rPr>
+        <w:t xml:space="preserve"> sind wie folgt aufgeteilt:</w:t>
+      </w:r>
+    </w:p>
+    <w:p>
+      <w:pPr>
+        <w:pStyle w:val="Listenabsatz"/>
+        <w:numPr>
+          <w:ilvl w:val="0"/>
+          <w:numId w:val="21"/>
+        </w:numPr>
+        <w:rPr>
+          <w:lang w:val="de-CH"/>
+        </w:rPr>
+      </w:pPr>
+      <w:proofErr w:type="spellStart"/>
+      <w:r>
+        <w:rPr>
+          <w:lang w:val="de-CH"/>
+        </w:rPr>
+        <w:t>fobbiz</w:t>
+      </w:r>
+      <w:proofErr w:type="spellEnd"/>
+    </w:p>
+    <w:p>
+      <w:pPr>
+        <w:pStyle w:val="Listenabsatz"/>
+        <w:numPr>
+          <w:ilvl w:val="0"/>
+          <w:numId w:val="21"/>
+        </w:numPr>
+        <w:rPr>
+          <w:lang w:val="de-CH"/>
+        </w:rPr>
+      </w:pPr>
+      <w:r>
+        <w:rPr>
+          <w:lang w:val="de-CH"/>
+        </w:rPr>
+        <w:t>IPA-Bericht</w:t>
+      </w:r>
+    </w:p>
+    <w:p>
+      <w:pPr>
+        <w:rPr>
+          <w:lang w:val="de-CH"/>
+        </w:rPr>
+      </w:pPr>
+      <w:r>
+        <w:rPr>
+          <w:lang w:val="de-CH"/>
+        </w:rPr>
+        <w:t xml:space="preserve">Im Repository </w:t>
+      </w:r>
+      <w:proofErr w:type="spellStart"/>
+      <w:r>
+        <w:rPr>
+          <w:lang w:val="de-CH"/>
+        </w:rPr>
+        <w:t>fobbiz</w:t>
+      </w:r>
+      <w:proofErr w:type="spellEnd"/>
+      <w:r>
+        <w:rPr>
+          <w:lang w:val="de-CH"/>
+        </w:rPr>
+        <w:t xml:space="preserve"> wird die gesamte Webseite mi</w:t>
+      </w:r>
+      <w:r>
+        <w:rPr>
+          <w:lang w:val="de-CH"/>
+        </w:rPr>
+        <w:t>t allen</w:t>
+      </w:r>
+      <w:r>
+        <w:rPr>
+          <w:lang w:val="de-CH"/>
+        </w:rPr>
+        <w:t xml:space="preserve"> nötigen</w:t>
+      </w:r>
+      <w:r>
+        <w:rPr>
+          <w:lang w:val="de-CH"/>
+        </w:rPr>
+        <w:t xml:space="preserve"> Dateien</w:t>
+      </w:r>
+      <w:r>
+        <w:rPr>
+          <w:lang w:val="de-CH"/>
+        </w:rPr>
+        <w:t xml:space="preserve"> </w:t>
+      </w:r>
+      <w:r>
+        <w:rPr>
+          <w:lang w:val="de-CH"/>
+        </w:rPr>
+        <w:t xml:space="preserve">gespeichert und </w:t>
+      </w:r>
+      <w:proofErr w:type="spellStart"/>
+      <w:r>
+        <w:rPr>
+          <w:lang w:val="de-CH"/>
+        </w:rPr>
+        <w:t>versioniert</w:t>
+      </w:r>
+      <w:proofErr w:type="spellEnd"/>
+      <w:r>
+        <w:rPr>
+          <w:lang w:val="de-CH"/>
+        </w:rPr>
+        <w:t>.</w:t>
+      </w:r>
+    </w:p>
+    <w:p>
+      <w:pPr>
+        <w:rPr>
+          <w:lang w:val="de-CH"/>
+        </w:rPr>
+      </w:pPr>
+      <w:r>
+        <w:rPr>
+          <w:lang w:val="de-CH"/>
+        </w:rPr>
+        <w:t>Im Repositor</w:t>
+      </w:r>
+      <w:r>
+        <w:rPr>
+          <w:lang w:val="de-CH"/>
+        </w:rPr>
+        <w:t>y IPA-Bericht wird nur dieses Dokument</w:t>
+      </w:r>
+      <w:r>
+        <w:rPr>
+          <w:lang w:val="de-CH"/>
+        </w:rPr>
+        <w:t xml:space="preserve"> </w:t>
+      </w:r>
+      <w:r>
+        <w:rPr>
+          <w:lang w:val="de-CH"/>
+        </w:rPr>
+        <w:t xml:space="preserve">gesichert und </w:t>
+      </w:r>
+      <w:proofErr w:type="spellStart"/>
+      <w:r>
+        <w:rPr>
+          <w:lang w:val="de-CH"/>
+        </w:rPr>
+        <w:t>versioniert</w:t>
+      </w:r>
+      <w:proofErr w:type="spellEnd"/>
+      <w:r>
+        <w:rPr>
+          <w:lang w:val="de-CH"/>
+        </w:rPr>
+        <w:t>.</w:t>
+      </w:r>
+    </w:p>
+    <w:p>
+      <w:pPr>
+        <w:rPr>
+          <w:lang w:val="de-CH"/>
+        </w:rPr>
+      </w:pPr>
+      <w:r>
+        <w:rPr>
+          <w:lang w:val="de-CH"/>
+        </w:rPr>
+        <w:t xml:space="preserve">Ich werde jeden Abend, wenn ich mit der Arbeit fertig bin, neue und geänderte Dateien über ein Commit auf diese </w:t>
+      </w:r>
+      <w:proofErr w:type="spellStart"/>
+      <w:r>
+        <w:rPr>
+          <w:lang w:val="de-CH"/>
+        </w:rPr>
+        <w:t>Repositories</w:t>
+      </w:r>
+      <w:proofErr w:type="spellEnd"/>
+      <w:r>
+        <w:rPr>
+          <w:lang w:val="de-CH"/>
+        </w:rPr>
+        <w:t xml:space="preserve"> pushen. Somit sind die Dateien gesichert und zudem auch noch über jeden einzelnen Commit die </w:t>
+      </w:r>
+      <w:r>
+        <w:rPr>
+          <w:lang w:val="de-CH"/>
+        </w:rPr>
+        <w:t>verschiedenen</w:t>
+      </w:r>
+      <w:r>
+        <w:rPr>
+          <w:lang w:val="de-CH"/>
+        </w:rPr>
+        <w:t xml:space="preserve"> Versionen </w:t>
+      </w:r>
+      <w:r>
+        <w:rPr>
+          <w:lang w:val="de-CH"/>
+        </w:rPr>
+        <w:t>ersichtlich</w:t>
+      </w:r>
+      <w:r>
+        <w:rPr>
+          <w:lang w:val="de-CH"/>
+        </w:rPr>
+        <w:t>.</w:t>
+      </w:r>
+      <w:r>
+        <w:rPr>
+          <w:lang w:val="de-CH"/>
+        </w:rPr>
+        <w:t xml:space="preserve"> Für jeden Tag gibt es mindestens </w:t>
+      </w:r>
+      <w:r>
+        <w:rPr>
+          <w:lang w:val="de-CH"/>
+        </w:rPr>
+        <w:lastRenderedPageBreak/>
+        <w:t>ein Commit der im Arbeitsjournal hinterlegt ist.</w:t>
+      </w:r>
+      <w:r>
+        <w:rPr>
+          <w:lang w:val="de-CH"/>
+        </w:rPr>
+        <w:t xml:space="preserve"> Jeder Commit wird mit einem Kommentar versehen um auch klar zu sehen was mit diesem Commit geändert oder hinzugefügt wurde.</w:t>
+      </w:r>
+    </w:p>
+    <w:p>
+      <w:pPr>
+        <w:rPr>
+          <w:lang w:val="de-CH"/>
+        </w:rPr>
+      </w:pPr>
+      <w:r>
+        <w:rPr>
+          <w:lang w:val="de-CH"/>
+        </w:rPr>
+        <w:t xml:space="preserve">Diese zwei </w:t>
+      </w:r>
+      <w:proofErr w:type="spellStart"/>
+      <w:r>
+        <w:rPr>
+          <w:lang w:val="de-CH"/>
+        </w:rPr>
+        <w:t>Repositories</w:t>
+      </w:r>
+      <w:proofErr w:type="spellEnd"/>
+      <w:r>
+        <w:rPr>
+          <w:lang w:val="de-CH"/>
+        </w:rPr>
+        <w:t xml:space="preserve"> sind öffentlich und für alle sichtbar, daher werden diese nur bis zum 10. Juni 2013 Online sein. Nach diesem Datum werde ich die </w:t>
+      </w:r>
+      <w:proofErr w:type="spellStart"/>
+      <w:r>
+        <w:rPr>
+          <w:lang w:val="de-CH"/>
+        </w:rPr>
+        <w:t>Repositories</w:t>
+      </w:r>
+      <w:proofErr w:type="spellEnd"/>
+      <w:r>
+        <w:rPr>
+          <w:lang w:val="de-CH"/>
+        </w:rPr>
+        <w:t xml:space="preserve"> wieder löschen.</w:t>
+      </w:r>
+    </w:p>
+    <w:p>
+      <w:r>
+        <w:t>Links:</w:t>
+      </w:r>
+    </w:p>
+    <w:p>
+      <w:proofErr w:type="spellStart"/>
+      <w:proofErr w:type="gramStart"/>
+      <w:r>
+        <w:t>fobbiz</w:t>
+      </w:r>
+      <w:proofErr w:type="spellEnd"/>
+      <w:proofErr w:type="gramEnd"/>
+      <w:r>
+        <w:t xml:space="preserve"> </w:t>
+      </w:r>
+      <w:r>
+        <w:rPr>
+          <w:lang w:val="de-CH"/>
+        </w:rPr>
+        <w:sym w:font="Wingdings" w:char="F0E0"/>
+      </w:r>
+      <w:r>
+        <w:t xml:space="preserve"> </w:t>
+      </w:r>
+      <w:hyperlink r:id="rId11" w:history="1">
+        <w:r>
+          <w:rPr>
+            <w:rStyle w:val="Hyperlink"/>
+          </w:rPr>
+          <w:t>http://www.github.com/bestiale/fobbiz</w:t>
+        </w:r>
+      </w:hyperlink>
+      <w:r>
+        <w:br/>
+        <w:t>IPA-</w:t>
+      </w:r>
+      <w:proofErr w:type="spellStart"/>
+      <w:r>
+        <w:t>Bericht</w:t>
+      </w:r>
+      <w:proofErr w:type="spellEnd"/>
+      <w:r>
+        <w:t xml:space="preserve"> </w:t>
+      </w:r>
+      <w:r>
+        <w:rPr>
+          <w:lang w:val="de-CH"/>
+        </w:rPr>
+        <w:sym w:font="Wingdings" w:char="F0E0"/>
+      </w:r>
+      <w:r>
+        <w:t xml:space="preserve"> </w:t>
+      </w:r>
+      <w:hyperlink r:id="rId12" w:history="1">
+        <w:r>
+          <w:rPr>
+            <w:rStyle w:val="Hyperlink"/>
+          </w:rPr>
+          <w:t>http://www.github.com/bestiale/IPA-Bericht</w:t>
+        </w:r>
+      </w:hyperlink>
+    </w:p>
+    <w:p>
+      <w:pPr>
+        <w:pStyle w:val="berschrift2"/>
+        <w:rPr>
+          <w:lang w:eastAsia="en-GB"/>
+        </w:rPr>
+      </w:pPr>
+      <w:bookmarkStart w:id="24" w:name="_Toc355639432"/>
+      <w:r>
+        <w:rPr>
+          <w:lang w:eastAsia="en-GB"/>
+        </w:rPr>
+        <w:t>3.4</w:t>
+      </w:r>
+      <w:r>
+        <w:rPr>
+          <w:lang w:eastAsia="en-GB"/>
+        </w:rPr>
+        <w:tab/>
+      </w:r>
+      <w:r>
+        <w:rPr>
+          <w:lang w:eastAsia="en-GB"/>
+        </w:rPr>
+        <w:t>Analyse</w:t>
+      </w:r>
+      <w:bookmarkEnd w:id="24"/>
+    </w:p>
+    <w:p>
+      <w:pPr>
+        <w:pStyle w:val="berschrift3"/>
+        <w:rPr>
+          <w:lang w:eastAsia="en-GB"/>
+        </w:rPr>
+      </w:pPr>
+      <w:bookmarkStart w:id="25" w:name="_Toc355639433"/>
+      <w:r>
+        <w:rPr>
+          <w:lang w:eastAsia="en-GB"/>
+        </w:rPr>
+        <w:t>3.4</w:t>
+      </w:r>
+      <w:r>
+        <w:rPr>
+          <w:lang w:eastAsia="en-GB"/>
+        </w:rPr>
+        <w:t>.1</w:t>
+      </w:r>
+      <w:r>
+        <w:rPr>
+          <w:lang w:eastAsia="en-GB"/>
+        </w:rPr>
+        <w:tab/>
+      </w:r>
+      <w:r>
+        <w:rPr>
+          <w:lang w:eastAsia="en-GB"/>
+        </w:rPr>
+        <w:t>Entity Relationship Modell</w:t>
+      </w:r>
+      <w:bookmarkEnd w:id="25"/>
+    </w:p>
+    <w:p>
+      <w:pPr>
+        <w:rPr>
+          <w:lang w:val="de-CH"/>
+        </w:rPr>
+      </w:pPr>
       <w:r>
         <w:rPr>
           <w:lang w:val="de-CH" w:eastAsia="en-GB"/>
@@ -14715,7 +17442,7 @@
         </w:rPr>
         <w:t xml:space="preserve"> </w:t>
       </w:r>
-      <w:hyperlink r:id="rId10" w:history="1">
+      <w:hyperlink r:id="rId13" w:history="1">
         <w:r>
           <w:rPr>
             <w:rStyle w:val="Hyperlink"/>
@@ -14728,26 +17455,36 @@
         <w:rPr>
           <w:lang w:val="de-CH" w:eastAsia="en-GB"/>
         </w:rPr>
-        <w:t xml:space="preserve"> erstellt. Das ERM ist auch Online auf </w:t>
-      </w:r>
-      <w:hyperlink r:id="rId11" w:history="1">
+        <w:t xml:space="preserve"> erstellt. Das ERM ist auch </w:t>
+      </w:r>
+      <w:proofErr w:type="spellStart"/>
+      <w:r>
+        <w:rPr>
+          <w:lang w:val="de-CH" w:eastAsia="en-GB"/>
+        </w:rPr>
+        <w:t>Online</w:t>
+      </w:r>
+      <w:proofErr w:type="spellEnd"/>
+      <w:r>
+        <w:rPr>
+          <w:lang w:val="de-CH" w:eastAsia="en-GB"/>
+        </w:rPr>
+        <w:t xml:space="preserve"> auf </w:t>
+      </w:r>
+      <w:hyperlink r:id="rId14" w:history="1">
         <w:r>
           <w:rPr>
             <w:rStyle w:val="Hyperlink"/>
+            <w:lang w:val="de-CH"/>
           </w:rPr>
           <w:t>http://www.dbpatterns.com/documents/51875e739785db522d3d72fa/</w:t>
         </w:r>
       </w:hyperlink>
       <w:r>
-        <w:t xml:space="preserve"> </w:t>
-      </w:r>
-      <w:proofErr w:type="spellStart"/>
-      <w:r>
-        <w:t>ersichtlich</w:t>
-      </w:r>
-      <w:proofErr w:type="spellEnd"/>
-      <w:r>
-        <w:t>.</w:t>
+        <w:rPr>
+          <w:lang w:val="de-CH"/>
+        </w:rPr>
+        <w:t xml:space="preserve"> ersichtlich.</w:t>
       </w:r>
     </w:p>
     <w:p>
@@ -14756,9 +17493,8 @@
           <w:noProof/>
           <w:lang w:val="de-CH" w:eastAsia="de-CH"/>
         </w:rPr>
-        <w:lastRenderedPageBreak/>
         <w:drawing>
-          <wp:inline distT="0" distB="0" distL="0" distR="0">
+          <wp:inline distT="0" distB="0" distL="0" distR="0" wp14:anchorId="342E410B" wp14:editId="6D820741">
             <wp:extent cx="5760720" cy="2523490"/>
             <wp:effectExtent l="0" t="0" r="0" b="0"/>
             <wp:docPr id="4" name="Grafik 4"/>
@@ -14773,7 +17509,7 @@
                     <pic:cNvPicPr/>
                   </pic:nvPicPr>
                   <pic:blipFill>
-                    <a:blip r:embed="rId12">
+                    <a:blip r:embed="rId15">
                       <a:extLst>
                         <a:ext uri="{28A0092B-C50C-407E-A947-70E740481C1C}">
                           <a14:useLocalDpi xmlns:a14="http://schemas.microsoft.com/office/drawing/2010/main" val="0"/>
@@ -14801,15 +17537,29 @@
       </w:r>
     </w:p>
     <w:p>
-      <w:r>
+      <w:pPr>
+        <w:rPr>
+          <w:b/>
+        </w:rPr>
+      </w:pPr>
+      <w:r>
+        <w:rPr>
+          <w:b/>
+        </w:rPr>
         <w:t xml:space="preserve">Details </w:t>
       </w:r>
       <w:proofErr w:type="spellStart"/>
       <w:r>
+        <w:rPr>
+          <w:b/>
+        </w:rPr>
         <w:t>zum</w:t>
       </w:r>
       <w:proofErr w:type="spellEnd"/>
       <w:r>
+        <w:rPr>
+          <w:b/>
+        </w:rPr>
         <w:t xml:space="preserve"> ERM</w:t>
       </w:r>
     </w:p>
@@ -14829,18 +17579,34 @@
           <w:tcPr>
             <w:tcW w:w="9212" w:type="dxa"/>
             <w:gridSpan w:val="3"/>
-          </w:tcPr>
-          <w:p>
+            <w:shd w:val="clear" w:color="auto" w:fill="FABF8F" w:themeFill="accent6" w:themeFillTint="99"/>
+          </w:tcPr>
+          <w:p>
+            <w:pPr>
+              <w:jc w:val="center"/>
+              <w:rPr>
+                <w:b/>
+              </w:rPr>
+            </w:pPr>
             <w:proofErr w:type="spellStart"/>
             <w:r>
+              <w:rPr>
+                <w:b/>
+              </w:rPr>
               <w:t>Tabelle</w:t>
             </w:r>
             <w:proofErr w:type="spellEnd"/>
             <w:r>
+              <w:rPr>
+                <w:b/>
+              </w:rPr>
               <w:t xml:space="preserve"> </w:t>
             </w:r>
             <w:proofErr w:type="spellStart"/>
             <w:r>
+              <w:rPr>
+                <w:b/>
+              </w:rPr>
               <w:t>Veranstaltung</w:t>
             </w:r>
             <w:proofErr w:type="spellEnd"/>
@@ -14851,10 +17617,19 @@
         <w:tc>
           <w:tcPr>
             <w:tcW w:w="3070" w:type="dxa"/>
-          </w:tcPr>
-          <w:p>
+            <w:shd w:val="clear" w:color="auto" w:fill="FABF8F" w:themeFill="accent6" w:themeFillTint="99"/>
+          </w:tcPr>
+          <w:p>
+            <w:pPr>
+              <w:rPr>
+                <w:b/>
+              </w:rPr>
+            </w:pPr>
             <w:proofErr w:type="spellStart"/>
             <w:r>
+              <w:rPr>
+                <w:b/>
+              </w:rPr>
               <w:t>FeldName</w:t>
             </w:r>
             <w:proofErr w:type="spellEnd"/>
@@ -14863,6 +17638,7 @@
         <w:tc>
           <w:tcPr>
             <w:tcW w:w="3071" w:type="dxa"/>
+            <w:shd w:val="clear" w:color="auto" w:fill="FABF8F" w:themeFill="accent6" w:themeFillTint="99"/>
           </w:tcPr>
           <w:p>
             <w:proofErr w:type="spellStart"/>
@@ -14875,6 +17651,7 @@
         <w:tc>
           <w:tcPr>
             <w:tcW w:w="3071" w:type="dxa"/>
+            <w:shd w:val="clear" w:color="auto" w:fill="FABF8F" w:themeFill="accent6" w:themeFillTint="99"/>
           </w:tcPr>
           <w:p>
             <w:r>
@@ -14887,9 +17664,18 @@
         <w:tc>
           <w:tcPr>
             <w:tcW w:w="3070" w:type="dxa"/>
-          </w:tcPr>
-          <w:p>
-            <w:r>
+            <w:shd w:val="clear" w:color="auto" w:fill="FABF8F" w:themeFill="accent6" w:themeFillTint="99"/>
+          </w:tcPr>
+          <w:p>
+            <w:pPr>
+              <w:rPr>
+                <w:b/>
+              </w:rPr>
+            </w:pPr>
+            <w:r>
+              <w:rPr>
+                <w:b/>
+              </w:rPr>
               <w:t>id</w:t>
             </w:r>
           </w:p>
@@ -14919,10 +17705,19 @@
         <w:tc>
           <w:tcPr>
             <w:tcW w:w="3070" w:type="dxa"/>
-          </w:tcPr>
-          <w:p>
+            <w:shd w:val="clear" w:color="auto" w:fill="FABF8F" w:themeFill="accent6" w:themeFillTint="99"/>
+          </w:tcPr>
+          <w:p>
+            <w:pPr>
+              <w:rPr>
+                <w:b/>
+              </w:rPr>
+            </w:pPr>
             <w:proofErr w:type="spellStart"/>
             <w:r>
+              <w:rPr>
+                <w:b/>
+              </w:rPr>
               <w:t>titel</w:t>
             </w:r>
             <w:proofErr w:type="spellEnd"/>
@@ -14955,10 +17750,19 @@
         <w:tc>
           <w:tcPr>
             <w:tcW w:w="3070" w:type="dxa"/>
-          </w:tcPr>
-          <w:p>
+            <w:shd w:val="clear" w:color="auto" w:fill="FABF8F" w:themeFill="accent6" w:themeFillTint="99"/>
+          </w:tcPr>
+          <w:p>
+            <w:pPr>
+              <w:rPr>
+                <w:b/>
+              </w:rPr>
+            </w:pPr>
             <w:proofErr w:type="spellStart"/>
             <w:r>
+              <w:rPr>
+                <w:b/>
+              </w:rPr>
               <w:t>beschreibung</w:t>
             </w:r>
             <w:proofErr w:type="spellEnd"/>
@@ -14987,9 +17791,18 @@
         <w:tc>
           <w:tcPr>
             <w:tcW w:w="3070" w:type="dxa"/>
-          </w:tcPr>
-          <w:p>
-            <w:r>
+            <w:shd w:val="clear" w:color="auto" w:fill="FABF8F" w:themeFill="accent6" w:themeFillTint="99"/>
+          </w:tcPr>
+          <w:p>
+            <w:pPr>
+              <w:rPr>
+                <w:b/>
+              </w:rPr>
+            </w:pPr>
+            <w:r>
+              <w:rPr>
+                <w:b/>
+              </w:rPr>
               <w:t>datum</w:t>
             </w:r>
           </w:p>
@@ -15023,10 +17836,19 @@
         <w:tc>
           <w:tcPr>
             <w:tcW w:w="3070" w:type="dxa"/>
-          </w:tcPr>
-          <w:p>
+            <w:shd w:val="clear" w:color="auto" w:fill="FABF8F" w:themeFill="accent6" w:themeFillTint="99"/>
+          </w:tcPr>
+          <w:p>
+            <w:pPr>
+              <w:rPr>
+                <w:b/>
+              </w:rPr>
+            </w:pPr>
             <w:proofErr w:type="spellStart"/>
             <w:r>
+              <w:rPr>
+                <w:b/>
+              </w:rPr>
               <w:t>plätze</w:t>
             </w:r>
             <w:proofErr w:type="spellEnd"/>
@@ -15053,13 +17875,25 @@
         <w:tc>
           <w:tcPr>
             <w:tcW w:w="3070" w:type="dxa"/>
-          </w:tcPr>
-          <w:p>
+            <w:shd w:val="clear" w:color="auto" w:fill="FABF8F" w:themeFill="accent6" w:themeFillTint="99"/>
+          </w:tcPr>
+          <w:p>
+            <w:pPr>
+              <w:rPr>
+                <w:b/>
+              </w:rPr>
+            </w:pPr>
             <w:proofErr w:type="spellStart"/>
             <w:r>
+              <w:rPr>
+                <w:b/>
+              </w:rPr>
               <w:t>i</w:t>
             </w:r>
             <w:r>
+              <w:rPr>
+                <w:b/>
+              </w:rPr>
               <w:t>s_active</w:t>
             </w:r>
             <w:proofErr w:type="spellEnd"/>
@@ -15094,10 +17928,19 @@
         <w:tc>
           <w:tcPr>
             <w:tcW w:w="3070" w:type="dxa"/>
-          </w:tcPr>
-          <w:p>
+            <w:shd w:val="clear" w:color="auto" w:fill="FABF8F" w:themeFill="accent6" w:themeFillTint="99"/>
+          </w:tcPr>
+          <w:p>
+            <w:pPr>
+              <w:rPr>
+                <w:b/>
+              </w:rPr>
+            </w:pPr>
             <w:proofErr w:type="spellStart"/>
             <w:r>
+              <w:rPr>
+                <w:b/>
+              </w:rPr>
               <w:t>erfasst</w:t>
             </w:r>
             <w:proofErr w:type="spellEnd"/>
@@ -15126,10 +17969,19 @@
         <w:tc>
           <w:tcPr>
             <w:tcW w:w="3070" w:type="dxa"/>
-          </w:tcPr>
-          <w:p>
+            <w:shd w:val="clear" w:color="auto" w:fill="FABF8F" w:themeFill="accent6" w:themeFillTint="99"/>
+          </w:tcPr>
+          <w:p>
+            <w:pPr>
+              <w:rPr>
+                <w:b/>
+              </w:rPr>
+            </w:pPr>
             <w:proofErr w:type="spellStart"/>
             <w:r>
+              <w:rPr>
+                <w:b/>
+              </w:rPr>
               <w:t>aktualisiert</w:t>
             </w:r>
             <w:proofErr w:type="spellEnd"/>
@@ -15172,18 +18024,34 @@
           <w:tcPr>
             <w:tcW w:w="9212" w:type="dxa"/>
             <w:gridSpan w:val="3"/>
-          </w:tcPr>
-          <w:p>
+            <w:shd w:val="clear" w:color="auto" w:fill="FABF8F" w:themeFill="accent6" w:themeFillTint="99"/>
+          </w:tcPr>
+          <w:p>
+            <w:pPr>
+              <w:jc w:val="center"/>
+              <w:rPr>
+                <w:b/>
+              </w:rPr>
+            </w:pPr>
             <w:proofErr w:type="spellStart"/>
             <w:r>
+              <w:rPr>
+                <w:b/>
+              </w:rPr>
               <w:t>Tabelle</w:t>
             </w:r>
             <w:proofErr w:type="spellEnd"/>
             <w:r>
+              <w:rPr>
+                <w:b/>
+              </w:rPr>
               <w:t xml:space="preserve"> </w:t>
             </w:r>
             <w:proofErr w:type="spellStart"/>
             <w:r>
+              <w:rPr>
+                <w:b/>
+              </w:rPr>
               <w:t>Anmeldung</w:t>
             </w:r>
             <w:proofErr w:type="spellEnd"/>
@@ -15194,10 +18062,19 @@
         <w:tc>
           <w:tcPr>
             <w:tcW w:w="3070" w:type="dxa"/>
-          </w:tcPr>
-          <w:p>
+            <w:shd w:val="clear" w:color="auto" w:fill="FABF8F" w:themeFill="accent6" w:themeFillTint="99"/>
+          </w:tcPr>
+          <w:p>
+            <w:pPr>
+              <w:rPr>
+                <w:b/>
+              </w:rPr>
+            </w:pPr>
             <w:proofErr w:type="spellStart"/>
             <w:r>
+              <w:rPr>
+                <w:b/>
+              </w:rPr>
               <w:t>FeldName</w:t>
             </w:r>
             <w:proofErr w:type="spellEnd"/>
@@ -15206,6 +18083,7 @@
         <w:tc>
           <w:tcPr>
             <w:tcW w:w="3071" w:type="dxa"/>
+            <w:shd w:val="clear" w:color="auto" w:fill="FABF8F" w:themeFill="accent6" w:themeFillTint="99"/>
           </w:tcPr>
           <w:p>
             <w:proofErr w:type="spellStart"/>
@@ -15218,6 +18096,7 @@
         <w:tc>
           <w:tcPr>
             <w:tcW w:w="3071" w:type="dxa"/>
+            <w:shd w:val="clear" w:color="auto" w:fill="FABF8F" w:themeFill="accent6" w:themeFillTint="99"/>
           </w:tcPr>
           <w:p>
             <w:r>
@@ -15230,9 +18109,18 @@
         <w:tc>
           <w:tcPr>
             <w:tcW w:w="3070" w:type="dxa"/>
-          </w:tcPr>
-          <w:p>
-            <w:r>
+            <w:shd w:val="clear" w:color="auto" w:fill="FABF8F" w:themeFill="accent6" w:themeFillTint="99"/>
+          </w:tcPr>
+          <w:p>
+            <w:pPr>
+              <w:rPr>
+                <w:b/>
+              </w:rPr>
+            </w:pPr>
+            <w:r>
+              <w:rPr>
+                <w:b/>
+              </w:rPr>
               <w:t>id</w:t>
             </w:r>
           </w:p>
@@ -15262,13 +18150,25 @@
         <w:tc>
           <w:tcPr>
             <w:tcW w:w="3070" w:type="dxa"/>
-          </w:tcPr>
-          <w:p>
+            <w:shd w:val="clear" w:color="auto" w:fill="FABF8F" w:themeFill="accent6" w:themeFillTint="99"/>
+          </w:tcPr>
+          <w:p>
+            <w:pPr>
+              <w:rPr>
+                <w:b/>
+              </w:rPr>
+            </w:pPr>
             <w:proofErr w:type="spellStart"/>
             <w:r>
+              <w:rPr>
+                <w:b/>
+              </w:rPr>
               <w:t>v</w:t>
             </w:r>
             <w:r>
+              <w:rPr>
+                <w:b/>
+              </w:rPr>
               <w:t>eranstaltung</w:t>
             </w:r>
             <w:proofErr w:type="spellEnd"/>
@@ -15301,10 +18201,19 @@
         <w:tc>
           <w:tcPr>
             <w:tcW w:w="3070" w:type="dxa"/>
-          </w:tcPr>
-          <w:p>
+            <w:shd w:val="clear" w:color="auto" w:fill="FABF8F" w:themeFill="accent6" w:themeFillTint="99"/>
+          </w:tcPr>
+          <w:p>
+            <w:pPr>
+              <w:rPr>
+                <w:b/>
+              </w:rPr>
+            </w:pPr>
             <w:proofErr w:type="spellStart"/>
             <w:r>
+              <w:rPr>
+                <w:b/>
+              </w:rPr>
               <w:t>vorname</w:t>
             </w:r>
             <w:proofErr w:type="spellEnd"/>
@@ -15337,10 +18246,19 @@
         <w:tc>
           <w:tcPr>
             <w:tcW w:w="3070" w:type="dxa"/>
-          </w:tcPr>
-          <w:p>
+            <w:shd w:val="clear" w:color="auto" w:fill="FABF8F" w:themeFill="accent6" w:themeFillTint="99"/>
+          </w:tcPr>
+          <w:p>
+            <w:pPr>
+              <w:rPr>
+                <w:b/>
+              </w:rPr>
+            </w:pPr>
             <w:proofErr w:type="spellStart"/>
             <w:r>
+              <w:rPr>
+                <w:b/>
+              </w:rPr>
               <w:t>nachname</w:t>
             </w:r>
             <w:proofErr w:type="spellEnd"/>
@@ -15373,10 +18291,19 @@
         <w:tc>
           <w:tcPr>
             <w:tcW w:w="3070" w:type="dxa"/>
-          </w:tcPr>
-          <w:p>
+            <w:shd w:val="clear" w:color="auto" w:fill="FABF8F" w:themeFill="accent6" w:themeFillTint="99"/>
+          </w:tcPr>
+          <w:p>
+            <w:pPr>
+              <w:rPr>
+                <w:b/>
+              </w:rPr>
+            </w:pPr>
             <w:proofErr w:type="spellStart"/>
             <w:r>
+              <w:rPr>
+                <w:b/>
+              </w:rPr>
               <w:t>e_mail</w:t>
             </w:r>
             <w:proofErr w:type="spellEnd"/>
@@ -15409,10 +18336,19 @@
         <w:tc>
           <w:tcPr>
             <w:tcW w:w="3070" w:type="dxa"/>
-          </w:tcPr>
-          <w:p>
+            <w:shd w:val="clear" w:color="auto" w:fill="FABF8F" w:themeFill="accent6" w:themeFillTint="99"/>
+          </w:tcPr>
+          <w:p>
+            <w:pPr>
+              <w:rPr>
+                <w:b/>
+              </w:rPr>
+            </w:pPr>
             <w:proofErr w:type="spellStart"/>
             <w:r>
+              <w:rPr>
+                <w:b/>
+              </w:rPr>
               <w:t>plz</w:t>
             </w:r>
             <w:proofErr w:type="spellEnd"/>
@@ -15443,9 +18379,18 @@
         <w:tc>
           <w:tcPr>
             <w:tcW w:w="3070" w:type="dxa"/>
-          </w:tcPr>
-          <w:p>
-            <w:r>
+            <w:shd w:val="clear" w:color="auto" w:fill="FABF8F" w:themeFill="accent6" w:themeFillTint="99"/>
+          </w:tcPr>
+          <w:p>
+            <w:pPr>
+              <w:rPr>
+                <w:b/>
+              </w:rPr>
+            </w:pPr>
+            <w:r>
+              <w:rPr>
+                <w:b/>
+              </w:rPr>
               <w:t>ort</w:t>
             </w:r>
           </w:p>
@@ -15474,7 +18419,6 @@
         </w:tc>
       </w:tr>
     </w:tbl>
-    <w:p/>
     <w:p>
       <w:pPr>
         <w:rPr>
@@ -15484,411 +18428,1373 @@
     </w:p>
     <w:p>
       <w:pPr>
-        <w:pStyle w:val="berschrift3"/>
-        <w:rPr>
-          <w:lang w:val="de-CH" w:eastAsia="en-GB"/>
-        </w:rPr>
-      </w:pPr>
-      <w:bookmarkStart w:id="23" w:name="_Toc354749116"/>
-      <w:r>
-        <w:rPr>
-          <w:lang w:val="de-CH" w:eastAsia="en-GB"/>
-        </w:rPr>
-        <w:t>3.2</w:t>
-      </w:r>
-      <w:r>
-        <w:rPr>
-          <w:lang w:val="de-CH" w:eastAsia="en-GB"/>
-        </w:rPr>
-        <w:t>.2</w:t>
-      </w:r>
-      <w:bookmarkEnd w:id="23"/>
-      <w:r>
-        <w:rPr>
-          <w:lang w:val="de-CH" w:eastAsia="en-GB"/>
+        <w:pStyle w:val="berschrift2"/>
+        <w:rPr>
+          <w:lang w:val="de-CH"/>
+        </w:rPr>
+      </w:pPr>
+      <w:bookmarkStart w:id="26" w:name="_Toc355639434"/>
+      <w:r>
+        <w:rPr>
+          <w:lang w:val="de-CH"/>
+        </w:rPr>
+        <w:t>3.5</w:t>
+      </w:r>
+      <w:r>
+        <w:rPr>
+          <w:lang w:val="de-CH"/>
         </w:rPr>
         <w:tab/>
       </w:r>
-    </w:p>
-    <w:p>
-      <w:pPr>
-        <w:rPr>
-          <w:lang w:val="de-CH" w:eastAsia="en-GB"/>
-        </w:rPr>
-      </w:pPr>
-    </w:p>
-    <w:p>
-      <w:pPr>
-        <w:pStyle w:val="berschrift2"/>
-        <w:rPr>
-          <w:lang w:val="de-CH"/>
-        </w:rPr>
-      </w:pPr>
-      <w:bookmarkStart w:id="24" w:name="_Toc354749117"/>
-      <w:r>
-        <w:rPr>
-          <w:lang w:val="de-CH"/>
-        </w:rPr>
-        <w:t>3.3</w:t>
-      </w:r>
-      <w:r>
-        <w:rPr>
-          <w:lang w:val="de-CH"/>
-        </w:rPr>
-        <w:tab/>
-      </w:r>
       <w:r>
         <w:rPr>
           <w:lang w:val="de-CH"/>
         </w:rPr>
         <w:t>Design</w:t>
-      </w:r>
-      <w:bookmarkEnd w:id="24"/>
-    </w:p>
-    <w:p>
-      <w:pPr>
-        <w:pStyle w:val="berschrift3"/>
-        <w:rPr>
-          <w:lang w:val="de-CH" w:eastAsia="en-GB"/>
-        </w:rPr>
-      </w:pPr>
-      <w:bookmarkStart w:id="25" w:name="_Toc354749118"/>
-      <w:r>
-        <w:rPr>
-          <w:lang w:val="de-CH" w:eastAsia="en-GB"/>
-        </w:rPr>
-        <w:t>3.3</w:t>
-      </w:r>
-      <w:r>
-        <w:rPr>
-          <w:lang w:val="de-CH" w:eastAsia="en-GB"/>
-        </w:rPr>
-        <w:t>.1</w:t>
-      </w:r>
-      <w:r>
-        <w:rPr>
-          <w:lang w:val="de-CH" w:eastAsia="en-GB"/>
-        </w:rPr>
-        <w:tab/>
-      </w:r>
-      <w:r>
-        <w:rPr>
-          <w:lang w:val="de-CH" w:eastAsia="en-GB"/>
-        </w:rPr>
-        <w:t>Designvorlage</w:t>
-      </w:r>
-      <w:bookmarkEnd w:id="25"/>
-    </w:p>
-    <w:p>
-      <w:pPr>
-        <w:rPr>
-          <w:lang w:val="de-CH" w:eastAsia="en-GB"/>
-        </w:rPr>
-      </w:pPr>
-    </w:p>
-    <w:p>
-      <w:pPr>
-        <w:pStyle w:val="berschrift3"/>
-        <w:rPr>
-          <w:lang w:val="de-CH" w:eastAsia="en-GB"/>
-        </w:rPr>
-      </w:pPr>
-      <w:r>
-        <w:rPr>
-          <w:lang w:val="de-CH" w:eastAsia="en-GB"/>
-        </w:rPr>
-        <w:t>3.3.2</w:t>
-      </w:r>
-      <w:r>
-        <w:rPr>
-          <w:lang w:val="de-CH" w:eastAsia="en-GB"/>
-        </w:rPr>
-        <w:tab/>
-        <w:t>Grobplanung HTML</w:t>
-      </w:r>
-    </w:p>
-    <w:p>
-      <w:pPr>
-        <w:rPr>
-          <w:lang w:val="de-CH" w:eastAsia="en-GB"/>
-        </w:rPr>
-      </w:pPr>
-      <w:r>
-        <w:rPr>
-          <w:lang w:val="de-CH" w:eastAsia="en-GB"/>
-        </w:rPr>
-        <w:t>Nach dem einsehen des Designs habe ich mir die Unterteilung der Seite wie folgt geplant:</w:t>
-      </w:r>
-    </w:p>
-    <w:p>
-      <w:pPr>
-        <w:rPr>
-          <w:b/>
-          <w:lang w:val="de-CH" w:eastAsia="en-GB"/>
-        </w:rPr>
-      </w:pPr>
-      <w:r>
-        <w:rPr>
-          <w:b/>
-          <w:lang w:val="de-CH" w:eastAsia="en-GB"/>
-        </w:rPr>
-        <w:t>Header</w:t>
-      </w:r>
-      <w:r>
-        <w:rPr>
-          <w:b/>
-          <w:lang w:val="de-CH" w:eastAsia="en-GB"/>
-        </w:rPr>
-        <w:t>:</w:t>
-      </w:r>
-    </w:p>
-    <w:p>
-      <w:pPr>
-        <w:rPr>
-          <w:lang w:val="de-CH" w:eastAsia="en-GB"/>
-        </w:rPr>
-      </w:pPr>
-      <w:r>
-        <w:rPr>
-          <w:lang w:val="de-CH" w:eastAsia="en-GB"/>
-        </w:rPr>
-        <w:lastRenderedPageBreak/>
-        <w:t xml:space="preserve">Im Header wird das </w:t>
-      </w:r>
-      <w:proofErr w:type="spellStart"/>
-      <w:r>
-        <w:rPr>
-          <w:lang w:val="de-CH" w:eastAsia="en-GB"/>
-        </w:rPr>
-        <w:t>FoBBIZ</w:t>
-      </w:r>
-      <w:proofErr w:type="spellEnd"/>
-      <w:r>
-        <w:rPr>
-          <w:lang w:val="de-CH" w:eastAsia="en-GB"/>
-        </w:rPr>
-        <w:t xml:space="preserve"> Logo und die Navigation inkl. Unterkategorie der Navigation sein.</w:t>
-      </w:r>
-    </w:p>
-    <w:p>
-      <w:pPr>
-        <w:rPr>
-          <w:lang w:val="de-CH" w:eastAsia="en-GB"/>
-        </w:rPr>
-      </w:pPr>
-      <w:proofErr w:type="spellStart"/>
-      <w:r>
-        <w:rPr>
-          <w:b/>
-          <w:lang w:val="de-CH" w:eastAsia="en-GB"/>
-        </w:rPr>
-        <w:t>Moodboard</w:t>
-      </w:r>
-      <w:proofErr w:type="spellEnd"/>
-      <w:r>
-        <w:rPr>
-          <w:b/>
-          <w:lang w:val="de-CH" w:eastAsia="en-GB"/>
-        </w:rPr>
-        <w:t>:</w:t>
-      </w:r>
-    </w:p>
-    <w:p>
-      <w:pPr>
-        <w:rPr>
-          <w:lang w:val="de-CH" w:eastAsia="en-GB"/>
-        </w:rPr>
-      </w:pPr>
-      <w:r>
-        <w:rPr>
-          <w:lang w:val="de-CH" w:eastAsia="en-GB"/>
-        </w:rPr>
-        <w:t xml:space="preserve">Das </w:t>
-      </w:r>
-      <w:proofErr w:type="spellStart"/>
-      <w:r>
-        <w:rPr>
-          <w:lang w:val="de-CH" w:eastAsia="en-GB"/>
-        </w:rPr>
-        <w:t>Moodboard</w:t>
-      </w:r>
-      <w:proofErr w:type="spellEnd"/>
-      <w:r>
-        <w:rPr>
-          <w:lang w:val="de-CH" w:eastAsia="en-GB"/>
-        </w:rPr>
-        <w:t xml:space="preserve"> wird direkt nach dem Header folgen und wird nur auf der Startseite angezeigt.</w:t>
-      </w:r>
-    </w:p>
-    <w:p>
-      <w:pPr>
-        <w:rPr>
-          <w:b/>
-          <w:lang w:val="de-CH" w:eastAsia="en-GB"/>
-        </w:rPr>
-      </w:pPr>
-      <w:r>
-        <w:rPr>
-          <w:b/>
-          <w:lang w:val="de-CH" w:eastAsia="en-GB"/>
-        </w:rPr>
-        <w:t>Content:</w:t>
-      </w:r>
-    </w:p>
-    <w:p>
-      <w:pPr>
-        <w:rPr>
-          <w:lang w:val="de-CH" w:eastAsia="en-GB"/>
-        </w:rPr>
-      </w:pPr>
-      <w:r>
-        <w:rPr>
-          <w:lang w:val="de-CH" w:eastAsia="en-GB"/>
-        </w:rPr>
-        <w:t>Der Content Bereich wird in zwei Teile unterteilt. Der erste Teil wird links sein und wird 2/3 der G</w:t>
-      </w:r>
-      <w:r>
-        <w:rPr>
-          <w:lang w:val="de-CH" w:eastAsia="en-GB"/>
-        </w:rPr>
-        <w:t>e</w:t>
-      </w:r>
-      <w:r>
-        <w:rPr>
-          <w:lang w:val="de-CH" w:eastAsia="en-GB"/>
-        </w:rPr>
-        <w:t>samten breite sein, der zweite Teil wird noch die restlichen 1/3 der Breite beanspruchen worin danach die Veranstaltungen angezeigt werden.</w:t>
-      </w:r>
-    </w:p>
-    <w:p>
-      <w:pPr>
-        <w:rPr>
-          <w:b/>
-          <w:lang w:val="de-CH" w:eastAsia="en-GB"/>
-        </w:rPr>
-      </w:pPr>
-      <w:proofErr w:type="spellStart"/>
-      <w:r>
-        <w:rPr>
-          <w:b/>
-          <w:lang w:val="de-CH" w:eastAsia="en-GB"/>
-        </w:rPr>
-        <w:t>Footer</w:t>
-      </w:r>
-      <w:proofErr w:type="spellEnd"/>
-      <w:r>
-        <w:rPr>
-          <w:b/>
-          <w:lang w:val="de-CH" w:eastAsia="en-GB"/>
-        </w:rPr>
-        <w:t>:</w:t>
-      </w:r>
-    </w:p>
-    <w:p>
-      <w:pPr>
-        <w:rPr>
-          <w:lang w:val="de-CH" w:eastAsia="en-GB"/>
-        </w:rPr>
-      </w:pPr>
-      <w:r>
-        <w:rPr>
-          <w:lang w:val="de-CH" w:eastAsia="en-GB"/>
-        </w:rPr>
-        <w:t xml:space="preserve">Der </w:t>
-      </w:r>
-      <w:proofErr w:type="spellStart"/>
-      <w:r>
-        <w:rPr>
-          <w:lang w:val="de-CH" w:eastAsia="en-GB"/>
-        </w:rPr>
-        <w:t>Footer</w:t>
-      </w:r>
-      <w:proofErr w:type="spellEnd"/>
-      <w:r>
-        <w:rPr>
-          <w:lang w:val="de-CH" w:eastAsia="en-GB"/>
-        </w:rPr>
-        <w:t xml:space="preserve"> wird wie beim Content in die genau gleichen zwei Teile unterteilt.</w:t>
-      </w:r>
-    </w:p>
-    <w:p>
-      <w:pPr>
-        <w:rPr>
-          <w:lang w:val="de-CH" w:eastAsia="en-GB"/>
-        </w:rPr>
-      </w:pPr>
-    </w:p>
-    <w:p>
-      <w:pPr>
-        <w:rPr>
-          <w:lang w:val="de-CH" w:eastAsia="en-GB"/>
-        </w:rPr>
-      </w:pPr>
-    </w:p>
-    <w:p>
-      <w:pPr>
-        <w:pStyle w:val="berschrift2"/>
-        <w:rPr>
-          <w:lang w:val="de-CH" w:eastAsia="en-GB"/>
-        </w:rPr>
-      </w:pPr>
-      <w:bookmarkStart w:id="26" w:name="_Toc354749119"/>
-      <w:r>
-        <w:rPr>
-          <w:lang w:val="de-CH" w:eastAsia="en-GB"/>
-        </w:rPr>
-        <w:t>3.4</w:t>
-      </w:r>
-      <w:r>
-        <w:rPr>
-          <w:lang w:val="de-CH" w:eastAsia="en-GB"/>
-        </w:rPr>
-        <w:tab/>
-      </w:r>
-      <w:r>
-        <w:rPr>
-          <w:lang w:val="de-CH" w:eastAsia="en-GB"/>
-        </w:rPr>
-        <w:t>Realisation</w:t>
       </w:r>
       <w:bookmarkEnd w:id="26"/>
     </w:p>
     <w:p>
       <w:pPr>
+        <w:rPr>
+          <w:lang w:val="de-CH" w:eastAsia="en-GB"/>
+        </w:rPr>
+      </w:pPr>
+      <w:r>
+        <w:rPr>
+          <w:lang w:val="de-CH" w:eastAsia="en-GB"/>
+        </w:rPr>
+        <w:t>Nachfolgend die Designvorla</w:t>
+      </w:r>
+      <w:r>
+        <w:rPr>
+          <w:lang w:val="de-CH" w:eastAsia="en-GB"/>
+        </w:rPr>
+        <w:t xml:space="preserve">gen die ich von Fiona </w:t>
+      </w:r>
+      <w:proofErr w:type="spellStart"/>
+      <w:r>
+        <w:rPr>
+          <w:lang w:val="de-CH" w:eastAsia="en-GB"/>
+        </w:rPr>
+        <w:t>Schär</w:t>
+      </w:r>
+      <w:proofErr w:type="spellEnd"/>
+      <w:r>
+        <w:rPr>
+          <w:lang w:val="de-CH" w:eastAsia="en-GB"/>
+        </w:rPr>
+        <w:t>, der</w:t>
+      </w:r>
+      <w:r>
+        <w:rPr>
+          <w:lang w:val="de-CH" w:eastAsia="en-GB"/>
+        </w:rPr>
+        <w:t xml:space="preserve"> Grafikerin, als Vorlage für die Webseite erhalten habe.</w:t>
+      </w:r>
+    </w:p>
+    <w:p>
+      <w:pPr>
         <w:pStyle w:val="berschrift3"/>
         <w:rPr>
           <w:lang w:val="de-CH" w:eastAsia="en-GB"/>
         </w:rPr>
       </w:pPr>
-      <w:bookmarkStart w:id="27" w:name="_Toc354749120"/>
-      <w:r>
-        <w:rPr>
-          <w:lang w:val="de-CH" w:eastAsia="en-GB"/>
-        </w:rPr>
-        <w:t>3.4</w:t>
-      </w:r>
-      <w:r>
-        <w:rPr>
-          <w:lang w:val="de-CH" w:eastAsia="en-GB"/>
-        </w:rPr>
-        <w:t>.1</w:t>
+      <w:r>
+        <w:rPr>
+          <w:lang w:val="de-CH" w:eastAsia="en-GB"/>
+        </w:rPr>
+        <w:t>3.5.1</w:t>
       </w:r>
       <w:r>
         <w:rPr>
           <w:lang w:val="de-CH" w:eastAsia="en-GB"/>
         </w:rPr>
         <w:tab/>
-      </w:r>
-      <w:r>
-        <w:rPr>
-          <w:lang w:val="de-CH" w:eastAsia="en-GB"/>
-        </w:rPr>
-        <w:t>Backend</w:t>
+        <w:t xml:space="preserve">Details zum Design </w:t>
+      </w:r>
+    </w:p>
+    <w:p>
+      <w:pPr>
+        <w:rPr>
+          <w:lang w:val="de-CH" w:eastAsia="en-GB"/>
+        </w:rPr>
+      </w:pPr>
+      <w:r>
+        <w:rPr>
+          <w:lang w:val="de-CH" w:eastAsia="en-GB"/>
+        </w:rPr>
+        <w:t xml:space="preserve">Diese Details sind aus einer Text Datei die </w:t>
+      </w:r>
+      <w:r>
+        <w:rPr>
+          <w:lang w:val="de-CH" w:eastAsia="en-GB"/>
+        </w:rPr>
+        <w:t xml:space="preserve">ich von der </w:t>
+      </w:r>
+      <w:r>
+        <w:rPr>
+          <w:lang w:val="de-CH" w:eastAsia="en-GB"/>
+        </w:rPr>
+        <w:t xml:space="preserve">Grafikerin </w:t>
+      </w:r>
+      <w:r>
+        <w:rPr>
+          <w:lang w:val="de-CH" w:eastAsia="en-GB"/>
+        </w:rPr>
+        <w:t>erhalten habe</w:t>
+      </w:r>
+      <w:r>
+        <w:rPr>
+          <w:lang w:val="de-CH" w:eastAsia="en-GB"/>
+        </w:rPr>
+        <w:t xml:space="preserve"> um das Design </w:t>
+      </w:r>
+      <w:r>
+        <w:rPr>
+          <w:lang w:val="de-CH" w:eastAsia="en-GB"/>
+        </w:rPr>
+        <w:t>g</w:t>
+      </w:r>
+      <w:r>
+        <w:rPr>
+          <w:lang w:val="de-CH" w:eastAsia="en-GB"/>
+        </w:rPr>
+        <w:t>e</w:t>
+      </w:r>
+      <w:r>
+        <w:rPr>
+          <w:lang w:val="de-CH" w:eastAsia="en-GB"/>
+        </w:rPr>
+        <w:t>nauso</w:t>
+      </w:r>
+      <w:r>
+        <w:rPr>
+          <w:lang w:val="de-CH" w:eastAsia="en-GB"/>
+        </w:rPr>
+        <w:t xml:space="preserve"> umzusetzen wie gedacht. Der Text wurde nur ein bisschen formatiert </w:t>
+      </w:r>
+      <w:r>
+        <w:rPr>
+          <w:lang w:val="de-CH" w:eastAsia="en-GB"/>
+        </w:rPr>
+        <w:t>um</w:t>
+      </w:r>
+      <w:r>
+        <w:rPr>
+          <w:lang w:val="de-CH" w:eastAsia="en-GB"/>
+        </w:rPr>
+        <w:t xml:space="preserve"> eine bessere Übe</w:t>
+      </w:r>
+      <w:r>
+        <w:rPr>
+          <w:lang w:val="de-CH" w:eastAsia="en-GB"/>
+        </w:rPr>
+        <w:t>r</w:t>
+      </w:r>
+      <w:r>
+        <w:rPr>
+          <w:lang w:val="de-CH" w:eastAsia="en-GB"/>
+        </w:rPr>
+        <w:t>sicht zu erhalten.</w:t>
+      </w:r>
+    </w:p>
+    <w:p>
+      <w:pPr>
+        <w:rPr>
+          <w:lang w:val="de-CH" w:eastAsia="en-GB"/>
+        </w:rPr>
+      </w:pPr>
+      <w:proofErr w:type="spellStart"/>
+      <w:r>
+        <w:rPr>
+          <w:b/>
+          <w:lang w:val="de-CH" w:eastAsia="en-GB"/>
+        </w:rPr>
+        <w:t>Avenir</w:t>
+      </w:r>
+      <w:proofErr w:type="spellEnd"/>
+      <w:r>
+        <w:rPr>
+          <w:b/>
+          <w:lang w:val="de-CH" w:eastAsia="en-GB"/>
+        </w:rPr>
+        <w:t xml:space="preserve"> </w:t>
+      </w:r>
+      <w:proofErr w:type="spellStart"/>
+      <w:r>
+        <w:rPr>
+          <w:b/>
+          <w:lang w:val="de-CH" w:eastAsia="en-GB"/>
+        </w:rPr>
+        <w:t>Webfont</w:t>
+      </w:r>
+      <w:proofErr w:type="spellEnd"/>
+      <w:r>
+        <w:rPr>
+          <w:b/>
+          <w:lang w:val="de-CH" w:eastAsia="en-GB"/>
+        </w:rPr>
+        <w:t xml:space="preserve"> hier:</w:t>
+      </w:r>
+      <w:r>
+        <w:rPr>
+          <w:lang w:val="de-CH" w:eastAsia="en-GB"/>
+        </w:rPr>
+        <w:t xml:space="preserve"> </w:t>
+      </w:r>
+      <w:r>
+        <w:rPr>
+          <w:lang w:val="de-CH" w:eastAsia="en-GB"/>
+        </w:rPr>
+        <w:br/>
+      </w:r>
+      <w:r>
+        <w:rPr>
+          <w:lang w:val="de-CH" w:eastAsia="en-GB"/>
+        </w:rPr>
+        <w:t>http://webfonts.fonts.com/en-US/Project/ChooseFonts?gclid=CLWE8q7u_LYCFQdY3godSx8</w:t>
+      </w:r>
+      <w:r>
+        <w:rPr>
+          <w:lang w:val="de-CH" w:eastAsia="en-GB"/>
+        </w:rPr>
+        <w:t>A6w#keyword%3Davenir%26page%3D1</w:t>
+      </w:r>
+    </w:p>
+    <w:p>
+      <w:pPr>
+        <w:rPr>
+          <w:lang w:val="de-CH" w:eastAsia="en-GB"/>
+        </w:rPr>
+      </w:pPr>
+      <w:r>
+        <w:rPr>
+          <w:b/>
+          <w:lang w:val="de-CH" w:eastAsia="en-GB"/>
+        </w:rPr>
+        <w:t>Farben:</w:t>
+      </w:r>
+      <w:r>
+        <w:rPr>
+          <w:lang w:val="de-CH" w:eastAsia="en-GB"/>
+        </w:rPr>
+        <w:br/>
+      </w:r>
+      <w:r>
+        <w:rPr>
+          <w:lang w:val="de-CH" w:eastAsia="en-GB"/>
+        </w:rPr>
+        <w:t>Pink:  #dc2892</w:t>
+      </w:r>
+      <w:r>
+        <w:rPr>
+          <w:lang w:val="de-CH" w:eastAsia="en-GB"/>
+        </w:rPr>
+        <w:br/>
+      </w:r>
+      <w:r>
+        <w:rPr>
+          <w:lang w:val="de-CH" w:eastAsia="en-GB"/>
+        </w:rPr>
+        <w:t>Blau:  #3e719d</w:t>
+      </w:r>
+      <w:r>
+        <w:rPr>
+          <w:lang w:val="de-CH" w:eastAsia="en-GB"/>
+        </w:rPr>
+        <w:br/>
+        <w:t>schwarz:  #000000</w:t>
+      </w:r>
+    </w:p>
+    <w:p>
+      <w:pPr>
+        <w:rPr>
+          <w:lang w:eastAsia="en-GB"/>
+        </w:rPr>
+      </w:pPr>
+      <w:r>
+        <w:rPr>
+          <w:b/>
+          <w:lang w:eastAsia="en-GB"/>
+        </w:rPr>
+        <w:t>Navigation</w:t>
+      </w:r>
+      <w:proofErr w:type="gramStart"/>
+      <w:r>
+        <w:rPr>
+          <w:b/>
+          <w:lang w:eastAsia="en-GB"/>
+        </w:rPr>
+        <w:t>:</w:t>
+      </w:r>
+      <w:proofErr w:type="gramEnd"/>
+      <w:r>
+        <w:rPr>
+          <w:b/>
+          <w:lang w:eastAsia="en-GB"/>
+        </w:rPr>
+        <w:br/>
+      </w:r>
+      <w:proofErr w:type="spellStart"/>
+      <w:r>
+        <w:rPr>
+          <w:lang w:eastAsia="en-GB"/>
+        </w:rPr>
+        <w:t>Avenir</w:t>
+      </w:r>
+      <w:proofErr w:type="spellEnd"/>
+      <w:r>
+        <w:rPr>
+          <w:lang w:eastAsia="en-GB"/>
+        </w:rPr>
+        <w:t xml:space="preserve"> Heavy, </w:t>
+      </w:r>
+      <w:proofErr w:type="spellStart"/>
+      <w:r>
+        <w:rPr>
+          <w:lang w:eastAsia="en-GB"/>
+        </w:rPr>
+        <w:t>blau</w:t>
+      </w:r>
+      <w:proofErr w:type="spellEnd"/>
+      <w:r>
+        <w:rPr>
+          <w:lang w:eastAsia="en-GB"/>
+        </w:rPr>
+        <w:t>, 16px</w:t>
+      </w:r>
+      <w:r>
+        <w:rPr>
+          <w:lang w:eastAsia="en-GB"/>
+        </w:rPr>
+        <w:br/>
+        <w:t xml:space="preserve">hover: </w:t>
+      </w:r>
+      <w:proofErr w:type="spellStart"/>
+      <w:r>
+        <w:rPr>
+          <w:lang w:eastAsia="en-GB"/>
+        </w:rPr>
+        <w:t>Avenir</w:t>
+      </w:r>
+      <w:proofErr w:type="spellEnd"/>
+      <w:r>
+        <w:rPr>
+          <w:lang w:eastAsia="en-GB"/>
+        </w:rPr>
+        <w:t xml:space="preserve"> black, </w:t>
+      </w:r>
+      <w:r>
+        <w:rPr>
+          <w:lang w:eastAsia="en-GB"/>
+        </w:rPr>
+        <w:t>Schwarz</w:t>
+      </w:r>
+      <w:r>
+        <w:rPr>
+          <w:lang w:eastAsia="en-GB"/>
+        </w:rPr>
+        <w:br/>
+      </w:r>
+      <w:r>
+        <w:rPr>
+          <w:lang w:eastAsia="en-GB"/>
+        </w:rPr>
+        <w:t xml:space="preserve">active: </w:t>
+      </w:r>
+      <w:proofErr w:type="spellStart"/>
+      <w:r>
+        <w:rPr>
+          <w:lang w:eastAsia="en-GB"/>
+        </w:rPr>
+        <w:t>Avenir</w:t>
+      </w:r>
+      <w:proofErr w:type="spellEnd"/>
+      <w:r>
+        <w:rPr>
+          <w:lang w:eastAsia="en-GB"/>
+        </w:rPr>
+        <w:t xml:space="preserve"> black, pink</w:t>
+      </w:r>
+    </w:p>
+    <w:p>
+      <w:pPr>
+        <w:rPr>
+          <w:lang w:eastAsia="en-GB"/>
+        </w:rPr>
+      </w:pPr>
+      <w:proofErr w:type="spellStart"/>
+      <w:r>
+        <w:rPr>
+          <w:b/>
+          <w:lang w:eastAsia="en-GB"/>
+        </w:rPr>
+        <w:t>Subnavigation</w:t>
+      </w:r>
+      <w:proofErr w:type="spellEnd"/>
+      <w:proofErr w:type="gramStart"/>
+      <w:r>
+        <w:rPr>
+          <w:b/>
+          <w:lang w:eastAsia="en-GB"/>
+        </w:rPr>
+        <w:t>:</w:t>
+      </w:r>
+      <w:proofErr w:type="gramEnd"/>
+      <w:r>
+        <w:rPr>
+          <w:b/>
+          <w:lang w:eastAsia="en-GB"/>
+        </w:rPr>
+        <w:br/>
+      </w:r>
+      <w:proofErr w:type="spellStart"/>
+      <w:r>
+        <w:rPr>
+          <w:lang w:eastAsia="en-GB"/>
+        </w:rPr>
+        <w:t>Avenir</w:t>
+      </w:r>
+      <w:proofErr w:type="spellEnd"/>
+      <w:r>
+        <w:rPr>
+          <w:lang w:eastAsia="en-GB"/>
+        </w:rPr>
+        <w:t xml:space="preserve"> Heavy, </w:t>
+      </w:r>
+      <w:proofErr w:type="spellStart"/>
+      <w:r>
+        <w:rPr>
+          <w:lang w:eastAsia="en-GB"/>
+        </w:rPr>
+        <w:t>blau</w:t>
+      </w:r>
+      <w:proofErr w:type="spellEnd"/>
+      <w:r>
+        <w:rPr>
+          <w:lang w:eastAsia="en-GB"/>
+        </w:rPr>
+        <w:t>, 14px</w:t>
+      </w:r>
+      <w:r>
+        <w:rPr>
+          <w:lang w:eastAsia="en-GB"/>
+        </w:rPr>
+        <w:br/>
+      </w:r>
+      <w:r>
+        <w:rPr>
+          <w:lang w:eastAsia="en-GB"/>
+        </w:rPr>
+        <w:t xml:space="preserve">hover: </w:t>
+      </w:r>
+      <w:proofErr w:type="spellStart"/>
+      <w:r>
+        <w:rPr>
+          <w:lang w:eastAsia="en-GB"/>
+        </w:rPr>
+        <w:t>Avenir</w:t>
+      </w:r>
+      <w:proofErr w:type="spellEnd"/>
+      <w:r>
+        <w:rPr>
+          <w:lang w:eastAsia="en-GB"/>
+        </w:rPr>
+        <w:t xml:space="preserve"> black, </w:t>
+      </w:r>
+      <w:r>
+        <w:rPr>
+          <w:lang w:eastAsia="en-GB"/>
+        </w:rPr>
+        <w:t>Schwarz</w:t>
+      </w:r>
+      <w:r>
+        <w:rPr>
+          <w:lang w:eastAsia="en-GB"/>
+        </w:rPr>
+        <w:br/>
+      </w:r>
+      <w:r>
+        <w:rPr>
+          <w:lang w:eastAsia="en-GB"/>
+        </w:rPr>
+        <w:t xml:space="preserve">active: </w:t>
+      </w:r>
+      <w:proofErr w:type="spellStart"/>
+      <w:r>
+        <w:rPr>
+          <w:lang w:eastAsia="en-GB"/>
+        </w:rPr>
+        <w:t>Avenir</w:t>
+      </w:r>
+      <w:proofErr w:type="spellEnd"/>
+      <w:r>
+        <w:rPr>
+          <w:lang w:eastAsia="en-GB"/>
+        </w:rPr>
+        <w:t xml:space="preserve"> black, pink</w:t>
+      </w:r>
+    </w:p>
+    <w:p>
+      <w:pPr>
+        <w:rPr>
+          <w:lang w:eastAsia="en-GB"/>
+        </w:rPr>
+      </w:pPr>
+      <w:r>
+        <w:rPr>
+          <w:b/>
+          <w:lang w:eastAsia="en-GB"/>
+        </w:rPr>
+        <w:t>H1</w:t>
+      </w:r>
+      <w:proofErr w:type="gramStart"/>
+      <w:r>
+        <w:rPr>
+          <w:b/>
+          <w:lang w:eastAsia="en-GB"/>
+        </w:rPr>
+        <w:t>:</w:t>
+      </w:r>
+      <w:proofErr w:type="gramEnd"/>
+      <w:r>
+        <w:rPr>
+          <w:b/>
+          <w:lang w:eastAsia="en-GB"/>
+        </w:rPr>
+        <w:br/>
+      </w:r>
+      <w:proofErr w:type="spellStart"/>
+      <w:r>
+        <w:rPr>
+          <w:lang w:eastAsia="en-GB"/>
+        </w:rPr>
+        <w:t>Avenir</w:t>
+      </w:r>
+      <w:proofErr w:type="spellEnd"/>
+      <w:r>
+        <w:rPr>
+          <w:lang w:eastAsia="en-GB"/>
+        </w:rPr>
+        <w:t xml:space="preserve"> Heavy,  </w:t>
+      </w:r>
+      <w:proofErr w:type="spellStart"/>
+      <w:r>
+        <w:rPr>
+          <w:lang w:eastAsia="en-GB"/>
+        </w:rPr>
+        <w:t>schwarz</w:t>
+      </w:r>
+      <w:proofErr w:type="spellEnd"/>
+      <w:r>
+        <w:rPr>
+          <w:lang w:eastAsia="en-GB"/>
+        </w:rPr>
+        <w:t>, 40px</w:t>
+      </w:r>
+    </w:p>
+    <w:p>
+      <w:pPr>
+        <w:rPr>
+          <w:lang w:eastAsia="en-GB"/>
+        </w:rPr>
+      </w:pPr>
+      <w:r>
+        <w:rPr>
+          <w:b/>
+          <w:lang w:eastAsia="en-GB"/>
+        </w:rPr>
+        <w:t>H2</w:t>
+      </w:r>
+      <w:proofErr w:type="gramStart"/>
+      <w:r>
+        <w:rPr>
+          <w:b/>
+          <w:lang w:eastAsia="en-GB"/>
+        </w:rPr>
+        <w:t>:</w:t>
+      </w:r>
+      <w:proofErr w:type="gramEnd"/>
+      <w:r>
+        <w:rPr>
+          <w:b/>
+          <w:lang w:eastAsia="en-GB"/>
+        </w:rPr>
+        <w:br/>
+      </w:r>
+      <w:proofErr w:type="spellStart"/>
+      <w:r>
+        <w:rPr>
+          <w:lang w:eastAsia="en-GB"/>
+        </w:rPr>
+        <w:t>Avenir</w:t>
+      </w:r>
+      <w:proofErr w:type="spellEnd"/>
+      <w:r>
+        <w:rPr>
+          <w:lang w:eastAsia="en-GB"/>
+        </w:rPr>
+        <w:t xml:space="preserve"> Heavy,  </w:t>
+      </w:r>
+      <w:proofErr w:type="spellStart"/>
+      <w:r>
+        <w:rPr>
+          <w:lang w:eastAsia="en-GB"/>
+        </w:rPr>
+        <w:t>schwarz</w:t>
+      </w:r>
+      <w:proofErr w:type="spellEnd"/>
+      <w:r>
+        <w:rPr>
+          <w:lang w:eastAsia="en-GB"/>
+        </w:rPr>
+        <w:t>, 24px</w:t>
+      </w:r>
+    </w:p>
+    <w:p>
+      <w:pPr>
+        <w:rPr>
+          <w:lang w:eastAsia="en-GB"/>
+        </w:rPr>
+      </w:pPr>
+      <w:r>
+        <w:rPr>
+          <w:b/>
+          <w:lang w:eastAsia="en-GB"/>
+        </w:rPr>
+        <w:t>H3</w:t>
+      </w:r>
+      <w:proofErr w:type="gramStart"/>
+      <w:r>
+        <w:rPr>
+          <w:b/>
+          <w:lang w:eastAsia="en-GB"/>
+        </w:rPr>
+        <w:t>:</w:t>
+      </w:r>
+      <w:proofErr w:type="gramEnd"/>
+      <w:r>
+        <w:rPr>
+          <w:b/>
+          <w:lang w:eastAsia="en-GB"/>
+        </w:rPr>
+        <w:br/>
+      </w:r>
+      <w:proofErr w:type="spellStart"/>
+      <w:r>
+        <w:rPr>
+          <w:lang w:eastAsia="en-GB"/>
+        </w:rPr>
+        <w:t>Avenir</w:t>
+      </w:r>
+      <w:proofErr w:type="spellEnd"/>
+      <w:r>
+        <w:rPr>
+          <w:lang w:eastAsia="en-GB"/>
+        </w:rPr>
+        <w:t xml:space="preserve"> Heavy, </w:t>
+      </w:r>
+      <w:proofErr w:type="spellStart"/>
+      <w:r>
+        <w:rPr>
+          <w:lang w:eastAsia="en-GB"/>
+        </w:rPr>
+        <w:t>schwarz</w:t>
+      </w:r>
+      <w:proofErr w:type="spellEnd"/>
+      <w:r>
+        <w:rPr>
+          <w:lang w:eastAsia="en-GB"/>
+        </w:rPr>
+        <w:t xml:space="preserve">, 18px </w:t>
+      </w:r>
+    </w:p>
+    <w:p>
+      <w:pPr>
+        <w:rPr>
+          <w:lang w:eastAsia="en-GB"/>
+        </w:rPr>
+      </w:pPr>
+      <w:r>
+        <w:rPr>
+          <w:b/>
+          <w:lang w:eastAsia="en-GB"/>
+        </w:rPr>
+        <w:t>H4</w:t>
+      </w:r>
+      <w:proofErr w:type="gramStart"/>
+      <w:r>
+        <w:rPr>
+          <w:b/>
+          <w:lang w:eastAsia="en-GB"/>
+        </w:rPr>
+        <w:t>:</w:t>
+      </w:r>
+      <w:proofErr w:type="gramEnd"/>
+      <w:r>
+        <w:rPr>
+          <w:b/>
+          <w:lang w:eastAsia="en-GB"/>
+        </w:rPr>
+        <w:br/>
+      </w:r>
+      <w:proofErr w:type="spellStart"/>
+      <w:r>
+        <w:rPr>
+          <w:lang w:eastAsia="en-GB"/>
+        </w:rPr>
+        <w:t>Avenir</w:t>
+      </w:r>
+      <w:proofErr w:type="spellEnd"/>
+      <w:r>
+        <w:rPr>
+          <w:lang w:eastAsia="en-GB"/>
+        </w:rPr>
+        <w:t xml:space="preserve"> Heavy, </w:t>
+      </w:r>
+      <w:proofErr w:type="spellStart"/>
+      <w:r>
+        <w:rPr>
+          <w:lang w:eastAsia="en-GB"/>
+        </w:rPr>
+        <w:t>blau</w:t>
+      </w:r>
+      <w:proofErr w:type="spellEnd"/>
+      <w:r>
+        <w:rPr>
+          <w:lang w:eastAsia="en-GB"/>
+        </w:rPr>
+        <w:t>, 20px</w:t>
+      </w:r>
+    </w:p>
+    <w:p>
+      <w:pPr>
+        <w:rPr>
+          <w:lang w:eastAsia="en-GB"/>
+        </w:rPr>
+      </w:pPr>
+      <w:proofErr w:type="gramStart"/>
+      <w:r>
+        <w:rPr>
+          <w:b/>
+          <w:lang w:eastAsia="en-GB"/>
+        </w:rPr>
+        <w:t>paragraph</w:t>
+      </w:r>
+      <w:proofErr w:type="gramEnd"/>
+      <w:r>
+        <w:rPr>
+          <w:b/>
+          <w:lang w:eastAsia="en-GB"/>
+        </w:rPr>
+        <w:t>:</w:t>
+      </w:r>
+      <w:r>
+        <w:rPr>
+          <w:b/>
+          <w:lang w:eastAsia="en-GB"/>
+        </w:rPr>
+        <w:br/>
+      </w:r>
+      <w:proofErr w:type="spellStart"/>
+      <w:r>
+        <w:rPr>
+          <w:lang w:eastAsia="en-GB"/>
+        </w:rPr>
+        <w:t>Avenir</w:t>
+      </w:r>
+      <w:proofErr w:type="spellEnd"/>
+      <w:r>
+        <w:rPr>
+          <w:lang w:eastAsia="en-GB"/>
+        </w:rPr>
+        <w:t xml:space="preserve"> light, </w:t>
+      </w:r>
+      <w:proofErr w:type="spellStart"/>
+      <w:r>
+        <w:rPr>
+          <w:lang w:eastAsia="en-GB"/>
+        </w:rPr>
+        <w:t>schwarz</w:t>
+      </w:r>
+      <w:proofErr w:type="spellEnd"/>
+      <w:r>
+        <w:rPr>
+          <w:lang w:eastAsia="en-GB"/>
+        </w:rPr>
+        <w:t xml:space="preserve">, 18px </w:t>
+      </w:r>
+    </w:p>
+    <w:p>
+      <w:pPr>
+        <w:rPr>
+          <w:lang w:eastAsia="en-GB"/>
+        </w:rPr>
+      </w:pPr>
+      <w:proofErr w:type="gramStart"/>
+      <w:r>
+        <w:rPr>
+          <w:b/>
+          <w:lang w:eastAsia="en-GB"/>
+        </w:rPr>
+        <w:t>text</w:t>
+      </w:r>
+      <w:proofErr w:type="gramEnd"/>
+      <w:r>
+        <w:rPr>
+          <w:b/>
+          <w:lang w:eastAsia="en-GB"/>
+        </w:rPr>
+        <w:t xml:space="preserve"> side:</w:t>
+      </w:r>
+      <w:r>
+        <w:rPr>
+          <w:b/>
+          <w:lang w:eastAsia="en-GB"/>
+        </w:rPr>
+        <w:br/>
+      </w:r>
+      <w:proofErr w:type="spellStart"/>
+      <w:r>
+        <w:rPr>
+          <w:lang w:eastAsia="en-GB"/>
+        </w:rPr>
+        <w:t>Avenir</w:t>
+      </w:r>
+      <w:proofErr w:type="spellEnd"/>
+      <w:r>
+        <w:rPr>
+          <w:lang w:eastAsia="en-GB"/>
+        </w:rPr>
+        <w:t xml:space="preserve"> light, </w:t>
+      </w:r>
+      <w:proofErr w:type="spellStart"/>
+      <w:r>
+        <w:rPr>
+          <w:lang w:eastAsia="en-GB"/>
+        </w:rPr>
+        <w:t>scharz</w:t>
+      </w:r>
+      <w:proofErr w:type="spellEnd"/>
+      <w:r>
+        <w:rPr>
+          <w:lang w:eastAsia="en-GB"/>
+        </w:rPr>
+        <w:t>, 16px</w:t>
+      </w:r>
+    </w:p>
+    <w:p>
+      <w:pPr>
+        <w:rPr>
+          <w:lang w:eastAsia="en-GB"/>
+        </w:rPr>
+      </w:pPr>
+      <w:proofErr w:type="spellStart"/>
+      <w:r>
+        <w:rPr>
+          <w:b/>
+          <w:lang w:eastAsia="en-GB"/>
+        </w:rPr>
+        <w:t>Datumsangabe</w:t>
+      </w:r>
+      <w:proofErr w:type="spellEnd"/>
+      <w:r>
+        <w:rPr>
+          <w:b/>
+          <w:lang w:eastAsia="en-GB"/>
+        </w:rPr>
+        <w:t xml:space="preserve"> side</w:t>
+      </w:r>
+      <w:proofErr w:type="gramStart"/>
+      <w:r>
+        <w:rPr>
+          <w:b/>
+          <w:lang w:eastAsia="en-GB"/>
+        </w:rPr>
+        <w:t>:</w:t>
+      </w:r>
+      <w:proofErr w:type="gramEnd"/>
+      <w:r>
+        <w:rPr>
+          <w:b/>
+          <w:lang w:eastAsia="en-GB"/>
+        </w:rPr>
+        <w:br/>
+      </w:r>
+      <w:proofErr w:type="spellStart"/>
+      <w:r>
+        <w:rPr>
+          <w:lang w:eastAsia="en-GB"/>
+        </w:rPr>
+        <w:t>Avenir</w:t>
+      </w:r>
+      <w:proofErr w:type="spellEnd"/>
+      <w:r>
+        <w:rPr>
+          <w:lang w:eastAsia="en-GB"/>
+        </w:rPr>
+        <w:t xml:space="preserve"> Heavy oblique, </w:t>
+      </w:r>
+      <w:proofErr w:type="spellStart"/>
+      <w:r>
+        <w:rPr>
+          <w:lang w:eastAsia="en-GB"/>
+        </w:rPr>
+        <w:t>blau</w:t>
+      </w:r>
+      <w:proofErr w:type="spellEnd"/>
+      <w:r>
+        <w:rPr>
+          <w:lang w:eastAsia="en-GB"/>
+        </w:rPr>
+        <w:t>, 14px</w:t>
+      </w:r>
+    </w:p>
+    <w:p>
+      <w:pPr>
+        <w:rPr>
+          <w:lang w:eastAsia="en-GB"/>
+        </w:rPr>
+      </w:pPr>
+      <w:proofErr w:type="spellStart"/>
+      <w:r>
+        <w:rPr>
+          <w:b/>
+          <w:lang w:eastAsia="en-GB"/>
+        </w:rPr>
+        <w:t>Datumsangabe</w:t>
+      </w:r>
+      <w:proofErr w:type="spellEnd"/>
+      <w:r>
+        <w:rPr>
+          <w:b/>
+          <w:lang w:eastAsia="en-GB"/>
+        </w:rPr>
+        <w:t xml:space="preserve"> </w:t>
+      </w:r>
+      <w:proofErr w:type="spellStart"/>
+      <w:r>
+        <w:rPr>
+          <w:b/>
+          <w:lang w:eastAsia="en-GB"/>
+        </w:rPr>
+        <w:t>Veranstaltungen</w:t>
+      </w:r>
+      <w:proofErr w:type="spellEnd"/>
+      <w:proofErr w:type="gramStart"/>
+      <w:r>
+        <w:rPr>
+          <w:b/>
+          <w:lang w:eastAsia="en-GB"/>
+        </w:rPr>
+        <w:t>:</w:t>
+      </w:r>
+      <w:proofErr w:type="gramEnd"/>
+      <w:r>
+        <w:rPr>
+          <w:b/>
+          <w:lang w:eastAsia="en-GB"/>
+        </w:rPr>
+        <w:br/>
+      </w:r>
+      <w:proofErr w:type="spellStart"/>
+      <w:r>
+        <w:rPr>
+          <w:lang w:eastAsia="en-GB"/>
+        </w:rPr>
+        <w:t>Avenir</w:t>
+      </w:r>
+      <w:proofErr w:type="spellEnd"/>
+      <w:r>
+        <w:rPr>
+          <w:lang w:eastAsia="en-GB"/>
+        </w:rPr>
+        <w:t xml:space="preserve"> </w:t>
+      </w:r>
+      <w:r>
+        <w:rPr>
+          <w:lang w:eastAsia="en-GB"/>
+        </w:rPr>
+        <w:t xml:space="preserve">Heavy oblique, </w:t>
+      </w:r>
+      <w:proofErr w:type="spellStart"/>
+      <w:r>
+        <w:rPr>
+          <w:lang w:eastAsia="en-GB"/>
+        </w:rPr>
+        <w:t>blau</w:t>
+      </w:r>
+      <w:proofErr w:type="spellEnd"/>
+      <w:r>
+        <w:rPr>
+          <w:lang w:eastAsia="en-GB"/>
+        </w:rPr>
+        <w:t>, 16px</w:t>
+      </w:r>
+    </w:p>
+    <w:p>
+      <w:pPr>
+        <w:rPr>
+          <w:lang w:eastAsia="en-GB"/>
+        </w:rPr>
+      </w:pPr>
+      <w:r>
+        <w:rPr>
+          <w:b/>
+          <w:lang w:eastAsia="en-GB"/>
+        </w:rPr>
+        <w:lastRenderedPageBreak/>
+        <w:t xml:space="preserve">Filter </w:t>
+      </w:r>
+      <w:proofErr w:type="spellStart"/>
+      <w:r>
+        <w:rPr>
+          <w:b/>
+          <w:lang w:eastAsia="en-GB"/>
+        </w:rPr>
+        <w:t>Veranstaltungen</w:t>
+      </w:r>
+      <w:proofErr w:type="spellEnd"/>
+      <w:proofErr w:type="gramStart"/>
+      <w:r>
+        <w:rPr>
+          <w:b/>
+          <w:lang w:eastAsia="en-GB"/>
+        </w:rPr>
+        <w:t>:</w:t>
+      </w:r>
+      <w:proofErr w:type="gramEnd"/>
+      <w:r>
+        <w:rPr>
+          <w:b/>
+          <w:lang w:eastAsia="en-GB"/>
+        </w:rPr>
+        <w:br/>
+      </w:r>
+      <w:proofErr w:type="spellStart"/>
+      <w:r>
+        <w:rPr>
+          <w:lang w:eastAsia="en-GB"/>
+        </w:rPr>
+        <w:t>Avenir</w:t>
+      </w:r>
+      <w:proofErr w:type="spellEnd"/>
+      <w:r>
+        <w:rPr>
+          <w:lang w:eastAsia="en-GB"/>
+        </w:rPr>
+        <w:t xml:space="preserve"> Heavy, </w:t>
+      </w:r>
+      <w:proofErr w:type="spellStart"/>
+      <w:r>
+        <w:rPr>
+          <w:lang w:eastAsia="en-GB"/>
+        </w:rPr>
+        <w:t>blau</w:t>
+      </w:r>
+      <w:proofErr w:type="spellEnd"/>
+      <w:r>
+        <w:rPr>
+          <w:lang w:eastAsia="en-GB"/>
+        </w:rPr>
+        <w:t>, 18px</w:t>
+      </w:r>
+      <w:r>
+        <w:rPr>
+          <w:lang w:eastAsia="en-GB"/>
+        </w:rPr>
+        <w:br/>
+        <w:t xml:space="preserve">Hover: </w:t>
+      </w:r>
+      <w:proofErr w:type="spellStart"/>
+      <w:r>
+        <w:rPr>
+          <w:lang w:eastAsia="en-GB"/>
+        </w:rPr>
+        <w:t>Avenir</w:t>
+      </w:r>
+      <w:proofErr w:type="spellEnd"/>
+      <w:r>
+        <w:rPr>
+          <w:lang w:eastAsia="en-GB"/>
+        </w:rPr>
+        <w:t xml:space="preserve"> black, </w:t>
+      </w:r>
+      <w:proofErr w:type="spellStart"/>
+      <w:r>
+        <w:rPr>
+          <w:lang w:eastAsia="en-GB"/>
+        </w:rPr>
+        <w:t>schwarz</w:t>
+      </w:r>
+      <w:proofErr w:type="spellEnd"/>
+      <w:r>
+        <w:rPr>
+          <w:lang w:eastAsia="en-GB"/>
+        </w:rPr>
+        <w:t>, 18px</w:t>
+      </w:r>
+      <w:r>
+        <w:rPr>
+          <w:lang w:eastAsia="en-GB"/>
+        </w:rPr>
+        <w:br/>
+        <w:t xml:space="preserve">Active: </w:t>
+      </w:r>
+      <w:proofErr w:type="spellStart"/>
+      <w:r>
+        <w:rPr>
+          <w:lang w:eastAsia="en-GB"/>
+        </w:rPr>
+        <w:t>Avenir</w:t>
+      </w:r>
+      <w:proofErr w:type="spellEnd"/>
+      <w:r>
+        <w:rPr>
+          <w:lang w:eastAsia="en-GB"/>
+        </w:rPr>
+        <w:t xml:space="preserve"> black, pink, 18px</w:t>
+      </w:r>
+    </w:p>
+    <w:p>
+      <w:pPr>
+        <w:rPr>
+          <w:lang w:eastAsia="en-GB"/>
+        </w:rPr>
+      </w:pPr>
+      <w:r>
+        <w:rPr>
+          <w:b/>
+          <w:lang w:eastAsia="en-GB"/>
+        </w:rPr>
+        <w:t>Buttons</w:t>
+      </w:r>
+      <w:proofErr w:type="gramStart"/>
+      <w:r>
+        <w:rPr>
+          <w:b/>
+          <w:lang w:eastAsia="en-GB"/>
+        </w:rPr>
+        <w:t>:</w:t>
+      </w:r>
+      <w:proofErr w:type="gramEnd"/>
+      <w:r>
+        <w:rPr>
+          <w:b/>
+          <w:lang w:eastAsia="en-GB"/>
+        </w:rPr>
+        <w:br/>
+      </w:r>
+      <w:proofErr w:type="spellStart"/>
+      <w:r>
+        <w:rPr>
+          <w:lang w:eastAsia="en-GB"/>
+        </w:rPr>
+        <w:t>Avenir</w:t>
+      </w:r>
+      <w:proofErr w:type="spellEnd"/>
+      <w:r>
+        <w:rPr>
+          <w:lang w:eastAsia="en-GB"/>
+        </w:rPr>
+        <w:t xml:space="preserve"> black oblique, pink, 18px</w:t>
+      </w:r>
+      <w:r>
+        <w:rPr>
+          <w:lang w:eastAsia="en-GB"/>
+        </w:rPr>
+        <w:br/>
+      </w:r>
+      <w:r>
+        <w:rPr>
+          <w:lang w:eastAsia="en-GB"/>
+        </w:rPr>
+        <w:t xml:space="preserve">hover: </w:t>
+      </w:r>
+      <w:proofErr w:type="spellStart"/>
+      <w:r>
+        <w:rPr>
+          <w:lang w:eastAsia="en-GB"/>
+        </w:rPr>
+        <w:t>avenir</w:t>
+      </w:r>
+      <w:proofErr w:type="spellEnd"/>
+      <w:r>
+        <w:rPr>
+          <w:lang w:eastAsia="en-GB"/>
+        </w:rPr>
+        <w:t xml:space="preserve"> black oblique, </w:t>
+      </w:r>
+      <w:proofErr w:type="spellStart"/>
+      <w:r>
+        <w:rPr>
+          <w:lang w:eastAsia="en-GB"/>
+        </w:rPr>
+        <w:t>schwarz</w:t>
+      </w:r>
+      <w:proofErr w:type="spellEnd"/>
+    </w:p>
+    <w:p>
+      <w:pPr>
+        <w:rPr>
+          <w:lang w:eastAsia="en-GB"/>
+        </w:rPr>
+      </w:pPr>
+      <w:proofErr w:type="spellStart"/>
+      <w:r>
+        <w:rPr>
+          <w:b/>
+          <w:lang w:eastAsia="en-GB"/>
+        </w:rPr>
+        <w:t>Formulareingaben</w:t>
+      </w:r>
+      <w:proofErr w:type="spellEnd"/>
+      <w:proofErr w:type="gramStart"/>
+      <w:r>
+        <w:rPr>
+          <w:b/>
+          <w:lang w:eastAsia="en-GB"/>
+        </w:rPr>
+        <w:t>:</w:t>
+      </w:r>
+      <w:proofErr w:type="gramEnd"/>
+      <w:r>
+        <w:rPr>
+          <w:b/>
+          <w:lang w:eastAsia="en-GB"/>
+        </w:rPr>
+        <w:br/>
+      </w:r>
+      <w:proofErr w:type="spellStart"/>
+      <w:r>
+        <w:rPr>
+          <w:lang w:eastAsia="en-GB"/>
+        </w:rPr>
+        <w:t>Umsetzung</w:t>
+      </w:r>
+      <w:proofErr w:type="spellEnd"/>
+      <w:r>
+        <w:rPr>
+          <w:lang w:eastAsia="en-GB"/>
+        </w:rPr>
+        <w:t xml:space="preserve"> </w:t>
+      </w:r>
+      <w:proofErr w:type="spellStart"/>
+      <w:r>
+        <w:rPr>
+          <w:lang w:eastAsia="en-GB"/>
+        </w:rPr>
+        <w:t>mit</w:t>
+      </w:r>
+      <w:proofErr w:type="spellEnd"/>
+      <w:r>
+        <w:rPr>
+          <w:lang w:eastAsia="en-GB"/>
+        </w:rPr>
+        <w:t xml:space="preserve"> </w:t>
+      </w:r>
+      <w:proofErr w:type="spellStart"/>
+      <w:r>
+        <w:rPr>
+          <w:lang w:eastAsia="en-GB"/>
+        </w:rPr>
+        <w:t>normalen</w:t>
+      </w:r>
+      <w:proofErr w:type="spellEnd"/>
+      <w:r>
+        <w:rPr>
+          <w:lang w:eastAsia="en-GB"/>
+        </w:rPr>
+        <w:t xml:space="preserve"> Foundation form designs, </w:t>
+      </w:r>
+      <w:r>
+        <w:rPr>
+          <w:lang w:eastAsia="en-GB"/>
+        </w:rPr>
+        <w:br/>
+        <w:t xml:space="preserve">optional </w:t>
+      </w:r>
+      <w:proofErr w:type="spellStart"/>
+      <w:r>
+        <w:rPr>
+          <w:lang w:eastAsia="en-GB"/>
+        </w:rPr>
+        <w:t>noch</w:t>
+      </w:r>
+      <w:proofErr w:type="spellEnd"/>
+      <w:r>
+        <w:rPr>
+          <w:lang w:eastAsia="en-GB"/>
+        </w:rPr>
+        <w:t xml:space="preserve"> </w:t>
+      </w:r>
+      <w:proofErr w:type="spellStart"/>
+      <w:r>
+        <w:rPr>
+          <w:lang w:eastAsia="en-GB"/>
+        </w:rPr>
+        <w:t>mit</w:t>
+      </w:r>
+      <w:proofErr w:type="spellEnd"/>
+      <w:r>
+        <w:rPr>
+          <w:lang w:eastAsia="en-GB"/>
+        </w:rPr>
+        <w:t xml:space="preserve"> CSS 3 box-shadow: inset </w:t>
+      </w:r>
+      <w:proofErr w:type="spellStart"/>
+      <w:r>
+        <w:rPr>
+          <w:lang w:eastAsia="en-GB"/>
+        </w:rPr>
+        <w:t>ergänzen</w:t>
+      </w:r>
+      <w:proofErr w:type="spellEnd"/>
+    </w:p>
+    <w:p>
+      <w:pPr>
+        <w:pStyle w:val="berschrift3"/>
+        <w:rPr>
+          <w:lang w:val="de-CH" w:eastAsia="en-GB"/>
+        </w:rPr>
+      </w:pPr>
+      <w:bookmarkStart w:id="27" w:name="_Toc355639435"/>
+      <w:r>
+        <w:rPr>
+          <w:lang w:val="de-CH" w:eastAsia="en-GB"/>
+        </w:rPr>
+        <w:t>3.5</w:t>
+      </w:r>
+      <w:r>
+        <w:rPr>
+          <w:lang w:val="de-CH" w:eastAsia="en-GB"/>
+        </w:rPr>
+        <w:t>.2</w:t>
+      </w:r>
+      <w:r>
+        <w:rPr>
+          <w:lang w:val="de-CH" w:eastAsia="en-GB"/>
+        </w:rPr>
+        <w:tab/>
+      </w:r>
+      <w:r>
+        <w:rPr>
+          <w:lang w:val="de-CH" w:eastAsia="en-GB"/>
+        </w:rPr>
+        <w:t>Designvorlage</w:t>
+      </w:r>
+      <w:r>
+        <w:rPr>
+          <w:lang w:val="de-CH" w:eastAsia="en-GB"/>
+        </w:rPr>
+        <w:t xml:space="preserve"> Desktop</w:t>
       </w:r>
       <w:bookmarkEnd w:id="27"/>
     </w:p>
     <w:p>
       <w:pPr>
+        <w:jc w:val="center"/>
         <w:rPr>
           <w:lang w:val="de-CH" w:eastAsia="en-GB"/>
         </w:rPr>
@@ -15896,35 +19802,308 @@
     </w:p>
     <w:p>
       <w:pPr>
+        <w:jc w:val="center"/>
+        <w:rPr>
+          <w:lang w:val="de-CH" w:eastAsia="en-GB"/>
+        </w:rPr>
+      </w:pPr>
+      <w:r>
+        <w:rPr>
+          <w:noProof/>
+          <w:lang w:val="de-CH" w:eastAsia="de-CH"/>
+        </w:rPr>
+        <w:drawing>
+          <wp:inline distT="0" distB="0" distL="0" distR="0" wp14:anchorId="305D34A9" wp14:editId="02BA0E8A">
+            <wp:extent cx="2710800" cy="2656800"/>
+            <wp:effectExtent l="0" t="0" r="0" b="0"/>
+            <wp:docPr id="25" name="Grafik 25"/>
+            <wp:cNvGraphicFramePr>
+              <a:graphicFrameLocks xmlns:a="http://schemas.openxmlformats.org/drawingml/2006/main" noChangeAspect="1"/>
+            </wp:cNvGraphicFramePr>
+            <a:graphic xmlns:a="http://schemas.openxmlformats.org/drawingml/2006/main">
+              <a:graphicData uri="http://schemas.openxmlformats.org/drawingml/2006/picture">
+                <pic:pic xmlns:pic="http://schemas.openxmlformats.org/drawingml/2006/picture">
+                  <pic:nvPicPr>
+                    <pic:cNvPr id="0" name="1fobbiz-webdesign_0003_front-moodboard-simpel.jpg"/>
+                    <pic:cNvPicPr/>
+                  </pic:nvPicPr>
+                  <pic:blipFill>
+                    <a:blip r:embed="rId16" cstate="print">
+                      <a:extLst>
+                        <a:ext uri="{28A0092B-C50C-407E-A947-70E740481C1C}">
+                          <a14:useLocalDpi xmlns:a14="http://schemas.microsoft.com/office/drawing/2010/main" val="0"/>
+                        </a:ext>
+                      </a:extLst>
+                    </a:blip>
+                    <a:stretch>
+                      <a:fillRect/>
+                    </a:stretch>
+                  </pic:blipFill>
+                  <pic:spPr>
+                    <a:xfrm>
+                      <a:off x="0" y="0"/>
+                      <a:ext cx="2710800" cy="2656800"/>
+                    </a:xfrm>
+                    <a:prstGeom prst="rect">
+                      <a:avLst/>
+                    </a:prstGeom>
+                  </pic:spPr>
+                </pic:pic>
+              </a:graphicData>
+            </a:graphic>
+          </wp:inline>
+        </w:drawing>
+      </w:r>
+      <w:r>
+        <w:rPr>
+          <w:lang w:val="de-CH" w:eastAsia="en-GB"/>
+        </w:rPr>
+        <w:t xml:space="preserve"> </w:t>
+      </w:r>
+      <w:r>
+        <w:rPr>
+          <w:noProof/>
+          <w:lang w:val="de-CH" w:eastAsia="de-CH"/>
+        </w:rPr>
+        <w:drawing>
+          <wp:inline distT="0" distB="0" distL="0" distR="0" wp14:anchorId="36CC8120" wp14:editId="5E827CEC">
+            <wp:extent cx="2710800" cy="2656800"/>
+            <wp:effectExtent l="0" t="0" r="0" b="0"/>
+            <wp:docPr id="18" name="Grafik 18"/>
+            <wp:cNvGraphicFramePr>
+              <a:graphicFrameLocks xmlns:a="http://schemas.openxmlformats.org/drawingml/2006/main" noChangeAspect="1"/>
+            </wp:cNvGraphicFramePr>
+            <a:graphic xmlns:a="http://schemas.openxmlformats.org/drawingml/2006/main">
+              <a:graphicData uri="http://schemas.openxmlformats.org/drawingml/2006/picture">
+                <pic:pic xmlns:pic="http://schemas.openxmlformats.org/drawingml/2006/picture">
+                  <pic:nvPicPr>
+                    <pic:cNvPr id="0" name="2fobbiz-webdesign_0006_front-moodboard-simpel-hover.jpg"/>
+                    <pic:cNvPicPr/>
+                  </pic:nvPicPr>
+                  <pic:blipFill>
+                    <a:blip r:embed="rId17" cstate="print">
+                      <a:extLst>
+                        <a:ext uri="{28A0092B-C50C-407E-A947-70E740481C1C}">
+                          <a14:useLocalDpi xmlns:a14="http://schemas.microsoft.com/office/drawing/2010/main" val="0"/>
+                        </a:ext>
+                      </a:extLst>
+                    </a:blip>
+                    <a:stretch>
+                      <a:fillRect/>
+                    </a:stretch>
+                  </pic:blipFill>
+                  <pic:spPr>
+                    <a:xfrm>
+                      <a:off x="0" y="0"/>
+                      <a:ext cx="2710800" cy="2656800"/>
+                    </a:xfrm>
+                    <a:prstGeom prst="rect">
+                      <a:avLst/>
+                    </a:prstGeom>
+                  </pic:spPr>
+                </pic:pic>
+              </a:graphicData>
+            </a:graphic>
+          </wp:inline>
+        </w:drawing>
+      </w:r>
+    </w:p>
+    <w:p>
+      <w:pPr>
+        <w:jc w:val="center"/>
+        <w:rPr>
+          <w:lang w:val="de-CH" w:eastAsia="en-GB"/>
+        </w:rPr>
+      </w:pPr>
+      <w:r>
+        <w:rPr>
+          <w:noProof/>
+          <w:lang w:val="de-CH" w:eastAsia="de-CH"/>
+        </w:rPr>
+        <w:drawing>
+          <wp:inline distT="0" distB="0" distL="0" distR="0" wp14:anchorId="4EFF417A" wp14:editId="317FB3B2">
+            <wp:extent cx="2710800" cy="2656800"/>
+            <wp:effectExtent l="0" t="0" r="0" b="0"/>
+            <wp:docPr id="19" name="Grafik 19"/>
+            <wp:cNvGraphicFramePr>
+              <a:graphicFrameLocks xmlns:a="http://schemas.openxmlformats.org/drawingml/2006/main" noChangeAspect="1"/>
+            </wp:cNvGraphicFramePr>
+            <a:graphic xmlns:a="http://schemas.openxmlformats.org/drawingml/2006/main">
+              <a:graphicData uri="http://schemas.openxmlformats.org/drawingml/2006/picture">
+                <pic:pic xmlns:pic="http://schemas.openxmlformats.org/drawingml/2006/picture">
+                  <pic:nvPicPr>
+                    <pic:cNvPr id="0" name="3fobbiz-webdesign_0002_unterseite.jpg"/>
+                    <pic:cNvPicPr/>
+                  </pic:nvPicPr>
+                  <pic:blipFill>
+                    <a:blip r:embed="rId18" cstate="print">
+                      <a:extLst>
+                        <a:ext uri="{28A0092B-C50C-407E-A947-70E740481C1C}">
+                          <a14:useLocalDpi xmlns:a14="http://schemas.microsoft.com/office/drawing/2010/main" val="0"/>
+                        </a:ext>
+                      </a:extLst>
+                    </a:blip>
+                    <a:stretch>
+                      <a:fillRect/>
+                    </a:stretch>
+                  </pic:blipFill>
+                  <pic:spPr>
+                    <a:xfrm>
+                      <a:off x="0" y="0"/>
+                      <a:ext cx="2710800" cy="2656800"/>
+                    </a:xfrm>
+                    <a:prstGeom prst="rect">
+                      <a:avLst/>
+                    </a:prstGeom>
+                  </pic:spPr>
+                </pic:pic>
+              </a:graphicData>
+            </a:graphic>
+          </wp:inline>
+        </w:drawing>
+      </w:r>
+      <w:r>
+        <w:rPr>
+          <w:lang w:val="de-CH" w:eastAsia="en-GB"/>
+        </w:rPr>
+        <w:t xml:space="preserve"> </w:t>
+      </w:r>
+      <w:r>
+        <w:rPr>
+          <w:noProof/>
+          <w:lang w:val="de-CH" w:eastAsia="de-CH"/>
+        </w:rPr>
+        <w:drawing>
+          <wp:inline distT="0" distB="0" distL="0" distR="0" wp14:anchorId="0B1D8D5B" wp14:editId="07C49FCC">
+            <wp:extent cx="2710800" cy="2656800"/>
+            <wp:effectExtent l="0" t="0" r="0" b="0"/>
+            <wp:docPr id="20" name="Grafik 20"/>
+            <wp:cNvGraphicFramePr>
+              <a:graphicFrameLocks xmlns:a="http://schemas.openxmlformats.org/drawingml/2006/main" noChangeAspect="1"/>
+            </wp:cNvGraphicFramePr>
+            <a:graphic xmlns:a="http://schemas.openxmlformats.org/drawingml/2006/main">
+              <a:graphicData uri="http://schemas.openxmlformats.org/drawingml/2006/picture">
+                <pic:pic xmlns:pic="http://schemas.openxmlformats.org/drawingml/2006/picture">
+                  <pic:nvPicPr>
+                    <pic:cNvPr id="0" name="4fobbiz-webdesign_0004_aktuell.jpg"/>
+                    <pic:cNvPicPr/>
+                  </pic:nvPicPr>
+                  <pic:blipFill>
+                    <a:blip r:embed="rId19" cstate="print">
+                      <a:extLst>
+                        <a:ext uri="{28A0092B-C50C-407E-A947-70E740481C1C}">
+                          <a14:useLocalDpi xmlns:a14="http://schemas.microsoft.com/office/drawing/2010/main" val="0"/>
+                        </a:ext>
+                      </a:extLst>
+                    </a:blip>
+                    <a:stretch>
+                      <a:fillRect/>
+                    </a:stretch>
+                  </pic:blipFill>
+                  <pic:spPr>
+                    <a:xfrm>
+                      <a:off x="0" y="0"/>
+                      <a:ext cx="2710800" cy="2656800"/>
+                    </a:xfrm>
+                    <a:prstGeom prst="rect">
+                      <a:avLst/>
+                    </a:prstGeom>
+                  </pic:spPr>
+                </pic:pic>
+              </a:graphicData>
+            </a:graphic>
+          </wp:inline>
+        </w:drawing>
+      </w:r>
+    </w:p>
+    <w:p>
+      <w:pPr>
+        <w:jc w:val="center"/>
+        <w:rPr>
+          <w:lang w:val="de-CH" w:eastAsia="en-GB"/>
+        </w:rPr>
+      </w:pPr>
+      <w:r>
+        <w:rPr>
+          <w:noProof/>
+          <w:lang w:val="de-CH" w:eastAsia="de-CH"/>
+        </w:rPr>
+        <w:lastRenderedPageBreak/>
+        <w:drawing>
+          <wp:inline distT="0" distB="0" distL="0" distR="0" wp14:anchorId="1D331061" wp14:editId="4B0826B7">
+            <wp:extent cx="2710800" cy="2656800"/>
+            <wp:effectExtent l="0" t="0" r="0" b="0"/>
+            <wp:docPr id="21" name="Grafik 21"/>
+            <wp:cNvGraphicFramePr>
+              <a:graphicFrameLocks xmlns:a="http://schemas.openxmlformats.org/drawingml/2006/main" noChangeAspect="1"/>
+            </wp:cNvGraphicFramePr>
+            <a:graphic xmlns:a="http://schemas.openxmlformats.org/drawingml/2006/main">
+              <a:graphicData uri="http://schemas.openxmlformats.org/drawingml/2006/picture">
+                <pic:pic xmlns:pic="http://schemas.openxmlformats.org/drawingml/2006/picture">
+                  <pic:nvPicPr>
+                    <pic:cNvPr id="0" name="5fobbiz-webdesign_0005_akutell-unterseite.jpg"/>
+                    <pic:cNvPicPr/>
+                  </pic:nvPicPr>
+                  <pic:blipFill>
+                    <a:blip r:embed="rId20" cstate="print">
+                      <a:extLst>
+                        <a:ext uri="{28A0092B-C50C-407E-A947-70E740481C1C}">
+                          <a14:useLocalDpi xmlns:a14="http://schemas.microsoft.com/office/drawing/2010/main" val="0"/>
+                        </a:ext>
+                      </a:extLst>
+                    </a:blip>
+                    <a:stretch>
+                      <a:fillRect/>
+                    </a:stretch>
+                  </pic:blipFill>
+                  <pic:spPr>
+                    <a:xfrm>
+                      <a:off x="0" y="0"/>
+                      <a:ext cx="2710800" cy="2656800"/>
+                    </a:xfrm>
+                    <a:prstGeom prst="rect">
+                      <a:avLst/>
+                    </a:prstGeom>
+                  </pic:spPr>
+                </pic:pic>
+              </a:graphicData>
+            </a:graphic>
+          </wp:inline>
+        </w:drawing>
+      </w:r>
+    </w:p>
+    <w:p>
+      <w:pPr>
         <w:pStyle w:val="berschrift3"/>
         <w:rPr>
           <w:lang w:val="de-CH" w:eastAsia="en-GB"/>
         </w:rPr>
       </w:pPr>
-      <w:bookmarkStart w:id="28" w:name="_Toc354749121"/>
-      <w:r>
-        <w:rPr>
-          <w:lang w:val="de-CH" w:eastAsia="en-GB"/>
-        </w:rPr>
-        <w:t>3.4</w:t>
-      </w:r>
-      <w:r>
-        <w:rPr>
-          <w:lang w:val="de-CH" w:eastAsia="en-GB"/>
-        </w:rPr>
-        <w:t>.2</w:t>
+      <w:bookmarkStart w:id="28" w:name="_Toc355639436"/>
+      <w:r>
+        <w:rPr>
+          <w:lang w:val="de-CH" w:eastAsia="en-GB"/>
+        </w:rPr>
+        <w:t>3.</w:t>
+      </w:r>
+      <w:r>
+        <w:rPr>
+          <w:lang w:val="de-CH" w:eastAsia="en-GB"/>
+        </w:rPr>
+        <w:t>5</w:t>
+      </w:r>
+      <w:r>
+        <w:rPr>
+          <w:lang w:val="de-CH" w:eastAsia="en-GB"/>
+        </w:rPr>
+        <w:t>.3</w:t>
       </w:r>
       <w:r>
         <w:rPr>
           <w:lang w:val="de-CH" w:eastAsia="en-GB"/>
         </w:rPr>
         <w:tab/>
-      </w:r>
-      <w:r>
-        <w:rPr>
-          <w:lang w:val="de-CH" w:eastAsia="en-GB"/>
-        </w:rPr>
-        <w:t>Frontend</w:t>
+        <w:t>Designvorlage Mobile</w:t>
       </w:r>
       <w:bookmarkEnd w:id="28"/>
     </w:p>
@@ -15934,6 +20113,147 @@
           <w:lang w:val="de-CH" w:eastAsia="en-GB"/>
         </w:rPr>
       </w:pPr>
+      <w:r>
+        <w:rPr>
+          <w:noProof/>
+          <w:lang w:val="de-CH" w:eastAsia="de-CH"/>
+        </w:rPr>
+        <w:drawing>
+          <wp:inline distT="0" distB="0" distL="0" distR="0" wp14:anchorId="12C20D48" wp14:editId="39842B9E">
+            <wp:extent cx="1857600" cy="3538800"/>
+            <wp:effectExtent l="0" t="0" r="0" b="5080"/>
+            <wp:docPr id="22" name="Grafik 22"/>
+            <wp:cNvGraphicFramePr>
+              <a:graphicFrameLocks xmlns:a="http://schemas.openxmlformats.org/drawingml/2006/main" noChangeAspect="1"/>
+            </wp:cNvGraphicFramePr>
+            <a:graphic xmlns:a="http://schemas.openxmlformats.org/drawingml/2006/main">
+              <a:graphicData uri="http://schemas.openxmlformats.org/drawingml/2006/picture">
+                <pic:pic xmlns:pic="http://schemas.openxmlformats.org/drawingml/2006/picture">
+                  <pic:nvPicPr>
+                    <pic:cNvPr id="0" name="fobbiz-mobile_0000_seite1.jpg"/>
+                    <pic:cNvPicPr/>
+                  </pic:nvPicPr>
+                  <pic:blipFill>
+                    <a:blip r:embed="rId21" cstate="print">
+                      <a:extLst>
+                        <a:ext uri="{28A0092B-C50C-407E-A947-70E740481C1C}">
+                          <a14:useLocalDpi xmlns:a14="http://schemas.microsoft.com/office/drawing/2010/main" val="0"/>
+                        </a:ext>
+                      </a:extLst>
+                    </a:blip>
+                    <a:stretch>
+                      <a:fillRect/>
+                    </a:stretch>
+                  </pic:blipFill>
+                  <pic:spPr>
+                    <a:xfrm>
+                      <a:off x="0" y="0"/>
+                      <a:ext cx="1857600" cy="3538800"/>
+                    </a:xfrm>
+                    <a:prstGeom prst="rect">
+                      <a:avLst/>
+                    </a:prstGeom>
+                  </pic:spPr>
+                </pic:pic>
+              </a:graphicData>
+            </a:graphic>
+          </wp:inline>
+        </w:drawing>
+      </w:r>
+      <w:r>
+        <w:rPr>
+          <w:noProof/>
+          <w:lang w:val="de-CH" w:eastAsia="de-CH"/>
+        </w:rPr>
+        <w:drawing>
+          <wp:inline distT="0" distB="0" distL="0" distR="0" wp14:anchorId="1E8A2989" wp14:editId="35683E25">
+            <wp:extent cx="1857600" cy="3538800"/>
+            <wp:effectExtent l="0" t="0" r="0" b="5080"/>
+            <wp:docPr id="23" name="Grafik 23"/>
+            <wp:cNvGraphicFramePr>
+              <a:graphicFrameLocks xmlns:a="http://schemas.openxmlformats.org/drawingml/2006/main" noChangeAspect="1"/>
+            </wp:cNvGraphicFramePr>
+            <a:graphic xmlns:a="http://schemas.openxmlformats.org/drawingml/2006/main">
+              <a:graphicData uri="http://schemas.openxmlformats.org/drawingml/2006/picture">
+                <pic:pic xmlns:pic="http://schemas.openxmlformats.org/drawingml/2006/picture">
+                  <pic:nvPicPr>
+                    <pic:cNvPr id="0" name="fobbiz-mobile_0001_seite2.jpg"/>
+                    <pic:cNvPicPr/>
+                  </pic:nvPicPr>
+                  <pic:blipFill>
+                    <a:blip r:embed="rId22" cstate="print">
+                      <a:extLst>
+                        <a:ext uri="{28A0092B-C50C-407E-A947-70E740481C1C}">
+                          <a14:useLocalDpi xmlns:a14="http://schemas.microsoft.com/office/drawing/2010/main" val="0"/>
+                        </a:ext>
+                      </a:extLst>
+                    </a:blip>
+                    <a:stretch>
+                      <a:fillRect/>
+                    </a:stretch>
+                  </pic:blipFill>
+                  <pic:spPr>
+                    <a:xfrm>
+                      <a:off x="0" y="0"/>
+                      <a:ext cx="1857600" cy="3538800"/>
+                    </a:xfrm>
+                    <a:prstGeom prst="rect">
+                      <a:avLst/>
+                    </a:prstGeom>
+                  </pic:spPr>
+                </pic:pic>
+              </a:graphicData>
+            </a:graphic>
+          </wp:inline>
+        </w:drawing>
+      </w:r>
+      <w:r>
+        <w:rPr>
+          <w:noProof/>
+          <w:lang w:val="de-CH" w:eastAsia="de-CH"/>
+        </w:rPr>
+        <w:drawing>
+          <wp:inline distT="0" distB="0" distL="0" distR="0" wp14:anchorId="7B24CEF4" wp14:editId="4E246BB6">
+            <wp:extent cx="1857600" cy="3538800"/>
+            <wp:effectExtent l="0" t="0" r="0" b="5080"/>
+            <wp:docPr id="24" name="Grafik 24"/>
+            <wp:cNvGraphicFramePr>
+              <a:graphicFrameLocks xmlns:a="http://schemas.openxmlformats.org/drawingml/2006/main" noChangeAspect="1"/>
+            </wp:cNvGraphicFramePr>
+            <a:graphic xmlns:a="http://schemas.openxmlformats.org/drawingml/2006/main">
+              <a:graphicData uri="http://schemas.openxmlformats.org/drawingml/2006/picture">
+                <pic:pic xmlns:pic="http://schemas.openxmlformats.org/drawingml/2006/picture">
+                  <pic:nvPicPr>
+                    <pic:cNvPr id="0" name="fobbiz-mobile_0002_seite3.jpg"/>
+                    <pic:cNvPicPr/>
+                  </pic:nvPicPr>
+                  <pic:blipFill>
+                    <a:blip r:embed="rId23" cstate="print">
+                      <a:extLst>
+                        <a:ext uri="{28A0092B-C50C-407E-A947-70E740481C1C}">
+                          <a14:useLocalDpi xmlns:a14="http://schemas.microsoft.com/office/drawing/2010/main" val="0"/>
+                        </a:ext>
+                      </a:extLst>
+                    </a:blip>
+                    <a:stretch>
+                      <a:fillRect/>
+                    </a:stretch>
+                  </pic:blipFill>
+                  <pic:spPr>
+                    <a:xfrm>
+                      <a:off x="0" y="0"/>
+                      <a:ext cx="1857600" cy="3538800"/>
+                    </a:xfrm>
+                    <a:prstGeom prst="rect">
+                      <a:avLst/>
+                    </a:prstGeom>
+                  </pic:spPr>
+                </pic:pic>
+              </a:graphicData>
+            </a:graphic>
+          </wp:inline>
+        </w:drawing>
+      </w:r>
     </w:p>
     <w:p>
       <w:pPr>
@@ -15942,36 +20262,25 @@
           <w:lang w:val="de-CH" w:eastAsia="en-GB"/>
         </w:rPr>
       </w:pPr>
-      <w:bookmarkStart w:id="29" w:name="_Toc354749123"/>
-      <w:r>
-        <w:rPr>
-          <w:lang w:val="de-CH" w:eastAsia="en-GB"/>
-        </w:rPr>
-        <w:t>3.4</w:t>
-      </w:r>
-      <w:r>
-        <w:rPr>
-          <w:lang w:val="de-CH" w:eastAsia="en-GB"/>
-        </w:rPr>
-        <w:t>.</w:t>
-      </w:r>
-      <w:r>
-        <w:rPr>
-          <w:lang w:val="de-CH" w:eastAsia="en-GB"/>
-        </w:rPr>
-        <w:t>3</w:t>
+      <w:bookmarkStart w:id="29" w:name="_Toc355639437"/>
+      <w:r>
+        <w:rPr>
+          <w:lang w:val="de-CH" w:eastAsia="en-GB"/>
+        </w:rPr>
+        <w:t>3.5</w:t>
+      </w:r>
+      <w:r>
+        <w:rPr>
+          <w:lang w:val="de-CH" w:eastAsia="en-GB"/>
+        </w:rPr>
+        <w:t>.4</w:t>
       </w:r>
       <w:r>
         <w:rPr>
           <w:lang w:val="de-CH" w:eastAsia="en-GB"/>
         </w:rPr>
         <w:tab/>
-      </w:r>
-      <w:r>
-        <w:rPr>
-          <w:lang w:val="de-CH" w:eastAsia="en-GB"/>
-        </w:rPr>
-        <w:t>Browserkompatibilität</w:t>
+        <w:t>Grobplanung HTML</w:t>
       </w:r>
       <w:bookmarkEnd w:id="29"/>
     </w:p>
@@ -15985,6 +20294,366 @@
         <w:rPr>
           <w:lang w:val="de-CH" w:eastAsia="en-GB"/>
         </w:rPr>
+        <w:t>Nach dem einsehen des Designs habe ich mir die Unterteilung der Seite wie folgt geplant:</w:t>
+      </w:r>
+    </w:p>
+    <w:p>
+      <w:pPr>
+        <w:rPr>
+          <w:b/>
+          <w:lang w:val="de-CH" w:eastAsia="en-GB"/>
+        </w:rPr>
+      </w:pPr>
+      <w:r>
+        <w:rPr>
+          <w:b/>
+          <w:lang w:val="de-CH" w:eastAsia="en-GB"/>
+        </w:rPr>
+        <w:t>Header</w:t>
+      </w:r>
+      <w:r>
+        <w:rPr>
+          <w:b/>
+          <w:lang w:val="de-CH" w:eastAsia="en-GB"/>
+        </w:rPr>
+        <w:t>:</w:t>
+      </w:r>
+    </w:p>
+    <w:p>
+      <w:pPr>
+        <w:rPr>
+          <w:lang w:val="de-CH" w:eastAsia="en-GB"/>
+        </w:rPr>
+      </w:pPr>
+      <w:r>
+        <w:rPr>
+          <w:lang w:val="de-CH" w:eastAsia="en-GB"/>
+        </w:rPr>
+        <w:t xml:space="preserve">Im Header wird das </w:t>
+      </w:r>
+      <w:proofErr w:type="spellStart"/>
+      <w:r>
+        <w:rPr>
+          <w:lang w:val="de-CH" w:eastAsia="en-GB"/>
+        </w:rPr>
+        <w:t>FoBBIZ</w:t>
+      </w:r>
+      <w:proofErr w:type="spellEnd"/>
+      <w:r>
+        <w:rPr>
+          <w:lang w:val="de-CH" w:eastAsia="en-GB"/>
+        </w:rPr>
+        <w:t xml:space="preserve"> Logo und die Navigation inkl. Unterkategorie der Navigation sein.</w:t>
+      </w:r>
+    </w:p>
+    <w:p>
+      <w:pPr>
+        <w:rPr>
+          <w:lang w:val="de-CH" w:eastAsia="en-GB"/>
+        </w:rPr>
+      </w:pPr>
+      <w:proofErr w:type="spellStart"/>
+      <w:r>
+        <w:rPr>
+          <w:b/>
+          <w:lang w:val="de-CH" w:eastAsia="en-GB"/>
+        </w:rPr>
+        <w:t>Moodboard</w:t>
+      </w:r>
+      <w:proofErr w:type="spellEnd"/>
+      <w:r>
+        <w:rPr>
+          <w:b/>
+          <w:lang w:val="de-CH" w:eastAsia="en-GB"/>
+        </w:rPr>
+        <w:t>:</w:t>
+      </w:r>
+    </w:p>
+    <w:p>
+      <w:pPr>
+        <w:rPr>
+          <w:lang w:val="de-CH" w:eastAsia="en-GB"/>
+        </w:rPr>
+      </w:pPr>
+      <w:r>
+        <w:rPr>
+          <w:lang w:val="de-CH" w:eastAsia="en-GB"/>
+        </w:rPr>
+        <w:t xml:space="preserve">Das </w:t>
+      </w:r>
+      <w:proofErr w:type="spellStart"/>
+      <w:r>
+        <w:rPr>
+          <w:lang w:val="de-CH" w:eastAsia="en-GB"/>
+        </w:rPr>
+        <w:t>Moodboard</w:t>
+      </w:r>
+      <w:proofErr w:type="spellEnd"/>
+      <w:r>
+        <w:rPr>
+          <w:lang w:val="de-CH" w:eastAsia="en-GB"/>
+        </w:rPr>
+        <w:t xml:space="preserve"> wird direkt nach dem Header folgen und wird nur auf der Startseite angezeigt.</w:t>
+      </w:r>
+    </w:p>
+    <w:p>
+      <w:pPr>
+        <w:rPr>
+          <w:b/>
+          <w:lang w:val="de-CH" w:eastAsia="en-GB"/>
+        </w:rPr>
+      </w:pPr>
+      <w:r>
+        <w:rPr>
+          <w:b/>
+          <w:lang w:val="de-CH" w:eastAsia="en-GB"/>
+        </w:rPr>
+        <w:t>Content:</w:t>
+      </w:r>
+    </w:p>
+    <w:p>
+      <w:pPr>
+        <w:rPr>
+          <w:lang w:val="de-CH" w:eastAsia="en-GB"/>
+        </w:rPr>
+      </w:pPr>
+      <w:r>
+        <w:rPr>
+          <w:lang w:val="de-CH" w:eastAsia="en-GB"/>
+        </w:rPr>
+        <w:lastRenderedPageBreak/>
+        <w:t>Der Content Bereich wird in zwei Teile unterteilt. Der erste Teil wird links sein und wird 2/3 der G</w:t>
+      </w:r>
+      <w:r>
+        <w:rPr>
+          <w:lang w:val="de-CH" w:eastAsia="en-GB"/>
+        </w:rPr>
+        <w:t>e</w:t>
+      </w:r>
+      <w:r>
+        <w:rPr>
+          <w:lang w:val="de-CH" w:eastAsia="en-GB"/>
+        </w:rPr>
+        <w:t>samten breite sein, der zweite Teil wird noch die restlichen 1/3 der Breite beanspruchen worin danach die Veranstaltungen angezeigt werden.</w:t>
+      </w:r>
+    </w:p>
+    <w:p>
+      <w:pPr>
+        <w:rPr>
+          <w:b/>
+          <w:lang w:val="de-CH" w:eastAsia="en-GB"/>
+        </w:rPr>
+      </w:pPr>
+      <w:proofErr w:type="spellStart"/>
+      <w:r>
+        <w:rPr>
+          <w:b/>
+          <w:lang w:val="de-CH" w:eastAsia="en-GB"/>
+        </w:rPr>
+        <w:t>Footer</w:t>
+      </w:r>
+      <w:proofErr w:type="spellEnd"/>
+      <w:r>
+        <w:rPr>
+          <w:b/>
+          <w:lang w:val="de-CH" w:eastAsia="en-GB"/>
+        </w:rPr>
+        <w:t>:</w:t>
+      </w:r>
+    </w:p>
+    <w:p>
+      <w:pPr>
+        <w:rPr>
+          <w:lang w:val="de-CH" w:eastAsia="en-GB"/>
+        </w:rPr>
+      </w:pPr>
+      <w:r>
+        <w:rPr>
+          <w:lang w:val="de-CH" w:eastAsia="en-GB"/>
+        </w:rPr>
+        <w:t xml:space="preserve">Der </w:t>
+      </w:r>
+      <w:proofErr w:type="spellStart"/>
+      <w:r>
+        <w:rPr>
+          <w:lang w:val="de-CH" w:eastAsia="en-GB"/>
+        </w:rPr>
+        <w:t>Footer</w:t>
+      </w:r>
+      <w:proofErr w:type="spellEnd"/>
+      <w:r>
+        <w:rPr>
+          <w:lang w:val="de-CH" w:eastAsia="en-GB"/>
+        </w:rPr>
+        <w:t xml:space="preserve"> wird wie beim Content in die genau gleichen zwei Teile unterteilt.</w:t>
+      </w:r>
+    </w:p>
+    <w:p>
+      <w:pPr>
+        <w:pStyle w:val="berschrift2"/>
+        <w:rPr>
+          <w:lang w:val="de-CH" w:eastAsia="en-GB"/>
+        </w:rPr>
+      </w:pPr>
+      <w:bookmarkStart w:id="30" w:name="_Toc355639438"/>
+      <w:r>
+        <w:rPr>
+          <w:lang w:val="de-CH" w:eastAsia="en-GB"/>
+        </w:rPr>
+        <w:t>3.6</w:t>
+      </w:r>
+      <w:r>
+        <w:rPr>
+          <w:lang w:val="de-CH" w:eastAsia="en-GB"/>
+        </w:rPr>
+        <w:tab/>
+      </w:r>
+      <w:r>
+        <w:rPr>
+          <w:lang w:val="de-CH" w:eastAsia="en-GB"/>
+        </w:rPr>
+        <w:t>Realisation</w:t>
+      </w:r>
+      <w:bookmarkEnd w:id="30"/>
+    </w:p>
+    <w:p>
+      <w:pPr>
+        <w:pStyle w:val="berschrift3"/>
+        <w:rPr>
+          <w:lang w:val="de-CH" w:eastAsia="en-GB"/>
+        </w:rPr>
+      </w:pPr>
+      <w:bookmarkStart w:id="31" w:name="_Toc355639439"/>
+      <w:r>
+        <w:rPr>
+          <w:lang w:val="de-CH" w:eastAsia="en-GB"/>
+        </w:rPr>
+        <w:t>3.6</w:t>
+      </w:r>
+      <w:r>
+        <w:rPr>
+          <w:lang w:val="de-CH" w:eastAsia="en-GB"/>
+        </w:rPr>
+        <w:t>.1</w:t>
+      </w:r>
+      <w:r>
+        <w:rPr>
+          <w:lang w:val="de-CH" w:eastAsia="en-GB"/>
+        </w:rPr>
+        <w:tab/>
+      </w:r>
+      <w:r>
+        <w:rPr>
+          <w:lang w:val="de-CH" w:eastAsia="en-GB"/>
+        </w:rPr>
+        <w:t>Backend</w:t>
+      </w:r>
+      <w:bookmarkEnd w:id="31"/>
+    </w:p>
+    <w:p>
+      <w:pPr>
+        <w:rPr>
+          <w:lang w:val="de-CH" w:eastAsia="en-GB"/>
+        </w:rPr>
+      </w:pPr>
+    </w:p>
+    <w:p>
+      <w:pPr>
+        <w:pStyle w:val="berschrift3"/>
+        <w:rPr>
+          <w:lang w:val="de-CH" w:eastAsia="en-GB"/>
+        </w:rPr>
+      </w:pPr>
+      <w:bookmarkStart w:id="32" w:name="_Toc355639440"/>
+      <w:r>
+        <w:rPr>
+          <w:lang w:val="de-CH" w:eastAsia="en-GB"/>
+        </w:rPr>
+        <w:t>3.</w:t>
+      </w:r>
+      <w:r>
+        <w:rPr>
+          <w:lang w:val="de-CH" w:eastAsia="en-GB"/>
+        </w:rPr>
+        <w:t>6</w:t>
+      </w:r>
+      <w:r>
+        <w:rPr>
+          <w:lang w:val="de-CH" w:eastAsia="en-GB"/>
+        </w:rPr>
+        <w:t>.2</w:t>
+      </w:r>
+      <w:r>
+        <w:rPr>
+          <w:lang w:val="de-CH" w:eastAsia="en-GB"/>
+        </w:rPr>
+        <w:tab/>
+      </w:r>
+      <w:r>
+        <w:rPr>
+          <w:lang w:val="de-CH" w:eastAsia="en-GB"/>
+        </w:rPr>
+        <w:t>Frontend</w:t>
+      </w:r>
+      <w:bookmarkEnd w:id="32"/>
+    </w:p>
+    <w:p>
+      <w:pPr>
+        <w:rPr>
+          <w:lang w:val="de-CH" w:eastAsia="en-GB"/>
+        </w:rPr>
+      </w:pPr>
+    </w:p>
+    <w:p>
+      <w:pPr>
+        <w:pStyle w:val="berschrift3"/>
+        <w:rPr>
+          <w:lang w:val="de-CH" w:eastAsia="en-GB"/>
+        </w:rPr>
+      </w:pPr>
+      <w:bookmarkStart w:id="33" w:name="_Toc355639441"/>
+      <w:r>
+        <w:rPr>
+          <w:lang w:val="de-CH" w:eastAsia="en-GB"/>
+        </w:rPr>
+        <w:t>3.6</w:t>
+      </w:r>
+      <w:r>
+        <w:rPr>
+          <w:lang w:val="de-CH" w:eastAsia="en-GB"/>
+        </w:rPr>
+        <w:t>.</w:t>
+      </w:r>
+      <w:r>
+        <w:rPr>
+          <w:lang w:val="de-CH" w:eastAsia="en-GB"/>
+        </w:rPr>
+        <w:t>3</w:t>
+      </w:r>
+      <w:r>
+        <w:rPr>
+          <w:lang w:val="de-CH" w:eastAsia="en-GB"/>
+        </w:rPr>
+        <w:tab/>
+      </w:r>
+      <w:r>
+        <w:rPr>
+          <w:lang w:val="de-CH" w:eastAsia="en-GB"/>
+        </w:rPr>
+        <w:t>Browserkompatibilität</w:t>
+      </w:r>
+      <w:bookmarkEnd w:id="33"/>
+    </w:p>
+    <w:p>
+      <w:pPr>
+        <w:rPr>
+          <w:lang w:val="de-CH" w:eastAsia="en-GB"/>
+        </w:rPr>
+      </w:pPr>
+      <w:r>
+        <w:rPr>
+          <w:lang w:val="de-CH" w:eastAsia="en-GB"/>
+        </w:rPr>
         <w:t xml:space="preserve">Folgende Browser und Versionen müssen von der </w:t>
       </w:r>
       <w:proofErr w:type="spellStart"/>
@@ -16007,7 +20676,7 @@
         <w:pStyle w:val="Listenabsatz"/>
         <w:numPr>
           <w:ilvl w:val="0"/>
-          <w:numId w:val="3"/>
+          <w:numId w:val="22"/>
         </w:numPr>
         <w:rPr>
           <w:lang w:val="de-CH" w:eastAsia="en-GB"/>
@@ -16026,7 +20695,7 @@
         <w:pStyle w:val="Listenabsatz"/>
         <w:numPr>
           <w:ilvl w:val="0"/>
-          <w:numId w:val="3"/>
+          <w:numId w:val="22"/>
         </w:numPr>
         <w:rPr>
           <w:lang w:val="de-CH" w:eastAsia="en-GB"/>
@@ -16045,7 +20714,7 @@
         <w:pStyle w:val="Listenabsatz"/>
         <w:numPr>
           <w:ilvl w:val="0"/>
-          <w:numId w:val="3"/>
+          <w:numId w:val="22"/>
         </w:numPr>
         <w:rPr>
           <w:lang w:val="de-CH" w:eastAsia="en-GB"/>
@@ -16094,7 +20763,7 @@
         <w:pStyle w:val="Listenabsatz"/>
         <w:numPr>
           <w:ilvl w:val="0"/>
-          <w:numId w:val="3"/>
+          <w:numId w:val="22"/>
         </w:numPr>
         <w:rPr>
           <w:lang w:val="de-CH" w:eastAsia="en-GB"/>
@@ -16113,7 +20782,7 @@
         <w:pStyle w:val="Listenabsatz"/>
         <w:numPr>
           <w:ilvl w:val="0"/>
-          <w:numId w:val="3"/>
+          <w:numId w:val="22"/>
         </w:numPr>
         <w:rPr>
           <w:lang w:eastAsia="en-GB"/>
@@ -16131,7 +20800,7 @@
         <w:pStyle w:val="Listenabsatz"/>
         <w:numPr>
           <w:ilvl w:val="0"/>
-          <w:numId w:val="3"/>
+          <w:numId w:val="22"/>
         </w:numPr>
         <w:rPr>
           <w:lang w:eastAsia="en-GB"/>
@@ -16177,7 +20846,7 @@
         <w:pStyle w:val="Listenabsatz"/>
         <w:numPr>
           <w:ilvl w:val="0"/>
-          <w:numId w:val="3"/>
+          <w:numId w:val="22"/>
         </w:numPr>
         <w:rPr>
           <w:lang w:eastAsia="en-GB"/>
@@ -16225,7 +20894,7 @@
           <w:lang w:val="de-CH" w:eastAsia="en-GB"/>
         </w:rPr>
       </w:pPr>
-      <w:bookmarkStart w:id="30" w:name="_Toc354749124"/>
+      <w:bookmarkStart w:id="34" w:name="_Toc355639442"/>
       <w:r>
         <w:rPr>
           <w:lang w:val="de-CH" w:eastAsia="en-GB"/>
@@ -16236,7 +20905,7 @@
         <w:rPr>
           <w:lang w:val="de-CH" w:eastAsia="en-GB"/>
         </w:rPr>
-        <w:t>4</w:t>
+        <w:t>6</w:t>
       </w:r>
       <w:r>
         <w:rPr>
@@ -16257,12 +20926,12 @@
         </w:rPr>
         <w:t>Responsivedesign</w:t>
       </w:r>
-      <w:bookmarkEnd w:id="30"/>
+      <w:bookmarkEnd w:id="34"/>
       <w:proofErr w:type="spellEnd"/>
     </w:p>
     <w:sectPr>
-      <w:headerReference w:type="default" r:id="rId13"/>
-      <w:footerReference w:type="default" r:id="rId14"/>
+      <w:headerReference w:type="default" r:id="rId24"/>
+      <w:footerReference w:type="default" r:id="rId25"/>
       <w:pgSz w:w="11906" w:h="16838"/>
       <w:pgMar w:top="1417" w:right="1417" w:bottom="1134" w:left="1417" w:header="708" w:footer="708" w:gutter="0"/>
       <w:cols w:space="708"/>
@@ -16314,16 +20983,8 @@
       <w:rPr>
         <w:lang w:val="de-CH"/>
       </w:rPr>
-      <w:t xml:space="preserve">Riccardo </w:t>
+      <w:t>Riccardo Coroneo</w:t>
     </w:r>
-    <w:proofErr w:type="spellStart"/>
-    <w:r>
-      <w:rPr>
-        <w:lang w:val="de-CH"/>
-      </w:rPr>
-      <w:t>Coroneo</w:t>
-    </w:r>
-    <w:proofErr w:type="spellEnd"/>
     <w:r>
       <w:ptab w:relativeTo="margin" w:alignment="center" w:leader="none"/>
     </w:r>
@@ -16384,7 +21045,7 @@
         <w:noProof/>
         <w:lang w:val="de-DE"/>
       </w:rPr>
-      <w:t>5</w:t>
+      <w:t>6</w:t>
     </w:r>
     <w:r>
       <w:rPr>
@@ -16422,7 +21083,7 @@
         <w:noProof/>
         <w:lang w:val="de-DE"/>
       </w:rPr>
-      <w:t>10</w:t>
+      <w:t>14</w:t>
     </w:r>
     <w:r>
       <w:rPr>
@@ -16571,6 +21232,119 @@
 <file path=word/numbering.xml><?xml version="1.0" encoding="utf-8"?>
 <w:numbering xmlns:wpc="http://schemas.microsoft.com/office/word/2010/wordprocessingCanvas" xmlns:mc="http://schemas.openxmlformats.org/markup-compatibility/2006" xmlns:o="urn:schemas-microsoft-com:office:office" xmlns:r="http://schemas.openxmlformats.org/officeDocument/2006/relationships" xmlns:m="http://schemas.openxmlformats.org/officeDocument/2006/math" xmlns:v="urn:schemas-microsoft-com:vml" xmlns:wp14="http://schemas.microsoft.com/office/word/2010/wordprocessingDrawing" xmlns:wp="http://schemas.openxmlformats.org/drawingml/2006/wordprocessingDrawing" xmlns:w10="urn:schemas-microsoft-com:office:word" xmlns:w="http://schemas.openxmlformats.org/wordprocessingml/2006/main" xmlns:w14="http://schemas.microsoft.com/office/word/2010/wordml" xmlns:wpg="http://schemas.microsoft.com/office/word/2010/wordprocessingGroup" xmlns:wpi="http://schemas.microsoft.com/office/word/2010/wordprocessingInk" xmlns:wne="http://schemas.microsoft.com/office/word/2006/wordml" xmlns:wps="http://schemas.microsoft.com/office/word/2010/wordprocessingShape" mc:Ignorable="w14 wp14">
   <w:abstractNum w:abstractNumId="0">
+    <w:nsid w:val="08304F7A"/>
+    <w:multiLevelType w:val="hybridMultilevel"/>
+    <w:tmpl w:val="6E2629D8"/>
+    <w:lvl w:ilvl="0" w:tplc="08070001">
+      <w:start w:val="1"/>
+      <w:numFmt w:val="bullet"/>
+      <w:lvlText w:val=""/>
+      <w:lvlJc w:val="left"/>
+      <w:pPr>
+        <w:ind w:left="720" w:hanging="360"/>
+      </w:pPr>
+      <w:rPr>
+        <w:rFonts w:ascii="Symbol" w:hAnsi="Symbol" w:hint="default"/>
+      </w:rPr>
+    </w:lvl>
+    <w:lvl w:ilvl="1" w:tplc="08070003" w:tentative="1">
+      <w:start w:val="1"/>
+      <w:numFmt w:val="bullet"/>
+      <w:lvlText w:val="o"/>
+      <w:lvlJc w:val="left"/>
+      <w:pPr>
+        <w:ind w:left="1440" w:hanging="360"/>
+      </w:pPr>
+      <w:rPr>
+        <w:rFonts w:ascii="Courier New" w:hAnsi="Courier New" w:cs="Courier New" w:hint="default"/>
+      </w:rPr>
+    </w:lvl>
+    <w:lvl w:ilvl="2" w:tplc="08070005" w:tentative="1">
+      <w:start w:val="1"/>
+      <w:numFmt w:val="bullet"/>
+      <w:lvlText w:val=""/>
+      <w:lvlJc w:val="left"/>
+      <w:pPr>
+        <w:ind w:left="2160" w:hanging="360"/>
+      </w:pPr>
+      <w:rPr>
+        <w:rFonts w:ascii="Wingdings" w:hAnsi="Wingdings" w:hint="default"/>
+      </w:rPr>
+    </w:lvl>
+    <w:lvl w:ilvl="3" w:tplc="08070001" w:tentative="1">
+      <w:start w:val="1"/>
+      <w:numFmt w:val="bullet"/>
+      <w:lvlText w:val=""/>
+      <w:lvlJc w:val="left"/>
+      <w:pPr>
+        <w:ind w:left="2880" w:hanging="360"/>
+      </w:pPr>
+      <w:rPr>
+        <w:rFonts w:ascii="Symbol" w:hAnsi="Symbol" w:hint="default"/>
+      </w:rPr>
+    </w:lvl>
+    <w:lvl w:ilvl="4" w:tplc="08070003" w:tentative="1">
+      <w:start w:val="1"/>
+      <w:numFmt w:val="bullet"/>
+      <w:lvlText w:val="o"/>
+      <w:lvlJc w:val="left"/>
+      <w:pPr>
+        <w:ind w:left="3600" w:hanging="360"/>
+      </w:pPr>
+      <w:rPr>
+        <w:rFonts w:ascii="Courier New" w:hAnsi="Courier New" w:cs="Courier New" w:hint="default"/>
+      </w:rPr>
+    </w:lvl>
+    <w:lvl w:ilvl="5" w:tplc="08070005" w:tentative="1">
+      <w:start w:val="1"/>
+      <w:numFmt w:val="bullet"/>
+      <w:lvlText w:val=""/>
+      <w:lvlJc w:val="left"/>
+      <w:pPr>
+        <w:ind w:left="4320" w:hanging="360"/>
+      </w:pPr>
+      <w:rPr>
+        <w:rFonts w:ascii="Wingdings" w:hAnsi="Wingdings" w:hint="default"/>
+      </w:rPr>
+    </w:lvl>
+    <w:lvl w:ilvl="6" w:tplc="08070001" w:tentative="1">
+      <w:start w:val="1"/>
+      <w:numFmt w:val="bullet"/>
+      <w:lvlText w:val=""/>
+      <w:lvlJc w:val="left"/>
+      <w:pPr>
+        <w:ind w:left="5040" w:hanging="360"/>
+      </w:pPr>
+      <w:rPr>
+        <w:rFonts w:ascii="Symbol" w:hAnsi="Symbol" w:hint="default"/>
+      </w:rPr>
+    </w:lvl>
+    <w:lvl w:ilvl="7" w:tplc="08070003" w:tentative="1">
+      <w:start w:val="1"/>
+      <w:numFmt w:val="bullet"/>
+      <w:lvlText w:val="o"/>
+      <w:lvlJc w:val="left"/>
+      <w:pPr>
+        <w:ind w:left="5760" w:hanging="360"/>
+      </w:pPr>
+      <w:rPr>
+        <w:rFonts w:ascii="Courier New" w:hAnsi="Courier New" w:cs="Courier New" w:hint="default"/>
+      </w:rPr>
+    </w:lvl>
+    <w:lvl w:ilvl="8" w:tplc="08070005" w:tentative="1">
+      <w:start w:val="1"/>
+      <w:numFmt w:val="bullet"/>
+      <w:lvlText w:val=""/>
+      <w:lvlJc w:val="left"/>
+      <w:pPr>
+        <w:ind w:left="6480" w:hanging="360"/>
+      </w:pPr>
+      <w:rPr>
+        <w:rFonts w:ascii="Wingdings" w:hAnsi="Wingdings" w:hint="default"/>
+      </w:rPr>
+    </w:lvl>
+  </w:abstractNum>
+  <w:abstractNum w:abstractNumId="1">
     <w:nsid w:val="088B6BBE"/>
     <w:multiLevelType w:val="hybridMultilevel"/>
     <w:tmpl w:val="70D622F6"/>
@@ -16683,7 +21457,7 @@
       </w:rPr>
     </w:lvl>
   </w:abstractNum>
-  <w:abstractNum w:abstractNumId="1">
+  <w:abstractNum w:abstractNumId="2">
     <w:nsid w:val="08C7693E"/>
     <w:multiLevelType w:val="hybridMultilevel"/>
     <w:tmpl w:val="5E5C8516"/>
@@ -16796,7 +21570,7 @@
       </w:rPr>
     </w:lvl>
   </w:abstractNum>
-  <w:abstractNum w:abstractNumId="2">
+  <w:abstractNum w:abstractNumId="3">
     <w:nsid w:val="0FD75399"/>
     <w:multiLevelType w:val="hybridMultilevel"/>
     <w:tmpl w:val="D554AEA6"/>
@@ -16909,7 +21683,7 @@
       </w:rPr>
     </w:lvl>
   </w:abstractNum>
-  <w:abstractNum w:abstractNumId="3">
+  <w:abstractNum w:abstractNumId="4">
     <w:nsid w:val="14286726"/>
     <w:multiLevelType w:val="multilevel"/>
     <w:tmpl w:val="D4EC0ACA"/>
@@ -17022,7 +21796,7 @@
       </w:rPr>
     </w:lvl>
   </w:abstractNum>
-  <w:abstractNum w:abstractNumId="4">
+  <w:abstractNum w:abstractNumId="5">
     <w:nsid w:val="1884394B"/>
     <w:multiLevelType w:val="hybridMultilevel"/>
     <w:tmpl w:val="CB180F1E"/>
@@ -17135,7 +21909,7 @@
       </w:rPr>
     </w:lvl>
   </w:abstractNum>
-  <w:abstractNum w:abstractNumId="5">
+  <w:abstractNum w:abstractNumId="6">
     <w:nsid w:val="1B6056F5"/>
     <w:multiLevelType w:val="hybridMultilevel"/>
     <w:tmpl w:val="9A16D248"/>
@@ -17248,7 +22022,7 @@
       </w:rPr>
     </w:lvl>
   </w:abstractNum>
-  <w:abstractNum w:abstractNumId="6">
+  <w:abstractNum w:abstractNumId="7">
     <w:nsid w:val="25D34370"/>
     <w:multiLevelType w:val="hybridMultilevel"/>
     <w:tmpl w:val="A822D0E0"/>
@@ -17361,10 +22135,10 @@
       </w:rPr>
     </w:lvl>
   </w:abstractNum>
-  <w:abstractNum w:abstractNumId="7">
-    <w:nsid w:val="446F1C54"/>
+  <w:abstractNum w:abstractNumId="8">
+    <w:nsid w:val="35180E00"/>
     <w:multiLevelType w:val="hybridMultilevel"/>
-    <w:tmpl w:val="F82A11D4"/>
+    <w:tmpl w:val="B4BC208E"/>
     <w:lvl w:ilvl="0" w:tplc="08090001">
       <w:start w:val="1"/>
       <w:numFmt w:val="bullet"/>
@@ -17474,10 +22248,10 @@
       </w:rPr>
     </w:lvl>
   </w:abstractNum>
-  <w:abstractNum w:abstractNumId="8">
-    <w:nsid w:val="4BF671D8"/>
+  <w:abstractNum w:abstractNumId="9">
+    <w:nsid w:val="446F1C54"/>
     <w:multiLevelType w:val="hybridMultilevel"/>
-    <w:tmpl w:val="6AB414C0"/>
+    <w:tmpl w:val="F82A11D4"/>
     <w:lvl w:ilvl="0" w:tplc="08090001">
       <w:start w:val="1"/>
       <w:numFmt w:val="bullet"/>
@@ -17587,10 +22361,10 @@
       </w:rPr>
     </w:lvl>
   </w:abstractNum>
-  <w:abstractNum w:abstractNumId="9">
-    <w:nsid w:val="4C4A7D79"/>
+  <w:abstractNum w:abstractNumId="10">
+    <w:nsid w:val="4BF671D8"/>
     <w:multiLevelType w:val="hybridMultilevel"/>
-    <w:tmpl w:val="9E860886"/>
+    <w:tmpl w:val="6AB414C0"/>
     <w:lvl w:ilvl="0" w:tplc="08090001">
       <w:start w:val="1"/>
       <w:numFmt w:val="bullet"/>
@@ -17700,7 +22474,120 @@
       </w:rPr>
     </w:lvl>
   </w:abstractNum>
-  <w:abstractNum w:abstractNumId="10">
+  <w:abstractNum w:abstractNumId="11">
+    <w:nsid w:val="4C4A7D79"/>
+    <w:multiLevelType w:val="hybridMultilevel"/>
+    <w:tmpl w:val="9E860886"/>
+    <w:lvl w:ilvl="0" w:tplc="08090001">
+      <w:start w:val="1"/>
+      <w:numFmt w:val="bullet"/>
+      <w:lvlText w:val=""/>
+      <w:lvlJc w:val="left"/>
+      <w:pPr>
+        <w:ind w:left="720" w:hanging="360"/>
+      </w:pPr>
+      <w:rPr>
+        <w:rFonts w:ascii="Symbol" w:hAnsi="Symbol" w:hint="default"/>
+      </w:rPr>
+    </w:lvl>
+    <w:lvl w:ilvl="1" w:tplc="08090003" w:tentative="1">
+      <w:start w:val="1"/>
+      <w:numFmt w:val="bullet"/>
+      <w:lvlText w:val="o"/>
+      <w:lvlJc w:val="left"/>
+      <w:pPr>
+        <w:ind w:left="1440" w:hanging="360"/>
+      </w:pPr>
+      <w:rPr>
+        <w:rFonts w:ascii="Courier New" w:hAnsi="Courier New" w:cs="Courier New" w:hint="default"/>
+      </w:rPr>
+    </w:lvl>
+    <w:lvl w:ilvl="2" w:tplc="08090005" w:tentative="1">
+      <w:start w:val="1"/>
+      <w:numFmt w:val="bullet"/>
+      <w:lvlText w:val=""/>
+      <w:lvlJc w:val="left"/>
+      <w:pPr>
+        <w:ind w:left="2160" w:hanging="360"/>
+      </w:pPr>
+      <w:rPr>
+        <w:rFonts w:ascii="Wingdings" w:hAnsi="Wingdings" w:hint="default"/>
+      </w:rPr>
+    </w:lvl>
+    <w:lvl w:ilvl="3" w:tplc="08090001" w:tentative="1">
+      <w:start w:val="1"/>
+      <w:numFmt w:val="bullet"/>
+      <w:lvlText w:val=""/>
+      <w:lvlJc w:val="left"/>
+      <w:pPr>
+        <w:ind w:left="2880" w:hanging="360"/>
+      </w:pPr>
+      <w:rPr>
+        <w:rFonts w:ascii="Symbol" w:hAnsi="Symbol" w:hint="default"/>
+      </w:rPr>
+    </w:lvl>
+    <w:lvl w:ilvl="4" w:tplc="08090003" w:tentative="1">
+      <w:start w:val="1"/>
+      <w:numFmt w:val="bullet"/>
+      <w:lvlText w:val="o"/>
+      <w:lvlJc w:val="left"/>
+      <w:pPr>
+        <w:ind w:left="3600" w:hanging="360"/>
+      </w:pPr>
+      <w:rPr>
+        <w:rFonts w:ascii="Courier New" w:hAnsi="Courier New" w:cs="Courier New" w:hint="default"/>
+      </w:rPr>
+    </w:lvl>
+    <w:lvl w:ilvl="5" w:tplc="08090005" w:tentative="1">
+      <w:start w:val="1"/>
+      <w:numFmt w:val="bullet"/>
+      <w:lvlText w:val=""/>
+      <w:lvlJc w:val="left"/>
+      <w:pPr>
+        <w:ind w:left="4320" w:hanging="360"/>
+      </w:pPr>
+      <w:rPr>
+        <w:rFonts w:ascii="Wingdings" w:hAnsi="Wingdings" w:hint="default"/>
+      </w:rPr>
+    </w:lvl>
+    <w:lvl w:ilvl="6" w:tplc="08090001" w:tentative="1">
+      <w:start w:val="1"/>
+      <w:numFmt w:val="bullet"/>
+      <w:lvlText w:val=""/>
+      <w:lvlJc w:val="left"/>
+      <w:pPr>
+        <w:ind w:left="5040" w:hanging="360"/>
+      </w:pPr>
+      <w:rPr>
+        <w:rFonts w:ascii="Symbol" w:hAnsi="Symbol" w:hint="default"/>
+      </w:rPr>
+    </w:lvl>
+    <w:lvl w:ilvl="7" w:tplc="08090003" w:tentative="1">
+      <w:start w:val="1"/>
+      <w:numFmt w:val="bullet"/>
+      <w:lvlText w:val="o"/>
+      <w:lvlJc w:val="left"/>
+      <w:pPr>
+        <w:ind w:left="5760" w:hanging="360"/>
+      </w:pPr>
+      <w:rPr>
+        <w:rFonts w:ascii="Courier New" w:hAnsi="Courier New" w:cs="Courier New" w:hint="default"/>
+      </w:rPr>
+    </w:lvl>
+    <w:lvl w:ilvl="8" w:tplc="08090005" w:tentative="1">
+      <w:start w:val="1"/>
+      <w:numFmt w:val="bullet"/>
+      <w:lvlText w:val=""/>
+      <w:lvlJc w:val="left"/>
+      <w:pPr>
+        <w:ind w:left="6480" w:hanging="360"/>
+      </w:pPr>
+      <w:rPr>
+        <w:rFonts w:ascii="Wingdings" w:hAnsi="Wingdings" w:hint="default"/>
+      </w:rPr>
+    </w:lvl>
+  </w:abstractNum>
+  <w:abstractNum w:abstractNumId="12">
     <w:nsid w:val="57E1263D"/>
     <w:multiLevelType w:val="multilevel"/>
     <w:tmpl w:val="5262CC22"/>
@@ -17813,7 +22700,7 @@
       </w:rPr>
     </w:lvl>
   </w:abstractNum>
-  <w:abstractNum w:abstractNumId="11">
+  <w:abstractNum w:abstractNumId="13">
     <w:nsid w:val="5A3A3E71"/>
     <w:multiLevelType w:val="hybridMultilevel"/>
     <w:tmpl w:val="72F6A4C4"/>
@@ -17926,7 +22813,7 @@
       </w:rPr>
     </w:lvl>
   </w:abstractNum>
-  <w:abstractNum w:abstractNumId="12">
+  <w:abstractNum w:abstractNumId="14">
     <w:nsid w:val="5B8B2F1C"/>
     <w:multiLevelType w:val="multilevel"/>
     <w:tmpl w:val="0A885614"/>
@@ -18039,7 +22926,7 @@
       </w:rPr>
     </w:lvl>
   </w:abstractNum>
-  <w:abstractNum w:abstractNumId="13">
+  <w:abstractNum w:abstractNumId="15">
     <w:nsid w:val="5D4F6F9A"/>
     <w:multiLevelType w:val="hybridMultilevel"/>
     <w:tmpl w:val="740679E4"/>
@@ -18125,7 +23012,120 @@
       </w:pPr>
     </w:lvl>
   </w:abstractNum>
-  <w:abstractNum w:abstractNumId="14">
+  <w:abstractNum w:abstractNumId="16">
+    <w:nsid w:val="68E32332"/>
+    <w:multiLevelType w:val="hybridMultilevel"/>
+    <w:tmpl w:val="CB423A58"/>
+    <w:lvl w:ilvl="0" w:tplc="08070001">
+      <w:start w:val="1"/>
+      <w:numFmt w:val="bullet"/>
+      <w:lvlText w:val=""/>
+      <w:lvlJc w:val="left"/>
+      <w:pPr>
+        <w:ind w:left="720" w:hanging="360"/>
+      </w:pPr>
+      <w:rPr>
+        <w:rFonts w:ascii="Symbol" w:hAnsi="Symbol" w:hint="default"/>
+      </w:rPr>
+    </w:lvl>
+    <w:lvl w:ilvl="1" w:tplc="08090003" w:tentative="1">
+      <w:start w:val="1"/>
+      <w:numFmt w:val="bullet"/>
+      <w:lvlText w:val="o"/>
+      <w:lvlJc w:val="left"/>
+      <w:pPr>
+        <w:ind w:left="1440" w:hanging="360"/>
+      </w:pPr>
+      <w:rPr>
+        <w:rFonts w:ascii="Courier New" w:hAnsi="Courier New" w:cs="Courier New" w:hint="default"/>
+      </w:rPr>
+    </w:lvl>
+    <w:lvl w:ilvl="2" w:tplc="08090005" w:tentative="1">
+      <w:start w:val="1"/>
+      <w:numFmt w:val="bullet"/>
+      <w:lvlText w:val=""/>
+      <w:lvlJc w:val="left"/>
+      <w:pPr>
+        <w:ind w:left="2160" w:hanging="360"/>
+      </w:pPr>
+      <w:rPr>
+        <w:rFonts w:ascii="Wingdings" w:hAnsi="Wingdings" w:hint="default"/>
+      </w:rPr>
+    </w:lvl>
+    <w:lvl w:ilvl="3" w:tplc="08090001" w:tentative="1">
+      <w:start w:val="1"/>
+      <w:numFmt w:val="bullet"/>
+      <w:lvlText w:val=""/>
+      <w:lvlJc w:val="left"/>
+      <w:pPr>
+        <w:ind w:left="2880" w:hanging="360"/>
+      </w:pPr>
+      <w:rPr>
+        <w:rFonts w:ascii="Symbol" w:hAnsi="Symbol" w:hint="default"/>
+      </w:rPr>
+    </w:lvl>
+    <w:lvl w:ilvl="4" w:tplc="08090003" w:tentative="1">
+      <w:start w:val="1"/>
+      <w:numFmt w:val="bullet"/>
+      <w:lvlText w:val="o"/>
+      <w:lvlJc w:val="left"/>
+      <w:pPr>
+        <w:ind w:left="3600" w:hanging="360"/>
+      </w:pPr>
+      <w:rPr>
+        <w:rFonts w:ascii="Courier New" w:hAnsi="Courier New" w:cs="Courier New" w:hint="default"/>
+      </w:rPr>
+    </w:lvl>
+    <w:lvl w:ilvl="5" w:tplc="08090005" w:tentative="1">
+      <w:start w:val="1"/>
+      <w:numFmt w:val="bullet"/>
+      <w:lvlText w:val=""/>
+      <w:lvlJc w:val="left"/>
+      <w:pPr>
+        <w:ind w:left="4320" w:hanging="360"/>
+      </w:pPr>
+      <w:rPr>
+        <w:rFonts w:ascii="Wingdings" w:hAnsi="Wingdings" w:hint="default"/>
+      </w:rPr>
+    </w:lvl>
+    <w:lvl w:ilvl="6" w:tplc="08090001" w:tentative="1">
+      <w:start w:val="1"/>
+      <w:numFmt w:val="bullet"/>
+      <w:lvlText w:val=""/>
+      <w:lvlJc w:val="left"/>
+      <w:pPr>
+        <w:ind w:left="5040" w:hanging="360"/>
+      </w:pPr>
+      <w:rPr>
+        <w:rFonts w:ascii="Symbol" w:hAnsi="Symbol" w:hint="default"/>
+      </w:rPr>
+    </w:lvl>
+    <w:lvl w:ilvl="7" w:tplc="08090003" w:tentative="1">
+      <w:start w:val="1"/>
+      <w:numFmt w:val="bullet"/>
+      <w:lvlText w:val="o"/>
+      <w:lvlJc w:val="left"/>
+      <w:pPr>
+        <w:ind w:left="5760" w:hanging="360"/>
+      </w:pPr>
+      <w:rPr>
+        <w:rFonts w:ascii="Courier New" w:hAnsi="Courier New" w:cs="Courier New" w:hint="default"/>
+      </w:rPr>
+    </w:lvl>
+    <w:lvl w:ilvl="8" w:tplc="08090005" w:tentative="1">
+      <w:start w:val="1"/>
+      <w:numFmt w:val="bullet"/>
+      <w:lvlText w:val=""/>
+      <w:lvlJc w:val="left"/>
+      <w:pPr>
+        <w:ind w:left="6480" w:hanging="360"/>
+      </w:pPr>
+      <w:rPr>
+        <w:rFonts w:ascii="Wingdings" w:hAnsi="Wingdings" w:hint="default"/>
+      </w:rPr>
+    </w:lvl>
+  </w:abstractNum>
+  <w:abstractNum w:abstractNumId="17">
     <w:nsid w:val="6E656959"/>
     <w:multiLevelType w:val="hybridMultilevel"/>
     <w:tmpl w:val="2FCAB304"/>
@@ -18238,7 +23238,7 @@
       </w:rPr>
     </w:lvl>
   </w:abstractNum>
-  <w:abstractNum w:abstractNumId="15">
+  <w:abstractNum w:abstractNumId="18">
     <w:nsid w:val="71FD3C4C"/>
     <w:multiLevelType w:val="multilevel"/>
     <w:tmpl w:val="0E5658CE"/>
@@ -18359,7 +23359,7 @@
       </w:rPr>
     </w:lvl>
   </w:abstractNum>
-  <w:abstractNum w:abstractNumId="16">
+  <w:abstractNum w:abstractNumId="19">
     <w:nsid w:val="724926EE"/>
     <w:multiLevelType w:val="hybridMultilevel"/>
     <w:tmpl w:val="BC92C82E"/>
@@ -18471,7 +23471,7 @@
       </w:rPr>
     </w:lvl>
   </w:abstractNum>
-  <w:abstractNum w:abstractNumId="17">
+  <w:abstractNum w:abstractNumId="20">
     <w:nsid w:val="773754D1"/>
     <w:multiLevelType w:val="hybridMultilevel"/>
     <w:tmpl w:val="47004A92"/>
@@ -18584,7 +23584,7 @@
       </w:rPr>
     </w:lvl>
   </w:abstractNum>
-  <w:abstractNum w:abstractNumId="18">
+  <w:abstractNum w:abstractNumId="21">
     <w:nsid w:val="7E862263"/>
     <w:multiLevelType w:val="hybridMultilevel"/>
     <w:tmpl w:val="E57A3D98"/>
@@ -18696,7 +23696,7 @@
       </w:rPr>
     </w:lvl>
   </w:abstractNum>
-  <w:abstractNum w:abstractNumId="19">
+  <w:abstractNum w:abstractNumId="22">
     <w:nsid w:val="7F007FFC"/>
     <w:multiLevelType w:val="hybridMultilevel"/>
     <w:tmpl w:val="61B84BE4"/>
@@ -18810,64 +23810,73 @@
     </w:lvl>
   </w:abstractNum>
   <w:num w:numId="1">
+    <w:abstractNumId w:val="18"/>
+  </w:num>
+  <w:num w:numId="2">
+    <w:abstractNumId w:val="4"/>
+  </w:num>
+  <w:num w:numId="3">
+    <w:abstractNumId w:val="7"/>
+  </w:num>
+  <w:num w:numId="4">
+    <w:abstractNumId w:val="21"/>
+  </w:num>
+  <w:num w:numId="5">
+    <w:abstractNumId w:val="14"/>
+  </w:num>
+  <w:num w:numId="6">
+    <w:abstractNumId w:val="17"/>
+  </w:num>
+  <w:num w:numId="7">
     <w:abstractNumId w:val="15"/>
   </w:num>
-  <w:num w:numId="2">
+  <w:num w:numId="8">
+    <w:abstractNumId w:val="12"/>
+  </w:num>
+  <w:num w:numId="9">
+    <w:abstractNumId w:val="20"/>
+  </w:num>
+  <w:num w:numId="10">
+    <w:abstractNumId w:val="5"/>
+  </w:num>
+  <w:num w:numId="11">
+    <w:abstractNumId w:val="10"/>
+  </w:num>
+  <w:num w:numId="12">
+    <w:abstractNumId w:val="19"/>
+  </w:num>
+  <w:num w:numId="13">
+    <w:abstractNumId w:val="22"/>
+  </w:num>
+  <w:num w:numId="14">
+    <w:abstractNumId w:val="13"/>
+  </w:num>
+  <w:num w:numId="15">
     <w:abstractNumId w:val="3"/>
   </w:num>
-  <w:num w:numId="3">
+  <w:num w:numId="16">
+    <w:abstractNumId w:val="11"/>
+  </w:num>
+  <w:num w:numId="17">
+    <w:abstractNumId w:val="9"/>
+  </w:num>
+  <w:num w:numId="18">
+    <w:abstractNumId w:val="1"/>
+  </w:num>
+  <w:num w:numId="19">
     <w:abstractNumId w:val="6"/>
   </w:num>
-  <w:num w:numId="4">
-    <w:abstractNumId w:val="18"/>
+  <w:num w:numId="20">
+    <w:abstractNumId w:val="2"/>
   </w:num>
-  <w:num w:numId="5">
-    <w:abstractNumId w:val="12"/>
-  </w:num>
-  <w:num w:numId="6">
-    <w:abstractNumId w:val="14"/>
-  </w:num>
-  <w:num w:numId="7">
-    <w:abstractNumId w:val="13"/>
-  </w:num>
-  <w:num w:numId="8">
-    <w:abstractNumId w:val="10"/>
-  </w:num>
-  <w:num w:numId="9">
-    <w:abstractNumId w:val="17"/>
-  </w:num>
-  <w:num w:numId="10">
-    <w:abstractNumId w:val="4"/>
-  </w:num>
-  <w:num w:numId="11">
+  <w:num w:numId="21">
     <w:abstractNumId w:val="8"/>
   </w:num>
-  <w:num w:numId="12">
+  <w:num w:numId="22">
     <w:abstractNumId w:val="16"/>
   </w:num>
-  <w:num w:numId="13">
-    <w:abstractNumId w:val="19"/>
-  </w:num>
-  <w:num w:numId="14">
-    <w:abstractNumId w:val="11"/>
-  </w:num>
-  <w:num w:numId="15">
-    <w:abstractNumId w:val="2"/>
-  </w:num>
-  <w:num w:numId="16">
-    <w:abstractNumId w:val="9"/>
-  </w:num>
-  <w:num w:numId="17">
-    <w:abstractNumId w:val="7"/>
-  </w:num>
-  <w:num w:numId="18">
+  <w:num w:numId="23">
     <w:abstractNumId w:val="0"/>
-  </w:num>
-  <w:num w:numId="19">
-    <w:abstractNumId w:val="5"/>
-  </w:num>
-  <w:num w:numId="20">
-    <w:abstractNumId w:val="1"/>
   </w:num>
 </w:numbering>
 </file>
@@ -19465,6 +24474,26 @@
     <w:basedOn w:val="Absatz-Standardschriftart"/>
     <w:rsid w:val="002C74AD"/>
   </w:style>
+  <w:style w:type="paragraph" w:styleId="Beschriftung">
+    <w:name w:val="caption"/>
+    <w:basedOn w:val="Standard"/>
+    <w:next w:val="Standard"/>
+    <w:uiPriority w:val="35"/>
+    <w:semiHidden/>
+    <w:unhideWhenUsed/>
+    <w:qFormat/>
+    <w:rsid w:val="00753EDB"/>
+    <w:pPr>
+      <w:spacing w:line="240" w:lineRule="auto"/>
+    </w:pPr>
+    <w:rPr>
+      <w:b/>
+      <w:bCs/>
+      <w:color w:val="4F81BD" w:themeColor="accent1"/>
+      <w:sz w:val="18"/>
+      <w:szCs w:val="18"/>
+    </w:rPr>
+  </w:style>
 </w:styles>
 </file>
 
@@ -20061,6 +25090,26 @@
     <w:basedOn w:val="Absatz-Standardschriftart"/>
     <w:rsid w:val="002C74AD"/>
   </w:style>
+  <w:style w:type="paragraph" w:styleId="Beschriftung">
+    <w:name w:val="caption"/>
+    <w:basedOn w:val="Standard"/>
+    <w:next w:val="Standard"/>
+    <w:uiPriority w:val="35"/>
+    <w:semiHidden/>
+    <w:unhideWhenUsed/>
+    <w:qFormat/>
+    <w:rsid w:val="00753EDB"/>
+    <w:pPr>
+      <w:spacing w:line="240" w:lineRule="auto"/>
+    </w:pPr>
+    <w:rPr>
+      <w:b/>
+      <w:bCs/>
+      <w:color w:val="4F81BD" w:themeColor="accent1"/>
+      <w:sz w:val="18"/>
+      <w:szCs w:val="18"/>
+    </w:rPr>
+  </w:style>
 </w:styles>
 </file>
 
@@ -20354,7 +25403,7 @@
 </file>
 
 <file path=customXml/itemProps1.xml><?xml version="1.0" encoding="utf-8"?>
-<ds:datastoreItem xmlns:ds="http://schemas.openxmlformats.org/officeDocument/2006/customXml" ds:itemID="{55BA11AD-768E-4F89-A41E-56636B59D63D}">
+<ds:datastoreItem xmlns:ds="http://schemas.openxmlformats.org/officeDocument/2006/customXml" ds:itemID="{163A766A-E0C1-479D-87FA-E4669C7561AE}">
   <ds:schemaRefs>
     <ds:schemaRef ds:uri="http://schemas.openxmlformats.org/officeDocument/2006/bibliography"/>
   </ds:schemaRefs>

--- a/IPA_RiccardoCoroneo.docx
+++ b/IPA_RiccardoCoroneo.docx
@@ -18,7 +18,6 @@
           <w:docPartUnique/>
         </w:docPartObj>
       </w:sdtPr>
-      <w:sdtEndPr/>
       <w:sdtContent>
         <w:p>
           <w:pPr>
@@ -6894,103 +6893,24 @@
                 <w:lang w:eastAsia="en-GB"/>
               </w:rPr>
               <w:br/>
-            </w:r>
-            <w:r>
-              <w:rPr>
-                <w:rFonts w:cs="Arial"/>
-                <w:szCs w:val="20"/>
-                <w:lang w:eastAsia="en-GB"/>
-              </w:rPr>
-              <w:t>2013-</w:t>
-            </w:r>
-            <w:r>
-              <w:rPr>
-                <w:rFonts w:cs="Arial"/>
-                <w:szCs w:val="20"/>
-                <w:lang w:eastAsia="en-GB"/>
-              </w:rPr>
-              <w:t>05-06, 17:03:51</w:t>
-            </w:r>
-            <w:r>
-              <w:rPr>
-                <w:rFonts w:cs="Arial"/>
-                <w:szCs w:val="20"/>
-                <w:lang w:eastAsia="en-GB"/>
-              </w:rPr>
-              <w:t>, “</w:t>
-            </w:r>
-            <w:r>
-              <w:rPr>
-                <w:rFonts w:cs="Arial"/>
-                <w:szCs w:val="20"/>
-                <w:lang w:eastAsia="en-GB"/>
-              </w:rPr>
-              <w:t>first day commit for the document</w:t>
-            </w:r>
-            <w:r>
-              <w:rPr>
-                <w:rFonts w:cs="Arial"/>
-                <w:szCs w:val="20"/>
-                <w:lang w:eastAsia="en-GB"/>
-              </w:rPr>
-              <w:t>a</w:t>
-            </w:r>
-            <w:r>
-              <w:rPr>
-                <w:rFonts w:cs="Arial"/>
-                <w:szCs w:val="20"/>
-                <w:lang w:eastAsia="en-GB"/>
-              </w:rPr>
-              <w:t>tion</w:t>
-            </w:r>
-            <w:r>
-              <w:rPr>
-                <w:rFonts w:cs="Arial"/>
-                <w:szCs w:val="20"/>
-                <w:lang w:eastAsia="en-GB"/>
-              </w:rPr>
-              <w:t>”</w:t>
-            </w:r>
-          </w:p>
-          <w:p>
-            <w:pPr>
-              <w:rPr>
-                <w:rFonts w:cs="Arial"/>
-                <w:szCs w:val="20"/>
-                <w:lang w:eastAsia="en-GB"/>
-              </w:rPr>
-            </w:pPr>
-            <w:r>
-              <w:rPr>
-                <w:rFonts w:cs="Arial"/>
-                <w:szCs w:val="20"/>
-                <w:lang w:eastAsia="en-GB"/>
-              </w:rPr>
-              <w:t>2013-05-06, 17:</w:t>
-            </w:r>
-            <w:r>
-              <w:rPr>
-                <w:rFonts w:cs="Arial"/>
-                <w:szCs w:val="20"/>
-                <w:lang w:eastAsia="en-GB"/>
-              </w:rPr>
-              <w:t>22:04</w:t>
-            </w:r>
-            <w:r>
-              <w:rPr>
-                <w:rFonts w:cs="Arial"/>
-                <w:szCs w:val="20"/>
-                <w:lang w:eastAsia="en-GB"/>
-              </w:rPr>
-              <w:t>, “</w:t>
-            </w:r>
-            <w:r>
-              <w:rPr>
-                <w:rFonts w:cs="Arial"/>
-                <w:szCs w:val="20"/>
-                <w:lang w:eastAsia="en-GB"/>
-              </w:rPr>
-              <w:t>changes on documentation”</w:t>
+              <w:t>2013-05-06, 17:03:51, “first day commit for the documentation”</w:t>
+            </w:r>
+          </w:p>
+          <w:p>
+            <w:pPr>
+              <w:rPr>
+                <w:rFonts w:cs="Arial"/>
+                <w:szCs w:val="20"/>
+                <w:lang w:eastAsia="en-GB"/>
+              </w:rPr>
+            </w:pPr>
+            <w:r>
+              <w:rPr>
+                <w:rFonts w:cs="Arial"/>
+                <w:szCs w:val="20"/>
+                <w:lang w:eastAsia="en-GB"/>
+              </w:rPr>
+              <w:t>2013-05-06, 17:22:04, “changes on documentation”</w:t>
             </w:r>
           </w:p>
         </w:tc>
@@ -8244,10 +8164,26 @@
                 <w:szCs w:val="20"/>
                 <w:lang w:eastAsia="en-GB"/>
               </w:rPr>
-              <w:t xml:space="preserve"> erwartet.</w:t>
-            </w:r>
-            <w:bookmarkStart w:id="18" w:name="_GoBack"/>
-            <w:bookmarkEnd w:id="18"/>
+              <w:t xml:space="preserve"> </w:t>
+            </w:r>
+            <w:proofErr w:type="spellStart"/>
+            <w:r>
+              <w:rPr>
+                <w:rFonts w:cs="Arial"/>
+                <w:szCs w:val="20"/>
+                <w:lang w:eastAsia="en-GB"/>
+              </w:rPr>
+              <w:t>erwartet</w:t>
+            </w:r>
+            <w:proofErr w:type="spellEnd"/>
+            <w:r>
+              <w:rPr>
+                <w:rFonts w:cs="Arial"/>
+                <w:szCs w:val="20"/>
+                <w:lang w:eastAsia="en-GB"/>
+              </w:rPr>
+              <w:t>.</w:t>
+            </w:r>
           </w:p>
         </w:tc>
       </w:tr>
@@ -8275,15 +8211,7 @@
                 <w:szCs w:val="20"/>
                 <w:lang w:eastAsia="en-GB"/>
               </w:rPr>
-              <w:t>GIT commit</w:t>
-            </w:r>
-            <w:r>
-              <w:rPr>
-                <w:rFonts w:cs="Arial"/>
-                <w:szCs w:val="20"/>
-                <w:lang w:eastAsia="en-GB"/>
-              </w:rPr>
-              <w:t>s</w:t>
+              <w:t>GIT commits</w:t>
             </w:r>
           </w:p>
         </w:tc>
@@ -8301,6 +8229,169 @@
                 <w:lang w:eastAsia="en-GB"/>
               </w:rPr>
             </w:pPr>
+            <w:proofErr w:type="spellStart"/>
+            <w:r>
+              <w:rPr>
+                <w:rFonts w:cs="Arial"/>
+                <w:b/>
+                <w:szCs w:val="20"/>
+                <w:lang w:eastAsia="en-GB"/>
+              </w:rPr>
+              <w:t>Fobbiz</w:t>
+            </w:r>
+            <w:proofErr w:type="spellEnd"/>
+            <w:r>
+              <w:rPr>
+                <w:rFonts w:cs="Arial"/>
+                <w:szCs w:val="20"/>
+                <w:lang w:eastAsia="en-GB"/>
+              </w:rPr>
+              <w:br/>
+              <w:t>2013-05-07, 13:14:44, “initial setup for the project”</w:t>
+            </w:r>
+          </w:p>
+          <w:p>
+            <w:pPr>
+              <w:rPr>
+                <w:rFonts w:cs="Arial"/>
+                <w:szCs w:val="20"/>
+                <w:lang w:eastAsia="en-GB"/>
+              </w:rPr>
+            </w:pPr>
+            <w:r>
+              <w:rPr>
+                <w:rFonts w:cs="Arial"/>
+                <w:szCs w:val="20"/>
+                <w:lang w:eastAsia="en-GB"/>
+              </w:rPr>
+              <w:t xml:space="preserve">2013-05-07, 17:23:57, “templates, </w:t>
+            </w:r>
+            <w:proofErr w:type="spellStart"/>
+            <w:r>
+              <w:rPr>
+                <w:rFonts w:cs="Arial"/>
+                <w:szCs w:val="20"/>
+                <w:lang w:eastAsia="en-GB"/>
+              </w:rPr>
+              <w:t>css</w:t>
+            </w:r>
+            <w:proofErr w:type="spellEnd"/>
+            <w:r>
+              <w:rPr>
+                <w:rFonts w:cs="Arial"/>
+                <w:szCs w:val="20"/>
+                <w:lang w:eastAsia="en-GB"/>
+              </w:rPr>
+              <w:t xml:space="preserve"> and </w:t>
+            </w:r>
+            <w:proofErr w:type="spellStart"/>
+            <w:r>
+              <w:rPr>
+                <w:rFonts w:cs="Arial"/>
+                <w:szCs w:val="20"/>
+                <w:lang w:eastAsia="en-GB"/>
+              </w:rPr>
+              <w:t>js</w:t>
+            </w:r>
+            <w:proofErr w:type="spellEnd"/>
+            <w:r>
+              <w:rPr>
+                <w:rFonts w:cs="Arial"/>
+                <w:szCs w:val="20"/>
+                <w:lang w:eastAsia="en-GB"/>
+              </w:rPr>
+              <w:t>”</w:t>
+            </w:r>
+          </w:p>
+          <w:p>
+            <w:pPr>
+              <w:rPr>
+                <w:rFonts w:cs="Arial"/>
+                <w:szCs w:val="20"/>
+                <w:lang w:eastAsia="en-GB"/>
+              </w:rPr>
+            </w:pPr>
+            <w:r>
+              <w:rPr>
+                <w:rFonts w:cs="Arial"/>
+                <w:b/>
+                <w:szCs w:val="20"/>
+                <w:lang w:eastAsia="en-GB"/>
+              </w:rPr>
+              <w:t xml:space="preserve">IPA </w:t>
+            </w:r>
+            <w:proofErr w:type="spellStart"/>
+            <w:r>
+              <w:rPr>
+                <w:rFonts w:cs="Arial"/>
+                <w:b/>
+                <w:szCs w:val="20"/>
+                <w:lang w:eastAsia="en-GB"/>
+              </w:rPr>
+              <w:t>Bericht</w:t>
+            </w:r>
+            <w:proofErr w:type="spellEnd"/>
+            <w:r>
+              <w:rPr>
+                <w:rFonts w:cs="Arial"/>
+                <w:szCs w:val="20"/>
+                <w:lang w:eastAsia="en-GB"/>
+              </w:rPr>
+              <w:br/>
+              <w:t>2013-05-07, 17:20:58</w:t>
+            </w:r>
+            <w:r>
+              <w:rPr>
+                <w:rFonts w:cs="Arial"/>
+                <w:szCs w:val="20"/>
+                <w:lang w:eastAsia="en-GB"/>
+              </w:rPr>
+              <w:t>, “</w:t>
+            </w:r>
+            <w:r>
+              <w:rPr>
+                <w:rFonts w:cs="Arial"/>
+                <w:szCs w:val="20"/>
+                <w:lang w:eastAsia="en-GB"/>
+              </w:rPr>
+              <w:t xml:space="preserve">Design, </w:t>
+            </w:r>
+            <w:proofErr w:type="spellStart"/>
+            <w:r>
+              <w:rPr>
+                <w:rFonts w:cs="Arial"/>
+                <w:szCs w:val="20"/>
+                <w:lang w:eastAsia="en-GB"/>
+              </w:rPr>
+              <w:t>BackUp</w:t>
+            </w:r>
+            <w:proofErr w:type="spellEnd"/>
+            <w:r>
+              <w:rPr>
+                <w:rFonts w:cs="Arial"/>
+                <w:szCs w:val="20"/>
+                <w:lang w:eastAsia="en-GB"/>
+              </w:rPr>
+              <w:t xml:space="preserve"> und </w:t>
+            </w:r>
+            <w:proofErr w:type="spellStart"/>
+            <w:r>
+              <w:rPr>
+                <w:rFonts w:cs="Arial"/>
+                <w:szCs w:val="20"/>
+                <w:lang w:eastAsia="en-GB"/>
+              </w:rPr>
+              <w:t>Versionierung</w:t>
+            </w:r>
+            <w:proofErr w:type="spellEnd"/>
+            <w:r>
+              <w:rPr>
+                <w:rFonts w:cs="Arial"/>
+                <w:szCs w:val="20"/>
+                <w:lang w:eastAsia="en-GB"/>
+              </w:rPr>
+              <w:t>”</w:t>
+            </w:r>
           </w:p>
         </w:tc>
       </w:tr>
@@ -8669,12 +8760,169 @@
           </w:tcPr>
           <w:p>
             <w:pPr>
-              <w:rPr>
-                <w:rFonts w:cs="Arial"/>
-                <w:szCs w:val="20"/>
-                <w:lang w:eastAsia="en-GB"/>
-              </w:rPr>
-            </w:pPr>
+              <w:pStyle w:val="Listenabsatz"/>
+              <w:numPr>
+                <w:ilvl w:val="0"/>
+                <w:numId w:val="24"/>
+              </w:numPr>
+              <w:rPr>
+                <w:rFonts w:cs="Arial"/>
+                <w:szCs w:val="20"/>
+                <w:lang w:eastAsia="en-GB"/>
+              </w:rPr>
+            </w:pPr>
+            <w:r>
+              <w:rPr>
+                <w:rFonts w:cs="Arial"/>
+                <w:szCs w:val="20"/>
+                <w:lang w:eastAsia="en-GB"/>
+              </w:rPr>
+              <w:t xml:space="preserve">Templates </w:t>
+            </w:r>
+            <w:proofErr w:type="spellStart"/>
+            <w:r>
+              <w:rPr>
+                <w:rFonts w:cs="Arial"/>
+                <w:szCs w:val="20"/>
+                <w:lang w:eastAsia="en-GB"/>
+              </w:rPr>
+              <w:t>weiter</w:t>
+            </w:r>
+            <w:proofErr w:type="spellEnd"/>
+            <w:r>
+              <w:rPr>
+                <w:rFonts w:cs="Arial"/>
+                <w:szCs w:val="20"/>
+                <w:lang w:eastAsia="en-GB"/>
+              </w:rPr>
+              <w:t xml:space="preserve"> </w:t>
+            </w:r>
+            <w:proofErr w:type="spellStart"/>
+            <w:r>
+              <w:rPr>
+                <w:rFonts w:cs="Arial"/>
+                <w:szCs w:val="20"/>
+                <w:lang w:eastAsia="en-GB"/>
+              </w:rPr>
+              <w:t>angepasst</w:t>
+            </w:r>
+            <w:proofErr w:type="spellEnd"/>
+          </w:p>
+          <w:p>
+            <w:pPr>
+              <w:pStyle w:val="Listenabsatz"/>
+              <w:numPr>
+                <w:ilvl w:val="0"/>
+                <w:numId w:val="24"/>
+              </w:numPr>
+              <w:rPr>
+                <w:rFonts w:cs="Arial"/>
+                <w:szCs w:val="20"/>
+                <w:lang w:eastAsia="en-GB"/>
+              </w:rPr>
+            </w:pPr>
+            <w:r>
+              <w:rPr>
+                <w:rFonts w:cs="Arial"/>
+                <w:szCs w:val="20"/>
+                <w:lang w:eastAsia="en-GB"/>
+              </w:rPr>
+              <w:t xml:space="preserve">CSS </w:t>
+            </w:r>
+            <w:proofErr w:type="spellStart"/>
+            <w:r>
+              <w:rPr>
+                <w:rFonts w:cs="Arial"/>
+                <w:szCs w:val="20"/>
+                <w:lang w:eastAsia="en-GB"/>
+              </w:rPr>
+              <w:t>angepasst</w:t>
+            </w:r>
+            <w:proofErr w:type="spellEnd"/>
+          </w:p>
+          <w:p>
+            <w:pPr>
+              <w:pStyle w:val="Listenabsatz"/>
+              <w:numPr>
+                <w:ilvl w:val="0"/>
+                <w:numId w:val="24"/>
+              </w:numPr>
+              <w:rPr>
+                <w:rFonts w:cs="Arial"/>
+                <w:szCs w:val="20"/>
+                <w:lang w:eastAsia="en-GB"/>
+              </w:rPr>
+            </w:pPr>
+            <w:proofErr w:type="spellStart"/>
+            <w:r>
+              <w:rPr>
+                <w:rFonts w:cs="Arial"/>
+                <w:szCs w:val="20"/>
+                <w:lang w:eastAsia="en-GB"/>
+              </w:rPr>
+              <w:t>Veranstaltungsanmeldung</w:t>
+            </w:r>
+            <w:proofErr w:type="spellEnd"/>
+            <w:r>
+              <w:rPr>
+                <w:rFonts w:cs="Arial"/>
+                <w:szCs w:val="20"/>
+                <w:lang w:eastAsia="en-GB"/>
+              </w:rPr>
+              <w:t xml:space="preserve"> </w:t>
+            </w:r>
+            <w:proofErr w:type="spellStart"/>
+            <w:r>
+              <w:rPr>
+                <w:rFonts w:cs="Arial"/>
+                <w:szCs w:val="20"/>
+                <w:lang w:eastAsia="en-GB"/>
+              </w:rPr>
+              <w:t>angefangen</w:t>
+            </w:r>
+            <w:proofErr w:type="spellEnd"/>
+          </w:p>
+          <w:p>
+            <w:pPr>
+              <w:pStyle w:val="Listenabsatz"/>
+              <w:numPr>
+                <w:ilvl w:val="0"/>
+                <w:numId w:val="24"/>
+              </w:numPr>
+              <w:rPr>
+                <w:rFonts w:cs="Arial"/>
+                <w:szCs w:val="20"/>
+                <w:lang w:eastAsia="en-GB"/>
+              </w:rPr>
+            </w:pPr>
+            <w:proofErr w:type="spellStart"/>
+            <w:r>
+              <w:rPr>
+                <w:rFonts w:cs="Arial"/>
+                <w:szCs w:val="20"/>
+                <w:lang w:eastAsia="en-GB"/>
+              </w:rPr>
+              <w:t>Moodboard</w:t>
+            </w:r>
+            <w:proofErr w:type="spellEnd"/>
+            <w:r>
+              <w:rPr>
+                <w:rFonts w:cs="Arial"/>
+                <w:szCs w:val="20"/>
+                <w:lang w:eastAsia="en-GB"/>
+              </w:rPr>
+              <w:t xml:space="preserve"> </w:t>
+            </w:r>
+            <w:proofErr w:type="spellStart"/>
+            <w:r>
+              <w:rPr>
+                <w:rFonts w:cs="Arial"/>
+                <w:szCs w:val="20"/>
+                <w:lang w:eastAsia="en-GB"/>
+              </w:rPr>
+              <w:t>realisiert</w:t>
+            </w:r>
+            <w:proofErr w:type="spellEnd"/>
           </w:p>
         </w:tc>
       </w:tr>
@@ -8742,6 +8990,382 @@
                 <w:lang w:eastAsia="en-GB"/>
               </w:rPr>
             </w:pPr>
+            <w:proofErr w:type="spellStart"/>
+            <w:r>
+              <w:rPr>
+                <w:rFonts w:cs="Arial"/>
+                <w:szCs w:val="20"/>
+                <w:lang w:eastAsia="en-GB"/>
+              </w:rPr>
+              <w:t>Ich</w:t>
+            </w:r>
+            <w:proofErr w:type="spellEnd"/>
+            <w:r>
+              <w:rPr>
+                <w:rFonts w:cs="Arial"/>
+                <w:szCs w:val="20"/>
+                <w:lang w:eastAsia="en-GB"/>
+              </w:rPr>
+              <w:t xml:space="preserve"> </w:t>
+            </w:r>
+            <w:proofErr w:type="spellStart"/>
+            <w:r>
+              <w:rPr>
+                <w:rFonts w:cs="Arial"/>
+                <w:szCs w:val="20"/>
+                <w:lang w:eastAsia="en-GB"/>
+              </w:rPr>
+              <w:t>hatte</w:t>
+            </w:r>
+            <w:proofErr w:type="spellEnd"/>
+            <w:r>
+              <w:rPr>
+                <w:rFonts w:cs="Arial"/>
+                <w:szCs w:val="20"/>
+                <w:lang w:eastAsia="en-GB"/>
+              </w:rPr>
+              <w:t xml:space="preserve"> </w:t>
+            </w:r>
+            <w:proofErr w:type="spellStart"/>
+            <w:r>
+              <w:rPr>
+                <w:rFonts w:cs="Arial"/>
+                <w:szCs w:val="20"/>
+                <w:lang w:eastAsia="en-GB"/>
+              </w:rPr>
+              <w:t>bei</w:t>
+            </w:r>
+            <w:proofErr w:type="spellEnd"/>
+            <w:r>
+              <w:rPr>
+                <w:rFonts w:cs="Arial"/>
+                <w:szCs w:val="20"/>
+                <w:lang w:eastAsia="en-GB"/>
+              </w:rPr>
+              <w:t xml:space="preserve"> </w:t>
+            </w:r>
+            <w:proofErr w:type="spellStart"/>
+            <w:r>
+              <w:rPr>
+                <w:rFonts w:cs="Arial"/>
+                <w:szCs w:val="20"/>
+                <w:lang w:eastAsia="en-GB"/>
+              </w:rPr>
+              <w:t>dem</w:t>
+            </w:r>
+            <w:proofErr w:type="spellEnd"/>
+            <w:r>
+              <w:rPr>
+                <w:rFonts w:cs="Arial"/>
+                <w:szCs w:val="20"/>
+                <w:lang w:eastAsia="en-GB"/>
+              </w:rPr>
+              <w:t xml:space="preserve"> </w:t>
+            </w:r>
+            <w:proofErr w:type="spellStart"/>
+            <w:r>
+              <w:rPr>
+                <w:rFonts w:cs="Arial"/>
+                <w:szCs w:val="20"/>
+                <w:lang w:eastAsia="en-GB"/>
+              </w:rPr>
+              <w:t>realisieren</w:t>
+            </w:r>
+            <w:proofErr w:type="spellEnd"/>
+            <w:r>
+              <w:rPr>
+                <w:rFonts w:cs="Arial"/>
+                <w:szCs w:val="20"/>
+                <w:lang w:eastAsia="en-GB"/>
+              </w:rPr>
+              <w:t xml:space="preserve"> der Templates </w:t>
+            </w:r>
+            <w:proofErr w:type="spellStart"/>
+            <w:r>
+              <w:rPr>
+                <w:rFonts w:cs="Arial"/>
+                <w:szCs w:val="20"/>
+                <w:lang w:eastAsia="en-GB"/>
+              </w:rPr>
+              <w:t>für</w:t>
+            </w:r>
+            <w:proofErr w:type="spellEnd"/>
+            <w:r>
+              <w:rPr>
+                <w:rFonts w:cs="Arial"/>
+                <w:szCs w:val="20"/>
+                <w:lang w:eastAsia="en-GB"/>
+              </w:rPr>
+              <w:t xml:space="preserve"> die </w:t>
+            </w:r>
+            <w:proofErr w:type="spellStart"/>
+            <w:r>
+              <w:rPr>
+                <w:rFonts w:cs="Arial"/>
+                <w:szCs w:val="20"/>
+                <w:lang w:eastAsia="en-GB"/>
+              </w:rPr>
+              <w:t>Veranstaltungen</w:t>
+            </w:r>
+            <w:proofErr w:type="spellEnd"/>
+            <w:r>
+              <w:rPr>
+                <w:rFonts w:cs="Arial"/>
+                <w:szCs w:val="20"/>
+                <w:lang w:eastAsia="en-GB"/>
+              </w:rPr>
+              <w:t xml:space="preserve"> </w:t>
+            </w:r>
+            <w:proofErr w:type="spellStart"/>
+            <w:r>
+              <w:rPr>
+                <w:rFonts w:cs="Arial"/>
+                <w:szCs w:val="20"/>
+                <w:lang w:eastAsia="en-GB"/>
+              </w:rPr>
+              <w:t>Probleme</w:t>
+            </w:r>
+            <w:proofErr w:type="spellEnd"/>
+            <w:r>
+              <w:rPr>
+                <w:rFonts w:cs="Arial"/>
+                <w:szCs w:val="20"/>
+                <w:lang w:eastAsia="en-GB"/>
+              </w:rPr>
+              <w:t xml:space="preserve"> und </w:t>
+            </w:r>
+            <w:proofErr w:type="spellStart"/>
+            <w:r>
+              <w:rPr>
+                <w:rFonts w:cs="Arial"/>
+                <w:szCs w:val="20"/>
+                <w:lang w:eastAsia="en-GB"/>
+              </w:rPr>
+              <w:t>daher</w:t>
+            </w:r>
+            <w:proofErr w:type="spellEnd"/>
+            <w:r>
+              <w:rPr>
+                <w:rFonts w:cs="Arial"/>
+                <w:szCs w:val="20"/>
+                <w:lang w:eastAsia="en-GB"/>
+              </w:rPr>
+              <w:t xml:space="preserve"> </w:t>
+            </w:r>
+            <w:proofErr w:type="spellStart"/>
+            <w:r>
+              <w:rPr>
+                <w:rFonts w:cs="Arial"/>
+                <w:szCs w:val="20"/>
+                <w:lang w:eastAsia="en-GB"/>
+              </w:rPr>
+              <w:t>habe</w:t>
+            </w:r>
+            <w:proofErr w:type="spellEnd"/>
+            <w:r>
+              <w:rPr>
+                <w:rFonts w:cs="Arial"/>
+                <w:szCs w:val="20"/>
+                <w:lang w:eastAsia="en-GB"/>
+              </w:rPr>
+              <w:t xml:space="preserve"> </w:t>
+            </w:r>
+            <w:proofErr w:type="spellStart"/>
+            <w:r>
+              <w:rPr>
+                <w:rFonts w:cs="Arial"/>
+                <w:szCs w:val="20"/>
+                <w:lang w:eastAsia="en-GB"/>
+              </w:rPr>
+              <w:t>ich</w:t>
+            </w:r>
+            <w:proofErr w:type="spellEnd"/>
+            <w:r>
+              <w:rPr>
+                <w:rFonts w:cs="Arial"/>
+                <w:szCs w:val="20"/>
+                <w:lang w:eastAsia="en-GB"/>
+              </w:rPr>
+              <w:t xml:space="preserve"> das </w:t>
+            </w:r>
+            <w:proofErr w:type="spellStart"/>
+            <w:r>
+              <w:rPr>
+                <w:rFonts w:cs="Arial"/>
+                <w:szCs w:val="20"/>
+                <w:lang w:eastAsia="en-GB"/>
+              </w:rPr>
+              <w:t>realisieren</w:t>
+            </w:r>
+            <w:proofErr w:type="spellEnd"/>
+            <w:r>
+              <w:rPr>
+                <w:rFonts w:cs="Arial"/>
+                <w:szCs w:val="20"/>
+                <w:lang w:eastAsia="en-GB"/>
+              </w:rPr>
+              <w:t xml:space="preserve"> des </w:t>
+            </w:r>
+            <w:proofErr w:type="spellStart"/>
+            <w:r>
+              <w:rPr>
+                <w:rFonts w:cs="Arial"/>
+                <w:szCs w:val="20"/>
+                <w:lang w:eastAsia="en-GB"/>
+              </w:rPr>
+              <w:t>Moodboards</w:t>
+            </w:r>
+            <w:proofErr w:type="spellEnd"/>
+            <w:r>
+              <w:rPr>
+                <w:rFonts w:cs="Arial"/>
+                <w:szCs w:val="20"/>
+                <w:lang w:eastAsia="en-GB"/>
+              </w:rPr>
+              <w:t xml:space="preserve"> </w:t>
+            </w:r>
+            <w:proofErr w:type="spellStart"/>
+            <w:r>
+              <w:rPr>
+                <w:rFonts w:cs="Arial"/>
+                <w:szCs w:val="20"/>
+                <w:lang w:eastAsia="en-GB"/>
+              </w:rPr>
+              <w:t>vorg</w:t>
+            </w:r>
+            <w:r>
+              <w:rPr>
+                <w:rFonts w:cs="Arial"/>
+                <w:szCs w:val="20"/>
+                <w:lang w:eastAsia="en-GB"/>
+              </w:rPr>
+              <w:t>e</w:t>
+            </w:r>
+            <w:r>
+              <w:rPr>
+                <w:rFonts w:cs="Arial"/>
+                <w:szCs w:val="20"/>
+                <w:lang w:eastAsia="en-GB"/>
+              </w:rPr>
+              <w:t>zogen</w:t>
+            </w:r>
+            <w:proofErr w:type="spellEnd"/>
+            <w:r>
+              <w:rPr>
+                <w:rFonts w:cs="Arial"/>
+                <w:szCs w:val="20"/>
+                <w:lang w:eastAsia="en-GB"/>
+              </w:rPr>
+              <w:t xml:space="preserve"> um </w:t>
+            </w:r>
+            <w:proofErr w:type="spellStart"/>
+            <w:r>
+              <w:rPr>
+                <w:rFonts w:cs="Arial"/>
+                <w:szCs w:val="20"/>
+                <w:lang w:eastAsia="en-GB"/>
+              </w:rPr>
+              <w:t>nicht</w:t>
+            </w:r>
+            <w:proofErr w:type="spellEnd"/>
+            <w:r>
+              <w:rPr>
+                <w:rFonts w:cs="Arial"/>
+                <w:szCs w:val="20"/>
+                <w:lang w:eastAsia="en-GB"/>
+              </w:rPr>
+              <w:t xml:space="preserve"> </w:t>
+            </w:r>
+            <w:proofErr w:type="spellStart"/>
+            <w:r>
+              <w:rPr>
+                <w:rFonts w:cs="Arial"/>
+                <w:szCs w:val="20"/>
+                <w:lang w:eastAsia="en-GB"/>
+              </w:rPr>
+              <w:t>zu</w:t>
+            </w:r>
+            <w:proofErr w:type="spellEnd"/>
+            <w:r>
+              <w:rPr>
+                <w:rFonts w:cs="Arial"/>
+                <w:szCs w:val="20"/>
+                <w:lang w:eastAsia="en-GB"/>
+              </w:rPr>
+              <w:t xml:space="preserve"> </w:t>
+            </w:r>
+            <w:proofErr w:type="spellStart"/>
+            <w:r>
+              <w:rPr>
+                <w:rFonts w:cs="Arial"/>
+                <w:szCs w:val="20"/>
+                <w:lang w:eastAsia="en-GB"/>
+              </w:rPr>
+              <w:t>viel</w:t>
+            </w:r>
+            <w:proofErr w:type="spellEnd"/>
+            <w:r>
+              <w:rPr>
+                <w:rFonts w:cs="Arial"/>
+                <w:szCs w:val="20"/>
+                <w:lang w:eastAsia="en-GB"/>
+              </w:rPr>
+              <w:t xml:space="preserve"> </w:t>
+            </w:r>
+            <w:proofErr w:type="spellStart"/>
+            <w:r>
+              <w:rPr>
+                <w:rFonts w:cs="Arial"/>
+                <w:szCs w:val="20"/>
+                <w:lang w:eastAsia="en-GB"/>
+              </w:rPr>
+              <w:t>Zeit</w:t>
+            </w:r>
+            <w:proofErr w:type="spellEnd"/>
+            <w:r>
+              <w:rPr>
+                <w:rFonts w:cs="Arial"/>
+                <w:szCs w:val="20"/>
+                <w:lang w:eastAsia="en-GB"/>
+              </w:rPr>
+              <w:t xml:space="preserve"> </w:t>
+            </w:r>
+            <w:proofErr w:type="spellStart"/>
+            <w:r>
+              <w:rPr>
+                <w:rFonts w:cs="Arial"/>
+                <w:szCs w:val="20"/>
+                <w:lang w:eastAsia="en-GB"/>
+              </w:rPr>
+              <w:t>zu</w:t>
+            </w:r>
+            <w:proofErr w:type="spellEnd"/>
+            <w:r>
+              <w:rPr>
+                <w:rFonts w:cs="Arial"/>
+                <w:szCs w:val="20"/>
+                <w:lang w:eastAsia="en-GB"/>
+              </w:rPr>
+              <w:t xml:space="preserve"> </w:t>
+            </w:r>
+            <w:proofErr w:type="spellStart"/>
+            <w:r>
+              <w:rPr>
+                <w:rFonts w:cs="Arial"/>
+                <w:szCs w:val="20"/>
+                <w:lang w:eastAsia="en-GB"/>
+              </w:rPr>
+              <w:t>verlieren</w:t>
+            </w:r>
+            <w:proofErr w:type="spellEnd"/>
+            <w:r>
+              <w:rPr>
+                <w:rFonts w:cs="Arial"/>
+                <w:szCs w:val="20"/>
+                <w:lang w:eastAsia="en-GB"/>
+              </w:rPr>
+              <w:t>.</w:t>
+            </w:r>
           </w:p>
         </w:tc>
       </w:tr>
@@ -8809,6 +9433,24 @@
                 <w:lang w:eastAsia="en-GB"/>
               </w:rPr>
             </w:pPr>
+            <w:proofErr w:type="spellStart"/>
+            <w:r>
+              <w:rPr>
+                <w:rFonts w:cs="Arial"/>
+                <w:szCs w:val="20"/>
+                <w:lang w:eastAsia="en-GB"/>
+              </w:rPr>
+              <w:t>Arbeitspaket</w:t>
+            </w:r>
+            <w:proofErr w:type="spellEnd"/>
+            <w:r>
+              <w:rPr>
+                <w:rFonts w:cs="Arial"/>
+                <w:szCs w:val="20"/>
+                <w:lang w:eastAsia="en-GB"/>
+              </w:rPr>
+              <w:t>: 10</w:t>
+            </w:r>
           </w:p>
         </w:tc>
       </w:tr>
@@ -8876,6 +9518,16 @@
                 <w:lang w:eastAsia="en-GB"/>
               </w:rPr>
             </w:pPr>
+            <w:r>
+              <w:rPr>
+                <w:rFonts w:cs="Arial"/>
+                <w:szCs w:val="20"/>
+                <w:lang w:eastAsia="en-GB"/>
+              </w:rPr>
+              <w:t>Keine</w:t>
+            </w:r>
+            <w:bookmarkStart w:id="18" w:name="_GoBack"/>
+            <w:bookmarkEnd w:id="18"/>
           </w:p>
         </w:tc>
       </w:tr>
@@ -8923,6 +9575,71 @@
                 <w:lang w:eastAsia="en-GB"/>
               </w:rPr>
             </w:pPr>
+            <w:hyperlink r:id="rId10" w:history="1">
+              <w:r>
+                <w:rPr>
+                  <w:rStyle w:val="Hyperlink"/>
+                  <w:rFonts w:cs="Arial"/>
+                  <w:szCs w:val="20"/>
+                  <w:lang w:eastAsia="en-GB"/>
+                </w:rPr>
+                <w:t>http://docs.djangoproject.com</w:t>
+              </w:r>
+            </w:hyperlink>
+            <w:r>
+              <w:rPr>
+                <w:rFonts w:cs="Arial"/>
+                <w:szCs w:val="20"/>
+                <w:lang w:eastAsia="en-GB"/>
+              </w:rPr>
+              <w:t xml:space="preserve"> </w:t>
+            </w:r>
+            <w:proofErr w:type="spellStart"/>
+            <w:r>
+              <w:rPr>
+                <w:rFonts w:cs="Arial"/>
+                <w:szCs w:val="20"/>
+                <w:lang w:eastAsia="en-GB"/>
+              </w:rPr>
+              <w:t>für</w:t>
+            </w:r>
+            <w:proofErr w:type="spellEnd"/>
+            <w:r>
+              <w:rPr>
+                <w:rFonts w:cs="Arial"/>
+                <w:szCs w:val="20"/>
+                <w:lang w:eastAsia="en-GB"/>
+              </w:rPr>
+              <w:t xml:space="preserve"> die </w:t>
+            </w:r>
+            <w:proofErr w:type="spellStart"/>
+            <w:r>
+              <w:rPr>
+                <w:rFonts w:cs="Arial"/>
+                <w:szCs w:val="20"/>
+                <w:lang w:eastAsia="en-GB"/>
+              </w:rPr>
+              <w:t>Generierung</w:t>
+            </w:r>
+            <w:proofErr w:type="spellEnd"/>
+            <w:r>
+              <w:rPr>
+                <w:rFonts w:cs="Arial"/>
+                <w:szCs w:val="20"/>
+                <w:lang w:eastAsia="en-GB"/>
+              </w:rPr>
+              <w:t xml:space="preserve"> des </w:t>
+            </w:r>
+            <w:proofErr w:type="spellStart"/>
+            <w:r>
+              <w:rPr>
+                <w:rFonts w:cs="Arial"/>
+                <w:szCs w:val="20"/>
+                <w:lang w:eastAsia="en-GB"/>
+              </w:rPr>
+              <w:t>Anmeldeformulars</w:t>
+            </w:r>
+            <w:proofErr w:type="spellEnd"/>
           </w:p>
         </w:tc>
       </w:tr>
@@ -8972,6 +9689,24 @@
                 <w:lang w:eastAsia="en-GB"/>
               </w:rPr>
             </w:pPr>
+            <w:r>
+              <w:rPr>
+                <w:rFonts w:cs="Arial"/>
+                <w:szCs w:val="20"/>
+                <w:lang w:eastAsia="en-GB"/>
+              </w:rPr>
+              <w:t xml:space="preserve">8 </w:t>
+            </w:r>
+            <w:proofErr w:type="spellStart"/>
+            <w:r>
+              <w:rPr>
+                <w:rFonts w:cs="Arial"/>
+                <w:szCs w:val="20"/>
+                <w:lang w:eastAsia="en-GB"/>
+              </w:rPr>
+              <w:t>Stunden</w:t>
+            </w:r>
+            <w:proofErr w:type="spellEnd"/>
           </w:p>
         </w:tc>
       </w:tr>
@@ -9021,6 +9756,16 @@
                 <w:lang w:eastAsia="en-GB"/>
               </w:rPr>
             </w:pPr>
+            <w:proofErr w:type="spellStart"/>
+            <w:r>
+              <w:rPr>
+                <w:rFonts w:cs="Arial"/>
+                <w:szCs w:val="20"/>
+                <w:lang w:eastAsia="en-GB"/>
+              </w:rPr>
+              <w:t>Keine</w:t>
+            </w:r>
+            <w:proofErr w:type="spellEnd"/>
           </w:p>
         </w:tc>
       </w:tr>
@@ -9068,6 +9813,482 @@
                 <w:lang w:eastAsia="en-GB"/>
               </w:rPr>
             </w:pPr>
+            <w:r>
+              <w:rPr>
+                <w:rFonts w:cs="Arial"/>
+                <w:szCs w:val="20"/>
+                <w:lang w:eastAsia="en-GB"/>
+              </w:rPr>
+              <w:t xml:space="preserve">Das </w:t>
+            </w:r>
+            <w:proofErr w:type="spellStart"/>
+            <w:r>
+              <w:rPr>
+                <w:rFonts w:cs="Arial"/>
+                <w:szCs w:val="20"/>
+                <w:lang w:eastAsia="en-GB"/>
+              </w:rPr>
+              <w:t>Relaisieren</w:t>
+            </w:r>
+            <w:proofErr w:type="spellEnd"/>
+            <w:r>
+              <w:rPr>
+                <w:rFonts w:cs="Arial"/>
+                <w:szCs w:val="20"/>
+                <w:lang w:eastAsia="en-GB"/>
+              </w:rPr>
+              <w:t xml:space="preserve"> der </w:t>
+            </w:r>
+            <w:proofErr w:type="spellStart"/>
+            <w:r>
+              <w:rPr>
+                <w:rFonts w:cs="Arial"/>
+                <w:szCs w:val="20"/>
+                <w:lang w:eastAsia="en-GB"/>
+              </w:rPr>
+              <w:t>Anmeldung</w:t>
+            </w:r>
+            <w:proofErr w:type="spellEnd"/>
+            <w:r>
+              <w:rPr>
+                <w:rFonts w:cs="Arial"/>
+                <w:szCs w:val="20"/>
+                <w:lang w:eastAsia="en-GB"/>
+              </w:rPr>
+              <w:t xml:space="preserve"> </w:t>
+            </w:r>
+            <w:proofErr w:type="spellStart"/>
+            <w:r>
+              <w:rPr>
+                <w:rFonts w:cs="Arial"/>
+                <w:szCs w:val="20"/>
+                <w:lang w:eastAsia="en-GB"/>
+              </w:rPr>
+              <w:t>für</w:t>
+            </w:r>
+            <w:proofErr w:type="spellEnd"/>
+            <w:r>
+              <w:rPr>
+                <w:rFonts w:cs="Arial"/>
+                <w:szCs w:val="20"/>
+                <w:lang w:eastAsia="en-GB"/>
+              </w:rPr>
+              <w:t xml:space="preserve"> die </w:t>
+            </w:r>
+            <w:proofErr w:type="spellStart"/>
+            <w:r>
+              <w:rPr>
+                <w:rFonts w:cs="Arial"/>
+                <w:szCs w:val="20"/>
+                <w:lang w:eastAsia="en-GB"/>
+              </w:rPr>
+              <w:t>Veranstaltung</w:t>
+            </w:r>
+            <w:proofErr w:type="spellEnd"/>
+            <w:r>
+              <w:rPr>
+                <w:rFonts w:cs="Arial"/>
+                <w:szCs w:val="20"/>
+                <w:lang w:eastAsia="en-GB"/>
+              </w:rPr>
+              <w:t xml:space="preserve"> </w:t>
+            </w:r>
+            <w:proofErr w:type="spellStart"/>
+            <w:r>
+              <w:rPr>
+                <w:rFonts w:cs="Arial"/>
+                <w:szCs w:val="20"/>
+                <w:lang w:eastAsia="en-GB"/>
+              </w:rPr>
+              <w:t>wird</w:t>
+            </w:r>
+            <w:proofErr w:type="spellEnd"/>
+            <w:r>
+              <w:rPr>
+                <w:rFonts w:cs="Arial"/>
+                <w:szCs w:val="20"/>
+                <w:lang w:eastAsia="en-GB"/>
+              </w:rPr>
+              <w:t xml:space="preserve"> </w:t>
+            </w:r>
+            <w:proofErr w:type="spellStart"/>
+            <w:r>
+              <w:rPr>
+                <w:rFonts w:cs="Arial"/>
+                <w:szCs w:val="20"/>
+                <w:lang w:eastAsia="en-GB"/>
+              </w:rPr>
+              <w:t>noch</w:t>
+            </w:r>
+            <w:proofErr w:type="spellEnd"/>
+            <w:r>
+              <w:rPr>
+                <w:rFonts w:cs="Arial"/>
+                <w:szCs w:val="20"/>
+                <w:lang w:eastAsia="en-GB"/>
+              </w:rPr>
+              <w:t xml:space="preserve"> </w:t>
+            </w:r>
+            <w:proofErr w:type="spellStart"/>
+            <w:r>
+              <w:rPr>
+                <w:rFonts w:cs="Arial"/>
+                <w:szCs w:val="20"/>
+                <w:lang w:eastAsia="en-GB"/>
+              </w:rPr>
+              <w:t>ein</w:t>
+            </w:r>
+            <w:proofErr w:type="spellEnd"/>
+            <w:r>
+              <w:rPr>
+                <w:rFonts w:cs="Arial"/>
+                <w:szCs w:val="20"/>
+                <w:lang w:eastAsia="en-GB"/>
+              </w:rPr>
+              <w:t xml:space="preserve"> </w:t>
+            </w:r>
+            <w:proofErr w:type="spellStart"/>
+            <w:r>
+              <w:rPr>
+                <w:rFonts w:cs="Arial"/>
+                <w:szCs w:val="20"/>
+                <w:lang w:eastAsia="en-GB"/>
+              </w:rPr>
+              <w:t>bisschen</w:t>
+            </w:r>
+            <w:proofErr w:type="spellEnd"/>
+            <w:r>
+              <w:rPr>
+                <w:rFonts w:cs="Arial"/>
+                <w:szCs w:val="20"/>
+                <w:lang w:eastAsia="en-GB"/>
+              </w:rPr>
+              <w:t xml:space="preserve"> </w:t>
+            </w:r>
+            <w:proofErr w:type="spellStart"/>
+            <w:r>
+              <w:rPr>
+                <w:rFonts w:cs="Arial"/>
+                <w:szCs w:val="20"/>
+                <w:lang w:eastAsia="en-GB"/>
+              </w:rPr>
+              <w:t>Zeit</w:t>
+            </w:r>
+            <w:proofErr w:type="spellEnd"/>
+            <w:r>
+              <w:rPr>
+                <w:rFonts w:cs="Arial"/>
+                <w:szCs w:val="20"/>
+                <w:lang w:eastAsia="en-GB"/>
+              </w:rPr>
+              <w:t xml:space="preserve"> in </w:t>
+            </w:r>
+            <w:proofErr w:type="spellStart"/>
+            <w:r>
+              <w:rPr>
+                <w:rFonts w:cs="Arial"/>
+                <w:szCs w:val="20"/>
+                <w:lang w:eastAsia="en-GB"/>
+              </w:rPr>
+              <w:t>anspruch</w:t>
+            </w:r>
+            <w:proofErr w:type="spellEnd"/>
+            <w:r>
+              <w:rPr>
+                <w:rFonts w:cs="Arial"/>
+                <w:szCs w:val="20"/>
+                <w:lang w:eastAsia="en-GB"/>
+              </w:rPr>
+              <w:t xml:space="preserve"> </w:t>
+            </w:r>
+            <w:proofErr w:type="spellStart"/>
+            <w:r>
+              <w:rPr>
+                <w:rFonts w:cs="Arial"/>
+                <w:szCs w:val="20"/>
+                <w:lang w:eastAsia="en-GB"/>
+              </w:rPr>
+              <w:t>nehmen</w:t>
+            </w:r>
+            <w:proofErr w:type="spellEnd"/>
+            <w:r>
+              <w:rPr>
+                <w:rFonts w:cs="Arial"/>
+                <w:szCs w:val="20"/>
+                <w:lang w:eastAsia="en-GB"/>
+              </w:rPr>
+              <w:t xml:space="preserve">. Da nun das </w:t>
+            </w:r>
+            <w:proofErr w:type="spellStart"/>
+            <w:r>
+              <w:rPr>
+                <w:rFonts w:cs="Arial"/>
+                <w:szCs w:val="20"/>
+                <w:lang w:eastAsia="en-GB"/>
+              </w:rPr>
+              <w:t>Moodboard</w:t>
+            </w:r>
+            <w:proofErr w:type="spellEnd"/>
+            <w:r>
+              <w:rPr>
+                <w:rFonts w:cs="Arial"/>
+                <w:szCs w:val="20"/>
+                <w:lang w:eastAsia="en-GB"/>
+              </w:rPr>
+              <w:t xml:space="preserve"> </w:t>
+            </w:r>
+            <w:proofErr w:type="spellStart"/>
+            <w:r>
+              <w:rPr>
+                <w:rFonts w:cs="Arial"/>
+                <w:szCs w:val="20"/>
+                <w:lang w:eastAsia="en-GB"/>
+              </w:rPr>
+              <w:t>dafür</w:t>
+            </w:r>
+            <w:proofErr w:type="spellEnd"/>
+            <w:r>
+              <w:rPr>
+                <w:rFonts w:cs="Arial"/>
+                <w:szCs w:val="20"/>
+                <w:lang w:eastAsia="en-GB"/>
+              </w:rPr>
+              <w:t xml:space="preserve"> </w:t>
+            </w:r>
+            <w:proofErr w:type="spellStart"/>
+            <w:r>
+              <w:rPr>
+                <w:rFonts w:cs="Arial"/>
+                <w:szCs w:val="20"/>
+                <w:lang w:eastAsia="en-GB"/>
+              </w:rPr>
+              <w:t>schon</w:t>
+            </w:r>
+            <w:proofErr w:type="spellEnd"/>
+            <w:r>
+              <w:rPr>
+                <w:rFonts w:cs="Arial"/>
+                <w:szCs w:val="20"/>
+                <w:lang w:eastAsia="en-GB"/>
+              </w:rPr>
+              <w:t xml:space="preserve"> </w:t>
+            </w:r>
+            <w:proofErr w:type="spellStart"/>
+            <w:r>
+              <w:rPr>
+                <w:rFonts w:cs="Arial"/>
+                <w:szCs w:val="20"/>
+                <w:lang w:eastAsia="en-GB"/>
+              </w:rPr>
+              <w:t>realisiert</w:t>
+            </w:r>
+            <w:proofErr w:type="spellEnd"/>
+            <w:r>
+              <w:rPr>
+                <w:rFonts w:cs="Arial"/>
+                <w:szCs w:val="20"/>
+                <w:lang w:eastAsia="en-GB"/>
+              </w:rPr>
+              <w:t xml:space="preserve"> </w:t>
+            </w:r>
+            <w:proofErr w:type="spellStart"/>
+            <w:r>
+              <w:rPr>
+                <w:rFonts w:cs="Arial"/>
+                <w:szCs w:val="20"/>
+                <w:lang w:eastAsia="en-GB"/>
+              </w:rPr>
+              <w:t>ist</w:t>
+            </w:r>
+            <w:proofErr w:type="spellEnd"/>
+            <w:r>
+              <w:rPr>
+                <w:rFonts w:cs="Arial"/>
+                <w:szCs w:val="20"/>
+                <w:lang w:eastAsia="en-GB"/>
+              </w:rPr>
+              <w:t xml:space="preserve"> </w:t>
+            </w:r>
+            <w:proofErr w:type="spellStart"/>
+            <w:r>
+              <w:rPr>
+                <w:rFonts w:cs="Arial"/>
+                <w:szCs w:val="20"/>
+                <w:lang w:eastAsia="en-GB"/>
+              </w:rPr>
+              <w:t>habe</w:t>
+            </w:r>
+            <w:proofErr w:type="spellEnd"/>
+            <w:r>
+              <w:rPr>
+                <w:rFonts w:cs="Arial"/>
+                <w:szCs w:val="20"/>
+                <w:lang w:eastAsia="en-GB"/>
+              </w:rPr>
+              <w:t xml:space="preserve"> </w:t>
+            </w:r>
+            <w:proofErr w:type="spellStart"/>
+            <w:r>
+              <w:rPr>
+                <w:rFonts w:cs="Arial"/>
+                <w:szCs w:val="20"/>
+                <w:lang w:eastAsia="en-GB"/>
+              </w:rPr>
+              <w:t>ich</w:t>
+            </w:r>
+            <w:proofErr w:type="spellEnd"/>
+            <w:r>
+              <w:rPr>
+                <w:rFonts w:cs="Arial"/>
+                <w:szCs w:val="20"/>
+                <w:lang w:eastAsia="en-GB"/>
+              </w:rPr>
+              <w:t xml:space="preserve"> </w:t>
+            </w:r>
+            <w:proofErr w:type="spellStart"/>
+            <w:r>
+              <w:rPr>
+                <w:rFonts w:cs="Arial"/>
+                <w:szCs w:val="20"/>
+                <w:lang w:eastAsia="en-GB"/>
+              </w:rPr>
+              <w:t>noch</w:t>
+            </w:r>
+            <w:proofErr w:type="spellEnd"/>
+            <w:r>
+              <w:rPr>
+                <w:rFonts w:cs="Arial"/>
+                <w:szCs w:val="20"/>
+                <w:lang w:eastAsia="en-GB"/>
+              </w:rPr>
+              <w:t xml:space="preserve"> </w:t>
+            </w:r>
+            <w:proofErr w:type="spellStart"/>
+            <w:r>
+              <w:rPr>
+                <w:rFonts w:cs="Arial"/>
+                <w:szCs w:val="20"/>
+                <w:lang w:eastAsia="en-GB"/>
+              </w:rPr>
+              <w:t>ein</w:t>
+            </w:r>
+            <w:proofErr w:type="spellEnd"/>
+            <w:r>
+              <w:rPr>
+                <w:rFonts w:cs="Arial"/>
+                <w:szCs w:val="20"/>
+                <w:lang w:eastAsia="en-GB"/>
+              </w:rPr>
+              <w:t xml:space="preserve"> </w:t>
+            </w:r>
+            <w:proofErr w:type="spellStart"/>
+            <w:r>
+              <w:rPr>
+                <w:rFonts w:cs="Arial"/>
+                <w:szCs w:val="20"/>
+                <w:lang w:eastAsia="en-GB"/>
+              </w:rPr>
+              <w:t>bisschen</w:t>
+            </w:r>
+            <w:proofErr w:type="spellEnd"/>
+            <w:r>
+              <w:rPr>
+                <w:rFonts w:cs="Arial"/>
+                <w:szCs w:val="20"/>
+                <w:lang w:eastAsia="en-GB"/>
+              </w:rPr>
+              <w:t xml:space="preserve"> </w:t>
+            </w:r>
+            <w:proofErr w:type="spellStart"/>
+            <w:r>
+              <w:rPr>
+                <w:rFonts w:cs="Arial"/>
+                <w:szCs w:val="20"/>
+                <w:lang w:eastAsia="en-GB"/>
+              </w:rPr>
+              <w:t>Zeit</w:t>
+            </w:r>
+            <w:proofErr w:type="spellEnd"/>
+            <w:r>
+              <w:rPr>
+                <w:rFonts w:cs="Arial"/>
+                <w:szCs w:val="20"/>
+                <w:lang w:eastAsia="en-GB"/>
+              </w:rPr>
+              <w:t xml:space="preserve"> </w:t>
+            </w:r>
+            <w:proofErr w:type="spellStart"/>
+            <w:r>
+              <w:rPr>
+                <w:rFonts w:cs="Arial"/>
+                <w:szCs w:val="20"/>
+                <w:lang w:eastAsia="en-GB"/>
+              </w:rPr>
+              <w:t>für</w:t>
+            </w:r>
+            <w:proofErr w:type="spellEnd"/>
+            <w:r>
+              <w:rPr>
+                <w:rFonts w:cs="Arial"/>
+                <w:szCs w:val="20"/>
+                <w:lang w:eastAsia="en-GB"/>
+              </w:rPr>
+              <w:t xml:space="preserve"> </w:t>
+            </w:r>
+            <w:proofErr w:type="spellStart"/>
+            <w:r>
+              <w:rPr>
+                <w:rFonts w:cs="Arial"/>
+                <w:szCs w:val="20"/>
+                <w:lang w:eastAsia="en-GB"/>
+              </w:rPr>
+              <w:t>diesen</w:t>
+            </w:r>
+            <w:proofErr w:type="spellEnd"/>
+            <w:r>
+              <w:rPr>
+                <w:rFonts w:cs="Arial"/>
+                <w:szCs w:val="20"/>
+                <w:lang w:eastAsia="en-GB"/>
+              </w:rPr>
+              <w:t xml:space="preserve"> </w:t>
+            </w:r>
+            <w:proofErr w:type="spellStart"/>
+            <w:r>
+              <w:rPr>
+                <w:rFonts w:cs="Arial"/>
+                <w:szCs w:val="20"/>
+                <w:lang w:eastAsia="en-GB"/>
+              </w:rPr>
+              <w:t>Arbeitspaket</w:t>
+            </w:r>
+            <w:proofErr w:type="spellEnd"/>
+            <w:r>
+              <w:rPr>
+                <w:rFonts w:cs="Arial"/>
+                <w:szCs w:val="20"/>
+                <w:lang w:eastAsia="en-GB"/>
+              </w:rPr>
+              <w:t xml:space="preserve"> </w:t>
+            </w:r>
+            <w:proofErr w:type="spellStart"/>
+            <w:r>
+              <w:rPr>
+                <w:rFonts w:cs="Arial"/>
+                <w:szCs w:val="20"/>
+                <w:lang w:eastAsia="en-GB"/>
+              </w:rPr>
+              <w:t>übrig</w:t>
+            </w:r>
+            <w:proofErr w:type="spellEnd"/>
+            <w:r>
+              <w:rPr>
+                <w:rFonts w:cs="Arial"/>
+                <w:szCs w:val="20"/>
+                <w:lang w:eastAsia="en-GB"/>
+              </w:rPr>
+              <w:t>.</w:t>
+            </w:r>
           </w:p>
         </w:tc>
       </w:tr>
@@ -9821,6 +11042,7 @@
                 <w:szCs w:val="20"/>
                 <w:lang w:eastAsia="en-GB"/>
               </w:rPr>
+              <w:lastRenderedPageBreak/>
               <w:t>Überstunden</w:t>
             </w:r>
             <w:proofErr w:type="spellEnd"/>
@@ -10344,7 +11566,6 @@
                 <w:szCs w:val="20"/>
                 <w:lang w:eastAsia="en-GB"/>
               </w:rPr>
-              <w:lastRenderedPageBreak/>
               <w:t>Aufgetretene</w:t>
             </w:r>
             <w:proofErr w:type="spellEnd"/>
@@ -12939,6 +14160,7 @@
                 <w:szCs w:val="20"/>
                 <w:lang w:eastAsia="en-GB"/>
               </w:rPr>
+              <w:lastRenderedPageBreak/>
               <w:t>Beanspruchte</w:t>
             </w:r>
             <w:proofErr w:type="spellEnd"/>
@@ -13282,7 +14504,6 @@
                 <w:szCs w:val="20"/>
                 <w:lang w:eastAsia="en-GB"/>
               </w:rPr>
-              <w:lastRenderedPageBreak/>
               <w:t>6. Mai 2013</w:t>
             </w:r>
           </w:p>
@@ -15083,7 +16304,14 @@
         <w:rPr>
           <w:lang w:val="de-CH" w:eastAsia="en-GB"/>
         </w:rPr>
-        <w:t xml:space="preserve"> und E-Mail Adresse registrieren. Nach dieser Anmeldung erhält die </w:t>
+        <w:t xml:space="preserve"> und </w:t>
+      </w:r>
+      <w:r>
+        <w:rPr>
+          <w:lang w:val="de-CH" w:eastAsia="en-GB"/>
+        </w:rPr>
+        <w:lastRenderedPageBreak/>
+        <w:t xml:space="preserve">E-Mail Adresse registrieren. Nach dieser Anmeldung erhält die </w:t>
       </w:r>
       <w:proofErr w:type="spellStart"/>
       <w:r>
@@ -15222,7 +16450,6 @@
         <w:rPr>
           <w:lang w:val="de-CH"/>
         </w:rPr>
-        <w:lastRenderedPageBreak/>
         <w:t xml:space="preserve">Die einfache Unterteilung in „Planungsphase“ und „Realisationsphase“ spricht auch für diese Methode da es nicht in meinem Alltag </w:t>
       </w:r>
       <w:r>
@@ -16977,7 +18204,7 @@
         </w:rPr>
         <w:t xml:space="preserve"> auf </w:t>
       </w:r>
-      <w:hyperlink r:id="rId10" w:history="1">
+      <w:hyperlink r:id="rId11" w:history="1">
         <w:r>
           <w:rPr>
             <w:rStyle w:val="Hyperlink"/>
@@ -17061,6 +18288,7 @@
         <w:rPr>
           <w:lang w:val="de-CH"/>
         </w:rPr>
+        <w:lastRenderedPageBreak/>
         <w:t>IPA-Bericht</w:t>
       </w:r>
     </w:p>
@@ -17234,14 +18462,7 @@
         <w:rPr>
           <w:lang w:val="de-CH"/>
         </w:rPr>
-        <w:t xml:space="preserve"> Für jeden Tag gibt es mindestens </w:t>
-      </w:r>
-      <w:r>
-        <w:rPr>
-          <w:lang w:val="de-CH"/>
-        </w:rPr>
-        <w:lastRenderedPageBreak/>
-        <w:t>ein Commit der im Arbeitsjournal hinterlegt ist.</w:t>
+        <w:t xml:space="preserve"> Für jeden Tag gibt es mindestens ein Commit der im Arbeitsjournal hinterlegt ist.</w:t>
       </w:r>
       <w:r>
         <w:rPr>
@@ -17316,7 +18537,7 @@
       <w:r>
         <w:t xml:space="preserve"> </w:t>
       </w:r>
-      <w:hyperlink r:id="rId11" w:history="1">
+      <w:hyperlink r:id="rId12" w:history="1">
         <w:r>
           <w:rPr>
             <w:rStyle w:val="Hyperlink"/>
@@ -17345,7 +18566,7 @@
       <w:r>
         <w:t xml:space="preserve"> </w:t>
       </w:r>
-      <w:hyperlink r:id="rId12" w:history="1">
+      <w:hyperlink r:id="rId13" w:history="1">
         <w:r>
           <w:rPr>
             <w:rStyle w:val="Hyperlink"/>
@@ -17442,7 +18663,7 @@
         </w:rPr>
         <w:t xml:space="preserve"> </w:t>
       </w:r>
-      <w:hyperlink r:id="rId13" w:history="1">
+      <w:hyperlink r:id="rId14" w:history="1">
         <w:r>
           <w:rPr>
             <w:rStyle w:val="Hyperlink"/>
@@ -17471,7 +18692,7 @@
         </w:rPr>
         <w:t xml:space="preserve"> auf </w:t>
       </w:r>
-      <w:hyperlink r:id="rId14" w:history="1">
+      <w:hyperlink r:id="rId15" w:history="1">
         <w:r>
           <w:rPr>
             <w:rStyle w:val="Hyperlink"/>
@@ -17509,7 +18730,7 @@
                     <pic:cNvPicPr/>
                   </pic:nvPicPr>
                   <pic:blipFill>
-                    <a:blip r:embed="rId15">
+                    <a:blip r:embed="rId16">
                       <a:extLst>
                         <a:ext uri="{28A0092B-C50C-407E-A947-70E740481C1C}">
                           <a14:useLocalDpi xmlns:a14="http://schemas.microsoft.com/office/drawing/2010/main" val="0"/>
@@ -18038,6 +19259,7 @@
               <w:rPr>
                 <w:b/>
               </w:rPr>
+              <w:lastRenderedPageBreak/>
               <w:t>Tabelle</w:t>
             </w:r>
             <w:proofErr w:type="spellEnd"/>
@@ -19238,6 +20460,7 @@
           <w:b/>
           <w:lang w:eastAsia="en-GB"/>
         </w:rPr>
+        <w:lastRenderedPageBreak/>
         <w:t>text</w:t>
       </w:r>
       <w:proofErr w:type="gramEnd"/>
@@ -19444,7 +20667,6 @@
           <w:b/>
           <w:lang w:eastAsia="en-GB"/>
         </w:rPr>
-        <w:lastRenderedPageBreak/>
         <w:t xml:space="preserve">Filter </w:t>
       </w:r>
       <w:proofErr w:type="spellStart"/>
@@ -19825,59 +21047,6 @@
                 <pic:pic xmlns:pic="http://schemas.openxmlformats.org/drawingml/2006/picture">
                   <pic:nvPicPr>
                     <pic:cNvPr id="0" name="1fobbiz-webdesign_0003_front-moodboard-simpel.jpg"/>
-                    <pic:cNvPicPr/>
-                  </pic:nvPicPr>
-                  <pic:blipFill>
-                    <a:blip r:embed="rId16" cstate="print">
-                      <a:extLst>
-                        <a:ext uri="{28A0092B-C50C-407E-A947-70E740481C1C}">
-                          <a14:useLocalDpi xmlns:a14="http://schemas.microsoft.com/office/drawing/2010/main" val="0"/>
-                        </a:ext>
-                      </a:extLst>
-                    </a:blip>
-                    <a:stretch>
-                      <a:fillRect/>
-                    </a:stretch>
-                  </pic:blipFill>
-                  <pic:spPr>
-                    <a:xfrm>
-                      <a:off x="0" y="0"/>
-                      <a:ext cx="2710800" cy="2656800"/>
-                    </a:xfrm>
-                    <a:prstGeom prst="rect">
-                      <a:avLst/>
-                    </a:prstGeom>
-                  </pic:spPr>
-                </pic:pic>
-              </a:graphicData>
-            </a:graphic>
-          </wp:inline>
-        </w:drawing>
-      </w:r>
-      <w:r>
-        <w:rPr>
-          <w:lang w:val="de-CH" w:eastAsia="en-GB"/>
-        </w:rPr>
-        <w:t xml:space="preserve"> </w:t>
-      </w:r>
-      <w:r>
-        <w:rPr>
-          <w:noProof/>
-          <w:lang w:val="de-CH" w:eastAsia="de-CH"/>
-        </w:rPr>
-        <w:drawing>
-          <wp:inline distT="0" distB="0" distL="0" distR="0" wp14:anchorId="36CC8120" wp14:editId="5E827CEC">
-            <wp:extent cx="2710800" cy="2656800"/>
-            <wp:effectExtent l="0" t="0" r="0" b="0"/>
-            <wp:docPr id="18" name="Grafik 18"/>
-            <wp:cNvGraphicFramePr>
-              <a:graphicFrameLocks xmlns:a="http://schemas.openxmlformats.org/drawingml/2006/main" noChangeAspect="1"/>
-            </wp:cNvGraphicFramePr>
-            <a:graphic xmlns:a="http://schemas.openxmlformats.org/drawingml/2006/main">
-              <a:graphicData uri="http://schemas.openxmlformats.org/drawingml/2006/picture">
-                <pic:pic xmlns:pic="http://schemas.openxmlformats.org/drawingml/2006/picture">
-                  <pic:nvPicPr>
-                    <pic:cNvPr id="0" name="2fobbiz-webdesign_0006_front-moodboard-simpel-hover.jpg"/>
                     <pic:cNvPicPr/>
                   </pic:nvPicPr>
                   <pic:blipFill>
@@ -19907,24 +21076,22 @@
           </wp:inline>
         </w:drawing>
       </w:r>
-    </w:p>
-    <w:p>
-      <w:pPr>
-        <w:jc w:val="center"/>
-        <w:rPr>
-          <w:lang w:val="de-CH" w:eastAsia="en-GB"/>
-        </w:rPr>
-      </w:pPr>
+      <w:r>
+        <w:rPr>
+          <w:lang w:val="de-CH" w:eastAsia="en-GB"/>
+        </w:rPr>
+        <w:t xml:space="preserve"> </w:t>
+      </w:r>
       <w:r>
         <w:rPr>
           <w:noProof/>
           <w:lang w:val="de-CH" w:eastAsia="de-CH"/>
         </w:rPr>
         <w:drawing>
-          <wp:inline distT="0" distB="0" distL="0" distR="0" wp14:anchorId="4EFF417A" wp14:editId="317FB3B2">
+          <wp:inline distT="0" distB="0" distL="0" distR="0" wp14:anchorId="36CC8120" wp14:editId="5E827CEC">
             <wp:extent cx="2710800" cy="2656800"/>
             <wp:effectExtent l="0" t="0" r="0" b="0"/>
-            <wp:docPr id="19" name="Grafik 19"/>
+            <wp:docPr id="18" name="Grafik 18"/>
             <wp:cNvGraphicFramePr>
               <a:graphicFrameLocks xmlns:a="http://schemas.openxmlformats.org/drawingml/2006/main" noChangeAspect="1"/>
             </wp:cNvGraphicFramePr>
@@ -19932,7 +21099,7 @@
               <a:graphicData uri="http://schemas.openxmlformats.org/drawingml/2006/picture">
                 <pic:pic xmlns:pic="http://schemas.openxmlformats.org/drawingml/2006/picture">
                   <pic:nvPicPr>
-                    <pic:cNvPr id="0" name="3fobbiz-webdesign_0002_unterseite.jpg"/>
+                    <pic:cNvPr id="0" name="2fobbiz-webdesign_0006_front-moodboard-simpel-hover.jpg"/>
                     <pic:cNvPicPr/>
                   </pic:nvPicPr>
                   <pic:blipFill>
@@ -19962,22 +21129,25 @@
           </wp:inline>
         </w:drawing>
       </w:r>
-      <w:r>
-        <w:rPr>
-          <w:lang w:val="de-CH" w:eastAsia="en-GB"/>
-        </w:rPr>
-        <w:t xml:space="preserve"> </w:t>
-      </w:r>
+    </w:p>
+    <w:p>
+      <w:pPr>
+        <w:jc w:val="center"/>
+        <w:rPr>
+          <w:lang w:val="de-CH" w:eastAsia="en-GB"/>
+        </w:rPr>
+      </w:pPr>
       <w:r>
         <w:rPr>
           <w:noProof/>
           <w:lang w:val="de-CH" w:eastAsia="de-CH"/>
         </w:rPr>
+        <w:lastRenderedPageBreak/>
         <w:drawing>
-          <wp:inline distT="0" distB="0" distL="0" distR="0" wp14:anchorId="0B1D8D5B" wp14:editId="07C49FCC">
+          <wp:inline distT="0" distB="0" distL="0" distR="0" wp14:anchorId="4EFF417A" wp14:editId="317FB3B2">
             <wp:extent cx="2710800" cy="2656800"/>
             <wp:effectExtent l="0" t="0" r="0" b="0"/>
-            <wp:docPr id="20" name="Grafik 20"/>
+            <wp:docPr id="19" name="Grafik 19"/>
             <wp:cNvGraphicFramePr>
               <a:graphicFrameLocks xmlns:a="http://schemas.openxmlformats.org/drawingml/2006/main" noChangeAspect="1"/>
             </wp:cNvGraphicFramePr>
@@ -19985,7 +21155,7 @@
               <a:graphicData uri="http://schemas.openxmlformats.org/drawingml/2006/picture">
                 <pic:pic xmlns:pic="http://schemas.openxmlformats.org/drawingml/2006/picture">
                   <pic:nvPicPr>
-                    <pic:cNvPr id="0" name="4fobbiz-webdesign_0004_aktuell.jpg"/>
+                    <pic:cNvPr id="0" name="3fobbiz-webdesign_0002_unterseite.jpg"/>
                     <pic:cNvPicPr/>
                   </pic:nvPicPr>
                   <pic:blipFill>
@@ -20015,25 +21185,22 @@
           </wp:inline>
         </w:drawing>
       </w:r>
-    </w:p>
-    <w:p>
-      <w:pPr>
-        <w:jc w:val="center"/>
-        <w:rPr>
-          <w:lang w:val="de-CH" w:eastAsia="en-GB"/>
-        </w:rPr>
-      </w:pPr>
+      <w:r>
+        <w:rPr>
+          <w:lang w:val="de-CH" w:eastAsia="en-GB"/>
+        </w:rPr>
+        <w:t xml:space="preserve"> </w:t>
+      </w:r>
       <w:r>
         <w:rPr>
           <w:noProof/>
           <w:lang w:val="de-CH" w:eastAsia="de-CH"/>
         </w:rPr>
-        <w:lastRenderedPageBreak/>
         <w:drawing>
-          <wp:inline distT="0" distB="0" distL="0" distR="0" wp14:anchorId="1D331061" wp14:editId="4B0826B7">
+          <wp:inline distT="0" distB="0" distL="0" distR="0" wp14:anchorId="0B1D8D5B" wp14:editId="07C49FCC">
             <wp:extent cx="2710800" cy="2656800"/>
             <wp:effectExtent l="0" t="0" r="0" b="0"/>
-            <wp:docPr id="21" name="Grafik 21"/>
+            <wp:docPr id="20" name="Grafik 20"/>
             <wp:cNvGraphicFramePr>
               <a:graphicFrameLocks xmlns:a="http://schemas.openxmlformats.org/drawingml/2006/main" noChangeAspect="1"/>
             </wp:cNvGraphicFramePr>
@@ -20041,7 +21208,7 @@
               <a:graphicData uri="http://schemas.openxmlformats.org/drawingml/2006/picture">
                 <pic:pic xmlns:pic="http://schemas.openxmlformats.org/drawingml/2006/picture">
                   <pic:nvPicPr>
-                    <pic:cNvPr id="0" name="5fobbiz-webdesign_0005_akutell-unterseite.jpg"/>
+                    <pic:cNvPr id="0" name="4fobbiz-webdesign_0004_aktuell.jpg"/>
                     <pic:cNvPicPr/>
                   </pic:nvPicPr>
                   <pic:blipFill>
@@ -20074,41 +21241,7 @@
     </w:p>
     <w:p>
       <w:pPr>
-        <w:pStyle w:val="berschrift3"/>
-        <w:rPr>
-          <w:lang w:val="de-CH" w:eastAsia="en-GB"/>
-        </w:rPr>
-      </w:pPr>
-      <w:bookmarkStart w:id="28" w:name="_Toc355639436"/>
-      <w:r>
-        <w:rPr>
-          <w:lang w:val="de-CH" w:eastAsia="en-GB"/>
-        </w:rPr>
-        <w:t>3.</w:t>
-      </w:r>
-      <w:r>
-        <w:rPr>
-          <w:lang w:val="de-CH" w:eastAsia="en-GB"/>
-        </w:rPr>
-        <w:t>5</w:t>
-      </w:r>
-      <w:r>
-        <w:rPr>
-          <w:lang w:val="de-CH" w:eastAsia="en-GB"/>
-        </w:rPr>
-        <w:t>.3</w:t>
-      </w:r>
-      <w:r>
-        <w:rPr>
-          <w:lang w:val="de-CH" w:eastAsia="en-GB"/>
-        </w:rPr>
-        <w:tab/>
-        <w:t>Designvorlage Mobile</w:t>
-      </w:r>
-      <w:bookmarkEnd w:id="28"/>
-    </w:p>
-    <w:p>
-      <w:pPr>
+        <w:jc w:val="center"/>
         <w:rPr>
           <w:lang w:val="de-CH" w:eastAsia="en-GB"/>
         </w:rPr>
@@ -20119,10 +21252,10 @@
           <w:lang w:val="de-CH" w:eastAsia="de-CH"/>
         </w:rPr>
         <w:drawing>
-          <wp:inline distT="0" distB="0" distL="0" distR="0" wp14:anchorId="12C20D48" wp14:editId="39842B9E">
-            <wp:extent cx="1857600" cy="3538800"/>
-            <wp:effectExtent l="0" t="0" r="0" b="5080"/>
-            <wp:docPr id="22" name="Grafik 22"/>
+          <wp:inline distT="0" distB="0" distL="0" distR="0" wp14:anchorId="1D331061" wp14:editId="4B0826B7">
+            <wp:extent cx="2710800" cy="2656800"/>
+            <wp:effectExtent l="0" t="0" r="0" b="0"/>
+            <wp:docPr id="21" name="Grafik 21"/>
             <wp:cNvGraphicFramePr>
               <a:graphicFrameLocks xmlns:a="http://schemas.openxmlformats.org/drawingml/2006/main" noChangeAspect="1"/>
             </wp:cNvGraphicFramePr>
@@ -20130,7 +21263,7 @@
               <a:graphicData uri="http://schemas.openxmlformats.org/drawingml/2006/picture">
                 <pic:pic xmlns:pic="http://schemas.openxmlformats.org/drawingml/2006/picture">
                   <pic:nvPicPr>
-                    <pic:cNvPr id="0" name="fobbiz-mobile_0000_seite1.jpg"/>
+                    <pic:cNvPr id="0" name="5fobbiz-webdesign_0005_akutell-unterseite.jpg"/>
                     <pic:cNvPicPr/>
                   </pic:nvPicPr>
                   <pic:blipFill>
@@ -20148,7 +21281,7 @@
                   <pic:spPr>
                     <a:xfrm>
                       <a:off x="0" y="0"/>
-                      <a:ext cx="1857600" cy="3538800"/>
+                      <a:ext cx="2710800" cy="2656800"/>
                     </a:xfrm>
                     <a:prstGeom prst="rect">
                       <a:avLst/>
@@ -20160,16 +21293,59 @@
           </wp:inline>
         </w:drawing>
       </w:r>
+    </w:p>
+    <w:p>
+      <w:pPr>
+        <w:pStyle w:val="berschrift3"/>
+        <w:rPr>
+          <w:lang w:val="de-CH" w:eastAsia="en-GB"/>
+        </w:rPr>
+      </w:pPr>
+      <w:bookmarkStart w:id="28" w:name="_Toc355639436"/>
+      <w:r>
+        <w:rPr>
+          <w:lang w:val="de-CH" w:eastAsia="en-GB"/>
+        </w:rPr>
+        <w:lastRenderedPageBreak/>
+        <w:t>3.</w:t>
+      </w:r>
+      <w:r>
+        <w:rPr>
+          <w:lang w:val="de-CH" w:eastAsia="en-GB"/>
+        </w:rPr>
+        <w:t>5</w:t>
+      </w:r>
+      <w:r>
+        <w:rPr>
+          <w:lang w:val="de-CH" w:eastAsia="en-GB"/>
+        </w:rPr>
+        <w:t>.3</w:t>
+      </w:r>
+      <w:r>
+        <w:rPr>
+          <w:lang w:val="de-CH" w:eastAsia="en-GB"/>
+        </w:rPr>
+        <w:tab/>
+        <w:t>Designvorlage Mobile</w:t>
+      </w:r>
+      <w:bookmarkEnd w:id="28"/>
+    </w:p>
+    <w:p>
+      <w:pPr>
+        <w:rPr>
+          <w:lang w:val="de-CH" w:eastAsia="en-GB"/>
+        </w:rPr>
+      </w:pPr>
       <w:r>
         <w:rPr>
           <w:noProof/>
           <w:lang w:val="de-CH" w:eastAsia="de-CH"/>
         </w:rPr>
         <w:drawing>
-          <wp:inline distT="0" distB="0" distL="0" distR="0" wp14:anchorId="1E8A2989" wp14:editId="35683E25">
+          <wp:inline distT="0" distB="0" distL="0" distR="0" wp14:anchorId="12C20D48" wp14:editId="39842B9E">
             <wp:extent cx="1857600" cy="3538800"/>
             <wp:effectExtent l="0" t="0" r="0" b="5080"/>
-            <wp:docPr id="23" name="Grafik 23"/>
+            <wp:docPr id="22" name="Grafik 22"/>
             <wp:cNvGraphicFramePr>
               <a:graphicFrameLocks xmlns:a="http://schemas.openxmlformats.org/drawingml/2006/main" noChangeAspect="1"/>
             </wp:cNvGraphicFramePr>
@@ -20177,7 +21353,7 @@
               <a:graphicData uri="http://schemas.openxmlformats.org/drawingml/2006/picture">
                 <pic:pic xmlns:pic="http://schemas.openxmlformats.org/drawingml/2006/picture">
                   <pic:nvPicPr>
-                    <pic:cNvPr id="0" name="fobbiz-mobile_0001_seite2.jpg"/>
+                    <pic:cNvPr id="0" name="fobbiz-mobile_0000_seite1.jpg"/>
                     <pic:cNvPicPr/>
                   </pic:nvPicPr>
                   <pic:blipFill>
@@ -20213,10 +21389,10 @@
           <w:lang w:val="de-CH" w:eastAsia="de-CH"/>
         </w:rPr>
         <w:drawing>
-          <wp:inline distT="0" distB="0" distL="0" distR="0" wp14:anchorId="7B24CEF4" wp14:editId="4E246BB6">
+          <wp:inline distT="0" distB="0" distL="0" distR="0" wp14:anchorId="1E8A2989" wp14:editId="35683E25">
             <wp:extent cx="1857600" cy="3538800"/>
             <wp:effectExtent l="0" t="0" r="0" b="5080"/>
-            <wp:docPr id="24" name="Grafik 24"/>
+            <wp:docPr id="23" name="Grafik 23"/>
             <wp:cNvGraphicFramePr>
               <a:graphicFrameLocks xmlns:a="http://schemas.openxmlformats.org/drawingml/2006/main" noChangeAspect="1"/>
             </wp:cNvGraphicFramePr>
@@ -20224,7 +21400,7 @@
               <a:graphicData uri="http://schemas.openxmlformats.org/drawingml/2006/picture">
                 <pic:pic xmlns:pic="http://schemas.openxmlformats.org/drawingml/2006/picture">
                   <pic:nvPicPr>
-                    <pic:cNvPr id="0" name="fobbiz-mobile_0002_seite3.jpg"/>
+                    <pic:cNvPr id="0" name="fobbiz-mobile_0001_seite2.jpg"/>
                     <pic:cNvPicPr/>
                   </pic:nvPicPr>
                   <pic:blipFill>
@@ -20254,6 +21430,53 @@
           </wp:inline>
         </w:drawing>
       </w:r>
+      <w:r>
+        <w:rPr>
+          <w:noProof/>
+          <w:lang w:val="de-CH" w:eastAsia="de-CH"/>
+        </w:rPr>
+        <w:drawing>
+          <wp:inline distT="0" distB="0" distL="0" distR="0" wp14:anchorId="7B24CEF4" wp14:editId="4E246BB6">
+            <wp:extent cx="1857600" cy="3538800"/>
+            <wp:effectExtent l="0" t="0" r="0" b="5080"/>
+            <wp:docPr id="24" name="Grafik 24"/>
+            <wp:cNvGraphicFramePr>
+              <a:graphicFrameLocks xmlns:a="http://schemas.openxmlformats.org/drawingml/2006/main" noChangeAspect="1"/>
+            </wp:cNvGraphicFramePr>
+            <a:graphic xmlns:a="http://schemas.openxmlformats.org/drawingml/2006/main">
+              <a:graphicData uri="http://schemas.openxmlformats.org/drawingml/2006/picture">
+                <pic:pic xmlns:pic="http://schemas.openxmlformats.org/drawingml/2006/picture">
+                  <pic:nvPicPr>
+                    <pic:cNvPr id="0" name="fobbiz-mobile_0002_seite3.jpg"/>
+                    <pic:cNvPicPr/>
+                  </pic:nvPicPr>
+                  <pic:blipFill>
+                    <a:blip r:embed="rId24" cstate="print">
+                      <a:extLst>
+                        <a:ext uri="{28A0092B-C50C-407E-A947-70E740481C1C}">
+                          <a14:useLocalDpi xmlns:a14="http://schemas.microsoft.com/office/drawing/2010/main" val="0"/>
+                        </a:ext>
+                      </a:extLst>
+                    </a:blip>
+                    <a:stretch>
+                      <a:fillRect/>
+                    </a:stretch>
+                  </pic:blipFill>
+                  <pic:spPr>
+                    <a:xfrm>
+                      <a:off x="0" y="0"/>
+                      <a:ext cx="1857600" cy="3538800"/>
+                    </a:xfrm>
+                    <a:prstGeom prst="rect">
+                      <a:avLst/>
+                    </a:prstGeom>
+                  </pic:spPr>
+                </pic:pic>
+              </a:graphicData>
+            </a:graphic>
+          </wp:inline>
+        </w:drawing>
+      </w:r>
     </w:p>
     <w:p>
       <w:pPr>
@@ -20421,7 +21644,6 @@
         <w:rPr>
           <w:lang w:val="de-CH" w:eastAsia="en-GB"/>
         </w:rPr>
-        <w:lastRenderedPageBreak/>
         <w:t>Der Content Bereich wird in zwei Teile unterteilt. Der erste Teil wird links sein und wird 2/3 der G</w:t>
       </w:r>
       <w:r>
@@ -20616,6 +21838,7 @@
         <w:rPr>
           <w:lang w:val="de-CH" w:eastAsia="en-GB"/>
         </w:rPr>
+        <w:lastRenderedPageBreak/>
         <w:t>3.6</w:t>
       </w:r>
       <w:r>
@@ -20930,8 +22153,8 @@
       <w:proofErr w:type="spellEnd"/>
     </w:p>
     <w:sectPr>
-      <w:headerReference w:type="default" r:id="rId24"/>
-      <w:footerReference w:type="default" r:id="rId25"/>
+      <w:headerReference w:type="default" r:id="rId25"/>
+      <w:footerReference w:type="default" r:id="rId26"/>
       <w:pgSz w:w="11906" w:h="16838"/>
       <w:pgMar w:top="1417" w:right="1417" w:bottom="1134" w:left="1417" w:header="708" w:footer="708" w:gutter="0"/>
       <w:cols w:space="708"/>
@@ -21083,7 +22306,7 @@
         <w:noProof/>
         <w:lang w:val="de-DE"/>
       </w:rPr>
-      <w:t>14</w:t>
+      <w:t>15</w:t>
     </w:r>
     <w:r>
       <w:rPr>
@@ -22249,6 +23472,119 @@
     </w:lvl>
   </w:abstractNum>
   <w:abstractNum w:abstractNumId="9">
+    <w:nsid w:val="394E1B4C"/>
+    <w:multiLevelType w:val="hybridMultilevel"/>
+    <w:tmpl w:val="B0BC9578"/>
+    <w:lvl w:ilvl="0" w:tplc="08070001">
+      <w:start w:val="1"/>
+      <w:numFmt w:val="bullet"/>
+      <w:lvlText w:val=""/>
+      <w:lvlJc w:val="left"/>
+      <w:pPr>
+        <w:ind w:left="720" w:hanging="360"/>
+      </w:pPr>
+      <w:rPr>
+        <w:rFonts w:ascii="Symbol" w:hAnsi="Symbol" w:hint="default"/>
+      </w:rPr>
+    </w:lvl>
+    <w:lvl w:ilvl="1" w:tplc="08070003" w:tentative="1">
+      <w:start w:val="1"/>
+      <w:numFmt w:val="bullet"/>
+      <w:lvlText w:val="o"/>
+      <w:lvlJc w:val="left"/>
+      <w:pPr>
+        <w:ind w:left="1440" w:hanging="360"/>
+      </w:pPr>
+      <w:rPr>
+        <w:rFonts w:ascii="Courier New" w:hAnsi="Courier New" w:cs="Courier New" w:hint="default"/>
+      </w:rPr>
+    </w:lvl>
+    <w:lvl w:ilvl="2" w:tplc="08070005" w:tentative="1">
+      <w:start w:val="1"/>
+      <w:numFmt w:val="bullet"/>
+      <w:lvlText w:val=""/>
+      <w:lvlJc w:val="left"/>
+      <w:pPr>
+        <w:ind w:left="2160" w:hanging="360"/>
+      </w:pPr>
+      <w:rPr>
+        <w:rFonts w:ascii="Wingdings" w:hAnsi="Wingdings" w:hint="default"/>
+      </w:rPr>
+    </w:lvl>
+    <w:lvl w:ilvl="3" w:tplc="08070001" w:tentative="1">
+      <w:start w:val="1"/>
+      <w:numFmt w:val="bullet"/>
+      <w:lvlText w:val=""/>
+      <w:lvlJc w:val="left"/>
+      <w:pPr>
+        <w:ind w:left="2880" w:hanging="360"/>
+      </w:pPr>
+      <w:rPr>
+        <w:rFonts w:ascii="Symbol" w:hAnsi="Symbol" w:hint="default"/>
+      </w:rPr>
+    </w:lvl>
+    <w:lvl w:ilvl="4" w:tplc="08070003" w:tentative="1">
+      <w:start w:val="1"/>
+      <w:numFmt w:val="bullet"/>
+      <w:lvlText w:val="o"/>
+      <w:lvlJc w:val="left"/>
+      <w:pPr>
+        <w:ind w:left="3600" w:hanging="360"/>
+      </w:pPr>
+      <w:rPr>
+        <w:rFonts w:ascii="Courier New" w:hAnsi="Courier New" w:cs="Courier New" w:hint="default"/>
+      </w:rPr>
+    </w:lvl>
+    <w:lvl w:ilvl="5" w:tplc="08070005" w:tentative="1">
+      <w:start w:val="1"/>
+      <w:numFmt w:val="bullet"/>
+      <w:lvlText w:val=""/>
+      <w:lvlJc w:val="left"/>
+      <w:pPr>
+        <w:ind w:left="4320" w:hanging="360"/>
+      </w:pPr>
+      <w:rPr>
+        <w:rFonts w:ascii="Wingdings" w:hAnsi="Wingdings" w:hint="default"/>
+      </w:rPr>
+    </w:lvl>
+    <w:lvl w:ilvl="6" w:tplc="08070001" w:tentative="1">
+      <w:start w:val="1"/>
+      <w:numFmt w:val="bullet"/>
+      <w:lvlText w:val=""/>
+      <w:lvlJc w:val="left"/>
+      <w:pPr>
+        <w:ind w:left="5040" w:hanging="360"/>
+      </w:pPr>
+      <w:rPr>
+        <w:rFonts w:ascii="Symbol" w:hAnsi="Symbol" w:hint="default"/>
+      </w:rPr>
+    </w:lvl>
+    <w:lvl w:ilvl="7" w:tplc="08070003" w:tentative="1">
+      <w:start w:val="1"/>
+      <w:numFmt w:val="bullet"/>
+      <w:lvlText w:val="o"/>
+      <w:lvlJc w:val="left"/>
+      <w:pPr>
+        <w:ind w:left="5760" w:hanging="360"/>
+      </w:pPr>
+      <w:rPr>
+        <w:rFonts w:ascii="Courier New" w:hAnsi="Courier New" w:cs="Courier New" w:hint="default"/>
+      </w:rPr>
+    </w:lvl>
+    <w:lvl w:ilvl="8" w:tplc="08070005" w:tentative="1">
+      <w:start w:val="1"/>
+      <w:numFmt w:val="bullet"/>
+      <w:lvlText w:val=""/>
+      <w:lvlJc w:val="left"/>
+      <w:pPr>
+        <w:ind w:left="6480" w:hanging="360"/>
+      </w:pPr>
+      <w:rPr>
+        <w:rFonts w:ascii="Wingdings" w:hAnsi="Wingdings" w:hint="default"/>
+      </w:rPr>
+    </w:lvl>
+  </w:abstractNum>
+  <w:abstractNum w:abstractNumId="10">
     <w:nsid w:val="446F1C54"/>
     <w:multiLevelType w:val="hybridMultilevel"/>
     <w:tmpl w:val="F82A11D4"/>
@@ -22361,7 +23697,7 @@
       </w:rPr>
     </w:lvl>
   </w:abstractNum>
-  <w:abstractNum w:abstractNumId="10">
+  <w:abstractNum w:abstractNumId="11">
     <w:nsid w:val="4BF671D8"/>
     <w:multiLevelType w:val="hybridMultilevel"/>
     <w:tmpl w:val="6AB414C0"/>
@@ -22474,7 +23810,7 @@
       </w:rPr>
     </w:lvl>
   </w:abstractNum>
-  <w:abstractNum w:abstractNumId="11">
+  <w:abstractNum w:abstractNumId="12">
     <w:nsid w:val="4C4A7D79"/>
     <w:multiLevelType w:val="hybridMultilevel"/>
     <w:tmpl w:val="9E860886"/>
@@ -22587,7 +23923,7 @@
       </w:rPr>
     </w:lvl>
   </w:abstractNum>
-  <w:abstractNum w:abstractNumId="12">
+  <w:abstractNum w:abstractNumId="13">
     <w:nsid w:val="57E1263D"/>
     <w:multiLevelType w:val="multilevel"/>
     <w:tmpl w:val="5262CC22"/>
@@ -22700,7 +24036,7 @@
       </w:rPr>
     </w:lvl>
   </w:abstractNum>
-  <w:abstractNum w:abstractNumId="13">
+  <w:abstractNum w:abstractNumId="14">
     <w:nsid w:val="5A3A3E71"/>
     <w:multiLevelType w:val="hybridMultilevel"/>
     <w:tmpl w:val="72F6A4C4"/>
@@ -22813,7 +24149,7 @@
       </w:rPr>
     </w:lvl>
   </w:abstractNum>
-  <w:abstractNum w:abstractNumId="14">
+  <w:abstractNum w:abstractNumId="15">
     <w:nsid w:val="5B8B2F1C"/>
     <w:multiLevelType w:val="multilevel"/>
     <w:tmpl w:val="0A885614"/>
@@ -22926,7 +24262,7 @@
       </w:rPr>
     </w:lvl>
   </w:abstractNum>
-  <w:abstractNum w:abstractNumId="15">
+  <w:abstractNum w:abstractNumId="16">
     <w:nsid w:val="5D4F6F9A"/>
     <w:multiLevelType w:val="hybridMultilevel"/>
     <w:tmpl w:val="740679E4"/>
@@ -23012,7 +24348,7 @@
       </w:pPr>
     </w:lvl>
   </w:abstractNum>
-  <w:abstractNum w:abstractNumId="16">
+  <w:abstractNum w:abstractNumId="17">
     <w:nsid w:val="68E32332"/>
     <w:multiLevelType w:val="hybridMultilevel"/>
     <w:tmpl w:val="CB423A58"/>
@@ -23125,7 +24461,7 @@
       </w:rPr>
     </w:lvl>
   </w:abstractNum>
-  <w:abstractNum w:abstractNumId="17">
+  <w:abstractNum w:abstractNumId="18">
     <w:nsid w:val="6E656959"/>
     <w:multiLevelType w:val="hybridMultilevel"/>
     <w:tmpl w:val="2FCAB304"/>
@@ -23238,7 +24574,7 @@
       </w:rPr>
     </w:lvl>
   </w:abstractNum>
-  <w:abstractNum w:abstractNumId="18">
+  <w:abstractNum w:abstractNumId="19">
     <w:nsid w:val="71FD3C4C"/>
     <w:multiLevelType w:val="multilevel"/>
     <w:tmpl w:val="0E5658CE"/>
@@ -23359,7 +24695,7 @@
       </w:rPr>
     </w:lvl>
   </w:abstractNum>
-  <w:abstractNum w:abstractNumId="19">
+  <w:abstractNum w:abstractNumId="20">
     <w:nsid w:val="724926EE"/>
     <w:multiLevelType w:val="hybridMultilevel"/>
     <w:tmpl w:val="BC92C82E"/>
@@ -23471,7 +24807,7 @@
       </w:rPr>
     </w:lvl>
   </w:abstractNum>
-  <w:abstractNum w:abstractNumId="20">
+  <w:abstractNum w:abstractNumId="21">
     <w:nsid w:val="773754D1"/>
     <w:multiLevelType w:val="hybridMultilevel"/>
     <w:tmpl w:val="47004A92"/>
@@ -23584,7 +24920,7 @@
       </w:rPr>
     </w:lvl>
   </w:abstractNum>
-  <w:abstractNum w:abstractNumId="21">
+  <w:abstractNum w:abstractNumId="22">
     <w:nsid w:val="7E862263"/>
     <w:multiLevelType w:val="hybridMultilevel"/>
     <w:tmpl w:val="E57A3D98"/>
@@ -23696,7 +25032,7 @@
       </w:rPr>
     </w:lvl>
   </w:abstractNum>
-  <w:abstractNum w:abstractNumId="22">
+  <w:abstractNum w:abstractNumId="23">
     <w:nsid w:val="7F007FFC"/>
     <w:multiLevelType w:val="hybridMultilevel"/>
     <w:tmpl w:val="61B84BE4"/>
@@ -23810,7 +25146,7 @@
     </w:lvl>
   </w:abstractNum>
   <w:num w:numId="1">
-    <w:abstractNumId w:val="18"/>
+    <w:abstractNumId w:val="19"/>
   </w:num>
   <w:num w:numId="2">
     <w:abstractNumId w:val="4"/>
@@ -23819,46 +25155,46 @@
     <w:abstractNumId w:val="7"/>
   </w:num>
   <w:num w:numId="4">
-    <w:abstractNumId w:val="21"/>
+    <w:abstractNumId w:val="22"/>
   </w:num>
   <w:num w:numId="5">
-    <w:abstractNumId w:val="14"/>
+    <w:abstractNumId w:val="15"/>
   </w:num>
   <w:num w:numId="6">
-    <w:abstractNumId w:val="17"/>
+    <w:abstractNumId w:val="18"/>
   </w:num>
   <w:num w:numId="7">
-    <w:abstractNumId w:val="15"/>
+    <w:abstractNumId w:val="16"/>
   </w:num>
   <w:num w:numId="8">
-    <w:abstractNumId w:val="12"/>
+    <w:abstractNumId w:val="13"/>
   </w:num>
   <w:num w:numId="9">
-    <w:abstractNumId w:val="20"/>
+    <w:abstractNumId w:val="21"/>
   </w:num>
   <w:num w:numId="10">
     <w:abstractNumId w:val="5"/>
   </w:num>
   <w:num w:numId="11">
-    <w:abstractNumId w:val="10"/>
+    <w:abstractNumId w:val="11"/>
   </w:num>
   <w:num w:numId="12">
-    <w:abstractNumId w:val="19"/>
+    <w:abstractNumId w:val="20"/>
   </w:num>
   <w:num w:numId="13">
-    <w:abstractNumId w:val="22"/>
+    <w:abstractNumId w:val="23"/>
   </w:num>
   <w:num w:numId="14">
-    <w:abstractNumId w:val="13"/>
+    <w:abstractNumId w:val="14"/>
   </w:num>
   <w:num w:numId="15">
     <w:abstractNumId w:val="3"/>
   </w:num>
   <w:num w:numId="16">
-    <w:abstractNumId w:val="11"/>
+    <w:abstractNumId w:val="12"/>
   </w:num>
   <w:num w:numId="17">
-    <w:abstractNumId w:val="9"/>
+    <w:abstractNumId w:val="10"/>
   </w:num>
   <w:num w:numId="18">
     <w:abstractNumId w:val="1"/>
@@ -23873,10 +25209,13 @@
     <w:abstractNumId w:val="8"/>
   </w:num>
   <w:num w:numId="22">
-    <w:abstractNumId w:val="16"/>
+    <w:abstractNumId w:val="17"/>
   </w:num>
   <w:num w:numId="23">
     <w:abstractNumId w:val="0"/>
+  </w:num>
+  <w:num w:numId="24">
+    <w:abstractNumId w:val="9"/>
   </w:num>
 </w:numbering>
 </file>
@@ -25403,7 +26742,7 @@
 </file>
 
 <file path=customXml/itemProps1.xml><?xml version="1.0" encoding="utf-8"?>
-<ds:datastoreItem xmlns:ds="http://schemas.openxmlformats.org/officeDocument/2006/customXml" ds:itemID="{163A766A-E0C1-479D-87FA-E4669C7561AE}">
+<ds:datastoreItem xmlns:ds="http://schemas.openxmlformats.org/officeDocument/2006/customXml" ds:itemID="{4CF1DCBC-5B36-4DE2-AF78-40D4B6229405}">
   <ds:schemaRefs>
     <ds:schemaRef ds:uri="http://schemas.openxmlformats.org/officeDocument/2006/bibliography"/>
   </ds:schemaRefs>

--- a/IPA_RiccardoCoroneo.docx
+++ b/IPA_RiccardoCoroneo.docx
@@ -12,12 +12,13 @@
           <w:szCs w:val="22"/>
           <w:lang w:val="de-DE" w:eastAsia="en-US"/>
         </w:rPr>
-        <w:id w:val="-299001734"/>
+        <w:id w:val="-1378073141"/>
         <w:docPartObj>
           <w:docPartGallery w:val="Table of Contents"/>
           <w:docPartUnique/>
         </w:docPartObj>
       </w:sdtPr>
+      <w:sdtEndPr/>
       <w:sdtContent>
         <w:p>
           <w:pPr>
@@ -52,7 +53,7 @@
           <w:r>
             <w:fldChar w:fldCharType="separate"/>
           </w:r>
-          <w:hyperlink w:anchor="_Toc355639409" w:history="1">
+          <w:hyperlink w:anchor="_Toc356165211" w:history="1">
             <w:r>
               <w:rPr>
                 <w:rStyle w:val="Hyperlink"/>
@@ -80,7 +81,7 @@
                 <w:noProof/>
                 <w:webHidden/>
               </w:rPr>
-              <w:instrText xml:space="preserve"> PAGEREF _Toc355639409 \h </w:instrText>
+              <w:instrText xml:space="preserve"> PAGEREF _Toc356165211 \h </w:instrText>
             </w:r>
             <w:r>
               <w:rPr>
@@ -100,7 +101,7 @@
                 <w:noProof/>
                 <w:webHidden/>
               </w:rPr>
-              <w:t>2</w:t>
+              <w:t>1</w:t>
             </w:r>
             <w:r>
               <w:rPr>
@@ -125,7 +126,7 @@
               <w:lang w:eastAsia="en-GB"/>
             </w:rPr>
           </w:pPr>
-          <w:hyperlink w:anchor="_Toc355639410" w:history="1">
+          <w:hyperlink w:anchor="_Toc356165212" w:history="1">
             <w:r>
               <w:rPr>
                 <w:rStyle w:val="Hyperlink"/>
@@ -170,7 +171,7 @@
                 <w:noProof/>
                 <w:webHidden/>
               </w:rPr>
-              <w:instrText xml:space="preserve"> PAGEREF _Toc355639410 \h </w:instrText>
+              <w:instrText xml:space="preserve"> PAGEREF _Toc356165212 \h </w:instrText>
             </w:r>
             <w:r>
               <w:rPr>
@@ -190,7 +191,7 @@
                 <w:noProof/>
                 <w:webHidden/>
               </w:rPr>
-              <w:t>2</w:t>
+              <w:t>1</w:t>
             </w:r>
             <w:r>
               <w:rPr>
@@ -215,7 +216,7 @@
               <w:lang w:eastAsia="en-GB"/>
             </w:rPr>
           </w:pPr>
-          <w:hyperlink w:anchor="_Toc355639411" w:history="1">
+          <w:hyperlink w:anchor="_Toc356165213" w:history="1">
             <w:r>
               <w:rPr>
                 <w:rStyle w:val="Hyperlink"/>
@@ -260,7 +261,7 @@
                 <w:noProof/>
                 <w:webHidden/>
               </w:rPr>
-              <w:instrText xml:space="preserve"> PAGEREF _Toc355639411 \h </w:instrText>
+              <w:instrText xml:space="preserve"> PAGEREF _Toc356165213 \h </w:instrText>
             </w:r>
             <w:r>
               <w:rPr>
@@ -280,7 +281,7 @@
                 <w:noProof/>
                 <w:webHidden/>
               </w:rPr>
-              <w:t>2</w:t>
+              <w:t>1</w:t>
             </w:r>
             <w:r>
               <w:rPr>
@@ -305,7 +306,7 @@
               <w:lang w:eastAsia="en-GB"/>
             </w:rPr>
           </w:pPr>
-          <w:hyperlink w:anchor="_Toc355639412" w:history="1">
+          <w:hyperlink w:anchor="_Toc356165214" w:history="1">
             <w:r>
               <w:rPr>
                 <w:rStyle w:val="Hyperlink"/>
@@ -350,7 +351,7 @@
                 <w:noProof/>
                 <w:webHidden/>
               </w:rPr>
-              <w:instrText xml:space="preserve"> PAGEREF _Toc355639412 \h </w:instrText>
+              <w:instrText xml:space="preserve"> PAGEREF _Toc356165214 \h </w:instrText>
             </w:r>
             <w:r>
               <w:rPr>
@@ -370,7 +371,7 @@
                 <w:noProof/>
                 <w:webHidden/>
               </w:rPr>
-              <w:t>2</w:t>
+              <w:t>1</w:t>
             </w:r>
             <w:r>
               <w:rPr>
@@ -395,7 +396,7 @@
               <w:lang w:eastAsia="en-GB"/>
             </w:rPr>
           </w:pPr>
-          <w:hyperlink w:anchor="_Toc355639413" w:history="1">
+          <w:hyperlink w:anchor="_Toc356165215" w:history="1">
             <w:r>
               <w:rPr>
                 <w:rStyle w:val="Hyperlink"/>
@@ -440,7 +441,7 @@
                 <w:noProof/>
                 <w:webHidden/>
               </w:rPr>
-              <w:instrText xml:space="preserve"> PAGEREF _Toc355639413 \h </w:instrText>
+              <w:instrText xml:space="preserve"> PAGEREF _Toc356165215 \h </w:instrText>
             </w:r>
             <w:r>
               <w:rPr>
@@ -460,7 +461,7 @@
                 <w:noProof/>
                 <w:webHidden/>
               </w:rPr>
-              <w:t>2</w:t>
+              <w:t>1</w:t>
             </w:r>
             <w:r>
               <w:rPr>
@@ -485,7 +486,7 @@
               <w:lang w:eastAsia="en-GB"/>
             </w:rPr>
           </w:pPr>
-          <w:hyperlink w:anchor="_Toc355639414" w:history="1">
+          <w:hyperlink w:anchor="_Toc356165216" w:history="1">
             <w:r>
               <w:rPr>
                 <w:rStyle w:val="Hyperlink"/>
@@ -530,7 +531,7 @@
                 <w:noProof/>
                 <w:webHidden/>
               </w:rPr>
-              <w:instrText xml:space="preserve"> PAGEREF _Toc355639414 \h </w:instrText>
+              <w:instrText xml:space="preserve"> PAGEREF _Toc356165216 \h </w:instrText>
             </w:r>
             <w:r>
               <w:rPr>
@@ -550,7 +551,7 @@
                 <w:noProof/>
                 <w:webHidden/>
               </w:rPr>
-              <w:t>2</w:t>
+              <w:t>1</w:t>
             </w:r>
             <w:r>
               <w:rPr>
@@ -573,7 +574,7 @@
               <w:lang w:val="en-GB"/>
             </w:rPr>
           </w:pPr>
-          <w:hyperlink w:anchor="_Toc355639415" w:history="1">
+          <w:hyperlink w:anchor="_Toc356165217" w:history="1">
             <w:r>
               <w:rPr>
                 <w:rStyle w:val="Hyperlink"/>
@@ -610,7 +611,7 @@
               <w:rPr>
                 <w:webHidden/>
               </w:rPr>
-              <w:instrText xml:space="preserve"> PAGEREF _Toc355639415 \h </w:instrText>
+              <w:instrText xml:space="preserve"> PAGEREF _Toc356165217 \h </w:instrText>
             </w:r>
             <w:r>
               <w:rPr>
@@ -627,7 +628,7 @@
               <w:rPr>
                 <w:webHidden/>
               </w:rPr>
-              <w:t>2</w:t>
+              <w:t>1</w:t>
             </w:r>
             <w:r>
               <w:rPr>
@@ -649,7 +650,7 @@
               <w:lang w:val="en-GB"/>
             </w:rPr>
           </w:pPr>
-          <w:hyperlink w:anchor="_Toc355639416" w:history="1">
+          <w:hyperlink w:anchor="_Toc356165218" w:history="1">
             <w:r>
               <w:rPr>
                 <w:rStyle w:val="Hyperlink"/>
@@ -686,7 +687,7 @@
               <w:rPr>
                 <w:webHidden/>
               </w:rPr>
-              <w:instrText xml:space="preserve"> PAGEREF _Toc355639416 \h </w:instrText>
+              <w:instrText xml:space="preserve"> PAGEREF _Toc356165218 \h </w:instrText>
             </w:r>
             <w:r>
               <w:rPr>
@@ -703,7 +704,7 @@
               <w:rPr>
                 <w:webHidden/>
               </w:rPr>
-              <w:t>2</w:t>
+              <w:t>1</w:t>
             </w:r>
             <w:r>
               <w:rPr>
@@ -725,7 +726,7 @@
               <w:lang w:val="en-GB"/>
             </w:rPr>
           </w:pPr>
-          <w:hyperlink w:anchor="_Toc355639417" w:history="1">
+          <w:hyperlink w:anchor="_Toc356165219" w:history="1">
             <w:r>
               <w:rPr>
                 <w:rStyle w:val="Hyperlink"/>
@@ -762,7 +763,7 @@
               <w:rPr>
                 <w:webHidden/>
               </w:rPr>
-              <w:instrText xml:space="preserve"> PAGEREF _Toc355639417 \h </w:instrText>
+              <w:instrText xml:space="preserve"> PAGEREF _Toc356165219 \h </w:instrText>
             </w:r>
             <w:r>
               <w:rPr>
@@ -801,7 +802,7 @@
               <w:lang w:val="en-GB"/>
             </w:rPr>
           </w:pPr>
-          <w:hyperlink w:anchor="_Toc355639418" w:history="1">
+          <w:hyperlink w:anchor="_Toc356165220" w:history="1">
             <w:r>
               <w:rPr>
                 <w:rStyle w:val="Hyperlink"/>
@@ -838,7 +839,7 @@
               <w:rPr>
                 <w:webHidden/>
               </w:rPr>
-              <w:instrText xml:space="preserve"> PAGEREF _Toc355639418 \h </w:instrText>
+              <w:instrText xml:space="preserve"> PAGEREF _Toc356165220 \h </w:instrText>
             </w:r>
             <w:r>
               <w:rPr>
@@ -879,7 +880,7 @@
               <w:lang w:eastAsia="en-GB"/>
             </w:rPr>
           </w:pPr>
-          <w:hyperlink w:anchor="_Toc355639419" w:history="1">
+          <w:hyperlink w:anchor="_Toc356165221" w:history="1">
             <w:r>
               <w:rPr>
                 <w:rStyle w:val="Hyperlink"/>
@@ -924,7 +925,7 @@
                 <w:noProof/>
                 <w:webHidden/>
               </w:rPr>
-              <w:instrText xml:space="preserve"> PAGEREF _Toc355639419 \h </w:instrText>
+              <w:instrText xml:space="preserve"> PAGEREF _Toc356165221 \h </w:instrText>
             </w:r>
             <w:r>
               <w:rPr>
@@ -967,7 +968,7 @@
               <w:lang w:val="en-GB"/>
             </w:rPr>
           </w:pPr>
-          <w:hyperlink w:anchor="_Toc355639420" w:history="1">
+          <w:hyperlink w:anchor="_Toc356165222" w:history="1">
             <w:r>
               <w:rPr>
                 <w:rStyle w:val="Hyperlink"/>
@@ -1004,7 +1005,7 @@
               <w:rPr>
                 <w:webHidden/>
               </w:rPr>
-              <w:instrText xml:space="preserve"> PAGEREF _Toc355639420 \h </w:instrText>
+              <w:instrText xml:space="preserve"> PAGEREF _Toc356165222 \h </w:instrText>
             </w:r>
             <w:r>
               <w:rPr>
@@ -1043,7 +1044,7 @@
               <w:lang w:val="en-GB"/>
             </w:rPr>
           </w:pPr>
-          <w:hyperlink w:anchor="_Toc355639421" w:history="1">
+          <w:hyperlink w:anchor="_Toc356165223" w:history="1">
             <w:r>
               <w:rPr>
                 <w:rStyle w:val="Hyperlink"/>
@@ -1080,7 +1081,7 @@
               <w:rPr>
                 <w:webHidden/>
               </w:rPr>
-              <w:instrText xml:space="preserve"> PAGEREF _Toc355639421 \h </w:instrText>
+              <w:instrText xml:space="preserve"> PAGEREF _Toc356165223 \h </w:instrText>
             </w:r>
             <w:r>
               <w:rPr>
@@ -1119,7 +1120,7 @@
               <w:lang w:val="en-GB"/>
             </w:rPr>
           </w:pPr>
-          <w:hyperlink w:anchor="_Toc355639422" w:history="1">
+          <w:hyperlink w:anchor="_Toc356165224" w:history="1">
             <w:r>
               <w:rPr>
                 <w:rStyle w:val="Hyperlink"/>
@@ -1156,7 +1157,7 @@
               <w:rPr>
                 <w:webHidden/>
               </w:rPr>
-              <w:instrText xml:space="preserve"> PAGEREF _Toc355639422 \h </w:instrText>
+              <w:instrText xml:space="preserve"> PAGEREF _Toc356165224 \h </w:instrText>
             </w:r>
             <w:r>
               <w:rPr>
@@ -1197,7 +1198,7 @@
               <w:lang w:eastAsia="en-GB"/>
             </w:rPr>
           </w:pPr>
-          <w:hyperlink w:anchor="_Toc355639423" w:history="1">
+          <w:hyperlink w:anchor="_Toc356165225" w:history="1">
             <w:r>
               <w:rPr>
                 <w:rStyle w:val="Hyperlink"/>
@@ -1242,7 +1243,7 @@
                 <w:noProof/>
                 <w:webHidden/>
               </w:rPr>
-              <w:instrText xml:space="preserve"> PAGEREF _Toc355639423 \h </w:instrText>
+              <w:instrText xml:space="preserve"> PAGEREF _Toc356165225 \h </w:instrText>
             </w:r>
             <w:r>
               <w:rPr>
@@ -1285,7 +1286,7 @@
               <w:lang w:val="en-GB"/>
             </w:rPr>
           </w:pPr>
-          <w:hyperlink w:anchor="_Toc355639424" w:history="1">
+          <w:hyperlink w:anchor="_Toc356165226" w:history="1">
             <w:r>
               <w:rPr>
                 <w:rStyle w:val="Hyperlink"/>
@@ -1322,7 +1323,7 @@
               <w:rPr>
                 <w:webHidden/>
               </w:rPr>
-              <w:instrText xml:space="preserve"> PAGEREF _Toc355639424 \h </w:instrText>
+              <w:instrText xml:space="preserve"> PAGEREF _Toc356165226 \h </w:instrText>
             </w:r>
             <w:r>
               <w:rPr>
@@ -1361,7 +1362,7 @@
               <w:lang w:val="en-GB"/>
             </w:rPr>
           </w:pPr>
-          <w:hyperlink w:anchor="_Toc355639425" w:history="1">
+          <w:hyperlink w:anchor="_Toc356165227" w:history="1">
             <w:r>
               <w:rPr>
                 <w:rStyle w:val="Hyperlink"/>
@@ -1398,7 +1399,7 @@
               <w:rPr>
                 <w:webHidden/>
               </w:rPr>
-              <w:instrText xml:space="preserve"> PAGEREF _Toc355639425 \h </w:instrText>
+              <w:instrText xml:space="preserve"> PAGEREF _Toc356165227 \h </w:instrText>
             </w:r>
             <w:r>
               <w:rPr>
@@ -1439,7 +1440,7 @@
               <w:lang w:eastAsia="en-GB"/>
             </w:rPr>
           </w:pPr>
-          <w:hyperlink w:anchor="_Toc355639426" w:history="1">
+          <w:hyperlink w:anchor="_Toc356165228" w:history="1">
             <w:r>
               <w:rPr>
                 <w:rStyle w:val="Hyperlink"/>
@@ -1484,7 +1485,7 @@
                 <w:noProof/>
                 <w:webHidden/>
               </w:rPr>
-              <w:instrText xml:space="preserve"> PAGEREF _Toc355639426 \h </w:instrText>
+              <w:instrText xml:space="preserve"> PAGEREF _Toc356165228 \h </w:instrText>
             </w:r>
             <w:r>
               <w:rPr>
@@ -1529,7 +1530,7 @@
               <w:lang w:eastAsia="en-GB"/>
             </w:rPr>
           </w:pPr>
-          <w:hyperlink w:anchor="_Toc355639427" w:history="1">
+          <w:hyperlink w:anchor="_Toc356165229" w:history="1">
             <w:r>
               <w:rPr>
                 <w:rStyle w:val="Hyperlink"/>
@@ -1574,7 +1575,7 @@
                 <w:noProof/>
                 <w:webHidden/>
               </w:rPr>
-              <w:instrText xml:space="preserve"> PAGEREF _Toc355639427 \h </w:instrText>
+              <w:instrText xml:space="preserve"> PAGEREF _Toc356165229 \h </w:instrText>
             </w:r>
             <w:r>
               <w:rPr>
@@ -1619,7 +1620,7 @@
               <w:lang w:eastAsia="en-GB"/>
             </w:rPr>
           </w:pPr>
-          <w:hyperlink w:anchor="_Toc355639428" w:history="1">
+          <w:hyperlink w:anchor="_Toc356165230" w:history="1">
             <w:r>
               <w:rPr>
                 <w:rStyle w:val="Hyperlink"/>
@@ -1664,7 +1665,7 @@
                 <w:noProof/>
                 <w:webHidden/>
               </w:rPr>
-              <w:instrText xml:space="preserve"> PAGEREF _Toc355639428 \h </w:instrText>
+              <w:instrText xml:space="preserve"> PAGEREF _Toc356165230 \h </w:instrText>
             </w:r>
             <w:r>
               <w:rPr>
@@ -1709,11 +1710,12 @@
               <w:lang w:eastAsia="en-GB"/>
             </w:rPr>
           </w:pPr>
-          <w:hyperlink w:anchor="_Toc355639429" w:history="1">
+          <w:hyperlink w:anchor="_Toc356165231" w:history="1">
             <w:r>
               <w:rPr>
                 <w:rStyle w:val="Hyperlink"/>
                 <w:noProof/>
+                <w:lang w:val="de-CH"/>
               </w:rPr>
               <w:t>3.2</w:t>
             </w:r>
@@ -1730,6 +1732,7 @@
               <w:rPr>
                 <w:rStyle w:val="Hyperlink"/>
                 <w:noProof/>
+                <w:lang w:val="de-CH"/>
               </w:rPr>
               <w:t>Projektmanagement</w:t>
             </w:r>
@@ -1752,7 +1755,7 @@
                 <w:noProof/>
                 <w:webHidden/>
               </w:rPr>
-              <w:instrText xml:space="preserve"> PAGEREF _Toc355639429 \h </w:instrText>
+              <w:instrText xml:space="preserve"> PAGEREF _Toc356165231 \h </w:instrText>
             </w:r>
             <w:r>
               <w:rPr>
@@ -1772,7 +1775,7 @@
                 <w:noProof/>
                 <w:webHidden/>
               </w:rPr>
-              <w:t>8</w:t>
+              <w:t>9</w:t>
             </w:r>
             <w:r>
               <w:rPr>
@@ -1797,7 +1800,7 @@
               <w:lang w:eastAsia="en-GB"/>
             </w:rPr>
           </w:pPr>
-          <w:hyperlink w:anchor="_Toc355639430" w:history="1">
+          <w:hyperlink w:anchor="_Toc356165232" w:history="1">
             <w:r>
               <w:rPr>
                 <w:rStyle w:val="Hyperlink"/>
@@ -1842,7 +1845,7 @@
                 <w:noProof/>
                 <w:webHidden/>
               </w:rPr>
-              <w:instrText xml:space="preserve"> PAGEREF _Toc355639430 \h </w:instrText>
+              <w:instrText xml:space="preserve"> PAGEREF _Toc356165232 \h </w:instrText>
             </w:r>
             <w:r>
               <w:rPr>
@@ -1887,7 +1890,7 @@
               <w:lang w:eastAsia="en-GB"/>
             </w:rPr>
           </w:pPr>
-          <w:hyperlink w:anchor="_Toc355639431" w:history="1">
+          <w:hyperlink w:anchor="_Toc356165233" w:history="1">
             <w:r>
               <w:rPr>
                 <w:rStyle w:val="Hyperlink"/>
@@ -1932,7 +1935,7 @@
                 <w:noProof/>
                 <w:webHidden/>
               </w:rPr>
-              <w:instrText xml:space="preserve"> PAGEREF _Toc355639431 \h </w:instrText>
+              <w:instrText xml:space="preserve"> PAGEREF _Toc356165233 \h </w:instrText>
             </w:r>
             <w:r>
               <w:rPr>
@@ -1977,7 +1980,7 @@
               <w:lang w:eastAsia="en-GB"/>
             </w:rPr>
           </w:pPr>
-          <w:hyperlink w:anchor="_Toc355639432" w:history="1">
+          <w:hyperlink w:anchor="_Toc356165234" w:history="1">
             <w:r>
               <w:rPr>
                 <w:rStyle w:val="Hyperlink"/>
@@ -2022,7 +2025,7 @@
                 <w:noProof/>
                 <w:webHidden/>
               </w:rPr>
-              <w:instrText xml:space="preserve"> PAGEREF _Toc355639432 \h </w:instrText>
+              <w:instrText xml:space="preserve"> PAGEREF _Toc356165234 \h </w:instrText>
             </w:r>
             <w:r>
               <w:rPr>
@@ -2065,7 +2068,7 @@
               <w:lang w:val="en-GB"/>
             </w:rPr>
           </w:pPr>
-          <w:hyperlink w:anchor="_Toc355639433" w:history="1">
+          <w:hyperlink w:anchor="_Toc356165235" w:history="1">
             <w:r>
               <w:rPr>
                 <w:rStyle w:val="Hyperlink"/>
@@ -2102,7 +2105,7 @@
               <w:rPr>
                 <w:webHidden/>
               </w:rPr>
-              <w:instrText xml:space="preserve"> PAGEREF _Toc355639433 \h </w:instrText>
+              <w:instrText xml:space="preserve"> PAGEREF _Toc356165235 \h </w:instrText>
             </w:r>
             <w:r>
               <w:rPr>
@@ -2143,7 +2146,7 @@
               <w:lang w:eastAsia="en-GB"/>
             </w:rPr>
           </w:pPr>
-          <w:hyperlink w:anchor="_Toc355639434" w:history="1">
+          <w:hyperlink w:anchor="_Toc356165236" w:history="1">
             <w:r>
               <w:rPr>
                 <w:rStyle w:val="Hyperlink"/>
@@ -2188,7 +2191,7 @@
                 <w:noProof/>
                 <w:webHidden/>
               </w:rPr>
-              <w:instrText xml:space="preserve"> PAGEREF _Toc355639434 \h </w:instrText>
+              <w:instrText xml:space="preserve"> PAGEREF _Toc356165236 \h </w:instrText>
             </w:r>
             <w:r>
               <w:rPr>
@@ -2208,7 +2211,7 @@
                 <w:noProof/>
                 <w:webHidden/>
               </w:rPr>
-              <w:t>10</w:t>
+              <w:t>11</w:t>
             </w:r>
             <w:r>
               <w:rPr>
@@ -2231,7 +2234,7 @@
               <w:lang w:val="en-GB"/>
             </w:rPr>
           </w:pPr>
-          <w:hyperlink w:anchor="_Toc355639435" w:history="1">
+          <w:hyperlink w:anchor="_Toc356165237" w:history="1">
             <w:r>
               <w:rPr>
                 <w:rStyle w:val="Hyperlink"/>
@@ -2250,7 +2253,7 @@
               <w:rPr>
                 <w:rStyle w:val="Hyperlink"/>
               </w:rPr>
-              <w:t>Designvorlage Desktop</w:t>
+              <w:t>Details zum Design</w:t>
             </w:r>
             <w:r>
               <w:rPr>
@@ -2268,7 +2271,7 @@
               <w:rPr>
                 <w:webHidden/>
               </w:rPr>
-              <w:instrText xml:space="preserve"> PAGEREF _Toc355639435 \h </w:instrText>
+              <w:instrText xml:space="preserve"> PAGEREF _Toc356165237 \h </w:instrText>
             </w:r>
             <w:r>
               <w:rPr>
@@ -2285,7 +2288,7 @@
               <w:rPr>
                 <w:webHidden/>
               </w:rPr>
-              <w:t>12</w:t>
+              <w:t>11</w:t>
             </w:r>
             <w:r>
               <w:rPr>
@@ -2307,7 +2310,7 @@
               <w:lang w:val="en-GB"/>
             </w:rPr>
           </w:pPr>
-          <w:hyperlink w:anchor="_Toc355639436" w:history="1">
+          <w:hyperlink w:anchor="_Toc356165238" w:history="1">
             <w:r>
               <w:rPr>
                 <w:rStyle w:val="Hyperlink"/>
@@ -2326,7 +2329,7 @@
               <w:rPr>
                 <w:rStyle w:val="Hyperlink"/>
               </w:rPr>
-              <w:t>Designvorlage Mobile</w:t>
+              <w:t>Designvorlage Desktop</w:t>
             </w:r>
             <w:r>
               <w:rPr>
@@ -2344,7 +2347,7 @@
               <w:rPr>
                 <w:webHidden/>
               </w:rPr>
-              <w:instrText xml:space="preserve"> PAGEREF _Toc355639436 \h </w:instrText>
+              <w:instrText xml:space="preserve"> PAGEREF _Toc356165238 \h </w:instrText>
             </w:r>
             <w:r>
               <w:rPr>
@@ -2361,7 +2364,7 @@
               <w:rPr>
                 <w:webHidden/>
               </w:rPr>
-              <w:t>13</w:t>
+              <w:t>12</w:t>
             </w:r>
             <w:r>
               <w:rPr>
@@ -2383,12 +2386,12 @@
               <w:lang w:val="en-GB"/>
             </w:rPr>
           </w:pPr>
-          <w:hyperlink w:anchor="_Toc355639437" w:history="1">
+          <w:hyperlink w:anchor="_Toc356165239" w:history="1">
             <w:r>
               <w:rPr>
                 <w:rStyle w:val="Hyperlink"/>
               </w:rPr>
-              <w:t>3.5.2</w:t>
+              <w:t>3.5.3</w:t>
             </w:r>
             <w:r>
               <w:rPr>
@@ -2402,6 +2405,82 @@
               <w:rPr>
                 <w:rStyle w:val="Hyperlink"/>
               </w:rPr>
+              <w:t>Designvorlage Mobile</w:t>
+            </w:r>
+            <w:r>
+              <w:rPr>
+                <w:webHidden/>
+              </w:rPr>
+              <w:tab/>
+            </w:r>
+            <w:r>
+              <w:rPr>
+                <w:webHidden/>
+              </w:rPr>
+              <w:fldChar w:fldCharType="begin"/>
+            </w:r>
+            <w:r>
+              <w:rPr>
+                <w:webHidden/>
+              </w:rPr>
+              <w:instrText xml:space="preserve"> PAGEREF _Toc356165239 \h </w:instrText>
+            </w:r>
+            <w:r>
+              <w:rPr>
+                <w:webHidden/>
+              </w:rPr>
+            </w:r>
+            <w:r>
+              <w:rPr>
+                <w:webHidden/>
+              </w:rPr>
+              <w:fldChar w:fldCharType="separate"/>
+            </w:r>
+            <w:r>
+              <w:rPr>
+                <w:webHidden/>
+              </w:rPr>
+              <w:t>14</w:t>
+            </w:r>
+            <w:r>
+              <w:rPr>
+                <w:webHidden/>
+              </w:rPr>
+              <w:fldChar w:fldCharType="end"/>
+            </w:r>
+          </w:hyperlink>
+        </w:p>
+        <w:p>
+          <w:pPr>
+            <w:pStyle w:val="Verzeichnis3"/>
+            <w:tabs>
+              <w:tab w:val="left" w:pos="1320"/>
+            </w:tabs>
+            <w:rPr>
+              <w:rFonts w:asciiTheme="minorHAnsi" w:eastAsiaTheme="minorEastAsia" w:hAnsiTheme="minorHAnsi"/>
+              <w:sz w:val="22"/>
+              <w:lang w:val="en-GB"/>
+            </w:rPr>
+          </w:pPr>
+          <w:hyperlink w:anchor="_Toc356165240" w:history="1">
+            <w:r>
+              <w:rPr>
+                <w:rStyle w:val="Hyperlink"/>
+              </w:rPr>
+              <w:t>3.5.4</w:t>
+            </w:r>
+            <w:r>
+              <w:rPr>
+                <w:rFonts w:asciiTheme="minorHAnsi" w:eastAsiaTheme="minorEastAsia" w:hAnsiTheme="minorHAnsi"/>
+                <w:sz w:val="22"/>
+                <w:lang w:val="en-GB"/>
+              </w:rPr>
+              <w:tab/>
+            </w:r>
+            <w:r>
+              <w:rPr>
+                <w:rStyle w:val="Hyperlink"/>
+              </w:rPr>
               <w:t>Grobplanung HTML</w:t>
             </w:r>
             <w:r>
@@ -2420,7 +2499,7 @@
               <w:rPr>
                 <w:webHidden/>
               </w:rPr>
-              <w:instrText xml:space="preserve"> PAGEREF _Toc355639437 \h </w:instrText>
+              <w:instrText xml:space="preserve"> PAGEREF _Toc356165240 \h </w:instrText>
             </w:r>
             <w:r>
               <w:rPr>
@@ -2437,7 +2516,7 @@
               <w:rPr>
                 <w:webHidden/>
               </w:rPr>
-              <w:t>13</w:t>
+              <w:t>14</w:t>
             </w:r>
             <w:r>
               <w:rPr>
@@ -2461,7 +2540,7 @@
               <w:lang w:eastAsia="en-GB"/>
             </w:rPr>
           </w:pPr>
-          <w:hyperlink w:anchor="_Toc355639438" w:history="1">
+          <w:hyperlink w:anchor="_Toc356165241" w:history="1">
             <w:r>
               <w:rPr>
                 <w:rStyle w:val="Hyperlink"/>
@@ -2506,7 +2585,7 @@
                 <w:noProof/>
                 <w:webHidden/>
               </w:rPr>
-              <w:instrText xml:space="preserve"> PAGEREF _Toc355639438 \h </w:instrText>
+              <w:instrText xml:space="preserve"> PAGEREF _Toc356165241 \h </w:instrText>
             </w:r>
             <w:r>
               <w:rPr>
@@ -2549,7 +2628,7 @@
               <w:lang w:val="en-GB"/>
             </w:rPr>
           </w:pPr>
-          <w:hyperlink w:anchor="_Toc355639439" w:history="1">
+          <w:hyperlink w:anchor="_Toc356165242" w:history="1">
             <w:r>
               <w:rPr>
                 <w:rStyle w:val="Hyperlink"/>
@@ -2586,7 +2665,7 @@
               <w:rPr>
                 <w:webHidden/>
               </w:rPr>
-              <w:instrText xml:space="preserve"> PAGEREF _Toc355639439 \h </w:instrText>
+              <w:instrText xml:space="preserve"> PAGEREF _Toc356165242 \h </w:instrText>
             </w:r>
             <w:r>
               <w:rPr>
@@ -2625,7 +2704,7 @@
               <w:lang w:val="en-GB"/>
             </w:rPr>
           </w:pPr>
-          <w:hyperlink w:anchor="_Toc355639440" w:history="1">
+          <w:hyperlink w:anchor="_Toc356165243" w:history="1">
             <w:r>
               <w:rPr>
                 <w:rStyle w:val="Hyperlink"/>
@@ -2662,7 +2741,7 @@
               <w:rPr>
                 <w:webHidden/>
               </w:rPr>
-              <w:instrText xml:space="preserve"> PAGEREF _Toc355639440 \h </w:instrText>
+              <w:instrText xml:space="preserve"> PAGEREF _Toc356165243 \h </w:instrText>
             </w:r>
             <w:r>
               <w:rPr>
@@ -2679,7 +2758,7 @@
               <w:rPr>
                 <w:webHidden/>
               </w:rPr>
-              <w:t>14</w:t>
+              <w:t>15</w:t>
             </w:r>
             <w:r>
               <w:rPr>
@@ -2701,7 +2780,7 @@
               <w:lang w:val="en-GB"/>
             </w:rPr>
           </w:pPr>
-          <w:hyperlink w:anchor="_Toc355639441" w:history="1">
+          <w:hyperlink w:anchor="_Toc356165244" w:history="1">
             <w:r>
               <w:rPr>
                 <w:rStyle w:val="Hyperlink"/>
@@ -2738,7 +2817,7 @@
               <w:rPr>
                 <w:webHidden/>
               </w:rPr>
-              <w:instrText xml:space="preserve"> PAGEREF _Toc355639441 \h </w:instrText>
+              <w:instrText xml:space="preserve"> PAGEREF _Toc356165244 \h </w:instrText>
             </w:r>
             <w:r>
               <w:rPr>
@@ -2755,10 +2834,100 @@
               <w:rPr>
                 <w:webHidden/>
               </w:rPr>
-              <w:t>14</w:t>
-            </w:r>
-            <w:r>
-              <w:rPr>
+              <w:t>15</w:t>
+            </w:r>
+            <w:r>
+              <w:rPr>
+                <w:webHidden/>
+              </w:rPr>
+              <w:fldChar w:fldCharType="end"/>
+            </w:r>
+          </w:hyperlink>
+        </w:p>
+        <w:p>
+          <w:pPr>
+            <w:pStyle w:val="Verzeichnis2"/>
+            <w:tabs>
+              <w:tab w:val="left" w:pos="880"/>
+              <w:tab w:val="right" w:leader="dot" w:pos="9062"/>
+            </w:tabs>
+            <w:rPr>
+              <w:rFonts w:asciiTheme="minorHAnsi" w:eastAsiaTheme="minorEastAsia" w:hAnsiTheme="minorHAnsi"/>
+              <w:noProof/>
+              <w:sz w:val="22"/>
+              <w:lang w:eastAsia="en-GB"/>
+            </w:rPr>
+          </w:pPr>
+          <w:hyperlink w:anchor="_Toc356165245" w:history="1">
+            <w:r>
+              <w:rPr>
+                <w:rStyle w:val="Hyperlink"/>
+                <w:noProof/>
+                <w:lang w:val="de-CH" w:eastAsia="en-GB"/>
+              </w:rPr>
+              <w:t>3.7</w:t>
+            </w:r>
+            <w:r>
+              <w:rPr>
+                <w:rFonts w:asciiTheme="minorHAnsi" w:eastAsiaTheme="minorEastAsia" w:hAnsiTheme="minorHAnsi"/>
+                <w:noProof/>
+                <w:sz w:val="22"/>
+                <w:lang w:eastAsia="en-GB"/>
+              </w:rPr>
+              <w:tab/>
+            </w:r>
+            <w:r>
+              <w:rPr>
+                <w:rStyle w:val="Hyperlink"/>
+                <w:noProof/>
+                <w:lang w:val="de-CH" w:eastAsia="en-GB"/>
+              </w:rPr>
+              <w:t>Testen</w:t>
+            </w:r>
+            <w:r>
+              <w:rPr>
+                <w:noProof/>
+                <w:webHidden/>
+              </w:rPr>
+              <w:tab/>
+            </w:r>
+            <w:r>
+              <w:rPr>
+                <w:noProof/>
+                <w:webHidden/>
+              </w:rPr>
+              <w:fldChar w:fldCharType="begin"/>
+            </w:r>
+            <w:r>
+              <w:rPr>
+                <w:noProof/>
+                <w:webHidden/>
+              </w:rPr>
+              <w:instrText xml:space="preserve"> PAGEREF _Toc356165245 \h </w:instrText>
+            </w:r>
+            <w:r>
+              <w:rPr>
+                <w:noProof/>
+                <w:webHidden/>
+              </w:rPr>
+            </w:r>
+            <w:r>
+              <w:rPr>
+                <w:noProof/>
+                <w:webHidden/>
+              </w:rPr>
+              <w:fldChar w:fldCharType="separate"/>
+            </w:r>
+            <w:r>
+              <w:rPr>
+                <w:noProof/>
+                <w:webHidden/>
+              </w:rPr>
+              <w:t>15</w:t>
+            </w:r>
+            <w:r>
+              <w:rPr>
+                <w:noProof/>
                 <w:webHidden/>
               </w:rPr>
               <w:fldChar w:fldCharType="end"/>
@@ -2777,12 +2946,12 @@
               <w:lang w:val="en-GB"/>
             </w:rPr>
           </w:pPr>
-          <w:hyperlink w:anchor="_Toc355639442" w:history="1">
+          <w:hyperlink w:anchor="_Toc356165246" w:history="1">
             <w:r>
               <w:rPr>
                 <w:rStyle w:val="Hyperlink"/>
               </w:rPr>
-              <w:t>3.6.4</w:t>
+              <w:t>3.7.1</w:t>
             </w:r>
             <w:r>
               <w:rPr>
@@ -2796,7 +2965,7 @@
               <w:rPr>
                 <w:rStyle w:val="Hyperlink"/>
               </w:rPr>
-              <w:t>Responsivedesign</w:t>
+              <w:t>Testvorlage</w:t>
             </w:r>
             <w:r>
               <w:rPr>
@@ -2814,7 +2983,7 @@
               <w:rPr>
                 <w:webHidden/>
               </w:rPr>
-              <w:instrText xml:space="preserve"> PAGEREF _Toc355639442 \h </w:instrText>
+              <w:instrText xml:space="preserve"> PAGEREF _Toc356165246 \h </w:instrText>
             </w:r>
             <w:r>
               <w:rPr>
@@ -2831,7 +3000,83 @@
               <w:rPr>
                 <w:webHidden/>
               </w:rPr>
-              <w:t>14</w:t>
+              <w:t>15</w:t>
+            </w:r>
+            <w:r>
+              <w:rPr>
+                <w:webHidden/>
+              </w:rPr>
+              <w:fldChar w:fldCharType="end"/>
+            </w:r>
+          </w:hyperlink>
+        </w:p>
+        <w:p>
+          <w:pPr>
+            <w:pStyle w:val="Verzeichnis3"/>
+            <w:tabs>
+              <w:tab w:val="left" w:pos="1320"/>
+            </w:tabs>
+            <w:rPr>
+              <w:rFonts w:asciiTheme="minorHAnsi" w:eastAsiaTheme="minorEastAsia" w:hAnsiTheme="minorHAnsi"/>
+              <w:sz w:val="22"/>
+              <w:lang w:val="en-GB"/>
+            </w:rPr>
+          </w:pPr>
+          <w:hyperlink w:anchor="_Toc356165247" w:history="1">
+            <w:r>
+              <w:rPr>
+                <w:rStyle w:val="Hyperlink"/>
+              </w:rPr>
+              <w:t>3.7.2</w:t>
+            </w:r>
+            <w:r>
+              <w:rPr>
+                <w:rFonts w:asciiTheme="minorHAnsi" w:eastAsiaTheme="minorEastAsia" w:hAnsiTheme="minorHAnsi"/>
+                <w:sz w:val="22"/>
+                <w:lang w:val="en-GB"/>
+              </w:rPr>
+              <w:tab/>
+            </w:r>
+            <w:r>
+              <w:rPr>
+                <w:rStyle w:val="Hyperlink"/>
+              </w:rPr>
+              <w:t>Testdurchführung</w:t>
+            </w:r>
+            <w:r>
+              <w:rPr>
+                <w:webHidden/>
+              </w:rPr>
+              <w:tab/>
+            </w:r>
+            <w:r>
+              <w:rPr>
+                <w:webHidden/>
+              </w:rPr>
+              <w:fldChar w:fldCharType="begin"/>
+            </w:r>
+            <w:r>
+              <w:rPr>
+                <w:webHidden/>
+              </w:rPr>
+              <w:instrText xml:space="preserve"> PAGEREF _Toc356165247 \h </w:instrText>
+            </w:r>
+            <w:r>
+              <w:rPr>
+                <w:webHidden/>
+              </w:rPr>
+            </w:r>
+            <w:r>
+              <w:rPr>
+                <w:webHidden/>
+              </w:rPr>
+              <w:fldChar w:fldCharType="separate"/>
+            </w:r>
+            <w:r>
+              <w:rPr>
+                <w:webHidden/>
+              </w:rPr>
+              <w:t>15</w:t>
             </w:r>
             <w:r>
               <w:rPr>
@@ -2860,12 +3105,11 @@
           <w:lang w:val="de-CH"/>
         </w:rPr>
       </w:pPr>
-      <w:bookmarkStart w:id="0" w:name="_Toc355639409"/>
-      <w:r>
-        <w:rPr>
-          <w:lang w:val="de-CH"/>
-        </w:rPr>
-        <w:lastRenderedPageBreak/>
+      <w:bookmarkStart w:id="0" w:name="_Toc356165211"/>
+      <w:r>
+        <w:rPr>
+          <w:lang w:val="de-CH"/>
+        </w:rPr>
         <w:t>1 Einleitung</w:t>
       </w:r>
       <w:bookmarkEnd w:id="0"/>
@@ -2881,7 +3125,7 @@
           <w:lang w:val="de-CH" w:eastAsia="en-GB"/>
         </w:rPr>
       </w:pPr>
-      <w:bookmarkStart w:id="1" w:name="_Toc355639410"/>
+      <w:bookmarkStart w:id="1" w:name="_Toc356165212"/>
       <w:r>
         <w:rPr>
           <w:lang w:val="de-CH" w:eastAsia="en-GB"/>
@@ -3101,7 +3345,7 @@
           <w:lang w:val="de-CH" w:eastAsia="en-GB"/>
         </w:rPr>
       </w:pPr>
-      <w:bookmarkStart w:id="2" w:name="_Toc355639411"/>
+      <w:bookmarkStart w:id="2" w:name="_Toc356165213"/>
       <w:r>
         <w:rPr>
           <w:lang w:val="de-CH" w:eastAsia="en-GB"/>
@@ -3180,7 +3424,7 @@
           <w:lang w:val="de-CH"/>
         </w:rPr>
       </w:pPr>
-      <w:bookmarkStart w:id="3" w:name="_Toc355639412"/>
+      <w:bookmarkStart w:id="3" w:name="_Toc356165214"/>
       <w:r>
         <w:rPr>
           <w:lang w:val="de-CH"/>
@@ -3221,7 +3465,7 @@
           <w:lang w:val="de-CH" w:eastAsia="en-GB"/>
         </w:rPr>
       </w:pPr>
-      <w:bookmarkStart w:id="4" w:name="_Toc355639413"/>
+      <w:bookmarkStart w:id="4" w:name="_Toc356165215"/>
       <w:r>
         <w:rPr>
           <w:lang w:val="de-CH" w:eastAsia="en-GB"/>
@@ -3493,7 +3737,7 @@
           <w:lang w:val="de-CH"/>
         </w:rPr>
       </w:pPr>
-      <w:bookmarkStart w:id="5" w:name="_Toc355639414"/>
+      <w:bookmarkStart w:id="5" w:name="_Toc356165216"/>
       <w:r>
         <w:rPr>
           <w:lang w:val="de-CH"/>
@@ -3521,7 +3765,7 @@
           <w:lang w:val="de-CH" w:eastAsia="en-GB"/>
         </w:rPr>
       </w:pPr>
-      <w:bookmarkStart w:id="6" w:name="_Toc355639415"/>
+      <w:bookmarkStart w:id="6" w:name="_Toc356165217"/>
       <w:r>
         <w:rPr>
           <w:lang w:val="de-CH" w:eastAsia="en-GB"/>
@@ -3602,7 +3846,7 @@
           <w:lang w:val="de-CH" w:eastAsia="en-GB"/>
         </w:rPr>
       </w:pPr>
-      <w:bookmarkStart w:id="7" w:name="_Toc355639416"/>
+      <w:bookmarkStart w:id="7" w:name="_Toc356165218"/>
       <w:r>
         <w:rPr>
           <w:lang w:val="de-CH" w:eastAsia="en-GB"/>
@@ -3653,7 +3897,15 @@
           <w:shd w:val="clear" w:color="auto" w:fill="FFFFFF"/>
           <w:lang w:val="de-CH"/>
         </w:rPr>
-        <w:t>Die FEINHEIT GmbH ist eine Webagentur, die sich auf kundenspezifische Umsetzung von Webseiten und Web-Applikationen spezialisiert hat. Praktikanten bei FEINHEIT lernen die Umsetzung von Web-Applikationen vom Backend (</w:t>
+        <w:t>Die FEINHEIT GmbH ist eine Webagentur, die sich auf kundenspezifische Umsetzung von Webseiten und Web-Applikationen spezialisiert hat. Praktikanten bei FEINHEIT lernen die Umsetzung von Web-</w:t>
+      </w:r>
+      <w:r>
+        <w:rPr>
+          <w:shd w:val="clear" w:color="auto" w:fill="FFFFFF"/>
+          <w:lang w:val="de-CH"/>
+        </w:rPr>
+        <w:lastRenderedPageBreak/>
+        <w:t>Applikationen vom Backend (</w:t>
       </w:r>
       <w:proofErr w:type="spellStart"/>
       <w:r>
@@ -3760,15 +4012,7 @@
           <w:shd w:val="clear" w:color="auto" w:fill="FFFFFF"/>
           <w:lang w:val="de-CH"/>
         </w:rPr>
-        <w:t xml:space="preserve">tritt und wünscht eine einfache aber ansprechend gestaltete Webseite, die in Zukunft erweitert und </w:t>
-      </w:r>
-      <w:r>
-        <w:rPr>
-          <w:shd w:val="clear" w:color="auto" w:fill="FFFFFF"/>
-          <w:lang w:val="de-CH"/>
-        </w:rPr>
-        <w:lastRenderedPageBreak/>
-        <w:t>angepasst werden kann. Das Kernelement der Webseite bildet der Blog, auf welchem über komme</w:t>
+        <w:t>tritt und wünscht eine einfache aber ansprechend gestaltete Webseite, die in Zukunft erweitert und angepasst werden kann. Das Kernelement der Webseite bildet der Blog, auf welchem über komme</w:t>
       </w:r>
       <w:r>
         <w:rPr>
@@ -3877,7 +4121,7 @@
           <w:lang w:val="de-CH" w:eastAsia="en-GB"/>
         </w:rPr>
       </w:pPr>
-      <w:bookmarkStart w:id="8" w:name="_Toc355639417"/>
+      <w:bookmarkStart w:id="8" w:name="_Toc356165219"/>
       <w:r>
         <w:rPr>
           <w:lang w:val="de-CH" w:eastAsia="en-GB"/>
@@ -4547,6 +4791,7 @@
           <w:shd w:val="clear" w:color="auto" w:fill="FFFFFF"/>
           <w:lang w:val="de-CH"/>
         </w:rPr>
+        <w:lastRenderedPageBreak/>
         <w:t>Alle Programmcodes sind sauber eingerückt</w:t>
       </w:r>
     </w:p>
@@ -4607,7 +4852,6 @@
           <w:shd w:val="clear" w:color="auto" w:fill="FFFFFF"/>
           <w:lang w:val="de-CH"/>
         </w:rPr>
-        <w:lastRenderedPageBreak/>
         <w:t xml:space="preserve">Alle JavaScript Dateien passieren den </w:t>
       </w:r>
       <w:proofErr w:type="spellStart"/>
@@ -4700,7 +4944,7 @@
           <w:lang w:val="de-CH" w:eastAsia="en-GB"/>
         </w:rPr>
       </w:pPr>
-      <w:bookmarkStart w:id="9" w:name="_Toc355639418"/>
+      <w:bookmarkStart w:id="9" w:name="_Toc356165220"/>
       <w:r>
         <w:rPr>
           <w:lang w:val="de-CH" w:eastAsia="en-GB"/>
@@ -5012,7 +5256,7 @@
           <w:lang w:val="de-CH" w:eastAsia="en-GB"/>
         </w:rPr>
       </w:pPr>
-      <w:bookmarkStart w:id="10" w:name="_Toc355639419"/>
+      <w:bookmarkStart w:id="10" w:name="_Toc356165221"/>
       <w:r>
         <w:rPr>
           <w:lang w:val="de-CH" w:eastAsia="en-GB"/>
@@ -5156,7 +5400,7 @@
           <w:lang w:val="de-CH"/>
         </w:rPr>
       </w:pPr>
-      <w:bookmarkStart w:id="11" w:name="_Toc355639420"/>
+      <w:bookmarkStart w:id="11" w:name="_Toc356165222"/>
       <w:r>
         <w:rPr>
           <w:lang w:val="de-CH"/>
@@ -5262,7 +5506,7 @@
           <w:lang w:val="de-CH" w:eastAsia="en-GB"/>
         </w:rPr>
       </w:pPr>
-      <w:bookmarkStart w:id="12" w:name="_Toc355639421"/>
+      <w:bookmarkStart w:id="12" w:name="_Toc356165223"/>
       <w:r>
         <w:rPr>
           <w:lang w:val="de-CH" w:eastAsia="en-GB"/>
@@ -5400,7 +5644,7 @@
           <w:lang w:val="de-CH" w:eastAsia="en-GB"/>
         </w:rPr>
       </w:pPr>
-      <w:bookmarkStart w:id="13" w:name="_Toc355639422"/>
+      <w:bookmarkStart w:id="13" w:name="_Toc356165224"/>
       <w:r>
         <w:rPr>
           <w:lang w:val="de-CH" w:eastAsia="en-GB"/>
@@ -5499,7 +5743,7 @@
           <w:lang w:val="de-CH" w:eastAsia="en-GB"/>
         </w:rPr>
       </w:pPr>
-      <w:bookmarkStart w:id="14" w:name="_Toc355639423"/>
+      <w:bookmarkStart w:id="14" w:name="_Toc356165225"/>
       <w:r>
         <w:rPr>
           <w:lang w:val="de-CH" w:eastAsia="en-GB"/>
@@ -5534,7 +5778,7 @@
           <w:lang w:val="de-CH" w:eastAsia="en-GB"/>
         </w:rPr>
       </w:pPr>
-      <w:bookmarkStart w:id="15" w:name="_Toc355639424"/>
+      <w:bookmarkStart w:id="15" w:name="_Toc356165226"/>
       <w:r>
         <w:rPr>
           <w:lang w:val="de-CH" w:eastAsia="en-GB"/>
@@ -5580,7 +5824,7 @@
           <w:lang w:val="de-CH" w:eastAsia="de-CH"/>
         </w:rPr>
         <w:drawing>
-          <wp:inline distT="0" distB="0" distL="0" distR="0" wp14:anchorId="58234DE5" wp14:editId="5D7031AA">
+          <wp:inline distT="0" distB="0" distL="0" distR="0" wp14:anchorId="0ABC02B8" wp14:editId="69C109AF">
             <wp:extent cx="5760720" cy="4633862"/>
             <wp:effectExtent l="0" t="0" r="0" b="0"/>
             <wp:docPr id="31" name="Grafik 31"/>
@@ -5636,7 +5880,7 @@
           <w:lang w:val="de-CH" w:eastAsia="en-GB"/>
         </w:rPr>
       </w:pPr>
-      <w:bookmarkStart w:id="16" w:name="_Toc355639425"/>
+      <w:bookmarkStart w:id="16" w:name="_Toc356165227"/>
       <w:r>
         <w:rPr>
           <w:lang w:val="de-CH" w:eastAsia="en-GB"/>
@@ -5677,7 +5921,7 @@
           <w:lang w:val="de-CH" w:eastAsia="en-GB"/>
         </w:rPr>
       </w:pPr>
-      <w:bookmarkStart w:id="17" w:name="_Toc355639426"/>
+      <w:bookmarkStart w:id="17" w:name="_Toc356165228"/>
       <w:r>
         <w:rPr>
           <w:lang w:val="de-CH" w:eastAsia="en-GB"/>
@@ -7857,332 +8101,34 @@
               <w:rPr>
                 <w:rFonts w:cs="Arial"/>
                 <w:szCs w:val="20"/>
-                <w:lang w:eastAsia="en-GB"/>
-              </w:rPr>
-            </w:pPr>
+                <w:lang w:val="de-CH" w:eastAsia="en-GB"/>
+              </w:rPr>
+            </w:pPr>
+            <w:r>
+              <w:rPr>
+                <w:rFonts w:cs="Arial"/>
+                <w:szCs w:val="20"/>
+                <w:lang w:val="de-CH" w:eastAsia="en-GB"/>
+              </w:rPr>
+              <w:t xml:space="preserve">Ich habe gestern sehr viel Zeit gut gemacht und das trifft sich gerade gut weil die Templates doch mehr Stunden in </w:t>
+            </w:r>
             <w:proofErr w:type="spellStart"/>
             <w:r>
               <w:rPr>
                 <w:rFonts w:cs="Arial"/>
                 <w:szCs w:val="20"/>
-                <w:lang w:eastAsia="en-GB"/>
-              </w:rPr>
-              <w:t>Ich</w:t>
+                <w:lang w:val="de-CH" w:eastAsia="en-GB"/>
+              </w:rPr>
+              <w:t>anspruch</w:t>
             </w:r>
             <w:proofErr w:type="spellEnd"/>
             <w:r>
               <w:rPr>
                 <w:rFonts w:cs="Arial"/>
                 <w:szCs w:val="20"/>
-                <w:lang w:eastAsia="en-GB"/>
-              </w:rPr>
-              <w:t xml:space="preserve"> </w:t>
-            </w:r>
-            <w:proofErr w:type="spellStart"/>
-            <w:r>
-              <w:rPr>
-                <w:rFonts w:cs="Arial"/>
-                <w:szCs w:val="20"/>
-                <w:lang w:eastAsia="en-GB"/>
-              </w:rPr>
-              <w:t>habe</w:t>
-            </w:r>
-            <w:proofErr w:type="spellEnd"/>
-            <w:r>
-              <w:rPr>
-                <w:rFonts w:cs="Arial"/>
-                <w:szCs w:val="20"/>
-                <w:lang w:eastAsia="en-GB"/>
-              </w:rPr>
-              <w:t xml:space="preserve"> </w:t>
-            </w:r>
-            <w:proofErr w:type="spellStart"/>
-            <w:r>
-              <w:rPr>
-                <w:rFonts w:cs="Arial"/>
-                <w:szCs w:val="20"/>
-                <w:lang w:eastAsia="en-GB"/>
-              </w:rPr>
-              <w:t>gestern</w:t>
-            </w:r>
-            <w:proofErr w:type="spellEnd"/>
-            <w:r>
-              <w:rPr>
-                <w:rFonts w:cs="Arial"/>
-                <w:szCs w:val="20"/>
-                <w:lang w:eastAsia="en-GB"/>
-              </w:rPr>
-              <w:t xml:space="preserve"> </w:t>
-            </w:r>
-            <w:proofErr w:type="spellStart"/>
-            <w:r>
-              <w:rPr>
-                <w:rFonts w:cs="Arial"/>
-                <w:szCs w:val="20"/>
-                <w:lang w:eastAsia="en-GB"/>
-              </w:rPr>
-              <w:t>sehr</w:t>
-            </w:r>
-            <w:proofErr w:type="spellEnd"/>
-            <w:r>
-              <w:rPr>
-                <w:rFonts w:cs="Arial"/>
-                <w:szCs w:val="20"/>
-                <w:lang w:eastAsia="en-GB"/>
-              </w:rPr>
-              <w:t xml:space="preserve"> </w:t>
-            </w:r>
-            <w:proofErr w:type="spellStart"/>
-            <w:r>
-              <w:rPr>
-                <w:rFonts w:cs="Arial"/>
-                <w:szCs w:val="20"/>
-                <w:lang w:eastAsia="en-GB"/>
-              </w:rPr>
-              <w:t>viel</w:t>
-            </w:r>
-            <w:proofErr w:type="spellEnd"/>
-            <w:r>
-              <w:rPr>
-                <w:rFonts w:cs="Arial"/>
-                <w:szCs w:val="20"/>
-                <w:lang w:eastAsia="en-GB"/>
-              </w:rPr>
-              <w:t xml:space="preserve"> </w:t>
-            </w:r>
-            <w:proofErr w:type="spellStart"/>
-            <w:r>
-              <w:rPr>
-                <w:rFonts w:cs="Arial"/>
-                <w:szCs w:val="20"/>
-                <w:lang w:eastAsia="en-GB"/>
-              </w:rPr>
-              <w:t>Zeit</w:t>
-            </w:r>
-            <w:proofErr w:type="spellEnd"/>
-            <w:r>
-              <w:rPr>
-                <w:rFonts w:cs="Arial"/>
-                <w:szCs w:val="20"/>
-                <w:lang w:eastAsia="en-GB"/>
-              </w:rPr>
-              <w:t xml:space="preserve"> gut </w:t>
-            </w:r>
-            <w:proofErr w:type="spellStart"/>
-            <w:r>
-              <w:rPr>
-                <w:rFonts w:cs="Arial"/>
-                <w:szCs w:val="20"/>
-                <w:lang w:eastAsia="en-GB"/>
-              </w:rPr>
-              <w:t>gemacht</w:t>
-            </w:r>
-            <w:proofErr w:type="spellEnd"/>
-            <w:r>
-              <w:rPr>
-                <w:rFonts w:cs="Arial"/>
-                <w:szCs w:val="20"/>
-                <w:lang w:eastAsia="en-GB"/>
-              </w:rPr>
-              <w:t xml:space="preserve"> und das </w:t>
-            </w:r>
-            <w:proofErr w:type="spellStart"/>
-            <w:r>
-              <w:rPr>
-                <w:rFonts w:cs="Arial"/>
-                <w:szCs w:val="20"/>
-                <w:lang w:eastAsia="en-GB"/>
-              </w:rPr>
-              <w:t>trifft</w:t>
-            </w:r>
-            <w:proofErr w:type="spellEnd"/>
-            <w:r>
-              <w:rPr>
-                <w:rFonts w:cs="Arial"/>
-                <w:szCs w:val="20"/>
-                <w:lang w:eastAsia="en-GB"/>
-              </w:rPr>
-              <w:t xml:space="preserve"> </w:t>
-            </w:r>
-            <w:proofErr w:type="spellStart"/>
-            <w:r>
-              <w:rPr>
-                <w:rFonts w:cs="Arial"/>
-                <w:szCs w:val="20"/>
-                <w:lang w:eastAsia="en-GB"/>
-              </w:rPr>
-              <w:t>sich</w:t>
-            </w:r>
-            <w:proofErr w:type="spellEnd"/>
-            <w:r>
-              <w:rPr>
-                <w:rFonts w:cs="Arial"/>
-                <w:szCs w:val="20"/>
-                <w:lang w:eastAsia="en-GB"/>
-              </w:rPr>
-              <w:t xml:space="preserve"> </w:t>
-            </w:r>
-            <w:proofErr w:type="spellStart"/>
-            <w:r>
-              <w:rPr>
-                <w:rFonts w:cs="Arial"/>
-                <w:szCs w:val="20"/>
-                <w:lang w:eastAsia="en-GB"/>
-              </w:rPr>
-              <w:t>gerade</w:t>
-            </w:r>
-            <w:proofErr w:type="spellEnd"/>
-            <w:r>
-              <w:rPr>
-                <w:rFonts w:cs="Arial"/>
-                <w:szCs w:val="20"/>
-                <w:lang w:eastAsia="en-GB"/>
-              </w:rPr>
-              <w:t xml:space="preserve"> gut </w:t>
-            </w:r>
-            <w:proofErr w:type="spellStart"/>
-            <w:r>
-              <w:rPr>
-                <w:rFonts w:cs="Arial"/>
-                <w:szCs w:val="20"/>
-                <w:lang w:eastAsia="en-GB"/>
-              </w:rPr>
-              <w:t>weil</w:t>
-            </w:r>
-            <w:proofErr w:type="spellEnd"/>
-            <w:r>
-              <w:rPr>
-                <w:rFonts w:cs="Arial"/>
-                <w:szCs w:val="20"/>
-                <w:lang w:eastAsia="en-GB"/>
-              </w:rPr>
-              <w:t xml:space="preserve"> die Templates </w:t>
-            </w:r>
-            <w:proofErr w:type="spellStart"/>
-            <w:r>
-              <w:rPr>
-                <w:rFonts w:cs="Arial"/>
-                <w:szCs w:val="20"/>
-                <w:lang w:eastAsia="en-GB"/>
-              </w:rPr>
-              <w:t>doch</w:t>
-            </w:r>
-            <w:proofErr w:type="spellEnd"/>
-            <w:r>
-              <w:rPr>
-                <w:rFonts w:cs="Arial"/>
-                <w:szCs w:val="20"/>
-                <w:lang w:eastAsia="en-GB"/>
-              </w:rPr>
-              <w:t xml:space="preserve"> </w:t>
-            </w:r>
-            <w:proofErr w:type="spellStart"/>
-            <w:r>
-              <w:rPr>
-                <w:rFonts w:cs="Arial"/>
-                <w:szCs w:val="20"/>
-                <w:lang w:eastAsia="en-GB"/>
-              </w:rPr>
-              <w:t>mehr</w:t>
-            </w:r>
-            <w:proofErr w:type="spellEnd"/>
-            <w:r>
-              <w:rPr>
-                <w:rFonts w:cs="Arial"/>
-                <w:szCs w:val="20"/>
-                <w:lang w:eastAsia="en-GB"/>
-              </w:rPr>
-              <w:t xml:space="preserve"> </w:t>
-            </w:r>
-            <w:proofErr w:type="spellStart"/>
-            <w:r>
-              <w:rPr>
-                <w:rFonts w:cs="Arial"/>
-                <w:szCs w:val="20"/>
-                <w:lang w:eastAsia="en-GB"/>
-              </w:rPr>
-              <w:t>Stunden</w:t>
-            </w:r>
-            <w:proofErr w:type="spellEnd"/>
-            <w:r>
-              <w:rPr>
-                <w:rFonts w:cs="Arial"/>
-                <w:szCs w:val="20"/>
-                <w:lang w:eastAsia="en-GB"/>
-              </w:rPr>
-              <w:t xml:space="preserve"> in </w:t>
-            </w:r>
-            <w:proofErr w:type="spellStart"/>
-            <w:r>
-              <w:rPr>
-                <w:rFonts w:cs="Arial"/>
-                <w:szCs w:val="20"/>
-                <w:lang w:eastAsia="en-GB"/>
-              </w:rPr>
-              <w:t>anspruch</w:t>
-            </w:r>
-            <w:proofErr w:type="spellEnd"/>
-            <w:r>
-              <w:rPr>
-                <w:rFonts w:cs="Arial"/>
-                <w:szCs w:val="20"/>
-                <w:lang w:eastAsia="en-GB"/>
-              </w:rPr>
-              <w:t xml:space="preserve"> </w:t>
-            </w:r>
-            <w:proofErr w:type="spellStart"/>
-            <w:r>
-              <w:rPr>
-                <w:rFonts w:cs="Arial"/>
-                <w:szCs w:val="20"/>
-                <w:lang w:eastAsia="en-GB"/>
-              </w:rPr>
-              <w:t>nehmen</w:t>
-            </w:r>
-            <w:proofErr w:type="spellEnd"/>
-            <w:r>
-              <w:rPr>
-                <w:rFonts w:cs="Arial"/>
-                <w:szCs w:val="20"/>
-                <w:lang w:eastAsia="en-GB"/>
-              </w:rPr>
-              <w:t xml:space="preserve"> </w:t>
-            </w:r>
-            <w:proofErr w:type="spellStart"/>
-            <w:r>
-              <w:rPr>
-                <w:rFonts w:cs="Arial"/>
-                <w:szCs w:val="20"/>
-                <w:lang w:eastAsia="en-GB"/>
-              </w:rPr>
-              <w:t>als</w:t>
-            </w:r>
-            <w:proofErr w:type="spellEnd"/>
-            <w:r>
-              <w:rPr>
-                <w:rFonts w:cs="Arial"/>
-                <w:szCs w:val="20"/>
-                <w:lang w:eastAsia="en-GB"/>
-              </w:rPr>
-              <w:t xml:space="preserve"> </w:t>
-            </w:r>
-            <w:proofErr w:type="spellStart"/>
-            <w:r>
-              <w:rPr>
-                <w:rFonts w:cs="Arial"/>
-                <w:szCs w:val="20"/>
-                <w:lang w:eastAsia="en-GB"/>
-              </w:rPr>
-              <w:t>erwartet</w:t>
-            </w:r>
-            <w:proofErr w:type="spellEnd"/>
-            <w:r>
-              <w:rPr>
-                <w:rFonts w:cs="Arial"/>
-                <w:szCs w:val="20"/>
-                <w:lang w:eastAsia="en-GB"/>
-              </w:rPr>
-              <w:t>.</w:t>
+                <w:lang w:val="de-CH" w:eastAsia="en-GB"/>
+              </w:rPr>
+              <w:t xml:space="preserve"> nehmen als erwartet.</w:t>
             </w:r>
           </w:p>
         </w:tc>
@@ -8255,23 +8201,41 @@
               <w:rPr>
                 <w:rFonts w:cs="Arial"/>
                 <w:szCs w:val="20"/>
-                <w:lang w:eastAsia="en-GB"/>
-              </w:rPr>
-            </w:pPr>
-            <w:r>
-              <w:rPr>
-                <w:rFonts w:cs="Arial"/>
-                <w:szCs w:val="20"/>
-                <w:lang w:eastAsia="en-GB"/>
-              </w:rPr>
-              <w:t xml:space="preserve">2013-05-07, 17:23:57, “templates, </w:t>
+                <w:lang w:val="de-CH" w:eastAsia="en-GB"/>
+              </w:rPr>
+            </w:pPr>
+            <w:r>
+              <w:rPr>
+                <w:rFonts w:cs="Arial"/>
+                <w:szCs w:val="20"/>
+                <w:lang w:val="de-CH" w:eastAsia="en-GB"/>
+              </w:rPr>
+              <w:t>2013-05-07, 17:23:57, “</w:t>
             </w:r>
             <w:proofErr w:type="spellStart"/>
             <w:r>
               <w:rPr>
                 <w:rFonts w:cs="Arial"/>
                 <w:szCs w:val="20"/>
-                <w:lang w:eastAsia="en-GB"/>
+                <w:lang w:val="de-CH" w:eastAsia="en-GB"/>
+              </w:rPr>
+              <w:t>templates</w:t>
+            </w:r>
+            <w:proofErr w:type="spellEnd"/>
+            <w:r>
+              <w:rPr>
+                <w:rFonts w:cs="Arial"/>
+                <w:szCs w:val="20"/>
+                <w:lang w:val="de-CH" w:eastAsia="en-GB"/>
+              </w:rPr>
+              <w:t xml:space="preserve">, </w:t>
+            </w:r>
+            <w:proofErr w:type="spellStart"/>
+            <w:r>
+              <w:rPr>
+                <w:rFonts w:cs="Arial"/>
+                <w:szCs w:val="20"/>
+                <w:lang w:val="de-CH" w:eastAsia="en-GB"/>
               </w:rPr>
               <w:t>css</w:t>
             </w:r>
@@ -8280,16 +8244,34 @@
               <w:rPr>
                 <w:rFonts w:cs="Arial"/>
                 <w:szCs w:val="20"/>
-                <w:lang w:eastAsia="en-GB"/>
-              </w:rPr>
-              <w:t xml:space="preserve"> and </w:t>
+                <w:lang w:val="de-CH" w:eastAsia="en-GB"/>
+              </w:rPr>
+              <w:t xml:space="preserve"> </w:t>
             </w:r>
             <w:proofErr w:type="spellStart"/>
             <w:r>
               <w:rPr>
                 <w:rFonts w:cs="Arial"/>
                 <w:szCs w:val="20"/>
-                <w:lang w:eastAsia="en-GB"/>
+                <w:lang w:val="de-CH" w:eastAsia="en-GB"/>
+              </w:rPr>
+              <w:t>and</w:t>
+            </w:r>
+            <w:proofErr w:type="spellEnd"/>
+            <w:r>
+              <w:rPr>
+                <w:rFonts w:cs="Arial"/>
+                <w:szCs w:val="20"/>
+                <w:lang w:val="de-CH" w:eastAsia="en-GB"/>
+              </w:rPr>
+              <w:t xml:space="preserve"> </w:t>
+            </w:r>
+            <w:proofErr w:type="spellStart"/>
+            <w:r>
+              <w:rPr>
+                <w:rFonts w:cs="Arial"/>
+                <w:szCs w:val="20"/>
+                <w:lang w:val="de-CH" w:eastAsia="en-GB"/>
               </w:rPr>
               <w:t>js</w:t>
             </w:r>
@@ -8298,7 +8280,7 @@
               <w:rPr>
                 <w:rFonts w:cs="Arial"/>
                 <w:szCs w:val="20"/>
-                <w:lang w:eastAsia="en-GB"/>
+                <w:lang w:val="de-CH" w:eastAsia="en-GB"/>
               </w:rPr>
               <w:t>”</w:t>
             </w:r>
@@ -8308,34 +8290,23 @@
               <w:rPr>
                 <w:rFonts w:cs="Arial"/>
                 <w:szCs w:val="20"/>
-                <w:lang w:eastAsia="en-GB"/>
-              </w:rPr>
-            </w:pPr>
-            <w:r>
-              <w:rPr>
-                <w:rFonts w:cs="Arial"/>
-                <w:b/>
-                <w:szCs w:val="20"/>
-                <w:lang w:eastAsia="en-GB"/>
-              </w:rPr>
-              <w:t xml:space="preserve">IPA </w:t>
-            </w:r>
-            <w:proofErr w:type="spellStart"/>
-            <w:r>
-              <w:rPr>
-                <w:rFonts w:cs="Arial"/>
-                <w:b/>
-                <w:szCs w:val="20"/>
-                <w:lang w:eastAsia="en-GB"/>
-              </w:rPr>
-              <w:t>Bericht</w:t>
-            </w:r>
-            <w:proofErr w:type="spellEnd"/>
-            <w:r>
-              <w:rPr>
-                <w:rFonts w:cs="Arial"/>
-                <w:szCs w:val="20"/>
-                <w:lang w:eastAsia="en-GB"/>
+                <w:lang w:val="de-CH" w:eastAsia="en-GB"/>
+              </w:rPr>
+            </w:pPr>
+            <w:r>
+              <w:rPr>
+                <w:rFonts w:cs="Arial"/>
+                <w:b/>
+                <w:szCs w:val="20"/>
+                <w:lang w:val="de-CH" w:eastAsia="en-GB"/>
+              </w:rPr>
+              <w:t>IPA Bericht</w:t>
+            </w:r>
+            <w:r>
+              <w:rPr>
+                <w:rFonts w:cs="Arial"/>
+                <w:szCs w:val="20"/>
+                <w:lang w:val="de-CH" w:eastAsia="en-GB"/>
               </w:rPr>
               <w:br/>
               <w:t>2013-05-07, 17:20:58</w:t>
@@ -8344,7 +8315,7 @@
               <w:rPr>
                 <w:rFonts w:cs="Arial"/>
                 <w:szCs w:val="20"/>
-                <w:lang w:eastAsia="en-GB"/>
+                <w:lang w:val="de-CH" w:eastAsia="en-GB"/>
               </w:rPr>
               <w:t>, “</w:t>
             </w:r>
@@ -8352,7 +8323,7 @@
               <w:rPr>
                 <w:rFonts w:cs="Arial"/>
                 <w:szCs w:val="20"/>
-                <w:lang w:eastAsia="en-GB"/>
+                <w:lang w:val="de-CH" w:eastAsia="en-GB"/>
               </w:rPr>
               <w:t xml:space="preserve">Design, </w:t>
             </w:r>
@@ -8361,7 +8332,7 @@
               <w:rPr>
                 <w:rFonts w:cs="Arial"/>
                 <w:szCs w:val="20"/>
-                <w:lang w:eastAsia="en-GB"/>
+                <w:lang w:val="de-CH" w:eastAsia="en-GB"/>
               </w:rPr>
               <w:t>BackUp</w:t>
             </w:r>
@@ -8370,7 +8341,7 @@
               <w:rPr>
                 <w:rFonts w:cs="Arial"/>
                 <w:szCs w:val="20"/>
-                <w:lang w:eastAsia="en-GB"/>
+                <w:lang w:val="de-CH" w:eastAsia="en-GB"/>
               </w:rPr>
               <w:t xml:space="preserve"> und </w:t>
             </w:r>
@@ -8379,7 +8350,7 @@
               <w:rPr>
                 <w:rFonts w:cs="Arial"/>
                 <w:szCs w:val="20"/>
-                <w:lang w:eastAsia="en-GB"/>
+                <w:lang w:val="de-CH" w:eastAsia="en-GB"/>
               </w:rPr>
               <w:t>Versionierung</w:t>
             </w:r>
@@ -8388,7 +8359,7 @@
               <w:rPr>
                 <w:rFonts w:cs="Arial"/>
                 <w:szCs w:val="20"/>
-                <w:lang w:eastAsia="en-GB"/>
+                <w:lang w:val="de-CH" w:eastAsia="en-GB"/>
               </w:rPr>
               <w:t>”</w:t>
             </w:r>
@@ -8987,384 +8958,50 @@
               <w:rPr>
                 <w:rFonts w:cs="Arial"/>
                 <w:szCs w:val="20"/>
-                <w:lang w:eastAsia="en-GB"/>
-              </w:rPr>
-            </w:pPr>
+                <w:lang w:val="de-CH" w:eastAsia="en-GB"/>
+              </w:rPr>
+            </w:pPr>
+            <w:r>
+              <w:rPr>
+                <w:rFonts w:cs="Arial"/>
+                <w:szCs w:val="20"/>
+                <w:lang w:val="de-CH" w:eastAsia="en-GB"/>
+              </w:rPr>
+              <w:t>Ich hatte bei dem realisieren der Templates für die Veranstaltungen Pro</w:t>
+            </w:r>
+            <w:r>
+              <w:rPr>
+                <w:rFonts w:cs="Arial"/>
+                <w:szCs w:val="20"/>
+                <w:lang w:val="de-CH" w:eastAsia="en-GB"/>
+              </w:rPr>
+              <w:t>b</w:t>
+            </w:r>
+            <w:r>
+              <w:rPr>
+                <w:rFonts w:cs="Arial"/>
+                <w:szCs w:val="20"/>
+                <w:lang w:val="de-CH" w:eastAsia="en-GB"/>
+              </w:rPr>
+              <w:t xml:space="preserve">leme und daher habe ich das realisieren des </w:t>
+            </w:r>
             <w:proofErr w:type="spellStart"/>
             <w:r>
               <w:rPr>
                 <w:rFonts w:cs="Arial"/>
                 <w:szCs w:val="20"/>
-                <w:lang w:eastAsia="en-GB"/>
-              </w:rPr>
-              <w:t>Ich</w:t>
+                <w:lang w:val="de-CH" w:eastAsia="en-GB"/>
+              </w:rPr>
+              <w:t>Moodboards</w:t>
             </w:r>
             <w:proofErr w:type="spellEnd"/>
             <w:r>
               <w:rPr>
                 <w:rFonts w:cs="Arial"/>
                 <w:szCs w:val="20"/>
-                <w:lang w:eastAsia="en-GB"/>
-              </w:rPr>
-              <w:t xml:space="preserve"> </w:t>
-            </w:r>
-            <w:proofErr w:type="spellStart"/>
-            <w:r>
-              <w:rPr>
-                <w:rFonts w:cs="Arial"/>
-                <w:szCs w:val="20"/>
-                <w:lang w:eastAsia="en-GB"/>
-              </w:rPr>
-              <w:t>hatte</w:t>
-            </w:r>
-            <w:proofErr w:type="spellEnd"/>
-            <w:r>
-              <w:rPr>
-                <w:rFonts w:cs="Arial"/>
-                <w:szCs w:val="20"/>
-                <w:lang w:eastAsia="en-GB"/>
-              </w:rPr>
-              <w:t xml:space="preserve"> </w:t>
-            </w:r>
-            <w:proofErr w:type="spellStart"/>
-            <w:r>
-              <w:rPr>
-                <w:rFonts w:cs="Arial"/>
-                <w:szCs w:val="20"/>
-                <w:lang w:eastAsia="en-GB"/>
-              </w:rPr>
-              <w:t>bei</w:t>
-            </w:r>
-            <w:proofErr w:type="spellEnd"/>
-            <w:r>
-              <w:rPr>
-                <w:rFonts w:cs="Arial"/>
-                <w:szCs w:val="20"/>
-                <w:lang w:eastAsia="en-GB"/>
-              </w:rPr>
-              <w:t xml:space="preserve"> </w:t>
-            </w:r>
-            <w:proofErr w:type="spellStart"/>
-            <w:r>
-              <w:rPr>
-                <w:rFonts w:cs="Arial"/>
-                <w:szCs w:val="20"/>
-                <w:lang w:eastAsia="en-GB"/>
-              </w:rPr>
-              <w:t>dem</w:t>
-            </w:r>
-            <w:proofErr w:type="spellEnd"/>
-            <w:r>
-              <w:rPr>
-                <w:rFonts w:cs="Arial"/>
-                <w:szCs w:val="20"/>
-                <w:lang w:eastAsia="en-GB"/>
-              </w:rPr>
-              <w:t xml:space="preserve"> </w:t>
-            </w:r>
-            <w:proofErr w:type="spellStart"/>
-            <w:r>
-              <w:rPr>
-                <w:rFonts w:cs="Arial"/>
-                <w:szCs w:val="20"/>
-                <w:lang w:eastAsia="en-GB"/>
-              </w:rPr>
-              <w:t>realisieren</w:t>
-            </w:r>
-            <w:proofErr w:type="spellEnd"/>
-            <w:r>
-              <w:rPr>
-                <w:rFonts w:cs="Arial"/>
-                <w:szCs w:val="20"/>
-                <w:lang w:eastAsia="en-GB"/>
-              </w:rPr>
-              <w:t xml:space="preserve"> der Templates </w:t>
-            </w:r>
-            <w:proofErr w:type="spellStart"/>
-            <w:r>
-              <w:rPr>
-                <w:rFonts w:cs="Arial"/>
-                <w:szCs w:val="20"/>
-                <w:lang w:eastAsia="en-GB"/>
-              </w:rPr>
-              <w:t>für</w:t>
-            </w:r>
-            <w:proofErr w:type="spellEnd"/>
-            <w:r>
-              <w:rPr>
-                <w:rFonts w:cs="Arial"/>
-                <w:szCs w:val="20"/>
-                <w:lang w:eastAsia="en-GB"/>
-              </w:rPr>
-              <w:t xml:space="preserve"> die </w:t>
-            </w:r>
-            <w:proofErr w:type="spellStart"/>
-            <w:r>
-              <w:rPr>
-                <w:rFonts w:cs="Arial"/>
-                <w:szCs w:val="20"/>
-                <w:lang w:eastAsia="en-GB"/>
-              </w:rPr>
-              <w:t>Veranstaltungen</w:t>
-            </w:r>
-            <w:proofErr w:type="spellEnd"/>
-            <w:r>
-              <w:rPr>
-                <w:rFonts w:cs="Arial"/>
-                <w:szCs w:val="20"/>
-                <w:lang w:eastAsia="en-GB"/>
-              </w:rPr>
-              <w:t xml:space="preserve"> </w:t>
-            </w:r>
-            <w:proofErr w:type="spellStart"/>
-            <w:r>
-              <w:rPr>
-                <w:rFonts w:cs="Arial"/>
-                <w:szCs w:val="20"/>
-                <w:lang w:eastAsia="en-GB"/>
-              </w:rPr>
-              <w:t>Probleme</w:t>
-            </w:r>
-            <w:proofErr w:type="spellEnd"/>
-            <w:r>
-              <w:rPr>
-                <w:rFonts w:cs="Arial"/>
-                <w:szCs w:val="20"/>
-                <w:lang w:eastAsia="en-GB"/>
-              </w:rPr>
-              <w:t xml:space="preserve"> und </w:t>
-            </w:r>
-            <w:proofErr w:type="spellStart"/>
-            <w:r>
-              <w:rPr>
-                <w:rFonts w:cs="Arial"/>
-                <w:szCs w:val="20"/>
-                <w:lang w:eastAsia="en-GB"/>
-              </w:rPr>
-              <w:t>daher</w:t>
-            </w:r>
-            <w:proofErr w:type="spellEnd"/>
-            <w:r>
-              <w:rPr>
-                <w:rFonts w:cs="Arial"/>
-                <w:szCs w:val="20"/>
-                <w:lang w:eastAsia="en-GB"/>
-              </w:rPr>
-              <w:t xml:space="preserve"> </w:t>
-            </w:r>
-            <w:proofErr w:type="spellStart"/>
-            <w:r>
-              <w:rPr>
-                <w:rFonts w:cs="Arial"/>
-                <w:szCs w:val="20"/>
-                <w:lang w:eastAsia="en-GB"/>
-              </w:rPr>
-              <w:t>habe</w:t>
-            </w:r>
-            <w:proofErr w:type="spellEnd"/>
-            <w:r>
-              <w:rPr>
-                <w:rFonts w:cs="Arial"/>
-                <w:szCs w:val="20"/>
-                <w:lang w:eastAsia="en-GB"/>
-              </w:rPr>
-              <w:t xml:space="preserve"> </w:t>
-            </w:r>
-            <w:proofErr w:type="spellStart"/>
-            <w:r>
-              <w:rPr>
-                <w:rFonts w:cs="Arial"/>
-                <w:szCs w:val="20"/>
-                <w:lang w:eastAsia="en-GB"/>
-              </w:rPr>
-              <w:t>ich</w:t>
-            </w:r>
-            <w:proofErr w:type="spellEnd"/>
-            <w:r>
-              <w:rPr>
-                <w:rFonts w:cs="Arial"/>
-                <w:szCs w:val="20"/>
-                <w:lang w:eastAsia="en-GB"/>
-              </w:rPr>
-              <w:t xml:space="preserve"> das </w:t>
-            </w:r>
-            <w:proofErr w:type="spellStart"/>
-            <w:r>
-              <w:rPr>
-                <w:rFonts w:cs="Arial"/>
-                <w:szCs w:val="20"/>
-                <w:lang w:eastAsia="en-GB"/>
-              </w:rPr>
-              <w:t>realisieren</w:t>
-            </w:r>
-            <w:proofErr w:type="spellEnd"/>
-            <w:r>
-              <w:rPr>
-                <w:rFonts w:cs="Arial"/>
-                <w:szCs w:val="20"/>
-                <w:lang w:eastAsia="en-GB"/>
-              </w:rPr>
-              <w:t xml:space="preserve"> des </w:t>
-            </w:r>
-            <w:proofErr w:type="spellStart"/>
-            <w:r>
-              <w:rPr>
-                <w:rFonts w:cs="Arial"/>
-                <w:szCs w:val="20"/>
-                <w:lang w:eastAsia="en-GB"/>
-              </w:rPr>
-              <w:t>Moodboards</w:t>
-            </w:r>
-            <w:proofErr w:type="spellEnd"/>
-            <w:r>
-              <w:rPr>
-                <w:rFonts w:cs="Arial"/>
-                <w:szCs w:val="20"/>
-                <w:lang w:eastAsia="en-GB"/>
-              </w:rPr>
-              <w:t xml:space="preserve"> </w:t>
-            </w:r>
-            <w:proofErr w:type="spellStart"/>
-            <w:r>
-              <w:rPr>
-                <w:rFonts w:cs="Arial"/>
-                <w:szCs w:val="20"/>
-                <w:lang w:eastAsia="en-GB"/>
-              </w:rPr>
-              <w:t>vorg</w:t>
-            </w:r>
-            <w:r>
-              <w:rPr>
-                <w:rFonts w:cs="Arial"/>
-                <w:szCs w:val="20"/>
-                <w:lang w:eastAsia="en-GB"/>
-              </w:rPr>
-              <w:t>e</w:t>
-            </w:r>
-            <w:r>
-              <w:rPr>
-                <w:rFonts w:cs="Arial"/>
-                <w:szCs w:val="20"/>
-                <w:lang w:eastAsia="en-GB"/>
-              </w:rPr>
-              <w:t>zogen</w:t>
-            </w:r>
-            <w:proofErr w:type="spellEnd"/>
-            <w:r>
-              <w:rPr>
-                <w:rFonts w:cs="Arial"/>
-                <w:szCs w:val="20"/>
-                <w:lang w:eastAsia="en-GB"/>
-              </w:rPr>
-              <w:t xml:space="preserve"> um </w:t>
-            </w:r>
-            <w:proofErr w:type="spellStart"/>
-            <w:r>
-              <w:rPr>
-                <w:rFonts w:cs="Arial"/>
-                <w:szCs w:val="20"/>
-                <w:lang w:eastAsia="en-GB"/>
-              </w:rPr>
-              <w:t>nicht</w:t>
-            </w:r>
-            <w:proofErr w:type="spellEnd"/>
-            <w:r>
-              <w:rPr>
-                <w:rFonts w:cs="Arial"/>
-                <w:szCs w:val="20"/>
-                <w:lang w:eastAsia="en-GB"/>
-              </w:rPr>
-              <w:t xml:space="preserve"> </w:t>
-            </w:r>
-            <w:proofErr w:type="spellStart"/>
-            <w:r>
-              <w:rPr>
-                <w:rFonts w:cs="Arial"/>
-                <w:szCs w:val="20"/>
-                <w:lang w:eastAsia="en-GB"/>
-              </w:rPr>
-              <w:t>zu</w:t>
-            </w:r>
-            <w:proofErr w:type="spellEnd"/>
-            <w:r>
-              <w:rPr>
-                <w:rFonts w:cs="Arial"/>
-                <w:szCs w:val="20"/>
-                <w:lang w:eastAsia="en-GB"/>
-              </w:rPr>
-              <w:t xml:space="preserve"> </w:t>
-            </w:r>
-            <w:proofErr w:type="spellStart"/>
-            <w:r>
-              <w:rPr>
-                <w:rFonts w:cs="Arial"/>
-                <w:szCs w:val="20"/>
-                <w:lang w:eastAsia="en-GB"/>
-              </w:rPr>
-              <w:t>viel</w:t>
-            </w:r>
-            <w:proofErr w:type="spellEnd"/>
-            <w:r>
-              <w:rPr>
-                <w:rFonts w:cs="Arial"/>
-                <w:szCs w:val="20"/>
-                <w:lang w:eastAsia="en-GB"/>
-              </w:rPr>
-              <w:t xml:space="preserve"> </w:t>
-            </w:r>
-            <w:proofErr w:type="spellStart"/>
-            <w:r>
-              <w:rPr>
-                <w:rFonts w:cs="Arial"/>
-                <w:szCs w:val="20"/>
-                <w:lang w:eastAsia="en-GB"/>
-              </w:rPr>
-              <w:t>Zeit</w:t>
-            </w:r>
-            <w:proofErr w:type="spellEnd"/>
-            <w:r>
-              <w:rPr>
-                <w:rFonts w:cs="Arial"/>
-                <w:szCs w:val="20"/>
-                <w:lang w:eastAsia="en-GB"/>
-              </w:rPr>
-              <w:t xml:space="preserve"> </w:t>
-            </w:r>
-            <w:proofErr w:type="spellStart"/>
-            <w:r>
-              <w:rPr>
-                <w:rFonts w:cs="Arial"/>
-                <w:szCs w:val="20"/>
-                <w:lang w:eastAsia="en-GB"/>
-              </w:rPr>
-              <w:t>zu</w:t>
-            </w:r>
-            <w:proofErr w:type="spellEnd"/>
-            <w:r>
-              <w:rPr>
-                <w:rFonts w:cs="Arial"/>
-                <w:szCs w:val="20"/>
-                <w:lang w:eastAsia="en-GB"/>
-              </w:rPr>
-              <w:t xml:space="preserve"> </w:t>
-            </w:r>
-            <w:proofErr w:type="spellStart"/>
-            <w:r>
-              <w:rPr>
-                <w:rFonts w:cs="Arial"/>
-                <w:szCs w:val="20"/>
-                <w:lang w:eastAsia="en-GB"/>
-              </w:rPr>
-              <w:t>verlieren</w:t>
-            </w:r>
-            <w:proofErr w:type="spellEnd"/>
-            <w:r>
-              <w:rPr>
-                <w:rFonts w:cs="Arial"/>
-                <w:szCs w:val="20"/>
-                <w:lang w:eastAsia="en-GB"/>
-              </w:rPr>
-              <w:t>.</w:t>
+                <w:lang w:val="de-CH" w:eastAsia="en-GB"/>
+              </w:rPr>
+              <w:t xml:space="preserve"> vorgezogen um nicht zu viel Zeit zu verlieren.</w:t>
             </w:r>
           </w:p>
         </w:tc>
@@ -9526,8 +9163,6 @@
               </w:rPr>
               <w:t>Keine</w:t>
             </w:r>
-            <w:bookmarkStart w:id="18" w:name="_GoBack"/>
-            <w:bookmarkEnd w:id="18"/>
           </w:p>
         </w:tc>
       </w:tr>
@@ -9572,7 +9207,7 @@
               <w:rPr>
                 <w:rFonts w:cs="Arial"/>
                 <w:szCs w:val="20"/>
-                <w:lang w:eastAsia="en-GB"/>
+                <w:lang w:val="de-CH" w:eastAsia="en-GB"/>
               </w:rPr>
             </w:pPr>
             <w:hyperlink r:id="rId10" w:history="1">
@@ -9581,7 +9216,7 @@
                   <w:rStyle w:val="Hyperlink"/>
                   <w:rFonts w:cs="Arial"/>
                   <w:szCs w:val="20"/>
-                  <w:lang w:eastAsia="en-GB"/>
+                  <w:lang w:val="de-CH" w:eastAsia="en-GB"/>
                 </w:rPr>
                 <w:t>http://docs.djangoproject.com</w:t>
               </w:r>
@@ -9590,56 +9225,10 @@
               <w:rPr>
                 <w:rFonts w:cs="Arial"/>
                 <w:szCs w:val="20"/>
-                <w:lang w:eastAsia="en-GB"/>
-              </w:rPr>
-              <w:t xml:space="preserve"> </w:t>
-            </w:r>
-            <w:proofErr w:type="spellStart"/>
-            <w:r>
-              <w:rPr>
-                <w:rFonts w:cs="Arial"/>
-                <w:szCs w:val="20"/>
-                <w:lang w:eastAsia="en-GB"/>
-              </w:rPr>
-              <w:t>für</w:t>
-            </w:r>
-            <w:proofErr w:type="spellEnd"/>
-            <w:r>
-              <w:rPr>
-                <w:rFonts w:cs="Arial"/>
-                <w:szCs w:val="20"/>
-                <w:lang w:eastAsia="en-GB"/>
-              </w:rPr>
-              <w:t xml:space="preserve"> die </w:t>
-            </w:r>
-            <w:proofErr w:type="spellStart"/>
-            <w:r>
-              <w:rPr>
-                <w:rFonts w:cs="Arial"/>
-                <w:szCs w:val="20"/>
-                <w:lang w:eastAsia="en-GB"/>
-              </w:rPr>
-              <w:t>Generierung</w:t>
-            </w:r>
-            <w:proofErr w:type="spellEnd"/>
-            <w:r>
-              <w:rPr>
-                <w:rFonts w:cs="Arial"/>
-                <w:szCs w:val="20"/>
-                <w:lang w:eastAsia="en-GB"/>
-              </w:rPr>
-              <w:t xml:space="preserve"> des </w:t>
-            </w:r>
-            <w:proofErr w:type="spellStart"/>
-            <w:r>
-              <w:rPr>
-                <w:rFonts w:cs="Arial"/>
-                <w:szCs w:val="20"/>
-                <w:lang w:eastAsia="en-GB"/>
-              </w:rPr>
-              <w:t>Anmeldeformulars</w:t>
-            </w:r>
-            <w:proofErr w:type="spellEnd"/>
+                <w:lang w:val="de-CH" w:eastAsia="en-GB"/>
+              </w:rPr>
+              <w:t xml:space="preserve"> für die Generierung des Anmeldeformulars</w:t>
+            </w:r>
           </w:p>
         </w:tc>
       </w:tr>
@@ -9810,14 +9399,14 @@
               <w:rPr>
                 <w:rFonts w:cs="Arial"/>
                 <w:szCs w:val="20"/>
-                <w:lang w:eastAsia="en-GB"/>
-              </w:rPr>
-            </w:pPr>
-            <w:r>
-              <w:rPr>
-                <w:rFonts w:cs="Arial"/>
-                <w:szCs w:val="20"/>
-                <w:lang w:eastAsia="en-GB"/>
+                <w:lang w:val="de-CH" w:eastAsia="en-GB"/>
+              </w:rPr>
+            </w:pPr>
+            <w:r>
+              <w:rPr>
+                <w:rFonts w:cs="Arial"/>
+                <w:szCs w:val="20"/>
+                <w:lang w:val="de-CH" w:eastAsia="en-GB"/>
               </w:rPr>
               <w:t xml:space="preserve">Das </w:t>
             </w:r>
@@ -9826,7 +9415,7 @@
               <w:rPr>
                 <w:rFonts w:cs="Arial"/>
                 <w:szCs w:val="20"/>
-                <w:lang w:eastAsia="en-GB"/>
+                <w:lang w:val="de-CH" w:eastAsia="en-GB"/>
               </w:rPr>
               <w:t>Relaisieren</w:t>
             </w:r>
@@ -9835,459 +9424,95 @@
               <w:rPr>
                 <w:rFonts w:cs="Arial"/>
                 <w:szCs w:val="20"/>
-                <w:lang w:eastAsia="en-GB"/>
-              </w:rPr>
-              <w:t xml:space="preserve"> der </w:t>
+                <w:lang w:val="de-CH" w:eastAsia="en-GB"/>
+              </w:rPr>
+              <w:t xml:space="preserve"> der Anmeldung für die Veranstaltung wird noch ein bis</w:t>
+            </w:r>
+            <w:r>
+              <w:rPr>
+                <w:rFonts w:cs="Arial"/>
+                <w:szCs w:val="20"/>
+                <w:lang w:val="de-CH" w:eastAsia="en-GB"/>
+              </w:rPr>
+              <w:t>s</w:t>
+            </w:r>
+            <w:r>
+              <w:rPr>
+                <w:rFonts w:cs="Arial"/>
+                <w:szCs w:val="20"/>
+                <w:lang w:val="de-CH" w:eastAsia="en-GB"/>
+              </w:rPr>
+              <w:t xml:space="preserve">chen Zeit in </w:t>
             </w:r>
             <w:proofErr w:type="spellStart"/>
             <w:r>
               <w:rPr>
                 <w:rFonts w:cs="Arial"/>
                 <w:szCs w:val="20"/>
-                <w:lang w:eastAsia="en-GB"/>
-              </w:rPr>
-              <w:t>Anmeldung</w:t>
+                <w:lang w:val="de-CH" w:eastAsia="en-GB"/>
+              </w:rPr>
+              <w:t>anspruch</w:t>
             </w:r>
             <w:proofErr w:type="spellEnd"/>
             <w:r>
               <w:rPr>
                 <w:rFonts w:cs="Arial"/>
                 <w:szCs w:val="20"/>
-                <w:lang w:eastAsia="en-GB"/>
-              </w:rPr>
-              <w:t xml:space="preserve"> </w:t>
+                <w:lang w:val="de-CH" w:eastAsia="en-GB"/>
+              </w:rPr>
+              <w:t xml:space="preserve"> nehmen. Da nun das </w:t>
             </w:r>
             <w:proofErr w:type="spellStart"/>
             <w:r>
               <w:rPr>
                 <w:rFonts w:cs="Arial"/>
                 <w:szCs w:val="20"/>
-                <w:lang w:eastAsia="en-GB"/>
-              </w:rPr>
-              <w:t>für</w:t>
+                <w:lang w:val="de-CH" w:eastAsia="en-GB"/>
+              </w:rPr>
+              <w:t>Moodboard</w:t>
             </w:r>
             <w:proofErr w:type="spellEnd"/>
             <w:r>
               <w:rPr>
                 <w:rFonts w:cs="Arial"/>
                 <w:szCs w:val="20"/>
-                <w:lang w:eastAsia="en-GB"/>
-              </w:rPr>
-              <w:t xml:space="preserve"> die </w:t>
-            </w:r>
-            <w:proofErr w:type="spellStart"/>
-            <w:r>
-              <w:rPr>
-                <w:rFonts w:cs="Arial"/>
-                <w:szCs w:val="20"/>
-                <w:lang w:eastAsia="en-GB"/>
-              </w:rPr>
-              <w:t>Veranstaltung</w:t>
-            </w:r>
-            <w:proofErr w:type="spellEnd"/>
-            <w:r>
-              <w:rPr>
-                <w:rFonts w:cs="Arial"/>
-                <w:szCs w:val="20"/>
-                <w:lang w:eastAsia="en-GB"/>
-              </w:rPr>
-              <w:t xml:space="preserve"> </w:t>
-            </w:r>
-            <w:proofErr w:type="spellStart"/>
-            <w:r>
-              <w:rPr>
-                <w:rFonts w:cs="Arial"/>
-                <w:szCs w:val="20"/>
-                <w:lang w:eastAsia="en-GB"/>
-              </w:rPr>
-              <w:t>wird</w:t>
-            </w:r>
-            <w:proofErr w:type="spellEnd"/>
-            <w:r>
-              <w:rPr>
-                <w:rFonts w:cs="Arial"/>
-                <w:szCs w:val="20"/>
-                <w:lang w:eastAsia="en-GB"/>
-              </w:rPr>
-              <w:t xml:space="preserve"> </w:t>
-            </w:r>
-            <w:proofErr w:type="spellStart"/>
-            <w:r>
-              <w:rPr>
-                <w:rFonts w:cs="Arial"/>
-                <w:szCs w:val="20"/>
-                <w:lang w:eastAsia="en-GB"/>
-              </w:rPr>
-              <w:t>noch</w:t>
-            </w:r>
-            <w:proofErr w:type="spellEnd"/>
-            <w:r>
-              <w:rPr>
-                <w:rFonts w:cs="Arial"/>
-                <w:szCs w:val="20"/>
-                <w:lang w:eastAsia="en-GB"/>
-              </w:rPr>
-              <w:t xml:space="preserve"> </w:t>
-            </w:r>
-            <w:proofErr w:type="spellStart"/>
-            <w:r>
-              <w:rPr>
-                <w:rFonts w:cs="Arial"/>
-                <w:szCs w:val="20"/>
-                <w:lang w:eastAsia="en-GB"/>
-              </w:rPr>
-              <w:t>ein</w:t>
-            </w:r>
-            <w:proofErr w:type="spellEnd"/>
-            <w:r>
-              <w:rPr>
-                <w:rFonts w:cs="Arial"/>
-                <w:szCs w:val="20"/>
-                <w:lang w:eastAsia="en-GB"/>
-              </w:rPr>
-              <w:t xml:space="preserve"> </w:t>
-            </w:r>
-            <w:proofErr w:type="spellStart"/>
-            <w:r>
-              <w:rPr>
-                <w:rFonts w:cs="Arial"/>
-                <w:szCs w:val="20"/>
-                <w:lang w:eastAsia="en-GB"/>
-              </w:rPr>
-              <w:t>bisschen</w:t>
-            </w:r>
-            <w:proofErr w:type="spellEnd"/>
-            <w:r>
-              <w:rPr>
-                <w:rFonts w:cs="Arial"/>
-                <w:szCs w:val="20"/>
-                <w:lang w:eastAsia="en-GB"/>
-              </w:rPr>
-              <w:t xml:space="preserve"> </w:t>
-            </w:r>
-            <w:proofErr w:type="spellStart"/>
-            <w:r>
-              <w:rPr>
-                <w:rFonts w:cs="Arial"/>
-                <w:szCs w:val="20"/>
-                <w:lang w:eastAsia="en-GB"/>
-              </w:rPr>
-              <w:t>Zeit</w:t>
-            </w:r>
-            <w:proofErr w:type="spellEnd"/>
-            <w:r>
-              <w:rPr>
-                <w:rFonts w:cs="Arial"/>
-                <w:szCs w:val="20"/>
-                <w:lang w:eastAsia="en-GB"/>
-              </w:rPr>
-              <w:t xml:space="preserve"> in </w:t>
-            </w:r>
-            <w:proofErr w:type="spellStart"/>
-            <w:r>
-              <w:rPr>
-                <w:rFonts w:cs="Arial"/>
-                <w:szCs w:val="20"/>
-                <w:lang w:eastAsia="en-GB"/>
-              </w:rPr>
-              <w:t>anspruch</w:t>
-            </w:r>
-            <w:proofErr w:type="spellEnd"/>
-            <w:r>
-              <w:rPr>
-                <w:rFonts w:cs="Arial"/>
-                <w:szCs w:val="20"/>
-                <w:lang w:eastAsia="en-GB"/>
-              </w:rPr>
-              <w:t xml:space="preserve"> </w:t>
-            </w:r>
-            <w:proofErr w:type="spellStart"/>
-            <w:r>
-              <w:rPr>
-                <w:rFonts w:cs="Arial"/>
-                <w:szCs w:val="20"/>
-                <w:lang w:eastAsia="en-GB"/>
-              </w:rPr>
-              <w:t>nehmen</w:t>
-            </w:r>
-            <w:proofErr w:type="spellEnd"/>
-            <w:r>
-              <w:rPr>
-                <w:rFonts w:cs="Arial"/>
-                <w:szCs w:val="20"/>
-                <w:lang w:eastAsia="en-GB"/>
-              </w:rPr>
-              <w:t xml:space="preserve">. Da nun das </w:t>
-            </w:r>
-            <w:proofErr w:type="spellStart"/>
-            <w:r>
-              <w:rPr>
-                <w:rFonts w:cs="Arial"/>
-                <w:szCs w:val="20"/>
-                <w:lang w:eastAsia="en-GB"/>
-              </w:rPr>
-              <w:t>Moodboard</w:t>
-            </w:r>
-            <w:proofErr w:type="spellEnd"/>
-            <w:r>
-              <w:rPr>
-                <w:rFonts w:cs="Arial"/>
-                <w:szCs w:val="20"/>
-                <w:lang w:eastAsia="en-GB"/>
-              </w:rPr>
-              <w:t xml:space="preserve"> </w:t>
-            </w:r>
-            <w:proofErr w:type="spellStart"/>
-            <w:r>
-              <w:rPr>
-                <w:rFonts w:cs="Arial"/>
-                <w:szCs w:val="20"/>
-                <w:lang w:eastAsia="en-GB"/>
-              </w:rPr>
-              <w:t>dafür</w:t>
-            </w:r>
-            <w:proofErr w:type="spellEnd"/>
-            <w:r>
-              <w:rPr>
-                <w:rFonts w:cs="Arial"/>
-                <w:szCs w:val="20"/>
-                <w:lang w:eastAsia="en-GB"/>
-              </w:rPr>
-              <w:t xml:space="preserve"> </w:t>
-            </w:r>
-            <w:proofErr w:type="spellStart"/>
-            <w:r>
-              <w:rPr>
-                <w:rFonts w:cs="Arial"/>
-                <w:szCs w:val="20"/>
-                <w:lang w:eastAsia="en-GB"/>
-              </w:rPr>
-              <w:t>schon</w:t>
-            </w:r>
-            <w:proofErr w:type="spellEnd"/>
-            <w:r>
-              <w:rPr>
-                <w:rFonts w:cs="Arial"/>
-                <w:szCs w:val="20"/>
-                <w:lang w:eastAsia="en-GB"/>
-              </w:rPr>
-              <w:t xml:space="preserve"> </w:t>
-            </w:r>
-            <w:proofErr w:type="spellStart"/>
-            <w:r>
-              <w:rPr>
-                <w:rFonts w:cs="Arial"/>
-                <w:szCs w:val="20"/>
-                <w:lang w:eastAsia="en-GB"/>
-              </w:rPr>
-              <w:t>realisiert</w:t>
-            </w:r>
-            <w:proofErr w:type="spellEnd"/>
-            <w:r>
-              <w:rPr>
-                <w:rFonts w:cs="Arial"/>
-                <w:szCs w:val="20"/>
-                <w:lang w:eastAsia="en-GB"/>
-              </w:rPr>
-              <w:t xml:space="preserve"> </w:t>
-            </w:r>
-            <w:proofErr w:type="spellStart"/>
-            <w:r>
-              <w:rPr>
-                <w:rFonts w:cs="Arial"/>
-                <w:szCs w:val="20"/>
-                <w:lang w:eastAsia="en-GB"/>
-              </w:rPr>
-              <w:t>ist</w:t>
-            </w:r>
-            <w:proofErr w:type="spellEnd"/>
-            <w:r>
-              <w:rPr>
-                <w:rFonts w:cs="Arial"/>
-                <w:szCs w:val="20"/>
-                <w:lang w:eastAsia="en-GB"/>
-              </w:rPr>
-              <w:t xml:space="preserve"> </w:t>
-            </w:r>
-            <w:proofErr w:type="spellStart"/>
-            <w:r>
-              <w:rPr>
-                <w:rFonts w:cs="Arial"/>
-                <w:szCs w:val="20"/>
-                <w:lang w:eastAsia="en-GB"/>
-              </w:rPr>
-              <w:t>habe</w:t>
-            </w:r>
-            <w:proofErr w:type="spellEnd"/>
-            <w:r>
-              <w:rPr>
-                <w:rFonts w:cs="Arial"/>
-                <w:szCs w:val="20"/>
-                <w:lang w:eastAsia="en-GB"/>
-              </w:rPr>
-              <w:t xml:space="preserve"> </w:t>
-            </w:r>
-            <w:proofErr w:type="spellStart"/>
-            <w:r>
-              <w:rPr>
-                <w:rFonts w:cs="Arial"/>
-                <w:szCs w:val="20"/>
-                <w:lang w:eastAsia="en-GB"/>
-              </w:rPr>
-              <w:t>ich</w:t>
-            </w:r>
-            <w:proofErr w:type="spellEnd"/>
-            <w:r>
-              <w:rPr>
-                <w:rFonts w:cs="Arial"/>
-                <w:szCs w:val="20"/>
-                <w:lang w:eastAsia="en-GB"/>
-              </w:rPr>
-              <w:t xml:space="preserve"> </w:t>
-            </w:r>
-            <w:proofErr w:type="spellStart"/>
-            <w:r>
-              <w:rPr>
-                <w:rFonts w:cs="Arial"/>
-                <w:szCs w:val="20"/>
-                <w:lang w:eastAsia="en-GB"/>
-              </w:rPr>
-              <w:t>noch</w:t>
-            </w:r>
-            <w:proofErr w:type="spellEnd"/>
-            <w:r>
-              <w:rPr>
-                <w:rFonts w:cs="Arial"/>
-                <w:szCs w:val="20"/>
-                <w:lang w:eastAsia="en-GB"/>
-              </w:rPr>
-              <w:t xml:space="preserve"> </w:t>
-            </w:r>
-            <w:proofErr w:type="spellStart"/>
-            <w:r>
-              <w:rPr>
-                <w:rFonts w:cs="Arial"/>
-                <w:szCs w:val="20"/>
-                <w:lang w:eastAsia="en-GB"/>
-              </w:rPr>
-              <w:t>ein</w:t>
-            </w:r>
-            <w:proofErr w:type="spellEnd"/>
-            <w:r>
-              <w:rPr>
-                <w:rFonts w:cs="Arial"/>
-                <w:szCs w:val="20"/>
-                <w:lang w:eastAsia="en-GB"/>
-              </w:rPr>
-              <w:t xml:space="preserve"> </w:t>
-            </w:r>
-            <w:proofErr w:type="spellStart"/>
-            <w:r>
-              <w:rPr>
-                <w:rFonts w:cs="Arial"/>
-                <w:szCs w:val="20"/>
-                <w:lang w:eastAsia="en-GB"/>
-              </w:rPr>
-              <w:t>bisschen</w:t>
-            </w:r>
-            <w:proofErr w:type="spellEnd"/>
-            <w:r>
-              <w:rPr>
-                <w:rFonts w:cs="Arial"/>
-                <w:szCs w:val="20"/>
-                <w:lang w:eastAsia="en-GB"/>
-              </w:rPr>
-              <w:t xml:space="preserve"> </w:t>
-            </w:r>
-            <w:proofErr w:type="spellStart"/>
-            <w:r>
-              <w:rPr>
-                <w:rFonts w:cs="Arial"/>
-                <w:szCs w:val="20"/>
-                <w:lang w:eastAsia="en-GB"/>
-              </w:rPr>
-              <w:t>Zeit</w:t>
-            </w:r>
-            <w:proofErr w:type="spellEnd"/>
-            <w:r>
-              <w:rPr>
-                <w:rFonts w:cs="Arial"/>
-                <w:szCs w:val="20"/>
-                <w:lang w:eastAsia="en-GB"/>
-              </w:rPr>
-              <w:t xml:space="preserve"> </w:t>
-            </w:r>
-            <w:proofErr w:type="spellStart"/>
-            <w:r>
-              <w:rPr>
-                <w:rFonts w:cs="Arial"/>
-                <w:szCs w:val="20"/>
-                <w:lang w:eastAsia="en-GB"/>
-              </w:rPr>
-              <w:t>für</w:t>
-            </w:r>
-            <w:proofErr w:type="spellEnd"/>
-            <w:r>
-              <w:rPr>
-                <w:rFonts w:cs="Arial"/>
-                <w:szCs w:val="20"/>
-                <w:lang w:eastAsia="en-GB"/>
-              </w:rPr>
-              <w:t xml:space="preserve"> </w:t>
-            </w:r>
-            <w:proofErr w:type="spellStart"/>
-            <w:r>
-              <w:rPr>
-                <w:rFonts w:cs="Arial"/>
-                <w:szCs w:val="20"/>
-                <w:lang w:eastAsia="en-GB"/>
+                <w:lang w:val="de-CH" w:eastAsia="en-GB"/>
+              </w:rPr>
+              <w:t xml:space="preserve"> dafür schon real</w:t>
+            </w:r>
+            <w:r>
+              <w:rPr>
+                <w:rFonts w:cs="Arial"/>
+                <w:szCs w:val="20"/>
+                <w:lang w:val="de-CH" w:eastAsia="en-GB"/>
+              </w:rPr>
+              <w:t>i</w:t>
+            </w:r>
+            <w:r>
+              <w:rPr>
+                <w:rFonts w:cs="Arial"/>
+                <w:szCs w:val="20"/>
+                <w:lang w:val="de-CH" w:eastAsia="en-GB"/>
+              </w:rPr>
+              <w:t xml:space="preserve">siert ist habe ich noch ein bisschen Zeit für </w:t>
+            </w:r>
+            <w:proofErr w:type="gramStart"/>
+            <w:r>
+              <w:rPr>
+                <w:rFonts w:cs="Arial"/>
+                <w:szCs w:val="20"/>
+                <w:lang w:val="de-CH" w:eastAsia="en-GB"/>
               </w:rPr>
               <w:t>diesen</w:t>
             </w:r>
-            <w:proofErr w:type="spellEnd"/>
-            <w:r>
-              <w:rPr>
-                <w:rFonts w:cs="Arial"/>
-                <w:szCs w:val="20"/>
-                <w:lang w:eastAsia="en-GB"/>
-              </w:rPr>
-              <w:t xml:space="preserve"> </w:t>
-            </w:r>
-            <w:proofErr w:type="spellStart"/>
-            <w:r>
-              <w:rPr>
-                <w:rFonts w:cs="Arial"/>
-                <w:szCs w:val="20"/>
-                <w:lang w:eastAsia="en-GB"/>
-              </w:rPr>
-              <w:t>Arbeitspaket</w:t>
-            </w:r>
-            <w:proofErr w:type="spellEnd"/>
-            <w:r>
-              <w:rPr>
-                <w:rFonts w:cs="Arial"/>
-                <w:szCs w:val="20"/>
-                <w:lang w:eastAsia="en-GB"/>
-              </w:rPr>
-              <w:t xml:space="preserve"> </w:t>
-            </w:r>
-            <w:proofErr w:type="spellStart"/>
-            <w:r>
-              <w:rPr>
-                <w:rFonts w:cs="Arial"/>
-                <w:szCs w:val="20"/>
-                <w:lang w:eastAsia="en-GB"/>
-              </w:rPr>
-              <w:t>übrig</w:t>
-            </w:r>
-            <w:proofErr w:type="spellEnd"/>
-            <w:r>
-              <w:rPr>
-                <w:rFonts w:cs="Arial"/>
-                <w:szCs w:val="20"/>
-                <w:lang w:eastAsia="en-GB"/>
-              </w:rPr>
-              <w:t>.</w:t>
+            <w:proofErr w:type="gramEnd"/>
+            <w:r>
+              <w:rPr>
+                <w:rFonts w:cs="Arial"/>
+                <w:szCs w:val="20"/>
+                <w:lang w:val="de-CH" w:eastAsia="en-GB"/>
+              </w:rPr>
+              <w:t xml:space="preserve"> Arbeitspaket übrig.</w:t>
             </w:r>
           </w:p>
         </w:tc>
@@ -10342,6 +9567,103 @@
                 <w:lang w:eastAsia="en-GB"/>
               </w:rPr>
             </w:pPr>
+            <w:proofErr w:type="spellStart"/>
+            <w:r>
+              <w:rPr>
+                <w:rFonts w:cs="Arial"/>
+                <w:b/>
+                <w:szCs w:val="20"/>
+                <w:lang w:eastAsia="en-GB"/>
+              </w:rPr>
+              <w:t>Fobbiz</w:t>
+            </w:r>
+            <w:proofErr w:type="spellEnd"/>
+            <w:r>
+              <w:rPr>
+                <w:rFonts w:cs="Arial"/>
+                <w:szCs w:val="20"/>
+                <w:lang w:eastAsia="en-GB"/>
+              </w:rPr>
+              <w:br/>
+              <w:t xml:space="preserve">2013-05-08, 18:10:11, “added </w:t>
+            </w:r>
+            <w:proofErr w:type="spellStart"/>
+            <w:r>
+              <w:rPr>
+                <w:rFonts w:cs="Arial"/>
+                <w:szCs w:val="20"/>
+                <w:lang w:eastAsia="en-GB"/>
+              </w:rPr>
+              <w:t>moodboard</w:t>
+            </w:r>
+            <w:proofErr w:type="spellEnd"/>
+            <w:r>
+              <w:rPr>
+                <w:rFonts w:cs="Arial"/>
+                <w:szCs w:val="20"/>
+                <w:lang w:eastAsia="en-GB"/>
+              </w:rPr>
+              <w:t>, started with events”</w:t>
+            </w:r>
+          </w:p>
+          <w:p>
+            <w:pPr>
+              <w:rPr>
+                <w:rFonts w:cs="Arial"/>
+                <w:szCs w:val="20"/>
+                <w:lang w:eastAsia="en-GB"/>
+              </w:rPr>
+            </w:pPr>
+            <w:r>
+              <w:rPr>
+                <w:rFonts w:cs="Arial"/>
+                <w:b/>
+                <w:szCs w:val="20"/>
+                <w:lang w:val="de-CH" w:eastAsia="en-GB"/>
+              </w:rPr>
+              <w:t>IPA Bericht</w:t>
+            </w:r>
+            <w:r>
+              <w:rPr>
+                <w:rFonts w:cs="Arial"/>
+                <w:szCs w:val="20"/>
+                <w:lang w:val="de-CH" w:eastAsia="en-GB"/>
+              </w:rPr>
+              <w:br/>
+              <w:t>2013-05-0</w:t>
+            </w:r>
+            <w:r>
+              <w:rPr>
+                <w:rFonts w:cs="Arial"/>
+                <w:szCs w:val="20"/>
+                <w:lang w:val="de-CH" w:eastAsia="en-GB"/>
+              </w:rPr>
+              <w:t>8, 18:11:07</w:t>
+            </w:r>
+            <w:r>
+              <w:rPr>
+                <w:rFonts w:cs="Arial"/>
+                <w:szCs w:val="20"/>
+                <w:lang w:val="de-CH" w:eastAsia="en-GB"/>
+              </w:rPr>
+              <w:t>, “</w:t>
+            </w:r>
+            <w:r>
+              <w:rPr>
+                <w:rFonts w:cs="Arial"/>
+                <w:szCs w:val="20"/>
+                <w:lang w:val="de-CH" w:eastAsia="en-GB"/>
+              </w:rPr>
+              <w:t>Arbeitsjournal</w:t>
+            </w:r>
+            <w:r>
+              <w:rPr>
+                <w:rFonts w:cs="Arial"/>
+                <w:szCs w:val="20"/>
+                <w:lang w:val="de-CH" w:eastAsia="en-GB"/>
+              </w:rPr>
+              <w:t>”</w:t>
+            </w:r>
           </w:p>
         </w:tc>
       </w:tr>
@@ -10710,12 +10032,81 @@
           </w:tcPr>
           <w:p>
             <w:pPr>
-              <w:rPr>
-                <w:rFonts w:cs="Arial"/>
-                <w:szCs w:val="20"/>
-                <w:lang w:eastAsia="en-GB"/>
-              </w:rPr>
-            </w:pPr>
+              <w:pStyle w:val="Listenabsatz"/>
+              <w:numPr>
+                <w:ilvl w:val="0"/>
+                <w:numId w:val="25"/>
+              </w:numPr>
+              <w:rPr>
+                <w:rFonts w:cs="Arial"/>
+                <w:szCs w:val="20"/>
+                <w:lang w:eastAsia="en-GB"/>
+              </w:rPr>
+            </w:pPr>
+            <w:proofErr w:type="spellStart"/>
+            <w:r>
+              <w:rPr>
+                <w:rFonts w:cs="Arial"/>
+                <w:szCs w:val="20"/>
+                <w:lang w:eastAsia="en-GB"/>
+              </w:rPr>
+              <w:t>Veranstaltungsanmeldung</w:t>
+            </w:r>
+            <w:proofErr w:type="spellEnd"/>
+          </w:p>
+          <w:p>
+            <w:pPr>
+              <w:pStyle w:val="Listenabsatz"/>
+              <w:numPr>
+                <w:ilvl w:val="0"/>
+                <w:numId w:val="25"/>
+              </w:numPr>
+              <w:rPr>
+                <w:rFonts w:cs="Arial"/>
+                <w:szCs w:val="20"/>
+                <w:lang w:eastAsia="en-GB"/>
+              </w:rPr>
+            </w:pPr>
+            <w:r>
+              <w:rPr>
+                <w:rFonts w:cs="Arial"/>
+                <w:szCs w:val="20"/>
+                <w:lang w:eastAsia="en-GB"/>
+              </w:rPr>
+              <w:t>Export auf Excel</w:t>
+            </w:r>
+          </w:p>
+          <w:p>
+            <w:pPr>
+              <w:pStyle w:val="Listenabsatz"/>
+              <w:numPr>
+                <w:ilvl w:val="0"/>
+                <w:numId w:val="25"/>
+              </w:numPr>
+              <w:rPr>
+                <w:rFonts w:cs="Arial"/>
+                <w:szCs w:val="20"/>
+                <w:lang w:eastAsia="en-GB"/>
+              </w:rPr>
+            </w:pPr>
+            <w:r>
+              <w:rPr>
+                <w:rFonts w:cs="Arial"/>
+                <w:szCs w:val="20"/>
+                <w:lang w:eastAsia="en-GB"/>
+              </w:rPr>
+              <w:t xml:space="preserve">CSS </w:t>
+            </w:r>
+            <w:proofErr w:type="spellStart"/>
+            <w:r>
+              <w:rPr>
+                <w:rFonts w:cs="Arial"/>
+                <w:szCs w:val="20"/>
+                <w:lang w:eastAsia="en-GB"/>
+              </w:rPr>
+              <w:t>angepasst</w:t>
+            </w:r>
+            <w:proofErr w:type="spellEnd"/>
           </w:p>
         </w:tc>
       </w:tr>
@@ -10783,6 +10174,295 @@
                 <w:lang w:eastAsia="en-GB"/>
               </w:rPr>
             </w:pPr>
+            <w:proofErr w:type="spellStart"/>
+            <w:r>
+              <w:rPr>
+                <w:rFonts w:cs="Arial"/>
+                <w:szCs w:val="20"/>
+                <w:lang w:eastAsia="en-GB"/>
+              </w:rPr>
+              <w:t>Ich</w:t>
+            </w:r>
+            <w:proofErr w:type="spellEnd"/>
+            <w:r>
+              <w:rPr>
+                <w:rFonts w:cs="Arial"/>
+                <w:szCs w:val="20"/>
+                <w:lang w:eastAsia="en-GB"/>
+              </w:rPr>
+              <w:t xml:space="preserve"> </w:t>
+            </w:r>
+            <w:proofErr w:type="spellStart"/>
+            <w:r>
+              <w:rPr>
+                <w:rFonts w:cs="Arial"/>
+                <w:szCs w:val="20"/>
+                <w:lang w:eastAsia="en-GB"/>
+              </w:rPr>
+              <w:t>hatte</w:t>
+            </w:r>
+            <w:proofErr w:type="spellEnd"/>
+            <w:r>
+              <w:rPr>
+                <w:rFonts w:cs="Arial"/>
+                <w:szCs w:val="20"/>
+                <w:lang w:eastAsia="en-GB"/>
+              </w:rPr>
+              <w:t xml:space="preserve"> </w:t>
+            </w:r>
+            <w:proofErr w:type="spellStart"/>
+            <w:r>
+              <w:rPr>
+                <w:rFonts w:cs="Arial"/>
+                <w:szCs w:val="20"/>
+                <w:lang w:eastAsia="en-GB"/>
+              </w:rPr>
+              <w:t>Probleme</w:t>
+            </w:r>
+            <w:proofErr w:type="spellEnd"/>
+            <w:r>
+              <w:rPr>
+                <w:rFonts w:cs="Arial"/>
+                <w:szCs w:val="20"/>
+                <w:lang w:eastAsia="en-GB"/>
+              </w:rPr>
+              <w:t xml:space="preserve"> </w:t>
+            </w:r>
+            <w:proofErr w:type="spellStart"/>
+            <w:r>
+              <w:rPr>
+                <w:rFonts w:cs="Arial"/>
+                <w:szCs w:val="20"/>
+                <w:lang w:eastAsia="en-GB"/>
+              </w:rPr>
+              <w:t>mit</w:t>
+            </w:r>
+            <w:proofErr w:type="spellEnd"/>
+            <w:r>
+              <w:rPr>
+                <w:rFonts w:cs="Arial"/>
+                <w:szCs w:val="20"/>
+                <w:lang w:eastAsia="en-GB"/>
+              </w:rPr>
+              <w:t xml:space="preserve"> der </w:t>
+            </w:r>
+            <w:proofErr w:type="spellStart"/>
+            <w:r>
+              <w:rPr>
+                <w:rFonts w:cs="Arial"/>
+                <w:szCs w:val="20"/>
+                <w:lang w:eastAsia="en-GB"/>
+              </w:rPr>
+              <w:t>Veranstaltungsanmeldung</w:t>
+            </w:r>
+            <w:proofErr w:type="spellEnd"/>
+            <w:r>
+              <w:rPr>
+                <w:rFonts w:cs="Arial"/>
+                <w:szCs w:val="20"/>
+                <w:lang w:eastAsia="en-GB"/>
+              </w:rPr>
+              <w:t xml:space="preserve"> und </w:t>
+            </w:r>
+            <w:proofErr w:type="spellStart"/>
+            <w:r>
+              <w:rPr>
+                <w:rFonts w:cs="Arial"/>
+                <w:szCs w:val="20"/>
+                <w:lang w:eastAsia="en-GB"/>
+              </w:rPr>
+              <w:t>habe</w:t>
+            </w:r>
+            <w:proofErr w:type="spellEnd"/>
+            <w:r>
+              <w:rPr>
+                <w:rFonts w:cs="Arial"/>
+                <w:szCs w:val="20"/>
+                <w:lang w:eastAsia="en-GB"/>
+              </w:rPr>
+              <w:t xml:space="preserve"> </w:t>
+            </w:r>
+            <w:proofErr w:type="spellStart"/>
+            <w:r>
+              <w:rPr>
+                <w:rFonts w:cs="Arial"/>
+                <w:szCs w:val="20"/>
+                <w:lang w:eastAsia="en-GB"/>
+              </w:rPr>
+              <w:t>ein</w:t>
+            </w:r>
+            <w:proofErr w:type="spellEnd"/>
+            <w:r>
+              <w:rPr>
+                <w:rFonts w:cs="Arial"/>
+                <w:szCs w:val="20"/>
+                <w:lang w:eastAsia="en-GB"/>
+              </w:rPr>
+              <w:t xml:space="preserve"> </w:t>
+            </w:r>
+            <w:proofErr w:type="spellStart"/>
+            <w:r>
+              <w:rPr>
+                <w:rFonts w:cs="Arial"/>
+                <w:szCs w:val="20"/>
+                <w:lang w:eastAsia="en-GB"/>
+              </w:rPr>
+              <w:t>bisschen</w:t>
+            </w:r>
+            <w:proofErr w:type="spellEnd"/>
+            <w:r>
+              <w:rPr>
+                <w:rFonts w:cs="Arial"/>
+                <w:szCs w:val="20"/>
+                <w:lang w:eastAsia="en-GB"/>
+              </w:rPr>
+              <w:t xml:space="preserve"> </w:t>
+            </w:r>
+            <w:proofErr w:type="spellStart"/>
+            <w:r>
+              <w:rPr>
+                <w:rFonts w:cs="Arial"/>
+                <w:szCs w:val="20"/>
+                <w:lang w:eastAsia="en-GB"/>
+              </w:rPr>
+              <w:t>Zeit</w:t>
+            </w:r>
+            <w:proofErr w:type="spellEnd"/>
+            <w:r>
+              <w:rPr>
+                <w:rFonts w:cs="Arial"/>
+                <w:szCs w:val="20"/>
+                <w:lang w:eastAsia="en-GB"/>
+              </w:rPr>
+              <w:t xml:space="preserve"> </w:t>
+            </w:r>
+            <w:proofErr w:type="spellStart"/>
+            <w:r>
+              <w:rPr>
+                <w:rFonts w:cs="Arial"/>
+                <w:szCs w:val="20"/>
+                <w:lang w:eastAsia="en-GB"/>
+              </w:rPr>
+              <w:t>verloren</w:t>
+            </w:r>
+            <w:proofErr w:type="spellEnd"/>
+            <w:r>
+              <w:rPr>
+                <w:rFonts w:cs="Arial"/>
+                <w:szCs w:val="20"/>
+                <w:lang w:eastAsia="en-GB"/>
+              </w:rPr>
+              <w:t xml:space="preserve"> </w:t>
+            </w:r>
+            <w:proofErr w:type="spellStart"/>
+            <w:r>
+              <w:rPr>
+                <w:rFonts w:cs="Arial"/>
+                <w:szCs w:val="20"/>
+                <w:lang w:eastAsia="en-GB"/>
+              </w:rPr>
+              <w:t>mit</w:t>
+            </w:r>
+            <w:proofErr w:type="spellEnd"/>
+            <w:r>
+              <w:rPr>
+                <w:rFonts w:cs="Arial"/>
+                <w:szCs w:val="20"/>
+                <w:lang w:eastAsia="en-GB"/>
+              </w:rPr>
+              <w:t xml:space="preserve"> </w:t>
+            </w:r>
+            <w:proofErr w:type="spellStart"/>
+            <w:r>
+              <w:rPr>
+                <w:rFonts w:cs="Arial"/>
+                <w:szCs w:val="20"/>
+                <w:lang w:eastAsia="en-GB"/>
+              </w:rPr>
+              <w:t>dem</w:t>
+            </w:r>
+            <w:proofErr w:type="spellEnd"/>
+            <w:r>
+              <w:rPr>
+                <w:rFonts w:cs="Arial"/>
+                <w:szCs w:val="20"/>
+                <w:lang w:eastAsia="en-GB"/>
+              </w:rPr>
+              <w:t xml:space="preserve"> </w:t>
+            </w:r>
+            <w:proofErr w:type="spellStart"/>
+            <w:r>
+              <w:rPr>
+                <w:rFonts w:cs="Arial"/>
+                <w:szCs w:val="20"/>
+                <w:lang w:eastAsia="en-GB"/>
+              </w:rPr>
+              <w:t>abspeichern</w:t>
+            </w:r>
+            <w:proofErr w:type="spellEnd"/>
+            <w:r>
+              <w:rPr>
+                <w:rFonts w:cs="Arial"/>
+                <w:szCs w:val="20"/>
+                <w:lang w:eastAsia="en-GB"/>
+              </w:rPr>
+              <w:t xml:space="preserve"> </w:t>
+            </w:r>
+            <w:proofErr w:type="spellStart"/>
+            <w:r>
+              <w:rPr>
+                <w:rFonts w:cs="Arial"/>
+                <w:szCs w:val="20"/>
+                <w:lang w:eastAsia="en-GB"/>
+              </w:rPr>
+              <w:t>einer</w:t>
+            </w:r>
+            <w:proofErr w:type="spellEnd"/>
+            <w:r>
+              <w:rPr>
+                <w:rFonts w:cs="Arial"/>
+                <w:szCs w:val="20"/>
+                <w:lang w:eastAsia="en-GB"/>
+              </w:rPr>
+              <w:t xml:space="preserve"> </w:t>
+            </w:r>
+            <w:proofErr w:type="spellStart"/>
+            <w:r>
+              <w:rPr>
+                <w:rFonts w:cs="Arial"/>
+                <w:szCs w:val="20"/>
+                <w:lang w:eastAsia="en-GB"/>
+              </w:rPr>
+              <w:t>Anmeldung</w:t>
+            </w:r>
+            <w:proofErr w:type="spellEnd"/>
+            <w:r>
+              <w:rPr>
+                <w:rFonts w:cs="Arial"/>
+                <w:szCs w:val="20"/>
+                <w:lang w:eastAsia="en-GB"/>
+              </w:rPr>
+              <w:t xml:space="preserve"> in der </w:t>
+            </w:r>
+            <w:proofErr w:type="spellStart"/>
+            <w:r>
+              <w:rPr>
+                <w:rFonts w:cs="Arial"/>
+                <w:szCs w:val="20"/>
+                <w:lang w:eastAsia="en-GB"/>
+              </w:rPr>
+              <w:lastRenderedPageBreak/>
+              <w:t>Datenbank</w:t>
+            </w:r>
+            <w:proofErr w:type="spellEnd"/>
+            <w:r>
+              <w:rPr>
+                <w:rFonts w:cs="Arial"/>
+                <w:szCs w:val="20"/>
+                <w:lang w:eastAsia="en-GB"/>
+              </w:rPr>
+              <w:t>.</w:t>
+            </w:r>
           </w:p>
         </w:tc>
       </w:tr>
@@ -10812,6 +10492,7 @@
                 <w:szCs w:val="20"/>
                 <w:lang w:eastAsia="en-GB"/>
               </w:rPr>
+              <w:lastRenderedPageBreak/>
               <w:t>Erreichte</w:t>
             </w:r>
             <w:proofErr w:type="spellEnd"/>
@@ -10850,6 +10531,24 @@
                 <w:lang w:eastAsia="en-GB"/>
               </w:rPr>
             </w:pPr>
+            <w:proofErr w:type="spellStart"/>
+            <w:r>
+              <w:rPr>
+                <w:rFonts w:cs="Arial"/>
+                <w:szCs w:val="20"/>
+                <w:lang w:eastAsia="en-GB"/>
+              </w:rPr>
+              <w:t>Arbeitspaket</w:t>
+            </w:r>
+            <w:proofErr w:type="spellEnd"/>
+            <w:r>
+              <w:rPr>
+                <w:rFonts w:cs="Arial"/>
+                <w:szCs w:val="20"/>
+                <w:lang w:eastAsia="en-GB"/>
+              </w:rPr>
+              <w:t>: 8, 9</w:t>
+            </w:r>
           </w:p>
         </w:tc>
       </w:tr>
@@ -10917,6 +10616,16 @@
                 <w:lang w:eastAsia="en-GB"/>
               </w:rPr>
             </w:pPr>
+            <w:proofErr w:type="spellStart"/>
+            <w:r>
+              <w:rPr>
+                <w:rFonts w:cs="Arial"/>
+                <w:szCs w:val="20"/>
+                <w:lang w:eastAsia="en-GB"/>
+              </w:rPr>
+              <w:t>Keine</w:t>
+            </w:r>
+            <w:proofErr w:type="spellEnd"/>
           </w:p>
         </w:tc>
       </w:tr>
@@ -10964,6 +10673,132 @@
                 <w:lang w:eastAsia="en-GB"/>
               </w:rPr>
             </w:pPr>
+            <w:proofErr w:type="spellStart"/>
+            <w:r>
+              <w:rPr>
+                <w:rFonts w:cs="Arial"/>
+                <w:szCs w:val="20"/>
+                <w:lang w:eastAsia="en-GB"/>
+              </w:rPr>
+              <w:t>DjangoDocumentation</w:t>
+            </w:r>
+            <w:proofErr w:type="spellEnd"/>
+            <w:r>
+              <w:rPr>
+                <w:rFonts w:cs="Arial"/>
+                <w:szCs w:val="20"/>
+                <w:lang w:eastAsia="en-GB"/>
+              </w:rPr>
+              <w:t xml:space="preserve"> </w:t>
+            </w:r>
+            <w:proofErr w:type="spellStart"/>
+            <w:r>
+              <w:rPr>
+                <w:rFonts w:cs="Arial"/>
+                <w:szCs w:val="20"/>
+                <w:lang w:eastAsia="en-GB"/>
+              </w:rPr>
+              <w:t>für</w:t>
+            </w:r>
+            <w:proofErr w:type="spellEnd"/>
+            <w:r>
+              <w:rPr>
+                <w:rFonts w:cs="Arial"/>
+                <w:szCs w:val="20"/>
+                <w:lang w:eastAsia="en-GB"/>
+              </w:rPr>
+              <w:t xml:space="preserve"> </w:t>
+            </w:r>
+            <w:proofErr w:type="spellStart"/>
+            <w:r>
+              <w:rPr>
+                <w:rFonts w:cs="Arial"/>
+                <w:szCs w:val="20"/>
+                <w:lang w:eastAsia="en-GB"/>
+              </w:rPr>
+              <w:t>RequestContext</w:t>
+            </w:r>
+            <w:proofErr w:type="spellEnd"/>
+            <w:r>
+              <w:rPr>
+                <w:rFonts w:cs="Arial"/>
+                <w:szCs w:val="20"/>
+                <w:lang w:eastAsia="en-GB"/>
+              </w:rPr>
+              <w:t xml:space="preserve"> </w:t>
+            </w:r>
+            <w:proofErr w:type="spellStart"/>
+            <w:r>
+              <w:rPr>
+                <w:rFonts w:cs="Arial"/>
+                <w:szCs w:val="20"/>
+                <w:lang w:eastAsia="en-GB"/>
+              </w:rPr>
+              <w:t>für</w:t>
+            </w:r>
+            <w:proofErr w:type="spellEnd"/>
+            <w:r>
+              <w:rPr>
+                <w:rFonts w:cs="Arial"/>
+                <w:szCs w:val="20"/>
+                <w:lang w:eastAsia="en-GB"/>
+              </w:rPr>
+              <w:t xml:space="preserve"> das </w:t>
+            </w:r>
+            <w:proofErr w:type="spellStart"/>
+            <w:r>
+              <w:rPr>
+                <w:rFonts w:cs="Arial"/>
+                <w:szCs w:val="20"/>
+                <w:lang w:eastAsia="en-GB"/>
+              </w:rPr>
+              <w:t>abspeichern</w:t>
+            </w:r>
+            <w:proofErr w:type="spellEnd"/>
+            <w:r>
+              <w:rPr>
+                <w:rFonts w:cs="Arial"/>
+                <w:szCs w:val="20"/>
+                <w:lang w:eastAsia="en-GB"/>
+              </w:rPr>
+              <w:t xml:space="preserve"> der </w:t>
+            </w:r>
+            <w:proofErr w:type="spellStart"/>
+            <w:r>
+              <w:rPr>
+                <w:rFonts w:cs="Arial"/>
+                <w:szCs w:val="20"/>
+                <w:lang w:eastAsia="en-GB"/>
+              </w:rPr>
+              <w:t>Anmelde</w:t>
+            </w:r>
+            <w:proofErr w:type="spellEnd"/>
+            <w:r>
+              <w:rPr>
+                <w:rFonts w:cs="Arial"/>
+                <w:szCs w:val="20"/>
+                <w:lang w:eastAsia="en-GB"/>
+              </w:rPr>
+              <w:t xml:space="preserve"> </w:t>
+            </w:r>
+            <w:proofErr w:type="spellStart"/>
+            <w:r>
+              <w:rPr>
+                <w:rFonts w:cs="Arial"/>
+                <w:szCs w:val="20"/>
+                <w:lang w:eastAsia="en-GB"/>
+              </w:rPr>
+              <w:t>Daten</w:t>
+            </w:r>
+            <w:proofErr w:type="spellEnd"/>
+            <w:r>
+              <w:rPr>
+                <w:rFonts w:cs="Arial"/>
+                <w:szCs w:val="20"/>
+                <w:lang w:eastAsia="en-GB"/>
+              </w:rPr>
+              <w:t>.</w:t>
+            </w:r>
           </w:p>
         </w:tc>
       </w:tr>
@@ -11013,6 +10848,24 @@
                 <w:lang w:eastAsia="en-GB"/>
               </w:rPr>
             </w:pPr>
+            <w:r>
+              <w:rPr>
+                <w:rFonts w:cs="Arial"/>
+                <w:szCs w:val="20"/>
+                <w:lang w:eastAsia="en-GB"/>
+              </w:rPr>
+              <w:t xml:space="preserve">8 </w:t>
+            </w:r>
+            <w:proofErr w:type="spellStart"/>
+            <w:r>
+              <w:rPr>
+                <w:rFonts w:cs="Arial"/>
+                <w:szCs w:val="20"/>
+                <w:lang w:eastAsia="en-GB"/>
+              </w:rPr>
+              <w:t>Stunden</w:t>
+            </w:r>
+            <w:proofErr w:type="spellEnd"/>
           </w:p>
         </w:tc>
       </w:tr>
@@ -11042,7 +10895,6 @@
                 <w:szCs w:val="20"/>
                 <w:lang w:eastAsia="en-GB"/>
               </w:rPr>
-              <w:lastRenderedPageBreak/>
               <w:t>Überstunden</w:t>
             </w:r>
             <w:proofErr w:type="spellEnd"/>
@@ -11063,6 +10915,16 @@
                 <w:lang w:eastAsia="en-GB"/>
               </w:rPr>
             </w:pPr>
+            <w:proofErr w:type="spellStart"/>
+            <w:r>
+              <w:rPr>
+                <w:rFonts w:cs="Arial"/>
+                <w:szCs w:val="20"/>
+                <w:lang w:eastAsia="en-GB"/>
+              </w:rPr>
+              <w:t>Keine</w:t>
+            </w:r>
+            <w:proofErr w:type="spellEnd"/>
           </w:p>
         </w:tc>
       </w:tr>
@@ -11110,6 +10972,356 @@
                 <w:lang w:eastAsia="en-GB"/>
               </w:rPr>
             </w:pPr>
+            <w:r>
+              <w:rPr>
+                <w:rFonts w:cs="Arial"/>
+                <w:szCs w:val="20"/>
+                <w:lang w:eastAsia="en-GB"/>
+              </w:rPr>
+              <w:t xml:space="preserve">Die </w:t>
+            </w:r>
+            <w:proofErr w:type="spellStart"/>
+            <w:r>
+              <w:rPr>
+                <w:rFonts w:cs="Arial"/>
+                <w:szCs w:val="20"/>
+                <w:lang w:eastAsia="en-GB"/>
+              </w:rPr>
+              <w:t>Anmeldung</w:t>
+            </w:r>
+            <w:proofErr w:type="spellEnd"/>
+            <w:r>
+              <w:rPr>
+                <w:rFonts w:cs="Arial"/>
+                <w:szCs w:val="20"/>
+                <w:lang w:eastAsia="en-GB"/>
+              </w:rPr>
+              <w:t xml:space="preserve"> hat </w:t>
+            </w:r>
+            <w:proofErr w:type="spellStart"/>
+            <w:r>
+              <w:rPr>
+                <w:rFonts w:cs="Arial"/>
+                <w:szCs w:val="20"/>
+                <w:lang w:eastAsia="en-GB"/>
+              </w:rPr>
+              <w:t>ist</w:t>
+            </w:r>
+            <w:proofErr w:type="spellEnd"/>
+            <w:r>
+              <w:rPr>
+                <w:rFonts w:cs="Arial"/>
+                <w:szCs w:val="20"/>
+                <w:lang w:eastAsia="en-GB"/>
+              </w:rPr>
+              <w:t xml:space="preserve"> nun </w:t>
+            </w:r>
+            <w:proofErr w:type="spellStart"/>
+            <w:r>
+              <w:rPr>
+                <w:rFonts w:cs="Arial"/>
+                <w:szCs w:val="20"/>
+                <w:lang w:eastAsia="en-GB"/>
+              </w:rPr>
+              <w:t>endlich</w:t>
+            </w:r>
+            <w:proofErr w:type="spellEnd"/>
+            <w:r>
+              <w:rPr>
+                <w:rFonts w:cs="Arial"/>
+                <w:szCs w:val="20"/>
+                <w:lang w:eastAsia="en-GB"/>
+              </w:rPr>
+              <w:t xml:space="preserve"> </w:t>
+            </w:r>
+            <w:proofErr w:type="spellStart"/>
+            <w:r>
+              <w:rPr>
+                <w:rFonts w:cs="Arial"/>
+                <w:szCs w:val="20"/>
+                <w:lang w:eastAsia="en-GB"/>
+              </w:rPr>
+              <w:t>fertig</w:t>
+            </w:r>
+            <w:proofErr w:type="spellEnd"/>
+            <w:r>
+              <w:rPr>
+                <w:rFonts w:cs="Arial"/>
+                <w:szCs w:val="20"/>
+                <w:lang w:eastAsia="en-GB"/>
+              </w:rPr>
+              <w:t xml:space="preserve">, </w:t>
+            </w:r>
+            <w:proofErr w:type="spellStart"/>
+            <w:r>
+              <w:rPr>
+                <w:rFonts w:cs="Arial"/>
+                <w:szCs w:val="20"/>
+                <w:lang w:eastAsia="en-GB"/>
+              </w:rPr>
+              <w:t>jedoch</w:t>
+            </w:r>
+            <w:proofErr w:type="spellEnd"/>
+            <w:r>
+              <w:rPr>
+                <w:rFonts w:cs="Arial"/>
+                <w:szCs w:val="20"/>
+                <w:lang w:eastAsia="en-GB"/>
+              </w:rPr>
+              <w:t xml:space="preserve"> </w:t>
+            </w:r>
+            <w:proofErr w:type="spellStart"/>
+            <w:r>
+              <w:rPr>
+                <w:rFonts w:cs="Arial"/>
+                <w:szCs w:val="20"/>
+                <w:lang w:eastAsia="en-GB"/>
+              </w:rPr>
+              <w:t>ist</w:t>
+            </w:r>
+            <w:proofErr w:type="spellEnd"/>
+            <w:r>
+              <w:rPr>
+                <w:rFonts w:cs="Arial"/>
+                <w:szCs w:val="20"/>
+                <w:lang w:eastAsia="en-GB"/>
+              </w:rPr>
+              <w:t xml:space="preserve"> </w:t>
+            </w:r>
+            <w:proofErr w:type="spellStart"/>
+            <w:r>
+              <w:rPr>
+                <w:rFonts w:cs="Arial"/>
+                <w:szCs w:val="20"/>
+                <w:lang w:eastAsia="en-GB"/>
+              </w:rPr>
+              <w:t>noch</w:t>
+            </w:r>
+            <w:proofErr w:type="spellEnd"/>
+            <w:r>
+              <w:rPr>
+                <w:rFonts w:cs="Arial"/>
+                <w:szCs w:val="20"/>
+                <w:lang w:eastAsia="en-GB"/>
+              </w:rPr>
+              <w:t xml:space="preserve"> </w:t>
+            </w:r>
+            <w:proofErr w:type="spellStart"/>
+            <w:r>
+              <w:rPr>
+                <w:rFonts w:cs="Arial"/>
+                <w:szCs w:val="20"/>
+                <w:lang w:eastAsia="en-GB"/>
+              </w:rPr>
+              <w:t>ein</w:t>
+            </w:r>
+            <w:proofErr w:type="spellEnd"/>
+            <w:r>
+              <w:rPr>
+                <w:rFonts w:cs="Arial"/>
+                <w:szCs w:val="20"/>
+                <w:lang w:eastAsia="en-GB"/>
+              </w:rPr>
+              <w:t xml:space="preserve"> Problem </w:t>
+            </w:r>
+            <w:proofErr w:type="spellStart"/>
+            <w:r>
+              <w:rPr>
+                <w:rFonts w:cs="Arial"/>
+                <w:szCs w:val="20"/>
+                <w:lang w:eastAsia="en-GB"/>
+              </w:rPr>
+              <w:t>vorhanden</w:t>
+            </w:r>
+            <w:proofErr w:type="spellEnd"/>
+            <w:r>
+              <w:rPr>
+                <w:rFonts w:cs="Arial"/>
+                <w:szCs w:val="20"/>
+                <w:lang w:eastAsia="en-GB"/>
+              </w:rPr>
+              <w:t xml:space="preserve"> </w:t>
+            </w:r>
+            <w:proofErr w:type="spellStart"/>
+            <w:r>
+              <w:rPr>
+                <w:rFonts w:cs="Arial"/>
+                <w:szCs w:val="20"/>
+                <w:lang w:eastAsia="en-GB"/>
+              </w:rPr>
+              <w:t>wenn</w:t>
+            </w:r>
+            <w:proofErr w:type="spellEnd"/>
+            <w:r>
+              <w:rPr>
+                <w:rFonts w:cs="Arial"/>
+                <w:szCs w:val="20"/>
+                <w:lang w:eastAsia="en-GB"/>
+              </w:rPr>
+              <w:t xml:space="preserve"> der User </w:t>
+            </w:r>
+            <w:proofErr w:type="spellStart"/>
+            <w:r>
+              <w:rPr>
+                <w:rFonts w:cs="Arial"/>
+                <w:szCs w:val="20"/>
+                <w:lang w:eastAsia="en-GB"/>
+              </w:rPr>
+              <w:t>falsche</w:t>
+            </w:r>
+            <w:proofErr w:type="spellEnd"/>
+            <w:r>
+              <w:rPr>
+                <w:rFonts w:cs="Arial"/>
+                <w:szCs w:val="20"/>
+                <w:lang w:eastAsia="en-GB"/>
+              </w:rPr>
+              <w:t xml:space="preserve"> </w:t>
+            </w:r>
+            <w:proofErr w:type="spellStart"/>
+            <w:r>
+              <w:rPr>
+                <w:rFonts w:cs="Arial"/>
+                <w:szCs w:val="20"/>
+                <w:lang w:eastAsia="en-GB"/>
+              </w:rPr>
+              <w:t>Eingaben</w:t>
+            </w:r>
+            <w:proofErr w:type="spellEnd"/>
+            <w:r>
+              <w:rPr>
+                <w:rFonts w:cs="Arial"/>
+                <w:szCs w:val="20"/>
+                <w:lang w:eastAsia="en-GB"/>
+              </w:rPr>
+              <w:t xml:space="preserve"> </w:t>
+            </w:r>
+            <w:proofErr w:type="spellStart"/>
+            <w:r>
+              <w:rPr>
+                <w:rFonts w:cs="Arial"/>
+                <w:szCs w:val="20"/>
+                <w:lang w:eastAsia="en-GB"/>
+              </w:rPr>
+              <w:t>macht</w:t>
+            </w:r>
+            <w:proofErr w:type="spellEnd"/>
+            <w:r>
+              <w:rPr>
+                <w:rFonts w:cs="Arial"/>
+                <w:szCs w:val="20"/>
+                <w:lang w:eastAsia="en-GB"/>
+              </w:rPr>
+              <w:t xml:space="preserve">. </w:t>
+            </w:r>
+            <w:proofErr w:type="spellStart"/>
+            <w:r>
+              <w:rPr>
+                <w:rFonts w:cs="Arial"/>
+                <w:szCs w:val="20"/>
+                <w:lang w:eastAsia="en-GB"/>
+              </w:rPr>
+              <w:t>Dieser</w:t>
+            </w:r>
+            <w:proofErr w:type="spellEnd"/>
+            <w:r>
+              <w:rPr>
+                <w:rFonts w:cs="Arial"/>
+                <w:szCs w:val="20"/>
+                <w:lang w:eastAsia="en-GB"/>
+              </w:rPr>
+              <w:t xml:space="preserve"> </w:t>
+            </w:r>
+            <w:proofErr w:type="spellStart"/>
+            <w:r>
+              <w:rPr>
+                <w:rFonts w:cs="Arial"/>
+                <w:szCs w:val="20"/>
+                <w:lang w:eastAsia="en-GB"/>
+              </w:rPr>
+              <w:t>Fehler</w:t>
+            </w:r>
+            <w:proofErr w:type="spellEnd"/>
+            <w:r>
+              <w:rPr>
+                <w:rFonts w:cs="Arial"/>
+                <w:szCs w:val="20"/>
+                <w:lang w:eastAsia="en-GB"/>
+              </w:rPr>
+              <w:t xml:space="preserve"> </w:t>
+            </w:r>
+            <w:proofErr w:type="gramStart"/>
+            <w:r>
+              <w:rPr>
+                <w:rFonts w:cs="Arial"/>
+                <w:szCs w:val="20"/>
+                <w:lang w:eastAsia="en-GB"/>
+              </w:rPr>
+              <w:t>muss</w:t>
+            </w:r>
+            <w:proofErr w:type="gramEnd"/>
+            <w:r>
+              <w:rPr>
+                <w:rFonts w:cs="Arial"/>
+                <w:szCs w:val="20"/>
+                <w:lang w:eastAsia="en-GB"/>
+              </w:rPr>
+              <w:t xml:space="preserve"> </w:t>
+            </w:r>
+            <w:proofErr w:type="spellStart"/>
+            <w:r>
+              <w:rPr>
+                <w:rFonts w:cs="Arial"/>
+                <w:szCs w:val="20"/>
+                <w:lang w:eastAsia="en-GB"/>
+              </w:rPr>
+              <w:t>ich</w:t>
+            </w:r>
+            <w:proofErr w:type="spellEnd"/>
+            <w:r>
+              <w:rPr>
+                <w:rFonts w:cs="Arial"/>
+                <w:szCs w:val="20"/>
+                <w:lang w:eastAsia="en-GB"/>
+              </w:rPr>
+              <w:t xml:space="preserve"> </w:t>
+            </w:r>
+            <w:proofErr w:type="spellStart"/>
+            <w:r>
+              <w:rPr>
+                <w:rFonts w:cs="Arial"/>
+                <w:szCs w:val="20"/>
+                <w:lang w:eastAsia="en-GB"/>
+              </w:rPr>
+              <w:t>noch</w:t>
+            </w:r>
+            <w:proofErr w:type="spellEnd"/>
+            <w:r>
+              <w:rPr>
+                <w:rFonts w:cs="Arial"/>
+                <w:szCs w:val="20"/>
+                <w:lang w:eastAsia="en-GB"/>
+              </w:rPr>
+              <w:t xml:space="preserve"> </w:t>
+            </w:r>
+            <w:proofErr w:type="spellStart"/>
+            <w:r>
+              <w:rPr>
+                <w:rFonts w:cs="Arial"/>
+                <w:szCs w:val="20"/>
+                <w:lang w:eastAsia="en-GB"/>
+              </w:rPr>
+              <w:t>anpassen</w:t>
+            </w:r>
+            <w:proofErr w:type="spellEnd"/>
+            <w:r>
+              <w:rPr>
+                <w:rFonts w:cs="Arial"/>
+                <w:szCs w:val="20"/>
+                <w:lang w:eastAsia="en-GB"/>
+              </w:rPr>
+              <w:t>.</w:t>
+            </w:r>
           </w:p>
         </w:tc>
       </w:tr>
@@ -13597,6 +13809,7 @@
                 <w:szCs w:val="20"/>
                 <w:lang w:eastAsia="en-GB"/>
               </w:rPr>
+              <w:lastRenderedPageBreak/>
               <w:t>GIT commit</w:t>
             </w:r>
             <w:r>
@@ -14160,7 +14373,6 @@
                 <w:szCs w:val="20"/>
                 <w:lang w:eastAsia="en-GB"/>
               </w:rPr>
-              <w:lastRenderedPageBreak/>
               <w:t>Beanspruchte</w:t>
             </w:r>
             <w:proofErr w:type="spellEnd"/>
@@ -16105,7 +16317,7 @@
           <w:lang w:val="de-CH"/>
         </w:rPr>
       </w:pPr>
-      <w:bookmarkStart w:id="19" w:name="_Toc355639427"/>
+      <w:bookmarkStart w:id="18" w:name="_Toc356165229"/>
       <w:r>
         <w:rPr>
           <w:lang w:val="de-CH"/>
@@ -16123,350 +16335,344 @@
           <w:lang w:val="de-CH"/>
         </w:rPr>
         <w:t>Projekt</w:t>
+      </w:r>
+      <w:bookmarkEnd w:id="18"/>
+    </w:p>
+    <w:p>
+      <w:pPr>
+        <w:pStyle w:val="berschrift2"/>
+        <w:rPr>
+          <w:lang w:val="de-CH" w:eastAsia="en-GB"/>
+        </w:rPr>
+      </w:pPr>
+      <w:bookmarkStart w:id="19" w:name="_Toc356165230"/>
+      <w:r>
+        <w:rPr>
+          <w:lang w:val="de-CH" w:eastAsia="en-GB"/>
+        </w:rPr>
+        <w:t>3.1</w:t>
+      </w:r>
+      <w:r>
+        <w:rPr>
+          <w:lang w:val="de-CH" w:eastAsia="en-GB"/>
+        </w:rPr>
+        <w:tab/>
+      </w:r>
+      <w:r>
+        <w:rPr>
+          <w:lang w:val="de-CH" w:eastAsia="en-GB"/>
+        </w:rPr>
+        <w:t>Management Summary</w:t>
       </w:r>
       <w:bookmarkEnd w:id="19"/>
     </w:p>
     <w:p>
       <w:pPr>
+        <w:rPr>
+          <w:lang w:val="de-CH" w:eastAsia="en-GB"/>
+        </w:rPr>
+      </w:pPr>
+      <w:r>
+        <w:rPr>
+          <w:lang w:val="de-CH" w:eastAsia="en-GB"/>
+        </w:rPr>
+        <w:t>Das Schweizer Forum für Beruf</w:t>
+      </w:r>
+      <w:r>
+        <w:rPr>
+          <w:lang w:val="de-CH" w:eastAsia="en-GB"/>
+        </w:rPr>
+        <w:t>sbildung und Internationale Zusammenarbeit (</w:t>
+      </w:r>
+      <w:proofErr w:type="spellStart"/>
+      <w:r>
+        <w:rPr>
+          <w:lang w:val="de-CH" w:eastAsia="en-GB"/>
+        </w:rPr>
+        <w:t>FoBBIZ</w:t>
+      </w:r>
+      <w:proofErr w:type="spellEnd"/>
+      <w:r>
+        <w:rPr>
+          <w:lang w:val="de-CH" w:eastAsia="en-GB"/>
+        </w:rPr>
+        <w:t>) hat bis jetzt noch kein Webauftritt und will nun auch im Internet präsent sein. Der Kunde hat uns den Auftrag g</w:t>
+      </w:r>
+      <w:r>
+        <w:rPr>
+          <w:lang w:val="de-CH" w:eastAsia="en-GB"/>
+        </w:rPr>
+        <w:t>e</w:t>
+      </w:r>
+      <w:r>
+        <w:rPr>
+          <w:lang w:val="de-CH" w:eastAsia="en-GB"/>
+        </w:rPr>
+        <w:t xml:space="preserve">geben eine einfache aber ansprechend gestaltete Webseite zu erstellen. </w:t>
+      </w:r>
+    </w:p>
+    <w:p>
+      <w:pPr>
+        <w:rPr>
+          <w:lang w:val="de-CH" w:eastAsia="en-GB"/>
+        </w:rPr>
+      </w:pPr>
+      <w:r>
+        <w:rPr>
+          <w:lang w:val="de-CH" w:eastAsia="en-GB"/>
+        </w:rPr>
+        <w:lastRenderedPageBreak/>
+        <w:t xml:space="preserve">Meine Aufgabe besteht darin das Front- und Backend dieser Seite zu realisieren. Das Design der Seite wurde von einem Grafiker erstellt und kommt zu mir als </w:t>
+      </w:r>
+      <w:r>
+        <w:rPr>
+          <w:lang w:val="de-CH" w:eastAsia="en-GB"/>
+        </w:rPr>
+        <w:t xml:space="preserve">JPG </w:t>
+      </w:r>
+      <w:r>
+        <w:rPr>
+          <w:lang w:val="de-CH" w:eastAsia="en-GB"/>
+        </w:rPr>
+        <w:t xml:space="preserve">Bild. Dieses Bild wird </w:t>
+      </w:r>
+      <w:r>
+        <w:rPr>
+          <w:lang w:val="de-CH" w:eastAsia="en-GB"/>
+        </w:rPr>
+        <w:t>mit</w:t>
+      </w:r>
+      <w:r>
+        <w:rPr>
+          <w:lang w:val="de-CH" w:eastAsia="en-GB"/>
+        </w:rPr>
+        <w:t xml:space="preserve"> HTML5 und CSS3 als Webseite umgesetzt. Das Backend wird mit </w:t>
+      </w:r>
+      <w:proofErr w:type="spellStart"/>
+      <w:r>
+        <w:rPr>
+          <w:lang w:val="de-CH" w:eastAsia="en-GB"/>
+        </w:rPr>
+        <w:t>Django</w:t>
+      </w:r>
+      <w:proofErr w:type="spellEnd"/>
+      <w:r>
+        <w:rPr>
+          <w:lang w:val="de-CH" w:eastAsia="en-GB"/>
+        </w:rPr>
+        <w:t xml:space="preserve">, Python und </w:t>
+      </w:r>
+      <w:proofErr w:type="spellStart"/>
+      <w:r>
+        <w:rPr>
+          <w:lang w:val="de-CH" w:eastAsia="en-GB"/>
+        </w:rPr>
+        <w:t>FeinCMS</w:t>
+      </w:r>
+      <w:proofErr w:type="spellEnd"/>
+      <w:r>
+        <w:rPr>
+          <w:lang w:val="de-CH" w:eastAsia="en-GB"/>
+        </w:rPr>
+        <w:t xml:space="preserve"> umgesetzt.</w:t>
+      </w:r>
+    </w:p>
+    <w:p>
+      <w:pPr>
+        <w:rPr>
+          <w:lang w:val="de-CH" w:eastAsia="en-GB"/>
+        </w:rPr>
+      </w:pPr>
+      <w:r>
+        <w:rPr>
+          <w:lang w:val="de-CH" w:eastAsia="en-GB"/>
+        </w:rPr>
+        <w:t>Der Kunde will auf seiner Webseite Veranstaltungen eintragen kön</w:t>
+      </w:r>
+      <w:r>
+        <w:rPr>
+          <w:lang w:val="de-CH" w:eastAsia="en-GB"/>
+        </w:rPr>
+        <w:t xml:space="preserve">nen und diese wenn notwendig auf eine Anzahl Plätze limitieren. Der User der die Seite besucht kann die Veranstaltungen einsehen und sich für diese anmelden. Wenn es eine Platzlimitierung gibt und es keine </w:t>
+      </w:r>
+      <w:r>
+        <w:rPr>
+          <w:lang w:val="de-CH" w:eastAsia="en-GB"/>
+        </w:rPr>
+        <w:t>freien</w:t>
+      </w:r>
+      <w:r>
+        <w:rPr>
+          <w:lang w:val="de-CH" w:eastAsia="en-GB"/>
+        </w:rPr>
+        <w:t xml:space="preserve"> Plätze mehr hat kann sich der User nicht mehr anmelden andernfalls kann sich der User mit Vor-, Nachname</w:t>
+      </w:r>
+      <w:r>
+        <w:rPr>
+          <w:lang w:val="de-CH" w:eastAsia="en-GB"/>
+        </w:rPr>
+        <w:t>, Adresse</w:t>
+      </w:r>
+      <w:r>
+        <w:rPr>
+          <w:lang w:val="de-CH" w:eastAsia="en-GB"/>
+        </w:rPr>
+        <w:t xml:space="preserve"> und E-Mail Adresse registrieren. Nach dieser Anmeldung erhält die </w:t>
+      </w:r>
+      <w:proofErr w:type="spellStart"/>
+      <w:r>
+        <w:rPr>
+          <w:lang w:val="de-CH" w:eastAsia="en-GB"/>
+        </w:rPr>
+        <w:t>FoBBIZ</w:t>
+      </w:r>
+      <w:proofErr w:type="spellEnd"/>
+      <w:r>
+        <w:rPr>
+          <w:lang w:val="de-CH" w:eastAsia="en-GB"/>
+        </w:rPr>
+        <w:t xml:space="preserve"> eine E-Mail mit der Benac</w:t>
+      </w:r>
+      <w:r>
+        <w:rPr>
+          <w:lang w:val="de-CH" w:eastAsia="en-GB"/>
+        </w:rPr>
+        <w:t>h</w:t>
+      </w:r>
+      <w:r>
+        <w:rPr>
+          <w:lang w:val="de-CH" w:eastAsia="en-GB"/>
+        </w:rPr>
+        <w:t xml:space="preserve">richtigung der neuen Anmeldung. </w:t>
+      </w:r>
+      <w:r>
+        <w:rPr>
+          <w:lang w:val="de-CH" w:eastAsia="en-GB"/>
+        </w:rPr>
+        <w:t>Der Kunde kann jederzei</w:t>
+      </w:r>
+      <w:r>
+        <w:rPr>
+          <w:lang w:val="de-CH" w:eastAsia="en-GB"/>
+        </w:rPr>
+        <w:t>t sich im Backend einloggen und einsehen wie viele Besucher eine Veranstaltung hat und diese dann auch als Excel Liste exportieren.</w:t>
+      </w:r>
+    </w:p>
+    <w:p>
+      <w:pPr>
         <w:pStyle w:val="berschrift2"/>
         <w:rPr>
-          <w:lang w:val="de-CH" w:eastAsia="en-GB"/>
-        </w:rPr>
-      </w:pPr>
-      <w:bookmarkStart w:id="20" w:name="_Toc355639428"/>
-      <w:r>
-        <w:rPr>
-          <w:lang w:val="de-CH" w:eastAsia="en-GB"/>
-        </w:rPr>
-        <w:t>3.1</w:t>
-      </w:r>
-      <w:r>
-        <w:rPr>
-          <w:lang w:val="de-CH" w:eastAsia="en-GB"/>
+          <w:lang w:val="de-CH"/>
+        </w:rPr>
+      </w:pPr>
+      <w:bookmarkStart w:id="20" w:name="_Toc356165231"/>
+      <w:r>
+        <w:rPr>
+          <w:lang w:val="de-CH"/>
+        </w:rPr>
+        <w:t>3.2</w:t>
+      </w:r>
+      <w:r>
+        <w:rPr>
+          <w:lang w:val="de-CH"/>
         </w:rPr>
         <w:tab/>
-      </w:r>
-      <w:r>
-        <w:rPr>
-          <w:lang w:val="de-CH" w:eastAsia="en-GB"/>
-        </w:rPr>
-        <w:t>Management Summary</w:t>
+        <w:t>Projektmanagement</w:t>
       </w:r>
       <w:bookmarkEnd w:id="20"/>
     </w:p>
     <w:p>
       <w:pPr>
         <w:rPr>
-          <w:lang w:val="de-CH" w:eastAsia="en-GB"/>
-        </w:rPr>
-      </w:pPr>
-      <w:r>
-        <w:rPr>
-          <w:lang w:val="de-CH" w:eastAsia="en-GB"/>
-        </w:rPr>
-        <w:t>Das Schweizer Forum für Beruf</w:t>
-      </w:r>
-      <w:r>
-        <w:rPr>
-          <w:lang w:val="de-CH" w:eastAsia="en-GB"/>
-        </w:rPr>
-        <w:t>sbildung und Internationale Zusammenarbeit (</w:t>
+          <w:lang w:val="de-CH"/>
+        </w:rPr>
+      </w:pPr>
+      <w:r>
+        <w:rPr>
+          <w:lang w:val="de-CH"/>
+        </w:rPr>
+        <w:t xml:space="preserve">Für das Management dieses Projekts habe ich die von </w:t>
       </w:r>
       <w:proofErr w:type="spellStart"/>
       <w:r>
         <w:rPr>
-          <w:lang w:val="de-CH" w:eastAsia="en-GB"/>
-        </w:rPr>
-        <w:t>FoBBIZ</w:t>
+          <w:lang w:val="de-CH"/>
+        </w:rPr>
+        <w:t>pkorg</w:t>
       </w:r>
       <w:proofErr w:type="spellEnd"/>
       <w:r>
         <w:rPr>
-          <w:lang w:val="de-CH" w:eastAsia="en-GB"/>
-        </w:rPr>
-        <w:t>) hat bis jetzt noch kein Webauftritt und will nun auch im Internet präsent sein. Der Kunde hat uns den Auftrag g</w:t>
-      </w:r>
-      <w:r>
-        <w:rPr>
-          <w:lang w:val="de-CH" w:eastAsia="en-GB"/>
-        </w:rPr>
-        <w:t>e</w:t>
-      </w:r>
-      <w:r>
-        <w:rPr>
-          <w:lang w:val="de-CH" w:eastAsia="en-GB"/>
-        </w:rPr>
-        <w:t xml:space="preserve">geben eine einfache aber ansprechend gestaltete Webseite zu erstellen. </w:t>
+          <w:lang w:val="de-CH"/>
+        </w:rPr>
+        <w:t xml:space="preserve"> empfohlene </w:t>
+      </w:r>
+      <w:proofErr w:type="spellStart"/>
+      <w:r>
+        <w:rPr>
+          <w:lang w:val="de-CH"/>
+        </w:rPr>
+        <w:t>MiniProjekt</w:t>
+      </w:r>
+      <w:proofErr w:type="spellEnd"/>
+      <w:r>
+        <w:rPr>
+          <w:lang w:val="de-CH"/>
+        </w:rPr>
+        <w:t>-</w:t>
+      </w:r>
+      <w:r>
+        <w:rPr>
+          <w:lang w:val="de-CH"/>
+        </w:rPr>
+        <w:t xml:space="preserve">Management Methode genommen. </w:t>
+      </w:r>
+      <w:r>
+        <w:rPr>
+          <w:lang w:val="de-CH"/>
+        </w:rPr>
+        <w:t>Da dieses Projekt so klein und nur von mir absolviert wird ist diese meiner Me</w:t>
+      </w:r>
+      <w:r>
+        <w:rPr>
+          <w:lang w:val="de-CH"/>
+        </w:rPr>
+        <w:t>i</w:t>
+      </w:r>
+      <w:r>
+        <w:rPr>
+          <w:lang w:val="de-CH"/>
+        </w:rPr>
+        <w:t>nung nach die geeignetste Methode für so ein Projekt.</w:t>
       </w:r>
     </w:p>
     <w:p>
       <w:pPr>
         <w:rPr>
-          <w:lang w:val="de-CH" w:eastAsia="en-GB"/>
-        </w:rPr>
-      </w:pPr>
-      <w:r>
-        <w:rPr>
-          <w:lang w:val="de-CH" w:eastAsia="en-GB"/>
-        </w:rPr>
-        <w:t xml:space="preserve">Meine Aufgabe besteht darin das Front- und Backend dieser Seite zu realisieren. Das Design der Seite wurde von einem Grafiker erstellt und kommt zu mir als </w:t>
-      </w:r>
-      <w:r>
-        <w:rPr>
-          <w:lang w:val="de-CH" w:eastAsia="en-GB"/>
-        </w:rPr>
-        <w:t xml:space="preserve">JPG </w:t>
-      </w:r>
-      <w:r>
-        <w:rPr>
-          <w:lang w:val="de-CH" w:eastAsia="en-GB"/>
-        </w:rPr>
-        <w:t xml:space="preserve">Bild. Dieses Bild wird </w:t>
-      </w:r>
-      <w:r>
-        <w:rPr>
-          <w:lang w:val="de-CH" w:eastAsia="en-GB"/>
-        </w:rPr>
-        <w:t>mit</w:t>
-      </w:r>
-      <w:r>
-        <w:rPr>
-          <w:lang w:val="de-CH" w:eastAsia="en-GB"/>
-        </w:rPr>
-        <w:t xml:space="preserve"> HTML5 und CSS3 als Webseite umgesetzt. Das Backend wird mit </w:t>
-      </w:r>
-      <w:proofErr w:type="spellStart"/>
-      <w:r>
-        <w:rPr>
-          <w:lang w:val="de-CH" w:eastAsia="en-GB"/>
-        </w:rPr>
-        <w:t>Django</w:t>
-      </w:r>
-      <w:proofErr w:type="spellEnd"/>
-      <w:r>
-        <w:rPr>
-          <w:lang w:val="de-CH" w:eastAsia="en-GB"/>
-        </w:rPr>
-        <w:t xml:space="preserve">, Python und </w:t>
-      </w:r>
-      <w:proofErr w:type="spellStart"/>
-      <w:r>
-        <w:rPr>
-          <w:lang w:val="de-CH" w:eastAsia="en-GB"/>
-        </w:rPr>
-        <w:t>FeinCMS</w:t>
-      </w:r>
-      <w:proofErr w:type="spellEnd"/>
-      <w:r>
-        <w:rPr>
-          <w:lang w:val="de-CH" w:eastAsia="en-GB"/>
-        </w:rPr>
-        <w:t xml:space="preserve"> umgesetzt.</w:t>
+          <w:lang w:val="de-CH"/>
+        </w:rPr>
+      </w:pPr>
+      <w:r>
+        <w:rPr>
+          <w:lang w:val="de-CH"/>
+        </w:rPr>
+        <w:t xml:space="preserve">Die einfache Unterteilung in „Planungsphase“ und „Realisationsphase“ spricht auch für diese Methode da es nicht in meinem Alltag </w:t>
+      </w:r>
+      <w:r>
+        <w:rPr>
+          <w:lang w:val="de-CH"/>
+        </w:rPr>
+        <w:t>gehört ein ganzes Projekt zu planen. Daher ist dies eine gute Methode für jemand der zu wenig Erfahrung mit Projekt-Management hat.</w:t>
       </w:r>
     </w:p>
     <w:p>
       <w:pPr>
-        <w:rPr>
-          <w:lang w:val="de-CH" w:eastAsia="en-GB"/>
-        </w:rPr>
-      </w:pPr>
-      <w:r>
-        <w:rPr>
-          <w:lang w:val="de-CH" w:eastAsia="en-GB"/>
-        </w:rPr>
-        <w:t>Der Kunde will auf seiner Webseite Veranstaltungen eintragen kön</w:t>
-      </w:r>
-      <w:r>
-        <w:rPr>
-          <w:lang w:val="de-CH" w:eastAsia="en-GB"/>
-        </w:rPr>
-        <w:t xml:space="preserve">nen und diese wenn notwendig auf eine Anzahl Plätze limitieren. Der User der die Seite besucht kann die Veranstaltungen einsehen und sich für diese anmelden. Wenn es eine Platzlimitierung gibt und es keine </w:t>
-      </w:r>
-      <w:r>
-        <w:rPr>
-          <w:lang w:val="de-CH" w:eastAsia="en-GB"/>
-        </w:rPr>
-        <w:t>freien</w:t>
-      </w:r>
-      <w:r>
-        <w:rPr>
-          <w:lang w:val="de-CH" w:eastAsia="en-GB"/>
-        </w:rPr>
-        <w:t xml:space="preserve"> Plätze mehr hat kann sich der User nicht mehr anmelden andernfalls kann sich der User mit Vor-, Nachname</w:t>
-      </w:r>
-      <w:r>
-        <w:rPr>
-          <w:lang w:val="de-CH" w:eastAsia="en-GB"/>
-        </w:rPr>
-        <w:t>, Adresse</w:t>
-      </w:r>
-      <w:r>
-        <w:rPr>
-          <w:lang w:val="de-CH" w:eastAsia="en-GB"/>
-        </w:rPr>
-        <w:t xml:space="preserve"> und </w:t>
-      </w:r>
-      <w:r>
-        <w:rPr>
-          <w:lang w:val="de-CH" w:eastAsia="en-GB"/>
-        </w:rPr>
-        <w:lastRenderedPageBreak/>
-        <w:t xml:space="preserve">E-Mail Adresse registrieren. Nach dieser Anmeldung erhält die </w:t>
-      </w:r>
-      <w:proofErr w:type="spellStart"/>
-      <w:r>
-        <w:rPr>
-          <w:lang w:val="de-CH" w:eastAsia="en-GB"/>
-        </w:rPr>
-        <w:t>FoBBIZ</w:t>
-      </w:r>
-      <w:proofErr w:type="spellEnd"/>
-      <w:r>
-        <w:rPr>
-          <w:lang w:val="de-CH" w:eastAsia="en-GB"/>
-        </w:rPr>
-        <w:t xml:space="preserve"> eine E-Mail mit der Benac</w:t>
-      </w:r>
-      <w:r>
-        <w:rPr>
-          <w:lang w:val="de-CH" w:eastAsia="en-GB"/>
-        </w:rPr>
-        <w:t>h</w:t>
-      </w:r>
-      <w:r>
-        <w:rPr>
-          <w:lang w:val="de-CH" w:eastAsia="en-GB"/>
-        </w:rPr>
-        <w:t xml:space="preserve">richtigung der neuen Anmeldung. </w:t>
-      </w:r>
-      <w:r>
-        <w:rPr>
-          <w:lang w:val="de-CH" w:eastAsia="en-GB"/>
-        </w:rPr>
-        <w:t>Der Kunde kann jederzei</w:t>
-      </w:r>
-      <w:r>
-        <w:rPr>
-          <w:lang w:val="de-CH" w:eastAsia="en-GB"/>
-        </w:rPr>
-        <w:t>t sich im Backend einloggen und einsehen wie viele Besucher eine Veranstaltung hat und diese dann auch als Excel Liste exportieren.</w:t>
-      </w:r>
-    </w:p>
-    <w:p>
-      <w:pPr>
         <w:pStyle w:val="berschrift2"/>
         <w:rPr>
           <w:lang w:val="de-CH"/>
         </w:rPr>
       </w:pPr>
-      <w:bookmarkStart w:id="21" w:name="_Toc355639429"/>
-      <w:r>
-        <w:rPr>
-          <w:lang w:val="de-CH"/>
-        </w:rPr>
-        <w:t>3.2</w:t>
-      </w:r>
-      <w:r>
-        <w:rPr>
-          <w:lang w:val="de-CH"/>
-        </w:rPr>
-        <w:tab/>
-        <w:t>Projektmanagement</w:t>
-      </w:r>
-      <w:bookmarkEnd w:id="21"/>
-    </w:p>
-    <w:p>
-      <w:pPr>
-        <w:rPr>
-          <w:lang w:val="de-CH"/>
-        </w:rPr>
-      </w:pPr>
-      <w:r>
-        <w:rPr>
-          <w:lang w:val="de-CH"/>
-        </w:rPr>
-        <w:t xml:space="preserve">Für das Management dieses Projekts habe ich die von </w:t>
-      </w:r>
-      <w:proofErr w:type="spellStart"/>
-      <w:r>
-        <w:rPr>
-          <w:lang w:val="de-CH"/>
-        </w:rPr>
-        <w:t>pkorg</w:t>
-      </w:r>
-      <w:proofErr w:type="spellEnd"/>
-      <w:r>
-        <w:rPr>
-          <w:lang w:val="de-CH"/>
-        </w:rPr>
-        <w:t xml:space="preserve"> empfohlene </w:t>
-      </w:r>
-      <w:proofErr w:type="spellStart"/>
-      <w:r>
-        <w:rPr>
-          <w:lang w:val="de-CH"/>
-        </w:rPr>
-        <w:t>MiniProjekt</w:t>
-      </w:r>
-      <w:proofErr w:type="spellEnd"/>
-      <w:r>
-        <w:rPr>
-          <w:lang w:val="de-CH"/>
-        </w:rPr>
-        <w:t>-</w:t>
-      </w:r>
-      <w:r>
-        <w:rPr>
-          <w:lang w:val="de-CH"/>
-        </w:rPr>
-        <w:t xml:space="preserve">Management Methode genommen. </w:t>
-      </w:r>
-      <w:r>
-        <w:rPr>
-          <w:lang w:val="de-CH"/>
-        </w:rPr>
-        <w:t>Da dieses Projekt so klein und nur von mir absolviert wird ist diese meiner Me</w:t>
-      </w:r>
-      <w:r>
-        <w:rPr>
-          <w:lang w:val="de-CH"/>
-        </w:rPr>
-        <w:t>i</w:t>
-      </w:r>
-      <w:r>
-        <w:rPr>
-          <w:lang w:val="de-CH"/>
-        </w:rPr>
-        <w:t>nung nach die geeignetste Methode für so ein Projekt.</w:t>
-      </w:r>
-    </w:p>
-    <w:p>
-      <w:pPr>
-        <w:rPr>
-          <w:lang w:val="de-CH"/>
-        </w:rPr>
-      </w:pPr>
-      <w:r>
-        <w:rPr>
-          <w:lang w:val="de-CH"/>
-        </w:rPr>
-        <w:t xml:space="preserve">Die einfache Unterteilung in „Planungsphase“ und „Realisationsphase“ spricht auch für diese Methode da es nicht in meinem Alltag </w:t>
-      </w:r>
-      <w:r>
-        <w:rPr>
-          <w:lang w:val="de-CH"/>
-        </w:rPr>
-        <w:t>gehört ein ganzes Projekt zu planen. Daher ist dies eine gute Methode für jemand der zu wenig Erfahrung mit Projekt-Management hat.</w:t>
-      </w:r>
-    </w:p>
-    <w:p>
-      <w:pPr>
-        <w:pStyle w:val="berschrift2"/>
-        <w:rPr>
-          <w:lang w:val="de-CH"/>
-        </w:rPr>
-      </w:pPr>
-      <w:bookmarkStart w:id="22" w:name="_Toc355639430"/>
+      <w:bookmarkStart w:id="21" w:name="_Toc356165232"/>
       <w:r>
         <w:rPr>
           <w:lang w:val="de-CH"/>
@@ -16480,7 +16686,7 @@
         <w:tab/>
         <w:t>Arbeitspakete</w:t>
       </w:r>
-      <w:bookmarkEnd w:id="22"/>
+      <w:bookmarkEnd w:id="21"/>
     </w:p>
     <w:tbl>
       <w:tblPr>
@@ -18041,11 +18247,12 @@
           <w:lang w:val="de-CH"/>
         </w:rPr>
       </w:pPr>
-      <w:bookmarkStart w:id="23" w:name="_Toc355639431"/>
-      <w:r>
-        <w:rPr>
-          <w:lang w:val="de-CH"/>
-        </w:rPr>
+      <w:bookmarkStart w:id="22" w:name="_Toc356165233"/>
+      <w:r>
+        <w:rPr>
+          <w:lang w:val="de-CH"/>
+        </w:rPr>
+        <w:lastRenderedPageBreak/>
         <w:t>3.4</w:t>
       </w:r>
       <w:r>
@@ -18075,7 +18282,7 @@
         </w:rPr>
         <w:t>Versionierung</w:t>
       </w:r>
-      <w:bookmarkEnd w:id="23"/>
+      <w:bookmarkEnd w:id="22"/>
       <w:proofErr w:type="spellEnd"/>
     </w:p>
     <w:p>
@@ -18288,7 +18495,6 @@
         <w:rPr>
           <w:lang w:val="de-CH"/>
         </w:rPr>
-        <w:lastRenderedPageBreak/>
         <w:t>IPA-Bericht</w:t>
       </w:r>
     </w:p>
@@ -18518,14 +18724,23 @@
       </w:r>
     </w:p>
     <w:p>
+      <w:pPr>
+        <w:rPr>
+          <w:lang w:val="de-CH"/>
+        </w:rPr>
+      </w:pPr>
       <w:proofErr w:type="spellStart"/>
-      <w:proofErr w:type="gramStart"/>
-      <w:r>
+      <w:r>
+        <w:rPr>
+          <w:lang w:val="de-CH"/>
+        </w:rPr>
         <w:t>fobbiz</w:t>
       </w:r>
       <w:proofErr w:type="spellEnd"/>
-      <w:proofErr w:type="gramEnd"/>
-      <w:r>
+      <w:r>
+        <w:rPr>
+          <w:lang w:val="de-CH"/>
+        </w:rPr>
         <w:t xml:space="preserve"> </w:t>
       </w:r>
       <w:r>
@@ -18535,27 +18750,26 @@
         <w:sym w:font="Wingdings" w:char="F0E0"/>
       </w:r>
       <w:r>
+        <w:rPr>
+          <w:lang w:val="de-CH"/>
+        </w:rPr>
         <w:t xml:space="preserve"> </w:t>
       </w:r>
       <w:hyperlink r:id="rId12" w:history="1">
         <w:r>
           <w:rPr>
             <w:rStyle w:val="Hyperlink"/>
+            <w:lang w:val="de-CH"/>
           </w:rPr>
           <w:t>http://www.github.com/bestiale/fobbiz</w:t>
         </w:r>
       </w:hyperlink>
       <w:r>
+        <w:rPr>
+          <w:lang w:val="de-CH"/>
+        </w:rPr>
         <w:br/>
-        <w:t>IPA-</w:t>
-      </w:r>
-      <w:proofErr w:type="spellStart"/>
-      <w:r>
-        <w:t>Bericht</w:t>
-      </w:r>
-      <w:proofErr w:type="spellEnd"/>
-      <w:r>
-        <w:t xml:space="preserve"> </w:t>
+        <w:t xml:space="preserve">IPA-Bericht </w:t>
       </w:r>
       <w:r>
         <w:rPr>
@@ -18564,12 +18778,16 @@
         <w:sym w:font="Wingdings" w:char="F0E0"/>
       </w:r>
       <w:r>
+        <w:rPr>
+          <w:lang w:val="de-CH"/>
+        </w:rPr>
         <w:t xml:space="preserve"> </w:t>
       </w:r>
       <w:hyperlink r:id="rId13" w:history="1">
         <w:r>
           <w:rPr>
             <w:rStyle w:val="Hyperlink"/>
+            <w:lang w:val="de-CH"/>
           </w:rPr>
           <w:t>http://www.github.com/bestiale/IPA-Bericht</w:t>
         </w:r>
@@ -18579,63 +18797,85 @@
       <w:pPr>
         <w:pStyle w:val="berschrift2"/>
         <w:rPr>
-          <w:lang w:eastAsia="en-GB"/>
-        </w:rPr>
-      </w:pPr>
-      <w:bookmarkStart w:id="24" w:name="_Toc355639432"/>
-      <w:r>
-        <w:rPr>
-          <w:lang w:eastAsia="en-GB"/>
+          <w:lang w:val="de-CH" w:eastAsia="en-GB"/>
+        </w:rPr>
+      </w:pPr>
+      <w:bookmarkStart w:id="23" w:name="_Toc356165234"/>
+      <w:r>
+        <w:rPr>
+          <w:lang w:val="de-CH" w:eastAsia="en-GB"/>
         </w:rPr>
         <w:t>3.4</w:t>
       </w:r>
       <w:r>
         <w:rPr>
-          <w:lang w:eastAsia="en-GB"/>
+          <w:lang w:val="de-CH" w:eastAsia="en-GB"/>
         </w:rPr>
         <w:tab/>
       </w:r>
       <w:r>
         <w:rPr>
-          <w:lang w:eastAsia="en-GB"/>
+          <w:lang w:val="de-CH" w:eastAsia="en-GB"/>
         </w:rPr>
         <w:t>Analyse</w:t>
       </w:r>
-      <w:bookmarkEnd w:id="24"/>
+      <w:bookmarkEnd w:id="23"/>
     </w:p>
     <w:p>
       <w:pPr>
         <w:pStyle w:val="berschrift3"/>
         <w:rPr>
-          <w:lang w:eastAsia="en-GB"/>
-        </w:rPr>
-      </w:pPr>
-      <w:bookmarkStart w:id="25" w:name="_Toc355639433"/>
-      <w:r>
-        <w:rPr>
-          <w:lang w:eastAsia="en-GB"/>
+          <w:lang w:val="de-CH" w:eastAsia="en-GB"/>
+        </w:rPr>
+      </w:pPr>
+      <w:bookmarkStart w:id="24" w:name="_Toc356165235"/>
+      <w:r>
+        <w:rPr>
+          <w:lang w:val="de-CH" w:eastAsia="en-GB"/>
         </w:rPr>
         <w:t>3.4</w:t>
       </w:r>
       <w:r>
         <w:rPr>
-          <w:lang w:eastAsia="en-GB"/>
+          <w:lang w:val="de-CH" w:eastAsia="en-GB"/>
         </w:rPr>
         <w:t>.1</w:t>
       </w:r>
       <w:r>
         <w:rPr>
-          <w:lang w:eastAsia="en-GB"/>
+          <w:lang w:val="de-CH" w:eastAsia="en-GB"/>
         </w:rPr>
         <w:tab/>
       </w:r>
-      <w:r>
-        <w:rPr>
-          <w:lang w:eastAsia="en-GB"/>
-        </w:rPr>
-        <w:t>Entity Relationship Modell</w:t>
-      </w:r>
-      <w:bookmarkEnd w:id="25"/>
+      <w:proofErr w:type="spellStart"/>
+      <w:r>
+        <w:rPr>
+          <w:lang w:val="de-CH" w:eastAsia="en-GB"/>
+        </w:rPr>
+        <w:t>Entity</w:t>
+      </w:r>
+      <w:proofErr w:type="spellEnd"/>
+      <w:r>
+        <w:rPr>
+          <w:lang w:val="de-CH" w:eastAsia="en-GB"/>
+        </w:rPr>
+        <w:t xml:space="preserve"> </w:t>
+      </w:r>
+      <w:proofErr w:type="spellStart"/>
+      <w:r>
+        <w:rPr>
+          <w:lang w:val="de-CH" w:eastAsia="en-GB"/>
+        </w:rPr>
+        <w:t>Relationship</w:t>
+      </w:r>
+      <w:proofErr w:type="spellEnd"/>
+      <w:r>
+        <w:rPr>
+          <w:lang w:val="de-CH" w:eastAsia="en-GB"/>
+        </w:rPr>
+        <w:t xml:space="preserve"> Modell</w:t>
+      </w:r>
+      <w:bookmarkEnd w:id="24"/>
     </w:p>
     <w:p>
       <w:pPr>
@@ -18715,7 +18955,7 @@
           <w:lang w:val="de-CH" w:eastAsia="de-CH"/>
         </w:rPr>
         <w:drawing>
-          <wp:inline distT="0" distB="0" distL="0" distR="0" wp14:anchorId="342E410B" wp14:editId="6D820741">
+          <wp:inline distT="0" distB="0" distL="0" distR="0" wp14:anchorId="2D9D6B4C" wp14:editId="0B2A0B98">
             <wp:extent cx="5760720" cy="2523490"/>
             <wp:effectExtent l="0" t="0" r="0" b="0"/>
             <wp:docPr id="4" name="Grafik 4"/>
@@ -18814,6 +19054,7 @@
               <w:rPr>
                 <w:b/>
               </w:rPr>
+              <w:lastRenderedPageBreak/>
               <w:t>Tabelle</w:t>
             </w:r>
             <w:proofErr w:type="spellEnd"/>
@@ -19259,7 +19500,6 @@
               <w:rPr>
                 <w:b/>
               </w:rPr>
-              <w:lastRenderedPageBreak/>
               <w:t>Tabelle</w:t>
             </w:r>
             <w:proofErr w:type="spellEnd"/>
@@ -19655,7 +19895,7 @@
           <w:lang w:val="de-CH"/>
         </w:rPr>
       </w:pPr>
-      <w:bookmarkStart w:id="26" w:name="_Toc355639434"/>
+      <w:bookmarkStart w:id="25" w:name="_Toc356165236"/>
       <w:r>
         <w:rPr>
           <w:lang w:val="de-CH"/>
@@ -19674,7 +19914,7 @@
         </w:rPr>
         <w:t>Design</w:t>
       </w:r>
-      <w:bookmarkEnd w:id="26"/>
+      <w:bookmarkEnd w:id="25"/>
     </w:p>
     <w:p>
       <w:pPr>
@@ -19722,6 +19962,7 @@
           <w:lang w:val="de-CH" w:eastAsia="en-GB"/>
         </w:rPr>
       </w:pPr>
+      <w:bookmarkStart w:id="26" w:name="_Toc356165237"/>
       <w:r>
         <w:rPr>
           <w:lang w:val="de-CH" w:eastAsia="en-GB"/>
@@ -19733,7 +19974,14 @@
           <w:lang w:val="de-CH" w:eastAsia="en-GB"/>
         </w:rPr>
         <w:tab/>
-        <w:t xml:space="preserve">Details zum Design </w:t>
+        <w:t>Details zum Design</w:t>
+      </w:r>
+      <w:bookmarkEnd w:id="26"/>
+      <w:r>
+        <w:rPr>
+          <w:lang w:val="de-CH" w:eastAsia="en-GB"/>
+        </w:rPr>
+        <w:t xml:space="preserve"> </w:t>
       </w:r>
     </w:p>
     <w:p>
@@ -20227,6 +20475,7 @@
           <w:b/>
           <w:lang w:eastAsia="en-GB"/>
         </w:rPr>
+        <w:lastRenderedPageBreak/>
         <w:t>H2</w:t>
       </w:r>
       <w:proofErr w:type="gramStart"/>
@@ -20460,7 +20709,6 @@
           <w:b/>
           <w:lang w:eastAsia="en-GB"/>
         </w:rPr>
-        <w:lastRenderedPageBreak/>
         <w:t>text</w:t>
       </w:r>
       <w:proofErr w:type="gramEnd"/>
@@ -20981,7 +21229,7 @@
           <w:lang w:val="de-CH" w:eastAsia="en-GB"/>
         </w:rPr>
       </w:pPr>
-      <w:bookmarkStart w:id="27" w:name="_Toc355639435"/>
+      <w:bookmarkStart w:id="27" w:name="_Toc356165238"/>
       <w:r>
         <w:rPr>
           <w:lang w:val="de-CH" w:eastAsia="en-GB"/>
@@ -21021,21 +21269,13 @@
           <w:lang w:val="de-CH" w:eastAsia="en-GB"/>
         </w:rPr>
       </w:pPr>
-    </w:p>
-    <w:p>
-      <w:pPr>
-        <w:jc w:val="center"/>
-        <w:rPr>
-          <w:lang w:val="de-CH" w:eastAsia="en-GB"/>
-        </w:rPr>
-      </w:pPr>
       <w:r>
         <w:rPr>
           <w:noProof/>
           <w:lang w:val="de-CH" w:eastAsia="de-CH"/>
         </w:rPr>
         <w:drawing>
-          <wp:inline distT="0" distB="0" distL="0" distR="0" wp14:anchorId="305D34A9" wp14:editId="02BA0E8A">
+          <wp:inline distT="0" distB="0" distL="0" distR="0" wp14:anchorId="670B768C" wp14:editId="3DCFB8C5">
             <wp:extent cx="2710800" cy="2656800"/>
             <wp:effectExtent l="0" t="0" r="0" b="0"/>
             <wp:docPr id="25" name="Grafik 25"/>
@@ -21088,7 +21328,7 @@
           <w:lang w:val="de-CH" w:eastAsia="de-CH"/>
         </w:rPr>
         <w:drawing>
-          <wp:inline distT="0" distB="0" distL="0" distR="0" wp14:anchorId="36CC8120" wp14:editId="5E827CEC">
+          <wp:inline distT="0" distB="0" distL="0" distR="0" wp14:anchorId="64F02439" wp14:editId="6BAA838F">
             <wp:extent cx="2710800" cy="2656800"/>
             <wp:effectExtent l="0" t="0" r="0" b="0"/>
             <wp:docPr id="18" name="Grafik 18"/>
@@ -21144,7 +21384,7 @@
         </w:rPr>
         <w:lastRenderedPageBreak/>
         <w:drawing>
-          <wp:inline distT="0" distB="0" distL="0" distR="0" wp14:anchorId="4EFF417A" wp14:editId="317FB3B2">
+          <wp:inline distT="0" distB="0" distL="0" distR="0" wp14:anchorId="0785F186" wp14:editId="388F5CCD">
             <wp:extent cx="2710800" cy="2656800"/>
             <wp:effectExtent l="0" t="0" r="0" b="0"/>
             <wp:docPr id="19" name="Grafik 19"/>
@@ -21197,7 +21437,7 @@
           <w:lang w:val="de-CH" w:eastAsia="de-CH"/>
         </w:rPr>
         <w:drawing>
-          <wp:inline distT="0" distB="0" distL="0" distR="0" wp14:anchorId="0B1D8D5B" wp14:editId="07C49FCC">
+          <wp:inline distT="0" distB="0" distL="0" distR="0" wp14:anchorId="6EE7E402" wp14:editId="51232221">
             <wp:extent cx="2710800" cy="2656800"/>
             <wp:effectExtent l="0" t="0" r="0" b="0"/>
             <wp:docPr id="20" name="Grafik 20"/>
@@ -21252,7 +21492,7 @@
           <w:lang w:val="de-CH" w:eastAsia="de-CH"/>
         </w:rPr>
         <w:drawing>
-          <wp:inline distT="0" distB="0" distL="0" distR="0" wp14:anchorId="1D331061" wp14:editId="4B0826B7">
+          <wp:inline distT="0" distB="0" distL="0" distR="0" wp14:anchorId="4BE11A23" wp14:editId="15B49BDD">
             <wp:extent cx="2710800" cy="2656800"/>
             <wp:effectExtent l="0" t="0" r="0" b="0"/>
             <wp:docPr id="21" name="Grafik 21"/>
@@ -21301,7 +21541,7 @@
           <w:lang w:val="de-CH" w:eastAsia="en-GB"/>
         </w:rPr>
       </w:pPr>
-      <w:bookmarkStart w:id="28" w:name="_Toc355639436"/>
+      <w:bookmarkStart w:id="28" w:name="_Toc356165239"/>
       <w:r>
         <w:rPr>
           <w:lang w:val="de-CH" w:eastAsia="en-GB"/>
@@ -21342,7 +21582,7 @@
           <w:lang w:val="de-CH" w:eastAsia="de-CH"/>
         </w:rPr>
         <w:drawing>
-          <wp:inline distT="0" distB="0" distL="0" distR="0" wp14:anchorId="12C20D48" wp14:editId="39842B9E">
+          <wp:inline distT="0" distB="0" distL="0" distR="0" wp14:anchorId="4CCC3D62" wp14:editId="525BB91C">
             <wp:extent cx="1857600" cy="3538800"/>
             <wp:effectExtent l="0" t="0" r="0" b="5080"/>
             <wp:docPr id="22" name="Grafik 22"/>
@@ -21389,7 +21629,7 @@
           <w:lang w:val="de-CH" w:eastAsia="de-CH"/>
         </w:rPr>
         <w:drawing>
-          <wp:inline distT="0" distB="0" distL="0" distR="0" wp14:anchorId="1E8A2989" wp14:editId="35683E25">
+          <wp:inline distT="0" distB="0" distL="0" distR="0" wp14:anchorId="23D93F37" wp14:editId="605AE4DD">
             <wp:extent cx="1857600" cy="3538800"/>
             <wp:effectExtent l="0" t="0" r="0" b="5080"/>
             <wp:docPr id="23" name="Grafik 23"/>
@@ -21436,7 +21676,7 @@
           <w:lang w:val="de-CH" w:eastAsia="de-CH"/>
         </w:rPr>
         <w:drawing>
-          <wp:inline distT="0" distB="0" distL="0" distR="0" wp14:anchorId="7B24CEF4" wp14:editId="4E246BB6">
+          <wp:inline distT="0" distB="0" distL="0" distR="0" wp14:anchorId="1A0AE1DB" wp14:editId="2E8753CB">
             <wp:extent cx="1857600" cy="3538800"/>
             <wp:effectExtent l="0" t="0" r="0" b="5080"/>
             <wp:docPr id="24" name="Grafik 24"/>
@@ -21485,7 +21725,7 @@
           <w:lang w:val="de-CH" w:eastAsia="en-GB"/>
         </w:rPr>
       </w:pPr>
-      <w:bookmarkStart w:id="29" w:name="_Toc355639437"/>
+      <w:bookmarkStart w:id="29" w:name="_Toc356165240"/>
       <w:r>
         <w:rPr>
           <w:lang w:val="de-CH" w:eastAsia="en-GB"/>
@@ -21717,7 +21957,7 @@
           <w:lang w:val="de-CH" w:eastAsia="en-GB"/>
         </w:rPr>
       </w:pPr>
-      <w:bookmarkStart w:id="30" w:name="_Toc355639438"/>
+      <w:bookmarkStart w:id="30" w:name="_Toc356165241"/>
       <w:r>
         <w:rPr>
           <w:lang w:val="de-CH" w:eastAsia="en-GB"/>
@@ -21745,7 +21985,7 @@
           <w:lang w:val="de-CH" w:eastAsia="en-GB"/>
         </w:rPr>
       </w:pPr>
-      <w:bookmarkStart w:id="31" w:name="_Toc355639439"/>
+      <w:bookmarkStart w:id="31" w:name="_Toc356165242"/>
       <w:r>
         <w:rPr>
           <w:lang w:val="de-CH" w:eastAsia="en-GB"/>
@@ -21778,19 +22018,181 @@
           <w:lang w:val="de-CH" w:eastAsia="en-GB"/>
         </w:rPr>
       </w:pPr>
+      <w:r>
+        <w:rPr>
+          <w:lang w:val="de-CH" w:eastAsia="en-GB"/>
+        </w:rPr>
+        <w:t xml:space="preserve">Für das Backend wird Python als Programmiersprache und </w:t>
+      </w:r>
+      <w:proofErr w:type="spellStart"/>
+      <w:r>
+        <w:rPr>
+          <w:lang w:val="de-CH" w:eastAsia="en-GB"/>
+        </w:rPr>
+        <w:t>Django</w:t>
+      </w:r>
+      <w:proofErr w:type="spellEnd"/>
+      <w:r>
+        <w:rPr>
+          <w:lang w:val="de-CH" w:eastAsia="en-GB"/>
+        </w:rPr>
+        <w:t xml:space="preserve"> als Framework angewendet. Das CMS ist von Feinheit entwickelt und heisst </w:t>
+      </w:r>
+      <w:proofErr w:type="spellStart"/>
+      <w:r>
+        <w:rPr>
+          <w:lang w:val="de-CH" w:eastAsia="en-GB"/>
+        </w:rPr>
+        <w:t>FeinCMS</w:t>
+      </w:r>
+      <w:proofErr w:type="spellEnd"/>
+      <w:r>
+        <w:rPr>
+          <w:lang w:val="de-CH" w:eastAsia="en-GB"/>
+        </w:rPr>
+        <w:t xml:space="preserve">. Das Modul </w:t>
+      </w:r>
+      <w:proofErr w:type="spellStart"/>
+      <w:r>
+        <w:rPr>
+          <w:lang w:val="de-CH" w:eastAsia="en-GB"/>
+        </w:rPr>
+        <w:t>Elephantblog</w:t>
+      </w:r>
+      <w:proofErr w:type="spellEnd"/>
+      <w:r>
+        <w:rPr>
+          <w:lang w:val="de-CH" w:eastAsia="en-GB"/>
+        </w:rPr>
+        <w:t xml:space="preserve"> wurde ebenfalls von Feinheit entwickelt und ist auch in diesem Projekt integriert.</w:t>
+      </w:r>
     </w:p>
     <w:p>
       <w:pPr>
+        <w:rPr>
+          <w:b/>
+          <w:color w:val="FF0000"/>
+          <w:lang w:val="de-CH" w:eastAsia="en-GB"/>
+        </w:rPr>
+      </w:pPr>
+      <w:proofErr w:type="spellStart"/>
+      <w:r>
+        <w:rPr>
+          <w:b/>
+          <w:color w:val="FF0000"/>
+          <w:lang w:val="de-CH" w:eastAsia="en-GB"/>
+        </w:rPr>
+        <w:t>Moodboard</w:t>
+      </w:r>
+      <w:proofErr w:type="spellEnd"/>
+      <w:r>
+        <w:rPr>
+          <w:b/>
+          <w:color w:val="FF0000"/>
+          <w:lang w:val="de-CH" w:eastAsia="en-GB"/>
+        </w:rPr>
+        <w:t>, Veranstaltungen und Anmeldungen</w:t>
+      </w:r>
+      <w:r>
+        <w:rPr>
+          <w:b/>
+          <w:color w:val="FF0000"/>
+          <w:lang w:val="de-CH" w:eastAsia="en-GB"/>
+        </w:rPr>
+        <w:t xml:space="preserve"> als Excel exportieren. </w:t>
+      </w:r>
+      <w:proofErr w:type="spellStart"/>
+      <w:r>
+        <w:rPr>
+          <w:b/>
+          <w:color w:val="FF0000"/>
+          <w:lang w:val="de-CH" w:eastAsia="en-GB"/>
+        </w:rPr>
+        <w:t>Elephantblog</w:t>
+      </w:r>
+      <w:proofErr w:type="spellEnd"/>
+      <w:r>
+        <w:rPr>
+          <w:b/>
+          <w:color w:val="FF0000"/>
+          <w:lang w:val="de-CH" w:eastAsia="en-GB"/>
+        </w:rPr>
+        <w:t xml:space="preserve"> mit Ve</w:t>
+      </w:r>
+      <w:r>
+        <w:rPr>
+          <w:b/>
+          <w:color w:val="FF0000"/>
+          <w:lang w:val="de-CH" w:eastAsia="en-GB"/>
+        </w:rPr>
+        <w:t>r</w:t>
+      </w:r>
+      <w:r>
+        <w:rPr>
+          <w:b/>
+          <w:color w:val="FF0000"/>
+          <w:lang w:val="de-CH" w:eastAsia="en-GB"/>
+        </w:rPr>
+        <w:t>anstaltung erweitern.</w:t>
+      </w:r>
+      <w:r>
+        <w:rPr>
+          <w:b/>
+          <w:color w:val="FF0000"/>
+          <w:lang w:val="de-CH" w:eastAsia="en-GB"/>
+        </w:rPr>
+        <w:t xml:space="preserve"> MVC von </w:t>
+      </w:r>
+      <w:proofErr w:type="spellStart"/>
+      <w:r>
+        <w:rPr>
+          <w:b/>
+          <w:color w:val="FF0000"/>
+          <w:lang w:val="de-CH" w:eastAsia="en-GB"/>
+        </w:rPr>
+        <w:t>Django</w:t>
+      </w:r>
+      <w:proofErr w:type="spellEnd"/>
+      <w:r>
+        <w:rPr>
+          <w:b/>
+          <w:color w:val="FF0000"/>
+          <w:lang w:val="de-CH" w:eastAsia="en-GB"/>
+        </w:rPr>
+        <w:t xml:space="preserve"> erklären und mit diesen erstellten </w:t>
+      </w:r>
+      <w:proofErr w:type="spellStart"/>
+      <w:r>
+        <w:rPr>
+          <w:b/>
+          <w:color w:val="FF0000"/>
+          <w:lang w:val="de-CH" w:eastAsia="en-GB"/>
+        </w:rPr>
+        <w:t>Moulden</w:t>
+      </w:r>
+      <w:proofErr w:type="spellEnd"/>
+      <w:r>
+        <w:rPr>
+          <w:b/>
+          <w:color w:val="FF0000"/>
+          <w:lang w:val="de-CH" w:eastAsia="en-GB"/>
+        </w:rPr>
+        <w:t xml:space="preserve"> verknüpfen.</w:t>
+      </w:r>
+    </w:p>
+    <w:p>
+      <w:pPr>
         <w:pStyle w:val="berschrift3"/>
         <w:rPr>
           <w:lang w:val="de-CH" w:eastAsia="en-GB"/>
         </w:rPr>
       </w:pPr>
-      <w:bookmarkStart w:id="32" w:name="_Toc355639440"/>
-      <w:r>
-        <w:rPr>
-          <w:lang w:val="de-CH" w:eastAsia="en-GB"/>
-        </w:rPr>
+      <w:bookmarkStart w:id="32" w:name="_Toc356165243"/>
+      <w:r>
+        <w:rPr>
+          <w:lang w:val="de-CH" w:eastAsia="en-GB"/>
+        </w:rPr>
+        <w:lastRenderedPageBreak/>
         <w:t>3.</w:t>
       </w:r>
       <w:r>
@@ -21821,24 +22223,338 @@
     </w:p>
     <w:p>
       <w:pPr>
-        <w:rPr>
-          <w:lang w:val="de-CH" w:eastAsia="en-GB"/>
-        </w:rPr>
-      </w:pPr>
+        <w:pStyle w:val="berschrift4"/>
+        <w:rPr>
+          <w:lang w:val="de-CH" w:eastAsia="en-GB"/>
+        </w:rPr>
+      </w:pPr>
+      <w:r>
+        <w:rPr>
+          <w:lang w:val="de-CH" w:eastAsia="en-GB"/>
+        </w:rPr>
+        <w:t>3.6.2.1</w:t>
+      </w:r>
+      <w:r>
+        <w:rPr>
+          <w:lang w:val="de-CH" w:eastAsia="en-GB"/>
+        </w:rPr>
+        <w:tab/>
+      </w:r>
+      <w:proofErr w:type="spellStart"/>
+      <w:r>
+        <w:rPr>
+          <w:lang w:val="de-CH" w:eastAsia="en-GB"/>
+        </w:rPr>
+        <w:t>Moodboard</w:t>
+      </w:r>
+      <w:proofErr w:type="spellEnd"/>
     </w:p>
     <w:p>
       <w:pPr>
+        <w:rPr>
+          <w:lang w:val="de-CH"/>
+        </w:rPr>
+      </w:pPr>
+      <w:r>
+        <w:rPr>
+          <w:lang w:val="de-CH" w:eastAsia="en-GB"/>
+        </w:rPr>
+        <w:t xml:space="preserve">Für die Realisierung des </w:t>
+      </w:r>
+      <w:proofErr w:type="spellStart"/>
+      <w:r>
+        <w:rPr>
+          <w:lang w:val="de-CH" w:eastAsia="en-GB"/>
+        </w:rPr>
+        <w:t>Frontends</w:t>
+      </w:r>
+      <w:proofErr w:type="spellEnd"/>
+      <w:r>
+        <w:rPr>
+          <w:lang w:val="de-CH" w:eastAsia="en-GB"/>
+        </w:rPr>
+        <w:t xml:space="preserve"> wird HTML5, CSS und </w:t>
+      </w:r>
+      <w:proofErr w:type="spellStart"/>
+      <w:r>
+        <w:rPr>
+          <w:lang w:val="de-CH" w:eastAsia="en-GB"/>
+        </w:rPr>
+        <w:t>jQuery</w:t>
+      </w:r>
+      <w:proofErr w:type="spellEnd"/>
+      <w:r>
+        <w:rPr>
+          <w:lang w:val="de-CH" w:eastAsia="en-GB"/>
+        </w:rPr>
+        <w:t xml:space="preserve"> angewendet. Die Darstellung des </w:t>
+      </w:r>
+      <w:proofErr w:type="spellStart"/>
+      <w:r>
+        <w:rPr>
+          <w:lang w:val="de-CH" w:eastAsia="en-GB"/>
+        </w:rPr>
+        <w:t>Moodboards</w:t>
+      </w:r>
+      <w:proofErr w:type="spellEnd"/>
+      <w:r>
+        <w:rPr>
+          <w:lang w:val="de-CH" w:eastAsia="en-GB"/>
+        </w:rPr>
+        <w:t xml:space="preserve"> wird mit dem </w:t>
+      </w:r>
+      <w:proofErr w:type="spellStart"/>
+      <w:r>
+        <w:rPr>
+          <w:lang w:val="de-CH" w:eastAsia="en-GB"/>
+        </w:rPr>
+        <w:t>jQuery</w:t>
+      </w:r>
+      <w:proofErr w:type="spellEnd"/>
+      <w:r>
+        <w:rPr>
+          <w:lang w:val="de-CH" w:eastAsia="en-GB"/>
+        </w:rPr>
+        <w:t xml:space="preserve"> </w:t>
+      </w:r>
+      <w:proofErr w:type="spellStart"/>
+      <w:r>
+        <w:rPr>
+          <w:lang w:val="de-CH" w:eastAsia="en-GB"/>
+        </w:rPr>
+        <w:t>Plugin</w:t>
+      </w:r>
+      <w:proofErr w:type="spellEnd"/>
+      <w:r>
+        <w:rPr>
+          <w:lang w:val="de-CH" w:eastAsia="en-GB"/>
+        </w:rPr>
+        <w:t xml:space="preserve"> „</w:t>
+      </w:r>
+      <w:proofErr w:type="spellStart"/>
+      <w:r>
+        <w:rPr>
+          <w:lang w:val="de-CH" w:eastAsia="en-GB"/>
+        </w:rPr>
+        <w:t>Flexslider</w:t>
+      </w:r>
+      <w:proofErr w:type="spellEnd"/>
+      <w:r>
+        <w:rPr>
+          <w:lang w:val="de-CH" w:eastAsia="en-GB"/>
+        </w:rPr>
+        <w:t xml:space="preserve"> 2“ erstellt. </w:t>
+      </w:r>
+      <w:r>
+        <w:rPr>
+          <w:lang w:val="de-CH"/>
+        </w:rPr>
+        <w:t>(</w:t>
+      </w:r>
+      <w:hyperlink r:id="rId25" w:history="1">
+        <w:r>
+          <w:rPr>
+            <w:rStyle w:val="Hyperlink"/>
+            <w:lang w:val="de-CH"/>
+          </w:rPr>
+          <w:t>http://flexslider.woothemes.com/</w:t>
+        </w:r>
+      </w:hyperlink>
+      <w:r>
+        <w:rPr>
+          <w:lang w:val="de-CH"/>
+        </w:rPr>
+        <w:t>)</w:t>
+      </w:r>
+    </w:p>
+    <w:p>
+      <w:pPr>
+        <w:rPr>
+          <w:lang w:val="de-CH"/>
+        </w:rPr>
+      </w:pPr>
+      <w:r>
+        <w:rPr>
+          <w:lang w:val="de-CH"/>
+        </w:rPr>
+        <w:t xml:space="preserve">Das CSS des </w:t>
+      </w:r>
+      <w:proofErr w:type="spellStart"/>
+      <w:r>
+        <w:rPr>
+          <w:lang w:val="de-CH"/>
+        </w:rPr>
+        <w:t>Flexslider</w:t>
+      </w:r>
+      <w:r>
+        <w:rPr>
+          <w:lang w:val="de-CH"/>
+        </w:rPr>
+        <w:t>s</w:t>
+      </w:r>
+      <w:proofErr w:type="spellEnd"/>
+      <w:r>
+        <w:rPr>
+          <w:lang w:val="de-CH"/>
+        </w:rPr>
+        <w:t xml:space="preserve"> wurde von mir angepasst damit die Darstellung auch dem Design entspricht.</w:t>
+      </w:r>
+    </w:p>
+    <w:p>
+      <w:pPr>
+        <w:rPr>
+          <w:b/>
+          <w:color w:val="FF0000"/>
+          <w:lang w:val="de-CH"/>
+        </w:rPr>
+      </w:pPr>
+      <w:r>
+        <w:rPr>
+          <w:b/>
+          <w:color w:val="FF0000"/>
+          <w:lang w:val="de-CH"/>
+        </w:rPr>
+        <w:t>Schatti</w:t>
+      </w:r>
+      <w:r>
+        <w:rPr>
+          <w:b/>
+          <w:color w:val="FF0000"/>
+          <w:lang w:val="de-CH"/>
+        </w:rPr>
+        <w:t>erung wurde entfernt, die Punkte</w:t>
+      </w:r>
+      <w:r>
+        <w:rPr>
+          <w:b/>
+          <w:color w:val="FF0000"/>
+          <w:lang w:val="de-CH"/>
+        </w:rPr>
+        <w:t xml:space="preserve"> sind nicht mehr zentriert sondern linksbündig.</w:t>
+      </w:r>
+    </w:p>
+    <w:p>
+      <w:pPr>
+        <w:pStyle w:val="berschrift4"/>
+        <w:rPr>
+          <w:lang w:val="de-CH"/>
+        </w:rPr>
+      </w:pPr>
+      <w:r>
+        <w:rPr>
+          <w:lang w:val="de-CH"/>
+        </w:rPr>
+        <w:t>3.6.2.2</w:t>
+      </w:r>
+      <w:r>
+        <w:rPr>
+          <w:lang w:val="de-CH"/>
+        </w:rPr>
+        <w:tab/>
+      </w:r>
+      <w:proofErr w:type="spellStart"/>
+      <w:r>
+        <w:rPr>
+          <w:lang w:val="de-CH"/>
+        </w:rPr>
+        <w:t>Responsive</w:t>
+      </w:r>
+      <w:proofErr w:type="spellEnd"/>
+    </w:p>
+    <w:p>
+      <w:r>
+        <w:rPr>
+          <w:lang w:val="de-CH"/>
+        </w:rPr>
+        <w:t xml:space="preserve">Um das </w:t>
+      </w:r>
+      <w:proofErr w:type="spellStart"/>
+      <w:r>
+        <w:rPr>
+          <w:lang w:val="de-CH"/>
+        </w:rPr>
+        <w:t>Responsive</w:t>
+      </w:r>
+      <w:proofErr w:type="spellEnd"/>
+      <w:r>
+        <w:rPr>
+          <w:lang w:val="de-CH"/>
+        </w:rPr>
+        <w:t xml:space="preserve"> Design zu realisieren wird </w:t>
+      </w:r>
+      <w:proofErr w:type="spellStart"/>
+      <w:r>
+        <w:rPr>
+          <w:lang w:val="de-CH"/>
+        </w:rPr>
+        <w:t>Foundation</w:t>
+      </w:r>
+      <w:proofErr w:type="spellEnd"/>
+      <w:r>
+        <w:rPr>
+          <w:lang w:val="de-CH"/>
+        </w:rPr>
+        <w:t xml:space="preserve"> 4 angewendet. (</w:t>
+      </w:r>
+      <w:hyperlink r:id="rId26" w:history="1">
+        <w:r>
+          <w:rPr>
+            <w:rStyle w:val="Hyperlink"/>
+          </w:rPr>
+          <w:t>http://foundation.zurb.com/</w:t>
+        </w:r>
+      </w:hyperlink>
+      <w:r>
+        <w:t>)</w:t>
+      </w:r>
+    </w:p>
+    <w:p>
+      <w:pPr>
+        <w:rPr>
+          <w:b/>
+          <w:color w:val="FF0000"/>
+          <w:lang w:val="de-CH" w:eastAsia="en-GB"/>
+        </w:rPr>
+      </w:pPr>
+      <w:r>
+        <w:rPr>
+          <w:b/>
+          <w:color w:val="FF0000"/>
+          <w:lang w:val="de-CH" w:eastAsia="en-GB"/>
+        </w:rPr>
+        <w:t xml:space="preserve">Template gemäss </w:t>
+      </w:r>
+      <w:proofErr w:type="spellStart"/>
+      <w:r>
+        <w:rPr>
+          <w:b/>
+          <w:color w:val="FF0000"/>
+          <w:lang w:val="de-CH" w:eastAsia="en-GB"/>
+        </w:rPr>
+        <w:t>Foundation</w:t>
+      </w:r>
+      <w:proofErr w:type="spellEnd"/>
+      <w:r>
+        <w:rPr>
+          <w:b/>
+          <w:color w:val="FF0000"/>
+          <w:lang w:val="de-CH" w:eastAsia="en-GB"/>
+        </w:rPr>
+        <w:t xml:space="preserve"> 4 aufstellen wichtig.</w:t>
+      </w:r>
+    </w:p>
+    <w:p>
+      <w:pPr>
         <w:pStyle w:val="berschrift3"/>
         <w:rPr>
           <w:lang w:val="de-CH" w:eastAsia="en-GB"/>
         </w:rPr>
       </w:pPr>
-      <w:bookmarkStart w:id="33" w:name="_Toc355639441"/>
-      <w:r>
-        <w:rPr>
-          <w:lang w:val="de-CH" w:eastAsia="en-GB"/>
-        </w:rPr>
-        <w:lastRenderedPageBreak/>
+      <w:bookmarkStart w:id="33" w:name="_Toc356165244"/>
+      <w:r>
+        <w:rPr>
+          <w:lang w:val="de-CH" w:eastAsia="en-GB"/>
+        </w:rPr>
         <w:t>3.6</w:t>
       </w:r>
       <w:r>
@@ -22112,49 +22828,604 @@
     </w:p>
     <w:p>
       <w:pPr>
+        <w:pStyle w:val="berschrift2"/>
+        <w:rPr>
+          <w:lang w:val="de-CH" w:eastAsia="en-GB"/>
+        </w:rPr>
+      </w:pPr>
+      <w:bookmarkStart w:id="34" w:name="_Toc356165245"/>
+      <w:r>
+        <w:rPr>
+          <w:lang w:val="de-CH" w:eastAsia="en-GB"/>
+        </w:rPr>
+        <w:t>3.7</w:t>
+      </w:r>
+      <w:r>
+        <w:rPr>
+          <w:lang w:val="de-CH" w:eastAsia="en-GB"/>
+        </w:rPr>
+        <w:tab/>
+        <w:t>Testen</w:t>
+      </w:r>
+      <w:bookmarkEnd w:id="34"/>
+    </w:p>
+    <w:p>
+      <w:pPr>
         <w:pStyle w:val="berschrift3"/>
         <w:rPr>
           <w:lang w:val="de-CH" w:eastAsia="en-GB"/>
         </w:rPr>
       </w:pPr>
-      <w:bookmarkStart w:id="34" w:name="_Toc355639442"/>
-      <w:r>
-        <w:rPr>
-          <w:lang w:val="de-CH" w:eastAsia="en-GB"/>
-        </w:rPr>
-        <w:t>3.</w:t>
-      </w:r>
-      <w:r>
-        <w:rPr>
-          <w:lang w:val="de-CH" w:eastAsia="en-GB"/>
-        </w:rPr>
-        <w:t>6</w:t>
-      </w:r>
-      <w:r>
-        <w:rPr>
-          <w:lang w:val="de-CH" w:eastAsia="en-GB"/>
-        </w:rPr>
-        <w:t>.4</w:t>
+      <w:bookmarkStart w:id="35" w:name="_Toc356165246"/>
+      <w:r>
+        <w:rPr>
+          <w:lang w:val="de-CH" w:eastAsia="en-GB"/>
+        </w:rPr>
+        <w:t>3.7.1</w:t>
       </w:r>
       <w:r>
         <w:rPr>
           <w:lang w:val="de-CH" w:eastAsia="en-GB"/>
         </w:rPr>
         <w:tab/>
-      </w:r>
-      <w:proofErr w:type="spellStart"/>
-      <w:r>
-        <w:rPr>
-          <w:lang w:val="de-CH" w:eastAsia="en-GB"/>
-        </w:rPr>
-        <w:t>Responsivedesign</w:t>
-      </w:r>
-      <w:bookmarkEnd w:id="34"/>
-      <w:proofErr w:type="spellEnd"/>
+        <w:t>Testvorlage</w:t>
+      </w:r>
+      <w:bookmarkEnd w:id="35"/>
+    </w:p>
+    <w:tbl>
+      <w:tblPr>
+        <w:tblStyle w:val="Tabellenraster"/>
+        <w:tblW w:w="0" w:type="auto"/>
+        <w:tblLook w:val="04A0" w:firstRow="1" w:lastRow="0" w:firstColumn="1" w:lastColumn="0" w:noHBand="0" w:noVBand="1"/>
+      </w:tblPr>
+      <w:tblGrid>
+        <w:gridCol w:w="594"/>
+        <w:gridCol w:w="3200"/>
+        <w:gridCol w:w="4394"/>
+        <w:gridCol w:w="1006"/>
+      </w:tblGrid>
+      <w:tr>
+        <w:tc>
+          <w:tcPr>
+            <w:tcW w:w="594" w:type="dxa"/>
+            <w:shd w:val="clear" w:color="auto" w:fill="FABF8F" w:themeFill="accent6" w:themeFillTint="99"/>
+          </w:tcPr>
+          <w:p>
+            <w:pPr>
+              <w:rPr>
+                <w:b/>
+                <w:lang w:val="de-CH" w:eastAsia="en-GB"/>
+              </w:rPr>
+            </w:pPr>
+            <w:r>
+              <w:rPr>
+                <w:b/>
+                <w:lang w:val="de-CH" w:eastAsia="en-GB"/>
+              </w:rPr>
+              <w:t>Nr.</w:t>
+            </w:r>
+          </w:p>
+        </w:tc>
+        <w:tc>
+          <w:tcPr>
+            <w:tcW w:w="3200" w:type="dxa"/>
+            <w:shd w:val="clear" w:color="auto" w:fill="FABF8F" w:themeFill="accent6" w:themeFillTint="99"/>
+          </w:tcPr>
+          <w:p>
+            <w:pPr>
+              <w:rPr>
+                <w:b/>
+                <w:lang w:val="de-CH" w:eastAsia="en-GB"/>
+              </w:rPr>
+            </w:pPr>
+            <w:r>
+              <w:rPr>
+                <w:b/>
+                <w:lang w:val="de-CH" w:eastAsia="en-GB"/>
+              </w:rPr>
+              <w:t>Vorgehensbeschreibung</w:t>
+            </w:r>
+          </w:p>
+        </w:tc>
+        <w:tc>
+          <w:tcPr>
+            <w:tcW w:w="4394" w:type="dxa"/>
+            <w:shd w:val="clear" w:color="auto" w:fill="FABF8F" w:themeFill="accent6" w:themeFillTint="99"/>
+          </w:tcPr>
+          <w:p>
+            <w:pPr>
+              <w:rPr>
+                <w:b/>
+                <w:lang w:val="de-CH" w:eastAsia="en-GB"/>
+              </w:rPr>
+            </w:pPr>
+            <w:r>
+              <w:rPr>
+                <w:b/>
+                <w:lang w:val="de-CH" w:eastAsia="en-GB"/>
+              </w:rPr>
+              <w:t>Erwartetes Ergebnis</w:t>
+            </w:r>
+          </w:p>
+        </w:tc>
+        <w:tc>
+          <w:tcPr>
+            <w:tcW w:w="992" w:type="dxa"/>
+            <w:shd w:val="clear" w:color="auto" w:fill="FABF8F" w:themeFill="accent6" w:themeFillTint="99"/>
+          </w:tcPr>
+          <w:p>
+            <w:pPr>
+              <w:rPr>
+                <w:b/>
+                <w:lang w:val="de-CH" w:eastAsia="en-GB"/>
+              </w:rPr>
+            </w:pPr>
+            <w:r>
+              <w:rPr>
+                <w:b/>
+                <w:lang w:val="de-CH" w:eastAsia="en-GB"/>
+              </w:rPr>
+              <w:t>Resultat</w:t>
+            </w:r>
+          </w:p>
+        </w:tc>
+      </w:tr>
+      <w:tr>
+        <w:tc>
+          <w:tcPr>
+            <w:tcW w:w="594" w:type="dxa"/>
+            <w:shd w:val="clear" w:color="auto" w:fill="FABF8F" w:themeFill="accent6" w:themeFillTint="99"/>
+          </w:tcPr>
+          <w:p>
+            <w:pPr>
+              <w:rPr>
+                <w:b/>
+                <w:lang w:val="de-CH" w:eastAsia="en-GB"/>
+              </w:rPr>
+            </w:pPr>
+            <w:r>
+              <w:rPr>
+                <w:b/>
+                <w:lang w:val="de-CH" w:eastAsia="en-GB"/>
+              </w:rPr>
+              <w:t>1</w:t>
+            </w:r>
+          </w:p>
+        </w:tc>
+        <w:tc>
+          <w:tcPr>
+            <w:tcW w:w="3200" w:type="dxa"/>
+          </w:tcPr>
+          <w:p>
+            <w:pPr>
+              <w:rPr>
+                <w:lang w:val="de-CH" w:eastAsia="en-GB"/>
+              </w:rPr>
+            </w:pPr>
+          </w:p>
+        </w:tc>
+        <w:tc>
+          <w:tcPr>
+            <w:tcW w:w="4394" w:type="dxa"/>
+          </w:tcPr>
+          <w:p>
+            <w:pPr>
+              <w:rPr>
+                <w:lang w:val="de-CH" w:eastAsia="en-GB"/>
+              </w:rPr>
+            </w:pPr>
+          </w:p>
+        </w:tc>
+        <w:tc>
+          <w:tcPr>
+            <w:tcW w:w="992" w:type="dxa"/>
+          </w:tcPr>
+          <w:p>
+            <w:pPr>
+              <w:rPr>
+                <w:lang w:val="de-CH" w:eastAsia="en-GB"/>
+              </w:rPr>
+            </w:pPr>
+          </w:p>
+        </w:tc>
+      </w:tr>
+      <w:tr>
+        <w:tc>
+          <w:tcPr>
+            <w:tcW w:w="594" w:type="dxa"/>
+            <w:shd w:val="clear" w:color="auto" w:fill="FABF8F" w:themeFill="accent6" w:themeFillTint="99"/>
+          </w:tcPr>
+          <w:p>
+            <w:pPr>
+              <w:rPr>
+                <w:b/>
+                <w:lang w:val="de-CH" w:eastAsia="en-GB"/>
+              </w:rPr>
+            </w:pPr>
+            <w:r>
+              <w:rPr>
+                <w:b/>
+                <w:lang w:val="de-CH" w:eastAsia="en-GB"/>
+              </w:rPr>
+              <w:t>2</w:t>
+            </w:r>
+          </w:p>
+        </w:tc>
+        <w:tc>
+          <w:tcPr>
+            <w:tcW w:w="3200" w:type="dxa"/>
+          </w:tcPr>
+          <w:p>
+            <w:pPr>
+              <w:rPr>
+                <w:lang w:val="de-CH" w:eastAsia="en-GB"/>
+              </w:rPr>
+            </w:pPr>
+          </w:p>
+        </w:tc>
+        <w:tc>
+          <w:tcPr>
+            <w:tcW w:w="4394" w:type="dxa"/>
+          </w:tcPr>
+          <w:p>
+            <w:pPr>
+              <w:rPr>
+                <w:lang w:val="de-CH" w:eastAsia="en-GB"/>
+              </w:rPr>
+            </w:pPr>
+          </w:p>
+        </w:tc>
+        <w:tc>
+          <w:tcPr>
+            <w:tcW w:w="992" w:type="dxa"/>
+          </w:tcPr>
+          <w:p>
+            <w:pPr>
+              <w:rPr>
+                <w:lang w:val="de-CH" w:eastAsia="en-GB"/>
+              </w:rPr>
+            </w:pPr>
+          </w:p>
+        </w:tc>
+      </w:tr>
+      <w:tr>
+        <w:tc>
+          <w:tcPr>
+            <w:tcW w:w="594" w:type="dxa"/>
+            <w:shd w:val="clear" w:color="auto" w:fill="FABF8F" w:themeFill="accent6" w:themeFillTint="99"/>
+          </w:tcPr>
+          <w:p>
+            <w:pPr>
+              <w:rPr>
+                <w:b/>
+                <w:lang w:val="de-CH" w:eastAsia="en-GB"/>
+              </w:rPr>
+            </w:pPr>
+            <w:r>
+              <w:rPr>
+                <w:b/>
+                <w:lang w:val="de-CH" w:eastAsia="en-GB"/>
+              </w:rPr>
+              <w:t>3</w:t>
+            </w:r>
+          </w:p>
+        </w:tc>
+        <w:tc>
+          <w:tcPr>
+            <w:tcW w:w="3200" w:type="dxa"/>
+          </w:tcPr>
+          <w:p>
+            <w:pPr>
+              <w:rPr>
+                <w:lang w:val="de-CH" w:eastAsia="en-GB"/>
+              </w:rPr>
+            </w:pPr>
+          </w:p>
+        </w:tc>
+        <w:tc>
+          <w:tcPr>
+            <w:tcW w:w="4394" w:type="dxa"/>
+          </w:tcPr>
+          <w:p>
+            <w:pPr>
+              <w:rPr>
+                <w:lang w:val="de-CH" w:eastAsia="en-GB"/>
+              </w:rPr>
+            </w:pPr>
+          </w:p>
+        </w:tc>
+        <w:tc>
+          <w:tcPr>
+            <w:tcW w:w="992" w:type="dxa"/>
+          </w:tcPr>
+          <w:p>
+            <w:pPr>
+              <w:rPr>
+                <w:lang w:val="de-CH" w:eastAsia="en-GB"/>
+              </w:rPr>
+            </w:pPr>
+          </w:p>
+        </w:tc>
+      </w:tr>
+      <w:tr>
+        <w:tc>
+          <w:tcPr>
+            <w:tcW w:w="594" w:type="dxa"/>
+            <w:shd w:val="clear" w:color="auto" w:fill="FABF8F" w:themeFill="accent6" w:themeFillTint="99"/>
+          </w:tcPr>
+          <w:p>
+            <w:pPr>
+              <w:rPr>
+                <w:b/>
+                <w:lang w:val="de-CH" w:eastAsia="en-GB"/>
+              </w:rPr>
+            </w:pPr>
+            <w:r>
+              <w:rPr>
+                <w:b/>
+                <w:lang w:val="de-CH" w:eastAsia="en-GB"/>
+              </w:rPr>
+              <w:t>4</w:t>
+            </w:r>
+          </w:p>
+        </w:tc>
+        <w:tc>
+          <w:tcPr>
+            <w:tcW w:w="3200" w:type="dxa"/>
+          </w:tcPr>
+          <w:p>
+            <w:pPr>
+              <w:rPr>
+                <w:lang w:val="de-CH" w:eastAsia="en-GB"/>
+              </w:rPr>
+            </w:pPr>
+          </w:p>
+        </w:tc>
+        <w:tc>
+          <w:tcPr>
+            <w:tcW w:w="4394" w:type="dxa"/>
+          </w:tcPr>
+          <w:p>
+            <w:pPr>
+              <w:rPr>
+                <w:lang w:val="de-CH" w:eastAsia="en-GB"/>
+              </w:rPr>
+            </w:pPr>
+          </w:p>
+        </w:tc>
+        <w:tc>
+          <w:tcPr>
+            <w:tcW w:w="992" w:type="dxa"/>
+          </w:tcPr>
+          <w:p>
+            <w:pPr>
+              <w:rPr>
+                <w:lang w:val="de-CH" w:eastAsia="en-GB"/>
+              </w:rPr>
+            </w:pPr>
+          </w:p>
+        </w:tc>
+      </w:tr>
+      <w:tr>
+        <w:tc>
+          <w:tcPr>
+            <w:tcW w:w="594" w:type="dxa"/>
+            <w:shd w:val="clear" w:color="auto" w:fill="FABF8F" w:themeFill="accent6" w:themeFillTint="99"/>
+          </w:tcPr>
+          <w:p>
+            <w:pPr>
+              <w:rPr>
+                <w:b/>
+                <w:lang w:val="de-CH" w:eastAsia="en-GB"/>
+              </w:rPr>
+            </w:pPr>
+            <w:r>
+              <w:rPr>
+                <w:b/>
+                <w:lang w:val="de-CH" w:eastAsia="en-GB"/>
+              </w:rPr>
+              <w:t>5</w:t>
+            </w:r>
+          </w:p>
+        </w:tc>
+        <w:tc>
+          <w:tcPr>
+            <w:tcW w:w="3200" w:type="dxa"/>
+          </w:tcPr>
+          <w:p>
+            <w:pPr>
+              <w:rPr>
+                <w:lang w:val="de-CH" w:eastAsia="en-GB"/>
+              </w:rPr>
+            </w:pPr>
+          </w:p>
+        </w:tc>
+        <w:tc>
+          <w:tcPr>
+            <w:tcW w:w="4394" w:type="dxa"/>
+          </w:tcPr>
+          <w:p>
+            <w:pPr>
+              <w:rPr>
+                <w:lang w:val="de-CH" w:eastAsia="en-GB"/>
+              </w:rPr>
+            </w:pPr>
+          </w:p>
+        </w:tc>
+        <w:tc>
+          <w:tcPr>
+            <w:tcW w:w="992" w:type="dxa"/>
+          </w:tcPr>
+          <w:p>
+            <w:pPr>
+              <w:rPr>
+                <w:lang w:val="de-CH" w:eastAsia="en-GB"/>
+              </w:rPr>
+            </w:pPr>
+          </w:p>
+        </w:tc>
+      </w:tr>
+      <w:tr>
+        <w:tc>
+          <w:tcPr>
+            <w:tcW w:w="594" w:type="dxa"/>
+            <w:shd w:val="clear" w:color="auto" w:fill="FABF8F" w:themeFill="accent6" w:themeFillTint="99"/>
+          </w:tcPr>
+          <w:p>
+            <w:pPr>
+              <w:rPr>
+                <w:b/>
+                <w:lang w:val="de-CH" w:eastAsia="en-GB"/>
+              </w:rPr>
+            </w:pPr>
+            <w:r>
+              <w:rPr>
+                <w:b/>
+                <w:lang w:val="de-CH" w:eastAsia="en-GB"/>
+              </w:rPr>
+              <w:t>6</w:t>
+            </w:r>
+          </w:p>
+        </w:tc>
+        <w:tc>
+          <w:tcPr>
+            <w:tcW w:w="3200" w:type="dxa"/>
+          </w:tcPr>
+          <w:p>
+            <w:pPr>
+              <w:rPr>
+                <w:lang w:val="de-CH" w:eastAsia="en-GB"/>
+              </w:rPr>
+            </w:pPr>
+          </w:p>
+        </w:tc>
+        <w:tc>
+          <w:tcPr>
+            <w:tcW w:w="4394" w:type="dxa"/>
+          </w:tcPr>
+          <w:p>
+            <w:pPr>
+              <w:rPr>
+                <w:lang w:val="de-CH" w:eastAsia="en-GB"/>
+              </w:rPr>
+            </w:pPr>
+          </w:p>
+        </w:tc>
+        <w:tc>
+          <w:tcPr>
+            <w:tcW w:w="992" w:type="dxa"/>
+          </w:tcPr>
+          <w:p>
+            <w:pPr>
+              <w:rPr>
+                <w:lang w:val="de-CH" w:eastAsia="en-GB"/>
+              </w:rPr>
+            </w:pPr>
+          </w:p>
+        </w:tc>
+      </w:tr>
+      <w:tr>
+        <w:tc>
+          <w:tcPr>
+            <w:tcW w:w="594" w:type="dxa"/>
+            <w:shd w:val="clear" w:color="auto" w:fill="FABF8F" w:themeFill="accent6" w:themeFillTint="99"/>
+          </w:tcPr>
+          <w:p>
+            <w:pPr>
+              <w:rPr>
+                <w:b/>
+                <w:lang w:val="de-CH" w:eastAsia="en-GB"/>
+              </w:rPr>
+            </w:pPr>
+            <w:r>
+              <w:rPr>
+                <w:b/>
+                <w:lang w:val="de-CH" w:eastAsia="en-GB"/>
+              </w:rPr>
+              <w:t>7</w:t>
+            </w:r>
+          </w:p>
+        </w:tc>
+        <w:tc>
+          <w:tcPr>
+            <w:tcW w:w="3200" w:type="dxa"/>
+          </w:tcPr>
+          <w:p>
+            <w:pPr>
+              <w:rPr>
+                <w:lang w:val="de-CH" w:eastAsia="en-GB"/>
+              </w:rPr>
+            </w:pPr>
+          </w:p>
+        </w:tc>
+        <w:tc>
+          <w:tcPr>
+            <w:tcW w:w="4394" w:type="dxa"/>
+          </w:tcPr>
+          <w:p>
+            <w:pPr>
+              <w:rPr>
+                <w:lang w:val="de-CH" w:eastAsia="en-GB"/>
+              </w:rPr>
+            </w:pPr>
+          </w:p>
+        </w:tc>
+        <w:tc>
+          <w:tcPr>
+            <w:tcW w:w="992" w:type="dxa"/>
+          </w:tcPr>
+          <w:p>
+            <w:pPr>
+              <w:rPr>
+                <w:lang w:val="de-CH" w:eastAsia="en-GB"/>
+              </w:rPr>
+            </w:pPr>
+          </w:p>
+        </w:tc>
+      </w:tr>
+    </w:tbl>
+    <w:p>
+      <w:pPr>
+        <w:rPr>
+          <w:lang w:val="de-CH" w:eastAsia="en-GB"/>
+        </w:rPr>
+      </w:pPr>
+    </w:p>
+    <w:p>
+      <w:pPr>
+        <w:pStyle w:val="berschrift3"/>
+        <w:rPr>
+          <w:lang w:val="de-CH" w:eastAsia="en-GB"/>
+        </w:rPr>
+      </w:pPr>
+      <w:bookmarkStart w:id="36" w:name="_Toc356165247"/>
+      <w:r>
+        <w:rPr>
+          <w:lang w:val="de-CH" w:eastAsia="en-GB"/>
+        </w:rPr>
+        <w:t>3.7.2</w:t>
+      </w:r>
+      <w:r>
+        <w:rPr>
+          <w:lang w:val="de-CH" w:eastAsia="en-GB"/>
+        </w:rPr>
+        <w:tab/>
+        <w:t>Testdurchführung</w:t>
+      </w:r>
+      <w:bookmarkEnd w:id="36"/>
+    </w:p>
+    <w:p>
+      <w:pPr>
+        <w:rPr>
+          <w:lang w:val="de-CH" w:eastAsia="en-GB"/>
+        </w:rPr>
+      </w:pPr>
+      <w:bookmarkStart w:id="37" w:name="_GoBack"/>
+      <w:bookmarkEnd w:id="37"/>
     </w:p>
     <w:sectPr>
-      <w:headerReference w:type="default" r:id="rId25"/>
-      <w:footerReference w:type="default" r:id="rId26"/>
+      <w:headerReference w:type="default" r:id="rId27"/>
+      <w:footerReference w:type="default" r:id="rId28"/>
       <w:pgSz w:w="11906" w:h="16838"/>
       <w:pgMar w:top="1417" w:right="1417" w:bottom="1134" w:left="1417" w:header="708" w:footer="708" w:gutter="0"/>
       <w:cols w:space="708"/>
@@ -22268,7 +23539,7 @@
         <w:noProof/>
         <w:lang w:val="de-DE"/>
       </w:rPr>
-      <w:t>6</w:t>
+      <w:t>15</w:t>
     </w:r>
     <w:r>
       <w:rPr>
@@ -23585,6 +24856,119 @@
     </w:lvl>
   </w:abstractNum>
   <w:abstractNum w:abstractNumId="10">
+    <w:nsid w:val="3FC100DB"/>
+    <w:multiLevelType w:val="hybridMultilevel"/>
+    <w:tmpl w:val="DD524C5C"/>
+    <w:lvl w:ilvl="0" w:tplc="08070001">
+      <w:start w:val="1"/>
+      <w:numFmt w:val="bullet"/>
+      <w:lvlText w:val=""/>
+      <w:lvlJc w:val="left"/>
+      <w:pPr>
+        <w:ind w:left="720" w:hanging="360"/>
+      </w:pPr>
+      <w:rPr>
+        <w:rFonts w:ascii="Symbol" w:hAnsi="Symbol" w:hint="default"/>
+      </w:rPr>
+    </w:lvl>
+    <w:lvl w:ilvl="1" w:tplc="08070003" w:tentative="1">
+      <w:start w:val="1"/>
+      <w:numFmt w:val="bullet"/>
+      <w:lvlText w:val="o"/>
+      <w:lvlJc w:val="left"/>
+      <w:pPr>
+        <w:ind w:left="1440" w:hanging="360"/>
+      </w:pPr>
+      <w:rPr>
+        <w:rFonts w:ascii="Courier New" w:hAnsi="Courier New" w:cs="Courier New" w:hint="default"/>
+      </w:rPr>
+    </w:lvl>
+    <w:lvl w:ilvl="2" w:tplc="08070005" w:tentative="1">
+      <w:start w:val="1"/>
+      <w:numFmt w:val="bullet"/>
+      <w:lvlText w:val=""/>
+      <w:lvlJc w:val="left"/>
+      <w:pPr>
+        <w:ind w:left="2160" w:hanging="360"/>
+      </w:pPr>
+      <w:rPr>
+        <w:rFonts w:ascii="Wingdings" w:hAnsi="Wingdings" w:hint="default"/>
+      </w:rPr>
+    </w:lvl>
+    <w:lvl w:ilvl="3" w:tplc="08070001" w:tentative="1">
+      <w:start w:val="1"/>
+      <w:numFmt w:val="bullet"/>
+      <w:lvlText w:val=""/>
+      <w:lvlJc w:val="left"/>
+      <w:pPr>
+        <w:ind w:left="2880" w:hanging="360"/>
+      </w:pPr>
+      <w:rPr>
+        <w:rFonts w:ascii="Symbol" w:hAnsi="Symbol" w:hint="default"/>
+      </w:rPr>
+    </w:lvl>
+    <w:lvl w:ilvl="4" w:tplc="08070003" w:tentative="1">
+      <w:start w:val="1"/>
+      <w:numFmt w:val="bullet"/>
+      <w:lvlText w:val="o"/>
+      <w:lvlJc w:val="left"/>
+      <w:pPr>
+        <w:ind w:left="3600" w:hanging="360"/>
+      </w:pPr>
+      <w:rPr>
+        <w:rFonts w:ascii="Courier New" w:hAnsi="Courier New" w:cs="Courier New" w:hint="default"/>
+      </w:rPr>
+    </w:lvl>
+    <w:lvl w:ilvl="5" w:tplc="08070005" w:tentative="1">
+      <w:start w:val="1"/>
+      <w:numFmt w:val="bullet"/>
+      <w:lvlText w:val=""/>
+      <w:lvlJc w:val="left"/>
+      <w:pPr>
+        <w:ind w:left="4320" w:hanging="360"/>
+      </w:pPr>
+      <w:rPr>
+        <w:rFonts w:ascii="Wingdings" w:hAnsi="Wingdings" w:hint="default"/>
+      </w:rPr>
+    </w:lvl>
+    <w:lvl w:ilvl="6" w:tplc="08070001" w:tentative="1">
+      <w:start w:val="1"/>
+      <w:numFmt w:val="bullet"/>
+      <w:lvlText w:val=""/>
+      <w:lvlJc w:val="left"/>
+      <w:pPr>
+        <w:ind w:left="5040" w:hanging="360"/>
+      </w:pPr>
+      <w:rPr>
+        <w:rFonts w:ascii="Symbol" w:hAnsi="Symbol" w:hint="default"/>
+      </w:rPr>
+    </w:lvl>
+    <w:lvl w:ilvl="7" w:tplc="08070003" w:tentative="1">
+      <w:start w:val="1"/>
+      <w:numFmt w:val="bullet"/>
+      <w:lvlText w:val="o"/>
+      <w:lvlJc w:val="left"/>
+      <w:pPr>
+        <w:ind w:left="5760" w:hanging="360"/>
+      </w:pPr>
+      <w:rPr>
+        <w:rFonts w:ascii="Courier New" w:hAnsi="Courier New" w:cs="Courier New" w:hint="default"/>
+      </w:rPr>
+    </w:lvl>
+    <w:lvl w:ilvl="8" w:tplc="08070005" w:tentative="1">
+      <w:start w:val="1"/>
+      <w:numFmt w:val="bullet"/>
+      <w:lvlText w:val=""/>
+      <w:lvlJc w:val="left"/>
+      <w:pPr>
+        <w:ind w:left="6480" w:hanging="360"/>
+      </w:pPr>
+      <w:rPr>
+        <w:rFonts w:ascii="Wingdings" w:hAnsi="Wingdings" w:hint="default"/>
+      </w:rPr>
+    </w:lvl>
+  </w:abstractNum>
+  <w:abstractNum w:abstractNumId="11">
     <w:nsid w:val="446F1C54"/>
     <w:multiLevelType w:val="hybridMultilevel"/>
     <w:tmpl w:val="F82A11D4"/>
@@ -23697,7 +25081,7 @@
       </w:rPr>
     </w:lvl>
   </w:abstractNum>
-  <w:abstractNum w:abstractNumId="11">
+  <w:abstractNum w:abstractNumId="12">
     <w:nsid w:val="4BF671D8"/>
     <w:multiLevelType w:val="hybridMultilevel"/>
     <w:tmpl w:val="6AB414C0"/>
@@ -23810,7 +25194,7 @@
       </w:rPr>
     </w:lvl>
   </w:abstractNum>
-  <w:abstractNum w:abstractNumId="12">
+  <w:abstractNum w:abstractNumId="13">
     <w:nsid w:val="4C4A7D79"/>
     <w:multiLevelType w:val="hybridMultilevel"/>
     <w:tmpl w:val="9E860886"/>
@@ -23923,7 +25307,7 @@
       </w:rPr>
     </w:lvl>
   </w:abstractNum>
-  <w:abstractNum w:abstractNumId="13">
+  <w:abstractNum w:abstractNumId="14">
     <w:nsid w:val="57E1263D"/>
     <w:multiLevelType w:val="multilevel"/>
     <w:tmpl w:val="5262CC22"/>
@@ -24036,7 +25420,7 @@
       </w:rPr>
     </w:lvl>
   </w:abstractNum>
-  <w:abstractNum w:abstractNumId="14">
+  <w:abstractNum w:abstractNumId="15">
     <w:nsid w:val="5A3A3E71"/>
     <w:multiLevelType w:val="hybridMultilevel"/>
     <w:tmpl w:val="72F6A4C4"/>
@@ -24149,7 +25533,7 @@
       </w:rPr>
     </w:lvl>
   </w:abstractNum>
-  <w:abstractNum w:abstractNumId="15">
+  <w:abstractNum w:abstractNumId="16">
     <w:nsid w:val="5B8B2F1C"/>
     <w:multiLevelType w:val="multilevel"/>
     <w:tmpl w:val="0A885614"/>
@@ -24262,7 +25646,7 @@
       </w:rPr>
     </w:lvl>
   </w:abstractNum>
-  <w:abstractNum w:abstractNumId="16">
+  <w:abstractNum w:abstractNumId="17">
     <w:nsid w:val="5D4F6F9A"/>
     <w:multiLevelType w:val="hybridMultilevel"/>
     <w:tmpl w:val="740679E4"/>
@@ -24348,7 +25732,7 @@
       </w:pPr>
     </w:lvl>
   </w:abstractNum>
-  <w:abstractNum w:abstractNumId="17">
+  <w:abstractNum w:abstractNumId="18">
     <w:nsid w:val="68E32332"/>
     <w:multiLevelType w:val="hybridMultilevel"/>
     <w:tmpl w:val="CB423A58"/>
@@ -24461,7 +25845,7 @@
       </w:rPr>
     </w:lvl>
   </w:abstractNum>
-  <w:abstractNum w:abstractNumId="18">
+  <w:abstractNum w:abstractNumId="19">
     <w:nsid w:val="6E656959"/>
     <w:multiLevelType w:val="hybridMultilevel"/>
     <w:tmpl w:val="2FCAB304"/>
@@ -24574,7 +25958,7 @@
       </w:rPr>
     </w:lvl>
   </w:abstractNum>
-  <w:abstractNum w:abstractNumId="19">
+  <w:abstractNum w:abstractNumId="20">
     <w:nsid w:val="71FD3C4C"/>
     <w:multiLevelType w:val="multilevel"/>
     <w:tmpl w:val="0E5658CE"/>
@@ -24695,7 +26079,7 @@
       </w:rPr>
     </w:lvl>
   </w:abstractNum>
-  <w:abstractNum w:abstractNumId="20">
+  <w:abstractNum w:abstractNumId="21">
     <w:nsid w:val="724926EE"/>
     <w:multiLevelType w:val="hybridMultilevel"/>
     <w:tmpl w:val="BC92C82E"/>
@@ -24807,7 +26191,7 @@
       </w:rPr>
     </w:lvl>
   </w:abstractNum>
-  <w:abstractNum w:abstractNumId="21">
+  <w:abstractNum w:abstractNumId="22">
     <w:nsid w:val="773754D1"/>
     <w:multiLevelType w:val="hybridMultilevel"/>
     <w:tmpl w:val="47004A92"/>
@@ -24920,7 +26304,7 @@
       </w:rPr>
     </w:lvl>
   </w:abstractNum>
-  <w:abstractNum w:abstractNumId="22">
+  <w:abstractNum w:abstractNumId="23">
     <w:nsid w:val="7E862263"/>
     <w:multiLevelType w:val="hybridMultilevel"/>
     <w:tmpl w:val="E57A3D98"/>
@@ -25032,7 +26416,7 @@
       </w:rPr>
     </w:lvl>
   </w:abstractNum>
-  <w:abstractNum w:abstractNumId="23">
+  <w:abstractNum w:abstractNumId="24">
     <w:nsid w:val="7F007FFC"/>
     <w:multiLevelType w:val="hybridMultilevel"/>
     <w:tmpl w:val="61B84BE4"/>
@@ -25146,7 +26530,7 @@
     </w:lvl>
   </w:abstractNum>
   <w:num w:numId="1">
-    <w:abstractNumId w:val="19"/>
+    <w:abstractNumId w:val="20"/>
   </w:num>
   <w:num w:numId="2">
     <w:abstractNumId w:val="4"/>
@@ -25155,46 +26539,46 @@
     <w:abstractNumId w:val="7"/>
   </w:num>
   <w:num w:numId="4">
-    <w:abstractNumId w:val="22"/>
+    <w:abstractNumId w:val="23"/>
   </w:num>
   <w:num w:numId="5">
-    <w:abstractNumId w:val="15"/>
+    <w:abstractNumId w:val="16"/>
   </w:num>
   <w:num w:numId="6">
-    <w:abstractNumId w:val="18"/>
+    <w:abstractNumId w:val="19"/>
   </w:num>
   <w:num w:numId="7">
-    <w:abstractNumId w:val="16"/>
+    <w:abstractNumId w:val="17"/>
   </w:num>
   <w:num w:numId="8">
-    <w:abstractNumId w:val="13"/>
+    <w:abstractNumId w:val="14"/>
   </w:num>
   <w:num w:numId="9">
-    <w:abstractNumId w:val="21"/>
+    <w:abstractNumId w:val="22"/>
   </w:num>
   <w:num w:numId="10">
     <w:abstractNumId w:val="5"/>
   </w:num>
   <w:num w:numId="11">
-    <w:abstractNumId w:val="11"/>
+    <w:abstractNumId w:val="12"/>
   </w:num>
   <w:num w:numId="12">
-    <w:abstractNumId w:val="20"/>
+    <w:abstractNumId w:val="21"/>
   </w:num>
   <w:num w:numId="13">
-    <w:abstractNumId w:val="23"/>
+    <w:abstractNumId w:val="24"/>
   </w:num>
   <w:num w:numId="14">
-    <w:abstractNumId w:val="14"/>
+    <w:abstractNumId w:val="15"/>
   </w:num>
   <w:num w:numId="15">
     <w:abstractNumId w:val="3"/>
   </w:num>
   <w:num w:numId="16">
-    <w:abstractNumId w:val="12"/>
+    <w:abstractNumId w:val="13"/>
   </w:num>
   <w:num w:numId="17">
-    <w:abstractNumId w:val="10"/>
+    <w:abstractNumId w:val="11"/>
   </w:num>
   <w:num w:numId="18">
     <w:abstractNumId w:val="1"/>
@@ -25209,13 +26593,16 @@
     <w:abstractNumId w:val="8"/>
   </w:num>
   <w:num w:numId="22">
-    <w:abstractNumId w:val="17"/>
+    <w:abstractNumId w:val="18"/>
   </w:num>
   <w:num w:numId="23">
     <w:abstractNumId w:val="0"/>
   </w:num>
   <w:num w:numId="24">
     <w:abstractNumId w:val="9"/>
+  </w:num>
+  <w:num w:numId="25">
+    <w:abstractNumId w:val="10"/>
   </w:num>
 </w:numbering>
 </file>
@@ -25461,6 +26848,29 @@
       <w:bCs/>
       <w:sz w:val="22"/>
       <w:u w:color="E36C0A" w:themeColor="accent6" w:themeShade="BF"/>
+    </w:rPr>
+  </w:style>
+  <w:style w:type="paragraph" w:styleId="berschrift4">
+    <w:name w:val="heading 4"/>
+    <w:basedOn w:val="Standard"/>
+    <w:next w:val="Standard"/>
+    <w:link w:val="berschrift4Zchn"/>
+    <w:uiPriority w:val="9"/>
+    <w:unhideWhenUsed/>
+    <w:qFormat/>
+    <w:rsid w:val="001358F5"/>
+    <w:pPr>
+      <w:keepNext/>
+      <w:keepLines/>
+      <w:spacing w:before="200" w:after="120"/>
+      <w:outlineLvl w:val="3"/>
+    </w:pPr>
+    <w:rPr>
+      <w:rFonts w:eastAsiaTheme="majorEastAsia" w:cstheme="majorBidi"/>
+      <w:b/>
+      <w:bCs/>
+      <w:iCs/>
+      <w:u w:val="single"/>
     </w:rPr>
   </w:style>
   <w:style w:type="character" w:default="1" w:styleId="Absatz-Standardschriftart">
@@ -25818,7 +27228,6 @@
     <w:basedOn w:val="Standard"/>
     <w:next w:val="Standard"/>
     <w:uiPriority w:val="35"/>
-    <w:semiHidden/>
     <w:unhideWhenUsed/>
     <w:qFormat/>
     <w:rsid w:val="00753EDB"/>
@@ -25831,6 +27240,21 @@
       <w:color w:val="4F81BD" w:themeColor="accent1"/>
       <w:sz w:val="18"/>
       <w:szCs w:val="18"/>
+    </w:rPr>
+  </w:style>
+  <w:style w:type="character" w:customStyle="1" w:styleId="berschrift4Zchn">
+    <w:name w:val="Überschrift 4 Zchn"/>
+    <w:basedOn w:val="Absatz-Standardschriftart"/>
+    <w:link w:val="berschrift4"/>
+    <w:uiPriority w:val="9"/>
+    <w:rsid w:val="001358F5"/>
+    <w:rPr>
+      <w:rFonts w:ascii="Arial" w:eastAsiaTheme="majorEastAsia" w:hAnsi="Arial" w:cstheme="majorBidi"/>
+      <w:b/>
+      <w:bCs/>
+      <w:iCs/>
+      <w:sz w:val="20"/>
+      <w:u w:val="single"/>
     </w:rPr>
   </w:style>
 </w:styles>
@@ -26077,6 +27501,29 @@
       <w:bCs/>
       <w:sz w:val="22"/>
       <w:u w:color="E36C0A" w:themeColor="accent6" w:themeShade="BF"/>
+    </w:rPr>
+  </w:style>
+  <w:style w:type="paragraph" w:styleId="berschrift4">
+    <w:name w:val="heading 4"/>
+    <w:basedOn w:val="Standard"/>
+    <w:next w:val="Standard"/>
+    <w:link w:val="berschrift4Zchn"/>
+    <w:uiPriority w:val="9"/>
+    <w:unhideWhenUsed/>
+    <w:qFormat/>
+    <w:rsid w:val="001358F5"/>
+    <w:pPr>
+      <w:keepNext/>
+      <w:keepLines/>
+      <w:spacing w:before="200" w:after="120"/>
+      <w:outlineLvl w:val="3"/>
+    </w:pPr>
+    <w:rPr>
+      <w:rFonts w:eastAsiaTheme="majorEastAsia" w:cstheme="majorBidi"/>
+      <w:b/>
+      <w:bCs/>
+      <w:iCs/>
+      <w:u w:val="single"/>
     </w:rPr>
   </w:style>
   <w:style w:type="character" w:default="1" w:styleId="Absatz-Standardschriftart">
@@ -26434,7 +27881,6 @@
     <w:basedOn w:val="Standard"/>
     <w:next w:val="Standard"/>
     <w:uiPriority w:val="35"/>
-    <w:semiHidden/>
     <w:unhideWhenUsed/>
     <w:qFormat/>
     <w:rsid w:val="00753EDB"/>
@@ -26447,6 +27893,21 @@
       <w:color w:val="4F81BD" w:themeColor="accent1"/>
       <w:sz w:val="18"/>
       <w:szCs w:val="18"/>
+    </w:rPr>
+  </w:style>
+  <w:style w:type="character" w:customStyle="1" w:styleId="berschrift4Zchn">
+    <w:name w:val="Überschrift 4 Zchn"/>
+    <w:basedOn w:val="Absatz-Standardschriftart"/>
+    <w:link w:val="berschrift4"/>
+    <w:uiPriority w:val="9"/>
+    <w:rsid w:val="001358F5"/>
+    <w:rPr>
+      <w:rFonts w:ascii="Arial" w:eastAsiaTheme="majorEastAsia" w:hAnsi="Arial" w:cstheme="majorBidi"/>
+      <w:b/>
+      <w:bCs/>
+      <w:iCs/>
+      <w:sz w:val="20"/>
+      <w:u w:val="single"/>
     </w:rPr>
   </w:style>
 </w:styles>
@@ -26742,7 +28203,7 @@
 </file>
 
 <file path=customXml/itemProps1.xml><?xml version="1.0" encoding="utf-8"?>
-<ds:datastoreItem xmlns:ds="http://schemas.openxmlformats.org/officeDocument/2006/customXml" ds:itemID="{4CF1DCBC-5B36-4DE2-AF78-40D4B6229405}">
+<ds:datastoreItem xmlns:ds="http://schemas.openxmlformats.org/officeDocument/2006/customXml" ds:itemID="{212FECE6-D736-4C6B-B7F8-CE90CEE36DF5}">
   <ds:schemaRefs>
     <ds:schemaRef ds:uri="http://schemas.openxmlformats.org/officeDocument/2006/bibliography"/>
   </ds:schemaRefs>

--- a/IPA_RiccardoCoroneo.docx
+++ b/IPA_RiccardoCoroneo.docx
@@ -18,6 +18,7 @@
           <w:docPartUnique/>
         </w:docPartObj>
       </w:sdtPr>
+      <w:sdtEndPr/>
       <w:sdtContent>
         <w:p>
           <w:pPr>
@@ -3902,16 +3903,8 @@
         <w:rPr>
           <w:lang w:val="de-CH" w:eastAsia="en-GB"/>
         </w:rPr>
-        <w:t xml:space="preserve">Riccardo </w:t>
-      </w:r>
-      <w:proofErr w:type="spellStart"/>
-      <w:r>
-        <w:rPr>
-          <w:lang w:val="de-CH" w:eastAsia="en-GB"/>
-        </w:rPr>
-        <w:t>Coroneo</w:t>
-      </w:r>
-      <w:proofErr w:type="spellEnd"/>
+        <w:t>Riccardo Coroneo</w:t>
+      </w:r>
       <w:r>
         <w:rPr>
           <w:lang w:val="de-CH" w:eastAsia="en-GB"/>
@@ -6311,10 +6304,1215 @@
       </w:r>
       <w:bookmarkEnd w:id="17"/>
     </w:p>
+    <w:tbl>
+      <w:tblPr>
+        <w:tblStyle w:val="Tabellenraster"/>
+        <w:tblW w:w="0" w:type="auto"/>
+        <w:tblLook w:val="04A0" w:firstRow="1" w:lastRow="0" w:firstColumn="1" w:lastColumn="0" w:noHBand="0" w:noVBand="1"/>
+      </w:tblPr>
+      <w:tblGrid>
+        <w:gridCol w:w="910"/>
+        <w:gridCol w:w="910"/>
+        <w:gridCol w:w="698"/>
+        <w:gridCol w:w="211"/>
+        <w:gridCol w:w="937"/>
+        <w:gridCol w:w="937"/>
+        <w:gridCol w:w="937"/>
+        <w:gridCol w:w="937"/>
+        <w:gridCol w:w="937"/>
+        <w:gridCol w:w="937"/>
+        <w:gridCol w:w="937"/>
+      </w:tblGrid>
+      <w:tr>
+        <w:trPr>
+          <w:trHeight w:val="300"/>
+        </w:trPr>
+        <w:tc>
+          <w:tcPr>
+            <w:tcW w:w="910" w:type="dxa"/>
+            <w:shd w:val="clear" w:color="auto" w:fill="FABF8F" w:themeFill="accent6" w:themeFillTint="99"/>
+            <w:noWrap/>
+            <w:hideMark/>
+          </w:tcPr>
+          <w:p>
+            <w:pPr>
+              <w:jc w:val="center"/>
+              <w:rPr>
+                <w:rFonts w:cs="Arial"/>
+                <w:b/>
+                <w:szCs w:val="20"/>
+                <w:lang w:val="de-CH" w:eastAsia="en-GB"/>
+              </w:rPr>
+            </w:pPr>
+            <w:r>
+              <w:rPr>
+                <w:rFonts w:cs="Arial"/>
+                <w:b/>
+                <w:szCs w:val="20"/>
+                <w:lang w:val="de-CH" w:eastAsia="en-GB"/>
+              </w:rPr>
+              <w:t>6. Mai 2013</w:t>
+            </w:r>
+          </w:p>
+        </w:tc>
+        <w:tc>
+          <w:tcPr>
+            <w:tcW w:w="910" w:type="dxa"/>
+            <w:shd w:val="clear" w:color="auto" w:fill="FFFFFF" w:themeFill="background1"/>
+            <w:noWrap/>
+            <w:hideMark/>
+          </w:tcPr>
+          <w:p>
+            <w:pPr>
+              <w:jc w:val="center"/>
+              <w:rPr>
+                <w:rFonts w:cs="Arial"/>
+                <w:b/>
+                <w:szCs w:val="20"/>
+                <w:lang w:val="de-CH" w:eastAsia="en-GB"/>
+              </w:rPr>
+            </w:pPr>
+            <w:r>
+              <w:rPr>
+                <w:rFonts w:cs="Arial"/>
+                <w:b/>
+                <w:szCs w:val="20"/>
+                <w:lang w:val="de-CH" w:eastAsia="en-GB"/>
+              </w:rPr>
+              <w:t>7. Mai 2013</w:t>
+            </w:r>
+          </w:p>
+        </w:tc>
+        <w:tc>
+          <w:tcPr>
+            <w:tcW w:w="909" w:type="dxa"/>
+            <w:gridSpan w:val="2"/>
+            <w:noWrap/>
+            <w:hideMark/>
+          </w:tcPr>
+          <w:p>
+            <w:pPr>
+              <w:jc w:val="center"/>
+              <w:rPr>
+                <w:rFonts w:cs="Arial"/>
+                <w:b/>
+                <w:szCs w:val="20"/>
+                <w:lang w:val="de-CH" w:eastAsia="en-GB"/>
+              </w:rPr>
+            </w:pPr>
+            <w:r>
+              <w:rPr>
+                <w:rFonts w:cs="Arial"/>
+                <w:b/>
+                <w:szCs w:val="20"/>
+                <w:lang w:val="de-CH" w:eastAsia="en-GB"/>
+              </w:rPr>
+              <w:t>8. Mai 2013</w:t>
+            </w:r>
+          </w:p>
+        </w:tc>
+        <w:tc>
+          <w:tcPr>
+            <w:tcW w:w="937" w:type="dxa"/>
+            <w:noWrap/>
+            <w:hideMark/>
+          </w:tcPr>
+          <w:p>
+            <w:pPr>
+              <w:jc w:val="center"/>
+              <w:rPr>
+                <w:rFonts w:cs="Arial"/>
+                <w:b/>
+                <w:szCs w:val="20"/>
+                <w:lang w:val="de-CH" w:eastAsia="en-GB"/>
+              </w:rPr>
+            </w:pPr>
+            <w:r>
+              <w:rPr>
+                <w:rFonts w:cs="Arial"/>
+                <w:b/>
+                <w:szCs w:val="20"/>
+                <w:lang w:val="de-CH" w:eastAsia="en-GB"/>
+              </w:rPr>
+              <w:t>13. Mai 2013</w:t>
+            </w:r>
+          </w:p>
+        </w:tc>
+        <w:tc>
+          <w:tcPr>
+            <w:tcW w:w="937" w:type="dxa"/>
+            <w:noWrap/>
+            <w:hideMark/>
+          </w:tcPr>
+          <w:p>
+            <w:pPr>
+              <w:jc w:val="center"/>
+              <w:rPr>
+                <w:rFonts w:cs="Arial"/>
+                <w:b/>
+                <w:szCs w:val="20"/>
+                <w:lang w:val="de-CH" w:eastAsia="en-GB"/>
+              </w:rPr>
+            </w:pPr>
+            <w:r>
+              <w:rPr>
+                <w:rFonts w:cs="Arial"/>
+                <w:b/>
+                <w:szCs w:val="20"/>
+                <w:lang w:val="de-CH" w:eastAsia="en-GB"/>
+              </w:rPr>
+              <w:t>14. Mai 2013</w:t>
+            </w:r>
+          </w:p>
+        </w:tc>
+        <w:tc>
+          <w:tcPr>
+            <w:tcW w:w="937" w:type="dxa"/>
+            <w:noWrap/>
+            <w:hideMark/>
+          </w:tcPr>
+          <w:p>
+            <w:pPr>
+              <w:jc w:val="center"/>
+              <w:rPr>
+                <w:rFonts w:cs="Arial"/>
+                <w:b/>
+                <w:szCs w:val="20"/>
+                <w:lang w:val="de-CH" w:eastAsia="en-GB"/>
+              </w:rPr>
+            </w:pPr>
+            <w:r>
+              <w:rPr>
+                <w:rFonts w:cs="Arial"/>
+                <w:b/>
+                <w:szCs w:val="20"/>
+                <w:lang w:val="de-CH" w:eastAsia="en-GB"/>
+              </w:rPr>
+              <w:t>15. Mai 2013</w:t>
+            </w:r>
+          </w:p>
+        </w:tc>
+        <w:tc>
+          <w:tcPr>
+            <w:tcW w:w="937" w:type="dxa"/>
+            <w:noWrap/>
+            <w:hideMark/>
+          </w:tcPr>
+          <w:p>
+            <w:pPr>
+              <w:jc w:val="center"/>
+              <w:rPr>
+                <w:rFonts w:cs="Arial"/>
+                <w:b/>
+                <w:szCs w:val="20"/>
+                <w:lang w:val="de-CH" w:eastAsia="en-GB"/>
+              </w:rPr>
+            </w:pPr>
+            <w:r>
+              <w:rPr>
+                <w:rFonts w:cs="Arial"/>
+                <w:b/>
+                <w:szCs w:val="20"/>
+                <w:lang w:val="de-CH" w:eastAsia="en-GB"/>
+              </w:rPr>
+              <w:t>16. Mai 2013</w:t>
+            </w:r>
+          </w:p>
+        </w:tc>
+        <w:tc>
+          <w:tcPr>
+            <w:tcW w:w="937" w:type="dxa"/>
+            <w:noWrap/>
+            <w:hideMark/>
+          </w:tcPr>
+          <w:p>
+            <w:pPr>
+              <w:jc w:val="center"/>
+              <w:rPr>
+                <w:rFonts w:cs="Arial"/>
+                <w:b/>
+                <w:szCs w:val="20"/>
+                <w:lang w:val="de-CH" w:eastAsia="en-GB"/>
+              </w:rPr>
+            </w:pPr>
+            <w:r>
+              <w:rPr>
+                <w:rFonts w:cs="Arial"/>
+                <w:b/>
+                <w:szCs w:val="20"/>
+                <w:lang w:val="de-CH" w:eastAsia="en-GB"/>
+              </w:rPr>
+              <w:t>21. Mai 2013</w:t>
+            </w:r>
+          </w:p>
+        </w:tc>
+        <w:tc>
+          <w:tcPr>
+            <w:tcW w:w="937" w:type="dxa"/>
+            <w:noWrap/>
+            <w:hideMark/>
+          </w:tcPr>
+          <w:p>
+            <w:pPr>
+              <w:jc w:val="center"/>
+              <w:rPr>
+                <w:rFonts w:cs="Arial"/>
+                <w:b/>
+                <w:szCs w:val="20"/>
+                <w:lang w:val="fr-CH" w:eastAsia="en-GB"/>
+              </w:rPr>
+            </w:pPr>
+            <w:r>
+              <w:rPr>
+                <w:rFonts w:cs="Arial"/>
+                <w:b/>
+                <w:szCs w:val="20"/>
+                <w:lang w:val="de-CH" w:eastAsia="en-GB"/>
+              </w:rPr>
+              <w:t>22. M</w:t>
+            </w:r>
+            <w:r>
+              <w:rPr>
+                <w:rFonts w:cs="Arial"/>
+                <w:b/>
+                <w:szCs w:val="20"/>
+                <w:lang w:val="fr-CH" w:eastAsia="en-GB"/>
+              </w:rPr>
+              <w:t>ai 2013</w:t>
+            </w:r>
+          </w:p>
+        </w:tc>
+        <w:tc>
+          <w:tcPr>
+            <w:tcW w:w="937" w:type="dxa"/>
+            <w:noWrap/>
+            <w:hideMark/>
+          </w:tcPr>
+          <w:p>
+            <w:pPr>
+              <w:jc w:val="center"/>
+              <w:rPr>
+                <w:rFonts w:cs="Arial"/>
+                <w:b/>
+                <w:szCs w:val="20"/>
+                <w:lang w:val="fr-CH" w:eastAsia="en-GB"/>
+              </w:rPr>
+            </w:pPr>
+            <w:r>
+              <w:rPr>
+                <w:rFonts w:cs="Arial"/>
+                <w:b/>
+                <w:szCs w:val="20"/>
+                <w:lang w:val="fr-CH" w:eastAsia="en-GB"/>
+              </w:rPr>
+              <w:t>23. Mai 201</w:t>
+            </w:r>
+            <w:r>
+              <w:rPr>
+                <w:rFonts w:cs="Arial"/>
+                <w:b/>
+                <w:szCs w:val="20"/>
+                <w:lang w:val="fr-CH" w:eastAsia="en-GB"/>
+              </w:rPr>
+              <w:t>3</w:t>
+            </w:r>
+          </w:p>
+        </w:tc>
+      </w:tr>
+      <w:tr>
+        <w:trPr>
+          <w:trHeight w:val="300"/>
+        </w:trPr>
+        <w:tc>
+          <w:tcPr>
+            <w:tcW w:w="2518" w:type="dxa"/>
+            <w:gridSpan w:val="3"/>
+            <w:noWrap/>
+            <w:hideMark/>
+          </w:tcPr>
+          <w:p>
+            <w:pPr>
+              <w:rPr>
+                <w:rFonts w:cs="Arial"/>
+                <w:szCs w:val="20"/>
+                <w:lang w:eastAsia="en-GB"/>
+              </w:rPr>
+            </w:pPr>
+            <w:proofErr w:type="spellStart"/>
+            <w:r>
+              <w:rPr>
+                <w:rFonts w:cs="Arial"/>
+                <w:szCs w:val="20"/>
+                <w:lang w:eastAsia="en-GB"/>
+              </w:rPr>
+              <w:t>Ausgeführte</w:t>
+            </w:r>
+            <w:proofErr w:type="spellEnd"/>
+            <w:r>
+              <w:rPr>
+                <w:rFonts w:cs="Arial"/>
+                <w:szCs w:val="20"/>
+                <w:lang w:eastAsia="en-GB"/>
+              </w:rPr>
+              <w:t xml:space="preserve"> </w:t>
+            </w:r>
+            <w:proofErr w:type="spellStart"/>
+            <w:r>
+              <w:rPr>
+                <w:rFonts w:cs="Arial"/>
+                <w:szCs w:val="20"/>
+                <w:lang w:eastAsia="en-GB"/>
+              </w:rPr>
+              <w:t>Arbeiten</w:t>
+            </w:r>
+            <w:proofErr w:type="spellEnd"/>
+          </w:p>
+        </w:tc>
+        <w:tc>
+          <w:tcPr>
+            <w:tcW w:w="6770" w:type="dxa"/>
+            <w:gridSpan w:val="8"/>
+            <w:noWrap/>
+            <w:hideMark/>
+          </w:tcPr>
+          <w:p>
+            <w:pPr>
+              <w:pStyle w:val="Listenabsatz"/>
+              <w:numPr>
+                <w:ilvl w:val="0"/>
+                <w:numId w:val="20"/>
+              </w:numPr>
+              <w:rPr>
+                <w:rFonts w:cs="Arial"/>
+                <w:szCs w:val="20"/>
+                <w:lang w:eastAsia="en-GB"/>
+              </w:rPr>
+            </w:pPr>
+            <w:proofErr w:type="spellStart"/>
+            <w:r>
+              <w:rPr>
+                <w:rFonts w:cs="Arial"/>
+                <w:szCs w:val="20"/>
+                <w:lang w:eastAsia="en-GB"/>
+              </w:rPr>
+              <w:t>Bericht</w:t>
+            </w:r>
+            <w:proofErr w:type="spellEnd"/>
+            <w:r>
+              <w:rPr>
+                <w:rFonts w:cs="Arial"/>
+                <w:szCs w:val="20"/>
+                <w:lang w:eastAsia="en-GB"/>
+              </w:rPr>
+              <w:t xml:space="preserve"> (</w:t>
+            </w:r>
+            <w:proofErr w:type="spellStart"/>
+            <w:r>
+              <w:rPr>
+                <w:rFonts w:cs="Arial"/>
+                <w:szCs w:val="20"/>
+                <w:lang w:eastAsia="en-GB"/>
+              </w:rPr>
+              <w:t>Planungsphase</w:t>
+            </w:r>
+            <w:proofErr w:type="spellEnd"/>
+            <w:r>
+              <w:rPr>
+                <w:rFonts w:cs="Arial"/>
+                <w:szCs w:val="20"/>
+                <w:lang w:eastAsia="en-GB"/>
+              </w:rPr>
+              <w:t>)</w:t>
+            </w:r>
+          </w:p>
+          <w:p>
+            <w:pPr>
+              <w:pStyle w:val="Listenabsatz"/>
+              <w:numPr>
+                <w:ilvl w:val="0"/>
+                <w:numId w:val="20"/>
+              </w:numPr>
+              <w:rPr>
+                <w:rFonts w:cs="Arial"/>
+                <w:szCs w:val="20"/>
+                <w:lang w:eastAsia="en-GB"/>
+              </w:rPr>
+            </w:pPr>
+            <w:r>
+              <w:rPr>
+                <w:rFonts w:cs="Arial"/>
+                <w:szCs w:val="20"/>
+                <w:lang w:eastAsia="en-GB"/>
+              </w:rPr>
+              <w:t xml:space="preserve">ERM </w:t>
+            </w:r>
+            <w:proofErr w:type="spellStart"/>
+            <w:r>
+              <w:rPr>
+                <w:rFonts w:cs="Arial"/>
+                <w:szCs w:val="20"/>
+                <w:lang w:eastAsia="en-GB"/>
+              </w:rPr>
+              <w:t>für</w:t>
+            </w:r>
+            <w:proofErr w:type="spellEnd"/>
+            <w:r>
+              <w:rPr>
+                <w:rFonts w:cs="Arial"/>
+                <w:szCs w:val="20"/>
+                <w:lang w:eastAsia="en-GB"/>
+              </w:rPr>
+              <w:t xml:space="preserve"> </w:t>
+            </w:r>
+            <w:proofErr w:type="spellStart"/>
+            <w:r>
+              <w:rPr>
+                <w:rFonts w:cs="Arial"/>
+                <w:szCs w:val="20"/>
+                <w:lang w:eastAsia="en-GB"/>
+              </w:rPr>
+              <w:t>Anmeldung</w:t>
+            </w:r>
+            <w:proofErr w:type="spellEnd"/>
+          </w:p>
+          <w:p>
+            <w:pPr>
+              <w:pStyle w:val="Listenabsatz"/>
+              <w:numPr>
+                <w:ilvl w:val="0"/>
+                <w:numId w:val="20"/>
+              </w:numPr>
+              <w:rPr>
+                <w:rFonts w:cs="Arial"/>
+                <w:szCs w:val="20"/>
+                <w:lang w:eastAsia="en-GB"/>
+              </w:rPr>
+            </w:pPr>
+            <w:proofErr w:type="spellStart"/>
+            <w:r>
+              <w:rPr>
+                <w:rFonts w:cs="Arial"/>
+                <w:szCs w:val="20"/>
+                <w:lang w:eastAsia="en-GB"/>
+              </w:rPr>
+              <w:t>Grobplanung</w:t>
+            </w:r>
+            <w:proofErr w:type="spellEnd"/>
+            <w:r>
+              <w:rPr>
+                <w:rFonts w:cs="Arial"/>
+                <w:szCs w:val="20"/>
+                <w:lang w:eastAsia="en-GB"/>
+              </w:rPr>
+              <w:t xml:space="preserve"> HTML</w:t>
+            </w:r>
+          </w:p>
+          <w:p>
+            <w:pPr>
+              <w:pStyle w:val="Listenabsatz"/>
+              <w:numPr>
+                <w:ilvl w:val="0"/>
+                <w:numId w:val="20"/>
+              </w:numPr>
+              <w:rPr>
+                <w:rFonts w:cs="Arial"/>
+                <w:szCs w:val="20"/>
+                <w:lang w:eastAsia="en-GB"/>
+              </w:rPr>
+            </w:pPr>
+            <w:proofErr w:type="spellStart"/>
+            <w:r>
+              <w:rPr>
+                <w:rFonts w:cs="Arial"/>
+                <w:szCs w:val="20"/>
+                <w:lang w:eastAsia="en-GB"/>
+              </w:rPr>
+              <w:t>BackUp</w:t>
+            </w:r>
+            <w:proofErr w:type="spellEnd"/>
+            <w:r>
+              <w:rPr>
+                <w:rFonts w:cs="Arial"/>
+                <w:szCs w:val="20"/>
+                <w:lang w:eastAsia="en-GB"/>
+              </w:rPr>
+              <w:t xml:space="preserve"> </w:t>
+            </w:r>
+            <w:proofErr w:type="spellStart"/>
+            <w:r>
+              <w:rPr>
+                <w:rFonts w:cs="Arial"/>
+                <w:szCs w:val="20"/>
+                <w:lang w:eastAsia="en-GB"/>
+              </w:rPr>
+              <w:t>Struktur</w:t>
+            </w:r>
+            <w:proofErr w:type="spellEnd"/>
+          </w:p>
+        </w:tc>
+      </w:tr>
+      <w:tr>
+        <w:trPr>
+          <w:trHeight w:val="300"/>
+        </w:trPr>
+        <w:tc>
+          <w:tcPr>
+            <w:tcW w:w="2518" w:type="dxa"/>
+            <w:gridSpan w:val="3"/>
+            <w:noWrap/>
+            <w:hideMark/>
+          </w:tcPr>
+          <w:p>
+            <w:pPr>
+              <w:rPr>
+                <w:rFonts w:cs="Arial"/>
+                <w:szCs w:val="20"/>
+                <w:lang w:eastAsia="en-GB"/>
+              </w:rPr>
+            </w:pPr>
+            <w:proofErr w:type="spellStart"/>
+            <w:r>
+              <w:rPr>
+                <w:rFonts w:cs="Arial"/>
+                <w:szCs w:val="20"/>
+                <w:lang w:eastAsia="en-GB"/>
+              </w:rPr>
+              <w:t>Aufgetretene</w:t>
+            </w:r>
+            <w:proofErr w:type="spellEnd"/>
+            <w:r>
+              <w:rPr>
+                <w:rFonts w:cs="Arial"/>
+                <w:szCs w:val="20"/>
+                <w:lang w:eastAsia="en-GB"/>
+              </w:rPr>
+              <w:t xml:space="preserve"> </w:t>
+            </w:r>
+            <w:proofErr w:type="spellStart"/>
+            <w:r>
+              <w:rPr>
+                <w:rFonts w:cs="Arial"/>
+                <w:szCs w:val="20"/>
+                <w:lang w:eastAsia="en-GB"/>
+              </w:rPr>
+              <w:t>Probleme</w:t>
+            </w:r>
+            <w:proofErr w:type="spellEnd"/>
+          </w:p>
+        </w:tc>
+        <w:tc>
+          <w:tcPr>
+            <w:tcW w:w="6770" w:type="dxa"/>
+            <w:gridSpan w:val="8"/>
+            <w:noWrap/>
+            <w:hideMark/>
+          </w:tcPr>
+          <w:p>
+            <w:pPr>
+              <w:rPr>
+                <w:rFonts w:cs="Arial"/>
+                <w:szCs w:val="20"/>
+                <w:lang w:eastAsia="en-GB"/>
+              </w:rPr>
+            </w:pPr>
+            <w:proofErr w:type="spellStart"/>
+            <w:r>
+              <w:rPr>
+                <w:rFonts w:cs="Arial"/>
+                <w:szCs w:val="20"/>
+                <w:lang w:eastAsia="en-GB"/>
+              </w:rPr>
+              <w:t>Keine</w:t>
+            </w:r>
+            <w:proofErr w:type="spellEnd"/>
+          </w:p>
+        </w:tc>
+      </w:tr>
+      <w:tr>
+        <w:trPr>
+          <w:trHeight w:val="300"/>
+        </w:trPr>
+        <w:tc>
+          <w:tcPr>
+            <w:tcW w:w="2518" w:type="dxa"/>
+            <w:gridSpan w:val="3"/>
+            <w:noWrap/>
+            <w:hideMark/>
+          </w:tcPr>
+          <w:p>
+            <w:pPr>
+              <w:rPr>
+                <w:rFonts w:cs="Arial"/>
+                <w:szCs w:val="20"/>
+                <w:lang w:eastAsia="en-GB"/>
+              </w:rPr>
+            </w:pPr>
+            <w:proofErr w:type="spellStart"/>
+            <w:r>
+              <w:rPr>
+                <w:rFonts w:cs="Arial"/>
+                <w:szCs w:val="20"/>
+                <w:lang w:eastAsia="en-GB"/>
+              </w:rPr>
+              <w:t>Erreichte</w:t>
+            </w:r>
+            <w:proofErr w:type="spellEnd"/>
+            <w:r>
+              <w:rPr>
+                <w:rFonts w:cs="Arial"/>
+                <w:szCs w:val="20"/>
+                <w:lang w:eastAsia="en-GB"/>
+              </w:rPr>
+              <w:t xml:space="preserve"> </w:t>
+            </w:r>
+            <w:proofErr w:type="spellStart"/>
+            <w:r>
+              <w:rPr>
+                <w:rFonts w:cs="Arial"/>
+                <w:szCs w:val="20"/>
+                <w:lang w:eastAsia="en-GB"/>
+              </w:rPr>
+              <w:t>Ziele</w:t>
+            </w:r>
+            <w:proofErr w:type="spellEnd"/>
+          </w:p>
+        </w:tc>
+        <w:tc>
+          <w:tcPr>
+            <w:tcW w:w="6770" w:type="dxa"/>
+            <w:gridSpan w:val="8"/>
+            <w:noWrap/>
+            <w:hideMark/>
+          </w:tcPr>
+          <w:p>
+            <w:pPr>
+              <w:rPr>
+                <w:rFonts w:cs="Arial"/>
+                <w:szCs w:val="20"/>
+                <w:lang w:eastAsia="en-GB"/>
+              </w:rPr>
+            </w:pPr>
+            <w:proofErr w:type="spellStart"/>
+            <w:r>
+              <w:rPr>
+                <w:rFonts w:cs="Arial"/>
+                <w:szCs w:val="20"/>
+                <w:lang w:eastAsia="en-GB"/>
+              </w:rPr>
+              <w:t>Arbeitspaket</w:t>
+            </w:r>
+            <w:proofErr w:type="spellEnd"/>
+            <w:r>
+              <w:rPr>
+                <w:rFonts w:cs="Arial"/>
+                <w:szCs w:val="20"/>
+                <w:lang w:eastAsia="en-GB"/>
+              </w:rPr>
+              <w:t>: 1, 2, 3</w:t>
+            </w:r>
+            <w:r>
+              <w:rPr>
+                <w:rFonts w:cs="Arial"/>
+                <w:szCs w:val="20"/>
+                <w:lang w:eastAsia="en-GB"/>
+              </w:rPr>
+              <w:t>, 4, 5</w:t>
+            </w:r>
+            <w:r>
+              <w:rPr>
+                <w:rFonts w:cs="Arial"/>
+                <w:szCs w:val="20"/>
+                <w:lang w:eastAsia="en-GB"/>
+              </w:rPr>
+              <w:t xml:space="preserve"> und </w:t>
+            </w:r>
+            <w:r>
+              <w:rPr>
+                <w:rFonts w:cs="Arial"/>
+                <w:szCs w:val="20"/>
+                <w:lang w:eastAsia="en-GB"/>
+              </w:rPr>
+              <w:t>6</w:t>
+            </w:r>
+            <w:r>
+              <w:rPr>
+                <w:rFonts w:cs="Arial"/>
+                <w:szCs w:val="20"/>
+                <w:lang w:eastAsia="en-GB"/>
+              </w:rPr>
+              <w:t xml:space="preserve"> </w:t>
+            </w:r>
+            <w:proofErr w:type="spellStart"/>
+            <w:r>
+              <w:rPr>
+                <w:rFonts w:cs="Arial"/>
+                <w:szCs w:val="20"/>
+                <w:lang w:eastAsia="en-GB"/>
+              </w:rPr>
+              <w:t>abgeschlossen</w:t>
+            </w:r>
+            <w:proofErr w:type="spellEnd"/>
+          </w:p>
+        </w:tc>
+      </w:tr>
+      <w:tr>
+        <w:trPr>
+          <w:trHeight w:val="300"/>
+        </w:trPr>
+        <w:tc>
+          <w:tcPr>
+            <w:tcW w:w="2518" w:type="dxa"/>
+            <w:gridSpan w:val="3"/>
+            <w:noWrap/>
+            <w:hideMark/>
+          </w:tcPr>
+          <w:p>
+            <w:pPr>
+              <w:rPr>
+                <w:rFonts w:cs="Arial"/>
+                <w:szCs w:val="20"/>
+                <w:lang w:eastAsia="en-GB"/>
+              </w:rPr>
+            </w:pPr>
+            <w:proofErr w:type="spellStart"/>
+            <w:r>
+              <w:rPr>
+                <w:rFonts w:cs="Arial"/>
+                <w:szCs w:val="20"/>
+                <w:lang w:eastAsia="en-GB"/>
+              </w:rPr>
+              <w:t>Beanspruchte</w:t>
+            </w:r>
+            <w:proofErr w:type="spellEnd"/>
+            <w:r>
+              <w:rPr>
+                <w:rFonts w:cs="Arial"/>
+                <w:szCs w:val="20"/>
+                <w:lang w:eastAsia="en-GB"/>
+              </w:rPr>
+              <w:t xml:space="preserve"> </w:t>
+            </w:r>
+            <w:proofErr w:type="spellStart"/>
+            <w:r>
+              <w:rPr>
+                <w:rFonts w:cs="Arial"/>
+                <w:szCs w:val="20"/>
+                <w:lang w:eastAsia="en-GB"/>
+              </w:rPr>
+              <w:t>Hilfe</w:t>
+            </w:r>
+            <w:proofErr w:type="spellEnd"/>
+          </w:p>
+        </w:tc>
+        <w:tc>
+          <w:tcPr>
+            <w:tcW w:w="6770" w:type="dxa"/>
+            <w:gridSpan w:val="8"/>
+            <w:noWrap/>
+            <w:hideMark/>
+          </w:tcPr>
+          <w:p>
+            <w:pPr>
+              <w:rPr>
+                <w:rFonts w:cs="Arial"/>
+                <w:szCs w:val="20"/>
+                <w:lang w:eastAsia="en-GB"/>
+              </w:rPr>
+            </w:pPr>
+            <w:proofErr w:type="spellStart"/>
+            <w:r>
+              <w:rPr>
+                <w:rFonts w:cs="Arial"/>
+                <w:szCs w:val="20"/>
+                <w:lang w:eastAsia="en-GB"/>
+              </w:rPr>
+              <w:t>Keine</w:t>
+            </w:r>
+            <w:proofErr w:type="spellEnd"/>
+          </w:p>
+        </w:tc>
+      </w:tr>
+      <w:tr>
+        <w:trPr>
+          <w:trHeight w:val="300"/>
+        </w:trPr>
+        <w:tc>
+          <w:tcPr>
+            <w:tcW w:w="2518" w:type="dxa"/>
+            <w:gridSpan w:val="3"/>
+            <w:noWrap/>
+          </w:tcPr>
+          <w:p>
+            <w:pPr>
+              <w:rPr>
+                <w:rFonts w:cs="Arial"/>
+                <w:szCs w:val="20"/>
+                <w:lang w:eastAsia="en-GB"/>
+              </w:rPr>
+            </w:pPr>
+            <w:proofErr w:type="spellStart"/>
+            <w:r>
+              <w:rPr>
+                <w:rFonts w:cs="Arial"/>
+                <w:szCs w:val="20"/>
+                <w:lang w:eastAsia="en-GB"/>
+              </w:rPr>
+              <w:t>Wissensbeschaffung</w:t>
+            </w:r>
+            <w:proofErr w:type="spellEnd"/>
+          </w:p>
+        </w:tc>
+        <w:tc>
+          <w:tcPr>
+            <w:tcW w:w="6770" w:type="dxa"/>
+            <w:gridSpan w:val="8"/>
+            <w:noWrap/>
+          </w:tcPr>
+          <w:p>
+            <w:pPr>
+              <w:rPr>
+                <w:rFonts w:cs="Arial"/>
+                <w:szCs w:val="20"/>
+                <w:lang w:eastAsia="en-GB"/>
+              </w:rPr>
+            </w:pPr>
+            <w:proofErr w:type="spellStart"/>
+            <w:r>
+              <w:rPr>
+                <w:rFonts w:cs="Arial"/>
+                <w:szCs w:val="20"/>
+                <w:lang w:eastAsia="en-GB"/>
+              </w:rPr>
+              <w:t>Keine</w:t>
+            </w:r>
+            <w:proofErr w:type="spellEnd"/>
+          </w:p>
+        </w:tc>
+      </w:tr>
+      <w:tr>
+        <w:trPr>
+          <w:trHeight w:val="300"/>
+        </w:trPr>
+        <w:tc>
+          <w:tcPr>
+            <w:tcW w:w="2518" w:type="dxa"/>
+            <w:gridSpan w:val="3"/>
+            <w:noWrap/>
+            <w:hideMark/>
+          </w:tcPr>
+          <w:p>
+            <w:pPr>
+              <w:rPr>
+                <w:rFonts w:cs="Arial"/>
+                <w:szCs w:val="20"/>
+                <w:lang w:eastAsia="en-GB"/>
+              </w:rPr>
+            </w:pPr>
+            <w:proofErr w:type="spellStart"/>
+            <w:r>
+              <w:rPr>
+                <w:rFonts w:cs="Arial"/>
+                <w:szCs w:val="20"/>
+                <w:lang w:eastAsia="en-GB"/>
+              </w:rPr>
+              <w:t>Arbeitszeit</w:t>
+            </w:r>
+            <w:proofErr w:type="spellEnd"/>
+          </w:p>
+        </w:tc>
+        <w:tc>
+          <w:tcPr>
+            <w:tcW w:w="6770" w:type="dxa"/>
+            <w:gridSpan w:val="8"/>
+            <w:noWrap/>
+            <w:hideMark/>
+          </w:tcPr>
+          <w:p>
+            <w:pPr>
+              <w:rPr>
+                <w:rFonts w:cs="Arial"/>
+                <w:szCs w:val="20"/>
+                <w:lang w:eastAsia="en-GB"/>
+              </w:rPr>
+            </w:pPr>
+            <w:r>
+              <w:rPr>
+                <w:rFonts w:cs="Arial"/>
+                <w:szCs w:val="20"/>
+                <w:lang w:eastAsia="en-GB"/>
+              </w:rPr>
+              <w:t xml:space="preserve">8 </w:t>
+            </w:r>
+            <w:proofErr w:type="spellStart"/>
+            <w:r>
+              <w:rPr>
+                <w:rFonts w:cs="Arial"/>
+                <w:szCs w:val="20"/>
+                <w:lang w:eastAsia="en-GB"/>
+              </w:rPr>
+              <w:t>Stunden</w:t>
+            </w:r>
+            <w:proofErr w:type="spellEnd"/>
+          </w:p>
+        </w:tc>
+      </w:tr>
+      <w:tr>
+        <w:trPr>
+          <w:trHeight w:val="300"/>
+        </w:trPr>
+        <w:tc>
+          <w:tcPr>
+            <w:tcW w:w="2518" w:type="dxa"/>
+            <w:gridSpan w:val="3"/>
+            <w:noWrap/>
+            <w:hideMark/>
+          </w:tcPr>
+          <w:p>
+            <w:pPr>
+              <w:rPr>
+                <w:rFonts w:cs="Arial"/>
+                <w:szCs w:val="20"/>
+                <w:lang w:eastAsia="en-GB"/>
+              </w:rPr>
+            </w:pPr>
+            <w:proofErr w:type="spellStart"/>
+            <w:r>
+              <w:rPr>
+                <w:rFonts w:cs="Arial"/>
+                <w:szCs w:val="20"/>
+                <w:lang w:eastAsia="en-GB"/>
+              </w:rPr>
+              <w:t>Überstunden</w:t>
+            </w:r>
+            <w:proofErr w:type="spellEnd"/>
+          </w:p>
+        </w:tc>
+        <w:tc>
+          <w:tcPr>
+            <w:tcW w:w="6770" w:type="dxa"/>
+            <w:gridSpan w:val="8"/>
+            <w:noWrap/>
+            <w:hideMark/>
+          </w:tcPr>
+          <w:p>
+            <w:pPr>
+              <w:rPr>
+                <w:rFonts w:cs="Arial"/>
+                <w:szCs w:val="20"/>
+                <w:lang w:eastAsia="en-GB"/>
+              </w:rPr>
+            </w:pPr>
+            <w:proofErr w:type="spellStart"/>
+            <w:r>
+              <w:rPr>
+                <w:rFonts w:cs="Arial"/>
+                <w:szCs w:val="20"/>
+                <w:lang w:eastAsia="en-GB"/>
+              </w:rPr>
+              <w:t>Keine</w:t>
+            </w:r>
+            <w:proofErr w:type="spellEnd"/>
+          </w:p>
+        </w:tc>
+      </w:tr>
+      <w:tr>
+        <w:trPr>
+          <w:trHeight w:val="300"/>
+        </w:trPr>
+        <w:tc>
+          <w:tcPr>
+            <w:tcW w:w="2518" w:type="dxa"/>
+            <w:gridSpan w:val="3"/>
+            <w:noWrap/>
+            <w:hideMark/>
+          </w:tcPr>
+          <w:p>
+            <w:pPr>
+              <w:rPr>
+                <w:rFonts w:cs="Arial"/>
+                <w:szCs w:val="20"/>
+                <w:lang w:eastAsia="en-GB"/>
+              </w:rPr>
+            </w:pPr>
+            <w:r>
+              <w:rPr>
+                <w:rFonts w:cs="Arial"/>
+                <w:szCs w:val="20"/>
+                <w:lang w:eastAsia="en-GB"/>
+              </w:rPr>
+              <w:t>Reflexion</w:t>
+            </w:r>
+          </w:p>
+        </w:tc>
+        <w:tc>
+          <w:tcPr>
+            <w:tcW w:w="6770" w:type="dxa"/>
+            <w:gridSpan w:val="8"/>
+            <w:noWrap/>
+            <w:hideMark/>
+          </w:tcPr>
+          <w:p>
+            <w:pPr>
+              <w:rPr>
+                <w:rFonts w:cs="Arial"/>
+                <w:szCs w:val="20"/>
+                <w:lang w:val="de-CH" w:eastAsia="en-GB"/>
+              </w:rPr>
+            </w:pPr>
+            <w:r>
+              <w:rPr>
+                <w:rFonts w:cs="Arial"/>
+                <w:szCs w:val="20"/>
+                <w:lang w:val="de-CH" w:eastAsia="en-GB"/>
+              </w:rPr>
+              <w:t>Ich hatte ein bisschen Startschwierigkeiten je</w:t>
+            </w:r>
+            <w:r>
+              <w:rPr>
+                <w:rFonts w:cs="Arial"/>
+                <w:szCs w:val="20"/>
+                <w:lang w:val="de-CH" w:eastAsia="en-GB"/>
+              </w:rPr>
+              <w:t>doch verlief danach alles gut. Ich konnte heute sogar schon Arbeitspaket Nr. 5 und 6 abschliessen was mir zeigt das ich die erste Pakete zeitlich zu hoch geschätzt hatte.</w:t>
+            </w:r>
+          </w:p>
+        </w:tc>
+      </w:tr>
+      <w:tr>
+        <w:trPr>
+          <w:trHeight w:val="300"/>
+        </w:trPr>
+        <w:tc>
+          <w:tcPr>
+            <w:tcW w:w="2518" w:type="dxa"/>
+            <w:gridSpan w:val="3"/>
+            <w:noWrap/>
+          </w:tcPr>
+          <w:p>
+            <w:pPr>
+              <w:rPr>
+                <w:rFonts w:cs="Arial"/>
+                <w:szCs w:val="20"/>
+                <w:lang w:eastAsia="en-GB"/>
+              </w:rPr>
+            </w:pPr>
+            <w:r>
+              <w:rPr>
+                <w:rFonts w:cs="Arial"/>
+                <w:szCs w:val="20"/>
+                <w:lang w:eastAsia="en-GB"/>
+              </w:rPr>
+              <w:t>GIT commit</w:t>
+            </w:r>
+            <w:r>
+              <w:rPr>
+                <w:rFonts w:cs="Arial"/>
+                <w:szCs w:val="20"/>
+                <w:lang w:eastAsia="en-GB"/>
+              </w:rPr>
+              <w:t>s</w:t>
+            </w:r>
+          </w:p>
+        </w:tc>
+        <w:tc>
+          <w:tcPr>
+            <w:tcW w:w="6770" w:type="dxa"/>
+            <w:gridSpan w:val="8"/>
+            <w:noWrap/>
+          </w:tcPr>
+          <w:p>
+            <w:pPr>
+              <w:rPr>
+                <w:rFonts w:cs="Arial"/>
+                <w:szCs w:val="20"/>
+                <w:lang w:eastAsia="en-GB"/>
+              </w:rPr>
+            </w:pPr>
+            <w:proofErr w:type="spellStart"/>
+            <w:r>
+              <w:rPr>
+                <w:rFonts w:cs="Arial"/>
+                <w:b/>
+                <w:szCs w:val="20"/>
+                <w:lang w:eastAsia="en-GB"/>
+              </w:rPr>
+              <w:t>Fobbiz</w:t>
+            </w:r>
+            <w:proofErr w:type="spellEnd"/>
+            <w:r>
+              <w:rPr>
+                <w:rFonts w:cs="Arial"/>
+                <w:szCs w:val="20"/>
+                <w:lang w:eastAsia="en-GB"/>
+              </w:rPr>
+              <w:br/>
+              <w:t>2013-05-06, 10:28:55, “initial commit”</w:t>
+            </w:r>
+          </w:p>
+          <w:p>
+            <w:pPr>
+              <w:rPr>
+                <w:rFonts w:cs="Arial"/>
+                <w:szCs w:val="20"/>
+                <w:lang w:eastAsia="en-GB"/>
+              </w:rPr>
+            </w:pPr>
+            <w:r>
+              <w:rPr>
+                <w:rFonts w:cs="Arial"/>
+                <w:b/>
+                <w:szCs w:val="20"/>
+                <w:lang w:eastAsia="en-GB"/>
+              </w:rPr>
+              <w:t xml:space="preserve">IPA </w:t>
+            </w:r>
+            <w:proofErr w:type="spellStart"/>
+            <w:r>
+              <w:rPr>
+                <w:rFonts w:cs="Arial"/>
+                <w:b/>
+                <w:szCs w:val="20"/>
+                <w:lang w:eastAsia="en-GB"/>
+              </w:rPr>
+              <w:t>Bericht</w:t>
+            </w:r>
+            <w:proofErr w:type="spellEnd"/>
+            <w:r>
+              <w:rPr>
+                <w:rFonts w:cs="Arial"/>
+                <w:szCs w:val="20"/>
+                <w:lang w:eastAsia="en-GB"/>
+              </w:rPr>
+              <w:br/>
+              <w:t>2013-05-06, 17:03:51, “first day commit for the documentation”</w:t>
+            </w:r>
+          </w:p>
+          <w:p>
+            <w:pPr>
+              <w:rPr>
+                <w:rFonts w:cs="Arial"/>
+                <w:szCs w:val="20"/>
+                <w:lang w:eastAsia="en-GB"/>
+              </w:rPr>
+            </w:pPr>
+            <w:r>
+              <w:rPr>
+                <w:rFonts w:cs="Arial"/>
+                <w:szCs w:val="20"/>
+                <w:lang w:eastAsia="en-GB"/>
+              </w:rPr>
+              <w:t>2013-05-06, 17:22:04, “changes on documentation”</w:t>
+            </w:r>
+          </w:p>
+        </w:tc>
+      </w:tr>
+    </w:tbl>
     <w:p>
       <w:pPr>
         <w:rPr>
-          <w:lang w:val="de-CH" w:eastAsia="en-GB"/>
+          <w:rFonts w:cs="Arial"/>
+          <w:szCs w:val="20"/>
+          <w:lang w:val="fr-CH" w:eastAsia="en-GB"/>
         </w:rPr>
       </w:pPr>
     </w:p>
@@ -6344,6 +7542,34 @@
         <w:tc>
           <w:tcPr>
             <w:tcW w:w="910" w:type="dxa"/>
+            <w:shd w:val="clear" w:color="auto" w:fill="FFFFFF" w:themeFill="background1"/>
+            <w:noWrap/>
+            <w:hideMark/>
+          </w:tcPr>
+          <w:p>
+            <w:pPr>
+              <w:jc w:val="center"/>
+              <w:rPr>
+                <w:rFonts w:cs="Arial"/>
+                <w:b/>
+                <w:szCs w:val="20"/>
+                <w:lang w:eastAsia="en-GB"/>
+              </w:rPr>
+            </w:pPr>
+            <w:r>
+              <w:rPr>
+                <w:rFonts w:cs="Arial"/>
+                <w:b/>
+                <w:szCs w:val="20"/>
+                <w:lang w:eastAsia="en-GB"/>
+              </w:rPr>
+              <w:t>6. Mai 2013</w:t>
+            </w:r>
+          </w:p>
+        </w:tc>
+        <w:tc>
+          <w:tcPr>
+            <w:tcW w:w="910" w:type="dxa"/>
             <w:shd w:val="clear" w:color="auto" w:fill="FABF8F" w:themeFill="accent6" w:themeFillTint="99"/>
             <w:noWrap/>
             <w:hideMark/>
@@ -6355,7 +7581,7 @@
                 <w:rFonts w:cs="Arial"/>
                 <w:b/>
                 <w:szCs w:val="20"/>
-                <w:lang w:val="de-CH" w:eastAsia="en-GB"/>
+                <w:lang w:eastAsia="en-GB"/>
               </w:rPr>
             </w:pPr>
             <w:r>
@@ -6363,35 +7589,7 @@
                 <w:rFonts w:cs="Arial"/>
                 <w:b/>
                 <w:szCs w:val="20"/>
-                <w:lang w:val="de-CH" w:eastAsia="en-GB"/>
-              </w:rPr>
-              <w:t>6. Mai 2013</w:t>
-            </w:r>
-          </w:p>
-        </w:tc>
-        <w:tc>
-          <w:tcPr>
-            <w:tcW w:w="910" w:type="dxa"/>
-            <w:shd w:val="clear" w:color="auto" w:fill="FFFFFF" w:themeFill="background1"/>
-            <w:noWrap/>
-            <w:hideMark/>
-          </w:tcPr>
-          <w:p>
-            <w:pPr>
-              <w:jc w:val="center"/>
-              <w:rPr>
-                <w:rFonts w:cs="Arial"/>
-                <w:b/>
-                <w:szCs w:val="20"/>
-                <w:lang w:val="de-CH" w:eastAsia="en-GB"/>
-              </w:rPr>
-            </w:pPr>
-            <w:r>
-              <w:rPr>
-                <w:rFonts w:cs="Arial"/>
-                <w:b/>
-                <w:szCs w:val="20"/>
-                <w:lang w:val="de-CH" w:eastAsia="en-GB"/>
+                <w:lang w:eastAsia="en-GB"/>
               </w:rPr>
               <w:t>7. Mai 2013</w:t>
             </w:r>
@@ -6411,7 +7609,7 @@
                 <w:rFonts w:cs="Arial"/>
                 <w:b/>
                 <w:szCs w:val="20"/>
-                <w:lang w:val="de-CH" w:eastAsia="en-GB"/>
+                <w:lang w:eastAsia="en-GB"/>
               </w:rPr>
             </w:pPr>
             <w:r>
@@ -6419,7 +7617,7 @@
                 <w:rFonts w:cs="Arial"/>
                 <w:b/>
                 <w:szCs w:val="20"/>
-                <w:lang w:val="de-CH" w:eastAsia="en-GB"/>
+                <w:lang w:eastAsia="en-GB"/>
               </w:rPr>
               <w:t>8. Mai 2013</w:t>
             </w:r>
@@ -6438,7 +7636,7 @@
                 <w:rFonts w:cs="Arial"/>
                 <w:b/>
                 <w:szCs w:val="20"/>
-                <w:lang w:val="de-CH" w:eastAsia="en-GB"/>
+                <w:lang w:eastAsia="en-GB"/>
               </w:rPr>
             </w:pPr>
             <w:r>
@@ -6446,7 +7644,7 @@
                 <w:rFonts w:cs="Arial"/>
                 <w:b/>
                 <w:szCs w:val="20"/>
-                <w:lang w:val="de-CH" w:eastAsia="en-GB"/>
+                <w:lang w:eastAsia="en-GB"/>
               </w:rPr>
               <w:t>13. Mai 2013</w:t>
             </w:r>
@@ -6465,7 +7663,7 @@
                 <w:rFonts w:cs="Arial"/>
                 <w:b/>
                 <w:szCs w:val="20"/>
-                <w:lang w:val="de-CH" w:eastAsia="en-GB"/>
+                <w:lang w:eastAsia="en-GB"/>
               </w:rPr>
             </w:pPr>
             <w:r>
@@ -6473,7 +7671,7 @@
                 <w:rFonts w:cs="Arial"/>
                 <w:b/>
                 <w:szCs w:val="20"/>
-                <w:lang w:val="de-CH" w:eastAsia="en-GB"/>
+                <w:lang w:eastAsia="en-GB"/>
               </w:rPr>
               <w:t>14. Mai 2013</w:t>
             </w:r>
@@ -6492,7 +7690,7 @@
                 <w:rFonts w:cs="Arial"/>
                 <w:b/>
                 <w:szCs w:val="20"/>
-                <w:lang w:val="de-CH" w:eastAsia="en-GB"/>
+                <w:lang w:eastAsia="en-GB"/>
               </w:rPr>
             </w:pPr>
             <w:r>
@@ -6500,7 +7698,7 @@
                 <w:rFonts w:cs="Arial"/>
                 <w:b/>
                 <w:szCs w:val="20"/>
-                <w:lang w:val="de-CH" w:eastAsia="en-GB"/>
+                <w:lang w:eastAsia="en-GB"/>
               </w:rPr>
               <w:t>15. Mai 2013</w:t>
             </w:r>
@@ -6519,7 +7717,7 @@
                 <w:rFonts w:cs="Arial"/>
                 <w:b/>
                 <w:szCs w:val="20"/>
-                <w:lang w:val="de-CH" w:eastAsia="en-GB"/>
+                <w:lang w:eastAsia="en-GB"/>
               </w:rPr>
             </w:pPr>
             <w:r>
@@ -6527,7 +7725,7 @@
                 <w:rFonts w:cs="Arial"/>
                 <w:b/>
                 <w:szCs w:val="20"/>
-                <w:lang w:val="de-CH" w:eastAsia="en-GB"/>
+                <w:lang w:eastAsia="en-GB"/>
               </w:rPr>
               <w:t>16. Mai 2013</w:t>
             </w:r>
@@ -6546,7 +7744,7 @@
                 <w:rFonts w:cs="Arial"/>
                 <w:b/>
                 <w:szCs w:val="20"/>
-                <w:lang w:val="de-CH" w:eastAsia="en-GB"/>
+                <w:lang w:eastAsia="en-GB"/>
               </w:rPr>
             </w:pPr>
             <w:r>
@@ -6554,7 +7752,7 @@
                 <w:rFonts w:cs="Arial"/>
                 <w:b/>
                 <w:szCs w:val="20"/>
-                <w:lang w:val="de-CH" w:eastAsia="en-GB"/>
+                <w:lang w:eastAsia="en-GB"/>
               </w:rPr>
               <w:t>21. Mai 2013</w:t>
             </w:r>
@@ -6573,7 +7771,7 @@
                 <w:rFonts w:cs="Arial"/>
                 <w:b/>
                 <w:szCs w:val="20"/>
-                <w:lang w:val="fr-CH" w:eastAsia="en-GB"/>
+                <w:lang w:eastAsia="en-GB"/>
               </w:rPr>
             </w:pPr>
             <w:r>
@@ -6581,18 +7779,9 @@
                 <w:rFonts w:cs="Arial"/>
                 <w:b/>
                 <w:szCs w:val="20"/>
-                <w:lang w:val="de-CH" w:eastAsia="en-GB"/>
-              </w:rPr>
-              <w:t>22. M</w:t>
-            </w:r>
-            <w:r>
-              <w:rPr>
-                <w:rFonts w:cs="Arial"/>
-                <w:b/>
-                <w:szCs w:val="20"/>
-                <w:lang w:val="fr-CH" w:eastAsia="en-GB"/>
-              </w:rPr>
-              <w:t>ai 2013</w:t>
+                <w:lang w:eastAsia="en-GB"/>
+              </w:rPr>
+              <w:t>22. Mai 2013</w:t>
             </w:r>
           </w:p>
         </w:tc>
@@ -6609,7 +7798,7 @@
                 <w:rFonts w:cs="Arial"/>
                 <w:b/>
                 <w:szCs w:val="20"/>
-                <w:lang w:val="fr-CH" w:eastAsia="en-GB"/>
+                <w:lang w:eastAsia="en-GB"/>
               </w:rPr>
             </w:pPr>
             <w:r>
@@ -6617,18 +7806,9 @@
                 <w:rFonts w:cs="Arial"/>
                 <w:b/>
                 <w:szCs w:val="20"/>
-                <w:lang w:val="fr-CH" w:eastAsia="en-GB"/>
-              </w:rPr>
-              <w:t>23. Mai 201</w:t>
-            </w:r>
-            <w:r>
-              <w:rPr>
-                <w:rFonts w:cs="Arial"/>
-                <w:b/>
-                <w:szCs w:val="20"/>
-                <w:lang w:val="fr-CH" w:eastAsia="en-GB"/>
-              </w:rPr>
-              <w:t>3</w:t>
+                <w:lang w:eastAsia="en-GB"/>
+              </w:rPr>
+              <w:t>23. Mai 2013</w:t>
             </w:r>
           </w:p>
         </w:tc>
@@ -6694,7 +7874,7 @@
               <w:pStyle w:val="Listenabsatz"/>
               <w:numPr>
                 <w:ilvl w:val="0"/>
-                <w:numId w:val="20"/>
+                <w:numId w:val="23"/>
               </w:numPr>
               <w:rPr>
                 <w:rFonts w:cs="Arial"/>
@@ -6702,6 +7882,14 @@
                 <w:lang w:eastAsia="en-GB"/>
               </w:rPr>
             </w:pPr>
+            <w:r>
+              <w:rPr>
+                <w:rFonts w:cs="Arial"/>
+                <w:szCs w:val="20"/>
+                <w:lang w:eastAsia="en-GB"/>
+              </w:rPr>
+              <w:t xml:space="preserve">Templates </w:t>
+            </w:r>
             <w:proofErr w:type="spellStart"/>
             <w:r>
               <w:rPr>
@@ -6709,42 +7897,16 @@
                 <w:szCs w:val="20"/>
                 <w:lang w:eastAsia="en-GB"/>
               </w:rPr>
-              <w:t>Bericht</w:t>
+              <w:t>bearbeiten</w:t>
             </w:r>
             <w:proofErr w:type="spellEnd"/>
-            <w:r>
-              <w:rPr>
-                <w:rFonts w:cs="Arial"/>
-                <w:szCs w:val="20"/>
-                <w:lang w:eastAsia="en-GB"/>
-              </w:rPr>
-              <w:t xml:space="preserve"> (</w:t>
-            </w:r>
-            <w:proofErr w:type="spellStart"/>
-            <w:r>
-              <w:rPr>
-                <w:rFonts w:cs="Arial"/>
-                <w:szCs w:val="20"/>
-                <w:lang w:eastAsia="en-GB"/>
-              </w:rPr>
-              <w:t>Planungsphase</w:t>
-            </w:r>
-            <w:proofErr w:type="spellEnd"/>
-            <w:r>
-              <w:rPr>
-                <w:rFonts w:cs="Arial"/>
-                <w:szCs w:val="20"/>
-                <w:lang w:eastAsia="en-GB"/>
-              </w:rPr>
-              <w:t>)</w:t>
-            </w:r>
           </w:p>
           <w:p>
             <w:pPr>
               <w:pStyle w:val="Listenabsatz"/>
               <w:numPr>
                 <w:ilvl w:val="0"/>
-                <w:numId w:val="20"/>
+                <w:numId w:val="23"/>
               </w:numPr>
               <w:rPr>
                 <w:rFonts w:cs="Arial"/>
@@ -6758,43 +7920,15 @@
                 <w:szCs w:val="20"/>
                 <w:lang w:eastAsia="en-GB"/>
               </w:rPr>
-              <w:t xml:space="preserve">ERM </w:t>
-            </w:r>
-            <w:proofErr w:type="spellStart"/>
-            <w:r>
-              <w:rPr>
-                <w:rFonts w:cs="Arial"/>
-                <w:szCs w:val="20"/>
-                <w:lang w:eastAsia="en-GB"/>
-              </w:rPr>
-              <w:t>für</w:t>
-            </w:r>
-            <w:proofErr w:type="spellEnd"/>
-            <w:r>
-              <w:rPr>
-                <w:rFonts w:cs="Arial"/>
-                <w:szCs w:val="20"/>
-                <w:lang w:eastAsia="en-GB"/>
-              </w:rPr>
-              <w:t xml:space="preserve"> </w:t>
-            </w:r>
-            <w:proofErr w:type="spellStart"/>
-            <w:r>
-              <w:rPr>
-                <w:rFonts w:cs="Arial"/>
-                <w:szCs w:val="20"/>
-                <w:lang w:eastAsia="en-GB"/>
-              </w:rPr>
-              <w:t>Anmeldung</w:t>
-            </w:r>
-            <w:proofErr w:type="spellEnd"/>
+              <w:t>CSS</w:t>
+            </w:r>
           </w:p>
           <w:p>
             <w:pPr>
               <w:pStyle w:val="Listenabsatz"/>
               <w:numPr>
                 <w:ilvl w:val="0"/>
-                <w:numId w:val="20"/>
+                <w:numId w:val="23"/>
               </w:numPr>
               <w:rPr>
                 <w:rFonts w:cs="Arial"/>
@@ -6809,7 +7943,7 @@
                 <w:szCs w:val="20"/>
                 <w:lang w:eastAsia="en-GB"/>
               </w:rPr>
-              <w:t>Grobplanung</w:t>
+              <w:t>Bericht</w:t>
             </w:r>
             <w:proofErr w:type="spellEnd"/>
             <w:r>
@@ -6818,22 +7952,8 @@
                 <w:szCs w:val="20"/>
                 <w:lang w:eastAsia="en-GB"/>
               </w:rPr>
-              <w:t xml:space="preserve"> HTML</w:t>
-            </w:r>
-          </w:p>
-          <w:p>
-            <w:pPr>
-              <w:pStyle w:val="Listenabsatz"/>
-              <w:numPr>
-                <w:ilvl w:val="0"/>
-                <w:numId w:val="20"/>
-              </w:numPr>
-              <w:rPr>
-                <w:rFonts w:cs="Arial"/>
-                <w:szCs w:val="20"/>
-                <w:lang w:eastAsia="en-GB"/>
-              </w:rPr>
-            </w:pPr>
+              <w:t xml:space="preserve"> </w:t>
+            </w:r>
             <w:proofErr w:type="spellStart"/>
             <w:r>
               <w:rPr>
@@ -6841,7 +7961,7 @@
                 <w:szCs w:val="20"/>
                 <w:lang w:eastAsia="en-GB"/>
               </w:rPr>
-              <w:t>BackUp</w:t>
+              <w:t>weiter</w:t>
             </w:r>
             <w:proofErr w:type="spellEnd"/>
             <w:r>
@@ -6859,7 +7979,7 @@
                 <w:szCs w:val="20"/>
                 <w:lang w:eastAsia="en-GB"/>
               </w:rPr>
-              <w:t>Struktur</w:t>
+              <w:t>angepasst</w:t>
             </w:r>
             <w:proofErr w:type="spellEnd"/>
           </w:p>
@@ -7022,50 +8142,8 @@
                 <w:szCs w:val="20"/>
                 <w:lang w:eastAsia="en-GB"/>
               </w:rPr>
-              <w:t>: 1, 2, 3</w:t>
-            </w:r>
-            <w:r>
-              <w:rPr>
-                <w:rFonts w:cs="Arial"/>
-                <w:szCs w:val="20"/>
-                <w:lang w:eastAsia="en-GB"/>
-              </w:rPr>
-              <w:t>, 4, 5</w:t>
-            </w:r>
-            <w:r>
-              <w:rPr>
-                <w:rFonts w:cs="Arial"/>
-                <w:szCs w:val="20"/>
-                <w:lang w:eastAsia="en-GB"/>
-              </w:rPr>
-              <w:t xml:space="preserve"> und </w:t>
-            </w:r>
-            <w:r>
-              <w:rPr>
-                <w:rFonts w:cs="Arial"/>
-                <w:szCs w:val="20"/>
-                <w:lang w:eastAsia="en-GB"/>
-              </w:rPr>
-              <w:t>6</w:t>
-            </w:r>
-            <w:r>
-              <w:rPr>
-                <w:rFonts w:cs="Arial"/>
-                <w:szCs w:val="20"/>
-                <w:lang w:eastAsia="en-GB"/>
-              </w:rPr>
-              <w:t xml:space="preserve"> </w:t>
-            </w:r>
-            <w:proofErr w:type="spellStart"/>
-            <w:r>
-              <w:rPr>
-                <w:rFonts w:cs="Arial"/>
-                <w:szCs w:val="20"/>
-                <w:lang w:eastAsia="en-GB"/>
-              </w:rPr>
-              <w:t>abgeschlossen</w:t>
-            </w:r>
-            <w:proofErr w:type="spellEnd"/>
+              <w:t>: 7, 15</w:t>
+            </w:r>
           </w:p>
         </w:tc>
       </w:tr>
@@ -7379,15 +8457,25 @@
                 <w:szCs w:val="20"/>
                 <w:lang w:val="de-CH" w:eastAsia="en-GB"/>
               </w:rPr>
-              <w:t>Ich hatte ein bisschen Startschwierigkeiten je</w:t>
-            </w:r>
+              <w:t xml:space="preserve">Ich habe gestern sehr viel Zeit gut gemacht und das trifft sich gerade gut weil die Templates doch mehr Stunden in </w:t>
+            </w:r>
+            <w:proofErr w:type="spellStart"/>
             <w:r>
               <w:rPr>
                 <w:rFonts w:cs="Arial"/>
                 <w:szCs w:val="20"/>
                 <w:lang w:val="de-CH" w:eastAsia="en-GB"/>
               </w:rPr>
-              <w:t>doch verlief danach alles gut. Ich konnte heute sogar schon Arbeitspaket Nr. 5 und 6 abschliessen was mir zeigt das ich die erste Pakete zeitlich zu hoch geschätzt hatte.</w:t>
+              <w:t>anspruch</w:t>
+            </w:r>
+            <w:proofErr w:type="spellEnd"/>
+            <w:r>
+              <w:rPr>
+                <w:rFonts w:cs="Arial"/>
+                <w:szCs w:val="20"/>
+                <w:lang w:val="de-CH" w:eastAsia="en-GB"/>
+              </w:rPr>
+              <w:t xml:space="preserve"> nehmen als erwartet.</w:t>
             </w:r>
           </w:p>
         </w:tc>
@@ -7416,15 +8504,7 @@
                 <w:szCs w:val="20"/>
                 <w:lang w:eastAsia="en-GB"/>
               </w:rPr>
-              <w:t>GIT commit</w:t>
-            </w:r>
-            <w:r>
-              <w:rPr>
-                <w:rFonts w:cs="Arial"/>
-                <w:szCs w:val="20"/>
-                <w:lang w:eastAsia="en-GB"/>
-              </w:rPr>
-              <w:t>s</w:t>
+              <w:t>GIT commits</w:t>
             </w:r>
           </w:p>
         </w:tc>
@@ -7460,15 +8540,104 @@
                 <w:lang w:eastAsia="en-GB"/>
               </w:rPr>
               <w:br/>
-              <w:t>2013-05-06, 10:28:55, “initial commit”</w:t>
-            </w:r>
-          </w:p>
-          <w:p>
-            <w:pPr>
-              <w:rPr>
-                <w:rFonts w:cs="Arial"/>
-                <w:szCs w:val="20"/>
-                <w:lang w:eastAsia="en-GB"/>
+              <w:t>2013-05-07, 13:14:44, “initial setup for the project”</w:t>
+            </w:r>
+          </w:p>
+          <w:p>
+            <w:pPr>
+              <w:rPr>
+                <w:rFonts w:cs="Arial"/>
+                <w:szCs w:val="20"/>
+                <w:lang w:val="de-CH" w:eastAsia="en-GB"/>
+              </w:rPr>
+            </w:pPr>
+            <w:r>
+              <w:rPr>
+                <w:rFonts w:cs="Arial"/>
+                <w:szCs w:val="20"/>
+                <w:lang w:val="de-CH" w:eastAsia="en-GB"/>
+              </w:rPr>
+              <w:t>2013-05-07, 17:23:57, “</w:t>
+            </w:r>
+            <w:proofErr w:type="spellStart"/>
+            <w:r>
+              <w:rPr>
+                <w:rFonts w:cs="Arial"/>
+                <w:szCs w:val="20"/>
+                <w:lang w:val="de-CH" w:eastAsia="en-GB"/>
+              </w:rPr>
+              <w:t>templates</w:t>
+            </w:r>
+            <w:proofErr w:type="spellEnd"/>
+            <w:r>
+              <w:rPr>
+                <w:rFonts w:cs="Arial"/>
+                <w:szCs w:val="20"/>
+                <w:lang w:val="de-CH" w:eastAsia="en-GB"/>
+              </w:rPr>
+              <w:t xml:space="preserve">, </w:t>
+            </w:r>
+            <w:proofErr w:type="spellStart"/>
+            <w:r>
+              <w:rPr>
+                <w:rFonts w:cs="Arial"/>
+                <w:szCs w:val="20"/>
+                <w:lang w:val="de-CH" w:eastAsia="en-GB"/>
+              </w:rPr>
+              <w:t>css</w:t>
+            </w:r>
+            <w:proofErr w:type="spellEnd"/>
+            <w:r>
+              <w:rPr>
+                <w:rFonts w:cs="Arial"/>
+                <w:szCs w:val="20"/>
+                <w:lang w:val="de-CH" w:eastAsia="en-GB"/>
+              </w:rPr>
+              <w:t xml:space="preserve"> </w:t>
+            </w:r>
+            <w:proofErr w:type="spellStart"/>
+            <w:r>
+              <w:rPr>
+                <w:rFonts w:cs="Arial"/>
+                <w:szCs w:val="20"/>
+                <w:lang w:val="de-CH" w:eastAsia="en-GB"/>
+              </w:rPr>
+              <w:t>and</w:t>
+            </w:r>
+            <w:proofErr w:type="spellEnd"/>
+            <w:r>
+              <w:rPr>
+                <w:rFonts w:cs="Arial"/>
+                <w:szCs w:val="20"/>
+                <w:lang w:val="de-CH" w:eastAsia="en-GB"/>
+              </w:rPr>
+              <w:t xml:space="preserve"> </w:t>
+            </w:r>
+            <w:proofErr w:type="spellStart"/>
+            <w:r>
+              <w:rPr>
+                <w:rFonts w:cs="Arial"/>
+                <w:szCs w:val="20"/>
+                <w:lang w:val="de-CH" w:eastAsia="en-GB"/>
+              </w:rPr>
+              <w:t>js</w:t>
+            </w:r>
+            <w:proofErr w:type="spellEnd"/>
+            <w:r>
+              <w:rPr>
+                <w:rFonts w:cs="Arial"/>
+                <w:szCs w:val="20"/>
+                <w:lang w:val="de-CH" w:eastAsia="en-GB"/>
+              </w:rPr>
+              <w:t>”</w:t>
+            </w:r>
+          </w:p>
+          <w:p>
+            <w:pPr>
+              <w:rPr>
+                <w:rFonts w:cs="Arial"/>
+                <w:szCs w:val="20"/>
+                <w:lang w:val="de-CH" w:eastAsia="en-GB"/>
               </w:rPr>
             </w:pPr>
             <w:r>
@@ -7476,46 +8645,70 @@
                 <w:rFonts w:cs="Arial"/>
                 <w:b/>
                 <w:szCs w:val="20"/>
-                <w:lang w:eastAsia="en-GB"/>
-              </w:rPr>
-              <w:t xml:space="preserve">IPA </w:t>
+                <w:lang w:val="de-CH" w:eastAsia="en-GB"/>
+              </w:rPr>
+              <w:t>IPA Bericht</w:t>
+            </w:r>
+            <w:r>
+              <w:rPr>
+                <w:rFonts w:cs="Arial"/>
+                <w:szCs w:val="20"/>
+                <w:lang w:val="de-CH" w:eastAsia="en-GB"/>
+              </w:rPr>
+              <w:br/>
+              <w:t>2013-05-07, 17:20:58</w:t>
+            </w:r>
+            <w:r>
+              <w:rPr>
+                <w:rFonts w:cs="Arial"/>
+                <w:szCs w:val="20"/>
+                <w:lang w:val="de-CH" w:eastAsia="en-GB"/>
+              </w:rPr>
+              <w:t>, “</w:t>
+            </w:r>
+            <w:r>
+              <w:rPr>
+                <w:rFonts w:cs="Arial"/>
+                <w:szCs w:val="20"/>
+                <w:lang w:val="de-CH" w:eastAsia="en-GB"/>
+              </w:rPr>
+              <w:t xml:space="preserve">Design, </w:t>
             </w:r>
             <w:proofErr w:type="spellStart"/>
             <w:r>
               <w:rPr>
                 <w:rFonts w:cs="Arial"/>
-                <w:b/>
-                <w:szCs w:val="20"/>
-                <w:lang w:eastAsia="en-GB"/>
-              </w:rPr>
-              <w:t>Bericht</w:t>
+                <w:szCs w:val="20"/>
+                <w:lang w:val="de-CH" w:eastAsia="en-GB"/>
+              </w:rPr>
+              <w:t>BackUp</w:t>
             </w:r>
             <w:proofErr w:type="spellEnd"/>
             <w:r>
               <w:rPr>
                 <w:rFonts w:cs="Arial"/>
                 <w:szCs w:val="20"/>
-                <w:lang w:eastAsia="en-GB"/>
-              </w:rPr>
-              <w:br/>
-              <w:t>2013-05-06, 17:03:51, “first day commit for the documentation”</w:t>
-            </w:r>
-          </w:p>
-          <w:p>
-            <w:pPr>
-              <w:rPr>
-                <w:rFonts w:cs="Arial"/>
-                <w:szCs w:val="20"/>
-                <w:lang w:eastAsia="en-GB"/>
-              </w:rPr>
-            </w:pPr>
-            <w:r>
-              <w:rPr>
-                <w:rFonts w:cs="Arial"/>
-                <w:szCs w:val="20"/>
-                <w:lang w:eastAsia="en-GB"/>
-              </w:rPr>
-              <w:t>2013-05-06, 17:22:04, “changes on documentation”</w:t>
+                <w:lang w:val="de-CH" w:eastAsia="en-GB"/>
+              </w:rPr>
+              <w:t xml:space="preserve"> und </w:t>
+            </w:r>
+            <w:proofErr w:type="spellStart"/>
+            <w:r>
+              <w:rPr>
+                <w:rFonts w:cs="Arial"/>
+                <w:szCs w:val="20"/>
+                <w:lang w:val="de-CH" w:eastAsia="en-GB"/>
+              </w:rPr>
+              <w:t>Versionierung</w:t>
+            </w:r>
+            <w:proofErr w:type="spellEnd"/>
+            <w:r>
+              <w:rPr>
+                <w:rFonts w:cs="Arial"/>
+                <w:szCs w:val="20"/>
+                <w:lang w:val="de-CH" w:eastAsia="en-GB"/>
+              </w:rPr>
+              <w:t>”</w:t>
             </w:r>
           </w:p>
         </w:tc>
@@ -7526,7 +8719,7 @@
         <w:rPr>
           <w:rFonts w:cs="Arial"/>
           <w:szCs w:val="20"/>
-          <w:lang w:val="fr-CH" w:eastAsia="en-GB"/>
+          <w:lang w:val="de-CH" w:eastAsia="en-GB"/>
         </w:rPr>
       </w:pPr>
     </w:p>
@@ -7584,7 +8777,6 @@
         <w:tc>
           <w:tcPr>
             <w:tcW w:w="910" w:type="dxa"/>
-            <w:shd w:val="clear" w:color="auto" w:fill="FABF8F" w:themeFill="accent6" w:themeFillTint="99"/>
             <w:noWrap/>
             <w:hideMark/>
           </w:tcPr>
@@ -7613,6 +8805,7 @@
           <w:tcPr>
             <w:tcW w:w="909" w:type="dxa"/>
             <w:gridSpan w:val="2"/>
+            <w:shd w:val="clear" w:color="auto" w:fill="FABF8F" w:themeFill="accent6" w:themeFillTint="99"/>
             <w:noWrap/>
             <w:hideMark/>
           </w:tcPr>
@@ -7888,7 +9081,7 @@
               <w:pStyle w:val="Listenabsatz"/>
               <w:numPr>
                 <w:ilvl w:val="0"/>
-                <w:numId w:val="23"/>
+                <w:numId w:val="24"/>
               </w:numPr>
               <w:rPr>
                 <w:rFonts w:cs="Arial"/>
@@ -7911,7 +9104,25 @@
                 <w:szCs w:val="20"/>
                 <w:lang w:eastAsia="en-GB"/>
               </w:rPr>
-              <w:t>bearbeiten</w:t>
+              <w:t>weiter</w:t>
+            </w:r>
+            <w:proofErr w:type="spellEnd"/>
+            <w:r>
+              <w:rPr>
+                <w:rFonts w:cs="Arial"/>
+                <w:szCs w:val="20"/>
+                <w:lang w:eastAsia="en-GB"/>
+              </w:rPr>
+              <w:t xml:space="preserve"> </w:t>
+            </w:r>
+            <w:proofErr w:type="spellStart"/>
+            <w:r>
+              <w:rPr>
+                <w:rFonts w:cs="Arial"/>
+                <w:szCs w:val="20"/>
+                <w:lang w:eastAsia="en-GB"/>
+              </w:rPr>
+              <w:t>angepasst</w:t>
             </w:r>
             <w:proofErr w:type="spellEnd"/>
           </w:p>
@@ -7920,7 +9131,7 @@
               <w:pStyle w:val="Listenabsatz"/>
               <w:numPr>
                 <w:ilvl w:val="0"/>
-                <w:numId w:val="23"/>
+                <w:numId w:val="24"/>
               </w:numPr>
               <w:rPr>
                 <w:rFonts w:cs="Arial"/>
@@ -7934,15 +9145,25 @@
                 <w:szCs w:val="20"/>
                 <w:lang w:eastAsia="en-GB"/>
               </w:rPr>
-              <w:t>CSS</w:t>
-            </w:r>
+              <w:t xml:space="preserve">CSS </w:t>
+            </w:r>
+            <w:proofErr w:type="spellStart"/>
+            <w:r>
+              <w:rPr>
+                <w:rFonts w:cs="Arial"/>
+                <w:szCs w:val="20"/>
+                <w:lang w:eastAsia="en-GB"/>
+              </w:rPr>
+              <w:t>angepasst</w:t>
+            </w:r>
+            <w:proofErr w:type="spellEnd"/>
           </w:p>
           <w:p>
             <w:pPr>
               <w:pStyle w:val="Listenabsatz"/>
               <w:numPr>
                 <w:ilvl w:val="0"/>
-                <w:numId w:val="23"/>
+                <w:numId w:val="24"/>
               </w:numPr>
               <w:rPr>
                 <w:rFonts w:cs="Arial"/>
@@ -7957,7 +9178,7 @@
                 <w:szCs w:val="20"/>
                 <w:lang w:eastAsia="en-GB"/>
               </w:rPr>
-              <w:t>Bericht</w:t>
+              <w:t>Veranstaltungsanmeldung</w:t>
             </w:r>
             <w:proofErr w:type="spellEnd"/>
             <w:r>
@@ -7975,9 +9196,33 @@
                 <w:szCs w:val="20"/>
                 <w:lang w:eastAsia="en-GB"/>
               </w:rPr>
-              <w:t>weiter</w:t>
+              <w:t>angefangen</w:t>
             </w:r>
             <w:proofErr w:type="spellEnd"/>
+          </w:p>
+          <w:p>
+            <w:pPr>
+              <w:pStyle w:val="Listenabsatz"/>
+              <w:numPr>
+                <w:ilvl w:val="0"/>
+                <w:numId w:val="24"/>
+              </w:numPr>
+              <w:rPr>
+                <w:rFonts w:cs="Arial"/>
+                <w:szCs w:val="20"/>
+                <w:lang w:eastAsia="en-GB"/>
+              </w:rPr>
+            </w:pPr>
+            <w:proofErr w:type="spellStart"/>
+            <w:r>
+              <w:rPr>
+                <w:rFonts w:cs="Arial"/>
+                <w:szCs w:val="20"/>
+                <w:lang w:eastAsia="en-GB"/>
+              </w:rPr>
+              <w:t>Moodboard</w:t>
+            </w:r>
+            <w:proofErr w:type="spellEnd"/>
             <w:r>
               <w:rPr>
                 <w:rFonts w:cs="Arial"/>
@@ -7993,7 +9238,7 @@
                 <w:szCs w:val="20"/>
                 <w:lang w:eastAsia="en-GB"/>
               </w:rPr>
-              <w:t>angepasst</w:t>
+              <w:t>realisiert</w:t>
             </w:r>
             <w:proofErr w:type="spellEnd"/>
           </w:p>
@@ -8060,19 +9305,60 @@
               <w:rPr>
                 <w:rFonts w:cs="Arial"/>
                 <w:szCs w:val="20"/>
-                <w:lang w:eastAsia="en-GB"/>
-              </w:rPr>
-            </w:pPr>
+                <w:lang w:val="de-CH" w:eastAsia="en-GB"/>
+              </w:rPr>
+            </w:pPr>
+            <w:r>
+              <w:rPr>
+                <w:rFonts w:cs="Arial"/>
+                <w:szCs w:val="20"/>
+                <w:lang w:val="de-CH" w:eastAsia="en-GB"/>
+              </w:rPr>
+              <w:t>Ich hatte bei dem realisieren der Templates für die Veranstaltungen Pro</w:t>
+            </w:r>
+            <w:r>
+              <w:rPr>
+                <w:rFonts w:cs="Arial"/>
+                <w:szCs w:val="20"/>
+                <w:lang w:val="de-CH" w:eastAsia="en-GB"/>
+              </w:rPr>
+              <w:t>b</w:t>
+            </w:r>
+            <w:r>
+              <w:rPr>
+                <w:rFonts w:cs="Arial"/>
+                <w:szCs w:val="20"/>
+                <w:lang w:val="de-CH" w:eastAsia="en-GB"/>
+              </w:rPr>
+              <w:t xml:space="preserve">leme und daher habe ich das realisieren des </w:t>
+            </w:r>
             <w:proofErr w:type="spellStart"/>
             <w:r>
               <w:rPr>
                 <w:rFonts w:cs="Arial"/>
                 <w:szCs w:val="20"/>
-                <w:lang w:eastAsia="en-GB"/>
-              </w:rPr>
-              <w:t>Keine</w:t>
+                <w:lang w:val="de-CH" w:eastAsia="en-GB"/>
+              </w:rPr>
+              <w:t>Moodboards</w:t>
             </w:r>
             <w:proofErr w:type="spellEnd"/>
+            <w:r>
+              <w:rPr>
+                <w:rFonts w:cs="Arial"/>
+                <w:szCs w:val="20"/>
+                <w:lang w:val="de-CH" w:eastAsia="en-GB"/>
+              </w:rPr>
+              <w:t xml:space="preserve"> vorgezogen um </w:t>
+            </w:r>
+            <w:r>
+              <w:rPr>
+                <w:rFonts w:cs="Arial"/>
+                <w:szCs w:val="20"/>
+                <w:lang w:val="de-CH" w:eastAsia="en-GB"/>
+              </w:rPr>
+              <w:lastRenderedPageBreak/>
+              <w:t>nicht zu viel Zeit zu verlieren.</w:t>
+            </w:r>
           </w:p>
         </w:tc>
       </w:tr>
@@ -8102,6 +9388,7 @@
                 <w:szCs w:val="20"/>
                 <w:lang w:eastAsia="en-GB"/>
               </w:rPr>
+              <w:lastRenderedPageBreak/>
               <w:t>Erreichte</w:t>
             </w:r>
             <w:proofErr w:type="spellEnd"/>
@@ -8156,7 +9443,7 @@
                 <w:szCs w:val="20"/>
                 <w:lang w:eastAsia="en-GB"/>
               </w:rPr>
-              <w:t>: 7, 15</w:t>
+              <w:t>: 10</w:t>
             </w:r>
           </w:p>
         </w:tc>
@@ -8279,19 +9566,28 @@
               <w:rPr>
                 <w:rFonts w:cs="Arial"/>
                 <w:szCs w:val="20"/>
-                <w:lang w:eastAsia="en-GB"/>
-              </w:rPr>
-            </w:pPr>
-            <w:proofErr w:type="spellStart"/>
-            <w:r>
-              <w:rPr>
-                <w:rFonts w:cs="Arial"/>
-                <w:szCs w:val="20"/>
-                <w:lang w:eastAsia="en-GB"/>
-              </w:rPr>
-              <w:t>Keine</w:t>
-            </w:r>
-            <w:proofErr w:type="spellEnd"/>
+                <w:lang w:val="de-CH" w:eastAsia="en-GB"/>
+              </w:rPr>
+            </w:pPr>
+            <w:hyperlink r:id="rId10" w:history="1">
+              <w:r>
+                <w:rPr>
+                  <w:rStyle w:val="Hyperlink"/>
+                  <w:rFonts w:cs="Arial"/>
+                  <w:szCs w:val="20"/>
+                  <w:lang w:val="de-CH" w:eastAsia="en-GB"/>
+                </w:rPr>
+                <w:t>http://docs.djangoproject.com</w:t>
+              </w:r>
+            </w:hyperlink>
+            <w:r>
+              <w:rPr>
+                <w:rFonts w:cs="Arial"/>
+                <w:szCs w:val="20"/>
+                <w:lang w:val="de-CH" w:eastAsia="en-GB"/>
+              </w:rPr>
+              <w:t xml:space="preserve"> für die Generierung des Anmeldeformulars</w:t>
+            </w:r>
           </w:p>
         </w:tc>
       </w:tr>
@@ -8471,7 +9767,7 @@
                 <w:szCs w:val="20"/>
                 <w:lang w:val="de-CH" w:eastAsia="en-GB"/>
               </w:rPr>
-              <w:t xml:space="preserve">Ich habe gestern sehr viel Zeit gut gemacht und das trifft sich gerade gut weil die Templates doch mehr Stunden in </w:t>
+              <w:t xml:space="preserve">Das </w:t>
             </w:r>
             <w:proofErr w:type="spellStart"/>
             <w:r>
@@ -8480,6 +9776,40 @@
                 <w:szCs w:val="20"/>
                 <w:lang w:val="de-CH" w:eastAsia="en-GB"/>
               </w:rPr>
+              <w:t>Relaisieren</w:t>
+            </w:r>
+            <w:proofErr w:type="spellEnd"/>
+            <w:r>
+              <w:rPr>
+                <w:rFonts w:cs="Arial"/>
+                <w:szCs w:val="20"/>
+                <w:lang w:val="de-CH" w:eastAsia="en-GB"/>
+              </w:rPr>
+              <w:t xml:space="preserve"> der Anmeldung für die Veranstaltung wird noch ein bis</w:t>
+            </w:r>
+            <w:r>
+              <w:rPr>
+                <w:rFonts w:cs="Arial"/>
+                <w:szCs w:val="20"/>
+                <w:lang w:val="de-CH" w:eastAsia="en-GB"/>
+              </w:rPr>
+              <w:t>s</w:t>
+            </w:r>
+            <w:r>
+              <w:rPr>
+                <w:rFonts w:cs="Arial"/>
+                <w:szCs w:val="20"/>
+                <w:lang w:val="de-CH" w:eastAsia="en-GB"/>
+              </w:rPr>
+              <w:t xml:space="preserve">chen Zeit in </w:t>
+            </w:r>
+            <w:proofErr w:type="spellStart"/>
+            <w:r>
+              <w:rPr>
+                <w:rFonts w:cs="Arial"/>
+                <w:szCs w:val="20"/>
+                <w:lang w:val="de-CH" w:eastAsia="en-GB"/>
+              </w:rPr>
               <w:t>anspruch</w:t>
             </w:r>
             <w:proofErr w:type="spellEnd"/>
@@ -8489,7 +9819,59 @@
                 <w:szCs w:val="20"/>
                 <w:lang w:val="de-CH" w:eastAsia="en-GB"/>
               </w:rPr>
-              <w:t xml:space="preserve"> nehmen als erwartet.</w:t>
+              <w:t xml:space="preserve"> nehmen. Da nun das </w:t>
+            </w:r>
+            <w:proofErr w:type="spellStart"/>
+            <w:r>
+              <w:rPr>
+                <w:rFonts w:cs="Arial"/>
+                <w:szCs w:val="20"/>
+                <w:lang w:val="de-CH" w:eastAsia="en-GB"/>
+              </w:rPr>
+              <w:t>Moodboard</w:t>
+            </w:r>
+            <w:proofErr w:type="spellEnd"/>
+            <w:r>
+              <w:rPr>
+                <w:rFonts w:cs="Arial"/>
+                <w:szCs w:val="20"/>
+                <w:lang w:val="de-CH" w:eastAsia="en-GB"/>
+              </w:rPr>
+              <w:t xml:space="preserve"> dafür schon real</w:t>
+            </w:r>
+            <w:r>
+              <w:rPr>
+                <w:rFonts w:cs="Arial"/>
+                <w:szCs w:val="20"/>
+                <w:lang w:val="de-CH" w:eastAsia="en-GB"/>
+              </w:rPr>
+              <w:t>i</w:t>
+            </w:r>
+            <w:r>
+              <w:rPr>
+                <w:rFonts w:cs="Arial"/>
+                <w:szCs w:val="20"/>
+                <w:lang w:val="de-CH" w:eastAsia="en-GB"/>
+              </w:rPr>
+              <w:t xml:space="preserve">siert ist habe ich noch ein bisschen Zeit für </w:t>
+            </w:r>
+            <w:proofErr w:type="gramStart"/>
+            <w:r>
+              <w:rPr>
+                <w:rFonts w:cs="Arial"/>
+                <w:szCs w:val="20"/>
+                <w:lang w:val="de-CH" w:eastAsia="en-GB"/>
+              </w:rPr>
+              <w:t>diesen</w:t>
+            </w:r>
+            <w:proofErr w:type="gramEnd"/>
+            <w:r>
+              <w:rPr>
+                <w:rFonts w:cs="Arial"/>
+                <w:szCs w:val="20"/>
+                <w:lang w:val="de-CH" w:eastAsia="en-GB"/>
+              </w:rPr>
+              <w:t xml:space="preserve"> Arbeitspaket übrig.</w:t>
             </w:r>
           </w:p>
         </w:tc>
@@ -8518,7 +9900,15 @@
                 <w:szCs w:val="20"/>
                 <w:lang w:eastAsia="en-GB"/>
               </w:rPr>
-              <w:t>GIT commits</w:t>
+              <w:t>GIT commit</w:t>
+            </w:r>
+            <w:r>
+              <w:rPr>
+                <w:rFonts w:cs="Arial"/>
+                <w:szCs w:val="20"/>
+                <w:lang w:eastAsia="en-GB"/>
+              </w:rPr>
+              <w:t>s</w:t>
             </w:r>
           </w:p>
         </w:tc>
@@ -8554,168 +9944,77 @@
                 <w:lang w:eastAsia="en-GB"/>
               </w:rPr>
               <w:br/>
-              <w:t>2013-05-07, 13:14:44, “initial setup for the project”</w:t>
-            </w:r>
-          </w:p>
-          <w:p>
-            <w:pPr>
-              <w:rPr>
-                <w:rFonts w:cs="Arial"/>
+              <w:t xml:space="preserve">2013-05-08, 18:10:11, “added </w:t>
+            </w:r>
+            <w:proofErr w:type="spellStart"/>
+            <w:r>
+              <w:rPr>
+                <w:rFonts w:cs="Arial"/>
+                <w:szCs w:val="20"/>
+                <w:lang w:eastAsia="en-GB"/>
+              </w:rPr>
+              <w:t>moodboard</w:t>
+            </w:r>
+            <w:proofErr w:type="spellEnd"/>
+            <w:r>
+              <w:rPr>
+                <w:rFonts w:cs="Arial"/>
+                <w:szCs w:val="20"/>
+                <w:lang w:eastAsia="en-GB"/>
+              </w:rPr>
+              <w:t>, started with events”</w:t>
+            </w:r>
+          </w:p>
+          <w:p>
+            <w:pPr>
+              <w:rPr>
+                <w:rFonts w:cs="Arial"/>
+                <w:szCs w:val="20"/>
+                <w:lang w:eastAsia="en-GB"/>
+              </w:rPr>
+            </w:pPr>
+            <w:r>
+              <w:rPr>
+                <w:rFonts w:cs="Arial"/>
+                <w:b/>
                 <w:szCs w:val="20"/>
                 <w:lang w:val="de-CH" w:eastAsia="en-GB"/>
               </w:rPr>
-            </w:pPr>
+              <w:t>IPA Bericht</w:t>
+            </w:r>
             <w:r>
               <w:rPr>
                 <w:rFonts w:cs="Arial"/>
                 <w:szCs w:val="20"/>
                 <w:lang w:val="de-CH" w:eastAsia="en-GB"/>
               </w:rPr>
-              <w:t>2013-05-07, 17:23:57, “</w:t>
-            </w:r>
-            <w:proofErr w:type="spellStart"/>
+              <w:br/>
+              <w:t>2013-05-0</w:t>
+            </w:r>
             <w:r>
               <w:rPr>
                 <w:rFonts w:cs="Arial"/>
                 <w:szCs w:val="20"/>
                 <w:lang w:val="de-CH" w:eastAsia="en-GB"/>
               </w:rPr>
-              <w:t>templates</w:t>
-            </w:r>
-            <w:proofErr w:type="spellEnd"/>
+              <w:t>8, 18:11:07</w:t>
+            </w:r>
             <w:r>
               <w:rPr>
                 <w:rFonts w:cs="Arial"/>
                 <w:szCs w:val="20"/>
                 <w:lang w:val="de-CH" w:eastAsia="en-GB"/>
               </w:rPr>
-              <w:t xml:space="preserve">, </w:t>
-            </w:r>
-            <w:proofErr w:type="spellStart"/>
+              <w:t>, “</w:t>
+            </w:r>
             <w:r>
               <w:rPr>
                 <w:rFonts w:cs="Arial"/>
                 <w:szCs w:val="20"/>
                 <w:lang w:val="de-CH" w:eastAsia="en-GB"/>
               </w:rPr>
-              <w:t>css</w:t>
-            </w:r>
-            <w:proofErr w:type="spellEnd"/>
-            <w:r>
-              <w:rPr>
-                <w:rFonts w:cs="Arial"/>
-                <w:szCs w:val="20"/>
-                <w:lang w:val="de-CH" w:eastAsia="en-GB"/>
-              </w:rPr>
-              <w:t xml:space="preserve"> </w:t>
-            </w:r>
-            <w:proofErr w:type="spellStart"/>
-            <w:r>
-              <w:rPr>
-                <w:rFonts w:cs="Arial"/>
-                <w:szCs w:val="20"/>
-                <w:lang w:val="de-CH" w:eastAsia="en-GB"/>
-              </w:rPr>
-              <w:t>and</w:t>
-            </w:r>
-            <w:proofErr w:type="spellEnd"/>
-            <w:r>
-              <w:rPr>
-                <w:rFonts w:cs="Arial"/>
-                <w:szCs w:val="20"/>
-                <w:lang w:val="de-CH" w:eastAsia="en-GB"/>
-              </w:rPr>
-              <w:t xml:space="preserve"> </w:t>
-            </w:r>
-            <w:proofErr w:type="spellStart"/>
-            <w:r>
-              <w:rPr>
-                <w:rFonts w:cs="Arial"/>
-                <w:szCs w:val="20"/>
-                <w:lang w:val="de-CH" w:eastAsia="en-GB"/>
-              </w:rPr>
-              <w:t>js</w:t>
-            </w:r>
-            <w:proofErr w:type="spellEnd"/>
-            <w:r>
-              <w:rPr>
-                <w:rFonts w:cs="Arial"/>
-                <w:szCs w:val="20"/>
-                <w:lang w:val="de-CH" w:eastAsia="en-GB"/>
-              </w:rPr>
-              <w:t>”</w:t>
-            </w:r>
-          </w:p>
-          <w:p>
-            <w:pPr>
-              <w:rPr>
-                <w:rFonts w:cs="Arial"/>
-                <w:szCs w:val="20"/>
-                <w:lang w:val="de-CH" w:eastAsia="en-GB"/>
-              </w:rPr>
-            </w:pPr>
-            <w:r>
-              <w:rPr>
-                <w:rFonts w:cs="Arial"/>
-                <w:b/>
-                <w:szCs w:val="20"/>
-                <w:lang w:val="de-CH" w:eastAsia="en-GB"/>
-              </w:rPr>
-              <w:t>IPA Bericht</w:t>
-            </w:r>
-            <w:r>
-              <w:rPr>
-                <w:rFonts w:cs="Arial"/>
-                <w:szCs w:val="20"/>
-                <w:lang w:val="de-CH" w:eastAsia="en-GB"/>
-              </w:rPr>
-              <w:br/>
-              <w:t>2013-05-07, 17:20:58</w:t>
-            </w:r>
-            <w:r>
-              <w:rPr>
-                <w:rFonts w:cs="Arial"/>
-                <w:szCs w:val="20"/>
-                <w:lang w:val="de-CH" w:eastAsia="en-GB"/>
-              </w:rPr>
-              <w:t>, “</w:t>
-            </w:r>
-            <w:r>
-              <w:rPr>
-                <w:rFonts w:cs="Arial"/>
-                <w:szCs w:val="20"/>
-                <w:lang w:val="de-CH" w:eastAsia="en-GB"/>
-              </w:rPr>
-              <w:t xml:space="preserve">Design, </w:t>
-            </w:r>
-            <w:proofErr w:type="spellStart"/>
-            <w:r>
-              <w:rPr>
-                <w:rFonts w:cs="Arial"/>
-                <w:szCs w:val="20"/>
-                <w:lang w:val="de-CH" w:eastAsia="en-GB"/>
-              </w:rPr>
-              <w:t>BackUp</w:t>
-            </w:r>
-            <w:proofErr w:type="spellEnd"/>
-            <w:r>
-              <w:rPr>
-                <w:rFonts w:cs="Arial"/>
-                <w:szCs w:val="20"/>
-                <w:lang w:val="de-CH" w:eastAsia="en-GB"/>
-              </w:rPr>
-              <w:t xml:space="preserve"> und </w:t>
-            </w:r>
-            <w:proofErr w:type="spellStart"/>
-            <w:r>
-              <w:rPr>
-                <w:rFonts w:cs="Arial"/>
-                <w:szCs w:val="20"/>
-                <w:lang w:val="de-CH" w:eastAsia="en-GB"/>
-              </w:rPr>
-              <w:t>Versionierung</w:t>
-            </w:r>
-            <w:proofErr w:type="spellEnd"/>
+              <w:t>Arbeitsjournal</w:t>
+            </w:r>
             <w:r>
               <w:rPr>
                 <w:rFonts w:cs="Arial"/>
@@ -8819,7 +10118,6 @@
           <w:tcPr>
             <w:tcW w:w="909" w:type="dxa"/>
             <w:gridSpan w:val="2"/>
-            <w:shd w:val="clear" w:color="auto" w:fill="FABF8F" w:themeFill="accent6" w:themeFillTint="99"/>
             <w:noWrap/>
             <w:hideMark/>
           </w:tcPr>
@@ -8847,6 +10145,7 @@
         <w:tc>
           <w:tcPr>
             <w:tcW w:w="937" w:type="dxa"/>
+            <w:shd w:val="clear" w:color="auto" w:fill="FABF8F" w:themeFill="accent6" w:themeFillTint="99"/>
             <w:noWrap/>
             <w:hideMark/>
           </w:tcPr>
@@ -9095,7 +10394,7 @@
               <w:pStyle w:val="Listenabsatz"/>
               <w:numPr>
                 <w:ilvl w:val="0"/>
-                <w:numId w:val="24"/>
+                <w:numId w:val="25"/>
               </w:numPr>
               <w:rPr>
                 <w:rFonts w:cs="Arial"/>
@@ -9103,14 +10402,6 @@
                 <w:lang w:eastAsia="en-GB"/>
               </w:rPr>
             </w:pPr>
-            <w:r>
-              <w:rPr>
-                <w:rFonts w:cs="Arial"/>
-                <w:szCs w:val="20"/>
-                <w:lang w:eastAsia="en-GB"/>
-              </w:rPr>
-              <w:t xml:space="preserve">Templates </w:t>
-            </w:r>
             <w:proofErr w:type="spellStart"/>
             <w:r>
               <w:rPr>
@@ -9118,25 +10409,7 @@
                 <w:szCs w:val="20"/>
                 <w:lang w:eastAsia="en-GB"/>
               </w:rPr>
-              <w:t>weiter</w:t>
-            </w:r>
-            <w:proofErr w:type="spellEnd"/>
-            <w:r>
-              <w:rPr>
-                <w:rFonts w:cs="Arial"/>
-                <w:szCs w:val="20"/>
-                <w:lang w:eastAsia="en-GB"/>
-              </w:rPr>
-              <w:t xml:space="preserve"> </w:t>
-            </w:r>
-            <w:proofErr w:type="spellStart"/>
-            <w:r>
-              <w:rPr>
-                <w:rFonts w:cs="Arial"/>
-                <w:szCs w:val="20"/>
-                <w:lang w:eastAsia="en-GB"/>
-              </w:rPr>
-              <w:t>angepasst</w:t>
+              <w:t>Veranstaltungsanmeldung</w:t>
             </w:r>
             <w:proofErr w:type="spellEnd"/>
           </w:p>
@@ -9145,7 +10418,7 @@
               <w:pStyle w:val="Listenabsatz"/>
               <w:numPr>
                 <w:ilvl w:val="0"/>
-                <w:numId w:val="24"/>
+                <w:numId w:val="25"/>
               </w:numPr>
               <w:rPr>
                 <w:rFonts w:cs="Arial"/>
@@ -9159,25 +10432,15 @@
                 <w:szCs w:val="20"/>
                 <w:lang w:eastAsia="en-GB"/>
               </w:rPr>
-              <w:t xml:space="preserve">CSS </w:t>
-            </w:r>
-            <w:proofErr w:type="spellStart"/>
-            <w:r>
-              <w:rPr>
-                <w:rFonts w:cs="Arial"/>
-                <w:szCs w:val="20"/>
-                <w:lang w:eastAsia="en-GB"/>
-              </w:rPr>
-              <w:t>angepasst</w:t>
-            </w:r>
-            <w:proofErr w:type="spellEnd"/>
+              <w:t>Export auf Excel</w:t>
+            </w:r>
           </w:p>
           <w:p>
             <w:pPr>
               <w:pStyle w:val="Listenabsatz"/>
               <w:numPr>
                 <w:ilvl w:val="0"/>
-                <w:numId w:val="24"/>
+                <w:numId w:val="25"/>
               </w:numPr>
               <w:rPr>
                 <w:rFonts w:cs="Arial"/>
@@ -9185,6 +10448,14 @@
                 <w:lang w:eastAsia="en-GB"/>
               </w:rPr>
             </w:pPr>
+            <w:r>
+              <w:rPr>
+                <w:rFonts w:cs="Arial"/>
+                <w:szCs w:val="20"/>
+                <w:lang w:eastAsia="en-GB"/>
+              </w:rPr>
+              <w:t xml:space="preserve">CSS </w:t>
+            </w:r>
             <w:proofErr w:type="spellStart"/>
             <w:r>
               <w:rPr>
@@ -9192,67 +10463,7 @@
                 <w:szCs w:val="20"/>
                 <w:lang w:eastAsia="en-GB"/>
               </w:rPr>
-              <w:t>Veranstaltungsanmeldung</w:t>
-            </w:r>
-            <w:proofErr w:type="spellEnd"/>
-            <w:r>
-              <w:rPr>
-                <w:rFonts w:cs="Arial"/>
-                <w:szCs w:val="20"/>
-                <w:lang w:eastAsia="en-GB"/>
-              </w:rPr>
-              <w:t xml:space="preserve"> </w:t>
-            </w:r>
-            <w:proofErr w:type="spellStart"/>
-            <w:r>
-              <w:rPr>
-                <w:rFonts w:cs="Arial"/>
-                <w:szCs w:val="20"/>
-                <w:lang w:eastAsia="en-GB"/>
-              </w:rPr>
-              <w:t>angefangen</w:t>
-            </w:r>
-            <w:proofErr w:type="spellEnd"/>
-          </w:p>
-          <w:p>
-            <w:pPr>
-              <w:pStyle w:val="Listenabsatz"/>
-              <w:numPr>
-                <w:ilvl w:val="0"/>
-                <w:numId w:val="24"/>
-              </w:numPr>
-              <w:rPr>
-                <w:rFonts w:cs="Arial"/>
-                <w:szCs w:val="20"/>
-                <w:lang w:eastAsia="en-GB"/>
-              </w:rPr>
-            </w:pPr>
-            <w:proofErr w:type="spellStart"/>
-            <w:r>
-              <w:rPr>
-                <w:rFonts w:cs="Arial"/>
-                <w:szCs w:val="20"/>
-                <w:lang w:eastAsia="en-GB"/>
-              </w:rPr>
-              <w:t>Moodboard</w:t>
-            </w:r>
-            <w:proofErr w:type="spellEnd"/>
-            <w:r>
-              <w:rPr>
-                <w:rFonts w:cs="Arial"/>
-                <w:szCs w:val="20"/>
-                <w:lang w:eastAsia="en-GB"/>
-              </w:rPr>
-              <w:t xml:space="preserve"> </w:t>
-            </w:r>
-            <w:proofErr w:type="spellStart"/>
-            <w:r>
-              <w:rPr>
-                <w:rFonts w:cs="Arial"/>
-                <w:szCs w:val="20"/>
-                <w:lang w:eastAsia="en-GB"/>
-              </w:rPr>
-              <w:t>realisiert</w:t>
+              <w:t>angepasst</w:t>
             </w:r>
             <w:proofErr w:type="spellEnd"/>
           </w:p>
@@ -9284,7 +10495,6 @@
                 <w:szCs w:val="20"/>
                 <w:lang w:eastAsia="en-GB"/>
               </w:rPr>
-              <w:lastRenderedPageBreak/>
               <w:t>Aufgetretene</w:t>
             </w:r>
             <w:proofErr w:type="spellEnd"/>
@@ -9329,7 +10539,7 @@
                 <w:szCs w:val="20"/>
                 <w:lang w:val="de-CH" w:eastAsia="en-GB"/>
               </w:rPr>
-              <w:t>Ich hatte bei dem realisieren der Templates für die Veranstaltungen Pro</w:t>
+              <w:t>Ich hatte Probleme mit der Veranstaltungsanmeldung und habe ein bis</w:t>
             </w:r>
             <w:r>
               <w:rPr>
@@ -9337,7 +10547,7 @@
                 <w:szCs w:val="20"/>
                 <w:lang w:val="de-CH" w:eastAsia="en-GB"/>
               </w:rPr>
-              <w:t>b</w:t>
+              <w:t>s</w:t>
             </w:r>
             <w:r>
               <w:rPr>
@@ -9345,25 +10555,23 @@
                 <w:szCs w:val="20"/>
                 <w:lang w:val="de-CH" w:eastAsia="en-GB"/>
               </w:rPr>
-              <w:t xml:space="preserve">leme und daher habe ich das realisieren des </w:t>
-            </w:r>
-            <w:proofErr w:type="spellStart"/>
+              <w:t>chen Zeit verloren mit dem abspeichern einer Anmeldung in der Date</w:t>
+            </w:r>
             <w:r>
               <w:rPr>
                 <w:rFonts w:cs="Arial"/>
                 <w:szCs w:val="20"/>
                 <w:lang w:val="de-CH" w:eastAsia="en-GB"/>
               </w:rPr>
-              <w:t>Moodboards</w:t>
-            </w:r>
-            <w:proofErr w:type="spellEnd"/>
+              <w:t>n</w:t>
+            </w:r>
             <w:r>
               <w:rPr>
                 <w:rFonts w:cs="Arial"/>
                 <w:szCs w:val="20"/>
                 <w:lang w:val="de-CH" w:eastAsia="en-GB"/>
               </w:rPr>
-              <w:t xml:space="preserve"> vorgezogen um nicht zu viel Zeit zu verlieren.</w:t>
+              <w:t>bank.</w:t>
             </w:r>
           </w:p>
         </w:tc>
@@ -9448,7 +10656,7 @@
                 <w:szCs w:val="20"/>
                 <w:lang w:eastAsia="en-GB"/>
               </w:rPr>
-              <w:t>: 10</w:t>
+              <w:t>: 8, 9</w:t>
             </w:r>
           </w:p>
         </w:tc>
@@ -9574,7 +10782,7 @@
                 <w:lang w:val="de-CH" w:eastAsia="en-GB"/>
               </w:rPr>
             </w:pPr>
-            <w:hyperlink r:id="rId10" w:history="1">
+            <w:hyperlink r:id="rId11" w:history="1">
               <w:r>
                 <w:rPr>
                   <w:rStyle w:val="Hyperlink"/>
@@ -9591,7 +10799,25 @@
                 <w:szCs w:val="20"/>
                 <w:lang w:val="de-CH" w:eastAsia="en-GB"/>
               </w:rPr>
-              <w:t xml:space="preserve"> für die Generierung des Anmeldeformulars</w:t>
+              <w:t xml:space="preserve"> für </w:t>
+            </w:r>
+            <w:proofErr w:type="spellStart"/>
+            <w:r>
+              <w:rPr>
+                <w:rFonts w:cs="Arial"/>
+                <w:szCs w:val="20"/>
+                <w:lang w:val="de-CH" w:eastAsia="en-GB"/>
+              </w:rPr>
+              <w:t>RequestContext</w:t>
+            </w:r>
+            <w:proofErr w:type="spellEnd"/>
+            <w:r>
+              <w:rPr>
+                <w:rFonts w:cs="Arial"/>
+                <w:szCs w:val="20"/>
+                <w:lang w:val="de-CH" w:eastAsia="en-GB"/>
+              </w:rPr>
+              <w:t xml:space="preserve"> für das abspeichern der Anmelde Daten.</w:t>
             </w:r>
           </w:p>
         </w:tc>
@@ -9706,19 +10932,17 @@
               <w:rPr>
                 <w:rFonts w:cs="Arial"/>
                 <w:szCs w:val="20"/>
-                <w:lang w:eastAsia="en-GB"/>
-              </w:rPr>
-            </w:pPr>
-            <w:proofErr w:type="spellStart"/>
-            <w:r>
-              <w:rPr>
-                <w:rFonts w:cs="Arial"/>
-                <w:szCs w:val="20"/>
-                <w:lang w:eastAsia="en-GB"/>
-              </w:rPr>
-              <w:t>Keine</w:t>
-            </w:r>
-            <w:proofErr w:type="spellEnd"/>
+                <w:lang w:val="de-CH" w:eastAsia="en-GB"/>
+              </w:rPr>
+            </w:pPr>
+            <w:r>
+              <w:rPr>
+                <w:rFonts w:cs="Arial"/>
+                <w:szCs w:val="20"/>
+                <w:lang w:val="de-CH" w:eastAsia="en-GB"/>
+              </w:rPr>
+              <w:t>1 Stunde nach dem Feierabend zu Hause am Bericht gearbeitet</w:t>
+            </w:r>
           </w:p>
         </w:tc>
       </w:tr>
@@ -9763,120 +10987,124 @@
               <w:rPr>
                 <w:rFonts w:cs="Arial"/>
                 <w:szCs w:val="20"/>
+                <w:lang w:eastAsia="en-GB"/>
+              </w:rPr>
+            </w:pPr>
+            <w:r>
+              <w:rPr>
+                <w:rFonts w:cs="Arial"/>
+                <w:szCs w:val="20"/>
                 <w:lang w:val="de-CH" w:eastAsia="en-GB"/>
               </w:rPr>
-            </w:pPr>
-            <w:r>
-              <w:rPr>
-                <w:rFonts w:cs="Arial"/>
-                <w:szCs w:val="20"/>
-                <w:lang w:val="de-CH" w:eastAsia="en-GB"/>
-              </w:rPr>
-              <w:t xml:space="preserve">Das </w:t>
+              <w:t xml:space="preserve">Die Anmeldung hat ist nun endlich fertig, jedoch ist noch ein Problem vorhanden wenn der User falsche Eingaben macht. </w:t>
             </w:r>
             <w:proofErr w:type="spellStart"/>
             <w:r>
               <w:rPr>
                 <w:rFonts w:cs="Arial"/>
                 <w:szCs w:val="20"/>
-                <w:lang w:val="de-CH" w:eastAsia="en-GB"/>
-              </w:rPr>
-              <w:t>Relaisieren</w:t>
+                <w:lang w:eastAsia="en-GB"/>
+              </w:rPr>
+              <w:t>Dieser</w:t>
             </w:r>
             <w:proofErr w:type="spellEnd"/>
             <w:r>
               <w:rPr>
                 <w:rFonts w:cs="Arial"/>
                 <w:szCs w:val="20"/>
-                <w:lang w:val="de-CH" w:eastAsia="en-GB"/>
-              </w:rPr>
-              <w:t xml:space="preserve"> der Anmeldung für die Veranstaltung wird noch ein bis</w:t>
-            </w:r>
-            <w:r>
-              <w:rPr>
-                <w:rFonts w:cs="Arial"/>
-                <w:szCs w:val="20"/>
-                <w:lang w:val="de-CH" w:eastAsia="en-GB"/>
-              </w:rPr>
-              <w:t>s</w:t>
-            </w:r>
-            <w:r>
-              <w:rPr>
-                <w:rFonts w:cs="Arial"/>
-                <w:szCs w:val="20"/>
-                <w:lang w:val="de-CH" w:eastAsia="en-GB"/>
-              </w:rPr>
-              <w:t xml:space="preserve">chen Zeit in </w:t>
+                <w:lang w:eastAsia="en-GB"/>
+              </w:rPr>
+              <w:t xml:space="preserve"> </w:t>
             </w:r>
             <w:proofErr w:type="spellStart"/>
             <w:r>
               <w:rPr>
                 <w:rFonts w:cs="Arial"/>
                 <w:szCs w:val="20"/>
-                <w:lang w:val="de-CH" w:eastAsia="en-GB"/>
-              </w:rPr>
-              <w:t>anspruch</w:t>
+                <w:lang w:eastAsia="en-GB"/>
+              </w:rPr>
+              <w:t>Fehler</w:t>
             </w:r>
             <w:proofErr w:type="spellEnd"/>
             <w:r>
               <w:rPr>
                 <w:rFonts w:cs="Arial"/>
                 <w:szCs w:val="20"/>
-                <w:lang w:val="de-CH" w:eastAsia="en-GB"/>
-              </w:rPr>
-              <w:t xml:space="preserve"> nehmen. Da nun das </w:t>
+                <w:lang w:eastAsia="en-GB"/>
+              </w:rPr>
+              <w:t xml:space="preserve"> </w:t>
+            </w:r>
+            <w:proofErr w:type="gramStart"/>
+            <w:r>
+              <w:rPr>
+                <w:rFonts w:cs="Arial"/>
+                <w:szCs w:val="20"/>
+                <w:lang w:eastAsia="en-GB"/>
+              </w:rPr>
+              <w:t>muss</w:t>
+            </w:r>
+            <w:proofErr w:type="gramEnd"/>
+            <w:r>
+              <w:rPr>
+                <w:rFonts w:cs="Arial"/>
+                <w:szCs w:val="20"/>
+                <w:lang w:eastAsia="en-GB"/>
+              </w:rPr>
+              <w:t xml:space="preserve"> </w:t>
             </w:r>
             <w:proofErr w:type="spellStart"/>
             <w:r>
               <w:rPr>
                 <w:rFonts w:cs="Arial"/>
                 <w:szCs w:val="20"/>
-                <w:lang w:val="de-CH" w:eastAsia="en-GB"/>
-              </w:rPr>
-              <w:t>Moodboard</w:t>
+                <w:lang w:eastAsia="en-GB"/>
+              </w:rPr>
+              <w:t>ich</w:t>
             </w:r>
             <w:proofErr w:type="spellEnd"/>
             <w:r>
               <w:rPr>
                 <w:rFonts w:cs="Arial"/>
                 <w:szCs w:val="20"/>
-                <w:lang w:val="de-CH" w:eastAsia="en-GB"/>
-              </w:rPr>
-              <w:t xml:space="preserve"> dafür schon real</w:t>
-            </w:r>
-            <w:r>
-              <w:rPr>
-                <w:rFonts w:cs="Arial"/>
-                <w:szCs w:val="20"/>
-                <w:lang w:val="de-CH" w:eastAsia="en-GB"/>
-              </w:rPr>
-              <w:t>i</w:t>
-            </w:r>
-            <w:r>
-              <w:rPr>
-                <w:rFonts w:cs="Arial"/>
-                <w:szCs w:val="20"/>
-                <w:lang w:val="de-CH" w:eastAsia="en-GB"/>
-              </w:rPr>
-              <w:t xml:space="preserve">siert ist habe ich noch ein bisschen Zeit für </w:t>
-            </w:r>
-            <w:proofErr w:type="gramStart"/>
-            <w:r>
-              <w:rPr>
-                <w:rFonts w:cs="Arial"/>
-                <w:szCs w:val="20"/>
-                <w:lang w:val="de-CH" w:eastAsia="en-GB"/>
-              </w:rPr>
-              <w:t>diesen</w:t>
-            </w:r>
-            <w:proofErr w:type="gramEnd"/>
-            <w:r>
-              <w:rPr>
-                <w:rFonts w:cs="Arial"/>
-                <w:szCs w:val="20"/>
-                <w:lang w:val="de-CH" w:eastAsia="en-GB"/>
-              </w:rPr>
-              <w:t xml:space="preserve"> Arbeitspaket übrig.</w:t>
+                <w:lang w:eastAsia="en-GB"/>
+              </w:rPr>
+              <w:t xml:space="preserve"> </w:t>
+            </w:r>
+            <w:proofErr w:type="spellStart"/>
+            <w:r>
+              <w:rPr>
+                <w:rFonts w:cs="Arial"/>
+                <w:szCs w:val="20"/>
+                <w:lang w:eastAsia="en-GB"/>
+              </w:rPr>
+              <w:t>noch</w:t>
+            </w:r>
+            <w:proofErr w:type="spellEnd"/>
+            <w:r>
+              <w:rPr>
+                <w:rFonts w:cs="Arial"/>
+                <w:szCs w:val="20"/>
+                <w:lang w:eastAsia="en-GB"/>
+              </w:rPr>
+              <w:t xml:space="preserve"> </w:t>
+            </w:r>
+            <w:proofErr w:type="spellStart"/>
+            <w:r>
+              <w:rPr>
+                <w:rFonts w:cs="Arial"/>
+                <w:szCs w:val="20"/>
+                <w:lang w:eastAsia="en-GB"/>
+              </w:rPr>
+              <w:t>anpassen</w:t>
+            </w:r>
+            <w:proofErr w:type="spellEnd"/>
+            <w:r>
+              <w:rPr>
+                <w:rFonts w:cs="Arial"/>
+                <w:szCs w:val="20"/>
+                <w:lang w:eastAsia="en-GB"/>
+              </w:rPr>
+              <w:t>.</w:t>
             </w:r>
           </w:p>
         </w:tc>
@@ -9949,16 +11177,35 @@
                 <w:lang w:eastAsia="en-GB"/>
               </w:rPr>
               <w:br/>
-              <w:t xml:space="preserve">2013-05-08, 18:10:11, “added </w:t>
+              <w:t>2013-05-13, 17:16:07, “added export excel, continued on event”</w:t>
+            </w:r>
+          </w:p>
+          <w:p>
+            <w:pPr>
+              <w:rPr>
+                <w:rFonts w:cs="Arial"/>
+                <w:szCs w:val="20"/>
+                <w:lang w:eastAsia="en-GB"/>
+              </w:rPr>
+            </w:pPr>
+            <w:r>
+              <w:rPr>
+                <w:rFonts w:cs="Arial"/>
+                <w:b/>
+                <w:szCs w:val="20"/>
+                <w:lang w:eastAsia="en-GB"/>
+              </w:rPr>
+              <w:t xml:space="preserve">IPA </w:t>
             </w:r>
             <w:proofErr w:type="spellStart"/>
             <w:r>
               <w:rPr>
                 <w:rFonts w:cs="Arial"/>
-                <w:szCs w:val="20"/>
-                <w:lang w:eastAsia="en-GB"/>
-              </w:rPr>
-              <w:t>moodboard</w:t>
+                <w:b/>
+                <w:szCs w:val="20"/>
+                <w:lang w:eastAsia="en-GB"/>
+              </w:rPr>
+              <w:t>Bericht</w:t>
             </w:r>
             <w:proofErr w:type="spellEnd"/>
             <w:r>
@@ -9967,66 +11214,44 @@
                 <w:szCs w:val="20"/>
                 <w:lang w:eastAsia="en-GB"/>
               </w:rPr>
-              <w:t>, started with events”</w:t>
-            </w:r>
-          </w:p>
-          <w:p>
-            <w:pPr>
-              <w:rPr>
-                <w:rFonts w:cs="Arial"/>
-                <w:szCs w:val="20"/>
-                <w:lang w:eastAsia="en-GB"/>
-              </w:rPr>
-            </w:pPr>
-            <w:r>
-              <w:rPr>
-                <w:rFonts w:cs="Arial"/>
-                <w:b/>
-                <w:szCs w:val="20"/>
-                <w:lang w:val="de-CH" w:eastAsia="en-GB"/>
-              </w:rPr>
-              <w:t>IPA Bericht</w:t>
-            </w:r>
-            <w:r>
-              <w:rPr>
-                <w:rFonts w:cs="Arial"/>
-                <w:szCs w:val="20"/>
-                <w:lang w:val="de-CH" w:eastAsia="en-GB"/>
-              </w:rPr>
               <w:br/>
-              <w:t>2013-05-0</w:t>
-            </w:r>
-            <w:r>
-              <w:rPr>
-                <w:rFonts w:cs="Arial"/>
-                <w:szCs w:val="20"/>
-                <w:lang w:val="de-CH" w:eastAsia="en-GB"/>
-              </w:rPr>
-              <w:t>8, 18:11:07</w:t>
-            </w:r>
-            <w:r>
-              <w:rPr>
-                <w:rFonts w:cs="Arial"/>
-                <w:szCs w:val="20"/>
-                <w:lang w:val="de-CH" w:eastAsia="en-GB"/>
-              </w:rPr>
-              <w:t>, “</w:t>
-            </w:r>
-            <w:r>
-              <w:rPr>
-                <w:rFonts w:cs="Arial"/>
-                <w:szCs w:val="20"/>
-                <w:lang w:val="de-CH" w:eastAsia="en-GB"/>
-              </w:rPr>
-              <w:t>Arbeitsjournal</w:t>
-            </w:r>
-            <w:r>
-              <w:rPr>
-                <w:rFonts w:cs="Arial"/>
-                <w:szCs w:val="20"/>
-                <w:lang w:val="de-CH" w:eastAsia="en-GB"/>
-              </w:rPr>
-              <w:t>”</w:t>
+              <w:t xml:space="preserve">2013-05-13, 17:19:04, “Started width Backend and </w:t>
+            </w:r>
+            <w:proofErr w:type="spellStart"/>
+            <w:r>
+              <w:rPr>
+                <w:rFonts w:cs="Arial"/>
+                <w:szCs w:val="20"/>
+                <w:lang w:eastAsia="en-GB"/>
+              </w:rPr>
+              <w:t>Frontent</w:t>
+            </w:r>
+            <w:proofErr w:type="spellEnd"/>
+            <w:r>
+              <w:rPr>
+                <w:rFonts w:cs="Arial"/>
+                <w:szCs w:val="20"/>
+                <w:lang w:eastAsia="en-GB"/>
+              </w:rPr>
+              <w:t xml:space="preserve"> description, added </w:t>
+            </w:r>
+            <w:proofErr w:type="spellStart"/>
+            <w:r>
+              <w:rPr>
+                <w:rFonts w:cs="Arial"/>
+                <w:szCs w:val="20"/>
+                <w:lang w:eastAsia="en-GB"/>
+              </w:rPr>
+              <w:t>Testvorlage</w:t>
+            </w:r>
+            <w:proofErr w:type="spellEnd"/>
+            <w:r>
+              <w:rPr>
+                <w:rFonts w:cs="Arial"/>
+                <w:szCs w:val="20"/>
+                <w:lang w:eastAsia="en-GB"/>
+              </w:rPr>
+              <w:t xml:space="preserve"> structure”</w:t>
             </w:r>
           </w:p>
         </w:tc>
@@ -10037,7 +11262,7 @@
         <w:rPr>
           <w:rFonts w:cs="Arial"/>
           <w:szCs w:val="20"/>
-          <w:lang w:val="de-CH" w:eastAsia="en-GB"/>
+          <w:lang w:eastAsia="en-GB"/>
         </w:rPr>
       </w:pPr>
     </w:p>
@@ -10150,7 +11375,6 @@
         <w:tc>
           <w:tcPr>
             <w:tcW w:w="937" w:type="dxa"/>
-            <w:shd w:val="clear" w:color="auto" w:fill="FABF8F" w:themeFill="accent6" w:themeFillTint="99"/>
             <w:noWrap/>
             <w:hideMark/>
           </w:tcPr>
@@ -10178,6 +11402,7 @@
         <w:tc>
           <w:tcPr>
             <w:tcW w:w="937" w:type="dxa"/>
+            <w:shd w:val="clear" w:color="auto" w:fill="FABF8F" w:themeFill="accent6" w:themeFillTint="99"/>
             <w:noWrap/>
             <w:hideMark/>
           </w:tcPr>
@@ -10399,7 +11624,7 @@
               <w:pStyle w:val="Listenabsatz"/>
               <w:numPr>
                 <w:ilvl w:val="0"/>
-                <w:numId w:val="25"/>
+                <w:numId w:val="28"/>
               </w:numPr>
               <w:rPr>
                 <w:rFonts w:cs="Arial"/>
@@ -10407,6 +11632,14 @@
                 <w:lang w:eastAsia="en-GB"/>
               </w:rPr>
             </w:pPr>
+            <w:r>
+              <w:rPr>
+                <w:rFonts w:cs="Arial"/>
+                <w:szCs w:val="20"/>
+                <w:lang w:eastAsia="en-GB"/>
+              </w:rPr>
+              <w:t xml:space="preserve">CSS </w:t>
+            </w:r>
             <w:proofErr w:type="spellStart"/>
             <w:r>
               <w:rPr>
@@ -10414,7 +11647,25 @@
                 <w:szCs w:val="20"/>
                 <w:lang w:eastAsia="en-GB"/>
               </w:rPr>
-              <w:t>Veranstaltungsanmeldung</w:t>
+              <w:t>weiter</w:t>
+            </w:r>
+            <w:proofErr w:type="spellEnd"/>
+            <w:r>
+              <w:rPr>
+                <w:rFonts w:cs="Arial"/>
+                <w:szCs w:val="20"/>
+                <w:lang w:eastAsia="en-GB"/>
+              </w:rPr>
+              <w:t xml:space="preserve"> </w:t>
+            </w:r>
+            <w:proofErr w:type="spellStart"/>
+            <w:r>
+              <w:rPr>
+                <w:rFonts w:cs="Arial"/>
+                <w:szCs w:val="20"/>
+                <w:lang w:eastAsia="en-GB"/>
+              </w:rPr>
+              <w:t>angepasst</w:t>
             </w:r>
             <w:proofErr w:type="spellEnd"/>
           </w:p>
@@ -10423,7 +11674,7 @@
               <w:pStyle w:val="Listenabsatz"/>
               <w:numPr>
                 <w:ilvl w:val="0"/>
-                <w:numId w:val="25"/>
+                <w:numId w:val="28"/>
               </w:numPr>
               <w:rPr>
                 <w:rFonts w:cs="Arial"/>
@@ -10437,15 +11688,25 @@
                 <w:szCs w:val="20"/>
                 <w:lang w:eastAsia="en-GB"/>
               </w:rPr>
-              <w:t>Export auf Excel</w:t>
-            </w:r>
+              <w:t xml:space="preserve">Templates </w:t>
+            </w:r>
+            <w:proofErr w:type="spellStart"/>
+            <w:r>
+              <w:rPr>
+                <w:rFonts w:cs="Arial"/>
+                <w:szCs w:val="20"/>
+                <w:lang w:eastAsia="en-GB"/>
+              </w:rPr>
+              <w:t>angepasst</w:t>
+            </w:r>
+            <w:proofErr w:type="spellEnd"/>
           </w:p>
           <w:p>
             <w:pPr>
               <w:pStyle w:val="Listenabsatz"/>
               <w:numPr>
                 <w:ilvl w:val="0"/>
-                <w:numId w:val="25"/>
+                <w:numId w:val="28"/>
               </w:numPr>
               <w:rPr>
                 <w:rFonts w:cs="Arial"/>
@@ -10453,14 +11714,6 @@
                 <w:lang w:eastAsia="en-GB"/>
               </w:rPr>
             </w:pPr>
-            <w:r>
-              <w:rPr>
-                <w:rFonts w:cs="Arial"/>
-                <w:szCs w:val="20"/>
-                <w:lang w:eastAsia="en-GB"/>
-              </w:rPr>
-              <w:t xml:space="preserve">CSS </w:t>
-            </w:r>
             <w:proofErr w:type="spellStart"/>
             <w:r>
               <w:rPr>
@@ -10468,7 +11721,135 @@
                 <w:szCs w:val="20"/>
                 <w:lang w:eastAsia="en-GB"/>
               </w:rPr>
-              <w:t>angepasst</w:t>
+              <w:t>Veranstaltungsanmeldung</w:t>
+            </w:r>
+            <w:proofErr w:type="spellEnd"/>
+            <w:r>
+              <w:rPr>
+                <w:rFonts w:cs="Arial"/>
+                <w:szCs w:val="20"/>
+                <w:lang w:eastAsia="en-GB"/>
+              </w:rPr>
+              <w:t xml:space="preserve"> </w:t>
+            </w:r>
+            <w:proofErr w:type="spellStart"/>
+            <w:r>
+              <w:rPr>
+                <w:rFonts w:cs="Arial"/>
+                <w:szCs w:val="20"/>
+                <w:lang w:eastAsia="en-GB"/>
+              </w:rPr>
+              <w:t>komplett</w:t>
+            </w:r>
+            <w:proofErr w:type="spellEnd"/>
+            <w:r>
+              <w:rPr>
+                <w:rFonts w:cs="Arial"/>
+                <w:szCs w:val="20"/>
+                <w:lang w:eastAsia="en-GB"/>
+              </w:rPr>
+              <w:t xml:space="preserve"> </w:t>
+            </w:r>
+            <w:proofErr w:type="spellStart"/>
+            <w:r>
+              <w:rPr>
+                <w:rFonts w:cs="Arial"/>
+                <w:szCs w:val="20"/>
+                <w:lang w:eastAsia="en-GB"/>
+              </w:rPr>
+              <w:t>abgeschlossen</w:t>
+            </w:r>
+            <w:proofErr w:type="spellEnd"/>
+          </w:p>
+          <w:p>
+            <w:pPr>
+              <w:pStyle w:val="Listenabsatz"/>
+              <w:numPr>
+                <w:ilvl w:val="0"/>
+                <w:numId w:val="28"/>
+              </w:numPr>
+              <w:rPr>
+                <w:rFonts w:cs="Arial"/>
+                <w:szCs w:val="20"/>
+                <w:lang w:eastAsia="en-GB"/>
+              </w:rPr>
+            </w:pPr>
+            <w:r>
+              <w:rPr>
+                <w:rFonts w:cs="Arial"/>
+                <w:szCs w:val="20"/>
+                <w:lang w:eastAsia="en-GB"/>
+              </w:rPr>
+              <w:t xml:space="preserve">E-Mail </w:t>
+            </w:r>
+            <w:proofErr w:type="spellStart"/>
+            <w:r>
+              <w:rPr>
+                <w:rFonts w:cs="Arial"/>
+                <w:szCs w:val="20"/>
+                <w:lang w:eastAsia="en-GB"/>
+              </w:rPr>
+              <w:t>versand</w:t>
+            </w:r>
+            <w:proofErr w:type="spellEnd"/>
+            <w:r>
+              <w:rPr>
+                <w:rFonts w:cs="Arial"/>
+                <w:szCs w:val="20"/>
+                <w:lang w:eastAsia="en-GB"/>
+              </w:rPr>
+              <w:t xml:space="preserve"> </w:t>
+            </w:r>
+            <w:proofErr w:type="spellStart"/>
+            <w:r>
+              <w:rPr>
+                <w:rFonts w:cs="Arial"/>
+                <w:szCs w:val="20"/>
+                <w:lang w:eastAsia="en-GB"/>
+              </w:rPr>
+              <w:t>abgeschlossen</w:t>
+            </w:r>
+            <w:proofErr w:type="spellEnd"/>
+          </w:p>
+          <w:p>
+            <w:pPr>
+              <w:pStyle w:val="Listenabsatz"/>
+              <w:numPr>
+                <w:ilvl w:val="0"/>
+                <w:numId w:val="28"/>
+              </w:numPr>
+              <w:rPr>
+                <w:rFonts w:cs="Arial"/>
+                <w:szCs w:val="20"/>
+                <w:lang w:eastAsia="en-GB"/>
+              </w:rPr>
+            </w:pPr>
+            <w:proofErr w:type="spellStart"/>
+            <w:r>
+              <w:rPr>
+                <w:rFonts w:cs="Arial"/>
+                <w:szCs w:val="20"/>
+                <w:lang w:eastAsia="en-GB"/>
+              </w:rPr>
+              <w:t>Arbeiten</w:t>
+            </w:r>
+            <w:proofErr w:type="spellEnd"/>
+            <w:r>
+              <w:rPr>
+                <w:rFonts w:cs="Arial"/>
+                <w:szCs w:val="20"/>
+                <w:lang w:eastAsia="en-GB"/>
+              </w:rPr>
+              <w:t xml:space="preserve"> am </w:t>
+            </w:r>
+            <w:proofErr w:type="spellStart"/>
+            <w:r>
+              <w:rPr>
+                <w:rFonts w:cs="Arial"/>
+                <w:szCs w:val="20"/>
+                <w:lang w:eastAsia="en-GB"/>
+              </w:rPr>
+              <w:t>Bericht</w:t>
             </w:r>
             <w:proofErr w:type="spellEnd"/>
           </w:p>
@@ -10535,48 +11916,44 @@
               <w:rPr>
                 <w:rFonts w:cs="Arial"/>
                 <w:szCs w:val="20"/>
-                <w:lang w:val="de-CH" w:eastAsia="en-GB"/>
-              </w:rPr>
-            </w:pPr>
-            <w:r>
-              <w:rPr>
-                <w:rFonts w:cs="Arial"/>
-                <w:szCs w:val="20"/>
-                <w:lang w:val="de-CH" w:eastAsia="en-GB"/>
-              </w:rPr>
-              <w:t>Ich hatte Probleme mit der Veranstaltungsanmeldung und habe ein bis</w:t>
-            </w:r>
-            <w:r>
-              <w:rPr>
-                <w:rFonts w:cs="Arial"/>
-                <w:szCs w:val="20"/>
-                <w:lang w:val="de-CH" w:eastAsia="en-GB"/>
-              </w:rPr>
-              <w:t>s</w:t>
-            </w:r>
-            <w:r>
-              <w:rPr>
-                <w:rFonts w:cs="Arial"/>
-                <w:szCs w:val="20"/>
-                <w:lang w:val="de-CH" w:eastAsia="en-GB"/>
-              </w:rPr>
-              <w:t>chen Zeit verloren mit dem abspeichern einer Anmeldung in der Date</w:t>
-            </w:r>
-            <w:r>
-              <w:rPr>
-                <w:rFonts w:cs="Arial"/>
-                <w:szCs w:val="20"/>
-                <w:lang w:val="de-CH" w:eastAsia="en-GB"/>
-              </w:rPr>
-              <w:t>n</w:t>
-            </w:r>
-            <w:r>
-              <w:rPr>
-                <w:rFonts w:cs="Arial"/>
-                <w:szCs w:val="20"/>
-                <w:lang w:val="de-CH" w:eastAsia="en-GB"/>
-              </w:rPr>
-              <w:t>bank.</w:t>
+                <w:lang w:eastAsia="en-GB"/>
+              </w:rPr>
+            </w:pPr>
+            <w:proofErr w:type="spellStart"/>
+            <w:r>
+              <w:rPr>
+                <w:rFonts w:cs="Arial"/>
+                <w:szCs w:val="20"/>
+                <w:lang w:eastAsia="en-GB"/>
+              </w:rPr>
+              <w:t>Navigationsumsetzung</w:t>
+            </w:r>
+            <w:proofErr w:type="spellEnd"/>
+            <w:r>
+              <w:rPr>
+                <w:rFonts w:cs="Arial"/>
+                <w:szCs w:val="20"/>
+                <w:lang w:eastAsia="en-GB"/>
+              </w:rPr>
+              <w:t xml:space="preserve"> </w:t>
+            </w:r>
+            <w:proofErr w:type="spellStart"/>
+            <w:r>
+              <w:rPr>
+                <w:rFonts w:cs="Arial"/>
+                <w:szCs w:val="20"/>
+                <w:lang w:eastAsia="en-GB"/>
+              </w:rPr>
+              <w:t>für</w:t>
+            </w:r>
+            <w:proofErr w:type="spellEnd"/>
+            <w:r>
+              <w:rPr>
+                <w:rFonts w:cs="Arial"/>
+                <w:szCs w:val="20"/>
+                <w:lang w:eastAsia="en-GB"/>
+              </w:rPr>
+              <w:t xml:space="preserve"> Mobiles</w:t>
             </w:r>
           </w:p>
         </w:tc>
@@ -10661,7 +12038,7 @@
                 <w:szCs w:val="20"/>
                 <w:lang w:eastAsia="en-GB"/>
               </w:rPr>
-              <w:t>: 8, 9</w:t>
+              <w:t>: 12</w:t>
             </w:r>
           </w:p>
         </w:tc>
@@ -10783,11 +12160,13 @@
             <w:pPr>
               <w:rPr>
                 <w:rFonts w:cs="Arial"/>
-                <w:szCs w:val="20"/>
+                <w:color w:val="0000FF" w:themeColor="hyperlink"/>
+                <w:szCs w:val="20"/>
+                <w:u w:val="single"/>
                 <w:lang w:val="de-CH" w:eastAsia="en-GB"/>
               </w:rPr>
             </w:pPr>
-            <w:hyperlink r:id="rId11" w:history="1">
+            <w:hyperlink r:id="rId12" w:history="1">
               <w:r>
                 <w:rPr>
                   <w:rStyle w:val="Hyperlink"/>
@@ -10804,41 +12183,7 @@
                 <w:szCs w:val="20"/>
                 <w:lang w:val="de-CH" w:eastAsia="en-GB"/>
               </w:rPr>
-              <w:t xml:space="preserve"> für </w:t>
-            </w:r>
-            <w:proofErr w:type="spellStart"/>
-            <w:r>
-              <w:rPr>
-                <w:rFonts w:cs="Arial"/>
-                <w:szCs w:val="20"/>
-                <w:lang w:val="de-CH" w:eastAsia="en-GB"/>
-              </w:rPr>
-              <w:t>RequestContext</w:t>
-            </w:r>
-            <w:proofErr w:type="spellEnd"/>
-            <w:r>
-              <w:rPr>
-                <w:rFonts w:cs="Arial"/>
-                <w:szCs w:val="20"/>
-                <w:lang w:val="de-CH" w:eastAsia="en-GB"/>
-              </w:rPr>
-              <w:t xml:space="preserve"> für das abspeichern der A</w:t>
-            </w:r>
-            <w:r>
-              <w:rPr>
-                <w:rFonts w:cs="Arial"/>
-                <w:szCs w:val="20"/>
-                <w:lang w:val="de-CH" w:eastAsia="en-GB"/>
-              </w:rPr>
-              <w:t>n</w:t>
-            </w:r>
-            <w:r>
-              <w:rPr>
-                <w:rFonts w:cs="Arial"/>
-                <w:szCs w:val="20"/>
-                <w:lang w:val="de-CH" w:eastAsia="en-GB"/>
-              </w:rPr>
-              <w:t>melde Daten.</w:t>
+              <w:t xml:space="preserve"> für die Datumsausgabe beim Blog</w:t>
             </w:r>
           </w:p>
         </w:tc>
@@ -10956,14 +12301,6 @@
                 <w:lang w:eastAsia="en-GB"/>
               </w:rPr>
             </w:pPr>
-            <w:r>
-              <w:rPr>
-                <w:rFonts w:cs="Arial"/>
-                <w:szCs w:val="20"/>
-                <w:lang w:eastAsia="en-GB"/>
-              </w:rPr>
-              <w:t xml:space="preserve">1 </w:t>
-            </w:r>
             <w:proofErr w:type="spellStart"/>
             <w:r>
               <w:rPr>
@@ -10971,133 +12308,7 @@
                 <w:szCs w:val="20"/>
                 <w:lang w:eastAsia="en-GB"/>
               </w:rPr>
-              <w:t>Stunde</w:t>
-            </w:r>
-            <w:proofErr w:type="spellEnd"/>
-            <w:r>
-              <w:rPr>
-                <w:rFonts w:cs="Arial"/>
-                <w:szCs w:val="20"/>
-                <w:lang w:eastAsia="en-GB"/>
-              </w:rPr>
-              <w:t xml:space="preserve"> </w:t>
-            </w:r>
-            <w:proofErr w:type="spellStart"/>
-            <w:r>
-              <w:rPr>
-                <w:rFonts w:cs="Arial"/>
-                <w:szCs w:val="20"/>
-                <w:lang w:eastAsia="en-GB"/>
-              </w:rPr>
-              <w:t>nach</w:t>
-            </w:r>
-            <w:proofErr w:type="spellEnd"/>
-            <w:r>
-              <w:rPr>
-                <w:rFonts w:cs="Arial"/>
-                <w:szCs w:val="20"/>
-                <w:lang w:eastAsia="en-GB"/>
-              </w:rPr>
-              <w:t xml:space="preserve"> </w:t>
-            </w:r>
-            <w:proofErr w:type="spellStart"/>
-            <w:r>
-              <w:rPr>
-                <w:rFonts w:cs="Arial"/>
-                <w:szCs w:val="20"/>
-                <w:lang w:eastAsia="en-GB"/>
-              </w:rPr>
-              <w:t>dem</w:t>
-            </w:r>
-            <w:proofErr w:type="spellEnd"/>
-            <w:r>
-              <w:rPr>
-                <w:rFonts w:cs="Arial"/>
-                <w:szCs w:val="20"/>
-                <w:lang w:eastAsia="en-GB"/>
-              </w:rPr>
-              <w:t xml:space="preserve"> </w:t>
-            </w:r>
-            <w:proofErr w:type="spellStart"/>
-            <w:r>
-              <w:rPr>
-                <w:rFonts w:cs="Arial"/>
-                <w:szCs w:val="20"/>
-                <w:lang w:eastAsia="en-GB"/>
-              </w:rPr>
-              <w:t>Feierabend</w:t>
-            </w:r>
-            <w:proofErr w:type="spellEnd"/>
-            <w:r>
-              <w:rPr>
-                <w:rFonts w:cs="Arial"/>
-                <w:szCs w:val="20"/>
-                <w:lang w:eastAsia="en-GB"/>
-              </w:rPr>
-              <w:t xml:space="preserve"> </w:t>
-            </w:r>
-            <w:proofErr w:type="spellStart"/>
-            <w:r>
-              <w:rPr>
-                <w:rFonts w:cs="Arial"/>
-                <w:szCs w:val="20"/>
-                <w:lang w:eastAsia="en-GB"/>
-              </w:rPr>
-              <w:t>zu</w:t>
-            </w:r>
-            <w:proofErr w:type="spellEnd"/>
-            <w:r>
-              <w:rPr>
-                <w:rFonts w:cs="Arial"/>
-                <w:szCs w:val="20"/>
-                <w:lang w:eastAsia="en-GB"/>
-              </w:rPr>
-              <w:t xml:space="preserve"> </w:t>
-            </w:r>
-            <w:proofErr w:type="spellStart"/>
-            <w:r>
-              <w:rPr>
-                <w:rFonts w:cs="Arial"/>
-                <w:szCs w:val="20"/>
-                <w:lang w:eastAsia="en-GB"/>
-              </w:rPr>
-              <w:t>Hause</w:t>
-            </w:r>
-            <w:proofErr w:type="spellEnd"/>
-            <w:r>
-              <w:rPr>
-                <w:rFonts w:cs="Arial"/>
-                <w:szCs w:val="20"/>
-                <w:lang w:eastAsia="en-GB"/>
-              </w:rPr>
-              <w:t xml:space="preserve"> am </w:t>
-            </w:r>
-            <w:proofErr w:type="spellStart"/>
-            <w:r>
-              <w:rPr>
-                <w:rFonts w:cs="Arial"/>
-                <w:szCs w:val="20"/>
-                <w:lang w:eastAsia="en-GB"/>
-              </w:rPr>
-              <w:t>Bericht</w:t>
-            </w:r>
-            <w:proofErr w:type="spellEnd"/>
-            <w:r>
-              <w:rPr>
-                <w:rFonts w:cs="Arial"/>
-                <w:szCs w:val="20"/>
-                <w:lang w:eastAsia="en-GB"/>
-              </w:rPr>
-              <w:t xml:space="preserve"> </w:t>
-            </w:r>
-            <w:proofErr w:type="spellStart"/>
-            <w:r>
-              <w:rPr>
-                <w:rFonts w:cs="Arial"/>
-                <w:szCs w:val="20"/>
-                <w:lang w:eastAsia="en-GB"/>
-              </w:rPr>
-              <w:t>gearbeitet</w:t>
+              <w:t>Keine</w:t>
             </w:r>
             <w:proofErr w:type="spellEnd"/>
           </w:p>
@@ -11153,61 +12364,94 @@
                 <w:szCs w:val="20"/>
                 <w:lang w:val="de-CH" w:eastAsia="en-GB"/>
               </w:rPr>
-              <w:t xml:space="preserve">Die Anmeldung hat ist nun endlich fertig, jedoch ist noch ein Problem vorhanden wenn der User falsche Eingaben macht. </w:t>
+              <w:t xml:space="preserve">Die Umsetzung für die Navigation auf </w:t>
             </w:r>
             <w:proofErr w:type="spellStart"/>
             <w:r>
               <w:rPr>
                 <w:rFonts w:cs="Arial"/>
                 <w:szCs w:val="20"/>
-                <w:lang w:eastAsia="en-GB"/>
-              </w:rPr>
-              <w:t>Dieser</w:t>
+                <w:lang w:val="de-CH" w:eastAsia="en-GB"/>
+              </w:rPr>
+              <w:t>Mobile</w:t>
             </w:r>
             <w:proofErr w:type="spellEnd"/>
             <w:r>
               <w:rPr>
                 <w:rFonts w:cs="Arial"/>
                 <w:szCs w:val="20"/>
-                <w:lang w:eastAsia="en-GB"/>
-              </w:rPr>
-              <w:t xml:space="preserve"> </w:t>
+                <w:lang w:val="de-CH" w:eastAsia="en-GB"/>
+              </w:rPr>
+              <w:t xml:space="preserve"> Geräte hatte ich gar nicht berücksichtigt bzw. Ich habe mir keine Gedanken darüber gemacht </w:t>
             </w:r>
             <w:proofErr w:type="spellStart"/>
             <w:r>
               <w:rPr>
                 <w:rFonts w:cs="Arial"/>
                 <w:szCs w:val="20"/>
-                <w:lang w:eastAsia="en-GB"/>
-              </w:rPr>
-              <w:t>Fehler</w:t>
+                <w:lang w:val="de-CH" w:eastAsia="en-GB"/>
+              </w:rPr>
+              <w:t>wi</w:t>
+            </w:r>
+            <w:r>
+              <w:rPr>
+                <w:rFonts w:cs="Arial"/>
+                <w:szCs w:val="20"/>
+                <w:lang w:val="de-CH" w:eastAsia="en-GB"/>
+              </w:rPr>
+              <w:t>e</w:t>
+            </w:r>
+            <w:r>
+              <w:rPr>
+                <w:rFonts w:cs="Arial"/>
+                <w:szCs w:val="20"/>
+                <w:lang w:val="de-CH" w:eastAsia="en-GB"/>
+              </w:rPr>
+              <w:t>viel</w:t>
             </w:r>
             <w:proofErr w:type="spellEnd"/>
             <w:r>
               <w:rPr>
                 <w:rFonts w:cs="Arial"/>
                 <w:szCs w:val="20"/>
-                <w:lang w:eastAsia="en-GB"/>
-              </w:rPr>
-              <w:t xml:space="preserve"> </w:t>
+                <w:lang w:val="de-CH" w:eastAsia="en-GB"/>
+              </w:rPr>
+              <w:t xml:space="preserve"> Zeit diese in Anspruch nehmen wird. Ich bin sehr fro</w:t>
+            </w:r>
+            <w:r>
+              <w:rPr>
+                <w:rFonts w:cs="Arial"/>
+                <w:szCs w:val="20"/>
+                <w:lang w:val="de-CH" w:eastAsia="en-GB"/>
+              </w:rPr>
+              <w:t xml:space="preserve">h </w:t>
             </w:r>
             <w:proofErr w:type="gramStart"/>
             <w:r>
               <w:rPr>
                 <w:rFonts w:cs="Arial"/>
                 <w:szCs w:val="20"/>
-                <w:lang w:eastAsia="en-GB"/>
-              </w:rPr>
-              <w:t>muss</w:t>
+                <w:lang w:val="de-CH" w:eastAsia="en-GB"/>
+              </w:rPr>
+              <w:t>das</w:t>
             </w:r>
             <w:proofErr w:type="gramEnd"/>
             <w:r>
               <w:rPr>
                 <w:rFonts w:cs="Arial"/>
                 <w:szCs w:val="20"/>
-                <w:lang w:eastAsia="en-GB"/>
-              </w:rPr>
-              <w:t xml:space="preserve"> </w:t>
+                <w:lang w:val="de-CH" w:eastAsia="en-GB"/>
+              </w:rPr>
+              <w:t xml:space="preserve"> ich heute </w:t>
+            </w:r>
+            <w:r>
+              <w:rPr>
+                <w:rFonts w:cs="Arial"/>
+                <w:szCs w:val="20"/>
+                <w:lang w:val="de-CH" w:eastAsia="en-GB"/>
+              </w:rPr>
+              <w:lastRenderedPageBreak/>
+              <w:t xml:space="preserve">gut voran gekommen bin damit ich mehr Zeit für die Navigation einsetzen kann. </w:t>
             </w:r>
             <w:proofErr w:type="spellStart"/>
             <w:r>
@@ -11216,7 +12460,7 @@
                 <w:szCs w:val="20"/>
                 <w:lang w:eastAsia="en-GB"/>
               </w:rPr>
-              <w:t>ich</w:t>
+              <w:t>Ich</w:t>
             </w:r>
             <w:proofErr w:type="spellEnd"/>
             <w:r>
@@ -11225,7 +12469,7 @@
                 <w:szCs w:val="20"/>
                 <w:lang w:eastAsia="en-GB"/>
               </w:rPr>
-              <w:t xml:space="preserve"> </w:t>
+              <w:t xml:space="preserve"> bin gut </w:t>
             </w:r>
             <w:proofErr w:type="spellStart"/>
             <w:r>
@@ -11234,7 +12478,7 @@
                 <w:szCs w:val="20"/>
                 <w:lang w:eastAsia="en-GB"/>
               </w:rPr>
-              <w:t>noch</w:t>
+              <w:t>im</w:t>
             </w:r>
             <w:proofErr w:type="spellEnd"/>
             <w:r>
@@ -11243,25 +12487,7 @@
                 <w:szCs w:val="20"/>
                 <w:lang w:eastAsia="en-GB"/>
               </w:rPr>
-              <w:t xml:space="preserve"> </w:t>
-            </w:r>
-            <w:proofErr w:type="spellStart"/>
-            <w:r>
-              <w:rPr>
-                <w:rFonts w:cs="Arial"/>
-                <w:szCs w:val="20"/>
-                <w:lang w:eastAsia="en-GB"/>
-              </w:rPr>
-              <w:t>anpassen</w:t>
-            </w:r>
-            <w:proofErr w:type="spellEnd"/>
-            <w:r>
-              <w:rPr>
-                <w:rFonts w:cs="Arial"/>
-                <w:szCs w:val="20"/>
-                <w:lang w:eastAsia="en-GB"/>
-              </w:rPr>
-              <w:t>.</w:t>
+              <w:t xml:space="preserve"> Zeitplan.</w:t>
             </w:r>
           </w:p>
         </w:tc>
@@ -11290,6 +12516,7 @@
                 <w:szCs w:val="20"/>
                 <w:lang w:eastAsia="en-GB"/>
               </w:rPr>
+              <w:lastRenderedPageBreak/>
               <w:t>GIT commit</w:t>
             </w:r>
             <w:r>
@@ -11334,7 +12561,57 @@
                 <w:lang w:eastAsia="en-GB"/>
               </w:rPr>
               <w:br/>
-              <w:t>2013-05-13, 17:16:07, “added export excel, continued on event”</w:t>
+              <w:t>2013-05-1</w:t>
+            </w:r>
+            <w:r>
+              <w:rPr>
+                <w:rFonts w:cs="Arial"/>
+                <w:szCs w:val="20"/>
+                <w:lang w:eastAsia="en-GB"/>
+              </w:rPr>
+              <w:t>4, 17:58:17</w:t>
+            </w:r>
+            <w:r>
+              <w:rPr>
+                <w:rFonts w:cs="Arial"/>
+                <w:szCs w:val="20"/>
+                <w:lang w:eastAsia="en-GB"/>
+              </w:rPr>
+              <w:t>, “</w:t>
+            </w:r>
+            <w:r>
+              <w:rPr>
+                <w:rFonts w:cs="Arial"/>
+                <w:szCs w:val="20"/>
+                <w:lang w:eastAsia="en-GB"/>
+              </w:rPr>
+              <w:t xml:space="preserve">changes on </w:t>
+            </w:r>
+            <w:proofErr w:type="spellStart"/>
+            <w:r>
+              <w:rPr>
+                <w:rFonts w:cs="Arial"/>
+                <w:szCs w:val="20"/>
+                <w:lang w:eastAsia="en-GB"/>
+              </w:rPr>
+              <w:t>css</w:t>
+            </w:r>
+            <w:proofErr w:type="spellEnd"/>
+            <w:r>
+              <w:rPr>
+                <w:rFonts w:cs="Arial"/>
+                <w:szCs w:val="20"/>
+                <w:lang w:eastAsia="en-GB"/>
+              </w:rPr>
+              <w:t>, templates and events</w:t>
+            </w:r>
+            <w:r>
+              <w:rPr>
+                <w:rFonts w:cs="Arial"/>
+                <w:szCs w:val="20"/>
+                <w:lang w:eastAsia="en-GB"/>
+              </w:rPr>
+              <w:t>”</w:t>
             </w:r>
           </w:p>
           <w:p>
@@ -11350,24 +12627,35 @@
                 <w:rFonts w:cs="Arial"/>
                 <w:b/>
                 <w:szCs w:val="20"/>
-                <w:lang w:val="de-CH" w:eastAsia="en-GB"/>
-              </w:rPr>
-              <w:t>IPA Bericht</w:t>
-            </w:r>
-            <w:r>
-              <w:rPr>
-                <w:rFonts w:cs="Arial"/>
-                <w:szCs w:val="20"/>
-                <w:lang w:val="de-CH" w:eastAsia="en-GB"/>
+                <w:lang w:eastAsia="en-GB"/>
+              </w:rPr>
+              <w:t xml:space="preserve">IPA </w:t>
+            </w:r>
+            <w:proofErr w:type="spellStart"/>
+            <w:r>
+              <w:rPr>
+                <w:rFonts w:cs="Arial"/>
+                <w:b/>
+                <w:szCs w:val="20"/>
+                <w:lang w:eastAsia="en-GB"/>
+              </w:rPr>
+              <w:t>Bericht</w:t>
+            </w:r>
+            <w:proofErr w:type="spellEnd"/>
+            <w:r>
+              <w:rPr>
+                <w:rFonts w:cs="Arial"/>
+                <w:szCs w:val="20"/>
+                <w:lang w:eastAsia="en-GB"/>
               </w:rPr>
               <w:br/>
-              <w:t>2013-05-13, 17:19:04</w:t>
-            </w:r>
-            <w:r>
-              <w:rPr>
-                <w:rFonts w:cs="Arial"/>
-                <w:szCs w:val="20"/>
-                <w:lang w:val="de-CH" w:eastAsia="en-GB"/>
+              <w:t>2013-05-14, 18:11:32</w:t>
+            </w:r>
+            <w:r>
+              <w:rPr>
+                <w:rFonts w:cs="Arial"/>
+                <w:szCs w:val="20"/>
+                <w:lang w:eastAsia="en-GB"/>
               </w:rPr>
               <w:t>, “</w:t>
             </w:r>
@@ -11376,124 +12664,40 @@
               <w:rPr>
                 <w:rFonts w:cs="Arial"/>
                 <w:szCs w:val="20"/>
-                <w:lang w:val="de-CH" w:eastAsia="en-GB"/>
-              </w:rPr>
-              <w:t>Started</w:t>
+                <w:lang w:eastAsia="en-GB"/>
+              </w:rPr>
+              <w:t>arbeitsjournal</w:t>
             </w:r>
             <w:proofErr w:type="spellEnd"/>
             <w:r>
               <w:rPr>
                 <w:rFonts w:cs="Arial"/>
                 <w:szCs w:val="20"/>
-                <w:lang w:val="de-CH" w:eastAsia="en-GB"/>
-              </w:rPr>
-              <w:t xml:space="preserve"> </w:t>
-            </w:r>
-            <w:proofErr w:type="spellStart"/>
-            <w:r>
-              <w:rPr>
-                <w:rFonts w:cs="Arial"/>
-                <w:szCs w:val="20"/>
-                <w:lang w:val="de-CH" w:eastAsia="en-GB"/>
-              </w:rPr>
-              <w:t>width</w:t>
-            </w:r>
-            <w:proofErr w:type="spellEnd"/>
-            <w:r>
-              <w:rPr>
-                <w:rFonts w:cs="Arial"/>
-                <w:szCs w:val="20"/>
-                <w:lang w:val="de-CH" w:eastAsia="en-GB"/>
-              </w:rPr>
-              <w:t xml:space="preserve"> Backend </w:t>
-            </w:r>
-            <w:proofErr w:type="spellStart"/>
-            <w:r>
-              <w:rPr>
-                <w:rFonts w:cs="Arial"/>
-                <w:szCs w:val="20"/>
-                <w:lang w:val="de-CH" w:eastAsia="en-GB"/>
-              </w:rPr>
-              <w:t>and</w:t>
-            </w:r>
-            <w:proofErr w:type="spellEnd"/>
-            <w:r>
-              <w:rPr>
-                <w:rFonts w:cs="Arial"/>
-                <w:szCs w:val="20"/>
-                <w:lang w:val="de-CH" w:eastAsia="en-GB"/>
-              </w:rPr>
-              <w:t xml:space="preserve"> </w:t>
-            </w:r>
-            <w:proofErr w:type="spellStart"/>
-            <w:r>
-              <w:rPr>
-                <w:rFonts w:cs="Arial"/>
-                <w:szCs w:val="20"/>
-                <w:lang w:val="de-CH" w:eastAsia="en-GB"/>
-              </w:rPr>
-              <w:t>Frontent</w:t>
-            </w:r>
-            <w:proofErr w:type="spellEnd"/>
-            <w:r>
-              <w:rPr>
-                <w:rFonts w:cs="Arial"/>
-                <w:szCs w:val="20"/>
-                <w:lang w:val="de-CH" w:eastAsia="en-GB"/>
-              </w:rPr>
-              <w:t xml:space="preserve"> </w:t>
-            </w:r>
-            <w:proofErr w:type="spellStart"/>
-            <w:r>
-              <w:rPr>
-                <w:rFonts w:cs="Arial"/>
-                <w:szCs w:val="20"/>
-                <w:lang w:val="de-CH" w:eastAsia="en-GB"/>
-              </w:rPr>
-              <w:t>description</w:t>
-            </w:r>
-            <w:proofErr w:type="spellEnd"/>
-            <w:r>
-              <w:rPr>
-                <w:rFonts w:cs="Arial"/>
-                <w:szCs w:val="20"/>
-                <w:lang w:val="de-CH" w:eastAsia="en-GB"/>
-              </w:rPr>
-              <w:t xml:space="preserve">, </w:t>
-            </w:r>
-            <w:proofErr w:type="spellStart"/>
-            <w:r>
-              <w:rPr>
-                <w:rFonts w:cs="Arial"/>
-                <w:szCs w:val="20"/>
-                <w:lang w:val="de-CH" w:eastAsia="en-GB"/>
-              </w:rPr>
-              <w:t>added</w:t>
-            </w:r>
-            <w:proofErr w:type="spellEnd"/>
-            <w:r>
-              <w:rPr>
-                <w:rFonts w:cs="Arial"/>
-                <w:szCs w:val="20"/>
-                <w:lang w:val="de-CH" w:eastAsia="en-GB"/>
-              </w:rPr>
-              <w:t xml:space="preserve"> Testvorlage </w:t>
-            </w:r>
-            <w:proofErr w:type="spellStart"/>
-            <w:r>
-              <w:rPr>
-                <w:rFonts w:cs="Arial"/>
-                <w:szCs w:val="20"/>
-                <w:lang w:val="de-CH" w:eastAsia="en-GB"/>
-              </w:rPr>
-              <w:t>structure</w:t>
-            </w:r>
-            <w:proofErr w:type="spellEnd"/>
-            <w:r>
-              <w:rPr>
-                <w:rFonts w:cs="Arial"/>
-                <w:szCs w:val="20"/>
-                <w:lang w:val="de-CH" w:eastAsia="en-GB"/>
+                <w:lang w:eastAsia="en-GB"/>
+              </w:rPr>
+              <w:t>, added a few points on document</w:t>
+            </w:r>
+            <w:r>
+              <w:rPr>
+                <w:rFonts w:cs="Arial"/>
+                <w:szCs w:val="20"/>
+                <w:lang w:eastAsia="en-GB"/>
+              </w:rPr>
+              <w:t>a</w:t>
+            </w:r>
+            <w:r>
+              <w:rPr>
+                <w:rFonts w:cs="Arial"/>
+                <w:szCs w:val="20"/>
+                <w:lang w:eastAsia="en-GB"/>
+              </w:rPr>
+              <w:t>tion</w:t>
+            </w:r>
+            <w:r>
+              <w:rPr>
+                <w:rFonts w:cs="Arial"/>
+                <w:szCs w:val="20"/>
+                <w:lang w:eastAsia="en-GB"/>
               </w:rPr>
               <w:t>”</w:t>
             </w:r>
@@ -11506,7 +12710,7 @@
         <w:rPr>
           <w:rFonts w:cs="Arial"/>
           <w:szCs w:val="20"/>
-          <w:lang w:val="de-CH" w:eastAsia="en-GB"/>
+          <w:lang w:val="fr-CH" w:eastAsia="en-GB"/>
         </w:rPr>
       </w:pPr>
     </w:p>
@@ -11646,7 +12850,6 @@
         <w:tc>
           <w:tcPr>
             <w:tcW w:w="937" w:type="dxa"/>
-            <w:shd w:val="clear" w:color="auto" w:fill="FABF8F" w:themeFill="accent6" w:themeFillTint="99"/>
             <w:noWrap/>
             <w:hideMark/>
           </w:tcPr>
@@ -11674,6 +12877,7 @@
         <w:tc>
           <w:tcPr>
             <w:tcW w:w="937" w:type="dxa"/>
+            <w:shd w:val="clear" w:color="auto" w:fill="FABF8F" w:themeFill="accent6" w:themeFillTint="99"/>
             <w:noWrap/>
             <w:hideMark/>
           </w:tcPr>
@@ -11868,7 +13072,7 @@
               <w:pStyle w:val="Listenabsatz"/>
               <w:numPr>
                 <w:ilvl w:val="0"/>
-                <w:numId w:val="28"/>
+                <w:numId w:val="29"/>
               </w:numPr>
               <w:rPr>
                 <w:rFonts w:cs="Arial"/>
@@ -11882,43 +13086,15 @@
                 <w:szCs w:val="20"/>
                 <w:lang w:eastAsia="en-GB"/>
               </w:rPr>
-              <w:t xml:space="preserve">CSS </w:t>
-            </w:r>
-            <w:proofErr w:type="spellStart"/>
-            <w:r>
-              <w:rPr>
-                <w:rFonts w:cs="Arial"/>
-                <w:szCs w:val="20"/>
-                <w:lang w:eastAsia="en-GB"/>
-              </w:rPr>
-              <w:t>weiter</w:t>
-            </w:r>
-            <w:proofErr w:type="spellEnd"/>
-            <w:r>
-              <w:rPr>
-                <w:rFonts w:cs="Arial"/>
-                <w:szCs w:val="20"/>
-                <w:lang w:eastAsia="en-GB"/>
-              </w:rPr>
-              <w:t xml:space="preserve"> </w:t>
-            </w:r>
-            <w:proofErr w:type="spellStart"/>
-            <w:r>
-              <w:rPr>
-                <w:rFonts w:cs="Arial"/>
-                <w:szCs w:val="20"/>
-                <w:lang w:eastAsia="en-GB"/>
-              </w:rPr>
-              <w:t>angepasst</w:t>
-            </w:r>
-            <w:proofErr w:type="spellEnd"/>
+              <w:t>Navigation Responsive</w:t>
+            </w:r>
           </w:p>
           <w:p>
             <w:pPr>
               <w:pStyle w:val="Listenabsatz"/>
               <w:numPr>
                 <w:ilvl w:val="0"/>
-                <w:numId w:val="28"/>
+                <w:numId w:val="29"/>
               </w:numPr>
               <w:rPr>
                 <w:rFonts w:cs="Arial"/>
@@ -11932,7 +13108,7 @@
                 <w:szCs w:val="20"/>
                 <w:lang w:eastAsia="en-GB"/>
               </w:rPr>
-              <w:t xml:space="preserve">Templates </w:t>
+              <w:t xml:space="preserve">Navigation in der Sidebar </w:t>
             </w:r>
             <w:proofErr w:type="spellStart"/>
             <w:r>
@@ -11941,7 +13117,43 @@
                 <w:szCs w:val="20"/>
                 <w:lang w:eastAsia="en-GB"/>
               </w:rPr>
-              <w:t>angepasst</w:t>
+              <w:t>für</w:t>
+            </w:r>
+            <w:proofErr w:type="spellEnd"/>
+            <w:r>
+              <w:rPr>
+                <w:rFonts w:cs="Arial"/>
+                <w:szCs w:val="20"/>
+                <w:lang w:eastAsia="en-GB"/>
+              </w:rPr>
+              <w:t xml:space="preserve"> </w:t>
+            </w:r>
+            <w:proofErr w:type="spellStart"/>
+            <w:r>
+              <w:rPr>
+                <w:rFonts w:cs="Arial"/>
+                <w:szCs w:val="20"/>
+                <w:lang w:eastAsia="en-GB"/>
+              </w:rPr>
+              <w:t>Veranstaltungen</w:t>
+            </w:r>
+            <w:proofErr w:type="spellEnd"/>
+            <w:r>
+              <w:rPr>
+                <w:rFonts w:cs="Arial"/>
+                <w:szCs w:val="20"/>
+                <w:lang w:eastAsia="en-GB"/>
+              </w:rPr>
+              <w:t xml:space="preserve"> </w:t>
+            </w:r>
+            <w:proofErr w:type="spellStart"/>
+            <w:r>
+              <w:rPr>
+                <w:rFonts w:cs="Arial"/>
+                <w:szCs w:val="20"/>
+                <w:lang w:eastAsia="en-GB"/>
+              </w:rPr>
+              <w:t>fertiggestellt</w:t>
             </w:r>
             <w:proofErr w:type="spellEnd"/>
           </w:p>
@@ -11950,7 +13162,7 @@
               <w:pStyle w:val="Listenabsatz"/>
               <w:numPr>
                 <w:ilvl w:val="0"/>
-                <w:numId w:val="28"/>
+                <w:numId w:val="29"/>
               </w:numPr>
               <w:rPr>
                 <w:rFonts w:cs="Arial"/>
@@ -11965,7 +13177,7 @@
                 <w:szCs w:val="20"/>
                 <w:lang w:eastAsia="en-GB"/>
               </w:rPr>
-              <w:t>Veranstaltungsanmeldung</w:t>
+              <w:t>Moodboard</w:t>
             </w:r>
             <w:proofErr w:type="spellEnd"/>
             <w:r>
@@ -11983,25 +13195,7 @@
                 <w:szCs w:val="20"/>
                 <w:lang w:eastAsia="en-GB"/>
               </w:rPr>
-              <w:t>komplett</w:t>
-            </w:r>
-            <w:proofErr w:type="spellEnd"/>
-            <w:r>
-              <w:rPr>
-                <w:rFonts w:cs="Arial"/>
-                <w:szCs w:val="20"/>
-                <w:lang w:eastAsia="en-GB"/>
-              </w:rPr>
-              <w:t xml:space="preserve"> </w:t>
-            </w:r>
-            <w:proofErr w:type="spellStart"/>
-            <w:r>
-              <w:rPr>
-                <w:rFonts w:cs="Arial"/>
-                <w:szCs w:val="20"/>
-                <w:lang w:eastAsia="en-GB"/>
-              </w:rPr>
-              <w:t>abgeschlossen</w:t>
+              <w:t>angepasst</w:t>
             </w:r>
             <w:proofErr w:type="spellEnd"/>
           </w:p>
@@ -12010,7 +13204,7 @@
               <w:pStyle w:val="Listenabsatz"/>
               <w:numPr>
                 <w:ilvl w:val="0"/>
-                <w:numId w:val="28"/>
+                <w:numId w:val="29"/>
               </w:numPr>
               <w:rPr>
                 <w:rFonts w:cs="Arial"/>
@@ -12024,7 +13218,7 @@
                 <w:szCs w:val="20"/>
                 <w:lang w:eastAsia="en-GB"/>
               </w:rPr>
-              <w:t xml:space="preserve">E-Mail </w:t>
+              <w:t xml:space="preserve">CSS </w:t>
             </w:r>
             <w:proofErr w:type="spellStart"/>
             <w:r>
@@ -12033,25 +13227,7 @@
                 <w:szCs w:val="20"/>
                 <w:lang w:eastAsia="en-GB"/>
               </w:rPr>
-              <w:t>versand</w:t>
-            </w:r>
-            <w:proofErr w:type="spellEnd"/>
-            <w:r>
-              <w:rPr>
-                <w:rFonts w:cs="Arial"/>
-                <w:szCs w:val="20"/>
-                <w:lang w:eastAsia="en-GB"/>
-              </w:rPr>
-              <w:t xml:space="preserve"> </w:t>
-            </w:r>
-            <w:proofErr w:type="spellStart"/>
-            <w:r>
-              <w:rPr>
-                <w:rFonts w:cs="Arial"/>
-                <w:szCs w:val="20"/>
-                <w:lang w:eastAsia="en-GB"/>
-              </w:rPr>
-              <w:t>abgeschlossen</w:t>
+              <w:t>angepasst</w:t>
             </w:r>
             <w:proofErr w:type="spellEnd"/>
           </w:p>
@@ -12060,7 +13236,7 @@
               <w:pStyle w:val="Listenabsatz"/>
               <w:numPr>
                 <w:ilvl w:val="0"/>
-                <w:numId w:val="28"/>
+                <w:numId w:val="29"/>
               </w:numPr>
               <w:rPr>
                 <w:rFonts w:cs="Arial"/>
@@ -12075,7 +13251,7 @@
                 <w:szCs w:val="20"/>
                 <w:lang w:eastAsia="en-GB"/>
               </w:rPr>
-              <w:t>Arbeiten</w:t>
+              <w:t>Anmeldung</w:t>
             </w:r>
             <w:proofErr w:type="spellEnd"/>
             <w:r>
@@ -12084,7 +13260,7 @@
                 <w:szCs w:val="20"/>
                 <w:lang w:eastAsia="en-GB"/>
               </w:rPr>
-              <w:t xml:space="preserve"> am </w:t>
+              <w:t xml:space="preserve"> </w:t>
             </w:r>
             <w:proofErr w:type="spellStart"/>
             <w:r>
@@ -12093,7 +13269,7 @@
                 <w:szCs w:val="20"/>
                 <w:lang w:eastAsia="en-GB"/>
               </w:rPr>
-              <w:t>Bericht</w:t>
+              <w:t>optimiert</w:t>
             </w:r>
             <w:proofErr w:type="spellEnd"/>
           </w:p>
@@ -12170,7 +13346,7 @@
                 <w:szCs w:val="20"/>
                 <w:lang w:eastAsia="en-GB"/>
               </w:rPr>
-              <w:t>Navigationsumsetzung</w:t>
+              <w:t>Bei</w:t>
             </w:r>
             <w:proofErr w:type="spellEnd"/>
             <w:r>
@@ -12179,6 +13355,60 @@
                 <w:szCs w:val="20"/>
                 <w:lang w:eastAsia="en-GB"/>
               </w:rPr>
+              <w:t xml:space="preserve"> der Navigation </w:t>
+            </w:r>
+            <w:proofErr w:type="spellStart"/>
+            <w:r>
+              <w:rPr>
+                <w:rFonts w:cs="Arial"/>
+                <w:szCs w:val="20"/>
+                <w:lang w:eastAsia="en-GB"/>
+              </w:rPr>
+              <w:t>für</w:t>
+            </w:r>
+            <w:proofErr w:type="spellEnd"/>
+            <w:r>
+              <w:rPr>
+                <w:rFonts w:cs="Arial"/>
+                <w:szCs w:val="20"/>
+                <w:lang w:eastAsia="en-GB"/>
+              </w:rPr>
+              <w:t xml:space="preserve"> die </w:t>
+            </w:r>
+            <w:proofErr w:type="spellStart"/>
+            <w:r>
+              <w:rPr>
+                <w:rFonts w:cs="Arial"/>
+                <w:szCs w:val="20"/>
+                <w:lang w:eastAsia="en-GB"/>
+              </w:rPr>
+              <w:t>Veranstaltungen</w:t>
+            </w:r>
+            <w:proofErr w:type="spellEnd"/>
+            <w:r>
+              <w:rPr>
+                <w:rFonts w:cs="Arial"/>
+                <w:szCs w:val="20"/>
+                <w:lang w:eastAsia="en-GB"/>
+              </w:rPr>
+              <w:t xml:space="preserve"> in der Sidebar </w:t>
+            </w:r>
+            <w:proofErr w:type="spellStart"/>
+            <w:r>
+              <w:rPr>
+                <w:rFonts w:cs="Arial"/>
+                <w:szCs w:val="20"/>
+                <w:lang w:eastAsia="en-GB"/>
+              </w:rPr>
+              <w:t>hatte</w:t>
+            </w:r>
+            <w:proofErr w:type="spellEnd"/>
+            <w:r>
+              <w:rPr>
+                <w:rFonts w:cs="Arial"/>
+                <w:szCs w:val="20"/>
+                <w:lang w:eastAsia="en-GB"/>
+              </w:rPr>
               <w:t xml:space="preserve"> </w:t>
             </w:r>
             <w:proofErr w:type="spellStart"/>
@@ -12188,7 +13418,7 @@
                 <w:szCs w:val="20"/>
                 <w:lang w:eastAsia="en-GB"/>
               </w:rPr>
-              <w:t>für</w:t>
+              <w:t>ich</w:t>
             </w:r>
             <w:proofErr w:type="spellEnd"/>
             <w:r>
@@ -12197,7 +13427,77 @@
                 <w:szCs w:val="20"/>
                 <w:lang w:eastAsia="en-GB"/>
               </w:rPr>
-              <w:t xml:space="preserve"> Mobiles</w:t>
+              <w:t xml:space="preserve"> pro</w:t>
+            </w:r>
+            <w:r>
+              <w:rPr>
+                <w:rFonts w:cs="Arial"/>
+                <w:szCs w:val="20"/>
+                <w:lang w:eastAsia="en-GB"/>
+              </w:rPr>
+              <w:t>b</w:t>
+            </w:r>
+            <w:r>
+              <w:rPr>
+                <w:rFonts w:cs="Arial"/>
+                <w:szCs w:val="20"/>
+                <w:lang w:eastAsia="en-GB"/>
+              </w:rPr>
+              <w:t xml:space="preserve">lem </w:t>
+            </w:r>
+            <w:proofErr w:type="spellStart"/>
+            <w:r>
+              <w:rPr>
+                <w:rFonts w:cs="Arial"/>
+                <w:szCs w:val="20"/>
+                <w:lang w:eastAsia="en-GB"/>
+              </w:rPr>
+              <w:t>eine</w:t>
+            </w:r>
+            <w:proofErr w:type="spellEnd"/>
+            <w:r>
+              <w:rPr>
+                <w:rFonts w:cs="Arial"/>
+                <w:szCs w:val="20"/>
+                <w:lang w:eastAsia="en-GB"/>
+              </w:rPr>
+              <w:t xml:space="preserve"> </w:t>
+            </w:r>
+            <w:proofErr w:type="spellStart"/>
+            <w:r>
+              <w:rPr>
+                <w:rFonts w:cs="Arial"/>
+                <w:szCs w:val="20"/>
+                <w:lang w:eastAsia="en-GB"/>
+              </w:rPr>
+              <w:t>geschriebene</w:t>
+            </w:r>
+            <w:proofErr w:type="spellEnd"/>
+            <w:r>
+              <w:rPr>
+                <w:rFonts w:cs="Arial"/>
+                <w:szCs w:val="20"/>
+                <w:lang w:eastAsia="en-GB"/>
+              </w:rPr>
+              <w:t xml:space="preserve"> Extension </w:t>
+            </w:r>
+            <w:proofErr w:type="spellStart"/>
+            <w:r>
+              <w:rPr>
+                <w:rFonts w:cs="Arial"/>
+                <w:szCs w:val="20"/>
+                <w:lang w:eastAsia="en-GB"/>
+              </w:rPr>
+              <w:t>aufzurufen</w:t>
+            </w:r>
+            <w:proofErr w:type="spellEnd"/>
+            <w:r>
+              <w:rPr>
+                <w:rFonts w:cs="Arial"/>
+                <w:szCs w:val="20"/>
+                <w:lang w:eastAsia="en-GB"/>
+              </w:rPr>
+              <w:t>.</w:t>
             </w:r>
           </w:p>
         </w:tc>
@@ -12282,7 +13582,7 @@
                 <w:szCs w:val="20"/>
                 <w:lang w:eastAsia="en-GB"/>
               </w:rPr>
-              <w:t>: 12</w:t>
+              <w:t>: 11</w:t>
             </w:r>
           </w:p>
         </w:tc>
@@ -12358,9 +13658,161 @@
                 <w:szCs w:val="20"/>
                 <w:lang w:eastAsia="en-GB"/>
               </w:rPr>
-              <w:t>Keine</w:t>
+              <w:t>Ich</w:t>
             </w:r>
             <w:proofErr w:type="spellEnd"/>
+            <w:r>
+              <w:rPr>
+                <w:rFonts w:cs="Arial"/>
+                <w:szCs w:val="20"/>
+                <w:lang w:eastAsia="en-GB"/>
+              </w:rPr>
+              <w:t xml:space="preserve"> </w:t>
+            </w:r>
+            <w:proofErr w:type="spellStart"/>
+            <w:r>
+              <w:rPr>
+                <w:rFonts w:cs="Arial"/>
+                <w:szCs w:val="20"/>
+                <w:lang w:eastAsia="en-GB"/>
+              </w:rPr>
+              <w:t>habe</w:t>
+            </w:r>
+            <w:proofErr w:type="spellEnd"/>
+            <w:r>
+              <w:rPr>
+                <w:rFonts w:cs="Arial"/>
+                <w:szCs w:val="20"/>
+                <w:lang w:eastAsia="en-GB"/>
+              </w:rPr>
+              <w:t xml:space="preserve"> Herr </w:t>
+            </w:r>
+            <w:proofErr w:type="spellStart"/>
+            <w:r>
+              <w:rPr>
+                <w:rFonts w:cs="Arial"/>
+                <w:szCs w:val="20"/>
+                <w:lang w:eastAsia="en-GB"/>
+              </w:rPr>
+              <w:t>Reinhard</w:t>
+            </w:r>
+            <w:proofErr w:type="spellEnd"/>
+            <w:r>
+              <w:rPr>
+                <w:rFonts w:cs="Arial"/>
+                <w:szCs w:val="20"/>
+                <w:lang w:eastAsia="en-GB"/>
+              </w:rPr>
+              <w:t xml:space="preserve"> um seine </w:t>
+            </w:r>
+            <w:proofErr w:type="spellStart"/>
+            <w:r>
+              <w:rPr>
+                <w:rFonts w:cs="Arial"/>
+                <w:szCs w:val="20"/>
+                <w:lang w:eastAsia="en-GB"/>
+              </w:rPr>
+              <w:t>Hilfe</w:t>
+            </w:r>
+            <w:proofErr w:type="spellEnd"/>
+            <w:r>
+              <w:rPr>
+                <w:rFonts w:cs="Arial"/>
+                <w:szCs w:val="20"/>
+                <w:lang w:eastAsia="en-GB"/>
+              </w:rPr>
+              <w:t xml:space="preserve"> </w:t>
+            </w:r>
+            <w:proofErr w:type="spellStart"/>
+            <w:r>
+              <w:rPr>
+                <w:rFonts w:cs="Arial"/>
+                <w:szCs w:val="20"/>
+                <w:lang w:eastAsia="en-GB"/>
+              </w:rPr>
+              <w:t>gebeten</w:t>
+            </w:r>
+            <w:proofErr w:type="spellEnd"/>
+            <w:r>
+              <w:rPr>
+                <w:rFonts w:cs="Arial"/>
+                <w:szCs w:val="20"/>
+                <w:lang w:eastAsia="en-GB"/>
+              </w:rPr>
+              <w:t xml:space="preserve"> um die </w:t>
+            </w:r>
+            <w:proofErr w:type="spellStart"/>
+            <w:r>
+              <w:rPr>
+                <w:rFonts w:cs="Arial"/>
+                <w:szCs w:val="20"/>
+                <w:lang w:eastAsia="en-GB"/>
+              </w:rPr>
+              <w:t>geschriebene</w:t>
+            </w:r>
+            <w:proofErr w:type="spellEnd"/>
+            <w:r>
+              <w:rPr>
+                <w:rFonts w:cs="Arial"/>
+                <w:szCs w:val="20"/>
+                <w:lang w:eastAsia="en-GB"/>
+              </w:rPr>
+              <w:t xml:space="preserve"> Extension, </w:t>
+            </w:r>
+            <w:proofErr w:type="spellStart"/>
+            <w:r>
+              <w:rPr>
+                <w:rFonts w:cs="Arial"/>
+                <w:szCs w:val="20"/>
+                <w:lang w:eastAsia="en-GB"/>
+              </w:rPr>
+              <w:t>für</w:t>
+            </w:r>
+            <w:proofErr w:type="spellEnd"/>
+            <w:r>
+              <w:rPr>
+                <w:rFonts w:cs="Arial"/>
+                <w:szCs w:val="20"/>
+                <w:lang w:eastAsia="en-GB"/>
+              </w:rPr>
+              <w:t xml:space="preserve"> die Navigation in der Sidebar, </w:t>
+            </w:r>
+            <w:proofErr w:type="spellStart"/>
+            <w:r>
+              <w:rPr>
+                <w:rFonts w:cs="Arial"/>
+                <w:szCs w:val="20"/>
+                <w:lang w:eastAsia="en-GB"/>
+              </w:rPr>
+              <w:t>zu</w:t>
+            </w:r>
+            <w:proofErr w:type="spellEnd"/>
+            <w:r>
+              <w:rPr>
+                <w:rFonts w:cs="Arial"/>
+                <w:szCs w:val="20"/>
+                <w:lang w:eastAsia="en-GB"/>
+              </w:rPr>
+              <w:t xml:space="preserve"> </w:t>
+            </w:r>
+            <w:proofErr w:type="spellStart"/>
+            <w:r>
+              <w:rPr>
+                <w:rFonts w:cs="Arial"/>
+                <w:szCs w:val="20"/>
+                <w:lang w:eastAsia="en-GB"/>
+              </w:rPr>
+              <w:t>includen</w:t>
+            </w:r>
+            <w:proofErr w:type="spellEnd"/>
+            <w:r>
+              <w:rPr>
+                <w:rFonts w:cs="Arial"/>
+                <w:szCs w:val="20"/>
+                <w:lang w:eastAsia="en-GB"/>
+              </w:rPr>
+              <w:t>.</w:t>
+            </w:r>
           </w:p>
         </w:tc>
       </w:tr>
@@ -12404,31 +13856,20 @@
             <w:pPr>
               <w:rPr>
                 <w:rFonts w:cs="Arial"/>
-                <w:color w:val="0000FF" w:themeColor="hyperlink"/>
-                <w:szCs w:val="20"/>
-                <w:u w:val="single"/>
-                <w:lang w:val="de-CH" w:eastAsia="en-GB"/>
-              </w:rPr>
-            </w:pPr>
-            <w:hyperlink r:id="rId12" w:history="1">
-              <w:r>
-                <w:rPr>
-                  <w:rStyle w:val="Hyperlink"/>
-                  <w:rFonts w:cs="Arial"/>
-                  <w:szCs w:val="20"/>
-                  <w:lang w:val="de-CH" w:eastAsia="en-GB"/>
-                </w:rPr>
-                <w:t>http://docs.djangoproject.com</w:t>
-              </w:r>
-            </w:hyperlink>
-            <w:r>
-              <w:rPr>
-                <w:rFonts w:cs="Arial"/>
-                <w:szCs w:val="20"/>
-                <w:lang w:val="de-CH" w:eastAsia="en-GB"/>
-              </w:rPr>
-              <w:t xml:space="preserve"> für die Datumsausgabe beim Blog</w:t>
-            </w:r>
+                <w:szCs w:val="20"/>
+                <w:lang w:eastAsia="en-GB"/>
+              </w:rPr>
+            </w:pPr>
+            <w:proofErr w:type="spellStart"/>
+            <w:r>
+              <w:rPr>
+                <w:rFonts w:cs="Arial"/>
+                <w:szCs w:val="20"/>
+                <w:lang w:eastAsia="en-GB"/>
+              </w:rPr>
+              <w:t>Keine</w:t>
+            </w:r>
+            <w:proofErr w:type="spellEnd"/>
           </w:p>
         </w:tc>
       </w:tr>
@@ -12602,14 +14043,6 @@
                 <w:lang w:eastAsia="en-GB"/>
               </w:rPr>
             </w:pPr>
-            <w:r>
-              <w:rPr>
-                <w:rFonts w:cs="Arial"/>
-                <w:szCs w:val="20"/>
-                <w:lang w:eastAsia="en-GB"/>
-              </w:rPr>
-              <w:t xml:space="preserve">Die </w:t>
-            </w:r>
             <w:proofErr w:type="spellStart"/>
             <w:r>
               <w:rPr>
@@ -12617,7 +14050,7 @@
                 <w:szCs w:val="20"/>
                 <w:lang w:eastAsia="en-GB"/>
               </w:rPr>
-              <w:t>Umsetzung</w:t>
+              <w:t>Heute</w:t>
             </w:r>
             <w:proofErr w:type="spellEnd"/>
             <w:r>
@@ -12635,7 +14068,7 @@
                 <w:szCs w:val="20"/>
                 <w:lang w:eastAsia="en-GB"/>
               </w:rPr>
-              <w:t>für</w:t>
+              <w:t>ist</w:t>
             </w:r>
             <w:proofErr w:type="spellEnd"/>
             <w:r>
@@ -12644,7 +14077,7 @@
                 <w:szCs w:val="20"/>
                 <w:lang w:eastAsia="en-GB"/>
               </w:rPr>
-              <w:t xml:space="preserve"> die Navigation auf Mobile </w:t>
+              <w:t xml:space="preserve"> </w:t>
             </w:r>
             <w:proofErr w:type="spellStart"/>
             <w:r>
@@ -12653,7 +14086,7 @@
                 <w:szCs w:val="20"/>
                 <w:lang w:eastAsia="en-GB"/>
               </w:rPr>
-              <w:t>Geräte</w:t>
+              <w:t>alles</w:t>
             </w:r>
             <w:proofErr w:type="spellEnd"/>
             <w:r>
@@ -12662,6 +14095,42 @@
                 <w:szCs w:val="20"/>
                 <w:lang w:eastAsia="en-GB"/>
               </w:rPr>
+              <w:t xml:space="preserve"> gut </w:t>
+            </w:r>
+            <w:proofErr w:type="spellStart"/>
+            <w:r>
+              <w:rPr>
+                <w:rFonts w:cs="Arial"/>
+                <w:szCs w:val="20"/>
+                <w:lang w:eastAsia="en-GB"/>
+              </w:rPr>
+              <w:t>gelaufen</w:t>
+            </w:r>
+            <w:proofErr w:type="spellEnd"/>
+            <w:r>
+              <w:rPr>
+                <w:rFonts w:cs="Arial"/>
+                <w:szCs w:val="20"/>
+                <w:lang w:eastAsia="en-GB"/>
+              </w:rPr>
+              <w:t xml:space="preserve">. </w:t>
+            </w:r>
+            <w:proofErr w:type="spellStart"/>
+            <w:r>
+              <w:rPr>
+                <w:rFonts w:cs="Arial"/>
+                <w:szCs w:val="20"/>
+                <w:lang w:eastAsia="en-GB"/>
+              </w:rPr>
+              <w:t>Nach</w:t>
+            </w:r>
+            <w:proofErr w:type="spellEnd"/>
+            <w:r>
+              <w:rPr>
+                <w:rFonts w:cs="Arial"/>
+                <w:szCs w:val="20"/>
+                <w:lang w:eastAsia="en-GB"/>
+              </w:rPr>
               <w:t xml:space="preserve"> </w:t>
             </w:r>
             <w:proofErr w:type="spellStart"/>
@@ -12671,7 +14140,7 @@
                 <w:szCs w:val="20"/>
                 <w:lang w:eastAsia="en-GB"/>
               </w:rPr>
-              <w:t>hatte</w:t>
+              <w:t>diesem</w:t>
             </w:r>
             <w:proofErr w:type="spellEnd"/>
             <w:r>
@@ -12680,6 +14149,24 @@
                 <w:szCs w:val="20"/>
                 <w:lang w:eastAsia="en-GB"/>
               </w:rPr>
+              <w:t xml:space="preserve"> Tag </w:t>
+            </w:r>
+            <w:proofErr w:type="spellStart"/>
+            <w:r>
+              <w:rPr>
+                <w:rFonts w:cs="Arial"/>
+                <w:szCs w:val="20"/>
+                <w:lang w:eastAsia="en-GB"/>
+              </w:rPr>
+              <w:t>kann</w:t>
+            </w:r>
+            <w:proofErr w:type="spellEnd"/>
+            <w:r>
+              <w:rPr>
+                <w:rFonts w:cs="Arial"/>
+                <w:szCs w:val="20"/>
+                <w:lang w:eastAsia="en-GB"/>
+              </w:rPr>
               <w:t xml:space="preserve"> </w:t>
             </w:r>
             <w:proofErr w:type="spellStart"/>
@@ -12698,7 +14185,7 @@
                 <w:szCs w:val="20"/>
                 <w:lang w:eastAsia="en-GB"/>
               </w:rPr>
-              <w:t xml:space="preserve"> gar </w:t>
+              <w:t xml:space="preserve"> </w:t>
             </w:r>
             <w:proofErr w:type="spellStart"/>
             <w:r>
@@ -12707,7 +14194,7 @@
                 <w:szCs w:val="20"/>
                 <w:lang w:eastAsia="en-GB"/>
               </w:rPr>
-              <w:t>nicht</w:t>
+              <w:t>sagen</w:t>
             </w:r>
             <w:proofErr w:type="spellEnd"/>
             <w:r>
@@ -12716,6 +14203,24 @@
                 <w:szCs w:val="20"/>
                 <w:lang w:eastAsia="en-GB"/>
               </w:rPr>
+              <w:t xml:space="preserve"> das Backend </w:t>
+            </w:r>
+            <w:proofErr w:type="spellStart"/>
+            <w:r>
+              <w:rPr>
+                <w:rFonts w:cs="Arial"/>
+                <w:szCs w:val="20"/>
+                <w:lang w:eastAsia="en-GB"/>
+              </w:rPr>
+              <w:t>fertig</w:t>
+            </w:r>
+            <w:proofErr w:type="spellEnd"/>
+            <w:r>
+              <w:rPr>
+                <w:rFonts w:cs="Arial"/>
+                <w:szCs w:val="20"/>
+                <w:lang w:eastAsia="en-GB"/>
+              </w:rPr>
               <w:t xml:space="preserve"> </w:t>
             </w:r>
             <w:proofErr w:type="spellStart"/>
@@ -12725,8 +14230,7 @@
                 <w:szCs w:val="20"/>
                 <w:lang w:eastAsia="en-GB"/>
               </w:rPr>
-              <w:lastRenderedPageBreak/>
-              <w:t>berücksichtigt</w:t>
+              <w:t>ist</w:t>
             </w:r>
             <w:proofErr w:type="spellEnd"/>
             <w:r>
@@ -12735,6 +14239,24 @@
                 <w:szCs w:val="20"/>
                 <w:lang w:eastAsia="en-GB"/>
               </w:rPr>
+              <w:t xml:space="preserve"> und </w:t>
+            </w:r>
+            <w:proofErr w:type="spellStart"/>
+            <w:r>
+              <w:rPr>
+                <w:rFonts w:cs="Arial"/>
+                <w:szCs w:val="20"/>
+                <w:lang w:eastAsia="en-GB"/>
+              </w:rPr>
+              <w:t>nur</w:t>
+            </w:r>
+            <w:proofErr w:type="spellEnd"/>
+            <w:r>
+              <w:rPr>
+                <w:rFonts w:cs="Arial"/>
+                <w:szCs w:val="20"/>
+                <w:lang w:eastAsia="en-GB"/>
+              </w:rPr>
               <w:t xml:space="preserve"> </w:t>
             </w:r>
             <w:proofErr w:type="spellStart"/>
@@ -12744,7 +14266,7 @@
                 <w:szCs w:val="20"/>
                 <w:lang w:eastAsia="en-GB"/>
               </w:rPr>
-              <w:t>bzw</w:t>
+              <w:t>noch</w:t>
             </w:r>
             <w:proofErr w:type="spellEnd"/>
             <w:r>
@@ -12753,7 +14275,7 @@
                 <w:szCs w:val="20"/>
                 <w:lang w:eastAsia="en-GB"/>
               </w:rPr>
-              <w:t xml:space="preserve">. </w:t>
+              <w:t xml:space="preserve"> </w:t>
             </w:r>
             <w:proofErr w:type="spellStart"/>
             <w:r>
@@ -12762,7 +14284,7 @@
                 <w:szCs w:val="20"/>
                 <w:lang w:eastAsia="en-GB"/>
               </w:rPr>
-              <w:t>Ich</w:t>
+              <w:t>kleinigkeiten</w:t>
             </w:r>
             <w:proofErr w:type="spellEnd"/>
             <w:r>
@@ -12771,6 +14293,24 @@
                 <w:szCs w:val="20"/>
                 <w:lang w:eastAsia="en-GB"/>
               </w:rPr>
+              <w:t xml:space="preserve"> am Frontend </w:t>
+            </w:r>
+            <w:proofErr w:type="spellStart"/>
+            <w:r>
+              <w:rPr>
+                <w:rFonts w:cs="Arial"/>
+                <w:szCs w:val="20"/>
+                <w:lang w:eastAsia="en-GB"/>
+              </w:rPr>
+              <w:t>angepasst</w:t>
+            </w:r>
+            <w:proofErr w:type="spellEnd"/>
+            <w:r>
+              <w:rPr>
+                <w:rFonts w:cs="Arial"/>
+                <w:szCs w:val="20"/>
+                <w:lang w:eastAsia="en-GB"/>
+              </w:rPr>
               <w:t xml:space="preserve"> </w:t>
             </w:r>
             <w:proofErr w:type="spellStart"/>
@@ -12780,7 +14320,7 @@
                 <w:szCs w:val="20"/>
                 <w:lang w:eastAsia="en-GB"/>
               </w:rPr>
-              <w:t>habe</w:t>
+              <w:t>werden</w:t>
             </w:r>
             <w:proofErr w:type="spellEnd"/>
             <w:r>
@@ -12798,7 +14338,7 @@
                 <w:szCs w:val="20"/>
                 <w:lang w:eastAsia="en-GB"/>
               </w:rPr>
-              <w:t>mir</w:t>
+              <w:t>müssen</w:t>
             </w:r>
             <w:proofErr w:type="spellEnd"/>
             <w:r>
@@ -12807,518 +14347,8 @@
                 <w:szCs w:val="20"/>
                 <w:lang w:eastAsia="en-GB"/>
               </w:rPr>
-              <w:t xml:space="preserve"> </w:t>
-            </w:r>
-            <w:proofErr w:type="spellStart"/>
-            <w:r>
-              <w:rPr>
-                <w:rFonts w:cs="Arial"/>
-                <w:szCs w:val="20"/>
-                <w:lang w:eastAsia="en-GB"/>
-              </w:rPr>
-              <w:t>keine</w:t>
-            </w:r>
-            <w:proofErr w:type="spellEnd"/>
-            <w:r>
-              <w:rPr>
-                <w:rFonts w:cs="Arial"/>
-                <w:szCs w:val="20"/>
-                <w:lang w:eastAsia="en-GB"/>
-              </w:rPr>
-              <w:t xml:space="preserve"> </w:t>
-            </w:r>
-            <w:proofErr w:type="spellStart"/>
-            <w:r>
-              <w:rPr>
-                <w:rFonts w:cs="Arial"/>
-                <w:szCs w:val="20"/>
-                <w:lang w:eastAsia="en-GB"/>
-              </w:rPr>
-              <w:t>Gedanken</w:t>
-            </w:r>
-            <w:proofErr w:type="spellEnd"/>
-            <w:r>
-              <w:rPr>
-                <w:rFonts w:cs="Arial"/>
-                <w:szCs w:val="20"/>
-                <w:lang w:eastAsia="en-GB"/>
-              </w:rPr>
-              <w:t xml:space="preserve"> </w:t>
-            </w:r>
-            <w:proofErr w:type="spellStart"/>
-            <w:r>
-              <w:rPr>
-                <w:rFonts w:cs="Arial"/>
-                <w:szCs w:val="20"/>
-                <w:lang w:eastAsia="en-GB"/>
-              </w:rPr>
-              <w:t>darüber</w:t>
-            </w:r>
-            <w:proofErr w:type="spellEnd"/>
-            <w:r>
-              <w:rPr>
-                <w:rFonts w:cs="Arial"/>
-                <w:szCs w:val="20"/>
-                <w:lang w:eastAsia="en-GB"/>
-              </w:rPr>
-              <w:t xml:space="preserve"> </w:t>
-            </w:r>
-            <w:proofErr w:type="spellStart"/>
-            <w:r>
-              <w:rPr>
-                <w:rFonts w:cs="Arial"/>
-                <w:szCs w:val="20"/>
-                <w:lang w:eastAsia="en-GB"/>
-              </w:rPr>
-              <w:t>gemacht</w:t>
-            </w:r>
-            <w:proofErr w:type="spellEnd"/>
-            <w:r>
-              <w:rPr>
-                <w:rFonts w:cs="Arial"/>
-                <w:szCs w:val="20"/>
-                <w:lang w:eastAsia="en-GB"/>
-              </w:rPr>
-              <w:t xml:space="preserve"> </w:t>
-            </w:r>
-            <w:proofErr w:type="spellStart"/>
-            <w:r>
-              <w:rPr>
-                <w:rFonts w:cs="Arial"/>
-                <w:szCs w:val="20"/>
-                <w:lang w:eastAsia="en-GB"/>
-              </w:rPr>
-              <w:t>wieviel</w:t>
-            </w:r>
-            <w:proofErr w:type="spellEnd"/>
-            <w:r>
-              <w:rPr>
-                <w:rFonts w:cs="Arial"/>
-                <w:szCs w:val="20"/>
-                <w:lang w:eastAsia="en-GB"/>
-              </w:rPr>
-              <w:t xml:space="preserve"> </w:t>
-            </w:r>
-            <w:proofErr w:type="spellStart"/>
-            <w:r>
-              <w:rPr>
-                <w:rFonts w:cs="Arial"/>
-                <w:szCs w:val="20"/>
-                <w:lang w:eastAsia="en-GB"/>
-              </w:rPr>
-              <w:t>Zeit</w:t>
-            </w:r>
-            <w:proofErr w:type="spellEnd"/>
-            <w:r>
-              <w:rPr>
-                <w:rFonts w:cs="Arial"/>
-                <w:szCs w:val="20"/>
-                <w:lang w:eastAsia="en-GB"/>
-              </w:rPr>
-              <w:t xml:space="preserve"> </w:t>
-            </w:r>
-            <w:proofErr w:type="spellStart"/>
-            <w:r>
-              <w:rPr>
-                <w:rFonts w:cs="Arial"/>
-                <w:szCs w:val="20"/>
-                <w:lang w:eastAsia="en-GB"/>
-              </w:rPr>
-              <w:t>diese</w:t>
-            </w:r>
-            <w:proofErr w:type="spellEnd"/>
-            <w:r>
-              <w:rPr>
-                <w:rFonts w:cs="Arial"/>
-                <w:szCs w:val="20"/>
-                <w:lang w:eastAsia="en-GB"/>
-              </w:rPr>
-              <w:t xml:space="preserve"> in </w:t>
-            </w:r>
-            <w:proofErr w:type="spellStart"/>
-            <w:r>
-              <w:rPr>
-                <w:rFonts w:cs="Arial"/>
-                <w:szCs w:val="20"/>
-                <w:lang w:eastAsia="en-GB"/>
-              </w:rPr>
-              <w:t>Anspruch</w:t>
-            </w:r>
-            <w:proofErr w:type="spellEnd"/>
-            <w:r>
-              <w:rPr>
-                <w:rFonts w:cs="Arial"/>
-                <w:szCs w:val="20"/>
-                <w:lang w:eastAsia="en-GB"/>
-              </w:rPr>
-              <w:t xml:space="preserve"> </w:t>
-            </w:r>
-            <w:proofErr w:type="spellStart"/>
-            <w:r>
-              <w:rPr>
-                <w:rFonts w:cs="Arial"/>
-                <w:szCs w:val="20"/>
-                <w:lang w:eastAsia="en-GB"/>
-              </w:rPr>
-              <w:t>nehmen</w:t>
-            </w:r>
-            <w:proofErr w:type="spellEnd"/>
-            <w:r>
-              <w:rPr>
-                <w:rFonts w:cs="Arial"/>
-                <w:szCs w:val="20"/>
-                <w:lang w:eastAsia="en-GB"/>
-              </w:rPr>
-              <w:t xml:space="preserve"> </w:t>
-            </w:r>
-            <w:proofErr w:type="spellStart"/>
-            <w:r>
-              <w:rPr>
-                <w:rFonts w:cs="Arial"/>
-                <w:szCs w:val="20"/>
-                <w:lang w:eastAsia="en-GB"/>
-              </w:rPr>
-              <w:t>wird</w:t>
-            </w:r>
-            <w:proofErr w:type="spellEnd"/>
-            <w:r>
-              <w:rPr>
-                <w:rFonts w:cs="Arial"/>
-                <w:szCs w:val="20"/>
-                <w:lang w:eastAsia="en-GB"/>
-              </w:rPr>
-              <w:t xml:space="preserve">. </w:t>
-            </w:r>
-            <w:proofErr w:type="spellStart"/>
-            <w:r>
-              <w:rPr>
-                <w:rFonts w:cs="Arial"/>
-                <w:szCs w:val="20"/>
-                <w:lang w:eastAsia="en-GB"/>
-              </w:rPr>
-              <w:t>Ich</w:t>
-            </w:r>
-            <w:proofErr w:type="spellEnd"/>
-            <w:r>
-              <w:rPr>
-                <w:rFonts w:cs="Arial"/>
-                <w:szCs w:val="20"/>
-                <w:lang w:eastAsia="en-GB"/>
-              </w:rPr>
-              <w:t xml:space="preserve"> bin </w:t>
-            </w:r>
-            <w:proofErr w:type="spellStart"/>
-            <w:r>
-              <w:rPr>
-                <w:rFonts w:cs="Arial"/>
-                <w:szCs w:val="20"/>
-                <w:lang w:eastAsia="en-GB"/>
-              </w:rPr>
-              <w:t>sehr</w:t>
-            </w:r>
-            <w:proofErr w:type="spellEnd"/>
-            <w:r>
-              <w:rPr>
-                <w:rFonts w:cs="Arial"/>
-                <w:szCs w:val="20"/>
-                <w:lang w:eastAsia="en-GB"/>
-              </w:rPr>
-              <w:t xml:space="preserve"> </w:t>
-            </w:r>
-            <w:proofErr w:type="spellStart"/>
-            <w:r>
-              <w:rPr>
-                <w:rFonts w:cs="Arial"/>
-                <w:szCs w:val="20"/>
-                <w:lang w:eastAsia="en-GB"/>
-              </w:rPr>
-              <w:t>fro</w:t>
-            </w:r>
-            <w:r>
-              <w:rPr>
-                <w:rFonts w:cs="Arial"/>
-                <w:szCs w:val="20"/>
-                <w:lang w:eastAsia="en-GB"/>
-              </w:rPr>
-              <w:t>h</w:t>
-            </w:r>
-            <w:proofErr w:type="spellEnd"/>
-            <w:r>
-              <w:rPr>
-                <w:rFonts w:cs="Arial"/>
-                <w:szCs w:val="20"/>
-                <w:lang w:eastAsia="en-GB"/>
-              </w:rPr>
-              <w:t xml:space="preserve"> das </w:t>
-            </w:r>
-            <w:proofErr w:type="spellStart"/>
-            <w:r>
-              <w:rPr>
-                <w:rFonts w:cs="Arial"/>
-                <w:szCs w:val="20"/>
-                <w:lang w:eastAsia="en-GB"/>
-              </w:rPr>
-              <w:t>ich</w:t>
-            </w:r>
-            <w:proofErr w:type="spellEnd"/>
-            <w:r>
-              <w:rPr>
-                <w:rFonts w:cs="Arial"/>
-                <w:szCs w:val="20"/>
-                <w:lang w:eastAsia="en-GB"/>
-              </w:rPr>
-              <w:t xml:space="preserve"> </w:t>
-            </w:r>
-            <w:proofErr w:type="spellStart"/>
-            <w:r>
-              <w:rPr>
-                <w:rFonts w:cs="Arial"/>
-                <w:szCs w:val="20"/>
-                <w:lang w:eastAsia="en-GB"/>
-              </w:rPr>
-              <w:t>he</w:t>
-            </w:r>
-            <w:r>
-              <w:rPr>
-                <w:rFonts w:cs="Arial"/>
-                <w:szCs w:val="20"/>
-                <w:lang w:eastAsia="en-GB"/>
-              </w:rPr>
-              <w:t>u</w:t>
-            </w:r>
-            <w:r>
-              <w:rPr>
-                <w:rFonts w:cs="Arial"/>
-                <w:szCs w:val="20"/>
-                <w:lang w:eastAsia="en-GB"/>
-              </w:rPr>
-              <w:t>te</w:t>
-            </w:r>
-            <w:proofErr w:type="spellEnd"/>
-            <w:r>
-              <w:rPr>
-                <w:rFonts w:cs="Arial"/>
-                <w:szCs w:val="20"/>
-                <w:lang w:eastAsia="en-GB"/>
-              </w:rPr>
-              <w:t xml:space="preserve"> gut </w:t>
-            </w:r>
-            <w:proofErr w:type="spellStart"/>
-            <w:r>
-              <w:rPr>
-                <w:rFonts w:cs="Arial"/>
-                <w:szCs w:val="20"/>
-                <w:lang w:eastAsia="en-GB"/>
-              </w:rPr>
-              <w:t>voran</w:t>
-            </w:r>
-            <w:proofErr w:type="spellEnd"/>
-            <w:r>
-              <w:rPr>
-                <w:rFonts w:cs="Arial"/>
-                <w:szCs w:val="20"/>
-                <w:lang w:eastAsia="en-GB"/>
-              </w:rPr>
-              <w:t xml:space="preserve"> </w:t>
-            </w:r>
-            <w:proofErr w:type="spellStart"/>
-            <w:r>
-              <w:rPr>
-                <w:rFonts w:cs="Arial"/>
-                <w:szCs w:val="20"/>
-                <w:lang w:eastAsia="en-GB"/>
-              </w:rPr>
-              <w:t>gekommen</w:t>
-            </w:r>
-            <w:proofErr w:type="spellEnd"/>
-            <w:r>
-              <w:rPr>
-                <w:rFonts w:cs="Arial"/>
-                <w:szCs w:val="20"/>
-                <w:lang w:eastAsia="en-GB"/>
-              </w:rPr>
-              <w:t xml:space="preserve"> bin </w:t>
-            </w:r>
-            <w:proofErr w:type="spellStart"/>
-            <w:r>
-              <w:rPr>
-                <w:rFonts w:cs="Arial"/>
-                <w:szCs w:val="20"/>
-                <w:lang w:eastAsia="en-GB"/>
-              </w:rPr>
-              <w:t>damit</w:t>
-            </w:r>
-            <w:proofErr w:type="spellEnd"/>
-            <w:r>
-              <w:rPr>
-                <w:rFonts w:cs="Arial"/>
-                <w:szCs w:val="20"/>
-                <w:lang w:eastAsia="en-GB"/>
-              </w:rPr>
-              <w:t xml:space="preserve"> </w:t>
-            </w:r>
-            <w:proofErr w:type="spellStart"/>
-            <w:r>
-              <w:rPr>
-                <w:rFonts w:cs="Arial"/>
-                <w:szCs w:val="20"/>
-                <w:lang w:eastAsia="en-GB"/>
-              </w:rPr>
-              <w:t>ich</w:t>
-            </w:r>
-            <w:proofErr w:type="spellEnd"/>
-            <w:r>
-              <w:rPr>
-                <w:rFonts w:cs="Arial"/>
-                <w:szCs w:val="20"/>
-                <w:lang w:eastAsia="en-GB"/>
-              </w:rPr>
-              <w:t xml:space="preserve"> </w:t>
-            </w:r>
-            <w:proofErr w:type="spellStart"/>
-            <w:r>
-              <w:rPr>
-                <w:rFonts w:cs="Arial"/>
-                <w:szCs w:val="20"/>
-                <w:lang w:eastAsia="en-GB"/>
-              </w:rPr>
-              <w:t>mehr</w:t>
-            </w:r>
-            <w:proofErr w:type="spellEnd"/>
-            <w:r>
-              <w:rPr>
-                <w:rFonts w:cs="Arial"/>
-                <w:szCs w:val="20"/>
-                <w:lang w:eastAsia="en-GB"/>
-              </w:rPr>
-              <w:t xml:space="preserve"> </w:t>
-            </w:r>
-            <w:proofErr w:type="spellStart"/>
-            <w:r>
-              <w:rPr>
-                <w:rFonts w:cs="Arial"/>
-                <w:szCs w:val="20"/>
-                <w:lang w:eastAsia="en-GB"/>
-              </w:rPr>
-              <w:t>Zeit</w:t>
-            </w:r>
-            <w:proofErr w:type="spellEnd"/>
-            <w:r>
-              <w:rPr>
-                <w:rFonts w:cs="Arial"/>
-                <w:szCs w:val="20"/>
-                <w:lang w:eastAsia="en-GB"/>
-              </w:rPr>
-              <w:t xml:space="preserve"> </w:t>
-            </w:r>
-            <w:proofErr w:type="spellStart"/>
-            <w:r>
-              <w:rPr>
-                <w:rFonts w:cs="Arial"/>
-                <w:szCs w:val="20"/>
-                <w:lang w:eastAsia="en-GB"/>
-              </w:rPr>
-              <w:t>für</w:t>
-            </w:r>
-            <w:proofErr w:type="spellEnd"/>
-            <w:r>
-              <w:rPr>
-                <w:rFonts w:cs="Arial"/>
-                <w:szCs w:val="20"/>
-                <w:lang w:eastAsia="en-GB"/>
-              </w:rPr>
-              <w:t xml:space="preserve"> die Navigation </w:t>
-            </w:r>
-            <w:proofErr w:type="spellStart"/>
-            <w:r>
-              <w:rPr>
-                <w:rFonts w:cs="Arial"/>
-                <w:szCs w:val="20"/>
-                <w:lang w:eastAsia="en-GB"/>
-              </w:rPr>
-              <w:t>einse</w:t>
-            </w:r>
-            <w:r>
-              <w:rPr>
-                <w:rFonts w:cs="Arial"/>
-                <w:szCs w:val="20"/>
-                <w:lang w:eastAsia="en-GB"/>
-              </w:rPr>
-              <w:t>t</w:t>
-            </w:r>
-            <w:r>
-              <w:rPr>
-                <w:rFonts w:cs="Arial"/>
-                <w:szCs w:val="20"/>
-                <w:lang w:eastAsia="en-GB"/>
-              </w:rPr>
-              <w:t>zen</w:t>
-            </w:r>
-            <w:proofErr w:type="spellEnd"/>
-            <w:r>
-              <w:rPr>
-                <w:rFonts w:cs="Arial"/>
-                <w:szCs w:val="20"/>
-                <w:lang w:eastAsia="en-GB"/>
-              </w:rPr>
-              <w:t xml:space="preserve"> </w:t>
-            </w:r>
-            <w:proofErr w:type="spellStart"/>
-            <w:r>
-              <w:rPr>
-                <w:rFonts w:cs="Arial"/>
-                <w:szCs w:val="20"/>
-                <w:lang w:eastAsia="en-GB"/>
-              </w:rPr>
-              <w:t>kann</w:t>
-            </w:r>
-            <w:proofErr w:type="spellEnd"/>
-            <w:r>
-              <w:rPr>
-                <w:rFonts w:cs="Arial"/>
-                <w:szCs w:val="20"/>
-                <w:lang w:eastAsia="en-GB"/>
-              </w:rPr>
-              <w:t xml:space="preserve">. </w:t>
-            </w:r>
-            <w:proofErr w:type="spellStart"/>
-            <w:r>
-              <w:rPr>
-                <w:rFonts w:cs="Arial"/>
-                <w:szCs w:val="20"/>
-                <w:lang w:eastAsia="en-GB"/>
-              </w:rPr>
-              <w:t>Ich</w:t>
-            </w:r>
-            <w:proofErr w:type="spellEnd"/>
-            <w:r>
-              <w:rPr>
-                <w:rFonts w:cs="Arial"/>
-                <w:szCs w:val="20"/>
-                <w:lang w:eastAsia="en-GB"/>
-              </w:rPr>
-              <w:t xml:space="preserve"> bin gut </w:t>
-            </w:r>
-            <w:proofErr w:type="spellStart"/>
-            <w:r>
-              <w:rPr>
-                <w:rFonts w:cs="Arial"/>
-                <w:szCs w:val="20"/>
-                <w:lang w:eastAsia="en-GB"/>
-              </w:rPr>
-              <w:t>im</w:t>
-            </w:r>
-            <w:proofErr w:type="spellEnd"/>
-            <w:r>
-              <w:rPr>
-                <w:rFonts w:cs="Arial"/>
-                <w:szCs w:val="20"/>
-                <w:lang w:eastAsia="en-GB"/>
-              </w:rPr>
-              <w:t xml:space="preserve"> Zeitplan.</w:t>
-            </w:r>
-            <w:bookmarkStart w:id="18" w:name="_GoBack"/>
-            <w:bookmarkEnd w:id="18"/>
+              <w:t>.</w:t>
+            </w:r>
           </w:p>
         </w:tc>
       </w:tr>
@@ -13346,7 +14376,6 @@
                 <w:szCs w:val="20"/>
                 <w:lang w:eastAsia="en-GB"/>
               </w:rPr>
-              <w:lastRenderedPageBreak/>
               <w:t>GIT commit</w:t>
             </w:r>
             <w:r>
@@ -13373,6 +14402,8 @@
                 <w:lang w:eastAsia="en-GB"/>
               </w:rPr>
             </w:pPr>
+            <w:bookmarkStart w:id="18" w:name="_GoBack"/>
+            <w:bookmarkEnd w:id="18"/>
           </w:p>
         </w:tc>
       </w:tr>
@@ -13549,7 +14580,6 @@
         <w:tc>
           <w:tcPr>
             <w:tcW w:w="937" w:type="dxa"/>
-            <w:shd w:val="clear" w:color="auto" w:fill="FABF8F" w:themeFill="accent6" w:themeFillTint="99"/>
             <w:noWrap/>
             <w:hideMark/>
           </w:tcPr>
@@ -13577,6 +14607,7 @@
         <w:tc>
           <w:tcPr>
             <w:tcW w:w="937" w:type="dxa"/>
+            <w:shd w:val="clear" w:color="auto" w:fill="FABF8F" w:themeFill="accent6" w:themeFillTint="99"/>
             <w:noWrap/>
             <w:hideMark/>
           </w:tcPr>
@@ -14396,7 +15427,6 @@
         <w:tc>
           <w:tcPr>
             <w:tcW w:w="937" w:type="dxa"/>
-            <w:shd w:val="clear" w:color="auto" w:fill="FABF8F" w:themeFill="accent6" w:themeFillTint="99"/>
             <w:noWrap/>
             <w:hideMark/>
           </w:tcPr>
@@ -14424,6 +15454,7 @@
         <w:tc>
           <w:tcPr>
             <w:tcW w:w="937" w:type="dxa"/>
+            <w:shd w:val="clear" w:color="auto" w:fill="FABF8F" w:themeFill="accent6" w:themeFillTint="99"/>
             <w:noWrap/>
             <w:hideMark/>
           </w:tcPr>
@@ -14987,6 +16018,7 @@
                 <w:szCs w:val="20"/>
                 <w:lang w:eastAsia="en-GB"/>
               </w:rPr>
+              <w:lastRenderedPageBreak/>
               <w:t>GIT commit</w:t>
             </w:r>
             <w:r>
@@ -15243,7 +16275,6 @@
         <w:tc>
           <w:tcPr>
             <w:tcW w:w="937" w:type="dxa"/>
-            <w:shd w:val="clear" w:color="auto" w:fill="FABF8F" w:themeFill="accent6" w:themeFillTint="99"/>
             <w:noWrap/>
             <w:hideMark/>
           </w:tcPr>
@@ -15271,6 +16302,7 @@
         <w:tc>
           <w:tcPr>
             <w:tcW w:w="937" w:type="dxa"/>
+            <w:shd w:val="clear" w:color="auto" w:fill="FABF8F" w:themeFill="accent6" w:themeFillTint="99"/>
             <w:noWrap/>
             <w:hideMark/>
           </w:tcPr>
@@ -16090,827 +17122,6 @@
         <w:tc>
           <w:tcPr>
             <w:tcW w:w="937" w:type="dxa"/>
-            <w:shd w:val="clear" w:color="auto" w:fill="FABF8F" w:themeFill="accent6" w:themeFillTint="99"/>
-            <w:noWrap/>
-            <w:hideMark/>
-          </w:tcPr>
-          <w:p>
-            <w:pPr>
-              <w:jc w:val="center"/>
-              <w:rPr>
-                <w:rFonts w:cs="Arial"/>
-                <w:b/>
-                <w:szCs w:val="20"/>
-                <w:lang w:eastAsia="en-GB"/>
-              </w:rPr>
-            </w:pPr>
-            <w:r>
-              <w:rPr>
-                <w:rFonts w:cs="Arial"/>
-                <w:b/>
-                <w:szCs w:val="20"/>
-                <w:lang w:eastAsia="en-GB"/>
-              </w:rPr>
-              <w:t>22. Mai 2013</w:t>
-            </w:r>
-          </w:p>
-        </w:tc>
-        <w:tc>
-          <w:tcPr>
-            <w:tcW w:w="937" w:type="dxa"/>
-            <w:noWrap/>
-            <w:hideMark/>
-          </w:tcPr>
-          <w:p>
-            <w:pPr>
-              <w:jc w:val="center"/>
-              <w:rPr>
-                <w:rFonts w:cs="Arial"/>
-                <w:b/>
-                <w:szCs w:val="20"/>
-                <w:lang w:eastAsia="en-GB"/>
-              </w:rPr>
-            </w:pPr>
-            <w:r>
-              <w:rPr>
-                <w:rFonts w:cs="Arial"/>
-                <w:b/>
-                <w:szCs w:val="20"/>
-                <w:lang w:eastAsia="en-GB"/>
-              </w:rPr>
-              <w:t>23. Mai 2013</w:t>
-            </w:r>
-          </w:p>
-        </w:tc>
-      </w:tr>
-      <w:tr>
-        <w:trPr>
-          <w:trHeight w:val="300"/>
-        </w:trPr>
-        <w:tc>
-          <w:tcPr>
-            <w:tcW w:w="2518" w:type="dxa"/>
-            <w:gridSpan w:val="3"/>
-            <w:noWrap/>
-            <w:hideMark/>
-          </w:tcPr>
-          <w:p>
-            <w:pPr>
-              <w:rPr>
-                <w:rFonts w:cs="Arial"/>
-                <w:szCs w:val="20"/>
-                <w:lang w:eastAsia="en-GB"/>
-              </w:rPr>
-            </w:pPr>
-            <w:proofErr w:type="spellStart"/>
-            <w:r>
-              <w:rPr>
-                <w:rFonts w:cs="Arial"/>
-                <w:szCs w:val="20"/>
-                <w:lang w:eastAsia="en-GB"/>
-              </w:rPr>
-              <w:t>Ausgeführte</w:t>
-            </w:r>
-            <w:proofErr w:type="spellEnd"/>
-            <w:r>
-              <w:rPr>
-                <w:rFonts w:cs="Arial"/>
-                <w:szCs w:val="20"/>
-                <w:lang w:eastAsia="en-GB"/>
-              </w:rPr>
-              <w:t xml:space="preserve"> </w:t>
-            </w:r>
-            <w:proofErr w:type="spellStart"/>
-            <w:r>
-              <w:rPr>
-                <w:rFonts w:cs="Arial"/>
-                <w:szCs w:val="20"/>
-                <w:lang w:eastAsia="en-GB"/>
-              </w:rPr>
-              <w:t>Arbeiten</w:t>
-            </w:r>
-            <w:proofErr w:type="spellEnd"/>
-          </w:p>
-        </w:tc>
-        <w:tc>
-          <w:tcPr>
-            <w:tcW w:w="6770" w:type="dxa"/>
-            <w:gridSpan w:val="8"/>
-            <w:noWrap/>
-            <w:hideMark/>
-          </w:tcPr>
-          <w:p>
-            <w:pPr>
-              <w:rPr>
-                <w:rFonts w:cs="Arial"/>
-                <w:szCs w:val="20"/>
-                <w:lang w:eastAsia="en-GB"/>
-              </w:rPr>
-            </w:pPr>
-          </w:p>
-        </w:tc>
-      </w:tr>
-      <w:tr>
-        <w:trPr>
-          <w:trHeight w:val="300"/>
-        </w:trPr>
-        <w:tc>
-          <w:tcPr>
-            <w:tcW w:w="2518" w:type="dxa"/>
-            <w:gridSpan w:val="3"/>
-            <w:noWrap/>
-            <w:hideMark/>
-          </w:tcPr>
-          <w:p>
-            <w:pPr>
-              <w:rPr>
-                <w:rFonts w:cs="Arial"/>
-                <w:szCs w:val="20"/>
-                <w:lang w:eastAsia="en-GB"/>
-              </w:rPr>
-            </w:pPr>
-            <w:proofErr w:type="spellStart"/>
-            <w:r>
-              <w:rPr>
-                <w:rFonts w:cs="Arial"/>
-                <w:szCs w:val="20"/>
-                <w:lang w:eastAsia="en-GB"/>
-              </w:rPr>
-              <w:t>Aufgetretene</w:t>
-            </w:r>
-            <w:proofErr w:type="spellEnd"/>
-            <w:r>
-              <w:rPr>
-                <w:rFonts w:cs="Arial"/>
-                <w:szCs w:val="20"/>
-                <w:lang w:eastAsia="en-GB"/>
-              </w:rPr>
-              <w:t xml:space="preserve"> </w:t>
-            </w:r>
-            <w:proofErr w:type="spellStart"/>
-            <w:r>
-              <w:rPr>
-                <w:rFonts w:cs="Arial"/>
-                <w:szCs w:val="20"/>
-                <w:lang w:eastAsia="en-GB"/>
-              </w:rPr>
-              <w:t>Probleme</w:t>
-            </w:r>
-            <w:proofErr w:type="spellEnd"/>
-          </w:p>
-        </w:tc>
-        <w:tc>
-          <w:tcPr>
-            <w:tcW w:w="6770" w:type="dxa"/>
-            <w:gridSpan w:val="8"/>
-            <w:noWrap/>
-            <w:hideMark/>
-          </w:tcPr>
-          <w:p>
-            <w:pPr>
-              <w:rPr>
-                <w:rFonts w:cs="Arial"/>
-                <w:szCs w:val="20"/>
-                <w:lang w:eastAsia="en-GB"/>
-              </w:rPr>
-            </w:pPr>
-          </w:p>
-        </w:tc>
-      </w:tr>
-      <w:tr>
-        <w:trPr>
-          <w:trHeight w:val="300"/>
-        </w:trPr>
-        <w:tc>
-          <w:tcPr>
-            <w:tcW w:w="2518" w:type="dxa"/>
-            <w:gridSpan w:val="3"/>
-            <w:noWrap/>
-            <w:hideMark/>
-          </w:tcPr>
-          <w:p>
-            <w:pPr>
-              <w:rPr>
-                <w:rFonts w:cs="Arial"/>
-                <w:szCs w:val="20"/>
-                <w:lang w:eastAsia="en-GB"/>
-              </w:rPr>
-            </w:pPr>
-            <w:proofErr w:type="spellStart"/>
-            <w:r>
-              <w:rPr>
-                <w:rFonts w:cs="Arial"/>
-                <w:szCs w:val="20"/>
-                <w:lang w:eastAsia="en-GB"/>
-              </w:rPr>
-              <w:lastRenderedPageBreak/>
-              <w:t>Erreichte</w:t>
-            </w:r>
-            <w:proofErr w:type="spellEnd"/>
-            <w:r>
-              <w:rPr>
-                <w:rFonts w:cs="Arial"/>
-                <w:szCs w:val="20"/>
-                <w:lang w:eastAsia="en-GB"/>
-              </w:rPr>
-              <w:t xml:space="preserve"> </w:t>
-            </w:r>
-            <w:proofErr w:type="spellStart"/>
-            <w:r>
-              <w:rPr>
-                <w:rFonts w:cs="Arial"/>
-                <w:szCs w:val="20"/>
-                <w:lang w:eastAsia="en-GB"/>
-              </w:rPr>
-              <w:t>Ziele</w:t>
-            </w:r>
-            <w:proofErr w:type="spellEnd"/>
-          </w:p>
-        </w:tc>
-        <w:tc>
-          <w:tcPr>
-            <w:tcW w:w="6770" w:type="dxa"/>
-            <w:gridSpan w:val="8"/>
-            <w:noWrap/>
-            <w:hideMark/>
-          </w:tcPr>
-          <w:p>
-            <w:pPr>
-              <w:rPr>
-                <w:rFonts w:cs="Arial"/>
-                <w:szCs w:val="20"/>
-                <w:lang w:eastAsia="en-GB"/>
-              </w:rPr>
-            </w:pPr>
-          </w:p>
-        </w:tc>
-      </w:tr>
-      <w:tr>
-        <w:trPr>
-          <w:trHeight w:val="300"/>
-        </w:trPr>
-        <w:tc>
-          <w:tcPr>
-            <w:tcW w:w="2518" w:type="dxa"/>
-            <w:gridSpan w:val="3"/>
-            <w:noWrap/>
-            <w:hideMark/>
-          </w:tcPr>
-          <w:p>
-            <w:pPr>
-              <w:rPr>
-                <w:rFonts w:cs="Arial"/>
-                <w:szCs w:val="20"/>
-                <w:lang w:eastAsia="en-GB"/>
-              </w:rPr>
-            </w:pPr>
-            <w:proofErr w:type="spellStart"/>
-            <w:r>
-              <w:rPr>
-                <w:rFonts w:cs="Arial"/>
-                <w:szCs w:val="20"/>
-                <w:lang w:eastAsia="en-GB"/>
-              </w:rPr>
-              <w:t>Beanspruchte</w:t>
-            </w:r>
-            <w:proofErr w:type="spellEnd"/>
-            <w:r>
-              <w:rPr>
-                <w:rFonts w:cs="Arial"/>
-                <w:szCs w:val="20"/>
-                <w:lang w:eastAsia="en-GB"/>
-              </w:rPr>
-              <w:t xml:space="preserve"> </w:t>
-            </w:r>
-            <w:proofErr w:type="spellStart"/>
-            <w:r>
-              <w:rPr>
-                <w:rFonts w:cs="Arial"/>
-                <w:szCs w:val="20"/>
-                <w:lang w:eastAsia="en-GB"/>
-              </w:rPr>
-              <w:t>Hilfe</w:t>
-            </w:r>
-            <w:proofErr w:type="spellEnd"/>
-          </w:p>
-        </w:tc>
-        <w:tc>
-          <w:tcPr>
-            <w:tcW w:w="6770" w:type="dxa"/>
-            <w:gridSpan w:val="8"/>
-            <w:noWrap/>
-            <w:hideMark/>
-          </w:tcPr>
-          <w:p>
-            <w:pPr>
-              <w:rPr>
-                <w:rFonts w:cs="Arial"/>
-                <w:szCs w:val="20"/>
-                <w:lang w:eastAsia="en-GB"/>
-              </w:rPr>
-            </w:pPr>
-          </w:p>
-        </w:tc>
-      </w:tr>
-      <w:tr>
-        <w:trPr>
-          <w:trHeight w:val="300"/>
-        </w:trPr>
-        <w:tc>
-          <w:tcPr>
-            <w:tcW w:w="2518" w:type="dxa"/>
-            <w:gridSpan w:val="3"/>
-            <w:noWrap/>
-          </w:tcPr>
-          <w:p>
-            <w:pPr>
-              <w:rPr>
-                <w:rFonts w:cs="Arial"/>
-                <w:szCs w:val="20"/>
-                <w:lang w:eastAsia="en-GB"/>
-              </w:rPr>
-            </w:pPr>
-            <w:proofErr w:type="spellStart"/>
-            <w:r>
-              <w:rPr>
-                <w:rFonts w:cs="Arial"/>
-                <w:szCs w:val="20"/>
-                <w:lang w:eastAsia="en-GB"/>
-              </w:rPr>
-              <w:t>Wissensbeschaffung</w:t>
-            </w:r>
-            <w:proofErr w:type="spellEnd"/>
-          </w:p>
-        </w:tc>
-        <w:tc>
-          <w:tcPr>
-            <w:tcW w:w="6770" w:type="dxa"/>
-            <w:gridSpan w:val="8"/>
-            <w:noWrap/>
-          </w:tcPr>
-          <w:p>
-            <w:pPr>
-              <w:rPr>
-                <w:rFonts w:cs="Arial"/>
-                <w:szCs w:val="20"/>
-                <w:lang w:eastAsia="en-GB"/>
-              </w:rPr>
-            </w:pPr>
-          </w:p>
-        </w:tc>
-      </w:tr>
-      <w:tr>
-        <w:trPr>
-          <w:trHeight w:val="300"/>
-        </w:trPr>
-        <w:tc>
-          <w:tcPr>
-            <w:tcW w:w="2518" w:type="dxa"/>
-            <w:gridSpan w:val="3"/>
-            <w:noWrap/>
-            <w:hideMark/>
-          </w:tcPr>
-          <w:p>
-            <w:pPr>
-              <w:rPr>
-                <w:rFonts w:cs="Arial"/>
-                <w:szCs w:val="20"/>
-                <w:lang w:eastAsia="en-GB"/>
-              </w:rPr>
-            </w:pPr>
-            <w:proofErr w:type="spellStart"/>
-            <w:r>
-              <w:rPr>
-                <w:rFonts w:cs="Arial"/>
-                <w:szCs w:val="20"/>
-                <w:lang w:eastAsia="en-GB"/>
-              </w:rPr>
-              <w:t>Arbeitszeit</w:t>
-            </w:r>
-            <w:proofErr w:type="spellEnd"/>
-          </w:p>
-        </w:tc>
-        <w:tc>
-          <w:tcPr>
-            <w:tcW w:w="6770" w:type="dxa"/>
-            <w:gridSpan w:val="8"/>
-            <w:noWrap/>
-            <w:hideMark/>
-          </w:tcPr>
-          <w:p>
-            <w:pPr>
-              <w:rPr>
-                <w:rFonts w:cs="Arial"/>
-                <w:szCs w:val="20"/>
-                <w:lang w:eastAsia="en-GB"/>
-              </w:rPr>
-            </w:pPr>
-          </w:p>
-        </w:tc>
-      </w:tr>
-      <w:tr>
-        <w:trPr>
-          <w:trHeight w:val="300"/>
-        </w:trPr>
-        <w:tc>
-          <w:tcPr>
-            <w:tcW w:w="2518" w:type="dxa"/>
-            <w:gridSpan w:val="3"/>
-            <w:noWrap/>
-            <w:hideMark/>
-          </w:tcPr>
-          <w:p>
-            <w:pPr>
-              <w:rPr>
-                <w:rFonts w:cs="Arial"/>
-                <w:szCs w:val="20"/>
-                <w:lang w:eastAsia="en-GB"/>
-              </w:rPr>
-            </w:pPr>
-            <w:proofErr w:type="spellStart"/>
-            <w:r>
-              <w:rPr>
-                <w:rFonts w:cs="Arial"/>
-                <w:szCs w:val="20"/>
-                <w:lang w:eastAsia="en-GB"/>
-              </w:rPr>
-              <w:t>Überstunden</w:t>
-            </w:r>
-            <w:proofErr w:type="spellEnd"/>
-          </w:p>
-        </w:tc>
-        <w:tc>
-          <w:tcPr>
-            <w:tcW w:w="6770" w:type="dxa"/>
-            <w:gridSpan w:val="8"/>
-            <w:noWrap/>
-            <w:hideMark/>
-          </w:tcPr>
-          <w:p>
-            <w:pPr>
-              <w:rPr>
-                <w:rFonts w:cs="Arial"/>
-                <w:szCs w:val="20"/>
-                <w:lang w:eastAsia="en-GB"/>
-              </w:rPr>
-            </w:pPr>
-          </w:p>
-        </w:tc>
-      </w:tr>
-      <w:tr>
-        <w:trPr>
-          <w:trHeight w:val="300"/>
-        </w:trPr>
-        <w:tc>
-          <w:tcPr>
-            <w:tcW w:w="2518" w:type="dxa"/>
-            <w:gridSpan w:val="3"/>
-            <w:noWrap/>
-            <w:hideMark/>
-          </w:tcPr>
-          <w:p>
-            <w:pPr>
-              <w:rPr>
-                <w:rFonts w:cs="Arial"/>
-                <w:szCs w:val="20"/>
-                <w:lang w:eastAsia="en-GB"/>
-              </w:rPr>
-            </w:pPr>
-            <w:r>
-              <w:rPr>
-                <w:rFonts w:cs="Arial"/>
-                <w:szCs w:val="20"/>
-                <w:lang w:eastAsia="en-GB"/>
-              </w:rPr>
-              <w:t>Reflexion</w:t>
-            </w:r>
-          </w:p>
-        </w:tc>
-        <w:tc>
-          <w:tcPr>
-            <w:tcW w:w="6770" w:type="dxa"/>
-            <w:gridSpan w:val="8"/>
-            <w:noWrap/>
-            <w:hideMark/>
-          </w:tcPr>
-          <w:p>
-            <w:pPr>
-              <w:rPr>
-                <w:rFonts w:cs="Arial"/>
-                <w:szCs w:val="20"/>
-                <w:lang w:eastAsia="en-GB"/>
-              </w:rPr>
-            </w:pPr>
-          </w:p>
-        </w:tc>
-      </w:tr>
-      <w:tr>
-        <w:trPr>
-          <w:trHeight w:val="300"/>
-        </w:trPr>
-        <w:tc>
-          <w:tcPr>
-            <w:tcW w:w="2518" w:type="dxa"/>
-            <w:gridSpan w:val="3"/>
-            <w:noWrap/>
-          </w:tcPr>
-          <w:p>
-            <w:pPr>
-              <w:rPr>
-                <w:rFonts w:cs="Arial"/>
-                <w:szCs w:val="20"/>
-                <w:lang w:eastAsia="en-GB"/>
-              </w:rPr>
-            </w:pPr>
-            <w:r>
-              <w:rPr>
-                <w:rFonts w:cs="Arial"/>
-                <w:szCs w:val="20"/>
-                <w:lang w:eastAsia="en-GB"/>
-              </w:rPr>
-              <w:t>GIT commit</w:t>
-            </w:r>
-            <w:r>
-              <w:rPr>
-                <w:rFonts w:cs="Arial"/>
-                <w:szCs w:val="20"/>
-                <w:lang w:eastAsia="en-GB"/>
-              </w:rPr>
-              <w:t>s</w:t>
-            </w:r>
-          </w:p>
-        </w:tc>
-        <w:tc>
-          <w:tcPr>
-            <w:tcW w:w="6770" w:type="dxa"/>
-            <w:gridSpan w:val="8"/>
-            <w:noWrap/>
-          </w:tcPr>
-          <w:p>
-            <w:pPr>
-              <w:rPr>
-                <w:rFonts w:cs="Arial"/>
-                <w:szCs w:val="20"/>
-                <w:lang w:eastAsia="en-GB"/>
-              </w:rPr>
-            </w:pPr>
-          </w:p>
-        </w:tc>
-      </w:tr>
-    </w:tbl>
-    <w:p>
-      <w:pPr>
-        <w:rPr>
-          <w:rFonts w:cs="Arial"/>
-          <w:szCs w:val="20"/>
-          <w:lang w:val="de-CH" w:eastAsia="en-GB"/>
-        </w:rPr>
-      </w:pPr>
-    </w:p>
-    <w:tbl>
-      <w:tblPr>
-        <w:tblStyle w:val="Tabellenraster"/>
-        <w:tblW w:w="0" w:type="auto"/>
-        <w:tblLook w:val="04A0" w:firstRow="1" w:lastRow="0" w:firstColumn="1" w:lastColumn="0" w:noHBand="0" w:noVBand="1"/>
-      </w:tblPr>
-      <w:tblGrid>
-        <w:gridCol w:w="910"/>
-        <w:gridCol w:w="910"/>
-        <w:gridCol w:w="698"/>
-        <w:gridCol w:w="211"/>
-        <w:gridCol w:w="937"/>
-        <w:gridCol w:w="937"/>
-        <w:gridCol w:w="937"/>
-        <w:gridCol w:w="937"/>
-        <w:gridCol w:w="937"/>
-        <w:gridCol w:w="937"/>
-        <w:gridCol w:w="937"/>
-      </w:tblGrid>
-      <w:tr>
-        <w:trPr>
-          <w:trHeight w:val="300"/>
-        </w:trPr>
-        <w:tc>
-          <w:tcPr>
-            <w:tcW w:w="910" w:type="dxa"/>
-            <w:shd w:val="clear" w:color="auto" w:fill="FFFFFF" w:themeFill="background1"/>
-            <w:noWrap/>
-            <w:hideMark/>
-          </w:tcPr>
-          <w:p>
-            <w:pPr>
-              <w:jc w:val="center"/>
-              <w:rPr>
-                <w:rFonts w:cs="Arial"/>
-                <w:b/>
-                <w:szCs w:val="20"/>
-                <w:lang w:eastAsia="en-GB"/>
-              </w:rPr>
-            </w:pPr>
-            <w:r>
-              <w:rPr>
-                <w:rFonts w:cs="Arial"/>
-                <w:b/>
-                <w:szCs w:val="20"/>
-                <w:lang w:eastAsia="en-GB"/>
-              </w:rPr>
-              <w:t>6. Mai 2013</w:t>
-            </w:r>
-          </w:p>
-        </w:tc>
-        <w:tc>
-          <w:tcPr>
-            <w:tcW w:w="910" w:type="dxa"/>
-            <w:noWrap/>
-            <w:hideMark/>
-          </w:tcPr>
-          <w:p>
-            <w:pPr>
-              <w:jc w:val="center"/>
-              <w:rPr>
-                <w:rFonts w:cs="Arial"/>
-                <w:b/>
-                <w:szCs w:val="20"/>
-                <w:lang w:eastAsia="en-GB"/>
-              </w:rPr>
-            </w:pPr>
-            <w:r>
-              <w:rPr>
-                <w:rFonts w:cs="Arial"/>
-                <w:b/>
-                <w:szCs w:val="20"/>
-                <w:lang w:eastAsia="en-GB"/>
-              </w:rPr>
-              <w:t>7. Mai 2013</w:t>
-            </w:r>
-          </w:p>
-        </w:tc>
-        <w:tc>
-          <w:tcPr>
-            <w:tcW w:w="909" w:type="dxa"/>
-            <w:gridSpan w:val="2"/>
-            <w:noWrap/>
-            <w:hideMark/>
-          </w:tcPr>
-          <w:p>
-            <w:pPr>
-              <w:jc w:val="center"/>
-              <w:rPr>
-                <w:rFonts w:cs="Arial"/>
-                <w:b/>
-                <w:szCs w:val="20"/>
-                <w:lang w:eastAsia="en-GB"/>
-              </w:rPr>
-            </w:pPr>
-            <w:r>
-              <w:rPr>
-                <w:rFonts w:cs="Arial"/>
-                <w:b/>
-                <w:szCs w:val="20"/>
-                <w:lang w:eastAsia="en-GB"/>
-              </w:rPr>
-              <w:t>8. Mai 2013</w:t>
-            </w:r>
-          </w:p>
-        </w:tc>
-        <w:tc>
-          <w:tcPr>
-            <w:tcW w:w="937" w:type="dxa"/>
-            <w:noWrap/>
-            <w:hideMark/>
-          </w:tcPr>
-          <w:p>
-            <w:pPr>
-              <w:jc w:val="center"/>
-              <w:rPr>
-                <w:rFonts w:cs="Arial"/>
-                <w:b/>
-                <w:szCs w:val="20"/>
-                <w:lang w:eastAsia="en-GB"/>
-              </w:rPr>
-            </w:pPr>
-            <w:r>
-              <w:rPr>
-                <w:rFonts w:cs="Arial"/>
-                <w:b/>
-                <w:szCs w:val="20"/>
-                <w:lang w:eastAsia="en-GB"/>
-              </w:rPr>
-              <w:t>13. Mai 2013</w:t>
-            </w:r>
-          </w:p>
-        </w:tc>
-        <w:tc>
-          <w:tcPr>
-            <w:tcW w:w="937" w:type="dxa"/>
-            <w:noWrap/>
-            <w:hideMark/>
-          </w:tcPr>
-          <w:p>
-            <w:pPr>
-              <w:jc w:val="center"/>
-              <w:rPr>
-                <w:rFonts w:cs="Arial"/>
-                <w:b/>
-                <w:szCs w:val="20"/>
-                <w:lang w:eastAsia="en-GB"/>
-              </w:rPr>
-            </w:pPr>
-            <w:r>
-              <w:rPr>
-                <w:rFonts w:cs="Arial"/>
-                <w:b/>
-                <w:szCs w:val="20"/>
-                <w:lang w:eastAsia="en-GB"/>
-              </w:rPr>
-              <w:t>14. Mai 2013</w:t>
-            </w:r>
-          </w:p>
-        </w:tc>
-        <w:tc>
-          <w:tcPr>
-            <w:tcW w:w="937" w:type="dxa"/>
-            <w:noWrap/>
-            <w:hideMark/>
-          </w:tcPr>
-          <w:p>
-            <w:pPr>
-              <w:jc w:val="center"/>
-              <w:rPr>
-                <w:rFonts w:cs="Arial"/>
-                <w:b/>
-                <w:szCs w:val="20"/>
-                <w:lang w:eastAsia="en-GB"/>
-              </w:rPr>
-            </w:pPr>
-            <w:r>
-              <w:rPr>
-                <w:rFonts w:cs="Arial"/>
-                <w:b/>
-                <w:szCs w:val="20"/>
-                <w:lang w:eastAsia="en-GB"/>
-              </w:rPr>
-              <w:t>15. Mai 2013</w:t>
-            </w:r>
-          </w:p>
-        </w:tc>
-        <w:tc>
-          <w:tcPr>
-            <w:tcW w:w="937" w:type="dxa"/>
-            <w:noWrap/>
-            <w:hideMark/>
-          </w:tcPr>
-          <w:p>
-            <w:pPr>
-              <w:jc w:val="center"/>
-              <w:rPr>
-                <w:rFonts w:cs="Arial"/>
-                <w:b/>
-                <w:szCs w:val="20"/>
-                <w:lang w:eastAsia="en-GB"/>
-              </w:rPr>
-            </w:pPr>
-            <w:r>
-              <w:rPr>
-                <w:rFonts w:cs="Arial"/>
-                <w:b/>
-                <w:szCs w:val="20"/>
-                <w:lang w:eastAsia="en-GB"/>
-              </w:rPr>
-              <w:t>16. Mai 2013</w:t>
-            </w:r>
-          </w:p>
-        </w:tc>
-        <w:tc>
-          <w:tcPr>
-            <w:tcW w:w="937" w:type="dxa"/>
-            <w:noWrap/>
-            <w:hideMark/>
-          </w:tcPr>
-          <w:p>
-            <w:pPr>
-              <w:jc w:val="center"/>
-              <w:rPr>
-                <w:rFonts w:cs="Arial"/>
-                <w:b/>
-                <w:szCs w:val="20"/>
-                <w:lang w:eastAsia="en-GB"/>
-              </w:rPr>
-            </w:pPr>
-            <w:r>
-              <w:rPr>
-                <w:rFonts w:cs="Arial"/>
-                <w:b/>
-                <w:szCs w:val="20"/>
-                <w:lang w:eastAsia="en-GB"/>
-              </w:rPr>
-              <w:t>21. Mai 2013</w:t>
-            </w:r>
-          </w:p>
-        </w:tc>
-        <w:tc>
-          <w:tcPr>
-            <w:tcW w:w="937" w:type="dxa"/>
             <w:noWrap/>
             <w:hideMark/>
           </w:tcPr>
@@ -17747,6 +17958,7 @@
         <w:rPr>
           <w:lang w:val="de-CH"/>
         </w:rPr>
+        <w:lastRenderedPageBreak/>
         <w:t>3.2</w:t>
       </w:r>
       <w:r>
@@ -17854,7 +18066,6 @@
         <w:rPr>
           <w:lang w:val="de-CH"/>
         </w:rPr>
-        <w:lastRenderedPageBreak/>
         <w:t>3.3</w:t>
       </w:r>
       <w:r>
@@ -19756,6 +19967,7 @@
         <w:rPr>
           <w:lang w:val="de-CH"/>
         </w:rPr>
+        <w:lastRenderedPageBreak/>
         <w:t>Im Repositor</w:t>
       </w:r>
       <w:r>
@@ -19897,19 +20109,27 @@
     </w:p>
     <w:p>
       <w:r>
-        <w:lastRenderedPageBreak/>
         <w:t>Links:</w:t>
       </w:r>
     </w:p>
     <w:p>
+      <w:pPr>
+        <w:rPr>
+          <w:lang w:val="de-CH"/>
+        </w:rPr>
+      </w:pPr>
       <w:proofErr w:type="spellStart"/>
-      <w:proofErr w:type="gramStart"/>
-      <w:r>
+      <w:r>
+        <w:rPr>
+          <w:lang w:val="de-CH"/>
+        </w:rPr>
         <w:t>fobbiz</w:t>
       </w:r>
       <w:proofErr w:type="spellEnd"/>
-      <w:proofErr w:type="gramEnd"/>
-      <w:r>
+      <w:r>
+        <w:rPr>
+          <w:lang w:val="de-CH"/>
+        </w:rPr>
         <w:t xml:space="preserve"> </w:t>
       </w:r>
       <w:r>
@@ -19919,27 +20139,26 @@
         <w:sym w:font="Wingdings" w:char="F0E0"/>
       </w:r>
       <w:r>
+        <w:rPr>
+          <w:lang w:val="de-CH"/>
+        </w:rPr>
         <w:t xml:space="preserve"> </w:t>
       </w:r>
       <w:hyperlink r:id="rId14" w:history="1">
         <w:r>
           <w:rPr>
             <w:rStyle w:val="Hyperlink"/>
+            <w:lang w:val="de-CH"/>
           </w:rPr>
           <w:t>http://www.github.com/bestiale/fobbiz</w:t>
         </w:r>
       </w:hyperlink>
       <w:r>
+        <w:rPr>
+          <w:lang w:val="de-CH"/>
+        </w:rPr>
         <w:br/>
-        <w:t>IPA-</w:t>
-      </w:r>
-      <w:proofErr w:type="spellStart"/>
-      <w:r>
-        <w:t>Bericht</w:t>
-      </w:r>
-      <w:proofErr w:type="spellEnd"/>
-      <w:r>
-        <w:t xml:space="preserve"> </w:t>
+        <w:t xml:space="preserve">IPA-Bericht </w:t>
       </w:r>
       <w:r>
         <w:rPr>
@@ -19948,12 +20167,16 @@
         <w:sym w:font="Wingdings" w:char="F0E0"/>
       </w:r>
       <w:r>
+        <w:rPr>
+          <w:lang w:val="de-CH"/>
+        </w:rPr>
         <w:t xml:space="preserve"> </w:t>
       </w:r>
       <w:hyperlink r:id="rId15" w:history="1">
         <w:r>
           <w:rPr>
             <w:rStyle w:val="Hyperlink"/>
+            <w:lang w:val="de-CH"/>
           </w:rPr>
           <w:t>http://www.github.com/bestiale/IPA-Bericht</w:t>
         </w:r>
@@ -20063,6 +20286,7 @@
     </w:p>
     <w:p>
       <w:pPr>
+        <w:jc w:val="center"/>
         <w:rPr>
           <w:b/>
           <w:color w:val="FF0000"/>
@@ -20072,135 +20296,447 @@
       <w:r>
         <w:rPr>
           <w:b/>
+          <w:noProof/>
           <w:color w:val="FF0000"/>
-          <w:lang w:eastAsia="en-GB"/>
-        </w:rPr>
-        <w:t xml:space="preserve">Screenshot </w:t>
-      </w:r>
-      <w:proofErr w:type="spellStart"/>
-      <w:r>
-        <w:rPr>
-          <w:b/>
-          <w:color w:val="FF0000"/>
-          <w:lang w:eastAsia="en-GB"/>
-        </w:rPr>
-        <w:t>Virtualenv</w:t>
-      </w:r>
-      <w:proofErr w:type="spellEnd"/>
-      <w:r>
-        <w:rPr>
-          <w:b/>
-          <w:color w:val="FF0000"/>
-          <w:lang w:eastAsia="en-GB"/>
-        </w:rPr>
-        <w:t xml:space="preserve"> </w:t>
-      </w:r>
-      <w:proofErr w:type="spellStart"/>
-      <w:r>
-        <w:rPr>
-          <w:b/>
-          <w:color w:val="FF0000"/>
-          <w:lang w:eastAsia="en-GB"/>
-        </w:rPr>
-        <w:t>erstellen</w:t>
-      </w:r>
-      <w:proofErr w:type="spellEnd"/>
+          <w:lang w:val="de-CH" w:eastAsia="de-CH"/>
+        </w:rPr>
+        <w:drawing>
+          <wp:inline distT="0" distB="0" distL="0" distR="0">
+            <wp:extent cx="3771900" cy="1609725"/>
+            <wp:effectExtent l="0" t="0" r="0" b="9525"/>
+            <wp:docPr id="1" name="Grafik 1"/>
+            <wp:cNvGraphicFramePr>
+              <a:graphicFrameLocks xmlns:a="http://schemas.openxmlformats.org/drawingml/2006/main" noChangeAspect="1"/>
+            </wp:cNvGraphicFramePr>
+            <a:graphic xmlns:a="http://schemas.openxmlformats.org/drawingml/2006/main">
+              <a:graphicData uri="http://schemas.openxmlformats.org/drawingml/2006/picture">
+                <pic:pic xmlns:pic="http://schemas.openxmlformats.org/drawingml/2006/picture">
+                  <pic:nvPicPr>
+                    <pic:cNvPr id="0" name="create virtualenv.png"/>
+                    <pic:cNvPicPr/>
+                  </pic:nvPicPr>
+                  <pic:blipFill>
+                    <a:blip r:embed="rId16">
+                      <a:extLst>
+                        <a:ext uri="{28A0092B-C50C-407E-A947-70E740481C1C}">
+                          <a14:useLocalDpi xmlns:a14="http://schemas.microsoft.com/office/drawing/2010/main" val="0"/>
+                        </a:ext>
+                      </a:extLst>
+                    </a:blip>
+                    <a:stretch>
+                      <a:fillRect/>
+                    </a:stretch>
+                  </pic:blipFill>
+                  <pic:spPr>
+                    <a:xfrm>
+                      <a:off x="0" y="0"/>
+                      <a:ext cx="3771900" cy="1609725"/>
+                    </a:xfrm>
+                    <a:prstGeom prst="rect">
+                      <a:avLst/>
+                    </a:prstGeom>
+                  </pic:spPr>
+                </pic:pic>
+              </a:graphicData>
+            </a:graphic>
+          </wp:inline>
+        </w:drawing>
+      </w:r>
     </w:p>
     <w:p>
       <w:pPr>
-        <w:rPr>
-          <w:b/>
-          <w:color w:val="FF0000"/>
-          <w:lang w:eastAsia="en-GB"/>
-        </w:rPr>
-      </w:pPr>
-      <w:r>
-        <w:rPr>
-          <w:b/>
-          <w:color w:val="FF0000"/>
-          <w:lang w:eastAsia="en-GB"/>
-        </w:rPr>
-        <w:t xml:space="preserve">Screenshot requirements.txt </w:t>
+        <w:jc w:val="center"/>
+        <w:rPr>
+          <w:i/>
+          <w:lang w:val="de-CH" w:eastAsia="en-GB"/>
+        </w:rPr>
+      </w:pPr>
+      <w:r>
+        <w:rPr>
+          <w:i/>
+          <w:lang w:val="de-CH" w:eastAsia="en-GB"/>
+        </w:rPr>
+        <w:t>Erstellung ei</w:t>
+      </w:r>
+      <w:r>
+        <w:rPr>
+          <w:i/>
+          <w:lang w:val="de-CH" w:eastAsia="en-GB"/>
+        </w:rPr>
+        <w:t xml:space="preserve">ner Virtuellen Umgebung mit </w:t>
       </w:r>
       <w:proofErr w:type="spellStart"/>
       <w:r>
         <w:rPr>
-          <w:b/>
-          <w:color w:val="FF0000"/>
-          <w:lang w:eastAsia="en-GB"/>
-        </w:rPr>
-        <w:t>erstellen</w:t>
+          <w:i/>
+          <w:lang w:val="de-CH" w:eastAsia="en-GB"/>
+        </w:rPr>
+        <w:t>Virtualenv</w:t>
       </w:r>
       <w:proofErr w:type="spellEnd"/>
+      <w:r>
+        <w:rPr>
+          <w:i/>
+          <w:lang w:val="de-CH" w:eastAsia="en-GB"/>
+        </w:rPr>
+        <w:t>.</w:t>
+      </w:r>
     </w:p>
     <w:p>
       <w:pPr>
-        <w:rPr>
-          <w:b/>
-          <w:color w:val="FF0000"/>
-          <w:lang w:eastAsia="en-GB"/>
-        </w:rPr>
-      </w:pPr>
-      <w:r>
-        <w:rPr>
-          <w:b/>
-          <w:color w:val="FF0000"/>
-          <w:lang w:eastAsia="en-GB"/>
-        </w:rPr>
-        <w:t xml:space="preserve">Screenshot </w:t>
-      </w:r>
-      <w:proofErr w:type="spellStart"/>
-      <w:r>
-        <w:rPr>
-          <w:b/>
-          <w:color w:val="FF0000"/>
-          <w:lang w:eastAsia="en-GB"/>
-        </w:rPr>
-        <w:t>aus</w:t>
-      </w:r>
-      <w:proofErr w:type="spellEnd"/>
-      <w:r>
-        <w:rPr>
-          <w:b/>
-          <w:color w:val="FF0000"/>
-          <w:lang w:eastAsia="en-GB"/>
-        </w:rPr>
-        <w:t xml:space="preserve"> requirements.txt </w:t>
-      </w:r>
-      <w:proofErr w:type="spellStart"/>
-      <w:r>
-        <w:rPr>
-          <w:b/>
-          <w:color w:val="FF0000"/>
-          <w:lang w:eastAsia="en-GB"/>
-        </w:rPr>
-        <w:t>installieren</w:t>
-      </w:r>
-      <w:proofErr w:type="spellEnd"/>
+        <w:jc w:val="center"/>
+        <w:rPr>
+          <w:i/>
+          <w:lang w:val="de-CH" w:eastAsia="en-GB"/>
+        </w:rPr>
+      </w:pPr>
+      <w:r>
+        <w:rPr>
+          <w:i/>
+          <w:noProof/>
+          <w:lang w:val="de-CH" w:eastAsia="de-CH"/>
+        </w:rPr>
+        <w:drawing>
+          <wp:inline distT="0" distB="0" distL="0" distR="0">
+            <wp:extent cx="4552950" cy="1095375"/>
+            <wp:effectExtent l="0" t="0" r="0" b="9525"/>
+            <wp:docPr id="2" name="Grafik 2"/>
+            <wp:cNvGraphicFramePr>
+              <a:graphicFrameLocks xmlns:a="http://schemas.openxmlformats.org/drawingml/2006/main" noChangeAspect="1"/>
+            </wp:cNvGraphicFramePr>
+            <a:graphic xmlns:a="http://schemas.openxmlformats.org/drawingml/2006/main">
+              <a:graphicData uri="http://schemas.openxmlformats.org/drawingml/2006/picture">
+                <pic:pic xmlns:pic="http://schemas.openxmlformats.org/drawingml/2006/picture">
+                  <pic:nvPicPr>
+                    <pic:cNvPr id="0" name="activate_venv.png"/>
+                    <pic:cNvPicPr/>
+                  </pic:nvPicPr>
+                  <pic:blipFill>
+                    <a:blip r:embed="rId17">
+                      <a:extLst>
+                        <a:ext uri="{28A0092B-C50C-407E-A947-70E740481C1C}">
+                          <a14:useLocalDpi xmlns:a14="http://schemas.microsoft.com/office/drawing/2010/main" val="0"/>
+                        </a:ext>
+                      </a:extLst>
+                    </a:blip>
+                    <a:stretch>
+                      <a:fillRect/>
+                    </a:stretch>
+                  </pic:blipFill>
+                  <pic:spPr>
+                    <a:xfrm>
+                      <a:off x="0" y="0"/>
+                      <a:ext cx="4552950" cy="1095375"/>
+                    </a:xfrm>
+                    <a:prstGeom prst="rect">
+                      <a:avLst/>
+                    </a:prstGeom>
+                  </pic:spPr>
+                </pic:pic>
+              </a:graphicData>
+            </a:graphic>
+          </wp:inline>
+        </w:drawing>
+      </w:r>
     </w:p>
     <w:p>
       <w:pPr>
+        <w:jc w:val="center"/>
+        <w:rPr>
+          <w:i/>
+          <w:lang w:val="de-CH" w:eastAsia="en-GB"/>
+        </w:rPr>
+      </w:pPr>
+      <w:proofErr w:type="gramStart"/>
+      <w:r>
+        <w:rPr>
+          <w:i/>
+          <w:lang w:val="de-CH" w:eastAsia="en-GB"/>
+        </w:rPr>
+        <w:t>Das</w:t>
+      </w:r>
+      <w:proofErr w:type="gramEnd"/>
+      <w:r>
+        <w:rPr>
+          <w:i/>
+          <w:lang w:val="de-CH" w:eastAsia="en-GB"/>
+        </w:rPr>
+        <w:t xml:space="preserve"> man sich nun in dieser Umgebung befindet sieht man anhand von dem „(</w:t>
+      </w:r>
+      <w:proofErr w:type="spellStart"/>
+      <w:r>
+        <w:rPr>
+          <w:i/>
+          <w:lang w:val="de-CH" w:eastAsia="en-GB"/>
+        </w:rPr>
+        <w:t>venv</w:t>
+      </w:r>
+      <w:proofErr w:type="spellEnd"/>
+      <w:r>
+        <w:rPr>
+          <w:i/>
+          <w:lang w:val="de-CH" w:eastAsia="en-GB"/>
+        </w:rPr>
+        <w:t>)“ am Anfang der Zeile.</w:t>
+      </w:r>
+    </w:p>
+    <w:p>
+      <w:pPr>
+        <w:jc w:val="center"/>
+        <w:rPr>
+          <w:i/>
+          <w:lang w:val="de-CH" w:eastAsia="en-GB"/>
+        </w:rPr>
+      </w:pPr>
+      <w:r>
+        <w:rPr>
+          <w:i/>
+          <w:noProof/>
+          <w:lang w:val="de-CH" w:eastAsia="de-CH"/>
+        </w:rPr>
+        <w:lastRenderedPageBreak/>
+        <w:drawing>
+          <wp:inline distT="0" distB="0" distL="0" distR="0">
+            <wp:extent cx="5495925" cy="1162050"/>
+            <wp:effectExtent l="0" t="0" r="9525" b="0"/>
+            <wp:docPr id="3" name="Grafik 3"/>
+            <wp:cNvGraphicFramePr>
+              <a:graphicFrameLocks xmlns:a="http://schemas.openxmlformats.org/drawingml/2006/main" noChangeAspect="1"/>
+            </wp:cNvGraphicFramePr>
+            <a:graphic xmlns:a="http://schemas.openxmlformats.org/drawingml/2006/main">
+              <a:graphicData uri="http://schemas.openxmlformats.org/drawingml/2006/picture">
+                <pic:pic xmlns:pic="http://schemas.openxmlformats.org/drawingml/2006/picture">
+                  <pic:nvPicPr>
+                    <pic:cNvPr id="0" name="create_requirements.png"/>
+                    <pic:cNvPicPr/>
+                  </pic:nvPicPr>
+                  <pic:blipFill>
+                    <a:blip r:embed="rId18">
+                      <a:extLst>
+                        <a:ext uri="{28A0092B-C50C-407E-A947-70E740481C1C}">
+                          <a14:useLocalDpi xmlns:a14="http://schemas.microsoft.com/office/drawing/2010/main" val="0"/>
+                        </a:ext>
+                      </a:extLst>
+                    </a:blip>
+                    <a:stretch>
+                      <a:fillRect/>
+                    </a:stretch>
+                  </pic:blipFill>
+                  <pic:spPr>
+                    <a:xfrm>
+                      <a:off x="0" y="0"/>
+                      <a:ext cx="5495925" cy="1162050"/>
+                    </a:xfrm>
+                    <a:prstGeom prst="rect">
+                      <a:avLst/>
+                    </a:prstGeom>
+                  </pic:spPr>
+                </pic:pic>
+              </a:graphicData>
+            </a:graphic>
+          </wp:inline>
+        </w:drawing>
+      </w:r>
+    </w:p>
+    <w:p>
+      <w:pPr>
+        <w:jc w:val="center"/>
+        <w:rPr>
+          <w:i/>
+          <w:lang w:val="de-CH" w:eastAsia="en-GB"/>
+        </w:rPr>
+      </w:pPr>
+      <w:r>
+        <w:rPr>
+          <w:i/>
+          <w:lang w:val="de-CH" w:eastAsia="en-GB"/>
+        </w:rPr>
+        <w:t>Mit dieser einfachen Zeile werden alle Packages die in dieser Umgebung installiert wurden in die „r</w:t>
+      </w:r>
+      <w:r>
+        <w:rPr>
+          <w:i/>
+          <w:lang w:val="de-CH" w:eastAsia="en-GB"/>
+        </w:rPr>
+        <w:t>e</w:t>
+      </w:r>
+      <w:r>
+        <w:rPr>
+          <w:i/>
+          <w:lang w:val="de-CH" w:eastAsia="en-GB"/>
+        </w:rPr>
+        <w:t>quirements.txt“ reingeschrieben.</w:t>
+      </w:r>
+    </w:p>
+    <w:p>
+      <w:pPr>
+        <w:jc w:val="center"/>
+        <w:rPr>
+          <w:i/>
+          <w:lang w:val="de-CH" w:eastAsia="en-GB"/>
+        </w:rPr>
+      </w:pPr>
+      <w:r>
+        <w:rPr>
+          <w:i/>
+          <w:noProof/>
+          <w:lang w:val="de-CH" w:eastAsia="de-CH"/>
+        </w:rPr>
+        <w:drawing>
+          <wp:inline distT="0" distB="0" distL="0" distR="0">
+            <wp:extent cx="2336400" cy="2458800"/>
+            <wp:effectExtent l="0" t="0" r="6985" b="0"/>
+            <wp:docPr id="7" name="Grafik 7"/>
+            <wp:cNvGraphicFramePr>
+              <a:graphicFrameLocks xmlns:a="http://schemas.openxmlformats.org/drawingml/2006/main" noChangeAspect="1"/>
+            </wp:cNvGraphicFramePr>
+            <a:graphic xmlns:a="http://schemas.openxmlformats.org/drawingml/2006/main">
+              <a:graphicData uri="http://schemas.openxmlformats.org/drawingml/2006/picture">
+                <pic:pic xmlns:pic="http://schemas.openxmlformats.org/drawingml/2006/picture">
+                  <pic:nvPicPr>
+                    <pic:cNvPr id="0" name="requirements_screen.png"/>
+                    <pic:cNvPicPr/>
+                  </pic:nvPicPr>
+                  <pic:blipFill>
+                    <a:blip r:embed="rId19">
+                      <a:extLst>
+                        <a:ext uri="{28A0092B-C50C-407E-A947-70E740481C1C}">
+                          <a14:useLocalDpi xmlns:a14="http://schemas.microsoft.com/office/drawing/2010/main" val="0"/>
+                        </a:ext>
+                      </a:extLst>
+                    </a:blip>
+                    <a:stretch>
+                      <a:fillRect/>
+                    </a:stretch>
+                  </pic:blipFill>
+                  <pic:spPr>
+                    <a:xfrm>
+                      <a:off x="0" y="0"/>
+                      <a:ext cx="2336400" cy="2458800"/>
+                    </a:xfrm>
+                    <a:prstGeom prst="rect">
+                      <a:avLst/>
+                    </a:prstGeom>
+                  </pic:spPr>
+                </pic:pic>
+              </a:graphicData>
+            </a:graphic>
+          </wp:inline>
+        </w:drawing>
+      </w:r>
+    </w:p>
+    <w:p>
+      <w:pPr>
+        <w:jc w:val="center"/>
+        <w:rPr>
+          <w:i/>
+          <w:lang w:val="de-CH" w:eastAsia="en-GB"/>
+        </w:rPr>
+      </w:pPr>
+      <w:r>
+        <w:rPr>
+          <w:i/>
+          <w:lang w:val="de-CH" w:eastAsia="en-GB"/>
+        </w:rPr>
+        <w:t>Hier sieht man alle Packages die in meiner requirements.txt vorhanden sind.</w:t>
+      </w:r>
+    </w:p>
+    <w:p>
+      <w:pPr>
+        <w:jc w:val="center"/>
+        <w:rPr>
+          <w:i/>
+          <w:lang w:val="de-CH" w:eastAsia="en-GB"/>
+        </w:rPr>
+      </w:pPr>
+      <w:r>
+        <w:rPr>
+          <w:i/>
+          <w:noProof/>
+          <w:lang w:val="de-CH" w:eastAsia="de-CH"/>
+        </w:rPr>
+        <w:drawing>
+          <wp:inline distT="0" distB="0" distL="0" distR="0">
+            <wp:extent cx="5760720" cy="1039495"/>
+            <wp:effectExtent l="0" t="0" r="0" b="8255"/>
+            <wp:docPr id="8" name="Grafik 8"/>
+            <wp:cNvGraphicFramePr>
+              <a:graphicFrameLocks xmlns:a="http://schemas.openxmlformats.org/drawingml/2006/main" noChangeAspect="1"/>
+            </wp:cNvGraphicFramePr>
+            <a:graphic xmlns:a="http://schemas.openxmlformats.org/drawingml/2006/main">
+              <a:graphicData uri="http://schemas.openxmlformats.org/drawingml/2006/picture">
+                <pic:pic xmlns:pic="http://schemas.openxmlformats.org/drawingml/2006/picture">
+                  <pic:nvPicPr>
+                    <pic:cNvPr id="0" name="install_from_requirements.png"/>
+                    <pic:cNvPicPr/>
+                  </pic:nvPicPr>
+                  <pic:blipFill>
+                    <a:blip r:embed="rId20">
+                      <a:extLst>
+                        <a:ext uri="{28A0092B-C50C-407E-A947-70E740481C1C}">
+                          <a14:useLocalDpi xmlns:a14="http://schemas.microsoft.com/office/drawing/2010/main" val="0"/>
+                        </a:ext>
+                      </a:extLst>
+                    </a:blip>
+                    <a:stretch>
+                      <a:fillRect/>
+                    </a:stretch>
+                  </pic:blipFill>
+                  <pic:spPr>
+                    <a:xfrm>
+                      <a:off x="0" y="0"/>
+                      <a:ext cx="5760720" cy="1039495"/>
+                    </a:xfrm>
+                    <a:prstGeom prst="rect">
+                      <a:avLst/>
+                    </a:prstGeom>
+                  </pic:spPr>
+                </pic:pic>
+              </a:graphicData>
+            </a:graphic>
+          </wp:inline>
+        </w:drawing>
+      </w:r>
+    </w:p>
+    <w:p>
+      <w:pPr>
+        <w:jc w:val="center"/>
+        <w:rPr>
+          <w:i/>
+          <w:lang w:val="de-CH" w:eastAsia="en-GB"/>
+        </w:rPr>
+      </w:pPr>
+      <w:r>
+        <w:rPr>
+          <w:i/>
+          <w:lang w:val="de-CH" w:eastAsia="en-GB"/>
+        </w:rPr>
+        <w:t>Mit dieser Zeile kann ein anderer Entwickler schnell und einfach alle für dieses Projekt benötigten Packages installieren.</w:t>
+      </w:r>
+    </w:p>
+    <w:p>
+      <w:pPr>
         <w:pStyle w:val="berschrift2"/>
         <w:rPr>
-          <w:lang w:val="de-CH" w:eastAsia="en-GB"/>
+          <w:lang w:eastAsia="en-GB"/>
         </w:rPr>
       </w:pPr>
       <w:bookmarkStart w:id="25" w:name="_Toc356247664"/>
       <w:r>
         <w:rPr>
-          <w:lang w:val="de-CH" w:eastAsia="en-GB"/>
+          <w:lang w:eastAsia="en-GB"/>
         </w:rPr>
         <w:t>3.6</w:t>
       </w:r>
       <w:r>
         <w:rPr>
-          <w:lang w:val="de-CH" w:eastAsia="en-GB"/>
+          <w:lang w:eastAsia="en-GB"/>
         </w:rPr>
         <w:tab/>
       </w:r>
       <w:r>
         <w:rPr>
-          <w:lang w:val="de-CH" w:eastAsia="en-GB"/>
+          <w:lang w:eastAsia="en-GB"/>
         </w:rPr>
         <w:t>Analyse</w:t>
       </w:r>
@@ -20216,49 +20752,27 @@
       <w:bookmarkStart w:id="26" w:name="_Toc356247665"/>
       <w:r>
         <w:rPr>
-          <w:lang w:val="de-CH" w:eastAsia="en-GB"/>
+          <w:lang w:eastAsia="en-GB"/>
         </w:rPr>
         <w:t>3.6</w:t>
       </w:r>
       <w:r>
         <w:rPr>
-          <w:lang w:val="de-CH" w:eastAsia="en-GB"/>
+          <w:lang w:eastAsia="en-GB"/>
         </w:rPr>
         <w:t>.1</w:t>
       </w:r>
       <w:r>
         <w:rPr>
-          <w:lang w:val="de-CH" w:eastAsia="en-GB"/>
+          <w:lang w:eastAsia="en-GB"/>
         </w:rPr>
         <w:tab/>
       </w:r>
-      <w:proofErr w:type="spellStart"/>
-      <w:r>
-        <w:rPr>
-          <w:lang w:val="de-CH" w:eastAsia="en-GB"/>
-        </w:rPr>
-        <w:t>Entity</w:t>
-      </w:r>
-      <w:proofErr w:type="spellEnd"/>
-      <w:r>
-        <w:rPr>
-          <w:lang w:val="de-CH" w:eastAsia="en-GB"/>
-        </w:rPr>
-        <w:t xml:space="preserve"> </w:t>
-      </w:r>
-      <w:proofErr w:type="spellStart"/>
-      <w:r>
-        <w:rPr>
-          <w:lang w:val="de-CH" w:eastAsia="en-GB"/>
-        </w:rPr>
-        <w:t>Relationship</w:t>
-      </w:r>
-      <w:proofErr w:type="spellEnd"/>
-      <w:r>
-        <w:rPr>
-          <w:lang w:val="de-CH" w:eastAsia="en-GB"/>
-        </w:rPr>
-        <w:t xml:space="preserve"> Mo</w:t>
+      <w:r>
+        <w:rPr>
+          <w:lang w:eastAsia="en-GB"/>
+        </w:rPr>
+        <w:t>Entity Relationship Mo</w:t>
       </w:r>
       <w:r>
         <w:rPr>
@@ -20294,7 +20808,7 @@
         </w:rPr>
         <w:t xml:space="preserve"> </w:t>
       </w:r>
-      <w:hyperlink r:id="rId16" w:history="1">
+      <w:hyperlink r:id="rId21" w:history="1">
         <w:r>
           <w:rPr>
             <w:rStyle w:val="Hyperlink"/>
@@ -20323,7 +20837,7 @@
         </w:rPr>
         <w:t xml:space="preserve"> auf </w:t>
       </w:r>
-      <w:hyperlink r:id="rId17" w:history="1">
+      <w:hyperlink r:id="rId22" w:history="1">
         <w:r>
           <w:rPr>
             <w:rStyle w:val="Hyperlink"/>
@@ -20345,6 +20859,7 @@
           <w:noProof/>
           <w:lang w:val="de-CH" w:eastAsia="de-CH"/>
         </w:rPr>
+        <w:lastRenderedPageBreak/>
         <w:drawing>
           <wp:inline distT="0" distB="0" distL="0" distR="0" wp14:anchorId="3FB34421" wp14:editId="5B4970C5">
             <wp:extent cx="5760720" cy="2523490"/>
@@ -20361,7 +20876,7 @@
                     <pic:cNvPicPr/>
                   </pic:nvPicPr>
                   <pic:blipFill>
-                    <a:blip r:embed="rId18">
+                    <a:blip r:embed="rId23">
                       <a:extLst>
                         <a:ext uri="{28A0092B-C50C-407E-A947-70E740481C1C}">
                           <a14:useLocalDpi xmlns:a14="http://schemas.microsoft.com/office/drawing/2010/main" val="0"/>
@@ -20890,7 +21405,6 @@
               <w:rPr>
                 <w:b/>
               </w:rPr>
-              <w:lastRenderedPageBreak/>
               <w:t>Tabelle</w:t>
             </w:r>
             <w:proofErr w:type="spellEnd"/>
@@ -21540,6 +22054,7 @@
           <w:b/>
           <w:lang w:val="de-CH" w:eastAsia="en-GB"/>
         </w:rPr>
+        <w:lastRenderedPageBreak/>
         <w:t>Farben:</w:t>
       </w:r>
       <w:r>
@@ -22105,7 +22620,6 @@
           <w:b/>
           <w:lang w:eastAsia="en-GB"/>
         </w:rPr>
-        <w:lastRenderedPageBreak/>
         <w:t>text</w:t>
       </w:r>
       <w:proofErr w:type="gramEnd"/>
@@ -22631,6 +23145,7 @@
         <w:rPr>
           <w:lang w:val="de-CH" w:eastAsia="en-GB"/>
         </w:rPr>
+        <w:lastRenderedPageBreak/>
         <w:t>3.</w:t>
       </w:r>
       <w:r>
@@ -22693,7 +23208,7 @@
                     <pic:cNvPicPr/>
                   </pic:nvPicPr>
                   <pic:blipFill>
-                    <a:blip r:embed="rId19" cstate="print">
+                    <a:blip r:embed="rId24" cstate="print">
                       <a:extLst>
                         <a:ext uri="{28A0092B-C50C-407E-A947-70E740481C1C}">
                           <a14:useLocalDpi xmlns:a14="http://schemas.microsoft.com/office/drawing/2010/main" val="0"/>
@@ -22746,7 +23261,7 @@
                     <pic:cNvPicPr/>
                   </pic:nvPicPr>
                   <pic:blipFill>
-                    <a:blip r:embed="rId20" cstate="print">
+                    <a:blip r:embed="rId25" cstate="print">
                       <a:extLst>
                         <a:ext uri="{28A0092B-C50C-407E-A947-70E740481C1C}">
                           <a14:useLocalDpi xmlns:a14="http://schemas.microsoft.com/office/drawing/2010/main" val="0"/>
@@ -22785,7 +23300,6 @@
           <w:noProof/>
           <w:lang w:val="de-CH" w:eastAsia="de-CH"/>
         </w:rPr>
-        <w:lastRenderedPageBreak/>
         <w:drawing>
           <wp:inline distT="0" distB="0" distL="0" distR="0" wp14:anchorId="2AF6BA6F" wp14:editId="565B010D">
             <wp:extent cx="2710800" cy="2656800"/>
@@ -22802,7 +23316,7 @@
                     <pic:cNvPicPr/>
                   </pic:nvPicPr>
                   <pic:blipFill>
-                    <a:blip r:embed="rId21" cstate="print">
+                    <a:blip r:embed="rId26" cstate="print">
                       <a:extLst>
                         <a:ext uri="{28A0092B-C50C-407E-A947-70E740481C1C}">
                           <a14:useLocalDpi xmlns:a14="http://schemas.microsoft.com/office/drawing/2010/main" val="0"/>
@@ -22855,7 +23369,7 @@
                     <pic:cNvPicPr/>
                   </pic:nvPicPr>
                   <pic:blipFill>
-                    <a:blip r:embed="rId22" cstate="print">
+                    <a:blip r:embed="rId27" cstate="print">
                       <a:extLst>
                         <a:ext uri="{28A0092B-C50C-407E-A947-70E740481C1C}">
                           <a14:useLocalDpi xmlns:a14="http://schemas.microsoft.com/office/drawing/2010/main" val="0"/>
@@ -22895,7 +23409,7 @@
           <w:lang w:val="de-CH" w:eastAsia="de-CH"/>
         </w:rPr>
         <w:drawing>
-          <wp:inline distT="0" distB="0" distL="0" distR="0" wp14:anchorId="0C787F17" wp14:editId="05B04B28">
+          <wp:inline distT="0" distB="0" distL="0" distR="0" wp14:anchorId="5CBD29CF" wp14:editId="5FF9E3E2">
             <wp:extent cx="2710800" cy="2656800"/>
             <wp:effectExtent l="0" t="0" r="0" b="0"/>
             <wp:docPr id="21" name="Grafik 21"/>
@@ -22910,7 +23424,7 @@
                     <pic:cNvPicPr/>
                   </pic:nvPicPr>
                   <pic:blipFill>
-                    <a:blip r:embed="rId23" cstate="print">
+                    <a:blip r:embed="rId28" cstate="print">
                       <a:extLst>
                         <a:ext uri="{28A0092B-C50C-407E-A947-70E740481C1C}">
                           <a14:useLocalDpi xmlns:a14="http://schemas.microsoft.com/office/drawing/2010/main" val="0"/>
@@ -23000,7 +23514,7 @@
                     <pic:cNvPicPr/>
                   </pic:nvPicPr>
                   <pic:blipFill>
-                    <a:blip r:embed="rId24" cstate="print">
+                    <a:blip r:embed="rId29" cstate="print">
                       <a:extLst>
                         <a:ext uri="{28A0092B-C50C-407E-A947-70E740481C1C}">
                           <a14:useLocalDpi xmlns:a14="http://schemas.microsoft.com/office/drawing/2010/main" val="0"/>
@@ -23047,7 +23561,7 @@
                     <pic:cNvPicPr/>
                   </pic:nvPicPr>
                   <pic:blipFill>
-                    <a:blip r:embed="rId25" cstate="print">
+                    <a:blip r:embed="rId30" cstate="print">
                       <a:extLst>
                         <a:ext uri="{28A0092B-C50C-407E-A947-70E740481C1C}">
                           <a14:useLocalDpi xmlns:a14="http://schemas.microsoft.com/office/drawing/2010/main" val="0"/>
@@ -23094,7 +23608,7 @@
                     <pic:cNvPicPr/>
                   </pic:nvPicPr>
                   <pic:blipFill>
-                    <a:blip r:embed="rId26" cstate="print">
+                    <a:blip r:embed="rId31" cstate="print">
                       <a:extLst>
                         <a:ext uri="{28A0092B-C50C-407E-A947-70E740481C1C}">
                           <a14:useLocalDpi xmlns:a14="http://schemas.microsoft.com/office/drawing/2010/main" val="0"/>
@@ -23553,7 +24067,7 @@
         </w:rPr>
         <w:lastRenderedPageBreak/>
         <w:drawing>
-          <wp:inline distT="0" distB="0" distL="0" distR="0" wp14:anchorId="5648B270" wp14:editId="3DF267F3">
+          <wp:inline distT="0" distB="0" distL="0" distR="0" wp14:anchorId="6753A3EA" wp14:editId="0EC42825">
             <wp:extent cx="4095750" cy="3486150"/>
             <wp:effectExtent l="0" t="0" r="0" b="0"/>
             <wp:docPr id="5" name="Grafik 5"/>
@@ -23568,7 +24082,7 @@
                     <pic:cNvPicPr/>
                   </pic:nvPicPr>
                   <pic:blipFill>
-                    <a:blip r:embed="rId27"/>
+                    <a:blip r:embed="rId32"/>
                     <a:stretch>
                       <a:fillRect/>
                     </a:stretch>
@@ -23907,7 +24421,19 @@
         <w:rPr>
           <w:lang w:val="de-CH"/>
         </w:rPr>
-        <w:t xml:space="preserve"> nur noch anwählen und muss nicht zwingend ein neues Bild hochladen wenn es schon in </w:t>
+        <w:t xml:space="preserve"> nur noch anwählen und muss nicht zwingend ein neues Bild hochladen wenn es schon in</w:t>
+      </w:r>
+      <w:r>
+        <w:rPr>
+          <w:lang w:val="de-CH"/>
+        </w:rPr>
+        <w:t xml:space="preserve"> der</w:t>
+      </w:r>
+      <w:r>
+        <w:rPr>
+          <w:lang w:val="de-CH"/>
+        </w:rPr>
+        <w:t xml:space="preserve"> </w:t>
       </w:r>
       <w:proofErr w:type="spellStart"/>
       <w:r>
@@ -24042,7 +24568,7 @@
                     <pic:cNvPicPr/>
                   </pic:nvPicPr>
                   <pic:blipFill>
-                    <a:blip r:embed="rId18">
+                    <a:blip r:embed="rId23">
                       <a:extLst>
                         <a:ext uri="{28A0092B-C50C-407E-A947-70E740481C1C}">
                           <a14:useLocalDpi xmlns:a14="http://schemas.microsoft.com/office/drawing/2010/main" val="0"/>
@@ -24220,7 +24746,7 @@
                     <pic:cNvPicPr/>
                   </pic:nvPicPr>
                   <pic:blipFill>
-                    <a:blip r:embed="rId28">
+                    <a:blip r:embed="rId33">
                       <a:extLst>
                         <a:ext uri="{28A0092B-C50C-407E-A947-70E740481C1C}">
                           <a14:useLocalDpi xmlns:a14="http://schemas.microsoft.com/office/drawing/2010/main" val="0"/>
@@ -24506,11 +25032,15 @@
             <w:tcW w:w="3071" w:type="dxa"/>
           </w:tcPr>
           <w:p>
-            <w:proofErr w:type="spellStart"/>
-            <w:r>
-              <w:t>NotNull</w:t>
-            </w:r>
-            <w:proofErr w:type="spellEnd"/>
+            <w:r>
+              <w:t>Not</w:t>
+            </w:r>
+            <w:r>
+              <w:t xml:space="preserve"> </w:t>
+            </w:r>
+            <w:r>
+              <w:t>Null</w:t>
+            </w:r>
           </w:p>
         </w:tc>
       </w:tr>
@@ -24844,7 +25374,7 @@
         </w:rPr>
         <w:t>(</w:t>
       </w:r>
-      <w:hyperlink r:id="rId29" w:history="1">
+      <w:hyperlink r:id="rId34" w:history="1">
         <w:r>
           <w:rPr>
             <w:rStyle w:val="Hyperlink"/>
@@ -25117,7 +25647,7 @@
         </w:rPr>
         <w:t xml:space="preserve"> 4 angewendet. (</w:t>
       </w:r>
-      <w:hyperlink r:id="rId30" w:history="1">
+      <w:hyperlink r:id="rId35" w:history="1">
         <w:r>
           <w:rPr>
             <w:rStyle w:val="Hyperlink"/>
@@ -25241,7 +25771,7 @@
           <w:color w:val="333333"/>
           <w:sz w:val="18"/>
           <w:szCs w:val="18"/>
-          <w:lang w:val="fr-CH" w:eastAsia="en-GB"/>
+          <w:lang w:eastAsia="en-GB"/>
         </w:rPr>
       </w:pPr>
       <w:r>
@@ -25251,7 +25781,7 @@
           <w:sz w:val="18"/>
           <w:szCs w:val="18"/>
           <w:bdr w:val="none" w:sz="0" w:space="0" w:color="auto" w:frame="1"/>
-          <w:lang w:val="fr-CH" w:eastAsia="en-GB"/>
+          <w:lang w:eastAsia="en-GB"/>
         </w:rPr>
         <w:t>&lt;div</w:t>
       </w:r>
@@ -25261,7 +25791,7 @@
           <w:color w:val="333333"/>
           <w:sz w:val="18"/>
           <w:szCs w:val="18"/>
-          <w:lang w:val="fr-CH" w:eastAsia="en-GB"/>
+          <w:lang w:eastAsia="en-GB"/>
         </w:rPr>
         <w:t xml:space="preserve"> </w:t>
       </w:r>
@@ -25272,7 +25802,7 @@
           <w:sz w:val="18"/>
           <w:szCs w:val="18"/>
           <w:bdr w:val="none" w:sz="0" w:space="0" w:color="auto" w:frame="1"/>
-          <w:lang w:val="fr-CH" w:eastAsia="en-GB"/>
+          <w:lang w:eastAsia="en-GB"/>
         </w:rPr>
         <w:t>class=</w:t>
       </w:r>
@@ -25283,33 +25813,9 @@
           <w:sz w:val="18"/>
           <w:szCs w:val="18"/>
           <w:bdr w:val="none" w:sz="0" w:space="0" w:color="auto" w:frame="1"/>
-          <w:lang w:val="fr-CH" w:eastAsia="en-GB"/>
-        </w:rPr>
-        <w:t>"</w:t>
-      </w:r>
-      <w:proofErr w:type="spellStart"/>
-      <w:r>
-        <w:rPr>
-          <w:rFonts w:ascii="Consolas" w:eastAsia="Times New Roman" w:hAnsi="Consolas" w:cs="Consolas"/>
-          <w:color w:val="DD1144"/>
-          <w:sz w:val="18"/>
-          <w:szCs w:val="18"/>
-          <w:bdr w:val="none" w:sz="0" w:space="0" w:color="auto" w:frame="1"/>
-          <w:lang w:val="fr-CH" w:eastAsia="en-GB"/>
-        </w:rPr>
-        <w:t>row</w:t>
-      </w:r>
-      <w:proofErr w:type="spellEnd"/>
-      <w:r>
-        <w:rPr>
-          <w:rFonts w:ascii="Consolas" w:eastAsia="Times New Roman" w:hAnsi="Consolas" w:cs="Consolas"/>
-          <w:color w:val="DD1144"/>
-          <w:sz w:val="18"/>
-          <w:szCs w:val="18"/>
-          <w:bdr w:val="none" w:sz="0" w:space="0" w:color="auto" w:frame="1"/>
-          <w:lang w:val="fr-CH" w:eastAsia="en-GB"/>
-        </w:rPr>
-        <w:t>"</w:t>
+          <w:lang w:eastAsia="en-GB"/>
+        </w:rPr>
+        <w:t>"row"</w:t>
       </w:r>
       <w:r>
         <w:rPr>
@@ -25318,7 +25824,7 @@
           <w:sz w:val="18"/>
           <w:szCs w:val="18"/>
           <w:bdr w:val="none" w:sz="0" w:space="0" w:color="auto" w:frame="1"/>
-          <w:lang w:val="fr-CH" w:eastAsia="en-GB"/>
+          <w:lang w:eastAsia="en-GB"/>
         </w:rPr>
         <w:t>&gt;</w:t>
       </w:r>
@@ -25358,7 +25864,7 @@
           <w:color w:val="333333"/>
           <w:sz w:val="18"/>
           <w:szCs w:val="18"/>
-          <w:lang w:val="fr-CH" w:eastAsia="en-GB"/>
+          <w:lang w:eastAsia="en-GB"/>
         </w:rPr>
         <w:t>            </w:t>
       </w:r>
@@ -25698,7 +26204,7 @@
           <w:color w:val="333333"/>
           <w:sz w:val="18"/>
           <w:szCs w:val="18"/>
-          <w:lang w:eastAsia="en-GB"/>
+          <w:lang w:val="de-CH" w:eastAsia="en-GB"/>
         </w:rPr>
       </w:pPr>
       <w:r>
@@ -25718,7 +26224,7 @@
           <w:sz w:val="18"/>
           <w:szCs w:val="18"/>
           <w:bdr w:val="none" w:sz="0" w:space="0" w:color="auto" w:frame="1"/>
-          <w:lang w:eastAsia="en-GB"/>
+          <w:lang w:val="de-CH" w:eastAsia="en-GB"/>
         </w:rPr>
         <w:t>&lt;/div&gt;</w:t>
       </w:r>
@@ -25750,7 +26256,7 @@
           <w:sz w:val="18"/>
           <w:szCs w:val="18"/>
           <w:bdr w:val="none" w:sz="0" w:space="0" w:color="auto" w:frame="1"/>
-          <w:lang w:eastAsia="en-GB"/>
+          <w:lang w:val="de-CH" w:eastAsia="en-GB"/>
         </w:rPr>
       </w:pPr>
       <w:r>
@@ -25760,7 +26266,7 @@
           <w:sz w:val="18"/>
           <w:szCs w:val="18"/>
           <w:bdr w:val="none" w:sz="0" w:space="0" w:color="auto" w:frame="1"/>
-          <w:lang w:eastAsia="en-GB"/>
+          <w:lang w:val="de-CH" w:eastAsia="en-GB"/>
         </w:rPr>
         <w:t>&lt;/div&gt;</w:t>
       </w:r>
@@ -25792,7 +26298,7 @@
           <w:sz w:val="18"/>
           <w:szCs w:val="18"/>
           <w:bdr w:val="none" w:sz="0" w:space="0" w:color="auto" w:frame="1"/>
-          <w:lang w:eastAsia="en-GB"/>
+          <w:lang w:val="de-CH" w:eastAsia="en-GB"/>
         </w:rPr>
       </w:pPr>
     </w:p>
@@ -27181,8 +27687,8 @@
       <w:bookmarkEnd w:id="41"/>
     </w:p>
     <w:sectPr>
-      <w:headerReference w:type="default" r:id="rId31"/>
-      <w:footerReference w:type="default" r:id="rId32"/>
+      <w:headerReference w:type="default" r:id="rId36"/>
+      <w:footerReference w:type="default" r:id="rId37"/>
       <w:pgSz w:w="11906" w:h="16838"/>
       <w:pgMar w:top="1417" w:right="1417" w:bottom="1134" w:left="1417" w:header="708" w:footer="708" w:gutter="0"/>
       <w:cols w:space="708"/>
@@ -27234,16 +27740,8 @@
       <w:rPr>
         <w:lang w:val="de-CH"/>
       </w:rPr>
-      <w:t xml:space="preserve">Riccardo </w:t>
+      <w:t>Riccardo Coroneo</w:t>
     </w:r>
-    <w:proofErr w:type="spellStart"/>
-    <w:r>
-      <w:rPr>
-        <w:lang w:val="de-CH"/>
-      </w:rPr>
-      <w:t>Coroneo</w:t>
-    </w:r>
-    <w:proofErr w:type="spellEnd"/>
     <w:r>
       <w:ptab w:relativeTo="margin" w:alignment="center" w:leader="none"/>
     </w:r>
@@ -27304,7 +27802,7 @@
         <w:noProof/>
         <w:lang w:val="de-DE"/>
       </w:rPr>
-      <w:t>9</w:t>
+      <w:t>8</w:t>
     </w:r>
     <w:r>
       <w:rPr>
@@ -27342,7 +27840,7 @@
         <w:noProof/>
         <w:lang w:val="de-DE"/>
       </w:rPr>
-      <w:t>19</w:t>
+      <w:t>20</w:t>
     </w:r>
     <w:r>
       <w:rPr>
@@ -29412,6 +29910,119 @@
     </w:lvl>
   </w:abstractNum>
   <w:abstractNum w:abstractNumId="17">
+    <w:nsid w:val="5236157D"/>
+    <w:multiLevelType w:val="hybridMultilevel"/>
+    <w:tmpl w:val="2C120268"/>
+    <w:lvl w:ilvl="0" w:tplc="08070001">
+      <w:start w:val="1"/>
+      <w:numFmt w:val="bullet"/>
+      <w:lvlText w:val=""/>
+      <w:lvlJc w:val="left"/>
+      <w:pPr>
+        <w:ind w:left="720" w:hanging="360"/>
+      </w:pPr>
+      <w:rPr>
+        <w:rFonts w:ascii="Symbol" w:hAnsi="Symbol" w:hint="default"/>
+      </w:rPr>
+    </w:lvl>
+    <w:lvl w:ilvl="1" w:tplc="08070003" w:tentative="1">
+      <w:start w:val="1"/>
+      <w:numFmt w:val="bullet"/>
+      <w:lvlText w:val="o"/>
+      <w:lvlJc w:val="left"/>
+      <w:pPr>
+        <w:ind w:left="1440" w:hanging="360"/>
+      </w:pPr>
+      <w:rPr>
+        <w:rFonts w:ascii="Courier New" w:hAnsi="Courier New" w:cs="Courier New" w:hint="default"/>
+      </w:rPr>
+    </w:lvl>
+    <w:lvl w:ilvl="2" w:tplc="08070005" w:tentative="1">
+      <w:start w:val="1"/>
+      <w:numFmt w:val="bullet"/>
+      <w:lvlText w:val=""/>
+      <w:lvlJc w:val="left"/>
+      <w:pPr>
+        <w:ind w:left="2160" w:hanging="360"/>
+      </w:pPr>
+      <w:rPr>
+        <w:rFonts w:ascii="Wingdings" w:hAnsi="Wingdings" w:hint="default"/>
+      </w:rPr>
+    </w:lvl>
+    <w:lvl w:ilvl="3" w:tplc="08070001" w:tentative="1">
+      <w:start w:val="1"/>
+      <w:numFmt w:val="bullet"/>
+      <w:lvlText w:val=""/>
+      <w:lvlJc w:val="left"/>
+      <w:pPr>
+        <w:ind w:left="2880" w:hanging="360"/>
+      </w:pPr>
+      <w:rPr>
+        <w:rFonts w:ascii="Symbol" w:hAnsi="Symbol" w:hint="default"/>
+      </w:rPr>
+    </w:lvl>
+    <w:lvl w:ilvl="4" w:tplc="08070003" w:tentative="1">
+      <w:start w:val="1"/>
+      <w:numFmt w:val="bullet"/>
+      <w:lvlText w:val="o"/>
+      <w:lvlJc w:val="left"/>
+      <w:pPr>
+        <w:ind w:left="3600" w:hanging="360"/>
+      </w:pPr>
+      <w:rPr>
+        <w:rFonts w:ascii="Courier New" w:hAnsi="Courier New" w:cs="Courier New" w:hint="default"/>
+      </w:rPr>
+    </w:lvl>
+    <w:lvl w:ilvl="5" w:tplc="08070005" w:tentative="1">
+      <w:start w:val="1"/>
+      <w:numFmt w:val="bullet"/>
+      <w:lvlText w:val=""/>
+      <w:lvlJc w:val="left"/>
+      <w:pPr>
+        <w:ind w:left="4320" w:hanging="360"/>
+      </w:pPr>
+      <w:rPr>
+        <w:rFonts w:ascii="Wingdings" w:hAnsi="Wingdings" w:hint="default"/>
+      </w:rPr>
+    </w:lvl>
+    <w:lvl w:ilvl="6" w:tplc="08070001" w:tentative="1">
+      <w:start w:val="1"/>
+      <w:numFmt w:val="bullet"/>
+      <w:lvlText w:val=""/>
+      <w:lvlJc w:val="left"/>
+      <w:pPr>
+        <w:ind w:left="5040" w:hanging="360"/>
+      </w:pPr>
+      <w:rPr>
+        <w:rFonts w:ascii="Symbol" w:hAnsi="Symbol" w:hint="default"/>
+      </w:rPr>
+    </w:lvl>
+    <w:lvl w:ilvl="7" w:tplc="08070003" w:tentative="1">
+      <w:start w:val="1"/>
+      <w:numFmt w:val="bullet"/>
+      <w:lvlText w:val="o"/>
+      <w:lvlJc w:val="left"/>
+      <w:pPr>
+        <w:ind w:left="5760" w:hanging="360"/>
+      </w:pPr>
+      <w:rPr>
+        <w:rFonts w:ascii="Courier New" w:hAnsi="Courier New" w:cs="Courier New" w:hint="default"/>
+      </w:rPr>
+    </w:lvl>
+    <w:lvl w:ilvl="8" w:tplc="08070005" w:tentative="1">
+      <w:start w:val="1"/>
+      <w:numFmt w:val="bullet"/>
+      <w:lvlText w:val=""/>
+      <w:lvlJc w:val="left"/>
+      <w:pPr>
+        <w:ind w:left="6480" w:hanging="360"/>
+      </w:pPr>
+      <w:rPr>
+        <w:rFonts w:ascii="Wingdings" w:hAnsi="Wingdings" w:hint="default"/>
+      </w:rPr>
+    </w:lvl>
+  </w:abstractNum>
+  <w:abstractNum w:abstractNumId="18">
     <w:nsid w:val="57E1263D"/>
     <w:multiLevelType w:val="multilevel"/>
     <w:tmpl w:val="5262CC22"/>
@@ -29524,7 +30135,7 @@
       </w:rPr>
     </w:lvl>
   </w:abstractNum>
-  <w:abstractNum w:abstractNumId="18">
+  <w:abstractNum w:abstractNumId="19">
     <w:nsid w:val="5A3A3E71"/>
     <w:multiLevelType w:val="hybridMultilevel"/>
     <w:tmpl w:val="72F6A4C4"/>
@@ -29637,7 +30248,7 @@
       </w:rPr>
     </w:lvl>
   </w:abstractNum>
-  <w:abstractNum w:abstractNumId="19">
+  <w:abstractNum w:abstractNumId="20">
     <w:nsid w:val="5B8B2F1C"/>
     <w:multiLevelType w:val="multilevel"/>
     <w:tmpl w:val="0A885614"/>
@@ -29750,7 +30361,7 @@
       </w:rPr>
     </w:lvl>
   </w:abstractNum>
-  <w:abstractNum w:abstractNumId="20">
+  <w:abstractNum w:abstractNumId="21">
     <w:nsid w:val="5D4F6F9A"/>
     <w:multiLevelType w:val="hybridMultilevel"/>
     <w:tmpl w:val="740679E4"/>
@@ -29836,7 +30447,7 @@
       </w:pPr>
     </w:lvl>
   </w:abstractNum>
-  <w:abstractNum w:abstractNumId="21">
+  <w:abstractNum w:abstractNumId="22">
     <w:nsid w:val="68E32332"/>
     <w:multiLevelType w:val="hybridMultilevel"/>
     <w:tmpl w:val="CB423A58"/>
@@ -29949,7 +30560,7 @@
       </w:rPr>
     </w:lvl>
   </w:abstractNum>
-  <w:abstractNum w:abstractNumId="22">
+  <w:abstractNum w:abstractNumId="23">
     <w:nsid w:val="6E656959"/>
     <w:multiLevelType w:val="hybridMultilevel"/>
     <w:tmpl w:val="2FCAB304"/>
@@ -30062,7 +30673,7 @@
       </w:rPr>
     </w:lvl>
   </w:abstractNum>
-  <w:abstractNum w:abstractNumId="23">
+  <w:abstractNum w:abstractNumId="24">
     <w:nsid w:val="71FD3C4C"/>
     <w:multiLevelType w:val="multilevel"/>
     <w:tmpl w:val="0E5658CE"/>
@@ -30183,7 +30794,7 @@
       </w:rPr>
     </w:lvl>
   </w:abstractNum>
-  <w:abstractNum w:abstractNumId="24">
+  <w:abstractNum w:abstractNumId="25">
     <w:nsid w:val="724926EE"/>
     <w:multiLevelType w:val="hybridMultilevel"/>
     <w:tmpl w:val="BC92C82E"/>
@@ -30295,7 +30906,7 @@
       </w:rPr>
     </w:lvl>
   </w:abstractNum>
-  <w:abstractNum w:abstractNumId="25">
+  <w:abstractNum w:abstractNumId="26">
     <w:nsid w:val="773754D1"/>
     <w:multiLevelType w:val="hybridMultilevel"/>
     <w:tmpl w:val="47004A92"/>
@@ -30408,7 +31019,7 @@
       </w:rPr>
     </w:lvl>
   </w:abstractNum>
-  <w:abstractNum w:abstractNumId="26">
+  <w:abstractNum w:abstractNumId="27">
     <w:nsid w:val="7E862263"/>
     <w:multiLevelType w:val="hybridMultilevel"/>
     <w:tmpl w:val="E57A3D98"/>
@@ -30520,7 +31131,7 @@
       </w:rPr>
     </w:lvl>
   </w:abstractNum>
-  <w:abstractNum w:abstractNumId="27">
+  <w:abstractNum w:abstractNumId="28">
     <w:nsid w:val="7F007FFC"/>
     <w:multiLevelType w:val="hybridMultilevel"/>
     <w:tmpl w:val="61B84BE4"/>
@@ -30634,7 +31245,7 @@
     </w:lvl>
   </w:abstractNum>
   <w:num w:numId="1">
-    <w:abstractNumId w:val="23"/>
+    <w:abstractNumId w:val="24"/>
   </w:num>
   <w:num w:numId="2">
     <w:abstractNumId w:val="4"/>
@@ -30643,22 +31254,22 @@
     <w:abstractNumId w:val="8"/>
   </w:num>
   <w:num w:numId="4">
-    <w:abstractNumId w:val="26"/>
+    <w:abstractNumId w:val="27"/>
   </w:num>
   <w:num w:numId="5">
-    <w:abstractNumId w:val="19"/>
+    <w:abstractNumId w:val="20"/>
   </w:num>
   <w:num w:numId="6">
-    <w:abstractNumId w:val="22"/>
+    <w:abstractNumId w:val="23"/>
   </w:num>
   <w:num w:numId="7">
-    <w:abstractNumId w:val="20"/>
+    <w:abstractNumId w:val="21"/>
   </w:num>
   <w:num w:numId="8">
-    <w:abstractNumId w:val="17"/>
+    <w:abstractNumId w:val="18"/>
   </w:num>
   <w:num w:numId="9">
-    <w:abstractNumId w:val="25"/>
+    <w:abstractNumId w:val="26"/>
   </w:num>
   <w:num w:numId="10">
     <w:abstractNumId w:val="5"/>
@@ -30667,13 +31278,13 @@
     <w:abstractNumId w:val="15"/>
   </w:num>
   <w:num w:numId="12">
-    <w:abstractNumId w:val="24"/>
+    <w:abstractNumId w:val="25"/>
   </w:num>
   <w:num w:numId="13">
-    <w:abstractNumId w:val="27"/>
+    <w:abstractNumId w:val="28"/>
   </w:num>
   <w:num w:numId="14">
-    <w:abstractNumId w:val="18"/>
+    <w:abstractNumId w:val="19"/>
   </w:num>
   <w:num w:numId="15">
     <w:abstractNumId w:val="3"/>
@@ -30697,7 +31308,7 @@
     <w:abstractNumId w:val="11"/>
   </w:num>
   <w:num w:numId="22">
-    <w:abstractNumId w:val="21"/>
+    <w:abstractNumId w:val="22"/>
   </w:num>
   <w:num w:numId="23">
     <w:abstractNumId w:val="0"/>
@@ -30716,6 +31327,9 @@
   </w:num>
   <w:num w:numId="28">
     <w:abstractNumId w:val="7"/>
+  </w:num>
+  <w:num w:numId="29">
+    <w:abstractNumId w:val="17"/>
   </w:num>
 </w:numbering>
 </file>
@@ -32494,7 +33108,7 @@
 </file>
 
 <file path=customXml/itemProps1.xml><?xml version="1.0" encoding="utf-8"?>
-<ds:datastoreItem xmlns:ds="http://schemas.openxmlformats.org/officeDocument/2006/customXml" ds:itemID="{E5BDC248-32E9-4A51-981C-C0027DA73952}">
+<ds:datastoreItem xmlns:ds="http://schemas.openxmlformats.org/officeDocument/2006/customXml" ds:itemID="{673BDA19-B429-415B-895A-6E417A374C8A}">
   <ds:schemaRefs>
     <ds:schemaRef ds:uri="http://schemas.openxmlformats.org/officeDocument/2006/bibliography"/>
   </ds:schemaRefs>

--- a/IPA_RiccardoCoroneo.docx
+++ b/IPA_RiccardoCoroneo.docx
@@ -8459,16 +8459,14 @@
               </w:rPr>
               <w:t xml:space="preserve">Ich habe gestern sehr viel Zeit gut gemacht und das trifft sich gerade gut weil die Templates doch mehr Stunden in </w:t>
             </w:r>
-            <w:proofErr w:type="spellStart"/>
             <w:r>
               <w:rPr>
                 <w:rFonts w:cs="Arial"/>
                 <w:szCs w:val="20"/>
                 <w:lang w:val="de-CH" w:eastAsia="en-GB"/>
               </w:rPr>
-              <w:t>anspruch</w:t>
-            </w:r>
-            <w:proofErr w:type="spellEnd"/>
+              <w:t>Anspruch</w:t>
+            </w:r>
             <w:r>
               <w:rPr>
                 <w:rFonts w:cs="Arial"/>
@@ -9769,16 +9767,14 @@
               </w:rPr>
               <w:t xml:space="preserve">Das </w:t>
             </w:r>
-            <w:proofErr w:type="spellStart"/>
             <w:r>
               <w:rPr>
                 <w:rFonts w:cs="Arial"/>
                 <w:szCs w:val="20"/>
                 <w:lang w:val="de-CH" w:eastAsia="en-GB"/>
               </w:rPr>
-              <w:t>Relaisieren</w:t>
-            </w:r>
-            <w:proofErr w:type="spellEnd"/>
+              <w:t>Realisieren</w:t>
+            </w:r>
             <w:r>
               <w:rPr>
                 <w:rFonts w:cs="Arial"/>
@@ -9803,16 +9799,14 @@
               </w:rPr>
               <w:t xml:space="preserve">chen Zeit in </w:t>
             </w:r>
-            <w:proofErr w:type="spellStart"/>
             <w:r>
               <w:rPr>
                 <w:rFonts w:cs="Arial"/>
                 <w:szCs w:val="20"/>
                 <w:lang w:val="de-CH" w:eastAsia="en-GB"/>
               </w:rPr>
-              <w:t>anspruch</w:t>
-            </w:r>
-            <w:proofErr w:type="spellEnd"/>
+              <w:t>Anspruch</w:t>
+            </w:r>
             <w:r>
               <w:rPr>
                 <w:rFonts w:cs="Arial"/>
@@ -11215,18 +11209,16 @@
                 <w:lang w:eastAsia="en-GB"/>
               </w:rPr>
               <w:br/>
-              <w:t xml:space="preserve">2013-05-13, 17:19:04, “Started width Backend and </w:t>
-            </w:r>
-            <w:proofErr w:type="spellStart"/>
-            <w:r>
-              <w:rPr>
-                <w:rFonts w:cs="Arial"/>
-                <w:szCs w:val="20"/>
-                <w:lang w:eastAsia="en-GB"/>
-              </w:rPr>
-              <w:t>Frontent</w:t>
-            </w:r>
-            <w:proofErr w:type="spellEnd"/>
+              <w:t>2013-05-13, 17:19:04, “St</w:t>
+            </w:r>
+            <w:r>
+              <w:rPr>
+                <w:rFonts w:cs="Arial"/>
+                <w:szCs w:val="20"/>
+                <w:lang w:eastAsia="en-GB"/>
+              </w:rPr>
+              <w:t>arted width Backend and Frontend</w:t>
+            </w:r>
             <w:r>
               <w:rPr>
                 <w:rFonts w:cs="Arial"/>
@@ -12561,31 +12553,7 @@
                 <w:lang w:eastAsia="en-GB"/>
               </w:rPr>
               <w:br/>
-              <w:t>2013-05-1</w:t>
-            </w:r>
-            <w:r>
-              <w:rPr>
-                <w:rFonts w:cs="Arial"/>
-                <w:szCs w:val="20"/>
-                <w:lang w:eastAsia="en-GB"/>
-              </w:rPr>
-              <w:t>4, 17:58:17</w:t>
-            </w:r>
-            <w:r>
-              <w:rPr>
-                <w:rFonts w:cs="Arial"/>
-                <w:szCs w:val="20"/>
-                <w:lang w:eastAsia="en-GB"/>
-              </w:rPr>
-              <w:t>, “</w:t>
-            </w:r>
-            <w:r>
-              <w:rPr>
-                <w:rFonts w:cs="Arial"/>
-                <w:szCs w:val="20"/>
-                <w:lang w:eastAsia="en-GB"/>
-              </w:rPr>
-              <w:t xml:space="preserve">changes on </w:t>
+              <w:t xml:space="preserve">2013-05-14, 17:58:17, “changes on </w:t>
             </w:r>
             <w:proofErr w:type="spellStart"/>
             <w:r>
@@ -12603,15 +12571,7 @@
                 <w:szCs w:val="20"/>
                 <w:lang w:eastAsia="en-GB"/>
               </w:rPr>
-              <w:t>, templates and events</w:t>
-            </w:r>
-            <w:r>
-              <w:rPr>
-                <w:rFonts w:cs="Arial"/>
-                <w:szCs w:val="20"/>
-                <w:lang w:eastAsia="en-GB"/>
-              </w:rPr>
-              <w:t>”</w:t>
+              <w:t>, templates and events”</w:t>
             </w:r>
           </w:p>
           <w:p>
@@ -14402,8 +14362,168 @@
                 <w:lang w:eastAsia="en-GB"/>
               </w:rPr>
             </w:pPr>
+            <w:proofErr w:type="spellStart"/>
+            <w:r>
+              <w:rPr>
+                <w:rFonts w:cs="Arial"/>
+                <w:b/>
+                <w:szCs w:val="20"/>
+                <w:lang w:eastAsia="en-GB"/>
+              </w:rPr>
+              <w:t>Fobbiz</w:t>
+            </w:r>
+            <w:proofErr w:type="spellEnd"/>
+            <w:r>
+              <w:rPr>
+                <w:rFonts w:cs="Arial"/>
+                <w:szCs w:val="20"/>
+                <w:lang w:eastAsia="en-GB"/>
+              </w:rPr>
+              <w:br/>
+              <w:t>2013-05-15, 17:37:59</w:t>
+            </w:r>
+            <w:r>
+              <w:rPr>
+                <w:rFonts w:cs="Arial"/>
+                <w:szCs w:val="20"/>
+                <w:lang w:eastAsia="en-GB"/>
+              </w:rPr>
+              <w:t>, “</w:t>
+            </w:r>
+            <w:r>
+              <w:rPr>
+                <w:rFonts w:cs="Arial"/>
+                <w:szCs w:val="20"/>
+                <w:lang w:eastAsia="en-GB"/>
+              </w:rPr>
+              <w:t xml:space="preserve">optimization event, </w:t>
+            </w:r>
+            <w:proofErr w:type="spellStart"/>
+            <w:r>
+              <w:rPr>
+                <w:rFonts w:cs="Arial"/>
+                <w:szCs w:val="20"/>
+                <w:lang w:eastAsia="en-GB"/>
+              </w:rPr>
+              <w:t>css</w:t>
+            </w:r>
+            <w:proofErr w:type="spellEnd"/>
+            <w:r>
+              <w:rPr>
+                <w:rFonts w:cs="Arial"/>
+                <w:szCs w:val="20"/>
+                <w:lang w:eastAsia="en-GB"/>
+              </w:rPr>
+              <w:t xml:space="preserve"> changed, navigation r</w:t>
+            </w:r>
+            <w:r>
+              <w:rPr>
+                <w:rFonts w:cs="Arial"/>
+                <w:szCs w:val="20"/>
+                <w:lang w:eastAsia="en-GB"/>
+              </w:rPr>
+              <w:t>e</w:t>
+            </w:r>
+            <w:r>
+              <w:rPr>
+                <w:rFonts w:cs="Arial"/>
+                <w:szCs w:val="20"/>
+                <w:lang w:eastAsia="en-GB"/>
+              </w:rPr>
+              <w:t>sponsive</w:t>
+            </w:r>
+            <w:r>
+              <w:rPr>
+                <w:rFonts w:cs="Arial"/>
+                <w:szCs w:val="20"/>
+                <w:lang w:eastAsia="en-GB"/>
+              </w:rPr>
+              <w:t>”</w:t>
+            </w:r>
+          </w:p>
+          <w:p>
+            <w:pPr>
+              <w:rPr>
+                <w:rFonts w:cs="Arial"/>
+                <w:szCs w:val="20"/>
+                <w:lang w:eastAsia="en-GB"/>
+              </w:rPr>
+            </w:pPr>
+            <w:r>
+              <w:rPr>
+                <w:rFonts w:cs="Arial"/>
+                <w:b/>
+                <w:szCs w:val="20"/>
+                <w:lang w:eastAsia="en-GB"/>
+              </w:rPr>
+              <w:t xml:space="preserve">IPA </w:t>
+            </w:r>
+            <w:proofErr w:type="spellStart"/>
+            <w:r>
+              <w:rPr>
+                <w:rFonts w:cs="Arial"/>
+                <w:b/>
+                <w:szCs w:val="20"/>
+                <w:lang w:eastAsia="en-GB"/>
+              </w:rPr>
+              <w:t>Bericht</w:t>
+            </w:r>
+            <w:proofErr w:type="spellEnd"/>
+            <w:r>
+              <w:rPr>
+                <w:rFonts w:cs="Arial"/>
+                <w:szCs w:val="20"/>
+                <w:lang w:eastAsia="en-GB"/>
+              </w:rPr>
+              <w:br/>
+              <w:t>2013-05-15, 17:41:47</w:t>
+            </w:r>
             <w:bookmarkStart w:id="18" w:name="_GoBack"/>
             <w:bookmarkEnd w:id="18"/>
+            <w:r>
+              <w:rPr>
+                <w:rFonts w:cs="Arial"/>
+                <w:szCs w:val="20"/>
+                <w:lang w:eastAsia="en-GB"/>
+              </w:rPr>
+              <w:t>, “</w:t>
+            </w:r>
+            <w:proofErr w:type="spellStart"/>
+            <w:r>
+              <w:rPr>
+                <w:rFonts w:cs="Arial"/>
+                <w:szCs w:val="20"/>
+                <w:lang w:eastAsia="en-GB"/>
+              </w:rPr>
+              <w:t>arbeitsjournal</w:t>
+            </w:r>
+            <w:proofErr w:type="spellEnd"/>
+            <w:r>
+              <w:rPr>
+                <w:rFonts w:cs="Arial"/>
+                <w:szCs w:val="20"/>
+                <w:lang w:eastAsia="en-GB"/>
+              </w:rPr>
+              <w:t xml:space="preserve">, </w:t>
+            </w:r>
+            <w:proofErr w:type="spellStart"/>
+            <w:r>
+              <w:rPr>
+                <w:rFonts w:cs="Arial"/>
+                <w:szCs w:val="20"/>
+                <w:lang w:eastAsia="en-GB"/>
+              </w:rPr>
+              <w:t>venv</w:t>
+            </w:r>
+            <w:proofErr w:type="spellEnd"/>
+            <w:r>
+              <w:rPr>
+                <w:rFonts w:cs="Arial"/>
+                <w:szCs w:val="20"/>
+                <w:lang w:eastAsia="en-GB"/>
+              </w:rPr>
+              <w:t>”</w:t>
+            </w:r>
           </w:p>
         </w:tc>
       </w:tr>
@@ -14413,7 +14533,7 @@
         <w:rPr>
           <w:rFonts w:cs="Arial"/>
           <w:szCs w:val="20"/>
-          <w:lang w:val="de-CH" w:eastAsia="en-GB"/>
+          <w:lang w:val="fr-CH" w:eastAsia="en-GB"/>
         </w:rPr>
       </w:pPr>
     </w:p>
@@ -14772,12 +14892,113 @@
           </w:tcPr>
           <w:p>
             <w:pPr>
-              <w:rPr>
-                <w:rFonts w:cs="Arial"/>
-                <w:szCs w:val="20"/>
-                <w:lang w:eastAsia="en-GB"/>
-              </w:rPr>
-            </w:pPr>
+              <w:pStyle w:val="Listenabsatz"/>
+              <w:numPr>
+                <w:ilvl w:val="0"/>
+                <w:numId w:val="30"/>
+              </w:numPr>
+              <w:rPr>
+                <w:rFonts w:cs="Arial"/>
+                <w:szCs w:val="20"/>
+                <w:lang w:eastAsia="en-GB"/>
+              </w:rPr>
+            </w:pPr>
+            <w:proofErr w:type="spellStart"/>
+            <w:r>
+              <w:rPr>
+                <w:rFonts w:cs="Arial"/>
+                <w:szCs w:val="20"/>
+                <w:lang w:eastAsia="en-GB"/>
+              </w:rPr>
+              <w:t>Fehler</w:t>
+            </w:r>
+            <w:proofErr w:type="spellEnd"/>
+            <w:r>
+              <w:rPr>
+                <w:rFonts w:cs="Arial"/>
+                <w:szCs w:val="20"/>
+                <w:lang w:eastAsia="en-GB"/>
+              </w:rPr>
+              <w:t xml:space="preserve"> </w:t>
+            </w:r>
+            <w:proofErr w:type="spellStart"/>
+            <w:r>
+              <w:rPr>
+                <w:rFonts w:cs="Arial"/>
+                <w:szCs w:val="20"/>
+                <w:lang w:eastAsia="en-GB"/>
+              </w:rPr>
+              <w:t>bei</w:t>
+            </w:r>
+            <w:proofErr w:type="spellEnd"/>
+            <w:r>
+              <w:rPr>
+                <w:rFonts w:cs="Arial"/>
+                <w:szCs w:val="20"/>
+                <w:lang w:eastAsia="en-GB"/>
+              </w:rPr>
+              <w:t xml:space="preserve"> der </w:t>
+            </w:r>
+            <w:proofErr w:type="spellStart"/>
+            <w:r>
+              <w:rPr>
+                <w:rFonts w:cs="Arial"/>
+                <w:szCs w:val="20"/>
+                <w:lang w:eastAsia="en-GB"/>
+              </w:rPr>
+              <w:t>Veranstaltungsanmeldung</w:t>
+            </w:r>
+            <w:proofErr w:type="spellEnd"/>
+            <w:r>
+              <w:rPr>
+                <w:rFonts w:cs="Arial"/>
+                <w:szCs w:val="20"/>
+                <w:lang w:eastAsia="en-GB"/>
+              </w:rPr>
+              <w:t xml:space="preserve"> </w:t>
+            </w:r>
+            <w:proofErr w:type="spellStart"/>
+            <w:r>
+              <w:rPr>
+                <w:rFonts w:cs="Arial"/>
+                <w:szCs w:val="20"/>
+                <w:lang w:eastAsia="en-GB"/>
+              </w:rPr>
+              <w:t>behoben</w:t>
+            </w:r>
+            <w:proofErr w:type="spellEnd"/>
+          </w:p>
+          <w:p>
+            <w:pPr>
+              <w:pStyle w:val="Listenabsatz"/>
+              <w:numPr>
+                <w:ilvl w:val="0"/>
+                <w:numId w:val="30"/>
+              </w:numPr>
+              <w:rPr>
+                <w:rFonts w:cs="Arial"/>
+                <w:szCs w:val="20"/>
+                <w:lang w:eastAsia="en-GB"/>
+              </w:rPr>
+            </w:pPr>
+            <w:proofErr w:type="spellStart"/>
+            <w:r>
+              <w:rPr>
+                <w:rFonts w:cs="Arial"/>
+                <w:szCs w:val="20"/>
+                <w:lang w:eastAsia="en-GB"/>
+              </w:rPr>
+              <w:t>Änderungen</w:t>
+            </w:r>
+            <w:proofErr w:type="spellEnd"/>
+            <w:r>
+              <w:rPr>
+                <w:rFonts w:cs="Arial"/>
+                <w:szCs w:val="20"/>
+                <w:lang w:eastAsia="en-GB"/>
+              </w:rPr>
+              <w:t xml:space="preserve"> am Frontend</w:t>
+            </w:r>
           </w:p>
         </w:tc>
       </w:tr>
@@ -14845,6 +15066,258 @@
                 <w:lang w:eastAsia="en-GB"/>
               </w:rPr>
             </w:pPr>
+            <w:proofErr w:type="spellStart"/>
+            <w:r>
+              <w:rPr>
+                <w:rFonts w:cs="Arial"/>
+                <w:szCs w:val="20"/>
+                <w:lang w:eastAsia="en-GB"/>
+              </w:rPr>
+              <w:t>Bei</w:t>
+            </w:r>
+            <w:proofErr w:type="spellEnd"/>
+            <w:r>
+              <w:rPr>
+                <w:rFonts w:cs="Arial"/>
+                <w:szCs w:val="20"/>
+                <w:lang w:eastAsia="en-GB"/>
+              </w:rPr>
+              <w:t xml:space="preserve"> der </w:t>
+            </w:r>
+            <w:proofErr w:type="spellStart"/>
+            <w:r>
+              <w:rPr>
+                <w:rFonts w:cs="Arial"/>
+                <w:szCs w:val="20"/>
+                <w:lang w:eastAsia="en-GB"/>
+              </w:rPr>
+              <w:t>Optimierung</w:t>
+            </w:r>
+            <w:proofErr w:type="spellEnd"/>
+            <w:r>
+              <w:rPr>
+                <w:rFonts w:cs="Arial"/>
+                <w:szCs w:val="20"/>
+                <w:lang w:eastAsia="en-GB"/>
+              </w:rPr>
+              <w:t xml:space="preserve"> </w:t>
+            </w:r>
+            <w:proofErr w:type="spellStart"/>
+            <w:r>
+              <w:rPr>
+                <w:rFonts w:cs="Arial"/>
+                <w:szCs w:val="20"/>
+                <w:lang w:eastAsia="en-GB"/>
+              </w:rPr>
+              <w:t>welche</w:t>
+            </w:r>
+            <w:proofErr w:type="spellEnd"/>
+            <w:r>
+              <w:rPr>
+                <w:rFonts w:cs="Arial"/>
+                <w:szCs w:val="20"/>
+                <w:lang w:eastAsia="en-GB"/>
+              </w:rPr>
+              <w:t xml:space="preserve"> </w:t>
+            </w:r>
+            <w:proofErr w:type="spellStart"/>
+            <w:r>
+              <w:rPr>
+                <w:rFonts w:cs="Arial"/>
+                <w:szCs w:val="20"/>
+                <w:lang w:eastAsia="en-GB"/>
+              </w:rPr>
+              <w:t>ich</w:t>
+            </w:r>
+            <w:proofErr w:type="spellEnd"/>
+            <w:r>
+              <w:rPr>
+                <w:rFonts w:cs="Arial"/>
+                <w:szCs w:val="20"/>
+                <w:lang w:eastAsia="en-GB"/>
+              </w:rPr>
+              <w:t xml:space="preserve"> </w:t>
+            </w:r>
+            <w:proofErr w:type="spellStart"/>
+            <w:r>
+              <w:rPr>
+                <w:rFonts w:cs="Arial"/>
+                <w:szCs w:val="20"/>
+                <w:lang w:eastAsia="en-GB"/>
+              </w:rPr>
+              <w:t>gemacht</w:t>
+            </w:r>
+            <w:proofErr w:type="spellEnd"/>
+            <w:r>
+              <w:rPr>
+                <w:rFonts w:cs="Arial"/>
+                <w:szCs w:val="20"/>
+                <w:lang w:eastAsia="en-GB"/>
+              </w:rPr>
+              <w:t xml:space="preserve"> </w:t>
+            </w:r>
+            <w:proofErr w:type="spellStart"/>
+            <w:r>
+              <w:rPr>
+                <w:rFonts w:cs="Arial"/>
+                <w:szCs w:val="20"/>
+                <w:lang w:eastAsia="en-GB"/>
+              </w:rPr>
+              <w:t>habe</w:t>
+            </w:r>
+            <w:proofErr w:type="spellEnd"/>
+            <w:r>
+              <w:rPr>
+                <w:rFonts w:cs="Arial"/>
+                <w:szCs w:val="20"/>
+                <w:lang w:eastAsia="en-GB"/>
+              </w:rPr>
+              <w:t xml:space="preserve"> </w:t>
+            </w:r>
+            <w:proofErr w:type="spellStart"/>
+            <w:r>
+              <w:rPr>
+                <w:rFonts w:cs="Arial"/>
+                <w:szCs w:val="20"/>
+                <w:lang w:eastAsia="en-GB"/>
+              </w:rPr>
+              <w:t>sind</w:t>
+            </w:r>
+            <w:proofErr w:type="spellEnd"/>
+            <w:r>
+              <w:rPr>
+                <w:rFonts w:cs="Arial"/>
+                <w:szCs w:val="20"/>
+                <w:lang w:eastAsia="en-GB"/>
+              </w:rPr>
+              <w:t xml:space="preserve"> </w:t>
+            </w:r>
+            <w:proofErr w:type="spellStart"/>
+            <w:r>
+              <w:rPr>
+                <w:rFonts w:cs="Arial"/>
+                <w:szCs w:val="20"/>
+                <w:lang w:eastAsia="en-GB"/>
+              </w:rPr>
+              <w:t>noch</w:t>
+            </w:r>
+            <w:proofErr w:type="spellEnd"/>
+            <w:r>
+              <w:rPr>
+                <w:rFonts w:cs="Arial"/>
+                <w:szCs w:val="20"/>
+                <w:lang w:eastAsia="en-GB"/>
+              </w:rPr>
+              <w:t xml:space="preserve"> </w:t>
+            </w:r>
+            <w:proofErr w:type="spellStart"/>
+            <w:r>
+              <w:rPr>
+                <w:rFonts w:cs="Arial"/>
+                <w:szCs w:val="20"/>
+                <w:lang w:eastAsia="en-GB"/>
+              </w:rPr>
+              <w:t>Probleme</w:t>
+            </w:r>
+            <w:proofErr w:type="spellEnd"/>
+            <w:r>
+              <w:rPr>
+                <w:rFonts w:cs="Arial"/>
+                <w:szCs w:val="20"/>
+                <w:lang w:eastAsia="en-GB"/>
+              </w:rPr>
+              <w:t xml:space="preserve"> </w:t>
+            </w:r>
+            <w:proofErr w:type="spellStart"/>
+            <w:r>
+              <w:rPr>
+                <w:rFonts w:cs="Arial"/>
+                <w:szCs w:val="20"/>
+                <w:lang w:eastAsia="en-GB"/>
+              </w:rPr>
+              <w:t>aufgetreten</w:t>
+            </w:r>
+            <w:proofErr w:type="spellEnd"/>
+            <w:r>
+              <w:rPr>
+                <w:rFonts w:cs="Arial"/>
+                <w:szCs w:val="20"/>
+                <w:lang w:eastAsia="en-GB"/>
+              </w:rPr>
+              <w:t xml:space="preserve"> </w:t>
+            </w:r>
+            <w:proofErr w:type="spellStart"/>
+            <w:r>
+              <w:rPr>
+                <w:rFonts w:cs="Arial"/>
+                <w:szCs w:val="20"/>
+                <w:lang w:eastAsia="en-GB"/>
+              </w:rPr>
+              <w:t>dich</w:t>
+            </w:r>
+            <w:proofErr w:type="spellEnd"/>
+            <w:r>
+              <w:rPr>
+                <w:rFonts w:cs="Arial"/>
+                <w:szCs w:val="20"/>
+                <w:lang w:eastAsia="en-GB"/>
+              </w:rPr>
+              <w:t xml:space="preserve"> </w:t>
+            </w:r>
+            <w:proofErr w:type="spellStart"/>
+            <w:r>
+              <w:rPr>
+                <w:rFonts w:cs="Arial"/>
+                <w:szCs w:val="20"/>
+                <w:lang w:eastAsia="en-GB"/>
+              </w:rPr>
+              <w:t>ich</w:t>
+            </w:r>
+            <w:proofErr w:type="spellEnd"/>
+            <w:r>
+              <w:rPr>
+                <w:rFonts w:cs="Arial"/>
+                <w:szCs w:val="20"/>
+                <w:lang w:eastAsia="en-GB"/>
+              </w:rPr>
+              <w:t xml:space="preserve"> nun </w:t>
+            </w:r>
+            <w:proofErr w:type="spellStart"/>
+            <w:r>
+              <w:rPr>
+                <w:rFonts w:cs="Arial"/>
+                <w:szCs w:val="20"/>
+                <w:lang w:eastAsia="en-GB"/>
+              </w:rPr>
+              <w:t>angepasst</w:t>
+            </w:r>
+            <w:proofErr w:type="spellEnd"/>
+            <w:r>
+              <w:rPr>
+                <w:rFonts w:cs="Arial"/>
+                <w:szCs w:val="20"/>
+                <w:lang w:eastAsia="en-GB"/>
+              </w:rPr>
+              <w:t xml:space="preserve"> </w:t>
+            </w:r>
+            <w:proofErr w:type="spellStart"/>
+            <w:r>
+              <w:rPr>
+                <w:rFonts w:cs="Arial"/>
+                <w:szCs w:val="20"/>
+                <w:lang w:eastAsia="en-GB"/>
+              </w:rPr>
+              <w:t>habe</w:t>
+            </w:r>
+            <w:proofErr w:type="spellEnd"/>
+            <w:r>
+              <w:rPr>
+                <w:rFonts w:cs="Arial"/>
+                <w:szCs w:val="20"/>
+                <w:lang w:eastAsia="en-GB"/>
+              </w:rPr>
+              <w:t>.</w:t>
+            </w:r>
           </w:p>
         </w:tc>
       </w:tr>
@@ -14912,6 +15385,24 @@
                 <w:lang w:eastAsia="en-GB"/>
               </w:rPr>
             </w:pPr>
+            <w:proofErr w:type="spellStart"/>
+            <w:r>
+              <w:rPr>
+                <w:rFonts w:cs="Arial"/>
+                <w:szCs w:val="20"/>
+                <w:lang w:eastAsia="en-GB"/>
+              </w:rPr>
+              <w:t>Arbeitspakete</w:t>
+            </w:r>
+            <w:proofErr w:type="spellEnd"/>
+            <w:r>
+              <w:rPr>
+                <w:rFonts w:cs="Arial"/>
+                <w:szCs w:val="20"/>
+                <w:lang w:eastAsia="en-GB"/>
+              </w:rPr>
+              <w:t>: 16</w:t>
+            </w:r>
           </w:p>
         </w:tc>
       </w:tr>
@@ -14979,6 +15470,150 @@
                 <w:lang w:eastAsia="en-GB"/>
               </w:rPr>
             </w:pPr>
+            <w:proofErr w:type="spellStart"/>
+            <w:r>
+              <w:rPr>
+                <w:rFonts w:cs="Arial"/>
+                <w:szCs w:val="20"/>
+                <w:lang w:eastAsia="en-GB"/>
+              </w:rPr>
+              <w:t>Ich</w:t>
+            </w:r>
+            <w:proofErr w:type="spellEnd"/>
+            <w:r>
+              <w:rPr>
+                <w:rFonts w:cs="Arial"/>
+                <w:szCs w:val="20"/>
+                <w:lang w:eastAsia="en-GB"/>
+              </w:rPr>
+              <w:t xml:space="preserve"> </w:t>
+            </w:r>
+            <w:proofErr w:type="spellStart"/>
+            <w:r>
+              <w:rPr>
+                <w:rFonts w:cs="Arial"/>
+                <w:szCs w:val="20"/>
+                <w:lang w:eastAsia="en-GB"/>
+              </w:rPr>
+              <w:t>habe</w:t>
+            </w:r>
+            <w:proofErr w:type="spellEnd"/>
+            <w:r>
+              <w:rPr>
+                <w:rFonts w:cs="Arial"/>
+                <w:szCs w:val="20"/>
+                <w:lang w:eastAsia="en-GB"/>
+              </w:rPr>
+              <w:t xml:space="preserve"> Herr </w:t>
+            </w:r>
+            <w:proofErr w:type="spellStart"/>
+            <w:r>
+              <w:rPr>
+                <w:rFonts w:cs="Arial"/>
+                <w:szCs w:val="20"/>
+                <w:lang w:eastAsia="en-GB"/>
+              </w:rPr>
+              <w:t>Reinhard</w:t>
+            </w:r>
+            <w:proofErr w:type="spellEnd"/>
+            <w:r>
+              <w:rPr>
+                <w:rFonts w:cs="Arial"/>
+                <w:szCs w:val="20"/>
+                <w:lang w:eastAsia="en-GB"/>
+              </w:rPr>
+              <w:t xml:space="preserve"> </w:t>
+            </w:r>
+            <w:proofErr w:type="spellStart"/>
+            <w:r>
+              <w:rPr>
+                <w:rFonts w:cs="Arial"/>
+                <w:szCs w:val="20"/>
+                <w:lang w:eastAsia="en-GB"/>
+              </w:rPr>
+              <w:t>gefragt</w:t>
+            </w:r>
+            <w:proofErr w:type="spellEnd"/>
+            <w:r>
+              <w:rPr>
+                <w:rFonts w:cs="Arial"/>
+                <w:szCs w:val="20"/>
+                <w:lang w:eastAsia="en-GB"/>
+              </w:rPr>
+              <w:t xml:space="preserve"> </w:t>
+            </w:r>
+            <w:proofErr w:type="spellStart"/>
+            <w:r>
+              <w:rPr>
+                <w:rFonts w:cs="Arial"/>
+                <w:szCs w:val="20"/>
+                <w:lang w:eastAsia="en-GB"/>
+              </w:rPr>
+              <w:t>wegen</w:t>
+            </w:r>
+            <w:proofErr w:type="spellEnd"/>
+            <w:r>
+              <w:rPr>
+                <w:rFonts w:cs="Arial"/>
+                <w:szCs w:val="20"/>
+                <w:lang w:eastAsia="en-GB"/>
+              </w:rPr>
+              <w:t xml:space="preserve"> </w:t>
+            </w:r>
+            <w:proofErr w:type="spellStart"/>
+            <w:r>
+              <w:rPr>
+                <w:rFonts w:cs="Arial"/>
+                <w:szCs w:val="20"/>
+                <w:lang w:eastAsia="en-GB"/>
+              </w:rPr>
+              <w:t>dem</w:t>
+            </w:r>
+            <w:proofErr w:type="spellEnd"/>
+            <w:r>
+              <w:rPr>
+                <w:rFonts w:cs="Arial"/>
+                <w:szCs w:val="20"/>
+                <w:lang w:eastAsia="en-GB"/>
+              </w:rPr>
+              <w:t xml:space="preserve"> Problem </w:t>
+            </w:r>
+            <w:proofErr w:type="spellStart"/>
+            <w:r>
+              <w:rPr>
+                <w:rFonts w:cs="Arial"/>
+                <w:szCs w:val="20"/>
+                <w:lang w:eastAsia="en-GB"/>
+              </w:rPr>
+              <w:t>mit</w:t>
+            </w:r>
+            <w:proofErr w:type="spellEnd"/>
+            <w:r>
+              <w:rPr>
+                <w:rFonts w:cs="Arial"/>
+                <w:szCs w:val="20"/>
+                <w:lang w:eastAsia="en-GB"/>
+              </w:rPr>
+              <w:t xml:space="preserve"> der </w:t>
+            </w:r>
+            <w:proofErr w:type="spellStart"/>
+            <w:r>
+              <w:rPr>
+                <w:rFonts w:cs="Arial"/>
+                <w:szCs w:val="20"/>
+                <w:lang w:eastAsia="en-GB"/>
+              </w:rPr>
+              <w:t>Anmeldung</w:t>
+            </w:r>
+            <w:proofErr w:type="spellEnd"/>
+            <w:r>
+              <w:rPr>
+                <w:rFonts w:cs="Arial"/>
+                <w:szCs w:val="20"/>
+                <w:lang w:eastAsia="en-GB"/>
+              </w:rPr>
+              <w:t>.</w:t>
+            </w:r>
           </w:p>
         </w:tc>
       </w:tr>
@@ -15026,6 +15661,16 @@
                 <w:lang w:eastAsia="en-GB"/>
               </w:rPr>
             </w:pPr>
+            <w:proofErr w:type="spellStart"/>
+            <w:r>
+              <w:rPr>
+                <w:rFonts w:cs="Arial"/>
+                <w:szCs w:val="20"/>
+                <w:lang w:eastAsia="en-GB"/>
+              </w:rPr>
+              <w:t>Keine</w:t>
+            </w:r>
+            <w:proofErr w:type="spellEnd"/>
           </w:p>
         </w:tc>
       </w:tr>
@@ -15075,6 +15720,24 @@
                 <w:lang w:eastAsia="en-GB"/>
               </w:rPr>
             </w:pPr>
+            <w:r>
+              <w:rPr>
+                <w:rFonts w:cs="Arial"/>
+                <w:szCs w:val="20"/>
+                <w:lang w:eastAsia="en-GB"/>
+              </w:rPr>
+              <w:t xml:space="preserve">8 </w:t>
+            </w:r>
+            <w:proofErr w:type="spellStart"/>
+            <w:r>
+              <w:rPr>
+                <w:rFonts w:cs="Arial"/>
+                <w:szCs w:val="20"/>
+                <w:lang w:eastAsia="en-GB"/>
+              </w:rPr>
+              <w:t>Stunden</w:t>
+            </w:r>
+            <w:proofErr w:type="spellEnd"/>
           </w:p>
         </w:tc>
       </w:tr>
@@ -15124,6 +15787,16 @@
                 <w:lang w:eastAsia="en-GB"/>
               </w:rPr>
             </w:pPr>
+            <w:proofErr w:type="spellStart"/>
+            <w:r>
+              <w:rPr>
+                <w:rFonts w:cs="Arial"/>
+                <w:szCs w:val="20"/>
+                <w:lang w:eastAsia="en-GB"/>
+              </w:rPr>
+              <w:t>Keine</w:t>
+            </w:r>
+            <w:proofErr w:type="spellEnd"/>
           </w:p>
         </w:tc>
       </w:tr>
@@ -15171,6 +15844,428 @@
                 <w:lang w:eastAsia="en-GB"/>
               </w:rPr>
             </w:pPr>
+            <w:r>
+              <w:rPr>
+                <w:rFonts w:cs="Arial"/>
+                <w:szCs w:val="20"/>
+                <w:lang w:eastAsia="en-GB"/>
+              </w:rPr>
+              <w:t xml:space="preserve">Die </w:t>
+            </w:r>
+            <w:proofErr w:type="spellStart"/>
+            <w:r>
+              <w:rPr>
+                <w:rFonts w:cs="Arial"/>
+                <w:szCs w:val="20"/>
+                <w:lang w:eastAsia="en-GB"/>
+              </w:rPr>
+              <w:t>Anmeldung</w:t>
+            </w:r>
+            <w:proofErr w:type="spellEnd"/>
+            <w:r>
+              <w:rPr>
+                <w:rFonts w:cs="Arial"/>
+                <w:szCs w:val="20"/>
+                <w:lang w:eastAsia="en-GB"/>
+              </w:rPr>
+              <w:t xml:space="preserve"> hat </w:t>
+            </w:r>
+            <w:proofErr w:type="spellStart"/>
+            <w:r>
+              <w:rPr>
+                <w:rFonts w:cs="Arial"/>
+                <w:szCs w:val="20"/>
+                <w:lang w:eastAsia="en-GB"/>
+              </w:rPr>
+              <w:t>teilweise</w:t>
+            </w:r>
+            <w:proofErr w:type="spellEnd"/>
+            <w:r>
+              <w:rPr>
+                <w:rFonts w:cs="Arial"/>
+                <w:szCs w:val="20"/>
+                <w:lang w:eastAsia="en-GB"/>
+              </w:rPr>
+              <w:t xml:space="preserve"> </w:t>
+            </w:r>
+            <w:proofErr w:type="spellStart"/>
+            <w:r>
+              <w:rPr>
+                <w:rFonts w:cs="Arial"/>
+                <w:szCs w:val="20"/>
+                <w:lang w:eastAsia="en-GB"/>
+              </w:rPr>
+              <w:t>einen</w:t>
+            </w:r>
+            <w:proofErr w:type="spellEnd"/>
+            <w:r>
+              <w:rPr>
+                <w:rFonts w:cs="Arial"/>
+                <w:szCs w:val="20"/>
+                <w:lang w:eastAsia="en-GB"/>
+              </w:rPr>
+              <w:t xml:space="preserve"> </w:t>
+            </w:r>
+            <w:proofErr w:type="spellStart"/>
+            <w:r>
+              <w:rPr>
+                <w:rFonts w:cs="Arial"/>
+                <w:szCs w:val="20"/>
+                <w:lang w:eastAsia="en-GB"/>
+              </w:rPr>
+              <w:t>Alten</w:t>
+            </w:r>
+            <w:proofErr w:type="spellEnd"/>
+            <w:r>
+              <w:rPr>
+                <w:rFonts w:cs="Arial"/>
+                <w:szCs w:val="20"/>
+                <w:lang w:eastAsia="en-GB"/>
+              </w:rPr>
+              <w:t xml:space="preserve"> </w:t>
+            </w:r>
+            <w:proofErr w:type="spellStart"/>
+            <w:r>
+              <w:rPr>
+                <w:rFonts w:cs="Arial"/>
+                <w:szCs w:val="20"/>
+                <w:lang w:eastAsia="en-GB"/>
+              </w:rPr>
+              <w:t>Datensatz</w:t>
+            </w:r>
+            <w:proofErr w:type="spellEnd"/>
+            <w:r>
+              <w:rPr>
+                <w:rFonts w:cs="Arial"/>
+                <w:szCs w:val="20"/>
+                <w:lang w:eastAsia="en-GB"/>
+              </w:rPr>
+              <w:t xml:space="preserve"> </w:t>
+            </w:r>
+            <w:proofErr w:type="spellStart"/>
+            <w:r>
+              <w:rPr>
+                <w:rFonts w:cs="Arial"/>
+                <w:szCs w:val="20"/>
+                <w:lang w:eastAsia="en-GB"/>
+              </w:rPr>
+              <w:t>überschrieben</w:t>
+            </w:r>
+            <w:proofErr w:type="spellEnd"/>
+            <w:r>
+              <w:rPr>
+                <w:rFonts w:cs="Arial"/>
+                <w:szCs w:val="20"/>
+                <w:lang w:eastAsia="en-GB"/>
+              </w:rPr>
+              <w:t xml:space="preserve">. </w:t>
+            </w:r>
+            <w:proofErr w:type="spellStart"/>
+            <w:r>
+              <w:rPr>
+                <w:rFonts w:cs="Arial"/>
+                <w:szCs w:val="20"/>
+                <w:lang w:eastAsia="en-GB"/>
+              </w:rPr>
+              <w:t>Daher</w:t>
+            </w:r>
+            <w:proofErr w:type="spellEnd"/>
+            <w:r>
+              <w:rPr>
+                <w:rFonts w:cs="Arial"/>
+                <w:szCs w:val="20"/>
+                <w:lang w:eastAsia="en-GB"/>
+              </w:rPr>
+              <w:t xml:space="preserve"> </w:t>
+            </w:r>
+            <w:proofErr w:type="spellStart"/>
+            <w:r>
+              <w:rPr>
+                <w:rFonts w:cs="Arial"/>
+                <w:szCs w:val="20"/>
+                <w:lang w:eastAsia="en-GB"/>
+              </w:rPr>
+              <w:t>musste</w:t>
+            </w:r>
+            <w:proofErr w:type="spellEnd"/>
+            <w:r>
+              <w:rPr>
+                <w:rFonts w:cs="Arial"/>
+                <w:szCs w:val="20"/>
+                <w:lang w:eastAsia="en-GB"/>
+              </w:rPr>
+              <w:t xml:space="preserve"> </w:t>
+            </w:r>
+            <w:proofErr w:type="spellStart"/>
+            <w:r>
+              <w:rPr>
+                <w:rFonts w:cs="Arial"/>
+                <w:szCs w:val="20"/>
+                <w:lang w:eastAsia="en-GB"/>
+              </w:rPr>
+              <w:t>ich</w:t>
+            </w:r>
+            <w:proofErr w:type="spellEnd"/>
+            <w:r>
+              <w:rPr>
+                <w:rFonts w:cs="Arial"/>
+                <w:szCs w:val="20"/>
+                <w:lang w:eastAsia="en-GB"/>
+              </w:rPr>
+              <w:t xml:space="preserve"> </w:t>
+            </w:r>
+            <w:proofErr w:type="spellStart"/>
+            <w:r>
+              <w:rPr>
+                <w:rFonts w:cs="Arial"/>
+                <w:szCs w:val="20"/>
+                <w:lang w:eastAsia="en-GB"/>
+              </w:rPr>
+              <w:t>kurz</w:t>
+            </w:r>
+            <w:proofErr w:type="spellEnd"/>
+            <w:r>
+              <w:rPr>
+                <w:rFonts w:cs="Arial"/>
+                <w:szCs w:val="20"/>
+                <w:lang w:eastAsia="en-GB"/>
+              </w:rPr>
+              <w:t xml:space="preserve"> die </w:t>
+            </w:r>
+            <w:proofErr w:type="spellStart"/>
+            <w:r>
+              <w:rPr>
+                <w:rFonts w:cs="Arial"/>
+                <w:szCs w:val="20"/>
+                <w:lang w:eastAsia="en-GB"/>
+              </w:rPr>
+              <w:t>Hilfe</w:t>
+            </w:r>
+            <w:proofErr w:type="spellEnd"/>
+            <w:r>
+              <w:rPr>
+                <w:rFonts w:cs="Arial"/>
+                <w:szCs w:val="20"/>
+                <w:lang w:eastAsia="en-GB"/>
+              </w:rPr>
+              <w:t xml:space="preserve"> von </w:t>
+            </w:r>
+            <w:proofErr w:type="spellStart"/>
+            <w:r>
+              <w:rPr>
+                <w:rFonts w:cs="Arial"/>
+                <w:szCs w:val="20"/>
+                <w:lang w:eastAsia="en-GB"/>
+              </w:rPr>
+              <w:t>Herrn</w:t>
+            </w:r>
+            <w:proofErr w:type="spellEnd"/>
+            <w:r>
+              <w:rPr>
+                <w:rFonts w:cs="Arial"/>
+                <w:szCs w:val="20"/>
+                <w:lang w:eastAsia="en-GB"/>
+              </w:rPr>
+              <w:t xml:space="preserve"> </w:t>
+            </w:r>
+            <w:proofErr w:type="spellStart"/>
+            <w:r>
+              <w:rPr>
+                <w:rFonts w:cs="Arial"/>
+                <w:szCs w:val="20"/>
+                <w:lang w:eastAsia="en-GB"/>
+              </w:rPr>
+              <w:t>Reinhard</w:t>
+            </w:r>
+            <w:proofErr w:type="spellEnd"/>
+            <w:r>
+              <w:rPr>
+                <w:rFonts w:cs="Arial"/>
+                <w:szCs w:val="20"/>
+                <w:lang w:eastAsia="en-GB"/>
+              </w:rPr>
+              <w:t xml:space="preserve"> </w:t>
+            </w:r>
+            <w:proofErr w:type="spellStart"/>
+            <w:r>
+              <w:rPr>
+                <w:rFonts w:cs="Arial"/>
+                <w:szCs w:val="20"/>
+                <w:lang w:eastAsia="en-GB"/>
+              </w:rPr>
+              <w:t>beanspruchen</w:t>
+            </w:r>
+            <w:proofErr w:type="spellEnd"/>
+            <w:r>
+              <w:rPr>
+                <w:rFonts w:cs="Arial"/>
+                <w:szCs w:val="20"/>
+                <w:lang w:eastAsia="en-GB"/>
+              </w:rPr>
+              <w:t xml:space="preserve">. </w:t>
+            </w:r>
+            <w:proofErr w:type="spellStart"/>
+            <w:r>
+              <w:rPr>
+                <w:rFonts w:cs="Arial"/>
+                <w:szCs w:val="20"/>
+                <w:lang w:eastAsia="en-GB"/>
+              </w:rPr>
+              <w:t>Er</w:t>
+            </w:r>
+            <w:proofErr w:type="spellEnd"/>
+            <w:r>
+              <w:rPr>
+                <w:rFonts w:cs="Arial"/>
+                <w:szCs w:val="20"/>
+                <w:lang w:eastAsia="en-GB"/>
+              </w:rPr>
+              <w:t xml:space="preserve"> hat </w:t>
+            </w:r>
+            <w:proofErr w:type="spellStart"/>
+            <w:r>
+              <w:rPr>
+                <w:rFonts w:cs="Arial"/>
+                <w:szCs w:val="20"/>
+                <w:lang w:eastAsia="en-GB"/>
+              </w:rPr>
+              <w:t>mir</w:t>
+            </w:r>
+            <w:proofErr w:type="spellEnd"/>
+            <w:r>
+              <w:rPr>
+                <w:rFonts w:cs="Arial"/>
+                <w:szCs w:val="20"/>
+                <w:lang w:eastAsia="en-GB"/>
+              </w:rPr>
+              <w:t xml:space="preserve"> </w:t>
+            </w:r>
+            <w:proofErr w:type="spellStart"/>
+            <w:r>
+              <w:rPr>
+                <w:rFonts w:cs="Arial"/>
+                <w:szCs w:val="20"/>
+                <w:lang w:eastAsia="en-GB"/>
+              </w:rPr>
+              <w:t>dann</w:t>
+            </w:r>
+            <w:proofErr w:type="spellEnd"/>
+            <w:r>
+              <w:rPr>
+                <w:rFonts w:cs="Arial"/>
+                <w:szCs w:val="20"/>
+                <w:lang w:eastAsia="en-GB"/>
+              </w:rPr>
+              <w:t xml:space="preserve"> </w:t>
+            </w:r>
+            <w:proofErr w:type="spellStart"/>
+            <w:r>
+              <w:rPr>
+                <w:rFonts w:cs="Arial"/>
+                <w:szCs w:val="20"/>
+                <w:lang w:eastAsia="en-GB"/>
+              </w:rPr>
+              <w:t>geraten</w:t>
+            </w:r>
+            <w:proofErr w:type="spellEnd"/>
+            <w:r>
+              <w:rPr>
+                <w:rFonts w:cs="Arial"/>
+                <w:szCs w:val="20"/>
+                <w:lang w:eastAsia="en-GB"/>
+              </w:rPr>
+              <w:t xml:space="preserve"> </w:t>
+            </w:r>
+            <w:proofErr w:type="spellStart"/>
+            <w:r>
+              <w:rPr>
+                <w:rFonts w:cs="Arial"/>
+                <w:szCs w:val="20"/>
+                <w:lang w:eastAsia="en-GB"/>
+              </w:rPr>
+              <w:t>diese</w:t>
+            </w:r>
+            <w:proofErr w:type="spellEnd"/>
+            <w:r>
+              <w:rPr>
+                <w:rFonts w:cs="Arial"/>
+                <w:szCs w:val="20"/>
+                <w:lang w:eastAsia="en-GB"/>
+              </w:rPr>
+              <w:t xml:space="preserve"> </w:t>
+            </w:r>
+            <w:proofErr w:type="spellStart"/>
+            <w:r>
+              <w:rPr>
+                <w:rFonts w:cs="Arial"/>
+                <w:szCs w:val="20"/>
+                <w:lang w:eastAsia="en-GB"/>
+              </w:rPr>
+              <w:t>Überprüfung</w:t>
+            </w:r>
+            <w:proofErr w:type="spellEnd"/>
+            <w:r>
+              <w:rPr>
+                <w:rFonts w:cs="Arial"/>
+                <w:szCs w:val="20"/>
+                <w:lang w:eastAsia="en-GB"/>
+              </w:rPr>
+              <w:t xml:space="preserve"> </w:t>
+            </w:r>
+            <w:proofErr w:type="spellStart"/>
+            <w:r>
+              <w:rPr>
+                <w:rFonts w:cs="Arial"/>
+                <w:szCs w:val="20"/>
+                <w:lang w:eastAsia="en-GB"/>
+              </w:rPr>
+              <w:t>mittels</w:t>
+            </w:r>
+            <w:proofErr w:type="spellEnd"/>
+            <w:r>
+              <w:rPr>
+                <w:rFonts w:cs="Arial"/>
+                <w:szCs w:val="20"/>
+                <w:lang w:eastAsia="en-GB"/>
+              </w:rPr>
+              <w:t xml:space="preserve"> Sessions </w:t>
+            </w:r>
+            <w:proofErr w:type="spellStart"/>
+            <w:r>
+              <w:rPr>
+                <w:rFonts w:cs="Arial"/>
+                <w:szCs w:val="20"/>
+                <w:lang w:eastAsia="en-GB"/>
+              </w:rPr>
+              <w:t>zu</w:t>
+            </w:r>
+            <w:proofErr w:type="spellEnd"/>
+            <w:r>
+              <w:rPr>
+                <w:rFonts w:cs="Arial"/>
+                <w:szCs w:val="20"/>
+                <w:lang w:eastAsia="en-GB"/>
+              </w:rPr>
+              <w:t xml:space="preserve"> </w:t>
+            </w:r>
+            <w:proofErr w:type="spellStart"/>
+            <w:r>
+              <w:rPr>
+                <w:rFonts w:cs="Arial"/>
+                <w:szCs w:val="20"/>
+                <w:lang w:eastAsia="en-GB"/>
+              </w:rPr>
+              <w:t>lösen</w:t>
+            </w:r>
+            <w:proofErr w:type="spellEnd"/>
+            <w:r>
+              <w:rPr>
+                <w:rFonts w:cs="Arial"/>
+                <w:szCs w:val="20"/>
+                <w:lang w:eastAsia="en-GB"/>
+              </w:rPr>
+              <w:t>.</w:t>
+            </w:r>
           </w:p>
         </w:tc>
       </w:tr>
@@ -15761,6 +16856,7 @@
                 <w:szCs w:val="20"/>
                 <w:lang w:eastAsia="en-GB"/>
               </w:rPr>
+              <w:lastRenderedPageBreak/>
               <w:t>Beanspruchte</w:t>
             </w:r>
             <w:proofErr w:type="spellEnd"/>
@@ -16018,7 +17114,6 @@
                 <w:szCs w:val="20"/>
                 <w:lang w:eastAsia="en-GB"/>
               </w:rPr>
-              <w:lastRenderedPageBreak/>
               <w:t>GIT commit</w:t>
             </w:r>
             <w:r>
@@ -17905,7 +19000,14 @@
         <w:rPr>
           <w:lang w:val="de-CH" w:eastAsia="en-GB"/>
         </w:rPr>
-        <w:t xml:space="preserve"> und E-Mail Adresse registrieren. Nach dieser Anmeldung erhält die </w:t>
+        <w:t xml:space="preserve"> und </w:t>
+      </w:r>
+      <w:r>
+        <w:rPr>
+          <w:lang w:val="de-CH" w:eastAsia="en-GB"/>
+        </w:rPr>
+        <w:lastRenderedPageBreak/>
+        <w:t xml:space="preserve">E-Mail Adresse registrieren. Nach dieser Anmeldung erhält die </w:t>
       </w:r>
       <w:proofErr w:type="spellStart"/>
       <w:r>
@@ -17958,7 +19060,6 @@
         <w:rPr>
           <w:lang w:val="de-CH"/>
         </w:rPr>
-        <w:lastRenderedPageBreak/>
         <w:t>3.2</w:t>
       </w:r>
       <w:r>
@@ -19883,6 +20984,7 @@
         <w:rPr>
           <w:lang w:val="de-CH"/>
         </w:rPr>
+        <w:lastRenderedPageBreak/>
         <w:t>IPA-Bericht</w:t>
       </w:r>
     </w:p>
@@ -19967,7 +21069,6 @@
         <w:rPr>
           <w:lang w:val="de-CH"/>
         </w:rPr>
-        <w:lastRenderedPageBreak/>
         <w:t>Im Repositor</w:t>
       </w:r>
       <w:r>
@@ -31020,6 +32121,119 @@
     </w:lvl>
   </w:abstractNum>
   <w:abstractNum w:abstractNumId="27">
+    <w:nsid w:val="792A1DE0"/>
+    <w:multiLevelType w:val="hybridMultilevel"/>
+    <w:tmpl w:val="A2ECBDA4"/>
+    <w:lvl w:ilvl="0" w:tplc="08070001">
+      <w:start w:val="1"/>
+      <w:numFmt w:val="bullet"/>
+      <w:lvlText w:val=""/>
+      <w:lvlJc w:val="left"/>
+      <w:pPr>
+        <w:ind w:left="720" w:hanging="360"/>
+      </w:pPr>
+      <w:rPr>
+        <w:rFonts w:ascii="Symbol" w:hAnsi="Symbol" w:hint="default"/>
+      </w:rPr>
+    </w:lvl>
+    <w:lvl w:ilvl="1" w:tplc="08070003" w:tentative="1">
+      <w:start w:val="1"/>
+      <w:numFmt w:val="bullet"/>
+      <w:lvlText w:val="o"/>
+      <w:lvlJc w:val="left"/>
+      <w:pPr>
+        <w:ind w:left="1440" w:hanging="360"/>
+      </w:pPr>
+      <w:rPr>
+        <w:rFonts w:ascii="Courier New" w:hAnsi="Courier New" w:cs="Courier New" w:hint="default"/>
+      </w:rPr>
+    </w:lvl>
+    <w:lvl w:ilvl="2" w:tplc="08070005" w:tentative="1">
+      <w:start w:val="1"/>
+      <w:numFmt w:val="bullet"/>
+      <w:lvlText w:val=""/>
+      <w:lvlJc w:val="left"/>
+      <w:pPr>
+        <w:ind w:left="2160" w:hanging="360"/>
+      </w:pPr>
+      <w:rPr>
+        <w:rFonts w:ascii="Wingdings" w:hAnsi="Wingdings" w:hint="default"/>
+      </w:rPr>
+    </w:lvl>
+    <w:lvl w:ilvl="3" w:tplc="08070001" w:tentative="1">
+      <w:start w:val="1"/>
+      <w:numFmt w:val="bullet"/>
+      <w:lvlText w:val=""/>
+      <w:lvlJc w:val="left"/>
+      <w:pPr>
+        <w:ind w:left="2880" w:hanging="360"/>
+      </w:pPr>
+      <w:rPr>
+        <w:rFonts w:ascii="Symbol" w:hAnsi="Symbol" w:hint="default"/>
+      </w:rPr>
+    </w:lvl>
+    <w:lvl w:ilvl="4" w:tplc="08070003" w:tentative="1">
+      <w:start w:val="1"/>
+      <w:numFmt w:val="bullet"/>
+      <w:lvlText w:val="o"/>
+      <w:lvlJc w:val="left"/>
+      <w:pPr>
+        <w:ind w:left="3600" w:hanging="360"/>
+      </w:pPr>
+      <w:rPr>
+        <w:rFonts w:ascii="Courier New" w:hAnsi="Courier New" w:cs="Courier New" w:hint="default"/>
+      </w:rPr>
+    </w:lvl>
+    <w:lvl w:ilvl="5" w:tplc="08070005" w:tentative="1">
+      <w:start w:val="1"/>
+      <w:numFmt w:val="bullet"/>
+      <w:lvlText w:val=""/>
+      <w:lvlJc w:val="left"/>
+      <w:pPr>
+        <w:ind w:left="4320" w:hanging="360"/>
+      </w:pPr>
+      <w:rPr>
+        <w:rFonts w:ascii="Wingdings" w:hAnsi="Wingdings" w:hint="default"/>
+      </w:rPr>
+    </w:lvl>
+    <w:lvl w:ilvl="6" w:tplc="08070001" w:tentative="1">
+      <w:start w:val="1"/>
+      <w:numFmt w:val="bullet"/>
+      <w:lvlText w:val=""/>
+      <w:lvlJc w:val="left"/>
+      <w:pPr>
+        <w:ind w:left="5040" w:hanging="360"/>
+      </w:pPr>
+      <w:rPr>
+        <w:rFonts w:ascii="Symbol" w:hAnsi="Symbol" w:hint="default"/>
+      </w:rPr>
+    </w:lvl>
+    <w:lvl w:ilvl="7" w:tplc="08070003" w:tentative="1">
+      <w:start w:val="1"/>
+      <w:numFmt w:val="bullet"/>
+      <w:lvlText w:val="o"/>
+      <w:lvlJc w:val="left"/>
+      <w:pPr>
+        <w:ind w:left="5760" w:hanging="360"/>
+      </w:pPr>
+      <w:rPr>
+        <w:rFonts w:ascii="Courier New" w:hAnsi="Courier New" w:cs="Courier New" w:hint="default"/>
+      </w:rPr>
+    </w:lvl>
+    <w:lvl w:ilvl="8" w:tplc="08070005" w:tentative="1">
+      <w:start w:val="1"/>
+      <w:numFmt w:val="bullet"/>
+      <w:lvlText w:val=""/>
+      <w:lvlJc w:val="left"/>
+      <w:pPr>
+        <w:ind w:left="6480" w:hanging="360"/>
+      </w:pPr>
+      <w:rPr>
+        <w:rFonts w:ascii="Wingdings" w:hAnsi="Wingdings" w:hint="default"/>
+      </w:rPr>
+    </w:lvl>
+  </w:abstractNum>
+  <w:abstractNum w:abstractNumId="28">
     <w:nsid w:val="7E862263"/>
     <w:multiLevelType w:val="hybridMultilevel"/>
     <w:tmpl w:val="E57A3D98"/>
@@ -31131,7 +32345,7 @@
       </w:rPr>
     </w:lvl>
   </w:abstractNum>
-  <w:abstractNum w:abstractNumId="28">
+  <w:abstractNum w:abstractNumId="29">
     <w:nsid w:val="7F007FFC"/>
     <w:multiLevelType w:val="hybridMultilevel"/>
     <w:tmpl w:val="61B84BE4"/>
@@ -31254,7 +32468,7 @@
     <w:abstractNumId w:val="8"/>
   </w:num>
   <w:num w:numId="4">
-    <w:abstractNumId w:val="27"/>
+    <w:abstractNumId w:val="28"/>
   </w:num>
   <w:num w:numId="5">
     <w:abstractNumId w:val="20"/>
@@ -31281,7 +32495,7 @@
     <w:abstractNumId w:val="25"/>
   </w:num>
   <w:num w:numId="13">
-    <w:abstractNumId w:val="28"/>
+    <w:abstractNumId w:val="29"/>
   </w:num>
   <w:num w:numId="14">
     <w:abstractNumId w:val="19"/>
@@ -31330,6 +32544,9 @@
   </w:num>
   <w:num w:numId="29">
     <w:abstractNumId w:val="17"/>
+  </w:num>
+  <w:num w:numId="30">
+    <w:abstractNumId w:val="27"/>
   </w:num>
 </w:numbering>
 </file>
@@ -33108,7 +34325,7 @@
 </file>
 
 <file path=customXml/itemProps1.xml><?xml version="1.0" encoding="utf-8"?>
-<ds:datastoreItem xmlns:ds="http://schemas.openxmlformats.org/officeDocument/2006/customXml" ds:itemID="{673BDA19-B429-415B-895A-6E417A374C8A}">
+<ds:datastoreItem xmlns:ds="http://schemas.openxmlformats.org/officeDocument/2006/customXml" ds:itemID="{6D20AFAA-FCCA-4A83-8BAA-9768F23ED59D}">
   <ds:schemaRefs>
     <ds:schemaRef ds:uri="http://schemas.openxmlformats.org/officeDocument/2006/bibliography"/>
   </ds:schemaRefs>
